--- a/ComputerScienceSeminars.docx
+++ b/ComputerScienceSeminars.docx
@@ -1,6 +1,6 @@
 
 <file path=word/document.xml><?xml version="1.0" encoding="utf-8"?>
-<w:document xmlns:wpc="http://schemas.microsoft.com/office/word/2010/wordprocessingCanvas" xmlns:cx="http://schemas.microsoft.com/office/drawing/2014/chartex" xmlns:cx1="http://schemas.microsoft.com/office/drawing/2015/9/8/chartex" xmlns:cx2="http://schemas.microsoft.com/office/drawing/2015/10/21/chartex" xmlns:cx3="http://schemas.microsoft.com/office/drawing/2016/5/9/chartex" xmlns:cx4="http://schemas.microsoft.com/office/drawing/2016/5/10/chartex" xmlns:cx5="http://schemas.microsoft.com/office/drawing/2016/5/11/chartex" xmlns:cx6="http://schemas.microsoft.com/office/drawing/2016/5/12/chartex" xmlns:cx7="http://schemas.microsoft.com/office/drawing/2016/5/13/chartex" xmlns:cx8="http://schemas.microsoft.com/office/drawing/2016/5/14/chartex" xmlns:mc="http://schemas.openxmlformats.org/markup-compatibility/2006" xmlns:aink="http://schemas.microsoft.com/office/drawing/2016/ink" xmlns:am3d="http://schemas.microsoft.com/office/drawing/2017/model3d" xmlns:o="urn:schemas-microsoft-com:office:office" xmlns:r="http://schemas.openxmlformats.org/officeDocument/2006/relationships" xmlns:m="http://schemas.openxmlformats.org/officeDocument/2006/math" xmlns:v="urn:schemas-microsoft-com:vml" xmlns:wp14="http://schemas.microsoft.com/office/word/2010/wordprocessingDrawing" xmlns:wp="http://schemas.openxmlformats.org/drawingml/2006/wordprocessingDrawing" xmlns:w10="urn:schemas-microsoft-com:office:word" xmlns:w="http://schemas.openxmlformats.org/wordprocessingml/2006/main" xmlns:w14="http://schemas.microsoft.com/office/word/2010/wordml" xmlns:w15="http://schemas.microsoft.com/office/word/2012/wordml" xmlns:w16cex="http://schemas.microsoft.com/office/word/2018/wordml/cex" xmlns:w16cid="http://schemas.microsoft.com/office/word/2016/wordml/cid" xmlns:w16="http://schemas.microsoft.com/office/word/2018/wordml" xmlns:w16sdtdh="http://schemas.microsoft.com/office/word/2020/wordml/sdtdatahash" xmlns:w16se="http://schemas.microsoft.com/office/word/2015/wordml/symex" xmlns:wpg="http://schemas.microsoft.com/office/word/2010/wordprocessingGroup" xmlns:wpi="http://schemas.microsoft.com/office/word/2010/wordprocessingInk" xmlns:wne="http://schemas.microsoft.com/office/word/2006/wordml" xmlns:wps="http://schemas.microsoft.com/office/word/2010/wordprocessingShape" mc:Ignorable="w14 w15 w16se w16cid w16 w16cex w16sdtdh wp14">
+<w:document xmlns:wpc="http://schemas.microsoft.com/office/word/2010/wordprocessingCanvas" xmlns:cx="http://schemas.microsoft.com/office/drawing/2014/chartex" xmlns:cx1="http://schemas.microsoft.com/office/drawing/2015/9/8/chartex" xmlns:cx2="http://schemas.microsoft.com/office/drawing/2015/10/21/chartex" xmlns:cx3="http://schemas.microsoft.com/office/drawing/2016/5/9/chartex" xmlns:cx4="http://schemas.microsoft.com/office/drawing/2016/5/10/chartex" xmlns:cx5="http://schemas.microsoft.com/office/drawing/2016/5/11/chartex" xmlns:cx6="http://schemas.microsoft.com/office/drawing/2016/5/12/chartex" xmlns:cx7="http://schemas.microsoft.com/office/drawing/2016/5/13/chartex" xmlns:cx8="http://schemas.microsoft.com/office/drawing/2016/5/14/chartex" xmlns:mc="http://schemas.openxmlformats.org/markup-compatibility/2006" xmlns:aink="http://schemas.microsoft.com/office/drawing/2016/ink" xmlns:am3d="http://schemas.microsoft.com/office/drawing/2017/model3d" xmlns:o="urn:schemas-microsoft-com:office:office" xmlns:r="http://schemas.openxmlformats.org/officeDocument/2006/relationships" xmlns:m="http://schemas.openxmlformats.org/officeDocument/2006/math" xmlns:v="urn:schemas-microsoft-com:vml" xmlns:wp14="http://schemas.microsoft.com/office/word/2010/wordprocessingDrawing" xmlns:wp="http://schemas.openxmlformats.org/drawingml/2006/wordprocessingDrawing" xmlns:w10="urn:schemas-microsoft-com:office:word" xmlns:w="http://schemas.openxmlformats.org/wordprocessingml/2006/main" xmlns:w14="http://schemas.microsoft.com/office/word/2010/wordml" xmlns:w15="http://schemas.microsoft.com/office/word/2012/wordml" xmlns:w16cex="http://schemas.microsoft.com/office/word/2018/wordml/cex" xmlns:w16cid="http://schemas.microsoft.com/office/word/2016/wordml/cid" xmlns:w16="http://schemas.microsoft.com/office/word/2018/wordml" xmlns:w16se="http://schemas.microsoft.com/office/word/2015/wordml/symex" xmlns:wpg="http://schemas.microsoft.com/office/word/2010/wordprocessingGroup" xmlns:wpi="http://schemas.microsoft.com/office/word/2010/wordprocessingInk" xmlns:wne="http://schemas.microsoft.com/office/word/2006/wordml" xmlns:wps="http://schemas.microsoft.com/office/word/2010/wordprocessingShape" mc:Ignorable="w14 w15 w16se w16cid w16 w16cex wp14">
   <w:body>
     <w:p>
       <w:pPr>
@@ -541,25 +541,7 @@
           <w:sz w:val="24"/>
           <w:szCs w:val="24"/>
         </w:rPr>
-        <w:t xml:space="preserve">Позиционные СС – значения каждого базисного знака изменяется от его позиции </w:t>
-      </w:r>
-      <w:proofErr w:type="gramStart"/>
-      <w:r>
-        <w:rPr>
-          <w:rFonts w:ascii="Times New Roman" w:hAnsi="Times New Roman" w:cs="Times New Roman"/>
-          <w:sz w:val="24"/>
-          <w:szCs w:val="24"/>
-        </w:rPr>
-        <w:t>знаков</w:t>
-      </w:r>
-      <w:proofErr w:type="gramEnd"/>
-      <w:r>
-        <w:rPr>
-          <w:rFonts w:ascii="Times New Roman" w:hAnsi="Times New Roman" w:cs="Times New Roman"/>
-          <w:sz w:val="24"/>
-          <w:szCs w:val="24"/>
-        </w:rPr>
-        <w:t xml:space="preserve"> составляющих это число</w:t>
+        <w:t>Позиционные СС – значения каждого базисного знака изменяется от его позиции знаков составляющих это число</w:t>
       </w:r>
     </w:p>
     <w:p>
@@ -2370,469 +2352,231 @@
         <w:spacing w:before="360" w:after="120"/>
         <w:rPr>
           <w:rFonts w:ascii="Times New Roman" w:hAnsi="Times New Roman" w:cs="Times New Roman"/>
-          <w:b/>
-          <w:sz w:val="28"/>
-          <w:szCs w:val="28"/>
-          <w14:reflection w14:blurRad="6350" w14:stA="53000" w14:stPos="0" w14:endA="300" w14:endPos="35500" w14:dist="0" w14:dir="5400000" w14:fadeDir="5400000" w14:sx="100000" w14:sy="-90000" w14:kx="0" w14:ky="0" w14:algn="bl"/>
+          <w:bCs/>
+          <w:color w:val="000000" w:themeColor="text1"/>
+          <w:sz w:val="28"/>
+          <w:szCs w:val="28"/>
+          <w14:shadow w14:blurRad="38100" w14:dist="19050" w14:dir="2700000" w14:sx="100000" w14:sy="100000" w14:kx="0" w14:ky="0" w14:algn="tl">
+            <w14:schemeClr w14:val="dk1">
+              <w14:alpha w14:val="60000"/>
+            </w14:schemeClr>
+          </w14:shadow>
           <w14:textOutline w14:w="0" w14:cap="flat" w14:cmpd="sng" w14:algn="ctr">
             <w14:noFill/>
             <w14:prstDash w14:val="solid"/>
             <w14:round/>
           </w14:textOutline>
-          <w14:textFill>
-            <w14:gradFill>
-              <w14:gsLst>
-                <w14:gs w14:pos="0">
-                  <w14:schemeClr w14:val="accent5">
-                    <w14:lumMod w14:val="50000"/>
-                  </w14:schemeClr>
-                </w14:gs>
-                <w14:gs w14:pos="50000">
-                  <w14:schemeClr w14:val="accent5"/>
-                </w14:gs>
-                <w14:gs w14:pos="100000">
-                  <w14:schemeClr w14:val="accent5">
-                    <w14:lumMod w14:val="60000"/>
-                    <w14:lumOff w14:val="40000"/>
-                  </w14:schemeClr>
-                </w14:gs>
-              </w14:gsLst>
-              <w14:lin w14:ang="5400000" w14:scaled="0"/>
-            </w14:gradFill>
-          </w14:textFill>
-        </w:rPr>
-      </w:pPr>
-      <w:r>
-        <w:rPr>
-          <w:rFonts w:ascii="Times New Roman" w:hAnsi="Times New Roman" w:cs="Times New Roman"/>
-          <w:b/>
-          <w:sz w:val="28"/>
-          <w:szCs w:val="28"/>
-          <w14:reflection w14:blurRad="6350" w14:stA="53000" w14:stPos="0" w14:endA="300" w14:endPos="35500" w14:dist="0" w14:dir="5400000" w14:fadeDir="5400000" w14:sx="100000" w14:sy="-90000" w14:kx="0" w14:ky="0" w14:algn="bl"/>
+        </w:rPr>
+      </w:pPr>
+      <w:r>
+        <w:rPr>
+          <w:rFonts w:ascii="Times New Roman" w:hAnsi="Times New Roman" w:cs="Times New Roman"/>
+          <w:bCs/>
+          <w:color w:val="000000" w:themeColor="text1"/>
+          <w:sz w:val="28"/>
+          <w:szCs w:val="28"/>
+          <w14:shadow w14:blurRad="38100" w14:dist="19050" w14:dir="2700000" w14:sx="100000" w14:sy="100000" w14:kx="0" w14:ky="0" w14:algn="tl">
+            <w14:schemeClr w14:val="dk1">
+              <w14:alpha w14:val="60000"/>
+            </w14:schemeClr>
+          </w14:shadow>
           <w14:textOutline w14:w="0" w14:cap="flat" w14:cmpd="sng" w14:algn="ctr">
             <w14:noFill/>
             <w14:prstDash w14:val="solid"/>
             <w14:round/>
           </w14:textOutline>
-          <w14:textFill>
-            <w14:gradFill>
-              <w14:gsLst>
-                <w14:gs w14:pos="0">
-                  <w14:schemeClr w14:val="accent5">
-                    <w14:lumMod w14:val="50000"/>
-                  </w14:schemeClr>
-                </w14:gs>
-                <w14:gs w14:pos="50000">
-                  <w14:schemeClr w14:val="accent5"/>
-                </w14:gs>
-                <w14:gs w14:pos="100000">
-                  <w14:schemeClr w14:val="accent5">
-                    <w14:lumMod w14:val="60000"/>
-                    <w14:lumOff w14:val="40000"/>
-                  </w14:schemeClr>
-                </w14:gs>
-              </w14:gsLst>
-              <w14:lin w14:ang="5400000" w14:scaled="0"/>
-            </w14:gradFill>
-          </w14:textFill>
-        </w:rPr>
-        <w:t>ДЗ: 235.875 в 10ной, 12345.672 в 8ной</w:t>
-      </w:r>
-      <w:r>
-        <w:rPr>
-          <w:rFonts w:ascii="Times New Roman" w:hAnsi="Times New Roman" w:cs="Times New Roman"/>
-          <w:b/>
-          <w:sz w:val="28"/>
-          <w:szCs w:val="28"/>
-          <w14:reflection w14:blurRad="6350" w14:stA="53000" w14:stPos="0" w14:endA="300" w14:endPos="35500" w14:dist="0" w14:dir="5400000" w14:fadeDir="5400000" w14:sx="100000" w14:sy="-90000" w14:kx="0" w14:ky="0" w14:algn="bl"/>
+        </w:rPr>
+        <w:t>ДЗ: 235.875 в 10ной, 12345.672 в 8ной.</w:t>
+      </w:r>
+    </w:p>
+    <w:p>
+      <w:pPr>
+        <w:spacing w:before="360" w:after="120"/>
+        <w:jc w:val="both"/>
+        <w:rPr>
+          <w:rFonts w:ascii="Times New Roman" w:hAnsi="Times New Roman" w:cs="Times New Roman"/>
+          <w:bCs/>
+          <w:color w:val="000000" w:themeColor="text1"/>
+          <w:sz w:val="28"/>
+          <w:szCs w:val="28"/>
+          <w14:shadow w14:blurRad="38100" w14:dist="19050" w14:dir="2700000" w14:sx="100000" w14:sy="100000" w14:kx="0" w14:ky="0" w14:algn="tl">
+            <w14:schemeClr w14:val="dk1">
+              <w14:alpha w14:val="60000"/>
+            </w14:schemeClr>
+          </w14:shadow>
           <w14:textOutline w14:w="0" w14:cap="flat" w14:cmpd="sng" w14:algn="ctr">
             <w14:noFill/>
             <w14:prstDash w14:val="solid"/>
             <w14:round/>
           </w14:textOutline>
-          <w14:textFill>
-            <w14:gradFill>
-              <w14:gsLst>
-                <w14:gs w14:pos="0">
-                  <w14:schemeClr w14:val="accent5">
-                    <w14:lumMod w14:val="50000"/>
-                  </w14:schemeClr>
-                </w14:gs>
-                <w14:gs w14:pos="50000">
-                  <w14:schemeClr w14:val="accent5"/>
-                </w14:gs>
-                <w14:gs w14:pos="100000">
-                  <w14:schemeClr w14:val="accent5">
-                    <w14:lumMod w14:val="60000"/>
-                    <w14:lumOff w14:val="40000"/>
-                  </w14:schemeClr>
-                </w14:gs>
-              </w14:gsLst>
-              <w14:lin w14:ang="5400000" w14:scaled="0"/>
-            </w14:gradFill>
-          </w14:textFill>
-        </w:rPr>
-        <w:t>.</w:t>
-      </w:r>
-    </w:p>
-    <w:p>
-      <w:pPr>
-        <w:spacing w:before="360" w:after="120"/>
-        <w:jc w:val="both"/>
-        <w:rPr>
-          <w:rFonts w:ascii="Times New Roman" w:hAnsi="Times New Roman" w:cs="Times New Roman"/>
-          <w:bCs/>
-          <w:sz w:val="28"/>
-          <w:szCs w:val="28"/>
+        </w:rPr>
+      </w:pPr>
+      <w:r>
+        <w:rPr>
+          <w:rFonts w:ascii="Times New Roman" w:hAnsi="Times New Roman" w:cs="Times New Roman"/>
+          <w:bCs/>
+          <w:color w:val="000000" w:themeColor="text1"/>
+          <w:sz w:val="28"/>
+          <w:szCs w:val="28"/>
+          <w14:shadow w14:blurRad="38100" w14:dist="19050" w14:dir="2700000" w14:sx="100000" w14:sy="100000" w14:kx="0" w14:ky="0" w14:algn="tl">
+            <w14:schemeClr w14:val="dk1">
+              <w14:alpha w14:val="60000"/>
+            </w14:schemeClr>
+          </w14:shadow>
           <w14:textOutline w14:w="0" w14:cap="flat" w14:cmpd="sng" w14:algn="ctr">
             <w14:noFill/>
             <w14:prstDash w14:val="solid"/>
             <w14:round/>
           </w14:textOutline>
-          <w14:textFill>
-            <w14:gradFill>
-              <w14:gsLst>
-                <w14:gs w14:pos="0">
-                  <w14:schemeClr w14:val="accent5">
-                    <w14:lumMod w14:val="50000"/>
-                  </w14:schemeClr>
-                </w14:gs>
-                <w14:gs w14:pos="50000">
-                  <w14:schemeClr w14:val="accent5"/>
-                </w14:gs>
-                <w14:gs w14:pos="100000">
-                  <w14:schemeClr w14:val="accent5">
-                    <w14:lumMod w14:val="60000"/>
-                    <w14:lumOff w14:val="40000"/>
-                  </w14:schemeClr>
-                </w14:gs>
-              </w14:gsLst>
-              <w14:lin w14:ang="5400000" w14:scaled="0"/>
-            </w14:gradFill>
-          </w14:textFill>
-        </w:rPr>
-      </w:pPr>
-      <w:r>
-        <w:rPr>
-          <w:rFonts w:ascii="Times New Roman" w:hAnsi="Times New Roman" w:cs="Times New Roman"/>
-          <w:bCs/>
-          <w:sz w:val="28"/>
-          <w:szCs w:val="28"/>
+        </w:rPr>
+        <w:t xml:space="preserve">Числовая система компьютера напрямую связана с кодированием информации. </w:t>
+      </w:r>
+    </w:p>
+    <w:p>
+      <w:pPr>
+        <w:spacing w:before="360" w:after="120"/>
+        <w:jc w:val="both"/>
+        <w:rPr>
+          <w:rFonts w:ascii="Times New Roman" w:hAnsi="Times New Roman" w:cs="Times New Roman"/>
+          <w:bCs/>
+          <w:color w:val="000000" w:themeColor="text1"/>
+          <w:sz w:val="28"/>
+          <w:szCs w:val="28"/>
+          <w14:shadow w14:blurRad="38100" w14:dist="19050" w14:dir="2700000" w14:sx="100000" w14:sy="100000" w14:kx="0" w14:ky="0" w14:algn="tl">
+            <w14:schemeClr w14:val="dk1">
+              <w14:alpha w14:val="60000"/>
+            </w14:schemeClr>
+          </w14:shadow>
           <w14:textOutline w14:w="0" w14:cap="flat" w14:cmpd="sng" w14:algn="ctr">
             <w14:noFill/>
             <w14:prstDash w14:val="solid"/>
             <w14:round/>
           </w14:textOutline>
-          <w14:textFill>
-            <w14:gradFill>
-              <w14:gsLst>
-                <w14:gs w14:pos="0">
-                  <w14:schemeClr w14:val="accent5">
-                    <w14:lumMod w14:val="50000"/>
-                  </w14:schemeClr>
-                </w14:gs>
-                <w14:gs w14:pos="50000">
-                  <w14:schemeClr w14:val="accent5"/>
-                </w14:gs>
-                <w14:gs w14:pos="100000">
-                  <w14:schemeClr w14:val="accent5">
-                    <w14:lumMod w14:val="60000"/>
-                    <w14:lumOff w14:val="40000"/>
-                  </w14:schemeClr>
-                </w14:gs>
-              </w14:gsLst>
-              <w14:lin w14:ang="5400000" w14:scaled="0"/>
-            </w14:gradFill>
-          </w14:textFill>
-        </w:rPr>
-        <w:t xml:space="preserve">Числовая система компьютера напрямую связана с кодированием информации. </w:t>
-      </w:r>
-    </w:p>
-    <w:p>
-      <w:pPr>
-        <w:spacing w:before="360" w:after="120"/>
-        <w:jc w:val="both"/>
-        <w:rPr>
-          <w:rFonts w:ascii="Times New Roman" w:hAnsi="Times New Roman" w:cs="Times New Roman"/>
-          <w:bCs/>
-          <w:sz w:val="28"/>
-          <w:szCs w:val="28"/>
+        </w:rPr>
+      </w:pPr>
+      <w:r>
+        <w:rPr>
+          <w:rFonts w:ascii="Times New Roman" w:hAnsi="Times New Roman" w:cs="Times New Roman"/>
+          <w:bCs/>
+          <w:color w:val="000000" w:themeColor="text1"/>
+          <w:sz w:val="28"/>
+          <w:szCs w:val="28"/>
+          <w14:shadow w14:blurRad="38100" w14:dist="19050" w14:dir="2700000" w14:sx="100000" w14:sy="100000" w14:kx="0" w14:ky="0" w14:algn="tl">
+            <w14:schemeClr w14:val="dk1">
+              <w14:alpha w14:val="60000"/>
+            </w14:schemeClr>
+          </w14:shadow>
           <w14:textOutline w14:w="0" w14:cap="flat" w14:cmpd="sng" w14:algn="ctr">
             <w14:noFill/>
             <w14:prstDash w14:val="solid"/>
             <w14:round/>
           </w14:textOutline>
-          <w14:textFill>
-            <w14:gradFill>
-              <w14:gsLst>
-                <w14:gs w14:pos="0">
-                  <w14:schemeClr w14:val="accent5">
-                    <w14:lumMod w14:val="50000"/>
-                  </w14:schemeClr>
-                </w14:gs>
-                <w14:gs w14:pos="50000">
-                  <w14:schemeClr w14:val="accent5"/>
-                </w14:gs>
-                <w14:gs w14:pos="100000">
-                  <w14:schemeClr w14:val="accent5">
-                    <w14:lumMod w14:val="60000"/>
-                    <w14:lumOff w14:val="40000"/>
-                  </w14:schemeClr>
-                </w14:gs>
-              </w14:gsLst>
-              <w14:lin w14:ang="5400000" w14:scaled="0"/>
-            </w14:gradFill>
-          </w14:textFill>
-        </w:rPr>
-      </w:pPr>
-      <w:r>
-        <w:rPr>
-          <w:rFonts w:ascii="Times New Roman" w:hAnsi="Times New Roman" w:cs="Times New Roman"/>
-          <w:b/>
-          <w:sz w:val="28"/>
-          <w:szCs w:val="28"/>
+        </w:rPr>
+        <w:t xml:space="preserve">Кодирование </w:t>
+      </w:r>
+      <w:proofErr w:type="gramStart"/>
+      <w:r>
+        <w:rPr>
+          <w:rFonts w:ascii="Times New Roman" w:hAnsi="Times New Roman" w:cs="Times New Roman"/>
+          <w:bCs/>
+          <w:color w:val="000000" w:themeColor="text1"/>
+          <w:sz w:val="28"/>
+          <w:szCs w:val="28"/>
+          <w14:shadow w14:blurRad="38100" w14:dist="19050" w14:dir="2700000" w14:sx="100000" w14:sy="100000" w14:kx="0" w14:ky="0" w14:algn="tl">
+            <w14:schemeClr w14:val="dk1">
+              <w14:alpha w14:val="60000"/>
+            </w14:schemeClr>
+          </w14:shadow>
           <w14:textOutline w14:w="0" w14:cap="flat" w14:cmpd="sng" w14:algn="ctr">
             <w14:noFill/>
             <w14:prstDash w14:val="solid"/>
             <w14:round/>
           </w14:textOutline>
-          <w14:textFill>
-            <w14:gradFill>
-              <w14:gsLst>
-                <w14:gs w14:pos="0">
-                  <w14:schemeClr w14:val="accent5">
-                    <w14:lumMod w14:val="50000"/>
-                  </w14:schemeClr>
-                </w14:gs>
-                <w14:gs w14:pos="50000">
-                  <w14:schemeClr w14:val="accent5"/>
-                </w14:gs>
-                <w14:gs w14:pos="100000">
-                  <w14:schemeClr w14:val="accent5">
-                    <w14:lumMod w14:val="60000"/>
-                    <w14:lumOff w14:val="40000"/>
-                  </w14:schemeClr>
-                </w14:gs>
-              </w14:gsLst>
-              <w14:lin w14:ang="5400000" w14:scaled="0"/>
-            </w14:gradFill>
-          </w14:textFill>
-        </w:rPr>
-        <w:t>Кодирование</w:t>
-      </w:r>
-      <w:r>
-        <w:rPr>
-          <w:rFonts w:ascii="Times New Roman" w:hAnsi="Times New Roman" w:cs="Times New Roman"/>
-          <w:bCs/>
-          <w:sz w:val="28"/>
-          <w:szCs w:val="28"/>
+        </w:rPr>
+        <w:t>- это</w:t>
+      </w:r>
+      <w:proofErr w:type="gramEnd"/>
+      <w:r>
+        <w:rPr>
+          <w:rFonts w:ascii="Times New Roman" w:hAnsi="Times New Roman" w:cs="Times New Roman"/>
+          <w:bCs/>
+          <w:color w:val="000000" w:themeColor="text1"/>
+          <w:sz w:val="28"/>
+          <w:szCs w:val="28"/>
+          <w14:shadow w14:blurRad="38100" w14:dist="19050" w14:dir="2700000" w14:sx="100000" w14:sy="100000" w14:kx="0" w14:ky="0" w14:algn="tl">
+            <w14:schemeClr w14:val="dk1">
+              <w14:alpha w14:val="60000"/>
+            </w14:schemeClr>
+          </w14:shadow>
           <w14:textOutline w14:w="0" w14:cap="flat" w14:cmpd="sng" w14:algn="ctr">
             <w14:noFill/>
             <w14:prstDash w14:val="solid"/>
             <w14:round/>
           </w14:textOutline>
-          <w14:textFill>
-            <w14:gradFill>
-              <w14:gsLst>
-                <w14:gs w14:pos="0">
-                  <w14:schemeClr w14:val="accent5">
-                    <w14:lumMod w14:val="50000"/>
-                  </w14:schemeClr>
-                </w14:gs>
-                <w14:gs w14:pos="50000">
-                  <w14:schemeClr w14:val="accent5"/>
-                </w14:gs>
-                <w14:gs w14:pos="100000">
-                  <w14:schemeClr w14:val="accent5">
-                    <w14:lumMod w14:val="60000"/>
-                    <w14:lumOff w14:val="40000"/>
-                  </w14:schemeClr>
-                </w14:gs>
-              </w14:gsLst>
-              <w14:lin w14:ang="5400000" w14:scaled="0"/>
-            </w14:gradFill>
-          </w14:textFill>
-        </w:rPr>
-        <w:t xml:space="preserve"> </w:t>
-      </w:r>
-      <w:proofErr w:type="gramStart"/>
-      <w:r>
-        <w:rPr>
-          <w:rFonts w:ascii="Times New Roman" w:hAnsi="Times New Roman" w:cs="Times New Roman"/>
-          <w:bCs/>
-          <w:sz w:val="28"/>
-          <w:szCs w:val="28"/>
+        </w:rPr>
+        <w:t xml:space="preserve"> формирование нового представления информации, то есть переход от исходного представления удобного для восприятия человеком, к </w:t>
+      </w:r>
+      <w:r>
+        <w:rPr>
+          <w:rFonts w:ascii="Times New Roman" w:hAnsi="Times New Roman" w:cs="Times New Roman"/>
+          <w:bCs/>
+          <w:color w:val="000000" w:themeColor="text1"/>
+          <w:sz w:val="28"/>
+          <w:szCs w:val="28"/>
+          <w14:shadow w14:blurRad="38100" w14:dist="19050" w14:dir="2700000" w14:sx="100000" w14:sy="100000" w14:kx="0" w14:ky="0" w14:algn="tl">
+            <w14:schemeClr w14:val="dk1">
+              <w14:alpha w14:val="60000"/>
+            </w14:schemeClr>
+          </w14:shadow>
           <w14:textOutline w14:w="0" w14:cap="flat" w14:cmpd="sng" w14:algn="ctr">
             <w14:noFill/>
             <w14:prstDash w14:val="solid"/>
             <w14:round/>
           </w14:textOutline>
-          <w14:textFill>
-            <w14:gradFill>
-              <w14:gsLst>
-                <w14:gs w14:pos="0">
-                  <w14:schemeClr w14:val="accent5">
-                    <w14:lumMod w14:val="50000"/>
-                  </w14:schemeClr>
-                </w14:gs>
-                <w14:gs w14:pos="50000">
-                  <w14:schemeClr w14:val="accent5"/>
-                </w14:gs>
-                <w14:gs w14:pos="100000">
-                  <w14:schemeClr w14:val="accent5">
-                    <w14:lumMod w14:val="60000"/>
-                    <w14:lumOff w14:val="40000"/>
-                  </w14:schemeClr>
-                </w14:gs>
-              </w14:gsLst>
-              <w14:lin w14:ang="5400000" w14:scaled="0"/>
-            </w14:gradFill>
-          </w14:textFill>
-        </w:rPr>
-        <w:t>- это</w:t>
-      </w:r>
-      <w:proofErr w:type="gramEnd"/>
-      <w:r>
-        <w:rPr>
-          <w:rFonts w:ascii="Times New Roman" w:hAnsi="Times New Roman" w:cs="Times New Roman"/>
-          <w:bCs/>
-          <w:sz w:val="28"/>
-          <w:szCs w:val="28"/>
+        </w:rPr>
+        <w:lastRenderedPageBreak/>
+        <w:t xml:space="preserve">представлению для хранения, передачи, и обработки информации. Декодирование – обратный процесс. </w:t>
+      </w:r>
+    </w:p>
+    <w:p>
+      <w:pPr>
+        <w:spacing w:before="360" w:after="120"/>
+        <w:jc w:val="center"/>
+        <w:rPr>
+          <w:rFonts w:ascii="Times New Roman" w:hAnsi="Times New Roman" w:cs="Times New Roman"/>
+          <w:bCs/>
+          <w:color w:val="000000" w:themeColor="text1"/>
+          <w:sz w:val="28"/>
+          <w:szCs w:val="28"/>
+          <w14:shadow w14:blurRad="38100" w14:dist="19050" w14:dir="2700000" w14:sx="100000" w14:sy="100000" w14:kx="0" w14:ky="0" w14:algn="tl">
+            <w14:schemeClr w14:val="dk1">
+              <w14:alpha w14:val="60000"/>
+            </w14:schemeClr>
+          </w14:shadow>
           <w14:textOutline w14:w="0" w14:cap="flat" w14:cmpd="sng" w14:algn="ctr">
             <w14:noFill/>
             <w14:prstDash w14:val="solid"/>
             <w14:round/>
           </w14:textOutline>
-          <w14:textFill>
-            <w14:gradFill>
-              <w14:gsLst>
-                <w14:gs w14:pos="0">
-                  <w14:schemeClr w14:val="accent5">
-                    <w14:lumMod w14:val="50000"/>
-                  </w14:schemeClr>
-                </w14:gs>
-                <w14:gs w14:pos="50000">
-                  <w14:schemeClr w14:val="accent5"/>
-                </w14:gs>
-                <w14:gs w14:pos="100000">
-                  <w14:schemeClr w14:val="accent5">
-                    <w14:lumMod w14:val="60000"/>
-                    <w14:lumOff w14:val="40000"/>
-                  </w14:schemeClr>
-                </w14:gs>
-              </w14:gsLst>
-              <w14:lin w14:ang="5400000" w14:scaled="0"/>
-            </w14:gradFill>
-          </w14:textFill>
-        </w:rPr>
-        <w:t xml:space="preserve"> формирование нового представления информации, то есть переход от исходного представления удобного для восприятия человеком, к </w:t>
-      </w:r>
-      <w:r>
-        <w:rPr>
-          <w:rFonts w:ascii="Times New Roman" w:hAnsi="Times New Roman" w:cs="Times New Roman"/>
-          <w:bCs/>
-          <w:sz w:val="28"/>
-          <w:szCs w:val="28"/>
+        </w:rPr>
+      </w:pPr>
+      <w:r>
+        <w:rPr>
+          <w:rFonts w:ascii="Times New Roman" w:hAnsi="Times New Roman" w:cs="Times New Roman"/>
+          <w:bCs/>
+          <w:color w:val="000000" w:themeColor="text1"/>
+          <w:sz w:val="28"/>
+          <w:szCs w:val="28"/>
+          <w14:shadow w14:blurRad="38100" w14:dist="19050" w14:dir="2700000" w14:sx="100000" w14:sy="100000" w14:kx="0" w14:ky="0" w14:algn="tl">
+            <w14:schemeClr w14:val="dk1">
+              <w14:alpha w14:val="60000"/>
+            </w14:schemeClr>
+          </w14:shadow>
           <w14:textOutline w14:w="0" w14:cap="flat" w14:cmpd="sng" w14:algn="ctr">
             <w14:noFill/>
             <w14:prstDash w14:val="solid"/>
             <w14:round/>
           </w14:textOutline>
-          <w14:textFill>
-            <w14:gradFill>
-              <w14:gsLst>
-                <w14:gs w14:pos="0">
-                  <w14:schemeClr w14:val="accent5">
-                    <w14:lumMod w14:val="50000"/>
-                  </w14:schemeClr>
-                </w14:gs>
-                <w14:gs w14:pos="50000">
-                  <w14:schemeClr w14:val="accent5"/>
-                </w14:gs>
-                <w14:gs w14:pos="100000">
-                  <w14:schemeClr w14:val="accent5">
-                    <w14:lumMod w14:val="60000"/>
-                    <w14:lumOff w14:val="40000"/>
-                  </w14:schemeClr>
-                </w14:gs>
-              </w14:gsLst>
-              <w14:lin w14:ang="5400000" w14:scaled="0"/>
-            </w14:gradFill>
-          </w14:textFill>
-        </w:rPr>
-        <w:lastRenderedPageBreak/>
-        <w:t xml:space="preserve">представлению для хранения, передачи, и обработки информации. Декодирование – обратный процесс. </w:t>
-      </w:r>
-    </w:p>
-    <w:p>
-      <w:pPr>
-        <w:spacing w:before="360" w:after="120"/>
-        <w:jc w:val="center"/>
-        <w:rPr>
-          <w:rFonts w:ascii="Times New Roman" w:hAnsi="Times New Roman" w:cs="Times New Roman"/>
-          <w:b/>
-          <w:sz w:val="28"/>
-          <w:szCs w:val="28"/>
-          <w14:textOutline w14:w="0" w14:cap="flat" w14:cmpd="sng" w14:algn="ctr">
-            <w14:noFill/>
-            <w14:prstDash w14:val="solid"/>
-            <w14:round/>
-          </w14:textOutline>
-          <w14:textFill>
-            <w14:gradFill>
-              <w14:gsLst>
-                <w14:gs w14:pos="0">
-                  <w14:schemeClr w14:val="accent5">
-                    <w14:lumMod w14:val="50000"/>
-                  </w14:schemeClr>
-                </w14:gs>
-                <w14:gs w14:pos="50000">
-                  <w14:schemeClr w14:val="accent5"/>
-                </w14:gs>
-                <w14:gs w14:pos="100000">
-                  <w14:schemeClr w14:val="accent5">
-                    <w14:lumMod w14:val="60000"/>
-                    <w14:lumOff w14:val="40000"/>
-                  </w14:schemeClr>
-                </w14:gs>
-              </w14:gsLst>
-              <w14:lin w14:ang="5400000" w14:scaled="0"/>
-            </w14:gradFill>
-          </w14:textFill>
-        </w:rPr>
-      </w:pPr>
-      <w:r>
-        <w:rPr>
-          <w:rFonts w:ascii="Times New Roman" w:hAnsi="Times New Roman" w:cs="Times New Roman"/>
-          <w:b/>
-          <w:sz w:val="28"/>
-          <w:szCs w:val="28"/>
-          <w14:textOutline w14:w="0" w14:cap="flat" w14:cmpd="sng" w14:algn="ctr">
-            <w14:noFill/>
-            <w14:prstDash w14:val="solid"/>
-            <w14:round/>
-          </w14:textOutline>
-          <w14:textFill>
-            <w14:gradFill>
-              <w14:gsLst>
-                <w14:gs w14:pos="0">
-                  <w14:schemeClr w14:val="accent5">
-                    <w14:lumMod w14:val="50000"/>
-                  </w14:schemeClr>
-                </w14:gs>
-                <w14:gs w14:pos="50000">
-                  <w14:schemeClr w14:val="accent5"/>
-                </w14:gs>
-                <w14:gs w14:pos="100000">
-                  <w14:schemeClr w14:val="accent5">
-                    <w14:lumMod w14:val="60000"/>
-                    <w14:lumOff w14:val="40000"/>
-                  </w14:schemeClr>
-                </w14:gs>
-              </w14:gsLst>
-              <w14:lin w14:ang="5400000" w14:scaled="0"/>
-            </w14:gradFill>
-          </w14:textFill>
         </w:rPr>
         <w:t>Цели кодирования информации.</w:t>
       </w:r>
@@ -2848,68 +2592,38 @@
         <w:rPr>
           <w:rFonts w:ascii="Times New Roman" w:hAnsi="Times New Roman" w:cs="Times New Roman"/>
           <w:bCs/>
-          <w:sz w:val="28"/>
-          <w:szCs w:val="28"/>
+          <w:color w:val="000000" w:themeColor="text1"/>
+          <w:sz w:val="28"/>
+          <w:szCs w:val="28"/>
+          <w14:shadow w14:blurRad="38100" w14:dist="19050" w14:dir="2700000" w14:sx="100000" w14:sy="100000" w14:kx="0" w14:ky="0" w14:algn="tl">
+            <w14:schemeClr w14:val="dk1">
+              <w14:alpha w14:val="60000"/>
+            </w14:schemeClr>
+          </w14:shadow>
           <w14:textOutline w14:w="0" w14:cap="flat" w14:cmpd="sng" w14:algn="ctr">
             <w14:noFill/>
             <w14:prstDash w14:val="solid"/>
             <w14:round/>
           </w14:textOutline>
-          <w14:textFill>
-            <w14:gradFill>
-              <w14:gsLst>
-                <w14:gs w14:pos="0">
-                  <w14:schemeClr w14:val="accent5">
-                    <w14:lumMod w14:val="50000"/>
-                  </w14:schemeClr>
-                </w14:gs>
-                <w14:gs w14:pos="50000">
-                  <w14:schemeClr w14:val="accent5"/>
-                </w14:gs>
-                <w14:gs w14:pos="100000">
-                  <w14:schemeClr w14:val="accent5">
-                    <w14:lumMod w14:val="60000"/>
-                    <w14:lumOff w14:val="40000"/>
-                  </w14:schemeClr>
-                </w14:gs>
-              </w14:gsLst>
-              <w14:lin w14:ang="5400000" w14:scaled="0"/>
-            </w14:gradFill>
-          </w14:textFill>
-        </w:rPr>
-      </w:pPr>
-      <w:r>
-        <w:rPr>
-          <w:rFonts w:ascii="Times New Roman" w:hAnsi="Times New Roman" w:cs="Times New Roman"/>
-          <w:bCs/>
-          <w:sz w:val="28"/>
-          <w:szCs w:val="28"/>
+        </w:rPr>
+      </w:pPr>
+      <w:r>
+        <w:rPr>
+          <w:rFonts w:ascii="Times New Roman" w:hAnsi="Times New Roman" w:cs="Times New Roman"/>
+          <w:bCs/>
+          <w:color w:val="000000" w:themeColor="text1"/>
+          <w:sz w:val="28"/>
+          <w:szCs w:val="28"/>
+          <w14:shadow w14:blurRad="38100" w14:dist="19050" w14:dir="2700000" w14:sx="100000" w14:sy="100000" w14:kx="0" w14:ky="0" w14:algn="tl">
+            <w14:schemeClr w14:val="dk1">
+              <w14:alpha w14:val="60000"/>
+            </w14:schemeClr>
+          </w14:shadow>
           <w14:textOutline w14:w="0" w14:cap="flat" w14:cmpd="sng" w14:algn="ctr">
             <w14:noFill/>
             <w14:prstDash w14:val="solid"/>
             <w14:round/>
           </w14:textOutline>
-          <w14:textFill>
-            <w14:gradFill>
-              <w14:gsLst>
-                <w14:gs w14:pos="0">
-                  <w14:schemeClr w14:val="accent5">
-                    <w14:lumMod w14:val="50000"/>
-                  </w14:schemeClr>
-                </w14:gs>
-                <w14:gs w14:pos="50000">
-                  <w14:schemeClr w14:val="accent5"/>
-                </w14:gs>
-                <w14:gs w14:pos="100000">
-                  <w14:schemeClr w14:val="accent5">
-                    <w14:lumMod w14:val="60000"/>
-                    <w14:lumOff w14:val="40000"/>
-                  </w14:schemeClr>
-                </w14:gs>
-              </w14:gsLst>
-              <w14:lin w14:ang="5400000" w14:scaled="0"/>
-            </w14:gradFill>
-          </w14:textFill>
         </w:rPr>
         <w:t>Удобство физической реализации.</w:t>
       </w:r>
@@ -2924,69 +2638,39 @@
         <w:spacing w:before="360" w:after="120"/>
         <w:rPr>
           <w:rFonts w:ascii="Times New Roman" w:hAnsi="Times New Roman" w:cs="Times New Roman"/>
-          <w:b/>
-          <w:sz w:val="28"/>
-          <w:szCs w:val="28"/>
+          <w:bCs/>
+          <w:color w:val="000000" w:themeColor="text1"/>
+          <w:sz w:val="28"/>
+          <w:szCs w:val="28"/>
+          <w14:shadow w14:blurRad="38100" w14:dist="19050" w14:dir="2700000" w14:sx="100000" w14:sy="100000" w14:kx="0" w14:ky="0" w14:algn="tl">
+            <w14:schemeClr w14:val="dk1">
+              <w14:alpha w14:val="60000"/>
+            </w14:schemeClr>
+          </w14:shadow>
           <w14:textOutline w14:w="0" w14:cap="flat" w14:cmpd="sng" w14:algn="ctr">
             <w14:noFill/>
             <w14:prstDash w14:val="solid"/>
             <w14:round/>
           </w14:textOutline>
-          <w14:textFill>
-            <w14:gradFill>
-              <w14:gsLst>
-                <w14:gs w14:pos="0">
-                  <w14:schemeClr w14:val="accent5">
-                    <w14:lumMod w14:val="50000"/>
-                  </w14:schemeClr>
-                </w14:gs>
-                <w14:gs w14:pos="50000">
-                  <w14:schemeClr w14:val="accent5"/>
-                </w14:gs>
-                <w14:gs w14:pos="100000">
-                  <w14:schemeClr w14:val="accent5">
-                    <w14:lumMod w14:val="60000"/>
-                    <w14:lumOff w14:val="40000"/>
-                  </w14:schemeClr>
-                </w14:gs>
-              </w14:gsLst>
-              <w14:lin w14:ang="5400000" w14:scaled="0"/>
-            </w14:gradFill>
-          </w14:textFill>
-        </w:rPr>
-      </w:pPr>
-      <w:r>
-        <w:rPr>
-          <w:rFonts w:ascii="Times New Roman" w:hAnsi="Times New Roman" w:cs="Times New Roman"/>
-          <w:bCs/>
-          <w:sz w:val="28"/>
-          <w:szCs w:val="28"/>
+        </w:rPr>
+      </w:pPr>
+      <w:r>
+        <w:rPr>
+          <w:rFonts w:ascii="Times New Roman" w:hAnsi="Times New Roman" w:cs="Times New Roman"/>
+          <w:bCs/>
+          <w:color w:val="000000" w:themeColor="text1"/>
+          <w:sz w:val="28"/>
+          <w:szCs w:val="28"/>
+          <w14:shadow w14:blurRad="38100" w14:dist="19050" w14:dir="2700000" w14:sx="100000" w14:sy="100000" w14:kx="0" w14:ky="0" w14:algn="tl">
+            <w14:schemeClr w14:val="dk1">
+              <w14:alpha w14:val="60000"/>
+            </w14:schemeClr>
+          </w14:shadow>
           <w14:textOutline w14:w="0" w14:cap="flat" w14:cmpd="sng" w14:algn="ctr">
             <w14:noFill/>
             <w14:prstDash w14:val="solid"/>
             <w14:round/>
           </w14:textOutline>
-          <w14:textFill>
-            <w14:gradFill>
-              <w14:gsLst>
-                <w14:gs w14:pos="0">
-                  <w14:schemeClr w14:val="accent5">
-                    <w14:lumMod w14:val="50000"/>
-                  </w14:schemeClr>
-                </w14:gs>
-                <w14:gs w14:pos="50000">
-                  <w14:schemeClr w14:val="accent5"/>
-                </w14:gs>
-                <w14:gs w14:pos="100000">
-                  <w14:schemeClr w14:val="accent5">
-                    <w14:lumMod w14:val="60000"/>
-                    <w14:lumOff w14:val="40000"/>
-                  </w14:schemeClr>
-                </w14:gs>
-              </w14:gsLst>
-              <w14:lin w14:ang="5400000" w14:scaled="0"/>
-            </w14:gradFill>
-          </w14:textFill>
         </w:rPr>
         <w:t>Удобство для восприятия человеком</w:t>
       </w:r>
@@ -3002,68 +2686,38 @@
         <w:rPr>
           <w:rFonts w:ascii="Times New Roman" w:hAnsi="Times New Roman" w:cs="Times New Roman"/>
           <w:bCs/>
-          <w:sz w:val="28"/>
-          <w:szCs w:val="28"/>
+          <w:color w:val="000000" w:themeColor="text1"/>
+          <w:sz w:val="28"/>
+          <w:szCs w:val="28"/>
+          <w14:shadow w14:blurRad="38100" w14:dist="19050" w14:dir="2700000" w14:sx="100000" w14:sy="100000" w14:kx="0" w14:ky="0" w14:algn="tl">
+            <w14:schemeClr w14:val="dk1">
+              <w14:alpha w14:val="60000"/>
+            </w14:schemeClr>
+          </w14:shadow>
           <w14:textOutline w14:w="0" w14:cap="flat" w14:cmpd="sng" w14:algn="ctr">
             <w14:noFill/>
             <w14:prstDash w14:val="solid"/>
             <w14:round/>
           </w14:textOutline>
-          <w14:textFill>
-            <w14:gradFill>
-              <w14:gsLst>
-                <w14:gs w14:pos="0">
-                  <w14:schemeClr w14:val="accent5">
-                    <w14:lumMod w14:val="50000"/>
-                  </w14:schemeClr>
-                </w14:gs>
-                <w14:gs w14:pos="50000">
-                  <w14:schemeClr w14:val="accent5"/>
-                </w14:gs>
-                <w14:gs w14:pos="100000">
-                  <w14:schemeClr w14:val="accent5">
-                    <w14:lumMod w14:val="60000"/>
-                    <w14:lumOff w14:val="40000"/>
-                  </w14:schemeClr>
-                </w14:gs>
-              </w14:gsLst>
-              <w14:lin w14:ang="5400000" w14:scaled="0"/>
-            </w14:gradFill>
-          </w14:textFill>
-        </w:rPr>
-      </w:pPr>
-      <w:r>
-        <w:rPr>
-          <w:rFonts w:ascii="Times New Roman" w:hAnsi="Times New Roman" w:cs="Times New Roman"/>
-          <w:bCs/>
-          <w:sz w:val="28"/>
-          <w:szCs w:val="28"/>
+        </w:rPr>
+      </w:pPr>
+      <w:r>
+        <w:rPr>
+          <w:rFonts w:ascii="Times New Roman" w:hAnsi="Times New Roman" w:cs="Times New Roman"/>
+          <w:bCs/>
+          <w:color w:val="000000" w:themeColor="text1"/>
+          <w:sz w:val="28"/>
+          <w:szCs w:val="28"/>
+          <w14:shadow w14:blurRad="38100" w14:dist="19050" w14:dir="2700000" w14:sx="100000" w14:sy="100000" w14:kx="0" w14:ky="0" w14:algn="tl">
+            <w14:schemeClr w14:val="dk1">
+              <w14:alpha w14:val="60000"/>
+            </w14:schemeClr>
+          </w14:shadow>
           <w14:textOutline w14:w="0" w14:cap="flat" w14:cmpd="sng" w14:algn="ctr">
             <w14:noFill/>
             <w14:prstDash w14:val="solid"/>
             <w14:round/>
           </w14:textOutline>
-          <w14:textFill>
-            <w14:gradFill>
-              <w14:gsLst>
-                <w14:gs w14:pos="0">
-                  <w14:schemeClr w14:val="accent5">
-                    <w14:lumMod w14:val="50000"/>
-                  </w14:schemeClr>
-                </w14:gs>
-                <w14:gs w14:pos="50000">
-                  <w14:schemeClr w14:val="accent5"/>
-                </w14:gs>
-                <w14:gs w14:pos="100000">
-                  <w14:schemeClr w14:val="accent5">
-                    <w14:lumMod w14:val="60000"/>
-                    <w14:lumOff w14:val="40000"/>
-                  </w14:schemeClr>
-                </w14:gs>
-              </w14:gsLst>
-              <w14:lin w14:ang="5400000" w14:scaled="0"/>
-            </w14:gradFill>
-          </w14:textFill>
         </w:rPr>
         <w:t>Время передачи и обработки информационных кодированных и декодированных сообщений</w:t>
       </w:r>
@@ -3079,68 +2733,38 @@
         <w:rPr>
           <w:rFonts w:ascii="Times New Roman" w:hAnsi="Times New Roman" w:cs="Times New Roman"/>
           <w:bCs/>
-          <w:sz w:val="28"/>
-          <w:szCs w:val="28"/>
+          <w:color w:val="000000" w:themeColor="text1"/>
+          <w:sz w:val="28"/>
+          <w:szCs w:val="28"/>
+          <w14:shadow w14:blurRad="38100" w14:dist="19050" w14:dir="2700000" w14:sx="100000" w14:sy="100000" w14:kx="0" w14:ky="0" w14:algn="tl">
+            <w14:schemeClr w14:val="dk1">
+              <w14:alpha w14:val="60000"/>
+            </w14:schemeClr>
+          </w14:shadow>
           <w14:textOutline w14:w="0" w14:cap="flat" w14:cmpd="sng" w14:algn="ctr">
             <w14:noFill/>
             <w14:prstDash w14:val="solid"/>
             <w14:round/>
           </w14:textOutline>
-          <w14:textFill>
-            <w14:gradFill>
-              <w14:gsLst>
-                <w14:gs w14:pos="0">
-                  <w14:schemeClr w14:val="accent5">
-                    <w14:lumMod w14:val="50000"/>
-                  </w14:schemeClr>
-                </w14:gs>
-                <w14:gs w14:pos="50000">
-                  <w14:schemeClr w14:val="accent5"/>
-                </w14:gs>
-                <w14:gs w14:pos="100000">
-                  <w14:schemeClr w14:val="accent5">
-                    <w14:lumMod w14:val="60000"/>
-                    <w14:lumOff w14:val="40000"/>
-                  </w14:schemeClr>
-                </w14:gs>
-              </w14:gsLst>
-              <w14:lin w14:ang="5400000" w14:scaled="0"/>
-            </w14:gradFill>
-          </w14:textFill>
-        </w:rPr>
-      </w:pPr>
-      <w:r>
-        <w:rPr>
-          <w:rFonts w:ascii="Times New Roman" w:hAnsi="Times New Roman" w:cs="Times New Roman"/>
-          <w:bCs/>
-          <w:sz w:val="28"/>
-          <w:szCs w:val="28"/>
+        </w:rPr>
+      </w:pPr>
+      <w:r>
+        <w:rPr>
+          <w:rFonts w:ascii="Times New Roman" w:hAnsi="Times New Roman" w:cs="Times New Roman"/>
+          <w:bCs/>
+          <w:color w:val="000000" w:themeColor="text1"/>
+          <w:sz w:val="28"/>
+          <w:szCs w:val="28"/>
+          <w14:shadow w14:blurRad="38100" w14:dist="19050" w14:dir="2700000" w14:sx="100000" w14:sy="100000" w14:kx="0" w14:ky="0" w14:algn="tl">
+            <w14:schemeClr w14:val="dk1">
+              <w14:alpha w14:val="60000"/>
+            </w14:schemeClr>
+          </w14:shadow>
           <w14:textOutline w14:w="0" w14:cap="flat" w14:cmpd="sng" w14:algn="ctr">
             <w14:noFill/>
             <w14:prstDash w14:val="solid"/>
             <w14:round/>
           </w14:textOutline>
-          <w14:textFill>
-            <w14:gradFill>
-              <w14:gsLst>
-                <w14:gs w14:pos="0">
-                  <w14:schemeClr w14:val="accent5">
-                    <w14:lumMod w14:val="50000"/>
-                  </w14:schemeClr>
-                </w14:gs>
-                <w14:gs w14:pos="50000">
-                  <w14:schemeClr w14:val="accent5"/>
-                </w14:gs>
-                <w14:gs w14:pos="100000">
-                  <w14:schemeClr w14:val="accent5">
-                    <w14:lumMod w14:val="60000"/>
-                    <w14:lumOff w14:val="40000"/>
-                  </w14:schemeClr>
-                </w14:gs>
-              </w14:gsLst>
-              <w14:lin w14:ang="5400000" w14:scaled="0"/>
-            </w14:gradFill>
-          </w14:textFill>
         </w:rPr>
         <w:t>Экономичность – снижения избыточности сообщения</w:t>
       </w:r>
@@ -3156,68 +2780,38 @@
         <w:rPr>
           <w:rFonts w:ascii="Times New Roman" w:hAnsi="Times New Roman" w:cs="Times New Roman"/>
           <w:bCs/>
-          <w:sz w:val="28"/>
-          <w:szCs w:val="28"/>
+          <w:color w:val="000000" w:themeColor="text1"/>
+          <w:sz w:val="28"/>
+          <w:szCs w:val="28"/>
+          <w14:shadow w14:blurRad="38100" w14:dist="19050" w14:dir="2700000" w14:sx="100000" w14:sy="100000" w14:kx="0" w14:ky="0" w14:algn="tl">
+            <w14:schemeClr w14:val="dk1">
+              <w14:alpha w14:val="60000"/>
+            </w14:schemeClr>
+          </w14:shadow>
           <w14:textOutline w14:w="0" w14:cap="flat" w14:cmpd="sng" w14:algn="ctr">
             <w14:noFill/>
             <w14:prstDash w14:val="solid"/>
             <w14:round/>
           </w14:textOutline>
-          <w14:textFill>
-            <w14:gradFill>
-              <w14:gsLst>
-                <w14:gs w14:pos="0">
-                  <w14:schemeClr w14:val="accent5">
-                    <w14:lumMod w14:val="50000"/>
-                  </w14:schemeClr>
-                </w14:gs>
-                <w14:gs w14:pos="50000">
-                  <w14:schemeClr w14:val="accent5"/>
-                </w14:gs>
-                <w14:gs w14:pos="100000">
-                  <w14:schemeClr w14:val="accent5">
-                    <w14:lumMod w14:val="60000"/>
-                    <w14:lumOff w14:val="40000"/>
-                  </w14:schemeClr>
-                </w14:gs>
-              </w14:gsLst>
-              <w14:lin w14:ang="5400000" w14:scaled="0"/>
-            </w14:gradFill>
-          </w14:textFill>
-        </w:rPr>
-      </w:pPr>
-      <w:r>
-        <w:rPr>
-          <w:rFonts w:ascii="Times New Roman" w:hAnsi="Times New Roman" w:cs="Times New Roman"/>
-          <w:bCs/>
-          <w:sz w:val="28"/>
-          <w:szCs w:val="28"/>
+        </w:rPr>
+      </w:pPr>
+      <w:r>
+        <w:rPr>
+          <w:rFonts w:ascii="Times New Roman" w:hAnsi="Times New Roman" w:cs="Times New Roman"/>
+          <w:bCs/>
+          <w:color w:val="000000" w:themeColor="text1"/>
+          <w:sz w:val="28"/>
+          <w:szCs w:val="28"/>
+          <w14:shadow w14:blurRad="38100" w14:dist="19050" w14:dir="2700000" w14:sx="100000" w14:sy="100000" w14:kx="0" w14:ky="0" w14:algn="tl">
+            <w14:schemeClr w14:val="dk1">
+              <w14:alpha w14:val="60000"/>
+            </w14:schemeClr>
+          </w14:shadow>
           <w14:textOutline w14:w="0" w14:cap="flat" w14:cmpd="sng" w14:algn="ctr">
             <w14:noFill/>
             <w14:prstDash w14:val="solid"/>
             <w14:round/>
           </w14:textOutline>
-          <w14:textFill>
-            <w14:gradFill>
-              <w14:gsLst>
-                <w14:gs w14:pos="0">
-                  <w14:schemeClr w14:val="accent5">
-                    <w14:lumMod w14:val="50000"/>
-                  </w14:schemeClr>
-                </w14:gs>
-                <w14:gs w14:pos="50000">
-                  <w14:schemeClr w14:val="accent5"/>
-                </w14:gs>
-                <w14:gs w14:pos="100000">
-                  <w14:schemeClr w14:val="accent5">
-                    <w14:lumMod w14:val="60000"/>
-                    <w14:lumOff w14:val="40000"/>
-                  </w14:schemeClr>
-                </w14:gs>
-              </w14:gsLst>
-              <w14:lin w14:ang="5400000" w14:scaled="0"/>
-            </w14:gradFill>
-          </w14:textFill>
         </w:rPr>
         <w:t>Надежность – защита от случайных искажений</w:t>
       </w:r>
@@ -3233,68 +2827,38 @@
         <w:rPr>
           <w:rFonts w:ascii="Times New Roman" w:hAnsi="Times New Roman" w:cs="Times New Roman"/>
           <w:bCs/>
-          <w:sz w:val="28"/>
-          <w:szCs w:val="28"/>
+          <w:color w:val="000000" w:themeColor="text1"/>
+          <w:sz w:val="28"/>
+          <w:szCs w:val="28"/>
+          <w14:shadow w14:blurRad="38100" w14:dist="19050" w14:dir="2700000" w14:sx="100000" w14:sy="100000" w14:kx="0" w14:ky="0" w14:algn="tl">
+            <w14:schemeClr w14:val="dk1">
+              <w14:alpha w14:val="60000"/>
+            </w14:schemeClr>
+          </w14:shadow>
           <w14:textOutline w14:w="0" w14:cap="flat" w14:cmpd="sng" w14:algn="ctr">
             <w14:noFill/>
             <w14:prstDash w14:val="solid"/>
             <w14:round/>
           </w14:textOutline>
-          <w14:textFill>
-            <w14:gradFill>
-              <w14:gsLst>
-                <w14:gs w14:pos="0">
-                  <w14:schemeClr w14:val="accent5">
-                    <w14:lumMod w14:val="50000"/>
-                  </w14:schemeClr>
-                </w14:gs>
-                <w14:gs w14:pos="50000">
-                  <w14:schemeClr w14:val="accent5"/>
-                </w14:gs>
-                <w14:gs w14:pos="100000">
-                  <w14:schemeClr w14:val="accent5">
-                    <w14:lumMod w14:val="60000"/>
-                    <w14:lumOff w14:val="40000"/>
-                  </w14:schemeClr>
-                </w14:gs>
-              </w14:gsLst>
-              <w14:lin w14:ang="5400000" w14:scaled="0"/>
-            </w14:gradFill>
-          </w14:textFill>
-        </w:rPr>
-      </w:pPr>
-      <w:r>
-        <w:rPr>
-          <w:rFonts w:ascii="Times New Roman" w:hAnsi="Times New Roman" w:cs="Times New Roman"/>
-          <w:bCs/>
-          <w:sz w:val="28"/>
-          <w:szCs w:val="28"/>
+        </w:rPr>
+      </w:pPr>
+      <w:r>
+        <w:rPr>
+          <w:rFonts w:ascii="Times New Roman" w:hAnsi="Times New Roman" w:cs="Times New Roman"/>
+          <w:bCs/>
+          <w:color w:val="000000" w:themeColor="text1"/>
+          <w:sz w:val="28"/>
+          <w:szCs w:val="28"/>
+          <w14:shadow w14:blurRad="38100" w14:dist="19050" w14:dir="2700000" w14:sx="100000" w14:sy="100000" w14:kx="0" w14:ky="0" w14:algn="tl">
+            <w14:schemeClr w14:val="dk1">
+              <w14:alpha w14:val="60000"/>
+            </w14:schemeClr>
+          </w14:shadow>
           <w14:textOutline w14:w="0" w14:cap="flat" w14:cmpd="sng" w14:algn="ctr">
             <w14:noFill/>
             <w14:prstDash w14:val="solid"/>
             <w14:round/>
           </w14:textOutline>
-          <w14:textFill>
-            <w14:gradFill>
-              <w14:gsLst>
-                <w14:gs w14:pos="0">
-                  <w14:schemeClr w14:val="accent5">
-                    <w14:lumMod w14:val="50000"/>
-                  </w14:schemeClr>
-                </w14:gs>
-                <w14:gs w14:pos="50000">
-                  <w14:schemeClr w14:val="accent5"/>
-                </w14:gs>
-                <w14:gs w14:pos="100000">
-                  <w14:schemeClr w14:val="accent5">
-                    <w14:lumMod w14:val="60000"/>
-                    <w14:lumOff w14:val="40000"/>
-                  </w14:schemeClr>
-                </w14:gs>
-              </w14:gsLst>
-              <w14:lin w14:ang="5400000" w14:scaled="0"/>
-            </w14:gradFill>
-          </w14:textFill>
         </w:rPr>
         <w:t>Защита от несанкционированного доступа</w:t>
       </w:r>
@@ -3306,68 +2870,38 @@
         <w:rPr>
           <w:rFonts w:ascii="Times New Roman" w:hAnsi="Times New Roman" w:cs="Times New Roman"/>
           <w:bCs/>
-          <w:sz w:val="28"/>
-          <w:szCs w:val="28"/>
+          <w:color w:val="000000" w:themeColor="text1"/>
+          <w:sz w:val="28"/>
+          <w:szCs w:val="28"/>
+          <w14:shadow w14:blurRad="38100" w14:dist="19050" w14:dir="2700000" w14:sx="100000" w14:sy="100000" w14:kx="0" w14:ky="0" w14:algn="tl">
+            <w14:schemeClr w14:val="dk1">
+              <w14:alpha w14:val="60000"/>
+            </w14:schemeClr>
+          </w14:shadow>
           <w14:textOutline w14:w="0" w14:cap="flat" w14:cmpd="sng" w14:algn="ctr">
             <w14:noFill/>
             <w14:prstDash w14:val="solid"/>
             <w14:round/>
           </w14:textOutline>
-          <w14:textFill>
-            <w14:gradFill>
-              <w14:gsLst>
-                <w14:gs w14:pos="0">
-                  <w14:schemeClr w14:val="accent5">
-                    <w14:lumMod w14:val="50000"/>
-                  </w14:schemeClr>
-                </w14:gs>
-                <w14:gs w14:pos="50000">
-                  <w14:schemeClr w14:val="accent5"/>
-                </w14:gs>
-                <w14:gs w14:pos="100000">
-                  <w14:schemeClr w14:val="accent5">
-                    <w14:lumMod w14:val="60000"/>
-                    <w14:lumOff w14:val="40000"/>
-                  </w14:schemeClr>
-                </w14:gs>
-              </w14:gsLst>
-              <w14:lin w14:ang="5400000" w14:scaled="0"/>
-            </w14:gradFill>
-          </w14:textFill>
-        </w:rPr>
-      </w:pPr>
-      <w:r>
-        <w:rPr>
-          <w:rFonts w:ascii="Times New Roman" w:hAnsi="Times New Roman" w:cs="Times New Roman"/>
-          <w:bCs/>
-          <w:sz w:val="28"/>
-          <w:szCs w:val="28"/>
+        </w:rPr>
+      </w:pPr>
+      <w:r>
+        <w:rPr>
+          <w:rFonts w:ascii="Times New Roman" w:hAnsi="Times New Roman" w:cs="Times New Roman"/>
+          <w:bCs/>
+          <w:color w:val="000000" w:themeColor="text1"/>
+          <w:sz w:val="28"/>
+          <w:szCs w:val="28"/>
+          <w14:shadow w14:blurRad="38100" w14:dist="19050" w14:dir="2700000" w14:sx="100000" w14:sy="100000" w14:kx="0" w14:ky="0" w14:algn="tl">
+            <w14:schemeClr w14:val="dk1">
+              <w14:alpha w14:val="60000"/>
+            </w14:schemeClr>
+          </w14:shadow>
           <w14:textOutline w14:w="0" w14:cap="flat" w14:cmpd="sng" w14:algn="ctr">
             <w14:noFill/>
             <w14:prstDash w14:val="solid"/>
             <w14:round/>
           </w14:textOutline>
-          <w14:textFill>
-            <w14:gradFill>
-              <w14:gsLst>
-                <w14:gs w14:pos="0">
-                  <w14:schemeClr w14:val="accent5">
-                    <w14:lumMod w14:val="50000"/>
-                  </w14:schemeClr>
-                </w14:gs>
-                <w14:gs w14:pos="50000">
-                  <w14:schemeClr w14:val="accent5"/>
-                </w14:gs>
-                <w14:gs w14:pos="100000">
-                  <w14:schemeClr w14:val="accent5">
-                    <w14:lumMod w14:val="60000"/>
-                    <w14:lumOff w14:val="40000"/>
-                  </w14:schemeClr>
-                </w14:gs>
-              </w14:gsLst>
-              <w14:lin w14:ang="5400000" w14:scaled="0"/>
-            </w14:gradFill>
-          </w14:textFill>
         </w:rPr>
         <w:t>В зависимости от целей стоит выставлять системы приоритетов поскольку цели кодирования могут противоречить друг другу. Например: снижение экономичности может снизить</w:t>
       </w:r>
@@ -3379,68 +2913,38 @@
         <w:rPr>
           <w:rFonts w:ascii="Times New Roman" w:hAnsi="Times New Roman" w:cs="Times New Roman"/>
           <w:bCs/>
-          <w:sz w:val="28"/>
-          <w:szCs w:val="28"/>
+          <w:color w:val="000000" w:themeColor="text1"/>
+          <w:sz w:val="28"/>
+          <w:szCs w:val="28"/>
+          <w14:shadow w14:blurRad="38100" w14:dist="19050" w14:dir="2700000" w14:sx="100000" w14:sy="100000" w14:kx="0" w14:ky="0" w14:algn="tl">
+            <w14:schemeClr w14:val="dk1">
+              <w14:alpha w14:val="60000"/>
+            </w14:schemeClr>
+          </w14:shadow>
           <w14:textOutline w14:w="0" w14:cap="flat" w14:cmpd="sng" w14:algn="ctr">
             <w14:noFill/>
             <w14:prstDash w14:val="solid"/>
             <w14:round/>
           </w14:textOutline>
-          <w14:textFill>
-            <w14:gradFill>
-              <w14:gsLst>
-                <w14:gs w14:pos="0">
-                  <w14:schemeClr w14:val="accent5">
-                    <w14:lumMod w14:val="50000"/>
-                  </w14:schemeClr>
-                </w14:gs>
-                <w14:gs w14:pos="50000">
-                  <w14:schemeClr w14:val="accent5"/>
-                </w14:gs>
-                <w14:gs w14:pos="100000">
-                  <w14:schemeClr w14:val="accent5">
-                    <w14:lumMod w14:val="60000"/>
-                    <w14:lumOff w14:val="40000"/>
-                  </w14:schemeClr>
-                </w14:gs>
-              </w14:gsLst>
-              <w14:lin w14:ang="5400000" w14:scaled="0"/>
-            </w14:gradFill>
-          </w14:textFill>
-        </w:rPr>
-      </w:pPr>
-      <w:r>
-        <w:rPr>
-          <w:rFonts w:ascii="Times New Roman" w:hAnsi="Times New Roman" w:cs="Times New Roman"/>
-          <w:bCs/>
-          <w:sz w:val="28"/>
-          <w:szCs w:val="28"/>
+        </w:rPr>
+      </w:pPr>
+      <w:r>
+        <w:rPr>
+          <w:rFonts w:ascii="Times New Roman" w:hAnsi="Times New Roman" w:cs="Times New Roman"/>
+          <w:bCs/>
+          <w:color w:val="000000" w:themeColor="text1"/>
+          <w:sz w:val="28"/>
+          <w:szCs w:val="28"/>
+          <w14:shadow w14:blurRad="38100" w14:dist="19050" w14:dir="2700000" w14:sx="100000" w14:sy="100000" w14:kx="0" w14:ky="0" w14:algn="tl">
+            <w14:schemeClr w14:val="dk1">
+              <w14:alpha w14:val="60000"/>
+            </w14:schemeClr>
+          </w14:shadow>
           <w14:textOutline w14:w="0" w14:cap="flat" w14:cmpd="sng" w14:algn="ctr">
             <w14:noFill/>
             <w14:prstDash w14:val="solid"/>
             <w14:round/>
           </w14:textOutline>
-          <w14:textFill>
-            <w14:gradFill>
-              <w14:gsLst>
-                <w14:gs w14:pos="0">
-                  <w14:schemeClr w14:val="accent5">
-                    <w14:lumMod w14:val="50000"/>
-                  </w14:schemeClr>
-                </w14:gs>
-                <w14:gs w14:pos="50000">
-                  <w14:schemeClr w14:val="accent5"/>
-                </w14:gs>
-                <w14:gs w14:pos="100000">
-                  <w14:schemeClr w14:val="accent5">
-                    <w14:lumMod w14:val="60000"/>
-                    <w14:lumOff w14:val="40000"/>
-                  </w14:schemeClr>
-                </w14:gs>
-              </w14:gsLst>
-              <w14:lin w14:ang="5400000" w14:scaled="0"/>
-            </w14:gradFill>
-          </w14:textFill>
         </w:rPr>
         <w:t>Уменьшение длинны сообщения может повысить сложность обработки</w:t>
       </w:r>
@@ -3452,68 +2956,38 @@
         <w:rPr>
           <w:rFonts w:ascii="Times New Roman" w:hAnsi="Times New Roman" w:cs="Times New Roman"/>
           <w:bCs/>
-          <w:sz w:val="28"/>
-          <w:szCs w:val="28"/>
+          <w:color w:val="000000" w:themeColor="text1"/>
+          <w:sz w:val="28"/>
+          <w:szCs w:val="28"/>
+          <w14:shadow w14:blurRad="38100" w14:dist="19050" w14:dir="2700000" w14:sx="100000" w14:sy="100000" w14:kx="0" w14:ky="0" w14:algn="tl">
+            <w14:schemeClr w14:val="dk1">
+              <w14:alpha w14:val="60000"/>
+            </w14:schemeClr>
+          </w14:shadow>
           <w14:textOutline w14:w="0" w14:cap="flat" w14:cmpd="sng" w14:algn="ctr">
             <w14:noFill/>
             <w14:prstDash w14:val="solid"/>
             <w14:round/>
           </w14:textOutline>
-          <w14:textFill>
-            <w14:gradFill>
-              <w14:gsLst>
-                <w14:gs w14:pos="0">
-                  <w14:schemeClr w14:val="accent5">
-                    <w14:lumMod w14:val="50000"/>
-                  </w14:schemeClr>
-                </w14:gs>
-                <w14:gs w14:pos="50000">
-                  <w14:schemeClr w14:val="accent5"/>
-                </w14:gs>
-                <w14:gs w14:pos="100000">
-                  <w14:schemeClr w14:val="accent5">
-                    <w14:lumMod w14:val="60000"/>
-                    <w14:lumOff w14:val="40000"/>
-                  </w14:schemeClr>
-                </w14:gs>
-              </w14:gsLst>
-              <w14:lin w14:ang="5400000" w14:scaled="0"/>
-            </w14:gradFill>
-          </w14:textFill>
-        </w:rPr>
-      </w:pPr>
-      <w:r>
-        <w:rPr>
-          <w:rFonts w:ascii="Times New Roman" w:hAnsi="Times New Roman" w:cs="Times New Roman"/>
-          <w:bCs/>
-          <w:sz w:val="28"/>
-          <w:szCs w:val="28"/>
+        </w:rPr>
+      </w:pPr>
+      <w:r>
+        <w:rPr>
+          <w:rFonts w:ascii="Times New Roman" w:hAnsi="Times New Roman" w:cs="Times New Roman"/>
+          <w:bCs/>
+          <w:color w:val="000000" w:themeColor="text1"/>
+          <w:sz w:val="28"/>
+          <w:szCs w:val="28"/>
+          <w14:shadow w14:blurRad="38100" w14:dist="19050" w14:dir="2700000" w14:sx="100000" w14:sy="100000" w14:kx="0" w14:ky="0" w14:algn="tl">
+            <w14:schemeClr w14:val="dk1">
+              <w14:alpha w14:val="60000"/>
+            </w14:schemeClr>
+          </w14:shadow>
           <w14:textOutline w14:w="0" w14:cap="flat" w14:cmpd="sng" w14:algn="ctr">
             <w14:noFill/>
             <w14:prstDash w14:val="solid"/>
             <w14:round/>
           </w14:textOutline>
-          <w14:textFill>
-            <w14:gradFill>
-              <w14:gsLst>
-                <w14:gs w14:pos="0">
-                  <w14:schemeClr w14:val="accent5">
-                    <w14:lumMod w14:val="50000"/>
-                  </w14:schemeClr>
-                </w14:gs>
-                <w14:gs w14:pos="50000">
-                  <w14:schemeClr w14:val="accent5"/>
-                </w14:gs>
-                <w14:gs w14:pos="100000">
-                  <w14:schemeClr w14:val="accent5">
-                    <w14:lumMod w14:val="60000"/>
-                    <w14:lumOff w14:val="40000"/>
-                  </w14:schemeClr>
-                </w14:gs>
-              </w14:gsLst>
-              <w14:lin w14:ang="5400000" w14:scaled="0"/>
-            </w14:gradFill>
-          </w14:textFill>
         </w:rPr>
         <w:t>Объем хранимой информации при повышении может увеличить сложность обработки</w:t>
       </w:r>
@@ -3525,148 +2999,89 @@
         <w:rPr>
           <w:rFonts w:ascii="Times New Roman" w:hAnsi="Times New Roman" w:cs="Times New Roman"/>
           <w:bCs/>
-          <w:sz w:val="28"/>
-          <w:szCs w:val="28"/>
+          <w:color w:val="000000" w:themeColor="text1"/>
+          <w:sz w:val="28"/>
+          <w:szCs w:val="28"/>
+          <w:lang w:val="en-US"/>
+          <w14:shadow w14:blurRad="38100" w14:dist="19050" w14:dir="2700000" w14:sx="100000" w14:sy="100000" w14:kx="0" w14:ky="0" w14:algn="tl">
+            <w14:schemeClr w14:val="dk1">
+              <w14:alpha w14:val="60000"/>
+            </w14:schemeClr>
+          </w14:shadow>
           <w14:textOutline w14:w="0" w14:cap="flat" w14:cmpd="sng" w14:algn="ctr">
             <w14:noFill/>
             <w14:prstDash w14:val="solid"/>
             <w14:round/>
           </w14:textOutline>
-          <w14:textFill>
-            <w14:gradFill>
-              <w14:gsLst>
-                <w14:gs w14:pos="0">
-                  <w14:schemeClr w14:val="accent5">
-                    <w14:lumMod w14:val="50000"/>
-                  </w14:schemeClr>
-                </w14:gs>
-                <w14:gs w14:pos="50000">
-                  <w14:schemeClr w14:val="accent5"/>
-                </w14:gs>
-                <w14:gs w14:pos="100000">
-                  <w14:schemeClr w14:val="accent5">
-                    <w14:lumMod w14:val="60000"/>
-                    <w14:lumOff w14:val="40000"/>
-                  </w14:schemeClr>
-                </w14:gs>
-              </w14:gsLst>
-              <w14:lin w14:ang="5400000" w14:scaled="0"/>
-            </w14:gradFill>
-          </w14:textFill>
-        </w:rPr>
-      </w:pPr>
-      <w:r>
-        <w:rPr>
-          <w:rFonts w:ascii="Times New Roman" w:hAnsi="Times New Roman" w:cs="Times New Roman"/>
-          <w:bCs/>
-          <w:sz w:val="28"/>
-          <w:szCs w:val="28"/>
+        </w:rPr>
+      </w:pPr>
+      <w:r>
+        <w:rPr>
+          <w:rFonts w:ascii="Times New Roman" w:hAnsi="Times New Roman" w:cs="Times New Roman"/>
+          <w:bCs/>
+          <w:color w:val="000000" w:themeColor="text1"/>
+          <w:sz w:val="28"/>
+          <w:szCs w:val="28"/>
+          <w14:shadow w14:blurRad="38100" w14:dist="19050" w14:dir="2700000" w14:sx="100000" w14:sy="100000" w14:kx="0" w14:ky="0" w14:algn="tl">
+            <w14:schemeClr w14:val="dk1">
+              <w14:alpha w14:val="60000"/>
+            </w14:schemeClr>
+          </w14:shadow>
           <w14:textOutline w14:w="0" w14:cap="flat" w14:cmpd="sng" w14:algn="ctr">
             <w14:noFill/>
             <w14:prstDash w14:val="solid"/>
             <w14:round/>
           </w14:textOutline>
-          <w14:textFill>
-            <w14:gradFill>
-              <w14:gsLst>
-                <w14:gs w14:pos="0">
-                  <w14:schemeClr w14:val="accent5">
-                    <w14:lumMod w14:val="50000"/>
-                  </w14:schemeClr>
-                </w14:gs>
-                <w14:gs w14:pos="50000">
-                  <w14:schemeClr w14:val="accent5"/>
-                </w14:gs>
-                <w14:gs w14:pos="100000">
-                  <w14:schemeClr w14:val="accent5">
-                    <w14:lumMod w14:val="60000"/>
-                    <w14:lumOff w14:val="40000"/>
-                  </w14:schemeClr>
-                </w14:gs>
-              </w14:gsLst>
-              <w14:lin w14:ang="5400000" w14:scaled="0"/>
-            </w14:gradFill>
-          </w14:textFill>
         </w:rPr>
         <w:t>Решение вопроса:</w:t>
       </w:r>
     </w:p>
     <w:p>
       <w:pPr>
-        <w:spacing w:before="360" w:after="120"/>
+        <w:spacing w:before="360" w:after="100" w:afterAutospacing="1"/>
         <w:ind w:left="284"/>
         <w:rPr>
           <w:rFonts w:ascii="Times New Roman" w:hAnsi="Times New Roman" w:cs="Times New Roman"/>
           <w:bCs/>
-          <w:sz w:val="28"/>
-          <w:szCs w:val="28"/>
+          <w:color w:val="000000" w:themeColor="text1"/>
+          <w:sz w:val="28"/>
+          <w:szCs w:val="28"/>
+          <w14:shadow w14:blurRad="38100" w14:dist="19050" w14:dir="2700000" w14:sx="100000" w14:sy="100000" w14:kx="0" w14:ky="0" w14:algn="tl">
+            <w14:schemeClr w14:val="dk1">
+              <w14:alpha w14:val="60000"/>
+            </w14:schemeClr>
+          </w14:shadow>
           <w14:textOutline w14:w="0" w14:cap="flat" w14:cmpd="sng" w14:algn="ctr">
             <w14:noFill/>
             <w14:prstDash w14:val="solid"/>
             <w14:round/>
           </w14:textOutline>
-          <w14:textFill>
-            <w14:gradFill>
-              <w14:gsLst>
-                <w14:gs w14:pos="0">
-                  <w14:schemeClr w14:val="accent5">
-                    <w14:lumMod w14:val="50000"/>
-                  </w14:schemeClr>
-                </w14:gs>
-                <w14:gs w14:pos="50000">
-                  <w14:schemeClr w14:val="accent5"/>
-                </w14:gs>
-                <w14:gs w14:pos="100000">
-                  <w14:schemeClr w14:val="accent5">
-                    <w14:lumMod w14:val="60000"/>
-                    <w14:lumOff w14:val="40000"/>
-                  </w14:schemeClr>
-                </w14:gs>
-              </w14:gsLst>
-              <w14:lin w14:ang="5400000" w14:scaled="0"/>
-            </w14:gradFill>
-          </w14:textFill>
-        </w:rPr>
-      </w:pPr>
-      <w:r>
-        <w:rPr>
-          <w:rFonts w:ascii="Times New Roman" w:hAnsi="Times New Roman" w:cs="Times New Roman"/>
-          <w:bCs/>
-          <w:sz w:val="28"/>
-          <w:szCs w:val="28"/>
+        </w:rPr>
+      </w:pPr>
+      <w:r>
+        <w:rPr>
+          <w:rFonts w:ascii="Times New Roman" w:hAnsi="Times New Roman" w:cs="Times New Roman"/>
+          <w:bCs/>
+          <w:color w:val="000000" w:themeColor="text1"/>
+          <w:sz w:val="28"/>
+          <w:szCs w:val="28"/>
+          <w14:shadow w14:blurRad="38100" w14:dist="19050" w14:dir="2700000" w14:sx="100000" w14:sy="100000" w14:kx="0" w14:ky="0" w14:algn="tl">
+            <w14:schemeClr w14:val="dk1">
+              <w14:alpha w14:val="60000"/>
+            </w14:schemeClr>
+          </w14:shadow>
           <w14:textOutline w14:w="0" w14:cap="flat" w14:cmpd="sng" w14:algn="ctr">
             <w14:noFill/>
             <w14:prstDash w14:val="solid"/>
             <w14:round/>
           </w14:textOutline>
-          <w14:textFill>
-            <w14:gradFill>
-              <w14:gsLst>
-                <w14:gs w14:pos="0">
-                  <w14:schemeClr w14:val="accent5">
-                    <w14:lumMod w14:val="50000"/>
-                  </w14:schemeClr>
-                </w14:gs>
-                <w14:gs w14:pos="50000">
-                  <w14:schemeClr w14:val="accent5"/>
-                </w14:gs>
-                <w14:gs w14:pos="100000">
-                  <w14:schemeClr w14:val="accent5">
-                    <w14:lumMod w14:val="60000"/>
-                    <w14:lumOff w14:val="40000"/>
-                  </w14:schemeClr>
-                </w14:gs>
-              </w14:gsLst>
-              <w14:lin w14:ang="5400000" w14:scaled="0"/>
-            </w14:gradFill>
-          </w14:textFill>
         </w:rPr>
         <w:t>Выставление целей на разных этапах проекта</w:t>
       </w:r>
     </w:p>
     <w:p>
       <w:pPr>
-        <w:spacing w:after="0"/>
+        <w:spacing w:after="100" w:afterAutospacing="1"/>
         <w:ind w:firstLine="426"/>
         <w:jc w:val="center"/>
         <w:rPr>
@@ -3700,7 +3115,7 @@
     </w:p>
     <w:p>
       <w:pPr>
-        <w:spacing w:after="0"/>
+        <w:spacing w:after="100" w:afterAutospacing="1"/>
         <w:ind w:firstLine="426"/>
         <w:rPr>
           <w:rFonts w:ascii="Times New Roman" w:hAnsi="Times New Roman" w:cs="Times New Roman"/>
@@ -3727,7 +3142,7 @@
     </w:p>
     <w:p>
       <w:pPr>
-        <w:spacing w:after="0"/>
+        <w:spacing w:after="100" w:afterAutospacing="1"/>
         <w:ind w:firstLine="426"/>
         <w:rPr>
           <w:rFonts w:ascii="Times New Roman" w:hAnsi="Times New Roman" w:cs="Times New Roman"/>
@@ -3796,7 +3211,7 @@
     </w:p>
     <w:p>
       <w:pPr>
-        <w:spacing w:after="0"/>
+        <w:spacing w:after="100" w:afterAutospacing="1"/>
         <w:ind w:firstLine="426"/>
         <w:rPr>
           <w:rFonts w:ascii="Times New Roman" w:hAnsi="Times New Roman" w:cs="Times New Roman"/>
@@ -3815,7 +3230,7 @@
     </w:p>
     <w:p>
       <w:pPr>
-        <w:spacing w:after="0"/>
+        <w:spacing w:after="100" w:afterAutospacing="1"/>
         <w:ind w:firstLine="426"/>
         <w:rPr>
           <w:rFonts w:ascii="Times New Roman" w:hAnsi="Times New Roman" w:cs="Times New Roman"/>
@@ -3842,7 +3257,7 @@
     </w:p>
     <w:p>
       <w:pPr>
-        <w:spacing w:after="0"/>
+        <w:spacing w:after="100" w:afterAutospacing="1"/>
         <w:ind w:firstLine="426"/>
         <w:rPr>
           <w:rFonts w:ascii="Times New Roman" w:hAnsi="Times New Roman" w:cs="Times New Roman"/>
@@ -3879,7 +3294,7 @@
     </w:p>
     <w:p>
       <w:pPr>
-        <w:spacing w:after="0"/>
+        <w:spacing w:after="100" w:afterAutospacing="1"/>
         <w:ind w:firstLine="426"/>
         <w:rPr>
           <w:rFonts w:ascii="Times New Roman" w:hAnsi="Times New Roman" w:cs="Times New Roman"/>
@@ -3893,12 +3308,13 @@
           <w:sz w:val="28"/>
           <w:szCs w:val="28"/>
         </w:rPr>
+        <w:lastRenderedPageBreak/>
         <w:t>Адрес – порядковый номер байта. Машинным словом называется такая ячейка памяти, которую аппаратная часть компьютера обрабатывает как единое целое. Длина машинного кода может быть различной. И именно она определяет архитектуру конкретного компьютера.</w:t>
       </w:r>
     </w:p>
     <w:p>
       <w:pPr>
-        <w:spacing w:before="360" w:after="120"/>
+        <w:spacing w:after="100" w:afterAutospacing="1"/>
         <w:ind w:firstLine="426"/>
         <w:rPr>
           <w:rFonts w:ascii="Times New Roman" w:hAnsi="Times New Roman" w:cs="Times New Roman"/>
@@ -3926,7 +3342,7 @@
 </file>
 
 <file path=word/numbering.xml><?xml version="1.0" encoding="utf-8"?>
-<w:numbering xmlns:wpc="http://schemas.microsoft.com/office/word/2010/wordprocessingCanvas" xmlns:cx="http://schemas.microsoft.com/office/drawing/2014/chartex" xmlns:cx1="http://schemas.microsoft.com/office/drawing/2015/9/8/chartex" xmlns:cx2="http://schemas.microsoft.com/office/drawing/2015/10/21/chartex" xmlns:cx3="http://schemas.microsoft.com/office/drawing/2016/5/9/chartex" xmlns:cx4="http://schemas.microsoft.com/office/drawing/2016/5/10/chartex" xmlns:cx5="http://schemas.microsoft.com/office/drawing/2016/5/11/chartex" xmlns:cx6="http://schemas.microsoft.com/office/drawing/2016/5/12/chartex" xmlns:cx7="http://schemas.microsoft.com/office/drawing/2016/5/13/chartex" xmlns:cx8="http://schemas.microsoft.com/office/drawing/2016/5/14/chartex" xmlns:mc="http://schemas.openxmlformats.org/markup-compatibility/2006" xmlns:aink="http://schemas.microsoft.com/office/drawing/2016/ink" xmlns:am3d="http://schemas.microsoft.com/office/drawing/2017/model3d" xmlns:o="urn:schemas-microsoft-com:office:office" xmlns:r="http://schemas.openxmlformats.org/officeDocument/2006/relationships" xmlns:m="http://schemas.openxmlformats.org/officeDocument/2006/math" xmlns:v="urn:schemas-microsoft-com:vml" xmlns:wp14="http://schemas.microsoft.com/office/word/2010/wordprocessingDrawing" xmlns:wp="http://schemas.openxmlformats.org/drawingml/2006/wordprocessingDrawing" xmlns:w10="urn:schemas-microsoft-com:office:word" xmlns:w="http://schemas.openxmlformats.org/wordprocessingml/2006/main" xmlns:w14="http://schemas.microsoft.com/office/word/2010/wordml" xmlns:w15="http://schemas.microsoft.com/office/word/2012/wordml" xmlns:w16cex="http://schemas.microsoft.com/office/word/2018/wordml/cex" xmlns:w16cid="http://schemas.microsoft.com/office/word/2016/wordml/cid" xmlns:w16="http://schemas.microsoft.com/office/word/2018/wordml" xmlns:w16sdtdh="http://schemas.microsoft.com/office/word/2020/wordml/sdtdatahash" xmlns:w16se="http://schemas.microsoft.com/office/word/2015/wordml/symex" xmlns:wpg="http://schemas.microsoft.com/office/word/2010/wordprocessingGroup" xmlns:wpi="http://schemas.microsoft.com/office/word/2010/wordprocessingInk" xmlns:wne="http://schemas.microsoft.com/office/word/2006/wordml" xmlns:wps="http://schemas.microsoft.com/office/word/2010/wordprocessingShape" mc:Ignorable="w14 w15 w16se w16cid w16 w16cex w16sdtdh wp14">
+<w:numbering xmlns:wpc="http://schemas.microsoft.com/office/word/2010/wordprocessingCanvas" xmlns:cx="http://schemas.microsoft.com/office/drawing/2014/chartex" xmlns:cx1="http://schemas.microsoft.com/office/drawing/2015/9/8/chartex" xmlns:cx2="http://schemas.microsoft.com/office/drawing/2015/10/21/chartex" xmlns:cx3="http://schemas.microsoft.com/office/drawing/2016/5/9/chartex" xmlns:cx4="http://schemas.microsoft.com/office/drawing/2016/5/10/chartex" xmlns:cx5="http://schemas.microsoft.com/office/drawing/2016/5/11/chartex" xmlns:cx6="http://schemas.microsoft.com/office/drawing/2016/5/12/chartex" xmlns:cx7="http://schemas.microsoft.com/office/drawing/2016/5/13/chartex" xmlns:cx8="http://schemas.microsoft.com/office/drawing/2016/5/14/chartex" xmlns:mc="http://schemas.openxmlformats.org/markup-compatibility/2006" xmlns:aink="http://schemas.microsoft.com/office/drawing/2016/ink" xmlns:am3d="http://schemas.microsoft.com/office/drawing/2017/model3d" xmlns:o="urn:schemas-microsoft-com:office:office" xmlns:r="http://schemas.openxmlformats.org/officeDocument/2006/relationships" xmlns:m="http://schemas.openxmlformats.org/officeDocument/2006/math" xmlns:v="urn:schemas-microsoft-com:vml" xmlns:wp14="http://schemas.microsoft.com/office/word/2010/wordprocessingDrawing" xmlns:wp="http://schemas.openxmlformats.org/drawingml/2006/wordprocessingDrawing" xmlns:w10="urn:schemas-microsoft-com:office:word" xmlns:w="http://schemas.openxmlformats.org/wordprocessingml/2006/main" xmlns:w14="http://schemas.microsoft.com/office/word/2010/wordml" xmlns:w15="http://schemas.microsoft.com/office/word/2012/wordml" xmlns:w16cex="http://schemas.microsoft.com/office/word/2018/wordml/cex" xmlns:w16cid="http://schemas.microsoft.com/office/word/2016/wordml/cid" xmlns:w16="http://schemas.microsoft.com/office/word/2018/wordml" xmlns:w16se="http://schemas.microsoft.com/office/word/2015/wordml/symex" xmlns:wpg="http://schemas.microsoft.com/office/word/2010/wordprocessingGroup" xmlns:wpi="http://schemas.microsoft.com/office/word/2010/wordprocessingInk" xmlns:wne="http://schemas.microsoft.com/office/word/2006/wordml" xmlns:wps="http://schemas.microsoft.com/office/word/2010/wordprocessingShape" mc:Ignorable="w14 w15 w16se w16cid w16 w16cex wp14">
   <w:abstractNum w:abstractNumId="0" w15:restartNumberingAfterBreak="0">
     <w:nsid w:val="113D7E33"/>
     <w:multiLevelType w:val="hybridMultilevel"/>
@@ -5901,7 +5317,7 @@
 </file>
 
 <file path=word/styles.xml><?xml version="1.0" encoding="utf-8"?>
-<w:styles xmlns:mc="http://schemas.openxmlformats.org/markup-compatibility/2006" xmlns:r="http://schemas.openxmlformats.org/officeDocument/2006/relationships" xmlns:w="http://schemas.openxmlformats.org/wordprocessingml/2006/main" xmlns:w14="http://schemas.microsoft.com/office/word/2010/wordml" xmlns:w15="http://schemas.microsoft.com/office/word/2012/wordml" xmlns:w16cex="http://schemas.microsoft.com/office/word/2018/wordml/cex" xmlns:w16cid="http://schemas.microsoft.com/office/word/2016/wordml/cid" xmlns:w16="http://schemas.microsoft.com/office/word/2018/wordml" xmlns:w16sdtdh="http://schemas.microsoft.com/office/word/2020/wordml/sdtdatahash" xmlns:w16se="http://schemas.microsoft.com/office/word/2015/wordml/symex" mc:Ignorable="w14 w15 w16se w16cid w16 w16cex w16sdtdh">
+<w:styles xmlns:mc="http://schemas.openxmlformats.org/markup-compatibility/2006" xmlns:r="http://schemas.openxmlformats.org/officeDocument/2006/relationships" xmlns:w="http://schemas.openxmlformats.org/wordprocessingml/2006/main" xmlns:w14="http://schemas.microsoft.com/office/word/2010/wordml" xmlns:w15="http://schemas.microsoft.com/office/word/2012/wordml" xmlns:w16cex="http://schemas.microsoft.com/office/word/2018/wordml/cex" xmlns:w16cid="http://schemas.microsoft.com/office/word/2016/wordml/cid" xmlns:w16="http://schemas.microsoft.com/office/word/2018/wordml" xmlns:w16se="http://schemas.microsoft.com/office/word/2015/wordml/symex" mc:Ignorable="w14 w15 w16se w16cid w16 w16cex">
   <w:docDefaults>
     <w:rPrDefault>
       <w:rPr>

--- a/ComputerScienceSeminars.docx
+++ b/ComputerScienceSeminars.docx
@@ -982,18 +982,8 @@
           <w:sz w:val="28"/>
           <w:szCs w:val="28"/>
         </w:rPr>
-        <w:t xml:space="preserve">Например: -1111.1111 где -1111 – это целая часть, 0.1111 - </w:t>
-      </w:r>
-      <w:proofErr w:type="spellStart"/>
-      <w:r>
-        <w:rPr>
-          <w:rFonts w:ascii="Times New Roman" w:hAnsi="Times New Roman" w:cs="Times New Roman"/>
-          <w:sz w:val="28"/>
-          <w:szCs w:val="28"/>
-        </w:rPr>
-        <w:t>мантиса</w:t>
-      </w:r>
-      <w:proofErr w:type="spellEnd"/>
+        <w:t>Например: -1111.1111 где -1111 – это целая часть, 0.1111 - мантиса</w:t>
+      </w:r>
     </w:p>
     <w:p>
       <w:pPr>
@@ -1924,25 +1914,7 @@
           <w:sz w:val="28"/>
           <w:szCs w:val="28"/>
         </w:rPr>
-        <w:t xml:space="preserve">Пусть п </w:t>
-      </w:r>
-      <w:proofErr w:type="spellStart"/>
-      <w:r>
-        <w:rPr>
-          <w:rFonts w:ascii="Times New Roman" w:hAnsi="Times New Roman" w:cs="Times New Roman"/>
-          <w:sz w:val="28"/>
-          <w:szCs w:val="28"/>
-        </w:rPr>
-        <w:t>осн</w:t>
-      </w:r>
-      <w:proofErr w:type="spellEnd"/>
-      <w:r>
-        <w:rPr>
-          <w:rFonts w:ascii="Times New Roman" w:hAnsi="Times New Roman" w:cs="Times New Roman"/>
-          <w:sz w:val="28"/>
-          <w:szCs w:val="28"/>
-        </w:rPr>
-        <w:t xml:space="preserve"> СС</w:t>
+        <w:t>Пусть п осн СС</w:t>
       </w:r>
     </w:p>
     <w:p>
@@ -1973,25 +1945,7 @@
           <w:sz w:val="28"/>
           <w:szCs w:val="28"/>
         </w:rPr>
-        <w:t xml:space="preserve"> этом </w:t>
-      </w:r>
-      <w:proofErr w:type="gramStart"/>
-      <w:r>
-        <w:rPr>
-          <w:rFonts w:ascii="Times New Roman" w:hAnsi="Times New Roman" w:cs="Times New Roman"/>
-          <w:sz w:val="28"/>
-          <w:szCs w:val="28"/>
-        </w:rPr>
-        <w:t>остаток  в</w:t>
-      </w:r>
-      <w:proofErr w:type="gramEnd"/>
-      <w:r>
-        <w:rPr>
-          <w:rFonts w:ascii="Times New Roman" w:hAnsi="Times New Roman" w:cs="Times New Roman"/>
-          <w:sz w:val="28"/>
-          <w:szCs w:val="28"/>
-        </w:rPr>
-        <w:t xml:space="preserve"> том числе и 0 </w:t>
+        <w:t xml:space="preserve"> этом остаток в том числе и 0 </w:t>
       </w:r>
     </w:p>
     <w:p>
@@ -2078,18 +2032,8 @@
           <w:sz w:val="28"/>
           <w:szCs w:val="28"/>
         </w:rPr>
-        <w:t xml:space="preserve">Алгоритм для </w:t>
-      </w:r>
-      <w:proofErr w:type="spellStart"/>
-      <w:r>
-        <w:rPr>
-          <w:rFonts w:ascii="Times New Roman" w:hAnsi="Times New Roman" w:cs="Times New Roman"/>
-          <w:sz w:val="28"/>
-          <w:szCs w:val="28"/>
-        </w:rPr>
-        <w:t>мантисы</w:t>
-      </w:r>
-      <w:proofErr w:type="spellEnd"/>
+        <w:t>Алгоритм для мантисы</w:t>
+      </w:r>
     </w:p>
     <w:p>
       <w:pPr>
@@ -2105,7 +2049,6 @@
           <w:szCs w:val="28"/>
         </w:rPr>
       </w:pPr>
-      <w:proofErr w:type="spellStart"/>
       <w:r>
         <w:rPr>
           <w:rFonts w:ascii="Times New Roman" w:hAnsi="Times New Roman" w:cs="Times New Roman"/>
@@ -2122,7 +2065,6 @@
         </w:rPr>
         <w:t>а</w:t>
       </w:r>
-      <w:proofErr w:type="spellEnd"/>
       <w:r>
         <w:rPr>
           <w:rFonts w:ascii="Times New Roman" w:hAnsi="Times New Roman" w:cs="Times New Roman"/>
@@ -3002,7 +2944,6 @@
           <w:color w:val="000000" w:themeColor="text1"/>
           <w:sz w:val="28"/>
           <w:szCs w:val="28"/>
-          <w:lang w:val="en-US"/>
           <w14:shadow w14:blurRad="38100" w14:dist="19050" w14:dir="2700000" w14:sx="100000" w14:sy="100000" w14:kx="0" w14:ky="0" w14:algn="tl">
             <w14:schemeClr w14:val="dk1">
               <w14:alpha w14:val="60000"/>
@@ -3156,16 +3097,23 @@
           <w:sz w:val="28"/>
           <w:szCs w:val="28"/>
         </w:rPr>
-        <w:t xml:space="preserve">При этом </w:t>
-      </w:r>
-      <w:proofErr w:type="spellStart"/>
-      <w:r>
-        <w:rPr>
-          <w:rFonts w:ascii="Times New Roman" w:hAnsi="Times New Roman" w:cs="Times New Roman"/>
-          <w:sz w:val="28"/>
-          <w:szCs w:val="28"/>
-        </w:rPr>
-        <w:t>искуственно</w:t>
+        <w:t>При этом искус</w:t>
+      </w:r>
+      <w:r>
+        <w:rPr>
+          <w:rFonts w:ascii="Times New Roman" w:hAnsi="Times New Roman" w:cs="Times New Roman"/>
+          <w:sz w:val="28"/>
+          <w:szCs w:val="28"/>
+        </w:rPr>
+        <w:t>с</w:t>
+      </w:r>
+      <w:r>
+        <w:rPr>
+          <w:rFonts w:ascii="Times New Roman" w:hAnsi="Times New Roman" w:cs="Times New Roman"/>
+          <w:sz w:val="28"/>
+          <w:szCs w:val="28"/>
+        </w:rPr>
+        <w:t>твенно</w:t>
       </w:r>
       <w:r>
         <w:rPr>
@@ -3175,7 +3123,6 @@
         </w:rPr>
         <w:t>е</w:t>
       </w:r>
-      <w:proofErr w:type="spellEnd"/>
       <w:r>
         <w:rPr>
           <w:rFonts w:ascii="Times New Roman" w:hAnsi="Times New Roman" w:cs="Times New Roman"/>

--- a/ComputerScienceSeminars.docx
+++ b/ComputerScienceSeminars.docx
@@ -1,6 +1,6 @@
 
 <file path=word/document.xml><?xml version="1.0" encoding="utf-8"?>
-<w:document xmlns:wpc="http://schemas.microsoft.com/office/word/2010/wordprocessingCanvas" xmlns:cx="http://schemas.microsoft.com/office/drawing/2014/chartex" xmlns:cx1="http://schemas.microsoft.com/office/drawing/2015/9/8/chartex" xmlns:cx2="http://schemas.microsoft.com/office/drawing/2015/10/21/chartex" xmlns:cx3="http://schemas.microsoft.com/office/drawing/2016/5/9/chartex" xmlns:cx4="http://schemas.microsoft.com/office/drawing/2016/5/10/chartex" xmlns:cx5="http://schemas.microsoft.com/office/drawing/2016/5/11/chartex" xmlns:cx6="http://schemas.microsoft.com/office/drawing/2016/5/12/chartex" xmlns:cx7="http://schemas.microsoft.com/office/drawing/2016/5/13/chartex" xmlns:cx8="http://schemas.microsoft.com/office/drawing/2016/5/14/chartex" xmlns:mc="http://schemas.openxmlformats.org/markup-compatibility/2006" xmlns:aink="http://schemas.microsoft.com/office/drawing/2016/ink" xmlns:am3d="http://schemas.microsoft.com/office/drawing/2017/model3d" xmlns:o="urn:schemas-microsoft-com:office:office" xmlns:r="http://schemas.openxmlformats.org/officeDocument/2006/relationships" xmlns:m="http://schemas.openxmlformats.org/officeDocument/2006/math" xmlns:v="urn:schemas-microsoft-com:vml" xmlns:wp14="http://schemas.microsoft.com/office/word/2010/wordprocessingDrawing" xmlns:wp="http://schemas.openxmlformats.org/drawingml/2006/wordprocessingDrawing" xmlns:w10="urn:schemas-microsoft-com:office:word" xmlns:w="http://schemas.openxmlformats.org/wordprocessingml/2006/main" xmlns:w14="http://schemas.microsoft.com/office/word/2010/wordml" xmlns:w15="http://schemas.microsoft.com/office/word/2012/wordml" xmlns:w16cex="http://schemas.microsoft.com/office/word/2018/wordml/cex" xmlns:w16cid="http://schemas.microsoft.com/office/word/2016/wordml/cid" xmlns:w16="http://schemas.microsoft.com/office/word/2018/wordml" xmlns:w16se="http://schemas.microsoft.com/office/word/2015/wordml/symex" xmlns:wpg="http://schemas.microsoft.com/office/word/2010/wordprocessingGroup" xmlns:wpi="http://schemas.microsoft.com/office/word/2010/wordprocessingInk" xmlns:wne="http://schemas.microsoft.com/office/word/2006/wordml" xmlns:wps="http://schemas.microsoft.com/office/word/2010/wordprocessingShape" mc:Ignorable="w14 w15 w16se w16cid w16 w16cex wp14">
+<w:document xmlns:wpc="http://schemas.microsoft.com/office/word/2010/wordprocessingCanvas" xmlns:cx="http://schemas.microsoft.com/office/drawing/2014/chartex" xmlns:cx1="http://schemas.microsoft.com/office/drawing/2015/9/8/chartex" xmlns:cx2="http://schemas.microsoft.com/office/drawing/2015/10/21/chartex" xmlns:cx3="http://schemas.microsoft.com/office/drawing/2016/5/9/chartex" xmlns:cx4="http://schemas.microsoft.com/office/drawing/2016/5/10/chartex" xmlns:cx5="http://schemas.microsoft.com/office/drawing/2016/5/11/chartex" xmlns:cx6="http://schemas.microsoft.com/office/drawing/2016/5/12/chartex" xmlns:cx7="http://schemas.microsoft.com/office/drawing/2016/5/13/chartex" xmlns:cx8="http://schemas.microsoft.com/office/drawing/2016/5/14/chartex" xmlns:mc="http://schemas.openxmlformats.org/markup-compatibility/2006" xmlns:aink="http://schemas.microsoft.com/office/drawing/2016/ink" xmlns:am3d="http://schemas.microsoft.com/office/drawing/2017/model3d" xmlns:o="urn:schemas-microsoft-com:office:office" xmlns:r="http://schemas.openxmlformats.org/officeDocument/2006/relationships" xmlns:m="http://schemas.openxmlformats.org/officeDocument/2006/math" xmlns:v="urn:schemas-microsoft-com:vml" xmlns:wp14="http://schemas.microsoft.com/office/word/2010/wordprocessingDrawing" xmlns:wp="http://schemas.openxmlformats.org/drawingml/2006/wordprocessingDrawing" xmlns:w10="urn:schemas-microsoft-com:office:word" xmlns:w="http://schemas.openxmlformats.org/wordprocessingml/2006/main" xmlns:w14="http://schemas.microsoft.com/office/word/2010/wordml" xmlns:w15="http://schemas.microsoft.com/office/word/2012/wordml" xmlns:w16cex="http://schemas.microsoft.com/office/word/2018/wordml/cex" xmlns:w16cid="http://schemas.microsoft.com/office/word/2016/wordml/cid" xmlns:w16="http://schemas.microsoft.com/office/word/2018/wordml" xmlns:w16sdtdh="http://schemas.microsoft.com/office/word/2020/wordml/sdtdatahash" xmlns:w16se="http://schemas.microsoft.com/office/word/2015/wordml/symex" xmlns:wpg="http://schemas.microsoft.com/office/word/2010/wordprocessingGroup" xmlns:wpi="http://schemas.microsoft.com/office/word/2010/wordprocessingInk" xmlns:wne="http://schemas.microsoft.com/office/word/2006/wordml" xmlns:wps="http://schemas.microsoft.com/office/word/2010/wordprocessingShape" mc:Ignorable="w14 w15 w16se w16cid w16 w16cex w16sdtdh wp14">
   <w:body>
     <w:p>
       <w:pPr>
@@ -252,25 +252,7 @@
           <w:sz w:val="24"/>
           <w:szCs w:val="24"/>
         </w:rPr>
-        <w:t xml:space="preserve">Если цифра справа меньше или равна цифре </w:t>
-      </w:r>
-      <w:proofErr w:type="gramStart"/>
-      <w:r>
-        <w:rPr>
-          <w:rFonts w:ascii="Times New Roman" w:hAnsi="Times New Roman" w:cs="Times New Roman"/>
-          <w:sz w:val="24"/>
-          <w:szCs w:val="24"/>
-        </w:rPr>
-        <w:t>слева</w:t>
-      </w:r>
-      <w:proofErr w:type="gramEnd"/>
-      <w:r>
-        <w:rPr>
-          <w:rFonts w:ascii="Times New Roman" w:hAnsi="Times New Roman" w:cs="Times New Roman"/>
-          <w:sz w:val="24"/>
-          <w:szCs w:val="24"/>
-        </w:rPr>
-        <w:t xml:space="preserve"> то эти цифры складываются.</w:t>
+        <w:t>Если цифра справа меньше или равна цифре слева то эти цифры складываются.</w:t>
       </w:r>
     </w:p>
     <w:p>
@@ -294,25 +276,7 @@
           <w:sz w:val="24"/>
           <w:szCs w:val="24"/>
         </w:rPr>
-        <w:t xml:space="preserve">Если цифра слева </w:t>
-      </w:r>
-      <w:proofErr w:type="gramStart"/>
-      <w:r>
-        <w:rPr>
-          <w:rFonts w:ascii="Times New Roman" w:hAnsi="Times New Roman" w:cs="Times New Roman"/>
-          <w:sz w:val="24"/>
-          <w:szCs w:val="24"/>
-        </w:rPr>
-        <w:t>&lt; цифры</w:t>
-      </w:r>
-      <w:proofErr w:type="gramEnd"/>
-      <w:r>
-        <w:rPr>
-          <w:rFonts w:ascii="Times New Roman" w:hAnsi="Times New Roman" w:cs="Times New Roman"/>
-          <w:sz w:val="24"/>
-          <w:szCs w:val="24"/>
-        </w:rPr>
-        <w:t xml:space="preserve"> справа, то левая вычитается из правой</w:t>
+        <w:t>Если цифра слева &lt; цифры справа, то левая вычитается из правой</w:t>
       </w:r>
     </w:p>
     <w:p>
@@ -1648,25 +1612,7 @@
           <w:szCs w:val="28"/>
         </w:rPr>
         <w:lastRenderedPageBreak/>
-        <w:t xml:space="preserve">2^30 </w:t>
-      </w:r>
-      <w:proofErr w:type="gramStart"/>
-      <w:r>
-        <w:rPr>
-          <w:rFonts w:ascii="Times New Roman" w:hAnsi="Times New Roman" w:cs="Times New Roman"/>
-          <w:sz w:val="28"/>
-          <w:szCs w:val="28"/>
-        </w:rPr>
-        <w:t>&lt; 3</w:t>
-      </w:r>
-      <w:proofErr w:type="gramEnd"/>
-      <w:r>
-        <w:rPr>
-          <w:rFonts w:ascii="Times New Roman" w:hAnsi="Times New Roman" w:cs="Times New Roman"/>
-          <w:sz w:val="28"/>
-          <w:szCs w:val="28"/>
-        </w:rPr>
-        <w:t xml:space="preserve">^20 </w:t>
+        <w:t xml:space="preserve">2^30 &lt; 3^20 </w:t>
       </w:r>
     </w:p>
     <w:p>
@@ -1782,25 +1728,7 @@
           <w:sz w:val="28"/>
           <w:szCs w:val="28"/>
         </w:rPr>
-        <w:t xml:space="preserve"> где п </w:t>
-      </w:r>
-      <w:proofErr w:type="gramStart"/>
-      <w:r>
-        <w:rPr>
-          <w:rFonts w:ascii="Times New Roman" w:hAnsi="Times New Roman" w:cs="Times New Roman"/>
-          <w:sz w:val="28"/>
-          <w:szCs w:val="28"/>
-        </w:rPr>
-        <w:t>меньше  по</w:t>
-      </w:r>
-      <w:proofErr w:type="gramEnd"/>
-      <w:r>
-        <w:rPr>
-          <w:rFonts w:ascii="Times New Roman" w:hAnsi="Times New Roman" w:cs="Times New Roman"/>
-          <w:sz w:val="28"/>
-          <w:szCs w:val="28"/>
-        </w:rPr>
-        <w:t xml:space="preserve"> таблице если основания связаны формулой </w:t>
+        <w:t xml:space="preserve"> где п меньше  по таблице если основания связаны формулой </w:t>
       </w:r>
       <w:r>
         <w:rPr>
@@ -2166,25 +2094,7 @@
           <w:sz w:val="28"/>
           <w:szCs w:val="28"/>
         </w:rPr>
-        <w:t xml:space="preserve">2. Либо когда будет достигнута заданная </w:t>
-      </w:r>
-      <w:proofErr w:type="gramStart"/>
-      <w:r>
-        <w:rPr>
-          <w:rFonts w:ascii="Times New Roman" w:hAnsi="Times New Roman" w:cs="Times New Roman"/>
-          <w:sz w:val="28"/>
-          <w:szCs w:val="28"/>
-        </w:rPr>
-        <w:t>точность(</w:t>
-      </w:r>
-      <w:proofErr w:type="gramEnd"/>
-      <w:r>
-        <w:rPr>
-          <w:rFonts w:ascii="Times New Roman" w:hAnsi="Times New Roman" w:cs="Times New Roman"/>
-          <w:sz w:val="28"/>
-          <w:szCs w:val="28"/>
-        </w:rPr>
-        <w:t>обычно 4 числа после запятой)</w:t>
+        <w:t>2. Либо когда будет достигнута заданная точность(обычно 4 числа после запятой)</w:t>
       </w:r>
     </w:p>
     <w:p>
@@ -2203,25 +2113,7 @@
           <w:sz w:val="28"/>
           <w:szCs w:val="28"/>
         </w:rPr>
-        <w:t>ДЗ: 47,</w:t>
-      </w:r>
-      <w:proofErr w:type="gramStart"/>
-      <w:r>
-        <w:rPr>
-          <w:rFonts w:ascii="Times New Roman" w:hAnsi="Times New Roman" w:cs="Times New Roman"/>
-          <w:sz w:val="28"/>
-          <w:szCs w:val="28"/>
-        </w:rPr>
-        <w:t>37  312.65</w:t>
-      </w:r>
-      <w:proofErr w:type="gramEnd"/>
-      <w:r>
-        <w:rPr>
-          <w:rFonts w:ascii="Times New Roman" w:hAnsi="Times New Roman" w:cs="Times New Roman"/>
-          <w:sz w:val="28"/>
-          <w:szCs w:val="28"/>
-        </w:rPr>
-        <w:t xml:space="preserve"> из 10сс в 3 другие</w:t>
+        <w:t>ДЗ: 47,37  312.65 из 10сс в 3 другие</w:t>
       </w:r>
     </w:p>
     <w:p>
@@ -2414,9 +2306,8 @@
             <w14:round/>
           </w14:textOutline>
         </w:rPr>
-        <w:t xml:space="preserve">Кодирование </w:t>
-      </w:r>
-      <w:proofErr w:type="gramStart"/>
+        <w:t xml:space="preserve">Кодирование - это формирование нового представления информации, то есть переход от исходного представления удобного для восприятия человеком, к </w:t>
+      </w:r>
       <w:r>
         <w:rPr>
           <w:rFonts w:ascii="Times New Roman" w:hAnsi="Times New Roman" w:cs="Times New Roman"/>
@@ -2435,10 +2326,14 @@
             <w14:round/>
           </w14:textOutline>
         </w:rPr>
-        <w:t>- это</w:t>
-      </w:r>
-      <w:proofErr w:type="gramEnd"/>
-      <w:r>
+        <w:lastRenderedPageBreak/>
+        <w:t xml:space="preserve">представлению для хранения, передачи, и обработки информации. Декодирование – обратный процесс. </w:t>
+      </w:r>
+    </w:p>
+    <w:p>
+      <w:pPr>
+        <w:spacing w:before="360" w:after="120"/>
+        <w:jc w:val="center"/>
         <w:rPr>
           <w:rFonts w:ascii="Times New Roman" w:hAnsi="Times New Roman" w:cs="Times New Roman"/>
           <w:bCs/>
@@ -2456,8 +2351,7 @@
             <w14:round/>
           </w14:textOutline>
         </w:rPr>
-        <w:t xml:space="preserve"> формирование нового представления информации, то есть переход от исходного представления удобного для восприятия человеком, к </w:t>
-      </w:r>
+      </w:pPr>
       <w:r>
         <w:rPr>
           <w:rFonts w:ascii="Times New Roman" w:hAnsi="Times New Roman" w:cs="Times New Roman"/>
@@ -2476,14 +2370,17 @@
             <w14:round/>
           </w14:textOutline>
         </w:rPr>
-        <w:lastRenderedPageBreak/>
-        <w:t xml:space="preserve">представлению для хранения, передачи, и обработки информации. Декодирование – обратный процесс. </w:t>
-      </w:r>
-    </w:p>
-    <w:p>
-      <w:pPr>
+        <w:t>Цели кодирования информации.</w:t>
+      </w:r>
+    </w:p>
+    <w:p>
+      <w:pPr>
+        <w:pStyle w:val="a3"/>
+        <w:numPr>
+          <w:ilvl w:val="0"/>
+          <w:numId w:val="20"/>
+        </w:numPr>
         <w:spacing w:before="360" w:after="120"/>
-        <w:jc w:val="center"/>
         <w:rPr>
           <w:rFonts w:ascii="Times New Roman" w:hAnsi="Times New Roman" w:cs="Times New Roman"/>
           <w:bCs/>
@@ -2520,7 +2417,7 @@
             <w14:round/>
           </w14:textOutline>
         </w:rPr>
-        <w:t>Цели кодирования информации.</w:t>
+        <w:t>Удобство физической реализации.</w:t>
       </w:r>
     </w:p>
     <w:p>
@@ -2567,7 +2464,7 @@
             <w14:round/>
           </w14:textOutline>
         </w:rPr>
-        <w:t>Удобство физической реализации.</w:t>
+        <w:t>Удобство для восприятия человеком</w:t>
       </w:r>
     </w:p>
     <w:p>
@@ -2614,7 +2511,7 @@
             <w14:round/>
           </w14:textOutline>
         </w:rPr>
-        <w:t>Удобство для восприятия человеком</w:t>
+        <w:t>Время передачи и обработки информационных кодированных и декодированных сообщений</w:t>
       </w:r>
     </w:p>
     <w:p>
@@ -2661,7 +2558,7 @@
             <w14:round/>
           </w14:textOutline>
         </w:rPr>
-        <w:t>Время передачи и обработки информационных кодированных и декодированных сообщений</w:t>
+        <w:t>Экономичность – снижения избыточности сообщения</w:t>
       </w:r>
     </w:p>
     <w:p>
@@ -2708,7 +2605,7 @@
             <w14:round/>
           </w14:textOutline>
         </w:rPr>
-        <w:t>Экономичность – снижения избыточности сообщения</w:t>
+        <w:t>Надежность – защита от случайных искажений</w:t>
       </w:r>
     </w:p>
     <w:p>
@@ -2755,17 +2652,13 @@
             <w14:round/>
           </w14:textOutline>
         </w:rPr>
-        <w:t>Надежность – защита от случайных искажений</w:t>
-      </w:r>
-    </w:p>
-    <w:p>
-      <w:pPr>
-        <w:pStyle w:val="a3"/>
-        <w:numPr>
-          <w:ilvl w:val="0"/>
-          <w:numId w:val="20"/>
-        </w:numPr>
+        <w:t>Защита от несанкционированного доступа</w:t>
+      </w:r>
+    </w:p>
+    <w:p>
+      <w:pPr>
         <w:spacing w:before="360" w:after="120"/>
+        <w:ind w:left="284"/>
         <w:rPr>
           <w:rFonts w:ascii="Times New Roman" w:hAnsi="Times New Roman" w:cs="Times New Roman"/>
           <w:bCs/>
@@ -2802,7 +2695,7 @@
             <w14:round/>
           </w14:textOutline>
         </w:rPr>
-        <w:t>Защита от несанкционированного доступа</w:t>
+        <w:t>В зависимости от целей стоит выставлять системы приоритетов поскольку цели кодирования могут противоречить друг другу. Например: снижение экономичности может снизить</w:t>
       </w:r>
     </w:p>
     <w:p>
@@ -2845,7 +2738,7 @@
             <w14:round/>
           </w14:textOutline>
         </w:rPr>
-        <w:t>В зависимости от целей стоит выставлять системы приоритетов поскольку цели кодирования могут противоречить друг другу. Например: снижение экономичности может снизить</w:t>
+        <w:t>Уменьшение длинны сообщения может повысить сложность обработки</w:t>
       </w:r>
     </w:p>
     <w:p>
@@ -2888,7 +2781,7 @@
             <w14:round/>
           </w14:textOutline>
         </w:rPr>
-        <w:t>Уменьшение длинны сообщения может повысить сложность обработки</w:t>
+        <w:t>Объем хранимой информации при повышении может увеличить сложность обработки</w:t>
       </w:r>
     </w:p>
     <w:p>
@@ -2931,12 +2824,12 @@
             <w14:round/>
           </w14:textOutline>
         </w:rPr>
-        <w:t>Объем хранимой информации при повышении может увеличить сложность обработки</w:t>
-      </w:r>
-    </w:p>
-    <w:p>
-      <w:pPr>
-        <w:spacing w:before="360" w:after="120"/>
+        <w:t>Решение вопроса:</w:t>
+      </w:r>
+    </w:p>
+    <w:p>
+      <w:pPr>
+        <w:spacing w:before="360" w:after="100" w:afterAutospacing="1"/>
         <w:ind w:left="284"/>
         <w:rPr>
           <w:rFonts w:ascii="Times New Roman" w:hAnsi="Times New Roman" w:cs="Times New Roman"/>
@@ -2974,49 +2867,6 @@
             <w14:round/>
           </w14:textOutline>
         </w:rPr>
-        <w:t>Решение вопроса:</w:t>
-      </w:r>
-    </w:p>
-    <w:p>
-      <w:pPr>
-        <w:spacing w:before="360" w:after="100" w:afterAutospacing="1"/>
-        <w:ind w:left="284"/>
-        <w:rPr>
-          <w:rFonts w:ascii="Times New Roman" w:hAnsi="Times New Roman" w:cs="Times New Roman"/>
-          <w:bCs/>
-          <w:color w:val="000000" w:themeColor="text1"/>
-          <w:sz w:val="28"/>
-          <w:szCs w:val="28"/>
-          <w14:shadow w14:blurRad="38100" w14:dist="19050" w14:dir="2700000" w14:sx="100000" w14:sy="100000" w14:kx="0" w14:ky="0" w14:algn="tl">
-            <w14:schemeClr w14:val="dk1">
-              <w14:alpha w14:val="60000"/>
-            </w14:schemeClr>
-          </w14:shadow>
-          <w14:textOutline w14:w="0" w14:cap="flat" w14:cmpd="sng" w14:algn="ctr">
-            <w14:noFill/>
-            <w14:prstDash w14:val="solid"/>
-            <w14:round/>
-          </w14:textOutline>
-        </w:rPr>
-      </w:pPr>
-      <w:r>
-        <w:rPr>
-          <w:rFonts w:ascii="Times New Roman" w:hAnsi="Times New Roman" w:cs="Times New Roman"/>
-          <w:bCs/>
-          <w:color w:val="000000" w:themeColor="text1"/>
-          <w:sz w:val="28"/>
-          <w:szCs w:val="28"/>
-          <w14:shadow w14:blurRad="38100" w14:dist="19050" w14:dir="2700000" w14:sx="100000" w14:sy="100000" w14:kx="0" w14:ky="0" w14:algn="tl">
-            <w14:schemeClr w14:val="dk1">
-              <w14:alpha w14:val="60000"/>
-            </w14:schemeClr>
-          </w14:shadow>
-          <w14:textOutline w14:w="0" w14:cap="flat" w14:cmpd="sng" w14:algn="ctr">
-            <w14:noFill/>
-            <w14:prstDash w14:val="solid"/>
-            <w14:round/>
-          </w14:textOutline>
-        </w:rPr>
         <w:t>Выставление целей на разных этапах проекта</w:t>
       </w:r>
     </w:p>
@@ -3218,25 +3068,7 @@
           <w:sz w:val="28"/>
           <w:szCs w:val="28"/>
         </w:rPr>
-        <w:t xml:space="preserve">Байт </w:t>
-      </w:r>
-      <w:proofErr w:type="gramStart"/>
-      <w:r>
-        <w:rPr>
-          <w:rFonts w:ascii="Times New Roman" w:hAnsi="Times New Roman" w:cs="Times New Roman"/>
-          <w:sz w:val="28"/>
-          <w:szCs w:val="28"/>
-        </w:rPr>
-        <w:t>- это</w:t>
-      </w:r>
-      <w:proofErr w:type="gramEnd"/>
-      <w:r>
-        <w:rPr>
-          <w:rFonts w:ascii="Times New Roman" w:hAnsi="Times New Roman" w:cs="Times New Roman"/>
-          <w:sz w:val="28"/>
-          <w:szCs w:val="28"/>
-        </w:rPr>
-        <w:t xml:space="preserve"> минимальная область памяти которой присвоен адрес</w:t>
+        <w:t>Байт - это минимальная область памяти которой присвоен адрес</w:t>
       </w:r>
     </w:p>
     <w:p>
@@ -3276,6 +3108,3093 @@
           <w:szCs w:val="28"/>
         </w:rPr>
         <w:t>Точность вычислений зависит от архитектуры данного конкретного компьютера и длинны машинного кода</w:t>
+      </w:r>
+    </w:p>
+    <w:p>
+      <w:pPr>
+        <w:spacing w:after="100" w:afterAutospacing="1"/>
+        <w:ind w:firstLine="426"/>
+        <w:rPr>
+          <w:rFonts w:ascii="Times New Roman" w:hAnsi="Times New Roman" w:cs="Times New Roman"/>
+          <w:sz w:val="36"/>
+          <w:szCs w:val="36"/>
+        </w:rPr>
+      </w:pPr>
+    </w:p>
+    <w:p>
+      <w:pPr>
+        <w:jc w:val="center"/>
+        <w:rPr>
+          <w:rFonts w:ascii="Times New Roman" w:hAnsi="Times New Roman" w:cs="Times New Roman"/>
+          <w:b/>
+          <w:sz w:val="36"/>
+          <w:szCs w:val="36"/>
+        </w:rPr>
+      </w:pPr>
+      <w:r>
+        <w:rPr>
+          <w:rFonts w:ascii="Times New Roman" w:hAnsi="Times New Roman" w:cs="Times New Roman"/>
+          <w:b/>
+          <w:sz w:val="36"/>
+          <w:szCs w:val="36"/>
+        </w:rPr>
+        <w:t>Информатика от 02.10.2023</w:t>
+      </w:r>
+    </w:p>
+    <w:p>
+      <w:pPr>
+        <w:jc w:val="center"/>
+        <w:rPr>
+          <w:rFonts w:ascii="Times New Roman" w:hAnsi="Times New Roman" w:cs="Times New Roman"/>
+          <w:b/>
+          <w:sz w:val="36"/>
+          <w:szCs w:val="36"/>
+        </w:rPr>
+      </w:pPr>
+      <w:r>
+        <w:rPr>
+          <w:rFonts w:ascii="Times New Roman" w:hAnsi="Times New Roman" w:cs="Times New Roman"/>
+          <w:b/>
+          <w:sz w:val="36"/>
+          <w:szCs w:val="36"/>
+        </w:rPr>
+        <w:t xml:space="preserve">Преподаватель Полякова Ольга Андреевна </w:t>
+      </w:r>
+    </w:p>
+    <w:p>
+      <w:pPr>
+        <w:rPr>
+          <w:rFonts w:ascii="Times New Roman" w:hAnsi="Times New Roman" w:cs="Times New Roman"/>
+          <w:sz w:val="28"/>
+          <w:szCs w:val="28"/>
+        </w:rPr>
+      </w:pPr>
+      <w:r>
+        <w:rPr>
+          <w:rFonts w:ascii="Times New Roman" w:hAnsi="Times New Roman" w:cs="Times New Roman"/>
+          <w:sz w:val="28"/>
+          <w:szCs w:val="28"/>
+        </w:rPr>
+        <w:t>Адресом машинного слова является адрес младшего байта этого слова</w:t>
+      </w:r>
+    </w:p>
+    <w:p>
+      <w:pPr>
+        <w:rPr>
+          <w:rFonts w:ascii="Times New Roman" w:hAnsi="Times New Roman" w:cs="Times New Roman"/>
+          <w:sz w:val="28"/>
+          <w:szCs w:val="28"/>
+        </w:rPr>
+      </w:pPr>
+      <w:r>
+        <w:rPr>
+          <w:rFonts w:ascii="Times New Roman" w:hAnsi="Times New Roman" w:cs="Times New Roman"/>
+          <w:sz w:val="28"/>
+          <w:szCs w:val="28"/>
+        </w:rPr>
+        <w:t xml:space="preserve">Объём информации, представляемой в конкретном компьютере, ограничен ёмкостью памяти данной ЭВМ, а, следовательно, числовая информация может быть представлена лишь с определенной степенью точности, которая зависит от архитектуры компьютера </w:t>
+      </w:r>
+    </w:p>
+    <w:p>
+      <w:pPr>
+        <w:rPr>
+          <w:rFonts w:ascii="Times New Roman" w:hAnsi="Times New Roman" w:cs="Times New Roman"/>
+          <w:sz w:val="28"/>
+          <w:szCs w:val="28"/>
+        </w:rPr>
+      </w:pPr>
+      <w:r>
+        <w:rPr>
+          <w:rFonts w:ascii="Times New Roman" w:hAnsi="Times New Roman" w:cs="Times New Roman"/>
+          <w:sz w:val="28"/>
+          <w:szCs w:val="28"/>
+        </w:rPr>
+        <w:t xml:space="preserve">Обмен информацией происходит через код </w:t>
+      </w:r>
+      <w:r>
+        <w:rPr>
+          <w:rFonts w:ascii="Times New Roman" w:hAnsi="Times New Roman" w:cs="Times New Roman"/>
+          <w:sz w:val="28"/>
+          <w:szCs w:val="28"/>
+          <w:lang w:val="en-US"/>
+        </w:rPr>
+        <w:t>ASCII</w:t>
+      </w:r>
+      <w:r>
+        <w:rPr>
+          <w:rFonts w:ascii="Times New Roman" w:hAnsi="Times New Roman" w:cs="Times New Roman"/>
+          <w:sz w:val="28"/>
+          <w:szCs w:val="28"/>
+        </w:rPr>
+        <w:t xml:space="preserve"> т.е. код обмена, который генерируется внешними устройствами (например, принтером) </w:t>
+      </w:r>
+    </w:p>
+    <w:p>
+      <w:pPr>
+        <w:rPr>
+          <w:rFonts w:ascii="Times New Roman" w:hAnsi="Times New Roman" w:cs="Times New Roman"/>
+          <w:sz w:val="28"/>
+          <w:szCs w:val="28"/>
+        </w:rPr>
+      </w:pPr>
+      <w:r>
+        <w:rPr>
+          <w:rFonts w:ascii="Times New Roman" w:hAnsi="Times New Roman" w:cs="Times New Roman"/>
+          <w:sz w:val="28"/>
+          <w:szCs w:val="28"/>
+        </w:rPr>
+        <w:t>Дано:</w:t>
+      </w:r>
+    </w:p>
+    <w:p>
+      <w:pPr>
+        <w:rPr>
+          <w:rFonts w:ascii="Times New Roman" w:hAnsi="Times New Roman" w:cs="Times New Roman"/>
+          <w:sz w:val="28"/>
+          <w:szCs w:val="28"/>
+        </w:rPr>
+      </w:pPr>
+      <w:r>
+        <w:rPr>
+          <w:rFonts w:ascii="Times New Roman" w:hAnsi="Times New Roman" w:cs="Times New Roman"/>
+          <w:sz w:val="28"/>
+          <w:szCs w:val="28"/>
+          <w:lang w:val="en-US"/>
+        </w:rPr>
+        <w:t>RAM</w:t>
+      </w:r>
+      <w:r>
+        <w:rPr>
+          <w:rFonts w:ascii="Times New Roman" w:hAnsi="Times New Roman" w:cs="Times New Roman"/>
+          <w:sz w:val="28"/>
+          <w:szCs w:val="28"/>
+        </w:rPr>
+        <w:t xml:space="preserve"> = 2</w:t>
+      </w:r>
+      <w:r>
+        <w:rPr>
+          <w:rFonts w:ascii="Times New Roman" w:hAnsi="Times New Roman" w:cs="Times New Roman"/>
+          <w:sz w:val="28"/>
+          <w:szCs w:val="28"/>
+          <w:lang w:val="en-US"/>
+        </w:rPr>
+        <w:t>kB</w:t>
+      </w:r>
+    </w:p>
+    <w:p>
+      <w:pPr>
+        <w:rPr>
+          <w:rFonts w:ascii="Times New Roman" w:hAnsi="Times New Roman" w:cs="Times New Roman"/>
+          <w:sz w:val="28"/>
+          <w:szCs w:val="28"/>
+        </w:rPr>
+      </w:pPr>
+      <w:r>
+        <w:rPr>
+          <w:rFonts w:ascii="Times New Roman" w:hAnsi="Times New Roman" w:cs="Times New Roman"/>
+          <w:sz w:val="28"/>
+          <w:szCs w:val="28"/>
+        </w:rPr>
+        <w:t xml:space="preserve">Какой адрес последнего байта оперативной памяти, если измерение начинается с нуля </w:t>
+      </w:r>
+    </w:p>
+    <w:p>
+      <w:pPr>
+        <w:rPr>
+          <w:rFonts w:ascii="Times New Roman" w:hAnsi="Times New Roman" w:cs="Times New Roman"/>
+          <w:sz w:val="28"/>
+          <w:szCs w:val="28"/>
+        </w:rPr>
+      </w:pPr>
+      <w:r>
+        <w:rPr>
+          <w:rFonts w:ascii="Times New Roman" w:hAnsi="Times New Roman" w:cs="Times New Roman"/>
+          <w:sz w:val="28"/>
+          <w:szCs w:val="28"/>
+        </w:rPr>
+        <w:t>2048 байт</w:t>
+      </w:r>
+    </w:p>
+    <w:p>
+      <w:pPr>
+        <w:rPr>
+          <w:rFonts w:ascii="Times New Roman" w:hAnsi="Times New Roman" w:cs="Times New Roman"/>
+          <w:sz w:val="28"/>
+          <w:szCs w:val="28"/>
+        </w:rPr>
+      </w:pPr>
+      <w:r>
+        <w:rPr>
+          <w:rFonts w:ascii="Times New Roman" w:hAnsi="Times New Roman" w:cs="Times New Roman"/>
+          <w:sz w:val="28"/>
+          <w:szCs w:val="28"/>
+        </w:rPr>
+        <w:t xml:space="preserve">Поскольку нумерация байтов начинается с нуля, адрес последнего байта будет равен 2047 (2048 –1) </w:t>
+      </w:r>
+    </w:p>
+    <w:p>
+      <w:pPr>
+        <w:rPr>
+          <w:rFonts w:ascii="Times New Roman" w:hAnsi="Times New Roman" w:cs="Times New Roman"/>
+          <w:sz w:val="28"/>
+          <w:szCs w:val="28"/>
+        </w:rPr>
+      </w:pPr>
+      <w:r>
+        <w:rPr>
+          <w:rFonts w:ascii="Times New Roman" w:hAnsi="Times New Roman" w:cs="Times New Roman"/>
+          <w:sz w:val="28"/>
+          <w:szCs w:val="28"/>
+        </w:rPr>
+        <w:t>Данные – это информация, представленная в виде пригодном для обработки автоматическими средствами</w:t>
+      </w:r>
+    </w:p>
+    <w:p>
+      <w:pPr>
+        <w:rPr>
+          <w:rFonts w:ascii="Times New Roman" w:hAnsi="Times New Roman" w:cs="Times New Roman"/>
+          <w:sz w:val="28"/>
+          <w:szCs w:val="28"/>
+        </w:rPr>
+      </w:pPr>
+      <w:r>
+        <w:rPr>
+          <w:rFonts w:ascii="Times New Roman" w:hAnsi="Times New Roman" w:cs="Times New Roman"/>
+          <w:sz w:val="28"/>
+          <w:szCs w:val="28"/>
+        </w:rPr>
+        <w:t>Дано:</w:t>
+      </w:r>
+    </w:p>
+    <w:p>
+      <w:pPr>
+        <w:rPr>
+          <w:rFonts w:ascii="Times New Roman" w:hAnsi="Times New Roman" w:cs="Times New Roman"/>
+          <w:sz w:val="28"/>
+          <w:szCs w:val="28"/>
+        </w:rPr>
+      </w:pPr>
+      <w:r>
+        <w:rPr>
+          <w:rFonts w:ascii="Times New Roman" w:hAnsi="Times New Roman" w:cs="Times New Roman"/>
+          <w:sz w:val="28"/>
+          <w:szCs w:val="28"/>
+          <w:lang w:val="en-US"/>
+        </w:rPr>
+        <w:t>RAM</w:t>
+      </w:r>
+      <w:r>
+        <w:rPr>
+          <w:rFonts w:ascii="Times New Roman" w:hAnsi="Times New Roman" w:cs="Times New Roman"/>
+          <w:sz w:val="28"/>
+          <w:szCs w:val="28"/>
+        </w:rPr>
+        <w:t xml:space="preserve"> = 1мБ</w:t>
+      </w:r>
+    </w:p>
+    <w:p>
+      <w:pPr>
+        <w:rPr>
+          <w:rFonts w:ascii="Times New Roman" w:hAnsi="Times New Roman" w:cs="Times New Roman"/>
+          <w:sz w:val="28"/>
+          <w:szCs w:val="28"/>
+        </w:rPr>
+      </w:pPr>
+      <w:r>
+        <w:rPr>
+          <w:rFonts w:ascii="Times New Roman" w:hAnsi="Times New Roman" w:cs="Times New Roman"/>
+          <w:sz w:val="28"/>
+          <w:szCs w:val="28"/>
+        </w:rPr>
+        <w:t xml:space="preserve">Адрес последнего машинного слова равен 1048574 </w:t>
+      </w:r>
+    </w:p>
+    <w:p>
+      <w:pPr>
+        <w:rPr>
+          <w:rFonts w:ascii="Times New Roman" w:hAnsi="Times New Roman" w:cs="Times New Roman"/>
+          <w:sz w:val="28"/>
+          <w:szCs w:val="28"/>
+        </w:rPr>
+      </w:pPr>
+    </w:p>
+    <w:p>
+      <w:pPr>
+        <w:rPr>
+          <w:rFonts w:ascii="Times New Roman" w:hAnsi="Times New Roman" w:cs="Times New Roman"/>
+          <w:sz w:val="28"/>
+          <w:szCs w:val="28"/>
+        </w:rPr>
+      </w:pPr>
+      <w:r>
+        <w:rPr>
+          <w:rFonts w:ascii="Times New Roman" w:hAnsi="Times New Roman" w:cs="Times New Roman"/>
+          <w:sz w:val="28"/>
+          <w:szCs w:val="28"/>
+        </w:rPr>
+        <w:t>1мБ =</w:t>
+      </w:r>
+      <w:r>
+        <w:rPr>
+          <w:rFonts w:ascii="Times New Roman" w:hAnsi="Times New Roman" w:cs="Times New Roman"/>
+          <w:sz w:val="28"/>
+          <w:szCs w:val="28"/>
+        </w:rPr>
+        <w:t xml:space="preserve"> 1024 кБ =</w:t>
+      </w:r>
+      <w:r>
+        <w:rPr>
+          <w:rFonts w:ascii="Times New Roman" w:hAnsi="Times New Roman" w:cs="Times New Roman"/>
+          <w:sz w:val="28"/>
+          <w:szCs w:val="28"/>
+        </w:rPr>
+        <w:t xml:space="preserve"> 1048576 байт</w:t>
+      </w:r>
+    </w:p>
+    <w:p>
+      <w:pPr>
+        <w:jc w:val="center"/>
+        <w:rPr>
+          <w:rFonts w:ascii="Times New Roman" w:hAnsi="Times New Roman" w:cs="Times New Roman"/>
+          <w:sz w:val="28"/>
+          <w:szCs w:val="28"/>
+        </w:rPr>
+      </w:pPr>
+      <w:r>
+        <w:rPr>
+          <w:rFonts w:ascii="Times New Roman" w:hAnsi="Times New Roman" w:cs="Times New Roman"/>
+          <w:sz w:val="28"/>
+          <w:szCs w:val="28"/>
+        </w:rPr>
+        <w:t xml:space="preserve">Формат данных компьютера </w:t>
+      </w:r>
+    </w:p>
+    <w:p>
+      <w:pPr>
+        <w:pStyle w:val="a3"/>
+        <w:numPr>
+          <w:ilvl w:val="0"/>
+          <w:numId w:val="21"/>
+        </w:numPr>
+        <w:rPr>
+          <w:rFonts w:ascii="Times New Roman" w:hAnsi="Times New Roman" w:cs="Times New Roman"/>
+          <w:sz w:val="28"/>
+          <w:szCs w:val="28"/>
+        </w:rPr>
+      </w:pPr>
+      <w:r>
+        <w:rPr>
+          <w:rFonts w:ascii="Times New Roman" w:hAnsi="Times New Roman" w:cs="Times New Roman"/>
+          <w:sz w:val="28"/>
+          <w:szCs w:val="28"/>
+        </w:rPr>
+        <w:lastRenderedPageBreak/>
+        <w:t xml:space="preserve">Логические коды </w:t>
+      </w:r>
+    </w:p>
+    <w:p>
+      <w:pPr>
+        <w:pStyle w:val="a3"/>
+        <w:numPr>
+          <w:ilvl w:val="0"/>
+          <w:numId w:val="21"/>
+        </w:numPr>
+        <w:rPr>
+          <w:rFonts w:ascii="Times New Roman" w:hAnsi="Times New Roman" w:cs="Times New Roman"/>
+          <w:sz w:val="28"/>
+          <w:szCs w:val="28"/>
+        </w:rPr>
+      </w:pPr>
+      <w:r>
+        <w:rPr>
+          <w:rFonts w:ascii="Times New Roman" w:hAnsi="Times New Roman" w:cs="Times New Roman"/>
+          <w:sz w:val="28"/>
+          <w:szCs w:val="28"/>
+        </w:rPr>
+        <w:t xml:space="preserve">Числа с фиксированной запятой </w:t>
+      </w:r>
+    </w:p>
+    <w:p>
+      <w:pPr>
+        <w:pStyle w:val="a3"/>
+        <w:numPr>
+          <w:ilvl w:val="0"/>
+          <w:numId w:val="21"/>
+        </w:numPr>
+        <w:rPr>
+          <w:rFonts w:ascii="Times New Roman" w:hAnsi="Times New Roman" w:cs="Times New Roman"/>
+          <w:sz w:val="28"/>
+          <w:szCs w:val="28"/>
+        </w:rPr>
+      </w:pPr>
+      <w:r>
+        <w:rPr>
+          <w:rFonts w:ascii="Times New Roman" w:hAnsi="Times New Roman" w:cs="Times New Roman"/>
+          <w:sz w:val="28"/>
+          <w:szCs w:val="28"/>
+        </w:rPr>
+        <w:t xml:space="preserve">Числа с плавающей запятой </w:t>
+      </w:r>
+    </w:p>
+    <w:p>
+      <w:pPr>
+        <w:jc w:val="center"/>
+        <w:rPr>
+          <w:rFonts w:ascii="Times New Roman" w:hAnsi="Times New Roman" w:cs="Times New Roman"/>
+          <w:sz w:val="28"/>
+          <w:szCs w:val="28"/>
+        </w:rPr>
+      </w:pPr>
+      <w:r>
+        <w:rPr>
+          <w:rFonts w:ascii="Times New Roman" w:hAnsi="Times New Roman" w:cs="Times New Roman"/>
+          <w:sz w:val="28"/>
+          <w:szCs w:val="28"/>
+        </w:rPr>
+        <w:t>Логические коды</w:t>
+      </w:r>
+    </w:p>
+    <w:p>
+      <w:pPr>
+        <w:rPr>
+          <w:rFonts w:ascii="Times New Roman" w:hAnsi="Times New Roman" w:cs="Times New Roman"/>
+          <w:sz w:val="28"/>
+          <w:szCs w:val="28"/>
+        </w:rPr>
+      </w:pPr>
+      <w:r>
+        <w:rPr>
+          <w:rFonts w:ascii="Times New Roman" w:hAnsi="Times New Roman" w:cs="Times New Roman"/>
+          <w:sz w:val="28"/>
+          <w:szCs w:val="28"/>
+        </w:rPr>
+        <w:t xml:space="preserve">Логические коды могут быть размещены либо в отдельных байтах, либо в машинных словах, т.к. логическими кодами представлены: </w:t>
+      </w:r>
+      <w:r>
+        <w:rPr>
+          <w:rFonts w:ascii="Times New Roman" w:hAnsi="Times New Roman" w:cs="Times New Roman"/>
+          <w:sz w:val="28"/>
+          <w:szCs w:val="28"/>
+          <w:lang w:val="en-US"/>
+        </w:rPr>
+        <w:t>a</w:t>
+      </w:r>
+      <w:r>
+        <w:rPr>
+          <w:rFonts w:ascii="Times New Roman" w:hAnsi="Times New Roman" w:cs="Times New Roman"/>
+          <w:sz w:val="28"/>
+          <w:szCs w:val="28"/>
+        </w:rPr>
+        <w:t>)</w:t>
+      </w:r>
+      <w:r>
+        <w:rPr>
+          <w:rFonts w:ascii="Times New Roman" w:hAnsi="Times New Roman" w:cs="Times New Roman"/>
+          <w:sz w:val="28"/>
+          <w:szCs w:val="28"/>
+        </w:rPr>
+        <w:t xml:space="preserve"> символьные величины </w:t>
+      </w:r>
+      <w:r>
+        <w:rPr>
+          <w:rFonts w:ascii="Times New Roman" w:hAnsi="Times New Roman" w:cs="Times New Roman"/>
+          <w:sz w:val="28"/>
+          <w:szCs w:val="28"/>
+          <w:lang w:val="en-US"/>
+        </w:rPr>
+        <w:t>b</w:t>
+      </w:r>
+      <w:r>
+        <w:rPr>
+          <w:rFonts w:ascii="Times New Roman" w:hAnsi="Times New Roman" w:cs="Times New Roman"/>
+          <w:sz w:val="28"/>
+          <w:szCs w:val="28"/>
+        </w:rPr>
+        <w:t xml:space="preserve">) Числа без знака </w:t>
+      </w:r>
+      <w:r>
+        <w:rPr>
+          <w:rFonts w:ascii="Times New Roman" w:hAnsi="Times New Roman" w:cs="Times New Roman"/>
+          <w:sz w:val="28"/>
+          <w:szCs w:val="28"/>
+          <w:lang w:val="en-US"/>
+        </w:rPr>
+        <w:t>c</w:t>
+      </w:r>
+      <w:r>
+        <w:rPr>
+          <w:rFonts w:ascii="Times New Roman" w:hAnsi="Times New Roman" w:cs="Times New Roman"/>
+          <w:sz w:val="28"/>
+          <w:szCs w:val="28"/>
+        </w:rPr>
+        <w:t>) битовые величины</w:t>
+      </w:r>
+    </w:p>
+    <w:p>
+      <w:pPr>
+        <w:rPr>
+          <w:rFonts w:ascii="Times New Roman" w:hAnsi="Times New Roman" w:cs="Times New Roman"/>
+          <w:sz w:val="28"/>
+          <w:szCs w:val="28"/>
+        </w:rPr>
+      </w:pPr>
+      <w:r>
+        <w:rPr>
+          <w:rFonts w:ascii="Times New Roman" w:hAnsi="Times New Roman" w:cs="Times New Roman"/>
+          <w:sz w:val="28"/>
+          <w:szCs w:val="28"/>
+        </w:rPr>
+        <w:t xml:space="preserve">Символьные величины – это определенные в кодах таблицы </w:t>
+      </w:r>
+      <w:r>
+        <w:rPr>
+          <w:rFonts w:ascii="Times New Roman" w:hAnsi="Times New Roman" w:cs="Times New Roman"/>
+          <w:sz w:val="28"/>
+          <w:szCs w:val="28"/>
+          <w:lang w:val="en-US"/>
+        </w:rPr>
+        <w:t>ASCII</w:t>
+      </w:r>
+      <w:r>
+        <w:rPr>
+          <w:rFonts w:ascii="Times New Roman" w:hAnsi="Times New Roman" w:cs="Times New Roman"/>
+          <w:sz w:val="28"/>
+          <w:szCs w:val="28"/>
+        </w:rPr>
+        <w:t xml:space="preserve"> символы, где каждый из них занимает 1 байт, где 7-й бит всегда 0</w:t>
+      </w:r>
+    </w:p>
+    <w:p>
+      <w:pPr>
+        <w:rPr>
+          <w:rFonts w:ascii="Times New Roman" w:hAnsi="Times New Roman" w:cs="Times New Roman"/>
+          <w:sz w:val="28"/>
+          <w:szCs w:val="28"/>
+        </w:rPr>
+      </w:pPr>
+      <w:r>
+        <w:rPr>
+          <w:rFonts w:ascii="Times New Roman" w:hAnsi="Times New Roman" w:cs="Times New Roman"/>
+          <w:sz w:val="28"/>
+          <w:szCs w:val="28"/>
+        </w:rPr>
+        <w:t xml:space="preserve">В таблицы </w:t>
+      </w:r>
+      <w:r>
+        <w:rPr>
+          <w:rFonts w:ascii="Times New Roman" w:hAnsi="Times New Roman" w:cs="Times New Roman"/>
+          <w:sz w:val="28"/>
+          <w:szCs w:val="28"/>
+          <w:lang w:val="en-US"/>
+        </w:rPr>
+        <w:t>ASCII</w:t>
+      </w:r>
+      <w:r>
+        <w:rPr>
+          <w:rFonts w:ascii="Times New Roman" w:hAnsi="Times New Roman" w:cs="Times New Roman"/>
+          <w:sz w:val="28"/>
+          <w:szCs w:val="28"/>
+        </w:rPr>
+        <w:t xml:space="preserve"> стандартны только первые 128 символов с адресами от 0 по 127. Сюда входят буквы латинского алфавита, арабские цифры, знаки препинания, скобки, служебные символы, остальные 128 символов (с 128 по 255) предназначены для кодирования национальных алфавитов, научных символов и других</w:t>
+      </w:r>
+    </w:p>
+    <w:p>
+      <w:pPr>
+        <w:rPr>
+          <w:rFonts w:ascii="Times New Roman" w:hAnsi="Times New Roman" w:cs="Times New Roman"/>
+          <w:sz w:val="28"/>
+          <w:szCs w:val="28"/>
+        </w:rPr>
+      </w:pPr>
+      <w:r>
+        <w:rPr>
+          <w:rFonts w:ascii="Times New Roman" w:hAnsi="Times New Roman" w:cs="Times New Roman"/>
+          <w:sz w:val="28"/>
+          <w:szCs w:val="28"/>
+        </w:rPr>
+        <w:t>Символ «</w:t>
+      </w:r>
+      <w:r>
+        <w:rPr>
+          <w:rFonts w:ascii="Times New Roman" w:hAnsi="Times New Roman" w:cs="Times New Roman"/>
+          <w:sz w:val="28"/>
+          <w:szCs w:val="28"/>
+          <w:lang w:val="en-US"/>
+        </w:rPr>
+        <w:t>I</w:t>
+      </w:r>
+      <w:r>
+        <w:rPr>
+          <w:rFonts w:ascii="Times New Roman" w:hAnsi="Times New Roman" w:cs="Times New Roman"/>
+          <w:sz w:val="28"/>
+          <w:szCs w:val="28"/>
+        </w:rPr>
+        <w:t xml:space="preserve">» в кодовой таблице имеет номер 105, определить, что зашифровано следующей последовательностью </w:t>
+      </w:r>
+    </w:p>
+    <w:p>
+      <w:pPr>
+        <w:rPr>
+          <w:rFonts w:ascii="Times New Roman" w:hAnsi="Times New Roman" w:cs="Times New Roman"/>
+          <w:sz w:val="28"/>
+          <w:szCs w:val="28"/>
+          <w:lang w:val="en-US"/>
+        </w:rPr>
+      </w:pPr>
+      <w:r>
+        <w:rPr>
+          <w:rFonts w:ascii="Times New Roman" w:hAnsi="Times New Roman" w:cs="Times New Roman"/>
+          <w:sz w:val="28"/>
+          <w:szCs w:val="28"/>
+          <w:lang w:val="en-US"/>
+        </w:rPr>
+        <w:t xml:space="preserve">108105110107 </w:t>
+      </w:r>
+      <w:r>
+        <w:rPr>
+          <w:rFonts w:ascii="Times New Roman" w:hAnsi="Times New Roman" w:cs="Times New Roman"/>
+          <w:sz w:val="28"/>
+          <w:szCs w:val="28"/>
+          <w:lang w:val="en-US"/>
+        </w:rPr>
+        <w:t xml:space="preserve"> = L I N K</w:t>
+      </w:r>
+    </w:p>
+    <w:p>
+      <w:pPr>
+        <w:rPr>
+          <w:rFonts w:ascii="Times New Roman" w:hAnsi="Times New Roman" w:cs="Times New Roman"/>
+          <w:sz w:val="28"/>
+          <w:szCs w:val="28"/>
+          <w:lang w:val="en-US"/>
+        </w:rPr>
+      </w:pPr>
+      <w:r>
+        <w:rPr>
+          <w:rFonts w:ascii="Times New Roman" w:hAnsi="Times New Roman" w:cs="Times New Roman"/>
+          <w:sz w:val="28"/>
+          <w:szCs w:val="28"/>
+          <w:lang w:val="en-US"/>
+        </w:rPr>
+        <w:t>ABCDEFGHIJKNLMO</w:t>
+      </w:r>
+    </w:p>
+    <w:p>
+      <w:pPr>
+        <w:rPr>
+          <w:rFonts w:ascii="Times New Roman" w:hAnsi="Times New Roman" w:cs="Times New Roman"/>
+          <w:sz w:val="28"/>
+          <w:szCs w:val="28"/>
+          <w:lang w:val="en-US"/>
+        </w:rPr>
+      </w:pPr>
+      <w:r>
+        <w:rPr>
+          <w:rFonts w:ascii="Times New Roman" w:hAnsi="Times New Roman" w:cs="Times New Roman"/>
+          <w:sz w:val="28"/>
+          <w:szCs w:val="28"/>
+          <w:lang w:val="en-US"/>
+        </w:rPr>
+        <w:t>STOP</w:t>
+      </w:r>
+      <w:r>
+        <w:rPr>
+          <w:rFonts w:ascii="Times New Roman" w:hAnsi="Times New Roman" w:cs="Times New Roman"/>
+          <w:sz w:val="28"/>
+          <w:szCs w:val="28"/>
+          <w:lang w:val="en-US"/>
+        </w:rPr>
+        <w:t xml:space="preserve"> = 115116111112</w:t>
+      </w:r>
+    </w:p>
+    <w:p>
+      <w:pPr>
+        <w:jc w:val="center"/>
+        <w:rPr>
+          <w:rFonts w:ascii="Times New Roman" w:hAnsi="Times New Roman" w:cs="Times New Roman"/>
+          <w:sz w:val="28"/>
+          <w:szCs w:val="28"/>
+        </w:rPr>
+      </w:pPr>
+      <w:r>
+        <w:rPr>
+          <w:rFonts w:ascii="Times New Roman" w:hAnsi="Times New Roman" w:cs="Times New Roman"/>
+          <w:sz w:val="28"/>
+          <w:szCs w:val="28"/>
+        </w:rPr>
+        <w:t>Числовая информация в компьютере</w:t>
+      </w:r>
+    </w:p>
+    <w:p>
+      <w:pPr>
+        <w:rPr>
+          <w:rFonts w:ascii="Times New Roman" w:hAnsi="Times New Roman" w:cs="Times New Roman"/>
+          <w:sz w:val="28"/>
+          <w:szCs w:val="28"/>
+        </w:rPr>
+      </w:pPr>
+      <w:r>
+        <w:rPr>
+          <w:rFonts w:ascii="Times New Roman" w:hAnsi="Times New Roman" w:cs="Times New Roman"/>
+          <w:sz w:val="28"/>
+          <w:szCs w:val="28"/>
+        </w:rPr>
+        <w:t>Числа с фиксированной запятой хранятся как целые числа</w:t>
+      </w:r>
+    </w:p>
+    <w:p>
+      <w:pPr>
+        <w:rPr>
+          <w:rFonts w:ascii="Times New Roman" w:hAnsi="Times New Roman" w:cs="Times New Roman"/>
+          <w:sz w:val="28"/>
+          <w:szCs w:val="28"/>
+        </w:rPr>
+      </w:pPr>
+      <w:r>
+        <w:rPr>
+          <w:rFonts w:ascii="Times New Roman" w:hAnsi="Times New Roman" w:cs="Times New Roman"/>
+          <w:sz w:val="28"/>
+          <w:szCs w:val="28"/>
+        </w:rPr>
+        <w:t>Числа с плавающей точкой хранятся как целые, так и вещественные числа</w:t>
+      </w:r>
+    </w:p>
+    <w:p>
+      <w:pPr>
+        <w:jc w:val="center"/>
+        <w:rPr>
+          <w:rFonts w:ascii="Times New Roman" w:hAnsi="Times New Roman" w:cs="Times New Roman"/>
+          <w:sz w:val="28"/>
+          <w:szCs w:val="28"/>
+        </w:rPr>
+      </w:pPr>
+      <w:r>
+        <w:rPr>
+          <w:rFonts w:ascii="Times New Roman" w:hAnsi="Times New Roman" w:cs="Times New Roman"/>
+          <w:sz w:val="28"/>
+          <w:szCs w:val="28"/>
+        </w:rPr>
+        <w:t>Числа с фиксированной запятой – целые числа</w:t>
+      </w:r>
+    </w:p>
+    <w:p>
+      <w:pPr>
+        <w:rPr>
+          <w:rFonts w:ascii="Times New Roman" w:hAnsi="Times New Roman" w:cs="Times New Roman"/>
+          <w:sz w:val="28"/>
+          <w:szCs w:val="28"/>
+        </w:rPr>
+      </w:pPr>
+      <w:r>
+        <w:rPr>
+          <w:rFonts w:ascii="Times New Roman" w:hAnsi="Times New Roman" w:cs="Times New Roman"/>
+          <w:sz w:val="28"/>
+          <w:szCs w:val="28"/>
+        </w:rPr>
+        <w:t xml:space="preserve">Диапазон представления таких чисел зависит от размера ячеек памяти т.е. от длины машинного слова. Например, в </w:t>
+      </w:r>
+      <w:r>
+        <w:rPr>
+          <w:rFonts w:ascii="Times New Roman" w:hAnsi="Times New Roman" w:cs="Times New Roman"/>
+          <w:sz w:val="28"/>
+          <w:szCs w:val="28"/>
+          <w:lang w:val="en-US"/>
+        </w:rPr>
+        <w:t>k</w:t>
+      </w:r>
+      <w:r>
+        <w:rPr>
+          <w:rFonts w:ascii="Times New Roman" w:hAnsi="Times New Roman" w:cs="Times New Roman"/>
+          <w:sz w:val="28"/>
+          <w:szCs w:val="28"/>
+        </w:rPr>
+        <w:t>-битовом машинном слове могу храниться 2</w:t>
+      </w:r>
+      <w:r>
+        <w:rPr>
+          <w:rFonts w:ascii="Times New Roman" w:hAnsi="Times New Roman" w:cs="Times New Roman"/>
+          <w:sz w:val="28"/>
+          <w:szCs w:val="28"/>
+          <w:vertAlign w:val="superscript"/>
+          <w:lang w:val="en-US"/>
+        </w:rPr>
+        <w:t>k</w:t>
+      </w:r>
+      <w:r>
+        <w:rPr>
+          <w:rFonts w:ascii="Times New Roman" w:hAnsi="Times New Roman" w:cs="Times New Roman"/>
+          <w:sz w:val="28"/>
+          <w:szCs w:val="28"/>
+        </w:rPr>
+        <w:t xml:space="preserve"> </w:t>
+      </w:r>
+      <w:r>
+        <w:rPr>
+          <w:rFonts w:ascii="Times New Roman" w:hAnsi="Times New Roman" w:cs="Times New Roman"/>
+          <w:sz w:val="28"/>
+          <w:szCs w:val="28"/>
+        </w:rPr>
+        <w:t xml:space="preserve">различных целых чисел </w:t>
+      </w:r>
+    </w:p>
+    <w:p>
+      <w:pPr>
+        <w:rPr>
+          <w:rFonts w:ascii="Times New Roman" w:hAnsi="Times New Roman" w:cs="Times New Roman"/>
+          <w:sz w:val="28"/>
+          <w:szCs w:val="28"/>
+        </w:rPr>
+      </w:pPr>
+      <w:r>
+        <w:rPr>
+          <w:rFonts w:ascii="Times New Roman" w:hAnsi="Times New Roman" w:cs="Times New Roman"/>
+          <w:sz w:val="28"/>
+          <w:szCs w:val="28"/>
+        </w:rPr>
+        <w:t>Дано:</w:t>
+      </w:r>
+    </w:p>
+    <w:p>
+      <w:pPr>
+        <w:rPr>
+          <w:rFonts w:ascii="Times New Roman" w:hAnsi="Times New Roman" w:cs="Times New Roman"/>
+          <w:sz w:val="28"/>
+          <w:szCs w:val="28"/>
+        </w:rPr>
+      </w:pPr>
+      <w:r>
+        <w:rPr>
+          <w:rFonts w:ascii="Times New Roman" w:hAnsi="Times New Roman" w:cs="Times New Roman"/>
+          <w:sz w:val="28"/>
+          <w:szCs w:val="28"/>
+        </w:rPr>
+        <w:t xml:space="preserve">Пусть в данном компьютере используется 16 разрядное машинное слово. Каков диапазон хранимых чисел, если </w:t>
+      </w:r>
+    </w:p>
+    <w:p>
+      <w:pPr>
+        <w:pStyle w:val="a3"/>
+        <w:numPr>
+          <w:ilvl w:val="0"/>
+          <w:numId w:val="22"/>
+        </w:numPr>
+        <w:rPr>
+          <w:rFonts w:ascii="Times New Roman" w:hAnsi="Times New Roman" w:cs="Times New Roman"/>
+          <w:sz w:val="28"/>
+          <w:szCs w:val="28"/>
+        </w:rPr>
+      </w:pPr>
+      <w:r>
+        <w:rPr>
+          <w:rFonts w:ascii="Times New Roman" w:hAnsi="Times New Roman" w:cs="Times New Roman"/>
+          <w:sz w:val="28"/>
+          <w:szCs w:val="28"/>
+        </w:rPr>
+        <w:t xml:space="preserve">Используются только положительные числа </w:t>
+      </w:r>
+    </w:p>
+    <w:p>
+      <w:pPr>
+        <w:pStyle w:val="a3"/>
+        <w:numPr>
+          <w:ilvl w:val="0"/>
+          <w:numId w:val="22"/>
+        </w:numPr>
+        <w:rPr>
+          <w:rFonts w:ascii="Times New Roman" w:hAnsi="Times New Roman" w:cs="Times New Roman"/>
+          <w:sz w:val="28"/>
+          <w:szCs w:val="28"/>
+        </w:rPr>
+      </w:pPr>
+      <w:r>
+        <w:rPr>
+          <w:rFonts w:ascii="Times New Roman" w:hAnsi="Times New Roman" w:cs="Times New Roman"/>
+          <w:sz w:val="28"/>
+          <w:szCs w:val="28"/>
+        </w:rPr>
+        <w:t xml:space="preserve">Используются числа положительные и отрицательные в равном к-ве </w:t>
+      </w:r>
+    </w:p>
+    <w:p>
+      <w:pPr>
+        <w:pStyle w:val="a3"/>
+        <w:numPr>
+          <w:ilvl w:val="0"/>
+          <w:numId w:val="23"/>
+        </w:numPr>
+        <w:jc w:val="both"/>
+        <w:rPr>
+          <w:rFonts w:ascii="Times New Roman" w:hAnsi="Times New Roman" w:cs="Times New Roman"/>
+          <w:sz w:val="28"/>
+          <w:szCs w:val="28"/>
+          <w:lang w:val="en-US"/>
+        </w:rPr>
+      </w:pPr>
+      <w:r>
+        <w:rPr>
+          <w:rFonts w:ascii="Times New Roman" w:hAnsi="Times New Roman" w:cs="Times New Roman"/>
+          <w:sz w:val="28"/>
+          <w:szCs w:val="28"/>
+        </w:rPr>
+        <w:t>От 0 до 65535</w:t>
+      </w:r>
+    </w:p>
+    <w:p>
+      <w:pPr>
+        <w:pStyle w:val="a3"/>
+        <w:numPr>
+          <w:ilvl w:val="0"/>
+          <w:numId w:val="23"/>
+        </w:numPr>
+        <w:jc w:val="both"/>
+        <w:rPr>
+          <w:rFonts w:ascii="Times New Roman" w:hAnsi="Times New Roman" w:cs="Times New Roman"/>
+          <w:sz w:val="28"/>
+          <w:szCs w:val="28"/>
+          <w:lang w:val="en-US"/>
+        </w:rPr>
+      </w:pPr>
+      <w:r>
+        <w:rPr>
+          <w:rFonts w:ascii="Times New Roman" w:hAnsi="Times New Roman" w:cs="Times New Roman"/>
+          <w:sz w:val="28"/>
+          <w:szCs w:val="28"/>
+        </w:rPr>
+        <w:t>От -32768 до 32767</w:t>
+      </w:r>
+    </w:p>
+    <w:p>
+      <w:pPr>
+        <w:jc w:val="both"/>
+        <w:rPr>
+          <w:rFonts w:ascii="Times New Roman" w:hAnsi="Times New Roman" w:cs="Times New Roman"/>
+          <w:sz w:val="28"/>
+          <w:szCs w:val="28"/>
+        </w:rPr>
+      </w:pPr>
+      <w:r>
+        <w:rPr>
+          <w:rFonts w:ascii="Times New Roman" w:hAnsi="Times New Roman" w:cs="Times New Roman"/>
+          <w:sz w:val="28"/>
+          <w:szCs w:val="28"/>
+        </w:rPr>
+        <w:t xml:space="preserve">ДЗ: </w:t>
+      </w:r>
+    </w:p>
+    <w:p>
+      <w:pPr>
+        <w:pStyle w:val="a3"/>
+        <w:numPr>
+          <w:ilvl w:val="0"/>
+          <w:numId w:val="24"/>
+        </w:numPr>
+        <w:jc w:val="both"/>
+        <w:rPr>
+          <w:rFonts w:ascii="Times New Roman" w:hAnsi="Times New Roman" w:cs="Times New Roman"/>
+          <w:sz w:val="28"/>
+          <w:szCs w:val="28"/>
+        </w:rPr>
+      </w:pPr>
+      <w:r>
+        <w:rPr>
+          <w:rFonts w:ascii="Times New Roman" w:hAnsi="Times New Roman" w:cs="Times New Roman"/>
+          <w:sz w:val="28"/>
+          <w:szCs w:val="28"/>
+          <w:lang w:val="en-US"/>
+        </w:rPr>
+        <w:lastRenderedPageBreak/>
+        <w:t>RAM</w:t>
+      </w:r>
+      <w:r>
+        <w:rPr>
+          <w:rFonts w:ascii="Times New Roman" w:hAnsi="Times New Roman" w:cs="Times New Roman"/>
+          <w:sz w:val="28"/>
+          <w:szCs w:val="28"/>
+        </w:rPr>
+        <w:t xml:space="preserve"> имеет объём 4кБ, определить адрес последнего байта памяти </w:t>
+      </w:r>
+    </w:p>
+    <w:p>
+      <w:pPr>
+        <w:pStyle w:val="a3"/>
+        <w:numPr>
+          <w:ilvl w:val="0"/>
+          <w:numId w:val="24"/>
+        </w:numPr>
+        <w:jc w:val="both"/>
+        <w:rPr>
+          <w:rFonts w:ascii="Times New Roman" w:hAnsi="Times New Roman" w:cs="Times New Roman"/>
+          <w:sz w:val="28"/>
+          <w:szCs w:val="28"/>
+        </w:rPr>
+      </w:pPr>
+      <w:r>
+        <w:rPr>
+          <w:rFonts w:ascii="Times New Roman" w:hAnsi="Times New Roman" w:cs="Times New Roman"/>
+          <w:sz w:val="28"/>
+          <w:szCs w:val="28"/>
+          <w:lang w:val="en-US"/>
+        </w:rPr>
+        <w:t>RAM</w:t>
+      </w:r>
+      <w:r>
+        <w:rPr>
+          <w:rFonts w:ascii="Times New Roman" w:hAnsi="Times New Roman" w:cs="Times New Roman"/>
+          <w:sz w:val="28"/>
+          <w:szCs w:val="28"/>
+        </w:rPr>
+        <w:t xml:space="preserve"> содержит 163840 машинных слов. Это составляет 0.625мБ памяти. Какого длина машинного слова в битах</w:t>
+      </w:r>
+    </w:p>
+    <w:p>
+      <w:pPr>
+        <w:pStyle w:val="a3"/>
+        <w:numPr>
+          <w:ilvl w:val="0"/>
+          <w:numId w:val="26"/>
+        </w:numPr>
+        <w:jc w:val="both"/>
+        <w:rPr>
+          <w:rFonts w:ascii="Times New Roman" w:hAnsi="Times New Roman" w:cs="Times New Roman"/>
+          <w:sz w:val="28"/>
+          <w:szCs w:val="28"/>
+        </w:rPr>
+      </w:pPr>
+      <w:r>
+        <w:rPr>
+          <w:rFonts w:ascii="Times New Roman" w:hAnsi="Times New Roman" w:cs="Times New Roman"/>
+          <w:sz w:val="28"/>
+          <w:szCs w:val="28"/>
+        </w:rPr>
+        <w:t>4095 адрес последнего байта памяти</w:t>
+      </w:r>
+    </w:p>
+    <w:p>
+      <w:pPr>
+        <w:pStyle w:val="a3"/>
+        <w:numPr>
+          <w:ilvl w:val="0"/>
+          <w:numId w:val="26"/>
+        </w:numPr>
+        <w:jc w:val="both"/>
+        <w:rPr>
+          <w:rFonts w:ascii="Times New Roman" w:hAnsi="Times New Roman" w:cs="Times New Roman"/>
+          <w:sz w:val="28"/>
+          <w:szCs w:val="28"/>
+        </w:rPr>
+      </w:pPr>
+      <w:r>
+        <w:rPr>
+          <w:rFonts w:ascii="Times New Roman" w:hAnsi="Times New Roman" w:cs="Times New Roman"/>
+          <w:sz w:val="28"/>
+          <w:szCs w:val="28"/>
+        </w:rPr>
+        <w:t>32 бита</w:t>
+      </w:r>
+    </w:p>
+    <w:p>
+      <w:pPr>
+        <w:spacing w:after="100" w:afterAutospacing="1"/>
+        <w:ind w:firstLine="426"/>
+        <w:rPr>
+          <w:rFonts w:ascii="Times New Roman" w:hAnsi="Times New Roman" w:cs="Times New Roman"/>
+          <w:sz w:val="28"/>
+          <w:szCs w:val="28"/>
+        </w:rPr>
+      </w:pPr>
+      <w:r>
+        <w:rPr>
+          <w:rFonts w:ascii="Times New Roman" w:hAnsi="Times New Roman" w:cs="Times New Roman"/>
+          <w:sz w:val="28"/>
+          <w:szCs w:val="28"/>
+        </w:rPr>
+        <w:t xml:space="preserve">Представление целого положительного числа </w:t>
+      </w:r>
+      <w:r>
+        <w:rPr>
+          <w:rFonts w:ascii="Times New Roman" w:hAnsi="Times New Roman" w:cs="Times New Roman"/>
+          <w:sz w:val="28"/>
+          <w:szCs w:val="28"/>
+          <w:lang w:val="en-US"/>
+        </w:rPr>
+        <w:t>N</w:t>
+      </w:r>
+    </w:p>
+    <w:p>
+      <w:pPr>
+        <w:pStyle w:val="a3"/>
+        <w:numPr>
+          <w:ilvl w:val="0"/>
+          <w:numId w:val="27"/>
+        </w:numPr>
+        <w:spacing w:after="100" w:afterAutospacing="1"/>
+        <w:rPr>
+          <w:rFonts w:ascii="Times New Roman" w:hAnsi="Times New Roman" w:cs="Times New Roman"/>
+          <w:sz w:val="28"/>
+          <w:szCs w:val="28"/>
+        </w:rPr>
+      </w:pPr>
+      <w:r>
+        <w:rPr>
+          <w:rFonts w:ascii="Times New Roman" w:hAnsi="Times New Roman" w:cs="Times New Roman"/>
+          <w:sz w:val="28"/>
+          <w:szCs w:val="28"/>
+        </w:rPr>
+        <w:t xml:space="preserve">Перевести заданное число </w:t>
+      </w:r>
+      <w:r>
+        <w:rPr>
+          <w:rFonts w:ascii="Times New Roman" w:hAnsi="Times New Roman" w:cs="Times New Roman"/>
+          <w:sz w:val="28"/>
+          <w:szCs w:val="28"/>
+          <w:lang w:val="en-US"/>
+        </w:rPr>
+        <w:t>N</w:t>
+      </w:r>
+      <w:r>
+        <w:rPr>
+          <w:rFonts w:ascii="Times New Roman" w:hAnsi="Times New Roman" w:cs="Times New Roman"/>
+          <w:sz w:val="28"/>
+          <w:szCs w:val="28"/>
+        </w:rPr>
+        <w:t xml:space="preserve"> </w:t>
+      </w:r>
+      <w:r>
+        <w:rPr>
+          <w:rFonts w:ascii="Times New Roman" w:hAnsi="Times New Roman" w:cs="Times New Roman"/>
+          <w:sz w:val="28"/>
+          <w:szCs w:val="28"/>
+        </w:rPr>
+        <w:t xml:space="preserve">В двоичную </w:t>
+      </w:r>
+    </w:p>
+    <w:p>
+      <w:pPr>
+        <w:pStyle w:val="a3"/>
+        <w:numPr>
+          <w:ilvl w:val="0"/>
+          <w:numId w:val="27"/>
+        </w:numPr>
+        <w:spacing w:after="100" w:afterAutospacing="1"/>
+        <w:rPr>
+          <w:rFonts w:ascii="Times New Roman" w:hAnsi="Times New Roman" w:cs="Times New Roman"/>
+          <w:sz w:val="28"/>
+          <w:szCs w:val="28"/>
+        </w:rPr>
+      </w:pPr>
+      <w:r>
+        <w:rPr>
+          <w:rFonts w:ascii="Times New Roman" w:hAnsi="Times New Roman" w:cs="Times New Roman"/>
+          <w:sz w:val="28"/>
+          <w:szCs w:val="28"/>
+        </w:rPr>
+        <w:t xml:space="preserve">Полученный результат дополним слева не значащими вариантами до </w:t>
+      </w:r>
+      <w:r>
+        <w:rPr>
+          <w:rFonts w:ascii="Times New Roman" w:hAnsi="Times New Roman" w:cs="Times New Roman"/>
+          <w:sz w:val="28"/>
+          <w:szCs w:val="28"/>
+          <w:lang w:val="en-US"/>
+        </w:rPr>
+        <w:t>K</w:t>
+      </w:r>
+      <w:r>
+        <w:rPr>
+          <w:rFonts w:ascii="Times New Roman" w:hAnsi="Times New Roman" w:cs="Times New Roman"/>
+          <w:sz w:val="28"/>
+          <w:szCs w:val="28"/>
+        </w:rPr>
+        <w:t xml:space="preserve"> </w:t>
+      </w:r>
+      <w:r>
+        <w:rPr>
+          <w:rFonts w:ascii="Times New Roman" w:hAnsi="Times New Roman" w:cs="Times New Roman"/>
+          <w:sz w:val="28"/>
+          <w:szCs w:val="28"/>
+        </w:rPr>
+        <w:t>разрядного машинного слова</w:t>
+      </w:r>
+    </w:p>
+    <w:p>
+      <w:pPr>
+        <w:pStyle w:val="a3"/>
+        <w:numPr>
+          <w:ilvl w:val="0"/>
+          <w:numId w:val="27"/>
+        </w:numPr>
+        <w:spacing w:after="100" w:afterAutospacing="1"/>
+        <w:rPr>
+          <w:rFonts w:ascii="Times New Roman" w:hAnsi="Times New Roman" w:cs="Times New Roman"/>
+          <w:sz w:val="28"/>
+          <w:szCs w:val="28"/>
+        </w:rPr>
+      </w:pPr>
+      <w:r>
+        <w:rPr>
+          <w:rFonts w:ascii="Times New Roman" w:hAnsi="Times New Roman" w:cs="Times New Roman"/>
+          <w:sz w:val="28"/>
+          <w:szCs w:val="28"/>
+        </w:rPr>
+        <w:t>Вписываем результат машинного слова</w:t>
+      </w:r>
+    </w:p>
+    <w:p>
+      <w:pPr>
+        <w:pStyle w:val="a3"/>
+        <w:numPr>
+          <w:ilvl w:val="0"/>
+          <w:numId w:val="27"/>
+        </w:numPr>
+        <w:spacing w:after="100" w:afterAutospacing="1"/>
+        <w:rPr>
+          <w:rFonts w:ascii="Times New Roman" w:hAnsi="Times New Roman" w:cs="Times New Roman"/>
+          <w:sz w:val="28"/>
+          <w:szCs w:val="28"/>
+        </w:rPr>
+      </w:pPr>
+      <w:r>
+        <w:rPr>
+          <w:rFonts w:ascii="Times New Roman" w:hAnsi="Times New Roman" w:cs="Times New Roman"/>
+          <w:sz w:val="28"/>
+          <w:szCs w:val="28"/>
+        </w:rPr>
+        <w:t>Представляем упакованную форму числа в двоичной системе</w:t>
+      </w:r>
+    </w:p>
+    <w:p>
+      <w:pPr>
+        <w:spacing w:after="100" w:afterAutospacing="1"/>
+        <w:ind w:left="426"/>
+        <w:rPr>
+          <w:rFonts w:ascii="Times New Roman" w:hAnsi="Times New Roman" w:cs="Times New Roman"/>
+          <w:sz w:val="28"/>
+          <w:szCs w:val="28"/>
+        </w:rPr>
+      </w:pPr>
+      <w:r>
+        <w:rPr>
+          <w:rFonts w:ascii="Times New Roman" w:hAnsi="Times New Roman" w:cs="Times New Roman"/>
+          <w:sz w:val="28"/>
+          <w:szCs w:val="28"/>
+        </w:rPr>
+        <w:t>Дано</w:t>
+      </w:r>
+      <w:r>
+        <w:rPr>
+          <w:rFonts w:ascii="Times New Roman" w:hAnsi="Times New Roman" w:cs="Times New Roman"/>
+          <w:sz w:val="28"/>
+          <w:szCs w:val="28"/>
+        </w:rPr>
+        <w:t>:</w:t>
+      </w:r>
+    </w:p>
+    <w:p>
+      <w:pPr>
+        <w:spacing w:after="100" w:afterAutospacing="1"/>
+        <w:ind w:left="426"/>
+        <w:rPr>
+          <w:rFonts w:ascii="Times New Roman" w:hAnsi="Times New Roman" w:cs="Times New Roman"/>
+          <w:sz w:val="28"/>
+          <w:szCs w:val="28"/>
+        </w:rPr>
+      </w:pPr>
+      <w:r>
+        <w:rPr>
+          <w:rFonts w:ascii="Times New Roman" w:hAnsi="Times New Roman" w:cs="Times New Roman"/>
+          <w:sz w:val="28"/>
+          <w:szCs w:val="28"/>
+          <w:lang w:val="en-US"/>
+        </w:rPr>
+        <w:t>N</w:t>
+      </w:r>
+      <w:r>
+        <w:rPr>
+          <w:rFonts w:ascii="Times New Roman" w:hAnsi="Times New Roman" w:cs="Times New Roman"/>
+          <w:sz w:val="28"/>
+          <w:szCs w:val="28"/>
+        </w:rPr>
+        <w:t xml:space="preserve"> = 1607</w:t>
+      </w:r>
+      <w:r>
+        <w:rPr>
+          <w:rFonts w:ascii="Times New Roman" w:hAnsi="Times New Roman" w:cs="Times New Roman"/>
+          <w:sz w:val="28"/>
+          <w:szCs w:val="28"/>
+        </w:rPr>
+        <w:t xml:space="preserve"> в дес. Системе</w:t>
+      </w:r>
+    </w:p>
+    <w:p>
+      <w:pPr>
+        <w:spacing w:after="100" w:afterAutospacing="1"/>
+        <w:ind w:left="426"/>
+        <w:rPr>
+          <w:rFonts w:ascii="Times New Roman" w:hAnsi="Times New Roman" w:cs="Times New Roman"/>
+          <w:sz w:val="28"/>
+          <w:szCs w:val="28"/>
+        </w:rPr>
+      </w:pPr>
+      <w:r>
+        <w:rPr>
+          <w:rFonts w:ascii="Times New Roman" w:hAnsi="Times New Roman" w:cs="Times New Roman"/>
+          <w:sz w:val="28"/>
+          <w:szCs w:val="28"/>
+          <w:lang w:val="en-US"/>
+        </w:rPr>
+        <w:t xml:space="preserve">N = </w:t>
+      </w:r>
+      <w:r>
+        <w:rPr>
+          <w:rFonts w:ascii="Times New Roman" w:hAnsi="Times New Roman" w:cs="Times New Roman"/>
+          <w:sz w:val="28"/>
+          <w:szCs w:val="28"/>
+        </w:rPr>
+        <w:t xml:space="preserve">11001000111 </w:t>
+      </w:r>
+    </w:p>
+    <w:p>
+      <w:pPr>
+        <w:spacing w:after="100" w:afterAutospacing="1"/>
+        <w:ind w:left="426"/>
+        <w:rPr>
+          <w:rFonts w:ascii="Times New Roman" w:hAnsi="Times New Roman" w:cs="Times New Roman"/>
+          <w:sz w:val="28"/>
+          <w:szCs w:val="28"/>
+        </w:rPr>
+      </w:pPr>
+      <w:r>
+        <w:rPr>
+          <w:rFonts w:ascii="Times New Roman" w:hAnsi="Times New Roman" w:cs="Times New Roman"/>
+          <w:sz w:val="28"/>
+          <w:szCs w:val="28"/>
+        </w:rPr>
+        <w:t>11 разрядов – 2 байта</w:t>
+      </w:r>
+    </w:p>
+    <w:p>
+      <w:pPr>
+        <w:spacing w:after="100" w:afterAutospacing="1"/>
+        <w:ind w:left="426"/>
+        <w:rPr>
+          <w:rFonts w:ascii="Times New Roman" w:hAnsi="Times New Roman" w:cs="Times New Roman"/>
+          <w:sz w:val="28"/>
+          <w:szCs w:val="28"/>
+        </w:rPr>
+      </w:pPr>
+      <w:r>
+        <w:rPr>
+          <w:rFonts w:ascii="Times New Roman" w:hAnsi="Times New Roman" w:cs="Times New Roman"/>
+          <w:sz w:val="28"/>
+          <w:szCs w:val="28"/>
+        </w:rPr>
+        <w:t>0000 0110 0100 0111</w:t>
+      </w:r>
+    </w:p>
+    <w:p>
+      <w:pPr>
+        <w:spacing w:after="100" w:afterAutospacing="1"/>
+        <w:ind w:left="426"/>
+        <w:rPr>
+          <w:rFonts w:ascii="Times New Roman" w:hAnsi="Times New Roman" w:cs="Times New Roman"/>
+          <w:sz w:val="28"/>
+          <w:szCs w:val="28"/>
+        </w:rPr>
+      </w:pPr>
+      <w:r>
+        <w:rPr>
+          <w:rFonts w:ascii="Times New Roman" w:hAnsi="Times New Roman" w:cs="Times New Roman"/>
+          <w:sz w:val="28"/>
+          <w:szCs w:val="28"/>
+        </w:rPr>
+        <w:t xml:space="preserve">0000 0110 </w:t>
+      </w:r>
+      <w:r>
+        <w:rPr>
+          <w:rFonts w:ascii="Times New Roman" w:hAnsi="Times New Roman" w:cs="Times New Roman"/>
+          <w:sz w:val="28"/>
+          <w:szCs w:val="28"/>
+          <w:lang w:val="en-US"/>
+        </w:rPr>
+        <w:t>|</w:t>
+      </w:r>
+      <w:r>
+        <w:rPr>
+          <w:rFonts w:ascii="Times New Roman" w:hAnsi="Times New Roman" w:cs="Times New Roman"/>
+          <w:sz w:val="28"/>
+          <w:szCs w:val="28"/>
+        </w:rPr>
+        <w:t xml:space="preserve"> 0100 0111</w:t>
+      </w:r>
+    </w:p>
+    <w:p>
+      <w:pPr>
+        <w:spacing w:after="100" w:afterAutospacing="1"/>
+        <w:ind w:left="426"/>
+        <w:rPr>
+          <w:rFonts w:ascii="Times New Roman" w:hAnsi="Times New Roman" w:cs="Times New Roman"/>
+          <w:sz w:val="28"/>
+          <w:szCs w:val="28"/>
+        </w:rPr>
+      </w:pPr>
+      <w:r>
+        <w:rPr>
+          <w:rFonts w:ascii="Times New Roman" w:hAnsi="Times New Roman" w:cs="Times New Roman"/>
+          <w:sz w:val="28"/>
+          <w:szCs w:val="28"/>
+        </w:rPr>
+        <w:t xml:space="preserve">  0        6          4       7</w:t>
+      </w:r>
+    </w:p>
+    <w:p>
+      <w:pPr>
+        <w:spacing w:after="100" w:afterAutospacing="1"/>
+        <w:ind w:left="426"/>
+        <w:rPr>
+          <w:rFonts w:ascii="Times New Roman" w:hAnsi="Times New Roman" w:cs="Times New Roman"/>
+          <w:sz w:val="28"/>
+          <w:szCs w:val="28"/>
+        </w:rPr>
+      </w:pPr>
+      <w:r>
+        <w:rPr>
+          <w:rFonts w:ascii="Times New Roman" w:hAnsi="Times New Roman" w:cs="Times New Roman"/>
+          <w:sz w:val="28"/>
+          <w:szCs w:val="28"/>
+        </w:rPr>
+        <w:t xml:space="preserve">0647 </w:t>
+      </w:r>
+    </w:p>
+    <w:p>
+      <w:pPr>
+        <w:spacing w:after="100" w:afterAutospacing="1"/>
+        <w:ind w:left="426"/>
+        <w:rPr>
+          <w:rFonts w:ascii="Times New Roman" w:hAnsi="Times New Roman" w:cs="Times New Roman"/>
+          <w:b/>
+          <w:bCs/>
+          <w:sz w:val="28"/>
+          <w:szCs w:val="28"/>
+        </w:rPr>
+      </w:pPr>
+      <w:r>
+        <w:rPr>
+          <w:rFonts w:ascii="Times New Roman" w:hAnsi="Times New Roman" w:cs="Times New Roman"/>
+          <w:b/>
+          <w:bCs/>
+          <w:sz w:val="28"/>
+          <w:szCs w:val="28"/>
+        </w:rPr>
+        <w:t>Представление в компьютере целого отрицательного числа</w:t>
+      </w:r>
+    </w:p>
+    <w:p>
+      <w:pPr>
+        <w:pStyle w:val="a3"/>
+        <w:numPr>
+          <w:ilvl w:val="0"/>
+          <w:numId w:val="28"/>
+        </w:numPr>
+        <w:spacing w:after="100" w:afterAutospacing="1"/>
+        <w:rPr>
+          <w:rFonts w:ascii="Times New Roman" w:hAnsi="Times New Roman" w:cs="Times New Roman"/>
+          <w:b/>
+          <w:bCs/>
+          <w:sz w:val="28"/>
+          <w:szCs w:val="28"/>
+        </w:rPr>
+      </w:pPr>
+      <w:r>
+        <w:rPr>
+          <w:rFonts w:ascii="Times New Roman" w:hAnsi="Times New Roman" w:cs="Times New Roman"/>
+          <w:b/>
+          <w:bCs/>
+          <w:sz w:val="28"/>
+          <w:szCs w:val="28"/>
+        </w:rPr>
+        <w:t>Получаем компьютерного представления числа со знаком +</w:t>
+      </w:r>
+    </w:p>
+    <w:p>
+      <w:pPr>
+        <w:pStyle w:val="a3"/>
+        <w:numPr>
+          <w:ilvl w:val="0"/>
+          <w:numId w:val="28"/>
+        </w:numPr>
+        <w:spacing w:after="100" w:afterAutospacing="1"/>
+        <w:rPr>
+          <w:rFonts w:ascii="Times New Roman" w:hAnsi="Times New Roman" w:cs="Times New Roman"/>
+          <w:b/>
+          <w:bCs/>
+          <w:sz w:val="28"/>
+          <w:szCs w:val="28"/>
+        </w:rPr>
+      </w:pPr>
+      <w:r>
+        <w:rPr>
+          <w:rFonts w:ascii="Times New Roman" w:hAnsi="Times New Roman" w:cs="Times New Roman"/>
+          <w:b/>
+          <w:bCs/>
+          <w:sz w:val="28"/>
+          <w:szCs w:val="28"/>
+        </w:rPr>
+        <w:t>Получаем обратный код числа заменив 0 на 1 а 1 на 0</w:t>
+      </w:r>
+    </w:p>
+    <w:p>
+      <w:pPr>
+        <w:pStyle w:val="a3"/>
+        <w:numPr>
+          <w:ilvl w:val="0"/>
+          <w:numId w:val="28"/>
+        </w:numPr>
+        <w:spacing w:after="100" w:afterAutospacing="1"/>
+        <w:rPr>
+          <w:rFonts w:ascii="Times New Roman" w:hAnsi="Times New Roman" w:cs="Times New Roman"/>
+          <w:b/>
+          <w:bCs/>
+          <w:sz w:val="28"/>
+          <w:szCs w:val="28"/>
+        </w:rPr>
+      </w:pPr>
+      <w:r>
+        <w:rPr>
+          <w:rFonts w:ascii="Times New Roman" w:hAnsi="Times New Roman" w:cs="Times New Roman"/>
+          <w:b/>
+          <w:bCs/>
+          <w:sz w:val="28"/>
+          <w:szCs w:val="28"/>
+        </w:rPr>
+        <w:t>Получаем дополнительный код числа добовляя едницу в посл разряд обратного кода</w:t>
+      </w:r>
+    </w:p>
+    <w:p>
+      <w:pPr>
+        <w:pStyle w:val="a3"/>
+        <w:numPr>
+          <w:ilvl w:val="0"/>
+          <w:numId w:val="28"/>
+        </w:numPr>
+        <w:spacing w:after="100" w:afterAutospacing="1"/>
+        <w:rPr>
+          <w:rFonts w:ascii="Times New Roman" w:hAnsi="Times New Roman" w:cs="Times New Roman"/>
+          <w:b/>
+          <w:bCs/>
+          <w:sz w:val="28"/>
+          <w:szCs w:val="28"/>
+        </w:rPr>
+      </w:pPr>
+      <w:r>
+        <w:rPr>
+          <w:rFonts w:ascii="Times New Roman" w:hAnsi="Times New Roman" w:cs="Times New Roman"/>
+          <w:b/>
+          <w:bCs/>
+          <w:sz w:val="28"/>
+          <w:szCs w:val="28"/>
+        </w:rPr>
+        <w:t>Получаем в 16чной СС</w:t>
+      </w:r>
+    </w:p>
+    <w:p>
+      <w:pPr>
+        <w:spacing w:after="100" w:afterAutospacing="1"/>
+        <w:ind w:left="426"/>
+        <w:rPr>
+          <w:rFonts w:ascii="Times New Roman" w:hAnsi="Times New Roman" w:cs="Times New Roman"/>
+          <w:sz w:val="28"/>
+          <w:szCs w:val="28"/>
+        </w:rPr>
+      </w:pPr>
+      <w:r>
+        <w:rPr>
+          <w:rFonts w:ascii="Times New Roman" w:hAnsi="Times New Roman" w:cs="Times New Roman"/>
+          <w:sz w:val="28"/>
+          <w:szCs w:val="28"/>
+          <w:lang w:val="en-US"/>
+        </w:rPr>
+        <w:t>N</w:t>
+      </w:r>
+      <w:r>
+        <w:rPr>
+          <w:rFonts w:ascii="Times New Roman" w:hAnsi="Times New Roman" w:cs="Times New Roman"/>
+          <w:sz w:val="28"/>
+          <w:szCs w:val="28"/>
+        </w:rPr>
+        <w:t xml:space="preserve"> =</w:t>
+      </w:r>
+      <w:r>
+        <w:rPr>
+          <w:rFonts w:ascii="Times New Roman" w:hAnsi="Times New Roman" w:cs="Times New Roman"/>
+          <w:sz w:val="28"/>
+          <w:szCs w:val="28"/>
+        </w:rPr>
+        <w:t xml:space="preserve">  </w:t>
+      </w:r>
+      <w:r>
+        <w:rPr>
+          <w:rFonts w:ascii="Times New Roman" w:hAnsi="Times New Roman" w:cs="Times New Roman"/>
+          <w:sz w:val="28"/>
+          <w:szCs w:val="28"/>
+        </w:rPr>
+        <w:t>0000 0110 0100 0111</w:t>
+      </w:r>
+    </w:p>
+    <w:p>
+      <w:pPr>
+        <w:spacing w:after="100" w:afterAutospacing="1"/>
+        <w:ind w:left="426"/>
+        <w:rPr>
+          <w:rFonts w:ascii="Times New Roman" w:hAnsi="Times New Roman" w:cs="Times New Roman"/>
+          <w:sz w:val="28"/>
+          <w:szCs w:val="28"/>
+        </w:rPr>
+      </w:pPr>
+      <w:r>
+        <w:rPr>
+          <w:rFonts w:ascii="Times New Roman" w:hAnsi="Times New Roman" w:cs="Times New Roman"/>
+          <w:sz w:val="28"/>
+          <w:szCs w:val="28"/>
+        </w:rPr>
+        <w:t>1111 1001 1011 1000 – обратный код</w:t>
+      </w:r>
+    </w:p>
+    <w:p>
+      <w:pPr>
+        <w:spacing w:after="100" w:afterAutospacing="1"/>
+        <w:ind w:left="426"/>
+        <w:rPr>
+          <w:rFonts w:ascii="Times New Roman" w:hAnsi="Times New Roman" w:cs="Times New Roman"/>
+          <w:sz w:val="28"/>
+          <w:szCs w:val="28"/>
+        </w:rPr>
+      </w:pPr>
+      <w:r>
+        <w:rPr>
+          <w:rFonts w:ascii="Times New Roman" w:hAnsi="Times New Roman" w:cs="Times New Roman"/>
+          <w:sz w:val="28"/>
+          <w:szCs w:val="28"/>
+        </w:rPr>
+        <w:t>1111 1001 1011 1001 – дополнительный код</w:t>
+      </w:r>
+    </w:p>
+    <w:p>
+      <w:pPr>
+        <w:spacing w:after="100" w:afterAutospacing="1"/>
+        <w:ind w:left="426"/>
+        <w:rPr>
+          <w:rFonts w:ascii="Times New Roman" w:hAnsi="Times New Roman" w:cs="Times New Roman"/>
+          <w:sz w:val="28"/>
+          <w:szCs w:val="28"/>
+          <w:lang w:val="en-US"/>
+        </w:rPr>
+      </w:pPr>
+      <w:r>
+        <w:rPr>
+          <w:rFonts w:ascii="Times New Roman" w:hAnsi="Times New Roman" w:cs="Times New Roman"/>
+          <w:sz w:val="28"/>
+          <w:szCs w:val="28"/>
+          <w:lang w:val="en-US"/>
+        </w:rPr>
+        <w:t xml:space="preserve">F        9          </w:t>
+      </w:r>
+      <w:r>
+        <w:rPr>
+          <w:rFonts w:ascii="Times New Roman" w:hAnsi="Times New Roman" w:cs="Times New Roman"/>
+          <w:sz w:val="28"/>
+          <w:szCs w:val="28"/>
+          <w:lang w:val="en-US"/>
+        </w:rPr>
+        <w:t>B      9</w:t>
+      </w:r>
+    </w:p>
+    <w:p>
+      <w:pPr>
+        <w:spacing w:after="100" w:afterAutospacing="1"/>
+        <w:ind w:left="426"/>
+        <w:rPr>
+          <w:rFonts w:ascii="Times New Roman" w:hAnsi="Times New Roman" w:cs="Times New Roman"/>
+          <w:sz w:val="28"/>
+          <w:szCs w:val="28"/>
+          <w:lang w:val="en-US"/>
+        </w:rPr>
+      </w:pPr>
+      <w:r>
+        <w:rPr>
+          <w:rFonts w:ascii="Times New Roman" w:hAnsi="Times New Roman" w:cs="Times New Roman"/>
+          <w:sz w:val="28"/>
+          <w:szCs w:val="28"/>
+        </w:rPr>
+        <w:lastRenderedPageBreak/>
+        <w:t xml:space="preserve">Ответ: </w:t>
+      </w:r>
+      <w:r>
+        <w:rPr>
+          <w:rFonts w:ascii="Times New Roman" w:hAnsi="Times New Roman" w:cs="Times New Roman"/>
+          <w:sz w:val="28"/>
+          <w:szCs w:val="28"/>
+          <w:lang w:val="en-US"/>
+        </w:rPr>
+        <w:t>F9B9</w:t>
+      </w:r>
+    </w:p>
+    <w:p>
+      <w:pPr>
+        <w:spacing w:after="100" w:afterAutospacing="1"/>
+        <w:ind w:left="426"/>
+        <w:rPr>
+          <w:rFonts w:ascii="Times New Roman" w:hAnsi="Times New Roman" w:cs="Times New Roman"/>
+          <w:sz w:val="28"/>
+          <w:szCs w:val="28"/>
+        </w:rPr>
+      </w:pPr>
+      <w:r>
+        <w:rPr>
+          <w:rFonts w:ascii="Times New Roman" w:hAnsi="Times New Roman" w:cs="Times New Roman"/>
+          <w:sz w:val="28"/>
+          <w:szCs w:val="28"/>
+        </w:rPr>
+        <w:t>- 195 , -263, -3120</w:t>
+      </w:r>
+    </w:p>
+    <w:p>
+      <w:pPr>
+        <w:spacing w:after="100" w:afterAutospacing="1"/>
+        <w:ind w:left="426"/>
+        <w:rPr>
+          <w:rFonts w:ascii="Times New Roman" w:hAnsi="Times New Roman" w:cs="Times New Roman"/>
+          <w:b/>
+          <w:bCs/>
+          <w:sz w:val="28"/>
+          <w:szCs w:val="28"/>
+        </w:rPr>
+      </w:pPr>
+      <w:r>
+        <w:rPr>
+          <w:rFonts w:ascii="Times New Roman" w:hAnsi="Times New Roman" w:cs="Times New Roman"/>
+          <w:b/>
+          <w:bCs/>
+          <w:sz w:val="28"/>
+          <w:szCs w:val="28"/>
+        </w:rPr>
+        <w:t>Представление вещественных или де</w:t>
+      </w:r>
+      <w:r>
+        <w:rPr>
+          <w:rFonts w:ascii="Times New Roman" w:hAnsi="Times New Roman" w:cs="Times New Roman"/>
+          <w:b/>
+          <w:bCs/>
+          <w:sz w:val="28"/>
+          <w:szCs w:val="28"/>
+        </w:rPr>
+        <w:t>йствительных чисел</w:t>
+      </w:r>
+      <w:r>
+        <w:rPr>
+          <w:rFonts w:ascii="Times New Roman" w:hAnsi="Times New Roman" w:cs="Times New Roman"/>
+          <w:b/>
+          <w:bCs/>
+          <w:sz w:val="28"/>
+          <w:szCs w:val="28"/>
+        </w:rPr>
+        <w:t xml:space="preserve"> привязаны к след формуле</w:t>
+      </w:r>
+    </w:p>
+    <w:p>
+      <w:pPr>
+        <w:spacing w:after="100" w:afterAutospacing="1"/>
+        <w:ind w:left="426"/>
+        <w:rPr>
+          <w:rFonts w:ascii="Times New Roman" w:hAnsi="Times New Roman" w:cs="Times New Roman"/>
+          <w:sz w:val="28"/>
+          <w:szCs w:val="28"/>
+          <w:lang w:val="en-US"/>
+        </w:rPr>
+      </w:pPr>
+      <w:r>
+        <w:rPr>
+          <w:rFonts w:ascii="Times New Roman" w:hAnsi="Times New Roman" w:cs="Times New Roman"/>
+          <w:sz w:val="28"/>
+          <w:szCs w:val="28"/>
+          <w:lang w:val="en-US"/>
+        </w:rPr>
+        <w:t>R = m*n^p</w:t>
+      </w:r>
+    </w:p>
+    <w:p>
+      <w:pPr>
+        <w:spacing w:after="100" w:afterAutospacing="1"/>
+        <w:ind w:left="426"/>
+        <w:rPr>
+          <w:rFonts w:ascii="Times New Roman" w:hAnsi="Times New Roman" w:cs="Times New Roman"/>
+          <w:sz w:val="28"/>
+          <w:szCs w:val="28"/>
+        </w:rPr>
+      </w:pPr>
+      <w:r>
+        <w:rPr>
+          <w:rFonts w:ascii="Times New Roman" w:hAnsi="Times New Roman" w:cs="Times New Roman"/>
+          <w:sz w:val="28"/>
+          <w:szCs w:val="28"/>
+        </w:rPr>
+        <w:t xml:space="preserve">Где </w:t>
+      </w:r>
+      <w:r>
+        <w:rPr>
+          <w:rFonts w:ascii="Times New Roman" w:hAnsi="Times New Roman" w:cs="Times New Roman"/>
+          <w:sz w:val="28"/>
+          <w:szCs w:val="28"/>
+          <w:lang w:val="en-US"/>
+        </w:rPr>
+        <w:t>m</w:t>
+      </w:r>
+      <w:r>
+        <w:rPr>
+          <w:rFonts w:ascii="Times New Roman" w:hAnsi="Times New Roman" w:cs="Times New Roman"/>
+          <w:sz w:val="28"/>
+          <w:szCs w:val="28"/>
+        </w:rPr>
+        <w:t xml:space="preserve"> </w:t>
+      </w:r>
+      <w:r>
+        <w:rPr>
+          <w:rFonts w:ascii="Times New Roman" w:hAnsi="Times New Roman" w:cs="Times New Roman"/>
+          <w:sz w:val="28"/>
+          <w:szCs w:val="28"/>
+        </w:rPr>
+        <w:t>–</w:t>
+      </w:r>
+      <w:r>
+        <w:rPr>
+          <w:rFonts w:ascii="Times New Roman" w:hAnsi="Times New Roman" w:cs="Times New Roman"/>
+          <w:sz w:val="28"/>
+          <w:szCs w:val="28"/>
+        </w:rPr>
+        <w:t xml:space="preserve"> </w:t>
+      </w:r>
+      <w:r>
+        <w:rPr>
+          <w:rFonts w:ascii="Times New Roman" w:hAnsi="Times New Roman" w:cs="Times New Roman"/>
+          <w:sz w:val="28"/>
+          <w:szCs w:val="28"/>
+        </w:rPr>
+        <w:t>число</w:t>
+      </w:r>
+      <w:r>
+        <w:rPr>
+          <w:rFonts w:ascii="Times New Roman" w:hAnsi="Times New Roman" w:cs="Times New Roman"/>
+          <w:sz w:val="28"/>
+          <w:szCs w:val="28"/>
+        </w:rPr>
+        <w:t xml:space="preserve">; </w:t>
+      </w:r>
+      <w:r>
+        <w:rPr>
+          <w:rFonts w:ascii="Times New Roman" w:hAnsi="Times New Roman" w:cs="Times New Roman"/>
+          <w:sz w:val="28"/>
+          <w:szCs w:val="28"/>
+          <w:lang w:val="en-US"/>
+        </w:rPr>
+        <w:t>n</w:t>
+      </w:r>
+      <w:r>
+        <w:rPr>
+          <w:rFonts w:ascii="Times New Roman" w:hAnsi="Times New Roman" w:cs="Times New Roman"/>
+          <w:sz w:val="28"/>
+          <w:szCs w:val="28"/>
+        </w:rPr>
+        <w:t xml:space="preserve"> </w:t>
+      </w:r>
+      <w:r>
+        <w:rPr>
+          <w:rFonts w:ascii="Times New Roman" w:hAnsi="Times New Roman" w:cs="Times New Roman"/>
+          <w:sz w:val="28"/>
+          <w:szCs w:val="28"/>
+        </w:rPr>
+        <w:t>основание СС</w:t>
+      </w:r>
+      <w:r>
+        <w:rPr>
+          <w:rFonts w:ascii="Times New Roman" w:hAnsi="Times New Roman" w:cs="Times New Roman"/>
+          <w:sz w:val="28"/>
+          <w:szCs w:val="28"/>
+        </w:rPr>
+        <w:t>; р</w:t>
+      </w:r>
+      <w:r>
+        <w:rPr>
+          <w:rFonts w:ascii="Times New Roman" w:hAnsi="Times New Roman" w:cs="Times New Roman"/>
+          <w:sz w:val="28"/>
+          <w:szCs w:val="28"/>
+        </w:rPr>
+        <w:t xml:space="preserve"> </w:t>
+      </w:r>
+      <w:r>
+        <w:rPr>
+          <w:rFonts w:ascii="Times New Roman" w:hAnsi="Times New Roman" w:cs="Times New Roman"/>
+          <w:sz w:val="28"/>
+          <w:szCs w:val="28"/>
+        </w:rPr>
+        <w:t>–</w:t>
+      </w:r>
+      <w:r>
+        <w:rPr>
+          <w:rFonts w:ascii="Times New Roman" w:hAnsi="Times New Roman" w:cs="Times New Roman"/>
+          <w:sz w:val="28"/>
+          <w:szCs w:val="28"/>
+        </w:rPr>
+        <w:t xml:space="preserve"> </w:t>
+      </w:r>
+      <w:r>
+        <w:rPr>
+          <w:rFonts w:ascii="Times New Roman" w:hAnsi="Times New Roman" w:cs="Times New Roman"/>
+          <w:sz w:val="28"/>
+          <w:szCs w:val="28"/>
+        </w:rPr>
+        <w:t>порядок числа</w:t>
+      </w:r>
+    </w:p>
+    <w:p>
+      <w:pPr>
+        <w:spacing w:after="100" w:afterAutospacing="1"/>
+        <w:ind w:left="426"/>
+        <w:rPr>
+          <w:rFonts w:ascii="Times New Roman" w:hAnsi="Times New Roman" w:cs="Times New Roman"/>
+          <w:sz w:val="28"/>
+          <w:szCs w:val="28"/>
+        </w:rPr>
+      </w:pPr>
+      <w:r>
+        <w:rPr>
+          <w:rFonts w:ascii="Times New Roman" w:hAnsi="Times New Roman" w:cs="Times New Roman"/>
+          <w:sz w:val="28"/>
+          <w:szCs w:val="28"/>
+        </w:rPr>
+        <w:t>Дано</w:t>
+      </w:r>
+      <w:r>
+        <w:rPr>
+          <w:rFonts w:ascii="Times New Roman" w:hAnsi="Times New Roman" w:cs="Times New Roman"/>
+          <w:sz w:val="28"/>
+          <w:szCs w:val="28"/>
+        </w:rPr>
+        <w:t>:</w:t>
+      </w:r>
+    </w:p>
+    <w:p>
+      <w:pPr>
+        <w:spacing w:after="100" w:afterAutospacing="1"/>
+        <w:ind w:left="426"/>
+        <w:rPr>
+          <w:rFonts w:ascii="Times New Roman" w:hAnsi="Times New Roman" w:cs="Times New Roman"/>
+          <w:b/>
+          <w:bCs/>
+          <w:sz w:val="28"/>
+          <w:szCs w:val="28"/>
+          <w:lang w:val="en-US"/>
+        </w:rPr>
+      </w:pPr>
+      <w:r>
+        <w:rPr>
+          <w:rFonts w:ascii="Times New Roman" w:hAnsi="Times New Roman" w:cs="Times New Roman"/>
+          <w:sz w:val="28"/>
+          <w:szCs w:val="28"/>
+        </w:rPr>
+        <w:t xml:space="preserve">25.324 = </w:t>
+      </w:r>
+      <w:r>
+        <w:rPr>
+          <w:rFonts w:ascii="Times New Roman" w:hAnsi="Times New Roman" w:cs="Times New Roman"/>
+          <w:sz w:val="28"/>
+          <w:szCs w:val="28"/>
+        </w:rPr>
+        <w:t>2.5324 * 10</w:t>
+      </w:r>
+      <w:r>
+        <w:rPr>
+          <w:rFonts w:ascii="Times New Roman" w:hAnsi="Times New Roman" w:cs="Times New Roman"/>
+          <w:sz w:val="28"/>
+          <w:szCs w:val="28"/>
+          <w:lang w:val="en-US"/>
+        </w:rPr>
+        <w:t xml:space="preserve">^1 = 2532.4 * 10^-2 = </w:t>
+      </w:r>
+      <w:r>
+        <w:rPr>
+          <w:rFonts w:ascii="Times New Roman" w:hAnsi="Times New Roman" w:cs="Times New Roman"/>
+          <w:b/>
+          <w:bCs/>
+          <w:sz w:val="28"/>
+          <w:szCs w:val="28"/>
+          <w:lang w:val="en-US"/>
+        </w:rPr>
+        <w:t>0.25324 * 10^2</w:t>
+      </w:r>
+      <w:r>
+        <w:rPr>
+          <w:rFonts w:ascii="Times New Roman" w:hAnsi="Times New Roman" w:cs="Times New Roman"/>
+          <w:b/>
+          <w:bCs/>
+          <w:sz w:val="28"/>
+          <w:szCs w:val="28"/>
+          <w:lang w:val="en-US"/>
+        </w:rPr>
+        <w:t xml:space="preserve"> </w:t>
+      </w:r>
+    </w:p>
+    <w:p>
+      <w:pPr>
+        <w:spacing w:after="100" w:afterAutospacing="1"/>
+        <w:ind w:left="426"/>
+        <w:rPr>
+          <w:rFonts w:ascii="Times New Roman" w:hAnsi="Times New Roman" w:cs="Times New Roman"/>
+          <w:b/>
+          <w:bCs/>
+          <w:sz w:val="28"/>
+          <w:szCs w:val="28"/>
+        </w:rPr>
+      </w:pPr>
+      <w:r>
+        <w:rPr>
+          <w:rFonts w:ascii="Times New Roman" w:hAnsi="Times New Roman" w:cs="Times New Roman"/>
+          <w:b/>
+          <w:bCs/>
+          <w:sz w:val="28"/>
+          <w:szCs w:val="28"/>
+        </w:rPr>
+        <w:t>В памяти хранятся –</w:t>
+      </w:r>
+    </w:p>
+    <w:p>
+      <w:pPr>
+        <w:pStyle w:val="a3"/>
+        <w:numPr>
+          <w:ilvl w:val="0"/>
+          <w:numId w:val="29"/>
+        </w:numPr>
+        <w:spacing w:after="100" w:afterAutospacing="1"/>
+        <w:rPr>
+          <w:rFonts w:ascii="Times New Roman" w:hAnsi="Times New Roman" w:cs="Times New Roman"/>
+          <w:sz w:val="28"/>
+          <w:szCs w:val="28"/>
+        </w:rPr>
+      </w:pPr>
+      <w:r>
+        <w:rPr>
+          <w:rFonts w:ascii="Times New Roman" w:hAnsi="Times New Roman" w:cs="Times New Roman"/>
+          <w:sz w:val="28"/>
+          <w:szCs w:val="28"/>
+        </w:rPr>
+        <w:t>Знак числа</w:t>
+      </w:r>
+    </w:p>
+    <w:p>
+      <w:pPr>
+        <w:pStyle w:val="a3"/>
+        <w:numPr>
+          <w:ilvl w:val="0"/>
+          <w:numId w:val="29"/>
+        </w:numPr>
+        <w:spacing w:after="100" w:afterAutospacing="1"/>
+        <w:rPr>
+          <w:rFonts w:ascii="Times New Roman" w:hAnsi="Times New Roman" w:cs="Times New Roman"/>
+          <w:sz w:val="28"/>
+          <w:szCs w:val="28"/>
+        </w:rPr>
+      </w:pPr>
+      <w:r>
+        <w:rPr>
+          <w:rFonts w:ascii="Times New Roman" w:hAnsi="Times New Roman" w:cs="Times New Roman"/>
+          <w:sz w:val="28"/>
+          <w:szCs w:val="28"/>
+        </w:rPr>
+        <w:t>Цифры манти</w:t>
+      </w:r>
+      <w:r>
+        <w:rPr>
+          <w:rFonts w:ascii="Times New Roman" w:hAnsi="Times New Roman" w:cs="Times New Roman"/>
+          <w:sz w:val="28"/>
+          <w:szCs w:val="28"/>
+        </w:rPr>
+        <w:t>с</w:t>
+      </w:r>
+      <w:r>
+        <w:rPr>
+          <w:rFonts w:ascii="Times New Roman" w:hAnsi="Times New Roman" w:cs="Times New Roman"/>
+          <w:sz w:val="28"/>
+          <w:szCs w:val="28"/>
+        </w:rPr>
+        <w:t>сы</w:t>
+      </w:r>
+    </w:p>
+    <w:p>
+      <w:pPr>
+        <w:pStyle w:val="a3"/>
+        <w:numPr>
+          <w:ilvl w:val="0"/>
+          <w:numId w:val="29"/>
+        </w:numPr>
+        <w:spacing w:after="100" w:afterAutospacing="1"/>
+        <w:rPr>
+          <w:rFonts w:ascii="Times New Roman" w:hAnsi="Times New Roman" w:cs="Times New Roman"/>
+          <w:sz w:val="28"/>
+          <w:szCs w:val="28"/>
+        </w:rPr>
+      </w:pPr>
+      <w:r>
+        <w:rPr>
+          <w:rFonts w:ascii="Times New Roman" w:hAnsi="Times New Roman" w:cs="Times New Roman"/>
+          <w:sz w:val="28"/>
+          <w:szCs w:val="28"/>
+        </w:rPr>
+        <w:t>Порядок числа (степень)</w:t>
+      </w:r>
+    </w:p>
+    <w:p>
+      <w:pPr>
+        <w:pStyle w:val="a3"/>
+        <w:numPr>
+          <w:ilvl w:val="0"/>
+          <w:numId w:val="29"/>
+        </w:numPr>
+        <w:spacing w:after="100" w:afterAutospacing="1"/>
+        <w:rPr>
+          <w:rFonts w:ascii="Times New Roman" w:hAnsi="Times New Roman" w:cs="Times New Roman"/>
+          <w:sz w:val="28"/>
+          <w:szCs w:val="28"/>
+        </w:rPr>
+      </w:pPr>
+      <w:r>
+        <w:rPr>
+          <w:rFonts w:ascii="Times New Roman" w:hAnsi="Times New Roman" w:cs="Times New Roman"/>
+          <w:sz w:val="28"/>
+          <w:szCs w:val="28"/>
+        </w:rPr>
+        <w:t>Знак порядка</w:t>
+      </w:r>
+    </w:p>
+    <w:p>
+      <w:pPr>
+        <w:spacing w:after="100" w:afterAutospacing="1"/>
+        <w:ind w:left="426"/>
+        <w:rPr>
+          <w:rFonts w:ascii="Times New Roman" w:hAnsi="Times New Roman" w:cs="Times New Roman"/>
+          <w:sz w:val="28"/>
+          <w:szCs w:val="28"/>
+        </w:rPr>
+      </w:pPr>
+      <w:r>
+        <w:rPr>
+          <w:rFonts w:ascii="Times New Roman" w:hAnsi="Times New Roman" w:cs="Times New Roman"/>
+          <w:sz w:val="28"/>
+          <w:szCs w:val="28"/>
+        </w:rPr>
+        <w:t xml:space="preserve">Пусть дано </w:t>
+      </w:r>
+      <w:r>
+        <w:rPr>
+          <w:rFonts w:ascii="Times New Roman" w:hAnsi="Times New Roman" w:cs="Times New Roman"/>
+          <w:sz w:val="28"/>
+          <w:szCs w:val="28"/>
+          <w:lang w:val="en-US"/>
+        </w:rPr>
+        <w:t>K</w:t>
+      </w:r>
+      <w:r>
+        <w:rPr>
+          <w:rFonts w:ascii="Times New Roman" w:hAnsi="Times New Roman" w:cs="Times New Roman"/>
+          <w:sz w:val="28"/>
+          <w:szCs w:val="28"/>
+        </w:rPr>
+        <w:t>-</w:t>
+      </w:r>
+      <w:r>
+        <w:rPr>
+          <w:rFonts w:ascii="Times New Roman" w:hAnsi="Times New Roman" w:cs="Times New Roman"/>
+          <w:sz w:val="28"/>
+          <w:szCs w:val="28"/>
+        </w:rPr>
+        <w:t xml:space="preserve">разрядное машинное слово, где </w:t>
+      </w:r>
+      <w:r>
+        <w:rPr>
+          <w:rFonts w:ascii="Times New Roman" w:hAnsi="Times New Roman" w:cs="Times New Roman"/>
+          <w:sz w:val="28"/>
+          <w:szCs w:val="28"/>
+          <w:lang w:val="en-US"/>
+        </w:rPr>
+        <w:t>K</w:t>
+      </w:r>
+      <w:r>
+        <w:rPr>
+          <w:rFonts w:ascii="Times New Roman" w:hAnsi="Times New Roman" w:cs="Times New Roman"/>
+          <w:sz w:val="28"/>
+          <w:szCs w:val="28"/>
+        </w:rPr>
+        <w:t xml:space="preserve"> </w:t>
+      </w:r>
+      <w:r>
+        <w:rPr>
+          <w:rFonts w:ascii="Times New Roman" w:hAnsi="Times New Roman" w:cs="Times New Roman"/>
+          <w:sz w:val="28"/>
+          <w:szCs w:val="28"/>
+        </w:rPr>
+        <w:t>равно 32. В компьютере действительные числа хранятся в нормализованной системе с плавающей запятой, где мантиса меньше единицы и не 0, а формат представления соответствует формуле 1</w:t>
+      </w:r>
+    </w:p>
+    <w:tbl>
+      <w:tblPr>
+        <w:tblStyle w:val="a5"/>
+        <w:tblW w:w="0" w:type="auto"/>
+        <w:tblInd w:w="426" w:type="dxa"/>
+        <w:tblLook w:val="04A0" w:firstRow="1" w:lastRow="0" w:firstColumn="1" w:lastColumn="0" w:noHBand="0" w:noVBand="1"/>
+      </w:tblPr>
+      <w:tblGrid>
+        <w:gridCol w:w="2232"/>
+        <w:gridCol w:w="2227"/>
+        <w:gridCol w:w="2224"/>
+        <w:gridCol w:w="2236"/>
+      </w:tblGrid>
+      <w:tr>
+        <w:tc>
+          <w:tcPr>
+            <w:tcW w:w="2336" w:type="dxa"/>
+          </w:tcPr>
+          <w:p>
+            <w:pPr>
+              <w:spacing w:after="100" w:afterAutospacing="1"/>
+              <w:rPr>
+                <w:rFonts w:ascii="Times New Roman" w:hAnsi="Times New Roman" w:cs="Times New Roman"/>
+                <w:sz w:val="28"/>
+                <w:szCs w:val="28"/>
+                <w:lang w:val="en-US"/>
+              </w:rPr>
+            </w:pPr>
+            <w:r>
+              <w:rPr>
+                <w:rFonts w:ascii="Times New Roman" w:hAnsi="Times New Roman" w:cs="Times New Roman"/>
+                <w:sz w:val="28"/>
+                <w:szCs w:val="28"/>
+              </w:rPr>
+              <w:t xml:space="preserve">1     2-7 </w:t>
+            </w:r>
+          </w:p>
+        </w:tc>
+        <w:tc>
+          <w:tcPr>
+            <w:tcW w:w="2336" w:type="dxa"/>
+          </w:tcPr>
+          <w:p>
+            <w:pPr>
+              <w:spacing w:after="100" w:afterAutospacing="1"/>
+              <w:rPr>
+                <w:rFonts w:ascii="Times New Roman" w:hAnsi="Times New Roman" w:cs="Times New Roman"/>
+                <w:sz w:val="28"/>
+                <w:szCs w:val="28"/>
+              </w:rPr>
+            </w:pPr>
+            <w:r>
+              <w:rPr>
+                <w:rFonts w:ascii="Times New Roman" w:hAnsi="Times New Roman" w:cs="Times New Roman"/>
+                <w:sz w:val="28"/>
+                <w:szCs w:val="28"/>
+              </w:rPr>
+              <w:t xml:space="preserve">8                       </w:t>
+            </w:r>
+          </w:p>
+        </w:tc>
+        <w:tc>
+          <w:tcPr>
+            <w:tcW w:w="2336" w:type="dxa"/>
+          </w:tcPr>
+          <w:p>
+            <w:pPr>
+              <w:spacing w:after="100" w:afterAutospacing="1"/>
+              <w:rPr>
+                <w:rFonts w:ascii="Times New Roman" w:hAnsi="Times New Roman" w:cs="Times New Roman"/>
+                <w:sz w:val="28"/>
+                <w:szCs w:val="28"/>
+              </w:rPr>
+            </w:pPr>
+            <w:r>
+              <w:rPr>
+                <w:rFonts w:ascii="Times New Roman" w:hAnsi="Times New Roman" w:cs="Times New Roman"/>
+                <w:sz w:val="28"/>
+                <w:szCs w:val="28"/>
+              </w:rPr>
+              <w:t xml:space="preserve">- </w:t>
+            </w:r>
+          </w:p>
+        </w:tc>
+        <w:tc>
+          <w:tcPr>
+            <w:tcW w:w="2337" w:type="dxa"/>
+          </w:tcPr>
+          <w:p>
+            <w:pPr>
+              <w:spacing w:after="100" w:afterAutospacing="1"/>
+              <w:rPr>
+                <w:rFonts w:ascii="Times New Roman" w:hAnsi="Times New Roman" w:cs="Times New Roman"/>
+                <w:sz w:val="28"/>
+                <w:szCs w:val="28"/>
+              </w:rPr>
+            </w:pPr>
+            <w:r>
+              <w:rPr>
+                <w:rFonts w:ascii="Times New Roman" w:hAnsi="Times New Roman" w:cs="Times New Roman"/>
+                <w:sz w:val="28"/>
+                <w:szCs w:val="28"/>
+              </w:rPr>
+              <w:t>32</w:t>
+            </w:r>
+          </w:p>
+        </w:tc>
+      </w:tr>
+    </w:tbl>
+    <w:p>
+      <w:pPr>
+        <w:pStyle w:val="a3"/>
+        <w:numPr>
+          <w:ilvl w:val="0"/>
+          <w:numId w:val="30"/>
+        </w:numPr>
+        <w:spacing w:after="100" w:afterAutospacing="1"/>
+        <w:rPr>
+          <w:rFonts w:ascii="Times New Roman" w:hAnsi="Times New Roman" w:cs="Times New Roman"/>
+          <w:sz w:val="28"/>
+          <w:szCs w:val="28"/>
+        </w:rPr>
+      </w:pPr>
+      <w:r>
+        <w:rPr>
+          <w:rFonts w:ascii="Times New Roman" w:hAnsi="Times New Roman" w:cs="Times New Roman"/>
+          <w:sz w:val="28"/>
+          <w:szCs w:val="28"/>
+        </w:rPr>
+        <w:t>Знак числа (1 - ; 0 +)</w:t>
+      </w:r>
+    </w:p>
+    <w:p>
+      <w:pPr>
+        <w:spacing w:after="100" w:afterAutospacing="1"/>
+        <w:ind w:left="426"/>
+        <w:rPr>
+          <w:rFonts w:ascii="Times New Roman" w:hAnsi="Times New Roman" w:cs="Times New Roman"/>
+          <w:sz w:val="28"/>
+          <w:szCs w:val="28"/>
+        </w:rPr>
+      </w:pPr>
+      <w:r>
+        <w:rPr>
+          <w:rFonts w:ascii="Times New Roman" w:hAnsi="Times New Roman" w:cs="Times New Roman"/>
+          <w:sz w:val="28"/>
+          <w:szCs w:val="28"/>
+        </w:rPr>
+        <w:t>2-7. Машинный порядок числа</w:t>
+      </w:r>
+    </w:p>
+    <w:p>
+      <w:pPr>
+        <w:spacing w:after="100" w:afterAutospacing="1"/>
+        <w:ind w:left="426"/>
+        <w:rPr>
+          <w:rFonts w:ascii="Times New Roman" w:hAnsi="Times New Roman" w:cs="Times New Roman"/>
+          <w:sz w:val="28"/>
+          <w:szCs w:val="28"/>
+          <w:lang w:val="en-US"/>
+        </w:rPr>
+      </w:pPr>
+      <w:r>
+        <w:rPr>
+          <w:rFonts w:ascii="Times New Roman" w:hAnsi="Times New Roman" w:cs="Times New Roman"/>
+          <w:sz w:val="28"/>
+          <w:szCs w:val="28"/>
+          <w:lang w:val="en-US"/>
+        </w:rPr>
+        <w:t xml:space="preserve">Min = </w:t>
+      </w:r>
+      <w:r>
+        <w:rPr>
+          <w:rFonts w:ascii="Times New Roman" w:hAnsi="Times New Roman" w:cs="Times New Roman"/>
+          <w:sz w:val="28"/>
+          <w:szCs w:val="28"/>
+        </w:rPr>
+        <w:t>000 0000</w:t>
+      </w:r>
+      <w:r>
+        <w:rPr>
+          <w:rFonts w:ascii="Times New Roman" w:hAnsi="Times New Roman" w:cs="Times New Roman"/>
+          <w:sz w:val="28"/>
+          <w:szCs w:val="28"/>
+          <w:lang w:val="en-US"/>
+        </w:rPr>
+        <w:t xml:space="preserve"> = 0 dec.</w:t>
+      </w:r>
+    </w:p>
+    <w:p>
+      <w:pPr>
+        <w:spacing w:after="100" w:afterAutospacing="1"/>
+        <w:ind w:left="426"/>
+        <w:rPr>
+          <w:rFonts w:ascii="Times New Roman" w:hAnsi="Times New Roman" w:cs="Times New Roman"/>
+          <w:sz w:val="28"/>
+          <w:szCs w:val="28"/>
+          <w:lang w:val="en-US"/>
+        </w:rPr>
+      </w:pPr>
+      <w:r>
+        <w:rPr>
+          <w:rFonts w:ascii="Times New Roman" w:hAnsi="Times New Roman" w:cs="Times New Roman"/>
+          <w:sz w:val="28"/>
+          <w:szCs w:val="28"/>
+          <w:lang w:val="en-US"/>
+        </w:rPr>
+        <w:t>Max = 111 1111 = 127 dec.</w:t>
+      </w:r>
+    </w:p>
+    <w:p>
+      <w:pPr>
+        <w:spacing w:after="100" w:afterAutospacing="1"/>
+        <w:ind w:left="426"/>
+        <w:rPr>
+          <w:rFonts w:ascii="Times New Roman" w:hAnsi="Times New Roman" w:cs="Times New Roman"/>
+          <w:sz w:val="28"/>
+          <w:szCs w:val="28"/>
+        </w:rPr>
+      </w:pPr>
+      <w:r>
+        <w:rPr>
+          <w:rFonts w:ascii="Times New Roman" w:hAnsi="Times New Roman" w:cs="Times New Roman"/>
+          <w:sz w:val="28"/>
+          <w:szCs w:val="28"/>
+          <w:lang w:val="en-US"/>
+        </w:rPr>
+        <w:t>128</w:t>
+      </w:r>
+      <w:r>
+        <w:rPr>
+          <w:rFonts w:ascii="Times New Roman" w:hAnsi="Times New Roman" w:cs="Times New Roman"/>
+          <w:sz w:val="28"/>
+          <w:szCs w:val="28"/>
+        </w:rPr>
+        <w:t xml:space="preserve"> машинных порядков – 64 положительных, 64 отрицательных. (-64 – 63)</w:t>
+      </w:r>
+    </w:p>
+    <w:p>
+      <w:pPr>
+        <w:spacing w:after="100" w:afterAutospacing="1"/>
+        <w:ind w:left="426"/>
+        <w:rPr>
+          <w:rFonts w:ascii="Times New Roman" w:hAnsi="Times New Roman" w:cs="Times New Roman"/>
+          <w:sz w:val="28"/>
+          <w:szCs w:val="28"/>
+        </w:rPr>
+      </w:pPr>
+      <w:r>
+        <w:rPr>
+          <w:rFonts w:ascii="Times New Roman" w:hAnsi="Times New Roman" w:cs="Times New Roman"/>
+          <w:sz w:val="28"/>
+          <w:szCs w:val="28"/>
+        </w:rPr>
+        <w:t>8-32 – Мантисса</w:t>
+      </w:r>
+    </w:p>
+    <w:p>
+      <w:pPr>
+        <w:spacing w:after="100" w:afterAutospacing="1"/>
+        <w:ind w:left="426"/>
+        <w:rPr>
+          <w:rFonts w:ascii="Times New Roman" w:hAnsi="Times New Roman" w:cs="Times New Roman"/>
+          <w:sz w:val="28"/>
+          <w:szCs w:val="28"/>
+        </w:rPr>
+      </w:pPr>
+      <w:r>
+        <w:rPr>
+          <w:rFonts w:ascii="Times New Roman" w:hAnsi="Times New Roman" w:cs="Times New Roman"/>
+          <w:sz w:val="28"/>
+          <w:szCs w:val="28"/>
+        </w:rPr>
+        <w:t>В компьютере математические машинные порядки сдвинуты относительно друг друга так</w:t>
+      </w:r>
+      <w:r>
+        <w:rPr>
+          <w:rFonts w:ascii="Times New Roman" w:hAnsi="Times New Roman" w:cs="Times New Roman"/>
+          <w:sz w:val="28"/>
+          <w:szCs w:val="28"/>
+        </w:rPr>
+        <w:t>,</w:t>
+      </w:r>
+      <w:r>
+        <w:rPr>
+          <w:rFonts w:ascii="Times New Roman" w:hAnsi="Times New Roman" w:cs="Times New Roman"/>
+          <w:sz w:val="28"/>
+          <w:szCs w:val="28"/>
+        </w:rPr>
+        <w:t xml:space="preserve"> чтобы </w:t>
+      </w:r>
+      <w:r>
+        <w:rPr>
+          <w:rFonts w:ascii="Times New Roman" w:hAnsi="Times New Roman" w:cs="Times New Roman"/>
+          <w:sz w:val="28"/>
+          <w:szCs w:val="28"/>
+        </w:rPr>
+        <w:t>начальному значению соответствовал 0, следовательно машинный порядок сдвинут на 64 единиц вправо</w:t>
+      </w:r>
+    </w:p>
+    <w:p>
+      <w:pPr>
+        <w:spacing w:after="100" w:afterAutospacing="1"/>
+        <w:ind w:left="426"/>
+        <w:rPr>
+          <w:rFonts w:ascii="Times New Roman" w:hAnsi="Times New Roman" w:cs="Times New Roman"/>
+          <w:sz w:val="28"/>
+          <w:szCs w:val="28"/>
+          <w:lang w:val="en-US"/>
+        </w:rPr>
+      </w:pPr>
+      <w:r>
+        <w:rPr>
+          <w:rFonts w:ascii="Times New Roman" w:hAnsi="Times New Roman" w:cs="Times New Roman"/>
+          <w:sz w:val="28"/>
+          <w:szCs w:val="28"/>
+          <w:lang w:val="en-US"/>
+        </w:rPr>
+        <w:lastRenderedPageBreak/>
+        <w:t>Mp = p + 1000000 bin.</w:t>
+      </w:r>
+    </w:p>
+    <w:p>
+      <w:pPr>
+        <w:pStyle w:val="a3"/>
+        <w:numPr>
+          <w:ilvl w:val="0"/>
+          <w:numId w:val="31"/>
+        </w:numPr>
+        <w:spacing w:after="100" w:afterAutospacing="1"/>
+        <w:rPr>
+          <w:rFonts w:ascii="Times New Roman" w:hAnsi="Times New Roman" w:cs="Times New Roman"/>
+          <w:sz w:val="28"/>
+          <w:szCs w:val="28"/>
+        </w:rPr>
+      </w:pPr>
+      <w:r>
+        <w:rPr>
+          <w:rFonts w:ascii="Times New Roman" w:hAnsi="Times New Roman" w:cs="Times New Roman"/>
+          <w:sz w:val="28"/>
+          <w:szCs w:val="28"/>
+        </w:rPr>
+        <w:t>Переводим модуль заданного действительного числа в двоичную СС с 24 значащими цифрами (если мантисса короче, то справа добавляем 0)</w:t>
+      </w:r>
+    </w:p>
+    <w:p>
+      <w:pPr>
+        <w:pStyle w:val="a3"/>
+        <w:numPr>
+          <w:ilvl w:val="0"/>
+          <w:numId w:val="31"/>
+        </w:numPr>
+        <w:spacing w:after="100" w:afterAutospacing="1"/>
+        <w:rPr>
+          <w:rFonts w:ascii="Times New Roman" w:hAnsi="Times New Roman" w:cs="Times New Roman"/>
+          <w:sz w:val="28"/>
+          <w:szCs w:val="28"/>
+        </w:rPr>
+      </w:pPr>
+      <w:r>
+        <w:rPr>
+          <w:rFonts w:ascii="Times New Roman" w:hAnsi="Times New Roman" w:cs="Times New Roman"/>
+          <w:sz w:val="28"/>
+          <w:szCs w:val="28"/>
+        </w:rPr>
+        <w:t xml:space="preserve">Нормализуем полученное число по формуле 1 представляя его как 0. 24 цифры) </w:t>
+      </w:r>
+    </w:p>
+    <w:p>
+      <w:pPr>
+        <w:pStyle w:val="a3"/>
+        <w:numPr>
+          <w:ilvl w:val="0"/>
+          <w:numId w:val="31"/>
+        </w:numPr>
+        <w:spacing w:after="100" w:afterAutospacing="1"/>
+        <w:rPr>
+          <w:rFonts w:ascii="Times New Roman" w:hAnsi="Times New Roman" w:cs="Times New Roman"/>
+          <w:sz w:val="28"/>
+          <w:szCs w:val="28"/>
+        </w:rPr>
+      </w:pPr>
+      <w:r>
+        <w:rPr>
+          <w:rFonts w:ascii="Times New Roman" w:hAnsi="Times New Roman" w:cs="Times New Roman"/>
+          <w:sz w:val="28"/>
+          <w:szCs w:val="28"/>
+        </w:rPr>
+        <w:t xml:space="preserve">Вычисляем порядок Мр </w:t>
+      </w:r>
+    </w:p>
+    <w:p>
+      <w:pPr>
+        <w:pStyle w:val="a3"/>
+        <w:numPr>
+          <w:ilvl w:val="0"/>
+          <w:numId w:val="31"/>
+        </w:numPr>
+        <w:spacing w:after="100" w:afterAutospacing="1"/>
+        <w:rPr>
+          <w:rFonts w:ascii="Times New Roman" w:hAnsi="Times New Roman" w:cs="Times New Roman"/>
+          <w:sz w:val="28"/>
+          <w:szCs w:val="28"/>
+        </w:rPr>
+      </w:pPr>
+      <w:r>
+        <w:rPr>
+          <w:rFonts w:ascii="Times New Roman" w:hAnsi="Times New Roman" w:cs="Times New Roman"/>
+          <w:sz w:val="28"/>
+          <w:szCs w:val="28"/>
+        </w:rPr>
+        <w:t>Размещаем число в машинное слово</w:t>
+      </w:r>
+    </w:p>
+    <w:p>
+      <w:pPr>
+        <w:pStyle w:val="a3"/>
+        <w:numPr>
+          <w:ilvl w:val="0"/>
+          <w:numId w:val="31"/>
+        </w:numPr>
+        <w:spacing w:after="100" w:afterAutospacing="1"/>
+        <w:rPr>
+          <w:rFonts w:ascii="Times New Roman" w:hAnsi="Times New Roman" w:cs="Times New Roman"/>
+          <w:sz w:val="28"/>
+          <w:szCs w:val="28"/>
+        </w:rPr>
+      </w:pPr>
+      <w:r>
+        <w:rPr>
+          <w:rFonts w:ascii="Times New Roman" w:hAnsi="Times New Roman" w:cs="Times New Roman"/>
+          <w:sz w:val="28"/>
+          <w:szCs w:val="28"/>
+        </w:rPr>
+        <w:t>Переводим в 16-ную СС</w:t>
+      </w:r>
+    </w:p>
+    <w:p>
+      <w:pPr>
+        <w:pStyle w:val="a3"/>
+        <w:spacing w:after="100" w:afterAutospacing="1"/>
+        <w:ind w:left="786"/>
+        <w:rPr>
+          <w:rFonts w:ascii="Times New Roman" w:hAnsi="Times New Roman" w:cs="Times New Roman"/>
+          <w:sz w:val="28"/>
+          <w:szCs w:val="28"/>
+        </w:rPr>
+      </w:pPr>
+    </w:p>
+    <w:p>
+      <w:pPr>
+        <w:pStyle w:val="a3"/>
+        <w:spacing w:after="100" w:afterAutospacing="1"/>
+        <w:ind w:left="786"/>
+        <w:rPr>
+          <w:rFonts w:ascii="Times New Roman" w:hAnsi="Times New Roman" w:cs="Times New Roman"/>
+          <w:sz w:val="28"/>
+          <w:szCs w:val="28"/>
+        </w:rPr>
+      </w:pPr>
+      <w:r>
+        <w:rPr>
+          <w:rFonts w:ascii="Times New Roman" w:hAnsi="Times New Roman" w:cs="Times New Roman"/>
+          <w:sz w:val="28"/>
+          <w:szCs w:val="28"/>
+        </w:rPr>
+        <w:t>Дано:</w:t>
+      </w:r>
+    </w:p>
+    <w:p>
+      <w:pPr>
+        <w:pStyle w:val="a3"/>
+        <w:spacing w:after="100" w:afterAutospacing="1"/>
+        <w:ind w:left="786"/>
+        <w:rPr>
+          <w:rFonts w:ascii="Times New Roman" w:hAnsi="Times New Roman" w:cs="Times New Roman"/>
+          <w:sz w:val="28"/>
+          <w:szCs w:val="28"/>
+          <w:lang w:val="en-US"/>
+        </w:rPr>
+      </w:pPr>
+      <w:r>
+        <w:rPr>
+          <w:rFonts w:ascii="Times New Roman" w:hAnsi="Times New Roman" w:cs="Times New Roman"/>
+          <w:sz w:val="28"/>
+          <w:szCs w:val="28"/>
+          <w:lang w:val="en-US"/>
+        </w:rPr>
+        <w:t>R = 250</w:t>
+      </w:r>
+      <w:r>
+        <w:rPr>
+          <w:rFonts w:ascii="Times New Roman" w:hAnsi="Times New Roman" w:cs="Times New Roman"/>
+          <w:sz w:val="28"/>
+          <w:szCs w:val="28"/>
+        </w:rPr>
+        <w:t xml:space="preserve">.1875 </w:t>
+      </w:r>
+      <w:r>
+        <w:rPr>
+          <w:rFonts w:ascii="Times New Roman" w:hAnsi="Times New Roman" w:cs="Times New Roman"/>
+          <w:sz w:val="28"/>
+          <w:szCs w:val="28"/>
+          <w:lang w:val="en-US"/>
+        </w:rPr>
+        <w:t>dec.</w:t>
+      </w:r>
+    </w:p>
+    <w:p>
+      <w:pPr>
+        <w:pStyle w:val="a3"/>
+        <w:spacing w:after="100" w:afterAutospacing="1"/>
+        <w:ind w:left="786"/>
+        <w:rPr>
+          <w:rFonts w:ascii="Times New Roman" w:hAnsi="Times New Roman" w:cs="Times New Roman"/>
+          <w:sz w:val="28"/>
+          <w:szCs w:val="28"/>
+          <w:lang w:val="en-US"/>
+        </w:rPr>
+      </w:pPr>
+      <w:r>
+        <w:rPr>
+          <w:rFonts w:ascii="Times New Roman" w:hAnsi="Times New Roman" w:cs="Times New Roman"/>
+          <w:sz w:val="28"/>
+          <w:szCs w:val="28"/>
+          <w:lang w:val="en-US"/>
+        </w:rPr>
+        <w:t>1111</w:t>
+      </w:r>
+      <w:r>
+        <w:rPr>
+          <w:rFonts w:ascii="Times New Roman" w:hAnsi="Times New Roman" w:cs="Times New Roman"/>
+          <w:sz w:val="28"/>
+          <w:szCs w:val="28"/>
+          <w:lang w:val="en-US"/>
+        </w:rPr>
+        <w:t xml:space="preserve"> </w:t>
+      </w:r>
+      <w:r>
+        <w:rPr>
+          <w:rFonts w:ascii="Times New Roman" w:hAnsi="Times New Roman" w:cs="Times New Roman"/>
+          <w:sz w:val="28"/>
+          <w:szCs w:val="28"/>
+          <w:lang w:val="en-US"/>
+        </w:rPr>
+        <w:t>1010.0011</w:t>
+      </w:r>
+      <w:r>
+        <w:rPr>
+          <w:rFonts w:ascii="Times New Roman" w:hAnsi="Times New Roman" w:cs="Times New Roman"/>
+          <w:sz w:val="28"/>
+          <w:szCs w:val="28"/>
+          <w:lang w:val="en-US"/>
+        </w:rPr>
+        <w:t xml:space="preserve"> </w:t>
+      </w:r>
+      <w:r>
+        <w:rPr>
+          <w:rFonts w:ascii="Times New Roman" w:hAnsi="Times New Roman" w:cs="Times New Roman"/>
+          <w:sz w:val="28"/>
+          <w:szCs w:val="28"/>
+          <w:lang w:val="en-US"/>
+        </w:rPr>
+        <w:t>0000</w:t>
+      </w:r>
+      <w:r>
+        <w:rPr>
+          <w:rFonts w:ascii="Times New Roman" w:hAnsi="Times New Roman" w:cs="Times New Roman"/>
+          <w:sz w:val="28"/>
+          <w:szCs w:val="28"/>
+          <w:lang w:val="en-US"/>
+        </w:rPr>
+        <w:t xml:space="preserve"> </w:t>
+      </w:r>
+      <w:r>
+        <w:rPr>
+          <w:rFonts w:ascii="Times New Roman" w:hAnsi="Times New Roman" w:cs="Times New Roman"/>
+          <w:sz w:val="28"/>
+          <w:szCs w:val="28"/>
+          <w:lang w:val="en-US"/>
+        </w:rPr>
+        <w:t>0000</w:t>
+      </w:r>
+      <w:r>
+        <w:rPr>
+          <w:rFonts w:ascii="Times New Roman" w:hAnsi="Times New Roman" w:cs="Times New Roman"/>
+          <w:sz w:val="28"/>
+          <w:szCs w:val="28"/>
+          <w:lang w:val="en-US"/>
+        </w:rPr>
+        <w:t xml:space="preserve"> </w:t>
+      </w:r>
+      <w:r>
+        <w:rPr>
+          <w:rFonts w:ascii="Times New Roman" w:hAnsi="Times New Roman" w:cs="Times New Roman"/>
+          <w:sz w:val="28"/>
+          <w:szCs w:val="28"/>
+          <w:lang w:val="en-US"/>
+        </w:rPr>
+        <w:t>0000 bin.</w:t>
+      </w:r>
+    </w:p>
+    <w:p>
+      <w:pPr>
+        <w:pStyle w:val="a3"/>
+        <w:spacing w:after="100" w:afterAutospacing="1"/>
+        <w:ind w:left="786"/>
+        <w:rPr>
+          <w:rFonts w:ascii="Times New Roman" w:hAnsi="Times New Roman" w:cs="Times New Roman"/>
+          <w:sz w:val="28"/>
+          <w:szCs w:val="28"/>
+          <w:lang w:val="en-US"/>
+        </w:rPr>
+      </w:pPr>
+      <w:r>
+        <w:rPr>
+          <w:rFonts w:ascii="Times New Roman" w:hAnsi="Times New Roman" w:cs="Times New Roman"/>
+          <w:sz w:val="28"/>
+          <w:szCs w:val="28"/>
+          <w:lang w:val="en-US"/>
+        </w:rPr>
+        <w:t xml:space="preserve">0.1111 1010 0011 0000 0000 0000 bin * 10^1000 bin </w:t>
+      </w:r>
+    </w:p>
+    <w:p>
+      <w:pPr>
+        <w:pStyle w:val="a3"/>
+        <w:spacing w:after="100" w:afterAutospacing="1"/>
+        <w:ind w:left="786"/>
+        <w:rPr>
+          <w:rFonts w:ascii="Times New Roman" w:hAnsi="Times New Roman" w:cs="Times New Roman"/>
+          <w:sz w:val="28"/>
+          <w:szCs w:val="28"/>
+          <w:lang w:val="en-US"/>
+        </w:rPr>
+      </w:pPr>
+      <w:r>
+        <w:rPr>
+          <w:rFonts w:ascii="Times New Roman" w:hAnsi="Times New Roman" w:cs="Times New Roman"/>
+          <w:sz w:val="28"/>
+          <w:szCs w:val="28"/>
+          <w:lang w:val="en-US"/>
+        </w:rPr>
+        <w:t>Mp = 1000 + 100 0000 = 1001000</w:t>
+      </w:r>
+    </w:p>
+    <w:p>
+      <w:pPr>
+        <w:pStyle w:val="a3"/>
+        <w:spacing w:after="100" w:afterAutospacing="1"/>
+        <w:ind w:left="786"/>
+        <w:rPr>
+          <w:rFonts w:ascii="Times New Roman" w:hAnsi="Times New Roman" w:cs="Times New Roman"/>
+          <w:sz w:val="28"/>
+          <w:szCs w:val="28"/>
+          <w:lang w:val="en-US"/>
+        </w:rPr>
+      </w:pPr>
+    </w:p>
+    <w:tbl>
+      <w:tblPr>
+        <w:tblStyle w:val="a5"/>
+        <w:tblW w:w="0" w:type="auto"/>
+        <w:tblInd w:w="786" w:type="dxa"/>
+        <w:tblLook w:val="04A0" w:firstRow="1" w:lastRow="0" w:firstColumn="1" w:lastColumn="0" w:noHBand="0" w:noVBand="1"/>
+      </w:tblPr>
+      <w:tblGrid>
+        <w:gridCol w:w="2144"/>
+        <w:gridCol w:w="2138"/>
+        <w:gridCol w:w="2138"/>
+        <w:gridCol w:w="2139"/>
+      </w:tblGrid>
+      <w:tr>
+        <w:tc>
+          <w:tcPr>
+            <w:tcW w:w="2336" w:type="dxa"/>
+          </w:tcPr>
+          <w:p>
+            <w:pPr>
+              <w:pStyle w:val="a3"/>
+              <w:spacing w:after="100" w:afterAutospacing="1"/>
+              <w:ind w:left="0"/>
+              <w:rPr>
+                <w:rFonts w:ascii="Times New Roman" w:hAnsi="Times New Roman" w:cs="Times New Roman"/>
+                <w:sz w:val="28"/>
+                <w:szCs w:val="28"/>
+                <w:lang w:val="en-US"/>
+              </w:rPr>
+            </w:pPr>
+            <w:r>
+              <w:rPr>
+                <w:rFonts w:ascii="Times New Roman" w:hAnsi="Times New Roman" w:cs="Times New Roman"/>
+                <w:sz w:val="28"/>
+                <w:szCs w:val="28"/>
+                <w:lang w:val="en-US"/>
+              </w:rPr>
+              <w:t>0|100 1000</w:t>
+            </w:r>
+          </w:p>
+        </w:tc>
+        <w:tc>
+          <w:tcPr>
+            <w:tcW w:w="2336" w:type="dxa"/>
+          </w:tcPr>
+          <w:p>
+            <w:pPr>
+              <w:pStyle w:val="a3"/>
+              <w:spacing w:after="100" w:afterAutospacing="1"/>
+              <w:ind w:left="0"/>
+              <w:rPr>
+                <w:rFonts w:ascii="Times New Roman" w:hAnsi="Times New Roman" w:cs="Times New Roman"/>
+                <w:sz w:val="28"/>
+                <w:szCs w:val="28"/>
+                <w:lang w:val="en-US"/>
+              </w:rPr>
+            </w:pPr>
+            <w:r>
+              <w:rPr>
+                <w:rFonts w:ascii="Times New Roman" w:hAnsi="Times New Roman" w:cs="Times New Roman"/>
+                <w:sz w:val="28"/>
+                <w:szCs w:val="28"/>
+                <w:lang w:val="en-US"/>
+              </w:rPr>
+              <w:t>1111 1010</w:t>
+            </w:r>
+          </w:p>
+        </w:tc>
+        <w:tc>
+          <w:tcPr>
+            <w:tcW w:w="2336" w:type="dxa"/>
+          </w:tcPr>
+          <w:p>
+            <w:pPr>
+              <w:pStyle w:val="a3"/>
+              <w:spacing w:after="100" w:afterAutospacing="1"/>
+              <w:ind w:left="0"/>
+              <w:rPr>
+                <w:rFonts w:ascii="Times New Roman" w:hAnsi="Times New Roman" w:cs="Times New Roman"/>
+                <w:sz w:val="28"/>
+                <w:szCs w:val="28"/>
+                <w:lang w:val="en-US"/>
+              </w:rPr>
+            </w:pPr>
+            <w:r>
+              <w:rPr>
+                <w:rFonts w:ascii="Times New Roman" w:hAnsi="Times New Roman" w:cs="Times New Roman"/>
+                <w:sz w:val="28"/>
+                <w:szCs w:val="28"/>
+                <w:lang w:val="en-US"/>
+              </w:rPr>
+              <w:t>0011 0000</w:t>
+            </w:r>
+          </w:p>
+        </w:tc>
+        <w:tc>
+          <w:tcPr>
+            <w:tcW w:w="2337" w:type="dxa"/>
+          </w:tcPr>
+          <w:p>
+            <w:pPr>
+              <w:pStyle w:val="a3"/>
+              <w:spacing w:after="100" w:afterAutospacing="1"/>
+              <w:ind w:left="0"/>
+              <w:rPr>
+                <w:rFonts w:ascii="Times New Roman" w:hAnsi="Times New Roman" w:cs="Times New Roman"/>
+                <w:sz w:val="28"/>
+                <w:szCs w:val="28"/>
+                <w:lang w:val="en-US"/>
+              </w:rPr>
+            </w:pPr>
+            <w:r>
+              <w:rPr>
+                <w:rFonts w:ascii="Times New Roman" w:hAnsi="Times New Roman" w:cs="Times New Roman"/>
+                <w:sz w:val="28"/>
+                <w:szCs w:val="28"/>
+                <w:lang w:val="en-US"/>
+              </w:rPr>
+              <w:t>0000 0000</w:t>
+            </w:r>
+          </w:p>
+        </w:tc>
+      </w:tr>
+    </w:tbl>
+    <w:p>
+      <w:pPr>
+        <w:pStyle w:val="a3"/>
+        <w:spacing w:after="100" w:afterAutospacing="1"/>
+        <w:ind w:left="786"/>
+        <w:rPr>
+          <w:rFonts w:ascii="Times New Roman" w:hAnsi="Times New Roman" w:cs="Times New Roman"/>
+          <w:sz w:val="28"/>
+          <w:szCs w:val="28"/>
+          <w:lang w:val="en-US"/>
+        </w:rPr>
+      </w:pPr>
+      <w:r>
+        <w:rPr>
+          <w:rFonts w:ascii="Times New Roman" w:hAnsi="Times New Roman" w:cs="Times New Roman"/>
+          <w:sz w:val="28"/>
+          <w:szCs w:val="28"/>
+          <w:lang w:val="en-US"/>
+        </w:rPr>
+        <w:t xml:space="preserve">   4         8                  F        A                     3    0                    0        0</w:t>
+      </w:r>
+    </w:p>
+    <w:p>
+      <w:pPr>
+        <w:pStyle w:val="a3"/>
+        <w:spacing w:after="100" w:afterAutospacing="1"/>
+        <w:ind w:left="786"/>
+        <w:rPr>
+          <w:rFonts w:ascii="Times New Roman" w:hAnsi="Times New Roman" w:cs="Times New Roman"/>
+          <w:sz w:val="28"/>
+          <w:szCs w:val="28"/>
+          <w:lang w:val="en-US"/>
+        </w:rPr>
+      </w:pPr>
+      <w:r>
+        <w:rPr>
+          <w:rFonts w:ascii="Times New Roman" w:hAnsi="Times New Roman" w:cs="Times New Roman"/>
+          <w:sz w:val="28"/>
+          <w:szCs w:val="28"/>
+        </w:rPr>
+        <w:t>Ответ:48</w:t>
+      </w:r>
+      <w:r>
+        <w:rPr>
+          <w:rFonts w:ascii="Times New Roman" w:hAnsi="Times New Roman" w:cs="Times New Roman"/>
+          <w:sz w:val="28"/>
+          <w:szCs w:val="28"/>
+          <w:lang w:val="en-US"/>
+        </w:rPr>
+        <w:t>FA3000</w:t>
+      </w:r>
+    </w:p>
+    <w:p>
+      <w:pPr>
+        <w:pStyle w:val="a3"/>
+        <w:spacing w:after="100" w:afterAutospacing="1"/>
+        <w:ind w:left="786"/>
+        <w:rPr>
+          <w:rFonts w:ascii="Times New Roman" w:hAnsi="Times New Roman" w:cs="Times New Roman"/>
+          <w:sz w:val="28"/>
+          <w:szCs w:val="28"/>
+        </w:rPr>
+      </w:pPr>
+      <w:r>
+        <w:rPr>
+          <w:rFonts w:ascii="Times New Roman" w:hAnsi="Times New Roman" w:cs="Times New Roman"/>
+          <w:sz w:val="28"/>
+          <w:szCs w:val="28"/>
+        </w:rPr>
+        <w:t>Дз 501.75</w:t>
       </w:r>
     </w:p>
     <w:sectPr>
@@ -3289,7 +6208,7 @@
 </file>
 
 <file path=word/numbering.xml><?xml version="1.0" encoding="utf-8"?>
-<w:numbering xmlns:wpc="http://schemas.microsoft.com/office/word/2010/wordprocessingCanvas" xmlns:cx="http://schemas.microsoft.com/office/drawing/2014/chartex" xmlns:cx1="http://schemas.microsoft.com/office/drawing/2015/9/8/chartex" xmlns:cx2="http://schemas.microsoft.com/office/drawing/2015/10/21/chartex" xmlns:cx3="http://schemas.microsoft.com/office/drawing/2016/5/9/chartex" xmlns:cx4="http://schemas.microsoft.com/office/drawing/2016/5/10/chartex" xmlns:cx5="http://schemas.microsoft.com/office/drawing/2016/5/11/chartex" xmlns:cx6="http://schemas.microsoft.com/office/drawing/2016/5/12/chartex" xmlns:cx7="http://schemas.microsoft.com/office/drawing/2016/5/13/chartex" xmlns:cx8="http://schemas.microsoft.com/office/drawing/2016/5/14/chartex" xmlns:mc="http://schemas.openxmlformats.org/markup-compatibility/2006" xmlns:aink="http://schemas.microsoft.com/office/drawing/2016/ink" xmlns:am3d="http://schemas.microsoft.com/office/drawing/2017/model3d" xmlns:o="urn:schemas-microsoft-com:office:office" xmlns:r="http://schemas.openxmlformats.org/officeDocument/2006/relationships" xmlns:m="http://schemas.openxmlformats.org/officeDocument/2006/math" xmlns:v="urn:schemas-microsoft-com:vml" xmlns:wp14="http://schemas.microsoft.com/office/word/2010/wordprocessingDrawing" xmlns:wp="http://schemas.openxmlformats.org/drawingml/2006/wordprocessingDrawing" xmlns:w10="urn:schemas-microsoft-com:office:word" xmlns:w="http://schemas.openxmlformats.org/wordprocessingml/2006/main" xmlns:w14="http://schemas.microsoft.com/office/word/2010/wordml" xmlns:w15="http://schemas.microsoft.com/office/word/2012/wordml" xmlns:w16cex="http://schemas.microsoft.com/office/word/2018/wordml/cex" xmlns:w16cid="http://schemas.microsoft.com/office/word/2016/wordml/cid" xmlns:w16="http://schemas.microsoft.com/office/word/2018/wordml" xmlns:w16se="http://schemas.microsoft.com/office/word/2015/wordml/symex" xmlns:wpg="http://schemas.microsoft.com/office/word/2010/wordprocessingGroup" xmlns:wpi="http://schemas.microsoft.com/office/word/2010/wordprocessingInk" xmlns:wne="http://schemas.microsoft.com/office/word/2006/wordml" xmlns:wps="http://schemas.microsoft.com/office/word/2010/wordprocessingShape" mc:Ignorable="w14 w15 w16se w16cid w16 w16cex wp14">
+<w:numbering xmlns:wpc="http://schemas.microsoft.com/office/word/2010/wordprocessingCanvas" xmlns:cx="http://schemas.microsoft.com/office/drawing/2014/chartex" xmlns:cx1="http://schemas.microsoft.com/office/drawing/2015/9/8/chartex" xmlns:cx2="http://schemas.microsoft.com/office/drawing/2015/10/21/chartex" xmlns:cx3="http://schemas.microsoft.com/office/drawing/2016/5/9/chartex" xmlns:cx4="http://schemas.microsoft.com/office/drawing/2016/5/10/chartex" xmlns:cx5="http://schemas.microsoft.com/office/drawing/2016/5/11/chartex" xmlns:cx6="http://schemas.microsoft.com/office/drawing/2016/5/12/chartex" xmlns:cx7="http://schemas.microsoft.com/office/drawing/2016/5/13/chartex" xmlns:cx8="http://schemas.microsoft.com/office/drawing/2016/5/14/chartex" xmlns:mc="http://schemas.openxmlformats.org/markup-compatibility/2006" xmlns:aink="http://schemas.microsoft.com/office/drawing/2016/ink" xmlns:am3d="http://schemas.microsoft.com/office/drawing/2017/model3d" xmlns:o="urn:schemas-microsoft-com:office:office" xmlns:r="http://schemas.openxmlformats.org/officeDocument/2006/relationships" xmlns:m="http://schemas.openxmlformats.org/officeDocument/2006/math" xmlns:v="urn:schemas-microsoft-com:vml" xmlns:wp14="http://schemas.microsoft.com/office/word/2010/wordprocessingDrawing" xmlns:wp="http://schemas.openxmlformats.org/drawingml/2006/wordprocessingDrawing" xmlns:w10="urn:schemas-microsoft-com:office:word" xmlns:w="http://schemas.openxmlformats.org/wordprocessingml/2006/main" xmlns:w14="http://schemas.microsoft.com/office/word/2010/wordml" xmlns:w15="http://schemas.microsoft.com/office/word/2012/wordml" xmlns:w16cex="http://schemas.microsoft.com/office/word/2018/wordml/cex" xmlns:w16cid="http://schemas.microsoft.com/office/word/2016/wordml/cid" xmlns:w16="http://schemas.microsoft.com/office/word/2018/wordml" xmlns:w16sdtdh="http://schemas.microsoft.com/office/word/2020/wordml/sdtdatahash" xmlns:w16se="http://schemas.microsoft.com/office/word/2015/wordml/symex" xmlns:wpg="http://schemas.microsoft.com/office/word/2010/wordprocessingGroup" xmlns:wpi="http://schemas.microsoft.com/office/word/2010/wordprocessingInk" xmlns:wne="http://schemas.microsoft.com/office/word/2006/wordml" xmlns:wps="http://schemas.microsoft.com/office/word/2010/wordprocessingShape" mc:Ignorable="w14 w15 w16se w16cid w16 w16cex w16sdtdh wp14">
   <w:abstractNum w:abstractNumId="0" w15:restartNumberingAfterBreak="0">
     <w:nsid w:val="113D7E33"/>
     <w:multiLevelType w:val="hybridMultilevel"/>
@@ -3469,6 +6388,95 @@
     </w:lvl>
   </w:abstractNum>
   <w:abstractNum w:abstractNumId="2" w15:restartNumberingAfterBreak="0">
+    <w:nsid w:val="1E2E0ABB"/>
+    <w:multiLevelType w:val="hybridMultilevel"/>
+    <w:tmpl w:val="79F06B76"/>
+    <w:lvl w:ilvl="0" w:tplc="0172BCFA">
+      <w:start w:val="1"/>
+      <w:numFmt w:val="decimal"/>
+      <w:lvlText w:val="%1."/>
+      <w:lvlJc w:val="left"/>
+      <w:pPr>
+        <w:ind w:left="786" w:hanging="360"/>
+      </w:pPr>
+      <w:rPr>
+        <w:rFonts w:hint="default"/>
+      </w:rPr>
+    </w:lvl>
+    <w:lvl w:ilvl="1" w:tplc="04190019" w:tentative="1">
+      <w:start w:val="1"/>
+      <w:numFmt w:val="lowerLetter"/>
+      <w:lvlText w:val="%2."/>
+      <w:lvlJc w:val="left"/>
+      <w:pPr>
+        <w:ind w:left="1506" w:hanging="360"/>
+      </w:pPr>
+    </w:lvl>
+    <w:lvl w:ilvl="2" w:tplc="0419001B" w:tentative="1">
+      <w:start w:val="1"/>
+      <w:numFmt w:val="lowerRoman"/>
+      <w:lvlText w:val="%3."/>
+      <w:lvlJc w:val="right"/>
+      <w:pPr>
+        <w:ind w:left="2226" w:hanging="180"/>
+      </w:pPr>
+    </w:lvl>
+    <w:lvl w:ilvl="3" w:tplc="0419000F" w:tentative="1">
+      <w:start w:val="1"/>
+      <w:numFmt w:val="decimal"/>
+      <w:lvlText w:val="%4."/>
+      <w:lvlJc w:val="left"/>
+      <w:pPr>
+        <w:ind w:left="2946" w:hanging="360"/>
+      </w:pPr>
+    </w:lvl>
+    <w:lvl w:ilvl="4" w:tplc="04190019" w:tentative="1">
+      <w:start w:val="1"/>
+      <w:numFmt w:val="lowerLetter"/>
+      <w:lvlText w:val="%5."/>
+      <w:lvlJc w:val="left"/>
+      <w:pPr>
+        <w:ind w:left="3666" w:hanging="360"/>
+      </w:pPr>
+    </w:lvl>
+    <w:lvl w:ilvl="5" w:tplc="0419001B" w:tentative="1">
+      <w:start w:val="1"/>
+      <w:numFmt w:val="lowerRoman"/>
+      <w:lvlText w:val="%6."/>
+      <w:lvlJc w:val="right"/>
+      <w:pPr>
+        <w:ind w:left="4386" w:hanging="180"/>
+      </w:pPr>
+    </w:lvl>
+    <w:lvl w:ilvl="6" w:tplc="0419000F" w:tentative="1">
+      <w:start w:val="1"/>
+      <w:numFmt w:val="decimal"/>
+      <w:lvlText w:val="%7."/>
+      <w:lvlJc w:val="left"/>
+      <w:pPr>
+        <w:ind w:left="5106" w:hanging="360"/>
+      </w:pPr>
+    </w:lvl>
+    <w:lvl w:ilvl="7" w:tplc="04190019" w:tentative="1">
+      <w:start w:val="1"/>
+      <w:numFmt w:val="lowerLetter"/>
+      <w:lvlText w:val="%8."/>
+      <w:lvlJc w:val="left"/>
+      <w:pPr>
+        <w:ind w:left="5826" w:hanging="360"/>
+      </w:pPr>
+    </w:lvl>
+    <w:lvl w:ilvl="8" w:tplc="0419001B" w:tentative="1">
+      <w:start w:val="1"/>
+      <w:numFmt w:val="lowerRoman"/>
+      <w:lvlText w:val="%9."/>
+      <w:lvlJc w:val="right"/>
+      <w:pPr>
+        <w:ind w:left="6546" w:hanging="180"/>
+      </w:pPr>
+    </w:lvl>
+  </w:abstractNum>
+  <w:abstractNum w:abstractNumId="3" w15:restartNumberingAfterBreak="0">
     <w:nsid w:val="1E387A8C"/>
     <w:multiLevelType w:val="multilevel"/>
     <w:tmpl w:val="623AB794"/>
@@ -3588,7 +6596,7 @@
       </w:rPr>
     </w:lvl>
   </w:abstractNum>
-  <w:abstractNum w:abstractNumId="3" w15:restartNumberingAfterBreak="0">
+  <w:abstractNum w:abstractNumId="4" w15:restartNumberingAfterBreak="0">
     <w:nsid w:val="21574EEF"/>
     <w:multiLevelType w:val="hybridMultilevel"/>
     <w:tmpl w:val="23803B70"/>
@@ -3677,7 +6685,7 @@
       </w:pPr>
     </w:lvl>
   </w:abstractNum>
-  <w:abstractNum w:abstractNumId="4" w15:restartNumberingAfterBreak="0">
+  <w:abstractNum w:abstractNumId="5" w15:restartNumberingAfterBreak="0">
     <w:nsid w:val="239137DB"/>
     <w:multiLevelType w:val="hybridMultilevel"/>
     <w:tmpl w:val="2542B40A"/>
@@ -3768,7 +6776,7 @@
       </w:pPr>
     </w:lvl>
   </w:abstractNum>
-  <w:abstractNum w:abstractNumId="5" w15:restartNumberingAfterBreak="0">
+  <w:abstractNum w:abstractNumId="6" w15:restartNumberingAfterBreak="0">
     <w:nsid w:val="2551552A"/>
     <w:multiLevelType w:val="hybridMultilevel"/>
     <w:tmpl w:val="29FC20FE"/>
@@ -3857,7 +6865,7 @@
       </w:pPr>
     </w:lvl>
   </w:abstractNum>
-  <w:abstractNum w:abstractNumId="6" w15:restartNumberingAfterBreak="0">
+  <w:abstractNum w:abstractNumId="7" w15:restartNumberingAfterBreak="0">
     <w:nsid w:val="283527F7"/>
     <w:multiLevelType w:val="hybridMultilevel"/>
     <w:tmpl w:val="AABC8638"/>
@@ -3946,7 +6954,96 @@
       </w:pPr>
     </w:lvl>
   </w:abstractNum>
-  <w:abstractNum w:abstractNumId="7" w15:restartNumberingAfterBreak="0">
+  <w:abstractNum w:abstractNumId="8" w15:restartNumberingAfterBreak="0">
+    <w:nsid w:val="2B076D6A"/>
+    <w:multiLevelType w:val="hybridMultilevel"/>
+    <w:tmpl w:val="6F6021BE"/>
+    <w:lvl w:ilvl="0" w:tplc="28AEE660">
+      <w:start w:val="1"/>
+      <w:numFmt w:val="decimal"/>
+      <w:lvlText w:val="%1."/>
+      <w:lvlJc w:val="left"/>
+      <w:pPr>
+        <w:ind w:left="786" w:hanging="360"/>
+      </w:pPr>
+      <w:rPr>
+        <w:rFonts w:hint="default"/>
+      </w:rPr>
+    </w:lvl>
+    <w:lvl w:ilvl="1" w:tplc="04190019" w:tentative="1">
+      <w:start w:val="1"/>
+      <w:numFmt w:val="lowerLetter"/>
+      <w:lvlText w:val="%2."/>
+      <w:lvlJc w:val="left"/>
+      <w:pPr>
+        <w:ind w:left="1506" w:hanging="360"/>
+      </w:pPr>
+    </w:lvl>
+    <w:lvl w:ilvl="2" w:tplc="0419001B" w:tentative="1">
+      <w:start w:val="1"/>
+      <w:numFmt w:val="lowerRoman"/>
+      <w:lvlText w:val="%3."/>
+      <w:lvlJc w:val="right"/>
+      <w:pPr>
+        <w:ind w:left="2226" w:hanging="180"/>
+      </w:pPr>
+    </w:lvl>
+    <w:lvl w:ilvl="3" w:tplc="0419000F" w:tentative="1">
+      <w:start w:val="1"/>
+      <w:numFmt w:val="decimal"/>
+      <w:lvlText w:val="%4."/>
+      <w:lvlJc w:val="left"/>
+      <w:pPr>
+        <w:ind w:left="2946" w:hanging="360"/>
+      </w:pPr>
+    </w:lvl>
+    <w:lvl w:ilvl="4" w:tplc="04190019" w:tentative="1">
+      <w:start w:val="1"/>
+      <w:numFmt w:val="lowerLetter"/>
+      <w:lvlText w:val="%5."/>
+      <w:lvlJc w:val="left"/>
+      <w:pPr>
+        <w:ind w:left="3666" w:hanging="360"/>
+      </w:pPr>
+    </w:lvl>
+    <w:lvl w:ilvl="5" w:tplc="0419001B" w:tentative="1">
+      <w:start w:val="1"/>
+      <w:numFmt w:val="lowerRoman"/>
+      <w:lvlText w:val="%6."/>
+      <w:lvlJc w:val="right"/>
+      <w:pPr>
+        <w:ind w:left="4386" w:hanging="180"/>
+      </w:pPr>
+    </w:lvl>
+    <w:lvl w:ilvl="6" w:tplc="0419000F" w:tentative="1">
+      <w:start w:val="1"/>
+      <w:numFmt w:val="decimal"/>
+      <w:lvlText w:val="%7."/>
+      <w:lvlJc w:val="left"/>
+      <w:pPr>
+        <w:ind w:left="5106" w:hanging="360"/>
+      </w:pPr>
+    </w:lvl>
+    <w:lvl w:ilvl="7" w:tplc="04190019" w:tentative="1">
+      <w:start w:val="1"/>
+      <w:numFmt w:val="lowerLetter"/>
+      <w:lvlText w:val="%8."/>
+      <w:lvlJc w:val="left"/>
+      <w:pPr>
+        <w:ind w:left="5826" w:hanging="360"/>
+      </w:pPr>
+    </w:lvl>
+    <w:lvl w:ilvl="8" w:tplc="0419001B" w:tentative="1">
+      <w:start w:val="1"/>
+      <w:numFmt w:val="lowerRoman"/>
+      <w:lvlText w:val="%9."/>
+      <w:lvlJc w:val="right"/>
+      <w:pPr>
+        <w:ind w:left="6546" w:hanging="180"/>
+      </w:pPr>
+    </w:lvl>
+  </w:abstractNum>
+  <w:abstractNum w:abstractNumId="9" w15:restartNumberingAfterBreak="0">
     <w:nsid w:val="340721E0"/>
     <w:multiLevelType w:val="multilevel"/>
     <w:tmpl w:val="AEEC26FE"/>
@@ -4066,7 +7163,96 @@
       </w:rPr>
     </w:lvl>
   </w:abstractNum>
-  <w:abstractNum w:abstractNumId="8" w15:restartNumberingAfterBreak="0">
+  <w:abstractNum w:abstractNumId="10" w15:restartNumberingAfterBreak="0">
+    <w:nsid w:val="35AA6801"/>
+    <w:multiLevelType w:val="hybridMultilevel"/>
+    <w:tmpl w:val="7480E9C2"/>
+    <w:lvl w:ilvl="0" w:tplc="0419000F">
+      <w:start w:val="1"/>
+      <w:numFmt w:val="decimal"/>
+      <w:lvlText w:val="%1."/>
+      <w:lvlJc w:val="left"/>
+      <w:pPr>
+        <w:ind w:left="720" w:hanging="360"/>
+      </w:pPr>
+      <w:rPr>
+        <w:rFonts w:hint="default"/>
+      </w:rPr>
+    </w:lvl>
+    <w:lvl w:ilvl="1" w:tplc="04190019" w:tentative="1">
+      <w:start w:val="1"/>
+      <w:numFmt w:val="lowerLetter"/>
+      <w:lvlText w:val="%2."/>
+      <w:lvlJc w:val="left"/>
+      <w:pPr>
+        <w:ind w:left="1440" w:hanging="360"/>
+      </w:pPr>
+    </w:lvl>
+    <w:lvl w:ilvl="2" w:tplc="0419001B" w:tentative="1">
+      <w:start w:val="1"/>
+      <w:numFmt w:val="lowerRoman"/>
+      <w:lvlText w:val="%3."/>
+      <w:lvlJc w:val="right"/>
+      <w:pPr>
+        <w:ind w:left="2160" w:hanging="180"/>
+      </w:pPr>
+    </w:lvl>
+    <w:lvl w:ilvl="3" w:tplc="0419000F" w:tentative="1">
+      <w:start w:val="1"/>
+      <w:numFmt w:val="decimal"/>
+      <w:lvlText w:val="%4."/>
+      <w:lvlJc w:val="left"/>
+      <w:pPr>
+        <w:ind w:left="2880" w:hanging="360"/>
+      </w:pPr>
+    </w:lvl>
+    <w:lvl w:ilvl="4" w:tplc="04190019" w:tentative="1">
+      <w:start w:val="1"/>
+      <w:numFmt w:val="lowerLetter"/>
+      <w:lvlText w:val="%5."/>
+      <w:lvlJc w:val="left"/>
+      <w:pPr>
+        <w:ind w:left="3600" w:hanging="360"/>
+      </w:pPr>
+    </w:lvl>
+    <w:lvl w:ilvl="5" w:tplc="0419001B" w:tentative="1">
+      <w:start w:val="1"/>
+      <w:numFmt w:val="lowerRoman"/>
+      <w:lvlText w:val="%6."/>
+      <w:lvlJc w:val="right"/>
+      <w:pPr>
+        <w:ind w:left="4320" w:hanging="180"/>
+      </w:pPr>
+    </w:lvl>
+    <w:lvl w:ilvl="6" w:tplc="0419000F" w:tentative="1">
+      <w:start w:val="1"/>
+      <w:numFmt w:val="decimal"/>
+      <w:lvlText w:val="%7."/>
+      <w:lvlJc w:val="left"/>
+      <w:pPr>
+        <w:ind w:left="5040" w:hanging="360"/>
+      </w:pPr>
+    </w:lvl>
+    <w:lvl w:ilvl="7" w:tplc="04190019" w:tentative="1">
+      <w:start w:val="1"/>
+      <w:numFmt w:val="lowerLetter"/>
+      <w:lvlText w:val="%8."/>
+      <w:lvlJc w:val="left"/>
+      <w:pPr>
+        <w:ind w:left="5760" w:hanging="360"/>
+      </w:pPr>
+    </w:lvl>
+    <w:lvl w:ilvl="8" w:tplc="0419001B" w:tentative="1">
+      <w:start w:val="1"/>
+      <w:numFmt w:val="lowerRoman"/>
+      <w:lvlText w:val="%9."/>
+      <w:lvlJc w:val="right"/>
+      <w:pPr>
+        <w:ind w:left="6480" w:hanging="180"/>
+      </w:pPr>
+    </w:lvl>
+  </w:abstractNum>
+  <w:abstractNum w:abstractNumId="11" w15:restartNumberingAfterBreak="0">
     <w:nsid w:val="38804269"/>
     <w:multiLevelType w:val="hybridMultilevel"/>
     <w:tmpl w:val="C41AC656"/>
@@ -4155,7 +7341,186 @@
       </w:pPr>
     </w:lvl>
   </w:abstractNum>
-  <w:abstractNum w:abstractNumId="9" w15:restartNumberingAfterBreak="0">
+  <w:abstractNum w:abstractNumId="12" w15:restartNumberingAfterBreak="0">
+    <w:nsid w:val="38AC4EC4"/>
+    <w:multiLevelType w:val="hybridMultilevel"/>
+    <w:tmpl w:val="D8D03F24"/>
+    <w:lvl w:ilvl="0" w:tplc="749E55EC">
+      <w:start w:val="1"/>
+      <w:numFmt w:val="upperLetter"/>
+      <w:lvlText w:val="%1)"/>
+      <w:lvlJc w:val="left"/>
+      <w:pPr>
+        <w:ind w:left="720" w:hanging="360"/>
+      </w:pPr>
+      <w:rPr>
+        <w:rFonts w:hint="default"/>
+      </w:rPr>
+    </w:lvl>
+    <w:lvl w:ilvl="1" w:tplc="04190019" w:tentative="1">
+      <w:start w:val="1"/>
+      <w:numFmt w:val="lowerLetter"/>
+      <w:lvlText w:val="%2."/>
+      <w:lvlJc w:val="left"/>
+      <w:pPr>
+        <w:ind w:left="1440" w:hanging="360"/>
+      </w:pPr>
+    </w:lvl>
+    <w:lvl w:ilvl="2" w:tplc="0419001B" w:tentative="1">
+      <w:start w:val="1"/>
+      <w:numFmt w:val="lowerRoman"/>
+      <w:lvlText w:val="%3."/>
+      <w:lvlJc w:val="right"/>
+      <w:pPr>
+        <w:ind w:left="2160" w:hanging="180"/>
+      </w:pPr>
+    </w:lvl>
+    <w:lvl w:ilvl="3" w:tplc="0419000F" w:tentative="1">
+      <w:start w:val="1"/>
+      <w:numFmt w:val="decimal"/>
+      <w:lvlText w:val="%4."/>
+      <w:lvlJc w:val="left"/>
+      <w:pPr>
+        <w:ind w:left="2880" w:hanging="360"/>
+      </w:pPr>
+    </w:lvl>
+    <w:lvl w:ilvl="4" w:tplc="04190019" w:tentative="1">
+      <w:start w:val="1"/>
+      <w:numFmt w:val="lowerLetter"/>
+      <w:lvlText w:val="%5."/>
+      <w:lvlJc w:val="left"/>
+      <w:pPr>
+        <w:ind w:left="3600" w:hanging="360"/>
+      </w:pPr>
+    </w:lvl>
+    <w:lvl w:ilvl="5" w:tplc="0419001B" w:tentative="1">
+      <w:start w:val="1"/>
+      <w:numFmt w:val="lowerRoman"/>
+      <w:lvlText w:val="%6."/>
+      <w:lvlJc w:val="right"/>
+      <w:pPr>
+        <w:ind w:left="4320" w:hanging="180"/>
+      </w:pPr>
+    </w:lvl>
+    <w:lvl w:ilvl="6" w:tplc="0419000F" w:tentative="1">
+      <w:start w:val="1"/>
+      <w:numFmt w:val="decimal"/>
+      <w:lvlText w:val="%7."/>
+      <w:lvlJc w:val="left"/>
+      <w:pPr>
+        <w:ind w:left="5040" w:hanging="360"/>
+      </w:pPr>
+    </w:lvl>
+    <w:lvl w:ilvl="7" w:tplc="04190019" w:tentative="1">
+      <w:start w:val="1"/>
+      <w:numFmt w:val="lowerLetter"/>
+      <w:lvlText w:val="%8."/>
+      <w:lvlJc w:val="left"/>
+      <w:pPr>
+        <w:ind w:left="5760" w:hanging="360"/>
+      </w:pPr>
+    </w:lvl>
+    <w:lvl w:ilvl="8" w:tplc="0419001B" w:tentative="1">
+      <w:start w:val="1"/>
+      <w:numFmt w:val="lowerRoman"/>
+      <w:lvlText w:val="%9."/>
+      <w:lvlJc w:val="right"/>
+      <w:pPr>
+        <w:ind w:left="6480" w:hanging="180"/>
+      </w:pPr>
+    </w:lvl>
+  </w:abstractNum>
+  <w:abstractNum w:abstractNumId="13" w15:restartNumberingAfterBreak="0">
+    <w:nsid w:val="3E241FC4"/>
+    <w:multiLevelType w:val="hybridMultilevel"/>
+    <w:tmpl w:val="AA981740"/>
+    <w:lvl w:ilvl="0" w:tplc="754A3ACA">
+      <w:start w:val="1"/>
+      <w:numFmt w:val="decimal"/>
+      <w:lvlText w:val="%1."/>
+      <w:lvlJc w:val="left"/>
+      <w:pPr>
+        <w:ind w:left="786" w:hanging="360"/>
+      </w:pPr>
+      <w:rPr>
+        <w:rFonts w:hint="default"/>
+        <w:b/>
+      </w:rPr>
+    </w:lvl>
+    <w:lvl w:ilvl="1" w:tplc="04190019" w:tentative="1">
+      <w:start w:val="1"/>
+      <w:numFmt w:val="lowerLetter"/>
+      <w:lvlText w:val="%2."/>
+      <w:lvlJc w:val="left"/>
+      <w:pPr>
+        <w:ind w:left="1506" w:hanging="360"/>
+      </w:pPr>
+    </w:lvl>
+    <w:lvl w:ilvl="2" w:tplc="0419001B" w:tentative="1">
+      <w:start w:val="1"/>
+      <w:numFmt w:val="lowerRoman"/>
+      <w:lvlText w:val="%3."/>
+      <w:lvlJc w:val="right"/>
+      <w:pPr>
+        <w:ind w:left="2226" w:hanging="180"/>
+      </w:pPr>
+    </w:lvl>
+    <w:lvl w:ilvl="3" w:tplc="0419000F" w:tentative="1">
+      <w:start w:val="1"/>
+      <w:numFmt w:val="decimal"/>
+      <w:lvlText w:val="%4."/>
+      <w:lvlJc w:val="left"/>
+      <w:pPr>
+        <w:ind w:left="2946" w:hanging="360"/>
+      </w:pPr>
+    </w:lvl>
+    <w:lvl w:ilvl="4" w:tplc="04190019" w:tentative="1">
+      <w:start w:val="1"/>
+      <w:numFmt w:val="lowerLetter"/>
+      <w:lvlText w:val="%5."/>
+      <w:lvlJc w:val="left"/>
+      <w:pPr>
+        <w:ind w:left="3666" w:hanging="360"/>
+      </w:pPr>
+    </w:lvl>
+    <w:lvl w:ilvl="5" w:tplc="0419001B" w:tentative="1">
+      <w:start w:val="1"/>
+      <w:numFmt w:val="lowerRoman"/>
+      <w:lvlText w:val="%6."/>
+      <w:lvlJc w:val="right"/>
+      <w:pPr>
+        <w:ind w:left="4386" w:hanging="180"/>
+      </w:pPr>
+    </w:lvl>
+    <w:lvl w:ilvl="6" w:tplc="0419000F" w:tentative="1">
+      <w:start w:val="1"/>
+      <w:numFmt w:val="decimal"/>
+      <w:lvlText w:val="%7."/>
+      <w:lvlJc w:val="left"/>
+      <w:pPr>
+        <w:ind w:left="5106" w:hanging="360"/>
+      </w:pPr>
+    </w:lvl>
+    <w:lvl w:ilvl="7" w:tplc="04190019" w:tentative="1">
+      <w:start w:val="1"/>
+      <w:numFmt w:val="lowerLetter"/>
+      <w:lvlText w:val="%8."/>
+      <w:lvlJc w:val="left"/>
+      <w:pPr>
+        <w:ind w:left="5826" w:hanging="360"/>
+      </w:pPr>
+    </w:lvl>
+    <w:lvl w:ilvl="8" w:tplc="0419001B" w:tentative="1">
+      <w:start w:val="1"/>
+      <w:numFmt w:val="lowerRoman"/>
+      <w:lvlText w:val="%9."/>
+      <w:lvlJc w:val="right"/>
+      <w:pPr>
+        <w:ind w:left="6546" w:hanging="180"/>
+      </w:pPr>
+    </w:lvl>
+  </w:abstractNum>
+  <w:abstractNum w:abstractNumId="14" w15:restartNumberingAfterBreak="0">
     <w:nsid w:val="3EF154B9"/>
     <w:multiLevelType w:val="hybridMultilevel"/>
     <w:tmpl w:val="ECA89F36"/>
@@ -4244,7 +7609,7 @@
       </w:pPr>
     </w:lvl>
   </w:abstractNum>
-  <w:abstractNum w:abstractNumId="10" w15:restartNumberingAfterBreak="0">
+  <w:abstractNum w:abstractNumId="15" w15:restartNumberingAfterBreak="0">
     <w:nsid w:val="42171BB1"/>
     <w:multiLevelType w:val="hybridMultilevel"/>
     <w:tmpl w:val="E3FA7B92"/>
@@ -4333,7 +7698,7 @@
       </w:pPr>
     </w:lvl>
   </w:abstractNum>
-  <w:abstractNum w:abstractNumId="11" w15:restartNumberingAfterBreak="0">
+  <w:abstractNum w:abstractNumId="16" w15:restartNumberingAfterBreak="0">
     <w:nsid w:val="42667CA9"/>
     <w:multiLevelType w:val="hybridMultilevel"/>
     <w:tmpl w:val="A9CC6682"/>
@@ -4422,7 +7787,96 @@
       </w:pPr>
     </w:lvl>
   </w:abstractNum>
-  <w:abstractNum w:abstractNumId="12" w15:restartNumberingAfterBreak="0">
+  <w:abstractNum w:abstractNumId="17" w15:restartNumberingAfterBreak="0">
+    <w:nsid w:val="46211202"/>
+    <w:multiLevelType w:val="hybridMultilevel"/>
+    <w:tmpl w:val="5CB64A50"/>
+    <w:lvl w:ilvl="0" w:tplc="04190017">
+      <w:start w:val="1"/>
+      <w:numFmt w:val="lowerLetter"/>
+      <w:lvlText w:val="%1)"/>
+      <w:lvlJc w:val="left"/>
+      <w:pPr>
+        <w:ind w:left="720" w:hanging="360"/>
+      </w:pPr>
+      <w:rPr>
+        <w:rFonts w:hint="default"/>
+      </w:rPr>
+    </w:lvl>
+    <w:lvl w:ilvl="1" w:tplc="04190019" w:tentative="1">
+      <w:start w:val="1"/>
+      <w:numFmt w:val="lowerLetter"/>
+      <w:lvlText w:val="%2."/>
+      <w:lvlJc w:val="left"/>
+      <w:pPr>
+        <w:ind w:left="1440" w:hanging="360"/>
+      </w:pPr>
+    </w:lvl>
+    <w:lvl w:ilvl="2" w:tplc="0419001B" w:tentative="1">
+      <w:start w:val="1"/>
+      <w:numFmt w:val="lowerRoman"/>
+      <w:lvlText w:val="%3."/>
+      <w:lvlJc w:val="right"/>
+      <w:pPr>
+        <w:ind w:left="2160" w:hanging="180"/>
+      </w:pPr>
+    </w:lvl>
+    <w:lvl w:ilvl="3" w:tplc="0419000F" w:tentative="1">
+      <w:start w:val="1"/>
+      <w:numFmt w:val="decimal"/>
+      <w:lvlText w:val="%4."/>
+      <w:lvlJc w:val="left"/>
+      <w:pPr>
+        <w:ind w:left="2880" w:hanging="360"/>
+      </w:pPr>
+    </w:lvl>
+    <w:lvl w:ilvl="4" w:tplc="04190019" w:tentative="1">
+      <w:start w:val="1"/>
+      <w:numFmt w:val="lowerLetter"/>
+      <w:lvlText w:val="%5."/>
+      <w:lvlJc w:val="left"/>
+      <w:pPr>
+        <w:ind w:left="3600" w:hanging="360"/>
+      </w:pPr>
+    </w:lvl>
+    <w:lvl w:ilvl="5" w:tplc="0419001B" w:tentative="1">
+      <w:start w:val="1"/>
+      <w:numFmt w:val="lowerRoman"/>
+      <w:lvlText w:val="%6."/>
+      <w:lvlJc w:val="right"/>
+      <w:pPr>
+        <w:ind w:left="4320" w:hanging="180"/>
+      </w:pPr>
+    </w:lvl>
+    <w:lvl w:ilvl="6" w:tplc="0419000F" w:tentative="1">
+      <w:start w:val="1"/>
+      <w:numFmt w:val="decimal"/>
+      <w:lvlText w:val="%7."/>
+      <w:lvlJc w:val="left"/>
+      <w:pPr>
+        <w:ind w:left="5040" w:hanging="360"/>
+      </w:pPr>
+    </w:lvl>
+    <w:lvl w:ilvl="7" w:tplc="04190019" w:tentative="1">
+      <w:start w:val="1"/>
+      <w:numFmt w:val="lowerLetter"/>
+      <w:lvlText w:val="%8."/>
+      <w:lvlJc w:val="left"/>
+      <w:pPr>
+        <w:ind w:left="5760" w:hanging="360"/>
+      </w:pPr>
+    </w:lvl>
+    <w:lvl w:ilvl="8" w:tplc="0419001B" w:tentative="1">
+      <w:start w:val="1"/>
+      <w:numFmt w:val="lowerRoman"/>
+      <w:lvlText w:val="%9."/>
+      <w:lvlJc w:val="right"/>
+      <w:pPr>
+        <w:ind w:left="6480" w:hanging="180"/>
+      </w:pPr>
+    </w:lvl>
+  </w:abstractNum>
+  <w:abstractNum w:abstractNumId="18" w15:restartNumberingAfterBreak="0">
     <w:nsid w:val="48A77BC9"/>
     <w:multiLevelType w:val="hybridMultilevel"/>
     <w:tmpl w:val="7E2825D4"/>
@@ -4511,7 +7965,185 @@
       </w:pPr>
     </w:lvl>
   </w:abstractNum>
-  <w:abstractNum w:abstractNumId="13" w15:restartNumberingAfterBreak="0">
+  <w:abstractNum w:abstractNumId="19" w15:restartNumberingAfterBreak="0">
+    <w:nsid w:val="4FA82634"/>
+    <w:multiLevelType w:val="hybridMultilevel"/>
+    <w:tmpl w:val="B6880268"/>
+    <w:lvl w:ilvl="0" w:tplc="0419000F">
+      <w:start w:val="1"/>
+      <w:numFmt w:val="decimal"/>
+      <w:lvlText w:val="%1."/>
+      <w:lvlJc w:val="left"/>
+      <w:pPr>
+        <w:ind w:left="720" w:hanging="360"/>
+      </w:pPr>
+      <w:rPr>
+        <w:rFonts w:hint="default"/>
+      </w:rPr>
+    </w:lvl>
+    <w:lvl w:ilvl="1" w:tplc="04190019" w:tentative="1">
+      <w:start w:val="1"/>
+      <w:numFmt w:val="lowerLetter"/>
+      <w:lvlText w:val="%2."/>
+      <w:lvlJc w:val="left"/>
+      <w:pPr>
+        <w:ind w:left="1440" w:hanging="360"/>
+      </w:pPr>
+    </w:lvl>
+    <w:lvl w:ilvl="2" w:tplc="0419001B" w:tentative="1">
+      <w:start w:val="1"/>
+      <w:numFmt w:val="lowerRoman"/>
+      <w:lvlText w:val="%3."/>
+      <w:lvlJc w:val="right"/>
+      <w:pPr>
+        <w:ind w:left="2160" w:hanging="180"/>
+      </w:pPr>
+    </w:lvl>
+    <w:lvl w:ilvl="3" w:tplc="0419000F" w:tentative="1">
+      <w:start w:val="1"/>
+      <w:numFmt w:val="decimal"/>
+      <w:lvlText w:val="%4."/>
+      <w:lvlJc w:val="left"/>
+      <w:pPr>
+        <w:ind w:left="2880" w:hanging="360"/>
+      </w:pPr>
+    </w:lvl>
+    <w:lvl w:ilvl="4" w:tplc="04190019" w:tentative="1">
+      <w:start w:val="1"/>
+      <w:numFmt w:val="lowerLetter"/>
+      <w:lvlText w:val="%5."/>
+      <w:lvlJc w:val="left"/>
+      <w:pPr>
+        <w:ind w:left="3600" w:hanging="360"/>
+      </w:pPr>
+    </w:lvl>
+    <w:lvl w:ilvl="5" w:tplc="0419001B" w:tentative="1">
+      <w:start w:val="1"/>
+      <w:numFmt w:val="lowerRoman"/>
+      <w:lvlText w:val="%6."/>
+      <w:lvlJc w:val="right"/>
+      <w:pPr>
+        <w:ind w:left="4320" w:hanging="180"/>
+      </w:pPr>
+    </w:lvl>
+    <w:lvl w:ilvl="6" w:tplc="0419000F" w:tentative="1">
+      <w:start w:val="1"/>
+      <w:numFmt w:val="decimal"/>
+      <w:lvlText w:val="%7."/>
+      <w:lvlJc w:val="left"/>
+      <w:pPr>
+        <w:ind w:left="5040" w:hanging="360"/>
+      </w:pPr>
+    </w:lvl>
+    <w:lvl w:ilvl="7" w:tplc="04190019" w:tentative="1">
+      <w:start w:val="1"/>
+      <w:numFmt w:val="lowerLetter"/>
+      <w:lvlText w:val="%8."/>
+      <w:lvlJc w:val="left"/>
+      <w:pPr>
+        <w:ind w:left="5760" w:hanging="360"/>
+      </w:pPr>
+    </w:lvl>
+    <w:lvl w:ilvl="8" w:tplc="0419001B" w:tentative="1">
+      <w:start w:val="1"/>
+      <w:numFmt w:val="lowerRoman"/>
+      <w:lvlText w:val="%9."/>
+      <w:lvlJc w:val="right"/>
+      <w:pPr>
+        <w:ind w:left="6480" w:hanging="180"/>
+      </w:pPr>
+    </w:lvl>
+  </w:abstractNum>
+  <w:abstractNum w:abstractNumId="20" w15:restartNumberingAfterBreak="0">
+    <w:nsid w:val="59752413"/>
+    <w:multiLevelType w:val="hybridMultilevel"/>
+    <w:tmpl w:val="90EE6B94"/>
+    <w:lvl w:ilvl="0" w:tplc="3F74ABB4">
+      <w:start w:val="1"/>
+      <w:numFmt w:val="decimal"/>
+      <w:lvlText w:val="%1."/>
+      <w:lvlJc w:val="left"/>
+      <w:pPr>
+        <w:ind w:left="786" w:hanging="360"/>
+      </w:pPr>
+      <w:rPr>
+        <w:rFonts w:hint="default"/>
+      </w:rPr>
+    </w:lvl>
+    <w:lvl w:ilvl="1" w:tplc="04190019" w:tentative="1">
+      <w:start w:val="1"/>
+      <w:numFmt w:val="lowerLetter"/>
+      <w:lvlText w:val="%2."/>
+      <w:lvlJc w:val="left"/>
+      <w:pPr>
+        <w:ind w:left="1506" w:hanging="360"/>
+      </w:pPr>
+    </w:lvl>
+    <w:lvl w:ilvl="2" w:tplc="0419001B" w:tentative="1">
+      <w:start w:val="1"/>
+      <w:numFmt w:val="lowerRoman"/>
+      <w:lvlText w:val="%3."/>
+      <w:lvlJc w:val="right"/>
+      <w:pPr>
+        <w:ind w:left="2226" w:hanging="180"/>
+      </w:pPr>
+    </w:lvl>
+    <w:lvl w:ilvl="3" w:tplc="0419000F" w:tentative="1">
+      <w:start w:val="1"/>
+      <w:numFmt w:val="decimal"/>
+      <w:lvlText w:val="%4."/>
+      <w:lvlJc w:val="left"/>
+      <w:pPr>
+        <w:ind w:left="2946" w:hanging="360"/>
+      </w:pPr>
+    </w:lvl>
+    <w:lvl w:ilvl="4" w:tplc="04190019" w:tentative="1">
+      <w:start w:val="1"/>
+      <w:numFmt w:val="lowerLetter"/>
+      <w:lvlText w:val="%5."/>
+      <w:lvlJc w:val="left"/>
+      <w:pPr>
+        <w:ind w:left="3666" w:hanging="360"/>
+      </w:pPr>
+    </w:lvl>
+    <w:lvl w:ilvl="5" w:tplc="0419001B" w:tentative="1">
+      <w:start w:val="1"/>
+      <w:numFmt w:val="lowerRoman"/>
+      <w:lvlText w:val="%6."/>
+      <w:lvlJc w:val="right"/>
+      <w:pPr>
+        <w:ind w:left="4386" w:hanging="180"/>
+      </w:pPr>
+    </w:lvl>
+    <w:lvl w:ilvl="6" w:tplc="0419000F" w:tentative="1">
+      <w:start w:val="1"/>
+      <w:numFmt w:val="decimal"/>
+      <w:lvlText w:val="%7."/>
+      <w:lvlJc w:val="left"/>
+      <w:pPr>
+        <w:ind w:left="5106" w:hanging="360"/>
+      </w:pPr>
+    </w:lvl>
+    <w:lvl w:ilvl="7" w:tplc="04190019" w:tentative="1">
+      <w:start w:val="1"/>
+      <w:numFmt w:val="lowerLetter"/>
+      <w:lvlText w:val="%8."/>
+      <w:lvlJc w:val="left"/>
+      <w:pPr>
+        <w:ind w:left="5826" w:hanging="360"/>
+      </w:pPr>
+    </w:lvl>
+    <w:lvl w:ilvl="8" w:tplc="0419001B" w:tentative="1">
+      <w:start w:val="1"/>
+      <w:numFmt w:val="lowerRoman"/>
+      <w:lvlText w:val="%9."/>
+      <w:lvlJc w:val="right"/>
+      <w:pPr>
+        <w:ind w:left="6546" w:hanging="180"/>
+      </w:pPr>
+    </w:lvl>
+  </w:abstractNum>
+  <w:abstractNum w:abstractNumId="21" w15:restartNumberingAfterBreak="0">
     <w:nsid w:val="599C0EF4"/>
     <w:multiLevelType w:val="hybridMultilevel"/>
     <w:tmpl w:val="FA6C9E72"/>
@@ -4600,7 +8232,96 @@
       </w:pPr>
     </w:lvl>
   </w:abstractNum>
-  <w:abstractNum w:abstractNumId="14" w15:restartNumberingAfterBreak="0">
+  <w:abstractNum w:abstractNumId="22" w15:restartNumberingAfterBreak="0">
+    <w:nsid w:val="5CD76ACF"/>
+    <w:multiLevelType w:val="hybridMultilevel"/>
+    <w:tmpl w:val="CF0C97A2"/>
+    <w:lvl w:ilvl="0" w:tplc="EE46844C">
+      <w:start w:val="1"/>
+      <w:numFmt w:val="decimal"/>
+      <w:lvlText w:val="%1."/>
+      <w:lvlJc w:val="left"/>
+      <w:pPr>
+        <w:ind w:left="1080" w:hanging="360"/>
+      </w:pPr>
+      <w:rPr>
+        <w:rFonts w:hint="default"/>
+      </w:rPr>
+    </w:lvl>
+    <w:lvl w:ilvl="1" w:tplc="04190019" w:tentative="1">
+      <w:start w:val="1"/>
+      <w:numFmt w:val="lowerLetter"/>
+      <w:lvlText w:val="%2."/>
+      <w:lvlJc w:val="left"/>
+      <w:pPr>
+        <w:ind w:left="1800" w:hanging="360"/>
+      </w:pPr>
+    </w:lvl>
+    <w:lvl w:ilvl="2" w:tplc="0419001B" w:tentative="1">
+      <w:start w:val="1"/>
+      <w:numFmt w:val="lowerRoman"/>
+      <w:lvlText w:val="%3."/>
+      <w:lvlJc w:val="right"/>
+      <w:pPr>
+        <w:ind w:left="2520" w:hanging="180"/>
+      </w:pPr>
+    </w:lvl>
+    <w:lvl w:ilvl="3" w:tplc="0419000F" w:tentative="1">
+      <w:start w:val="1"/>
+      <w:numFmt w:val="decimal"/>
+      <w:lvlText w:val="%4."/>
+      <w:lvlJc w:val="left"/>
+      <w:pPr>
+        <w:ind w:left="3240" w:hanging="360"/>
+      </w:pPr>
+    </w:lvl>
+    <w:lvl w:ilvl="4" w:tplc="04190019" w:tentative="1">
+      <w:start w:val="1"/>
+      <w:numFmt w:val="lowerLetter"/>
+      <w:lvlText w:val="%5."/>
+      <w:lvlJc w:val="left"/>
+      <w:pPr>
+        <w:ind w:left="3960" w:hanging="360"/>
+      </w:pPr>
+    </w:lvl>
+    <w:lvl w:ilvl="5" w:tplc="0419001B" w:tentative="1">
+      <w:start w:val="1"/>
+      <w:numFmt w:val="lowerRoman"/>
+      <w:lvlText w:val="%6."/>
+      <w:lvlJc w:val="right"/>
+      <w:pPr>
+        <w:ind w:left="4680" w:hanging="180"/>
+      </w:pPr>
+    </w:lvl>
+    <w:lvl w:ilvl="6" w:tplc="0419000F" w:tentative="1">
+      <w:start w:val="1"/>
+      <w:numFmt w:val="decimal"/>
+      <w:lvlText w:val="%7."/>
+      <w:lvlJc w:val="left"/>
+      <w:pPr>
+        <w:ind w:left="5400" w:hanging="360"/>
+      </w:pPr>
+    </w:lvl>
+    <w:lvl w:ilvl="7" w:tplc="04190019" w:tentative="1">
+      <w:start w:val="1"/>
+      <w:numFmt w:val="lowerLetter"/>
+      <w:lvlText w:val="%8."/>
+      <w:lvlJc w:val="left"/>
+      <w:pPr>
+        <w:ind w:left="6120" w:hanging="360"/>
+      </w:pPr>
+    </w:lvl>
+    <w:lvl w:ilvl="8" w:tplc="0419001B" w:tentative="1">
+      <w:start w:val="1"/>
+      <w:numFmt w:val="lowerRoman"/>
+      <w:lvlText w:val="%9."/>
+      <w:lvlJc w:val="right"/>
+      <w:pPr>
+        <w:ind w:left="6840" w:hanging="180"/>
+      </w:pPr>
+    </w:lvl>
+  </w:abstractNum>
+  <w:abstractNum w:abstractNumId="23" w15:restartNumberingAfterBreak="0">
     <w:nsid w:val="5F4B19F4"/>
     <w:multiLevelType w:val="multilevel"/>
     <w:tmpl w:val="B3789408"/>
@@ -4721,7 +8442,96 @@
       </w:rPr>
     </w:lvl>
   </w:abstractNum>
-  <w:abstractNum w:abstractNumId="15" w15:restartNumberingAfterBreak="0">
+  <w:abstractNum w:abstractNumId="24" w15:restartNumberingAfterBreak="0">
+    <w:nsid w:val="684C65F9"/>
+    <w:multiLevelType w:val="hybridMultilevel"/>
+    <w:tmpl w:val="98AC9754"/>
+    <w:lvl w:ilvl="0" w:tplc="04190011">
+      <w:start w:val="1"/>
+      <w:numFmt w:val="decimal"/>
+      <w:lvlText w:val="%1)"/>
+      <w:lvlJc w:val="left"/>
+      <w:pPr>
+        <w:ind w:left="720" w:hanging="360"/>
+      </w:pPr>
+      <w:rPr>
+        <w:rFonts w:hint="default"/>
+      </w:rPr>
+    </w:lvl>
+    <w:lvl w:ilvl="1" w:tplc="04190019" w:tentative="1">
+      <w:start w:val="1"/>
+      <w:numFmt w:val="lowerLetter"/>
+      <w:lvlText w:val="%2."/>
+      <w:lvlJc w:val="left"/>
+      <w:pPr>
+        <w:ind w:left="1440" w:hanging="360"/>
+      </w:pPr>
+    </w:lvl>
+    <w:lvl w:ilvl="2" w:tplc="0419001B" w:tentative="1">
+      <w:start w:val="1"/>
+      <w:numFmt w:val="lowerRoman"/>
+      <w:lvlText w:val="%3."/>
+      <w:lvlJc w:val="right"/>
+      <w:pPr>
+        <w:ind w:left="2160" w:hanging="180"/>
+      </w:pPr>
+    </w:lvl>
+    <w:lvl w:ilvl="3" w:tplc="0419000F" w:tentative="1">
+      <w:start w:val="1"/>
+      <w:numFmt w:val="decimal"/>
+      <w:lvlText w:val="%4."/>
+      <w:lvlJc w:val="left"/>
+      <w:pPr>
+        <w:ind w:left="2880" w:hanging="360"/>
+      </w:pPr>
+    </w:lvl>
+    <w:lvl w:ilvl="4" w:tplc="04190019" w:tentative="1">
+      <w:start w:val="1"/>
+      <w:numFmt w:val="lowerLetter"/>
+      <w:lvlText w:val="%5."/>
+      <w:lvlJc w:val="left"/>
+      <w:pPr>
+        <w:ind w:left="3600" w:hanging="360"/>
+      </w:pPr>
+    </w:lvl>
+    <w:lvl w:ilvl="5" w:tplc="0419001B" w:tentative="1">
+      <w:start w:val="1"/>
+      <w:numFmt w:val="lowerRoman"/>
+      <w:lvlText w:val="%6."/>
+      <w:lvlJc w:val="right"/>
+      <w:pPr>
+        <w:ind w:left="4320" w:hanging="180"/>
+      </w:pPr>
+    </w:lvl>
+    <w:lvl w:ilvl="6" w:tplc="0419000F" w:tentative="1">
+      <w:start w:val="1"/>
+      <w:numFmt w:val="decimal"/>
+      <w:lvlText w:val="%7."/>
+      <w:lvlJc w:val="left"/>
+      <w:pPr>
+        <w:ind w:left="5040" w:hanging="360"/>
+      </w:pPr>
+    </w:lvl>
+    <w:lvl w:ilvl="7" w:tplc="04190019" w:tentative="1">
+      <w:start w:val="1"/>
+      <w:numFmt w:val="lowerLetter"/>
+      <w:lvlText w:val="%8."/>
+      <w:lvlJc w:val="left"/>
+      <w:pPr>
+        <w:ind w:left="5760" w:hanging="360"/>
+      </w:pPr>
+    </w:lvl>
+    <w:lvl w:ilvl="8" w:tplc="0419001B" w:tentative="1">
+      <w:start w:val="1"/>
+      <w:numFmt w:val="lowerRoman"/>
+      <w:lvlText w:val="%9."/>
+      <w:lvlJc w:val="right"/>
+      <w:pPr>
+        <w:ind w:left="6480" w:hanging="180"/>
+      </w:pPr>
+    </w:lvl>
+  </w:abstractNum>
+  <w:abstractNum w:abstractNumId="25" w15:restartNumberingAfterBreak="0">
     <w:nsid w:val="6B765FFF"/>
     <w:multiLevelType w:val="hybridMultilevel"/>
     <w:tmpl w:val="5B9E2F8C"/>
@@ -4810,7 +8620,7 @@
       </w:pPr>
     </w:lvl>
   </w:abstractNum>
-  <w:abstractNum w:abstractNumId="16" w15:restartNumberingAfterBreak="0">
+  <w:abstractNum w:abstractNumId="26" w15:restartNumberingAfterBreak="0">
     <w:nsid w:val="6CC63407"/>
     <w:multiLevelType w:val="hybridMultilevel"/>
     <w:tmpl w:val="7BA28CA8"/>
@@ -4899,7 +8709,7 @@
       </w:pPr>
     </w:lvl>
   </w:abstractNum>
-  <w:abstractNum w:abstractNumId="17" w15:restartNumberingAfterBreak="0">
+  <w:abstractNum w:abstractNumId="27" w15:restartNumberingAfterBreak="0">
     <w:nsid w:val="6EE1028C"/>
     <w:multiLevelType w:val="hybridMultilevel"/>
     <w:tmpl w:val="CD6C662A"/>
@@ -4988,7 +8798,96 @@
       </w:pPr>
     </w:lvl>
   </w:abstractNum>
-  <w:abstractNum w:abstractNumId="18" w15:restartNumberingAfterBreak="0">
+  <w:abstractNum w:abstractNumId="28" w15:restartNumberingAfterBreak="0">
+    <w:nsid w:val="74ED72DB"/>
+    <w:multiLevelType w:val="hybridMultilevel"/>
+    <w:tmpl w:val="ADBA26AE"/>
+    <w:lvl w:ilvl="0" w:tplc="9B66374C">
+      <w:start w:val="1"/>
+      <w:numFmt w:val="decimal"/>
+      <w:lvlText w:val="%1."/>
+      <w:lvlJc w:val="left"/>
+      <w:pPr>
+        <w:ind w:left="786" w:hanging="360"/>
+      </w:pPr>
+      <w:rPr>
+        <w:rFonts w:hint="default"/>
+      </w:rPr>
+    </w:lvl>
+    <w:lvl w:ilvl="1" w:tplc="04190019" w:tentative="1">
+      <w:start w:val="1"/>
+      <w:numFmt w:val="lowerLetter"/>
+      <w:lvlText w:val="%2."/>
+      <w:lvlJc w:val="left"/>
+      <w:pPr>
+        <w:ind w:left="1506" w:hanging="360"/>
+      </w:pPr>
+    </w:lvl>
+    <w:lvl w:ilvl="2" w:tplc="0419001B" w:tentative="1">
+      <w:start w:val="1"/>
+      <w:numFmt w:val="lowerRoman"/>
+      <w:lvlText w:val="%3."/>
+      <w:lvlJc w:val="right"/>
+      <w:pPr>
+        <w:ind w:left="2226" w:hanging="180"/>
+      </w:pPr>
+    </w:lvl>
+    <w:lvl w:ilvl="3" w:tplc="0419000F" w:tentative="1">
+      <w:start w:val="1"/>
+      <w:numFmt w:val="decimal"/>
+      <w:lvlText w:val="%4."/>
+      <w:lvlJc w:val="left"/>
+      <w:pPr>
+        <w:ind w:left="2946" w:hanging="360"/>
+      </w:pPr>
+    </w:lvl>
+    <w:lvl w:ilvl="4" w:tplc="04190019" w:tentative="1">
+      <w:start w:val="1"/>
+      <w:numFmt w:val="lowerLetter"/>
+      <w:lvlText w:val="%5."/>
+      <w:lvlJc w:val="left"/>
+      <w:pPr>
+        <w:ind w:left="3666" w:hanging="360"/>
+      </w:pPr>
+    </w:lvl>
+    <w:lvl w:ilvl="5" w:tplc="0419001B" w:tentative="1">
+      <w:start w:val="1"/>
+      <w:numFmt w:val="lowerRoman"/>
+      <w:lvlText w:val="%6."/>
+      <w:lvlJc w:val="right"/>
+      <w:pPr>
+        <w:ind w:left="4386" w:hanging="180"/>
+      </w:pPr>
+    </w:lvl>
+    <w:lvl w:ilvl="6" w:tplc="0419000F" w:tentative="1">
+      <w:start w:val="1"/>
+      <w:numFmt w:val="decimal"/>
+      <w:lvlText w:val="%7."/>
+      <w:lvlJc w:val="left"/>
+      <w:pPr>
+        <w:ind w:left="5106" w:hanging="360"/>
+      </w:pPr>
+    </w:lvl>
+    <w:lvl w:ilvl="7" w:tplc="04190019" w:tentative="1">
+      <w:start w:val="1"/>
+      <w:numFmt w:val="lowerLetter"/>
+      <w:lvlText w:val="%8."/>
+      <w:lvlJc w:val="left"/>
+      <w:pPr>
+        <w:ind w:left="5826" w:hanging="360"/>
+      </w:pPr>
+    </w:lvl>
+    <w:lvl w:ilvl="8" w:tplc="0419001B" w:tentative="1">
+      <w:start w:val="1"/>
+      <w:numFmt w:val="lowerRoman"/>
+      <w:lvlText w:val="%9."/>
+      <w:lvlJc w:val="right"/>
+      <w:pPr>
+        <w:ind w:left="6546" w:hanging="180"/>
+      </w:pPr>
+    </w:lvl>
+  </w:abstractNum>
+  <w:abstractNum w:abstractNumId="29" w15:restartNumberingAfterBreak="0">
     <w:nsid w:val="78802C07"/>
     <w:multiLevelType w:val="hybridMultilevel"/>
     <w:tmpl w:val="CF7C690C"/>
@@ -5079,7 +8978,7 @@
       </w:pPr>
     </w:lvl>
   </w:abstractNum>
-  <w:abstractNum w:abstractNumId="19" w15:restartNumberingAfterBreak="0">
+  <w:abstractNum w:abstractNumId="30" w15:restartNumberingAfterBreak="0">
     <w:nsid w:val="7A3469BA"/>
     <w:multiLevelType w:val="multilevel"/>
     <w:tmpl w:val="CE286076"/>
@@ -5201,70 +9100,103 @@
     </w:lvl>
   </w:abstractNum>
   <w:num w:numId="1">
-    <w:abstractNumId w:val="12"/>
+    <w:abstractNumId w:val="18"/>
   </w:num>
   <w:num w:numId="2">
-    <w:abstractNumId w:val="13"/>
+    <w:abstractNumId w:val="21"/>
   </w:num>
   <w:num w:numId="3">
     <w:abstractNumId w:val="0"/>
   </w:num>
   <w:num w:numId="4">
-    <w:abstractNumId w:val="9"/>
+    <w:abstractNumId w:val="14"/>
   </w:num>
   <w:num w:numId="5">
-    <w:abstractNumId w:val="16"/>
+    <w:abstractNumId w:val="26"/>
   </w:num>
   <w:num w:numId="6">
-    <w:abstractNumId w:val="18"/>
+    <w:abstractNumId w:val="29"/>
   </w:num>
   <w:num w:numId="7">
-    <w:abstractNumId w:val="19"/>
+    <w:abstractNumId w:val="30"/>
   </w:num>
   <w:num w:numId="8">
-    <w:abstractNumId w:val="10"/>
+    <w:abstractNumId w:val="15"/>
   </w:num>
   <w:num w:numId="9">
-    <w:abstractNumId w:val="8"/>
+    <w:abstractNumId w:val="11"/>
   </w:num>
   <w:num w:numId="10">
-    <w:abstractNumId w:val="6"/>
+    <w:abstractNumId w:val="7"/>
   </w:num>
   <w:num w:numId="11">
-    <w:abstractNumId w:val="3"/>
+    <w:abstractNumId w:val="4"/>
   </w:num>
   <w:num w:numId="12">
     <w:abstractNumId w:val="1"/>
   </w:num>
   <w:num w:numId="13">
+    <w:abstractNumId w:val="27"/>
+  </w:num>
+  <w:num w:numId="14">
+    <w:abstractNumId w:val="23"/>
+  </w:num>
+  <w:num w:numId="15">
+    <w:abstractNumId w:val="9"/>
+  </w:num>
+  <w:num w:numId="16">
+    <w:abstractNumId w:val="3"/>
+  </w:num>
+  <w:num w:numId="17">
+    <w:abstractNumId w:val="25"/>
+  </w:num>
+  <w:num w:numId="18">
+    <w:abstractNumId w:val="6"/>
+  </w:num>
+  <w:num w:numId="19">
+    <w:abstractNumId w:val="16"/>
+  </w:num>
+  <w:num w:numId="20">
+    <w:abstractNumId w:val="5"/>
+  </w:num>
+  <w:num w:numId="21">
+    <w:abstractNumId w:val="19"/>
+  </w:num>
+  <w:num w:numId="22">
+    <w:abstractNumId w:val="12"/>
+  </w:num>
+  <w:num w:numId="23">
     <w:abstractNumId w:val="17"/>
   </w:num>
-  <w:num w:numId="14">
-    <w:abstractNumId w:val="14"/>
+  <w:num w:numId="24">
+    <w:abstractNumId w:val="24"/>
   </w:num>
-  <w:num w:numId="15">
-    <w:abstractNumId w:val="7"/>
+  <w:num w:numId="25">
+    <w:abstractNumId w:val="10"/>
   </w:num>
-  <w:num w:numId="16">
+  <w:num w:numId="26">
+    <w:abstractNumId w:val="22"/>
+  </w:num>
+  <w:num w:numId="27">
+    <w:abstractNumId w:val="28"/>
+  </w:num>
+  <w:num w:numId="28">
     <w:abstractNumId w:val="2"/>
   </w:num>
-  <w:num w:numId="17">
-    <w:abstractNumId w:val="15"/>
+  <w:num w:numId="29">
+    <w:abstractNumId w:val="13"/>
   </w:num>
-  <w:num w:numId="18">
-    <w:abstractNumId w:val="5"/>
+  <w:num w:numId="30">
+    <w:abstractNumId w:val="8"/>
   </w:num>
-  <w:num w:numId="19">
-    <w:abstractNumId w:val="11"/>
-  </w:num>
-  <w:num w:numId="20">
-    <w:abstractNumId w:val="4"/>
+  <w:num w:numId="31">
+    <w:abstractNumId w:val="20"/>
   </w:num>
 </w:numbering>
 </file>
 
 <file path=word/styles.xml><?xml version="1.0" encoding="utf-8"?>
-<w:styles xmlns:mc="http://schemas.openxmlformats.org/markup-compatibility/2006" xmlns:r="http://schemas.openxmlformats.org/officeDocument/2006/relationships" xmlns:w="http://schemas.openxmlformats.org/wordprocessingml/2006/main" xmlns:w14="http://schemas.microsoft.com/office/word/2010/wordml" xmlns:w15="http://schemas.microsoft.com/office/word/2012/wordml" xmlns:w16cex="http://schemas.microsoft.com/office/word/2018/wordml/cex" xmlns:w16cid="http://schemas.microsoft.com/office/word/2016/wordml/cid" xmlns:w16="http://schemas.microsoft.com/office/word/2018/wordml" xmlns:w16se="http://schemas.microsoft.com/office/word/2015/wordml/symex" mc:Ignorable="w14 w15 w16se w16cid w16 w16cex">
+<w:styles xmlns:mc="http://schemas.openxmlformats.org/markup-compatibility/2006" xmlns:r="http://schemas.openxmlformats.org/officeDocument/2006/relationships" xmlns:w="http://schemas.openxmlformats.org/wordprocessingml/2006/main" xmlns:w14="http://schemas.microsoft.com/office/word/2010/wordml" xmlns:w15="http://schemas.microsoft.com/office/word/2012/wordml" xmlns:w16cex="http://schemas.microsoft.com/office/word/2018/wordml/cex" xmlns:w16cid="http://schemas.microsoft.com/office/word/2016/wordml/cid" xmlns:w16="http://schemas.microsoft.com/office/word/2018/wordml" xmlns:w16sdtdh="http://schemas.microsoft.com/office/word/2020/wordml/sdtdatahash" xmlns:w16se="http://schemas.microsoft.com/office/word/2015/wordml/symex" mc:Ignorable="w14 w15 w16se w16cid w16 w16cex w16sdtdh">
   <w:docDefaults>
     <w:rPrDefault>
       <w:rPr>

--- a/ComputerScienceSeminars.docx
+++ b/ComputerScienceSeminars.docx
@@ -3155,9 +3155,40 @@
         <w:rPr>
           <w:rFonts w:ascii="Times New Roman" w:hAnsi="Times New Roman" w:cs="Times New Roman"/>
           <w:b/>
+          <w:bCs/>
           <w:sz w:val="36"/>
           <w:szCs w:val="36"/>
         </w:rPr>
+        <w:t>Практическое занятие №</w:t>
+      </w:r>
+      <w:r>
+        <w:rPr>
+          <w:rFonts w:ascii="Times New Roman" w:hAnsi="Times New Roman" w:cs="Times New Roman"/>
+          <w:b/>
+          <w:bCs/>
+          <w:sz w:val="36"/>
+          <w:szCs w:val="36"/>
+        </w:rPr>
+        <w:t>5</w:t>
+      </w:r>
+    </w:p>
+    <w:p>
+      <w:pPr>
+        <w:jc w:val="center"/>
+        <w:rPr>
+          <w:rFonts w:ascii="Times New Roman" w:hAnsi="Times New Roman" w:cs="Times New Roman"/>
+          <w:b/>
+          <w:sz w:val="36"/>
+          <w:szCs w:val="36"/>
+        </w:rPr>
+      </w:pPr>
+      <w:r>
+        <w:rPr>
+          <w:rFonts w:ascii="Times New Roman" w:hAnsi="Times New Roman" w:cs="Times New Roman"/>
+          <w:b/>
+          <w:sz w:val="36"/>
+          <w:szCs w:val="36"/>
+        </w:rPr>
         <w:t xml:space="preserve">Преподаватель Полякова Ольга Андреевна </w:t>
       </w:r>
     </w:p>
@@ -3466,6 +3497,7 @@
           <w:sz w:val="28"/>
           <w:szCs w:val="28"/>
         </w:rPr>
+        <w:lastRenderedPageBreak/>
         <w:t xml:space="preserve">Формат данных компьютера </w:t>
       </w:r>
     </w:p>
@@ -3488,7 +3520,6 @@
           <w:sz w:val="28"/>
           <w:szCs w:val="28"/>
         </w:rPr>
-        <w:lastRenderedPageBreak/>
         <w:t xml:space="preserve">Логические коды </w:t>
       </w:r>
     </w:p>
@@ -4078,6 +4109,7 @@
           <w:sz w:val="28"/>
           <w:szCs w:val="28"/>
         </w:rPr>
+        <w:lastRenderedPageBreak/>
         <w:t xml:space="preserve">ДЗ: </w:t>
       </w:r>
     </w:p>
@@ -4102,7 +4134,6 @@
           <w:szCs w:val="28"/>
           <w:lang w:val="en-US"/>
         </w:rPr>
-        <w:lastRenderedPageBreak/>
         <w:t>RAM</w:t>
       </w:r>
       <w:r>
@@ -4442,7 +4473,15 @@
           <w:szCs w:val="28"/>
           <w:lang w:val="en-US"/>
         </w:rPr>
-        <w:t xml:space="preserve">N = </w:t>
+        <w:t>N</w:t>
+      </w:r>
+      <w:r>
+        <w:rPr>
+          <w:rFonts w:ascii="Times New Roman" w:hAnsi="Times New Roman" w:cs="Times New Roman"/>
+          <w:sz w:val="28"/>
+          <w:szCs w:val="28"/>
+        </w:rPr>
+        <w:t xml:space="preserve"> = </w:t>
       </w:r>
       <w:r>
         <w:rPr>
@@ -4514,7 +4553,6 @@
           <w:rFonts w:ascii="Times New Roman" w:hAnsi="Times New Roman" w:cs="Times New Roman"/>
           <w:sz w:val="28"/>
           <w:szCs w:val="28"/>
-          <w:lang w:val="en-US"/>
         </w:rPr>
         <w:t>|</w:t>
       </w:r>
@@ -4729,7 +4767,7 @@
           <w:sz w:val="28"/>
           <w:szCs w:val="28"/>
         </w:rPr>
-        <w:t xml:space="preserve">  </w:t>
+        <w:t xml:space="preserve"> </w:t>
       </w:r>
       <w:r>
         <w:rPr>
@@ -4796,6 +4834,7 @@
           <w:szCs w:val="28"/>
           <w:lang w:val="en-US"/>
         </w:rPr>
+        <w:lastRenderedPageBreak/>
         <w:t xml:space="preserve">F        9          </w:t>
       </w:r>
       <w:r>
@@ -4825,7 +4864,6 @@
           <w:sz w:val="28"/>
           <w:szCs w:val="28"/>
         </w:rPr>
-        <w:lastRenderedPageBreak/>
         <w:t xml:space="preserve">Ответ: </w:t>
       </w:r>
       <w:r>
@@ -4908,17 +4946,67 @@
           <w:rFonts w:ascii="Times New Roman" w:hAnsi="Times New Roman" w:cs="Times New Roman"/>
           <w:sz w:val="28"/>
           <w:szCs w:val="28"/>
-          <w:lang w:val="en-US"/>
-        </w:rPr>
-      </w:pPr>
-      <w:r>
-        <w:rPr>
-          <w:rFonts w:ascii="Times New Roman" w:hAnsi="Times New Roman" w:cs="Times New Roman"/>
-          <w:sz w:val="28"/>
-          <w:szCs w:val="28"/>
-          <w:lang w:val="en-US"/>
-        </w:rPr>
-        <w:t>R = m*n^p</w:t>
+        </w:rPr>
+      </w:pPr>
+      <w:r>
+        <w:rPr>
+          <w:rFonts w:ascii="Times New Roman" w:hAnsi="Times New Roman" w:cs="Times New Roman"/>
+          <w:sz w:val="28"/>
+          <w:szCs w:val="28"/>
+          <w:lang w:val="en-US"/>
+        </w:rPr>
+        <w:t>R</w:t>
+      </w:r>
+      <w:r>
+        <w:rPr>
+          <w:rFonts w:ascii="Times New Roman" w:hAnsi="Times New Roman" w:cs="Times New Roman"/>
+          <w:sz w:val="28"/>
+          <w:szCs w:val="28"/>
+        </w:rPr>
+        <w:t xml:space="preserve"> = </w:t>
+      </w:r>
+      <w:r>
+        <w:rPr>
+          <w:rFonts w:ascii="Times New Roman" w:hAnsi="Times New Roman" w:cs="Times New Roman"/>
+          <w:sz w:val="28"/>
+          <w:szCs w:val="28"/>
+          <w:lang w:val="en-US"/>
+        </w:rPr>
+        <w:t>m</w:t>
+      </w:r>
+      <w:r>
+        <w:rPr>
+          <w:rFonts w:ascii="Times New Roman" w:hAnsi="Times New Roman" w:cs="Times New Roman"/>
+          <w:sz w:val="28"/>
+          <w:szCs w:val="28"/>
+        </w:rPr>
+        <w:t>*</w:t>
+      </w:r>
+      <w:r>
+        <w:rPr>
+          <w:rFonts w:ascii="Times New Roman" w:hAnsi="Times New Roman" w:cs="Times New Roman"/>
+          <w:sz w:val="28"/>
+          <w:szCs w:val="28"/>
+          <w:lang w:val="en-US"/>
+        </w:rPr>
+        <w:t>n</w:t>
+      </w:r>
+      <w:r>
+        <w:rPr>
+          <w:rFonts w:ascii="Times New Roman" w:hAnsi="Times New Roman" w:cs="Times New Roman"/>
+          <w:sz w:val="28"/>
+          <w:szCs w:val="28"/>
+        </w:rPr>
+        <w:t>^</w:t>
+      </w:r>
+      <w:r>
+        <w:rPr>
+          <w:rFonts w:ascii="Times New Roman" w:hAnsi="Times New Roman" w:cs="Times New Roman"/>
+          <w:sz w:val="28"/>
+          <w:szCs w:val="28"/>
+          <w:lang w:val="en-US"/>
+        </w:rPr>
+        <w:t>p</w:t>
       </w:r>
     </w:p>
     <w:p>
@@ -5615,6 +5703,7 @@
           <w:sz w:val="28"/>
           <w:szCs w:val="28"/>
         </w:rPr>
+        <w:lastRenderedPageBreak/>
         <w:t>В компьютере математические машинные порядки сдвинуты относительно друг друга так</w:t>
       </w:r>
       <w:r>
@@ -5660,7 +5749,6 @@
           <w:szCs w:val="28"/>
           <w:lang w:val="en-US"/>
         </w:rPr>
-        <w:lastRenderedPageBreak/>
         <w:t>Mp = p + 1000000 bin.</w:t>
       </w:r>
     </w:p>
@@ -5800,15 +5888,25 @@
           <w:rFonts w:ascii="Times New Roman" w:hAnsi="Times New Roman" w:cs="Times New Roman"/>
           <w:sz w:val="28"/>
           <w:szCs w:val="28"/>
-        </w:rPr>
-      </w:pPr>
-      <w:r>
-        <w:rPr>
-          <w:rFonts w:ascii="Times New Roman" w:hAnsi="Times New Roman" w:cs="Times New Roman"/>
-          <w:sz w:val="28"/>
-          <w:szCs w:val="28"/>
-        </w:rPr>
-        <w:t>Дано:</w:t>
+          <w:lang w:val="en-US"/>
+        </w:rPr>
+      </w:pPr>
+      <w:r>
+        <w:rPr>
+          <w:rFonts w:ascii="Times New Roman" w:hAnsi="Times New Roman" w:cs="Times New Roman"/>
+          <w:sz w:val="28"/>
+          <w:szCs w:val="28"/>
+        </w:rPr>
+        <w:t>Дано</w:t>
+      </w:r>
+      <w:r>
+        <w:rPr>
+          <w:rFonts w:ascii="Times New Roman" w:hAnsi="Times New Roman" w:cs="Times New Roman"/>
+          <w:sz w:val="28"/>
+          <w:szCs w:val="28"/>
+          <w:lang w:val="en-US"/>
+        </w:rPr>
+        <w:t>:</w:t>
       </w:r>
     </w:p>
     <w:p>
@@ -5837,6 +5935,7 @@
           <w:rFonts w:ascii="Times New Roman" w:hAnsi="Times New Roman" w:cs="Times New Roman"/>
           <w:sz w:val="28"/>
           <w:szCs w:val="28"/>
+          <w:lang w:val="en-US"/>
         </w:rPr>
         <w:t xml:space="preserve">.1875 </w:t>
       </w:r>
@@ -6197,6 +6296,1230 @@
         <w:t>Дз 501.75</w:t>
       </w:r>
     </w:p>
+    <w:p>
+      <w:pPr>
+        <w:pStyle w:val="a3"/>
+        <w:spacing w:after="100" w:afterAutospacing="1"/>
+        <w:ind w:left="786"/>
+        <w:rPr>
+          <w:rFonts w:ascii="Times New Roman" w:hAnsi="Times New Roman" w:cs="Times New Roman"/>
+          <w:sz w:val="28"/>
+          <w:szCs w:val="28"/>
+        </w:rPr>
+      </w:pPr>
+    </w:p>
+    <w:p>
+      <w:pPr>
+        <w:jc w:val="center"/>
+        <w:rPr>
+          <w:rFonts w:ascii="Times New Roman" w:hAnsi="Times New Roman" w:cs="Times New Roman"/>
+          <w:b/>
+          <w:bCs/>
+          <w:sz w:val="36"/>
+          <w:szCs w:val="36"/>
+        </w:rPr>
+      </w:pPr>
+      <w:r>
+        <w:rPr>
+          <w:rFonts w:ascii="Times New Roman" w:hAnsi="Times New Roman" w:cs="Times New Roman"/>
+          <w:b/>
+          <w:bCs/>
+          <w:sz w:val="36"/>
+          <w:szCs w:val="36"/>
+        </w:rPr>
+        <w:t>Практическое занятие №5</w:t>
+      </w:r>
+      <w:r>
+        <w:rPr>
+          <w:rFonts w:ascii="Times New Roman" w:hAnsi="Times New Roman" w:cs="Times New Roman"/>
+          <w:b/>
+          <w:bCs/>
+          <w:sz w:val="36"/>
+          <w:szCs w:val="36"/>
+        </w:rPr>
+        <w:t xml:space="preserve">. </w:t>
+      </w:r>
+      <w:r>
+        <w:rPr>
+          <w:rFonts w:ascii="Times New Roman" w:hAnsi="Times New Roman" w:cs="Times New Roman"/>
+          <w:b/>
+          <w:bCs/>
+          <w:sz w:val="40"/>
+          <w:szCs w:val="40"/>
+        </w:rPr>
+        <w:t>Измерение информации</w:t>
+      </w:r>
+      <w:r>
+        <w:rPr>
+          <w:rFonts w:ascii="Times New Roman" w:hAnsi="Times New Roman" w:cs="Times New Roman"/>
+          <w:b/>
+          <w:bCs/>
+          <w:sz w:val="40"/>
+          <w:szCs w:val="40"/>
+        </w:rPr>
+        <w:t>.</w:t>
+      </w:r>
+    </w:p>
+    <w:p>
+      <w:pPr>
+        <w:pStyle w:val="a3"/>
+        <w:spacing w:after="100" w:afterAutospacing="1"/>
+        <w:ind w:left="786"/>
+        <w:rPr>
+          <w:rFonts w:ascii="Times New Roman" w:hAnsi="Times New Roman" w:cs="Times New Roman"/>
+          <w:sz w:val="28"/>
+          <w:szCs w:val="28"/>
+        </w:rPr>
+      </w:pPr>
+      <w:r>
+        <w:rPr>
+          <w:rFonts w:ascii="Times New Roman" w:hAnsi="Times New Roman" w:cs="Times New Roman"/>
+          <w:sz w:val="28"/>
+          <w:szCs w:val="28"/>
+        </w:rPr>
+        <w:t xml:space="preserve">Человек всегда хотел получить цифровое измерение </w:t>
+      </w:r>
+      <w:r>
+        <w:rPr>
+          <w:rFonts w:ascii="Times New Roman" w:hAnsi="Times New Roman" w:cs="Times New Roman"/>
+          <w:sz w:val="28"/>
+          <w:szCs w:val="28"/>
+        </w:rPr>
+        <w:t>следующих составляющих:</w:t>
+      </w:r>
+    </w:p>
+    <w:p>
+      <w:pPr>
+        <w:pStyle w:val="a3"/>
+        <w:numPr>
+          <w:ilvl w:val="0"/>
+          <w:numId w:val="32"/>
+        </w:numPr>
+        <w:spacing w:after="100" w:afterAutospacing="1"/>
+        <w:rPr>
+          <w:rFonts w:ascii="Times New Roman" w:hAnsi="Times New Roman" w:cs="Times New Roman"/>
+          <w:sz w:val="28"/>
+          <w:szCs w:val="28"/>
+        </w:rPr>
+      </w:pPr>
+      <w:r>
+        <w:rPr>
+          <w:rFonts w:ascii="Times New Roman" w:hAnsi="Times New Roman" w:cs="Times New Roman"/>
+          <w:sz w:val="28"/>
+          <w:szCs w:val="28"/>
+        </w:rPr>
+        <w:t>Материя – измерение вещественного</w:t>
+      </w:r>
+      <w:r>
+        <w:rPr>
+          <w:rFonts w:ascii="Times New Roman" w:hAnsi="Times New Roman" w:cs="Times New Roman"/>
+          <w:sz w:val="28"/>
+          <w:szCs w:val="28"/>
+        </w:rPr>
+        <w:t>,</w:t>
+      </w:r>
+      <w:r>
+        <w:rPr>
+          <w:rFonts w:ascii="Times New Roman" w:hAnsi="Times New Roman" w:cs="Times New Roman"/>
+          <w:sz w:val="28"/>
+          <w:szCs w:val="28"/>
+        </w:rPr>
+        <w:t xml:space="preserve"> то есть количество вещества, которое определяется весом глубиной высотой объемом площадью и другие измерения</w:t>
+      </w:r>
+    </w:p>
+    <w:p>
+      <w:pPr>
+        <w:pStyle w:val="a3"/>
+        <w:numPr>
+          <w:ilvl w:val="0"/>
+          <w:numId w:val="32"/>
+        </w:numPr>
+        <w:spacing w:after="100" w:afterAutospacing="1"/>
+        <w:rPr>
+          <w:rFonts w:ascii="Times New Roman" w:hAnsi="Times New Roman" w:cs="Times New Roman"/>
+          <w:sz w:val="28"/>
+          <w:szCs w:val="28"/>
+        </w:rPr>
+      </w:pPr>
+      <w:r>
+        <w:rPr>
+          <w:rFonts w:ascii="Times New Roman" w:hAnsi="Times New Roman" w:cs="Times New Roman"/>
+          <w:sz w:val="28"/>
+          <w:szCs w:val="28"/>
+        </w:rPr>
+        <w:t>Энергия – определяется ее количеством, где единица измерения привязаны к ее виду: тепловая, механическая, электрическая, атомная и другие виды (Ваты, джоули, ньютоны килокалории)</w:t>
+      </w:r>
+    </w:p>
+    <w:p>
+      <w:pPr>
+        <w:pStyle w:val="a3"/>
+        <w:numPr>
+          <w:ilvl w:val="0"/>
+          <w:numId w:val="32"/>
+        </w:numPr>
+        <w:spacing w:after="100" w:afterAutospacing="1"/>
+        <w:rPr>
+          <w:rFonts w:ascii="Times New Roman" w:hAnsi="Times New Roman" w:cs="Times New Roman"/>
+          <w:sz w:val="28"/>
+          <w:szCs w:val="28"/>
+        </w:rPr>
+      </w:pPr>
+      <w:r>
+        <w:rPr>
+          <w:rFonts w:ascii="Times New Roman" w:hAnsi="Times New Roman" w:cs="Times New Roman"/>
+          <w:sz w:val="28"/>
+          <w:szCs w:val="28"/>
+        </w:rPr>
+        <w:t xml:space="preserve">Информация </w:t>
+      </w:r>
+      <w:r>
+        <w:rPr>
+          <w:rFonts w:ascii="Times New Roman" w:hAnsi="Times New Roman" w:cs="Times New Roman"/>
+          <w:sz w:val="28"/>
+          <w:szCs w:val="28"/>
+        </w:rPr>
+        <w:t>–</w:t>
+      </w:r>
+      <w:r>
+        <w:rPr>
+          <w:rFonts w:ascii="Times New Roman" w:hAnsi="Times New Roman" w:cs="Times New Roman"/>
+          <w:sz w:val="28"/>
+          <w:szCs w:val="28"/>
+        </w:rPr>
+        <w:t xml:space="preserve"> </w:t>
+      </w:r>
+    </w:p>
+    <w:p>
+      <w:pPr>
+        <w:spacing w:after="100" w:afterAutospacing="1"/>
+        <w:ind w:left="786"/>
+        <w:rPr>
+          <w:rFonts w:ascii="Times New Roman" w:hAnsi="Times New Roman" w:cs="Times New Roman"/>
+          <w:sz w:val="28"/>
+          <w:szCs w:val="28"/>
+        </w:rPr>
+      </w:pPr>
+      <w:r>
+        <w:rPr>
+          <w:rFonts w:ascii="Times New Roman" w:hAnsi="Times New Roman" w:cs="Times New Roman"/>
+          <w:sz w:val="28"/>
+          <w:szCs w:val="28"/>
+        </w:rPr>
+        <w:t>Дано:</w:t>
+      </w:r>
+    </w:p>
+    <w:p>
+      <w:pPr>
+        <w:pStyle w:val="a3"/>
+        <w:numPr>
+          <w:ilvl w:val="0"/>
+          <w:numId w:val="33"/>
+        </w:numPr>
+        <w:spacing w:after="100" w:afterAutospacing="1"/>
+        <w:rPr>
+          <w:rFonts w:ascii="Times New Roman" w:hAnsi="Times New Roman" w:cs="Times New Roman"/>
+          <w:sz w:val="28"/>
+          <w:szCs w:val="28"/>
+          <w:lang w:val="en-US"/>
+        </w:rPr>
+      </w:pPr>
+      <w:r>
+        <w:rPr>
+          <w:rFonts w:ascii="Times New Roman" w:hAnsi="Times New Roman" w:cs="Times New Roman"/>
+          <w:sz w:val="28"/>
+          <w:szCs w:val="28"/>
+        </w:rPr>
+        <w:t>Энергия взмаха крыла бабочки</w:t>
+      </w:r>
+      <w:r>
+        <w:rPr>
+          <w:rFonts w:ascii="Times New Roman" w:hAnsi="Times New Roman" w:cs="Times New Roman"/>
+          <w:sz w:val="28"/>
+          <w:szCs w:val="28"/>
+          <w:lang w:val="en-US"/>
+        </w:rPr>
+        <w:t xml:space="preserve"> 10^-4</w:t>
+      </w:r>
+    </w:p>
+    <w:p>
+      <w:pPr>
+        <w:pStyle w:val="a3"/>
+        <w:numPr>
+          <w:ilvl w:val="0"/>
+          <w:numId w:val="33"/>
+        </w:numPr>
+        <w:spacing w:after="100" w:afterAutospacing="1"/>
+        <w:rPr>
+          <w:rFonts w:ascii="Times New Roman" w:hAnsi="Times New Roman" w:cs="Times New Roman"/>
+          <w:sz w:val="28"/>
+          <w:szCs w:val="28"/>
+        </w:rPr>
+      </w:pPr>
+      <w:r>
+        <w:rPr>
+          <w:rFonts w:ascii="Times New Roman" w:hAnsi="Times New Roman" w:cs="Times New Roman"/>
+          <w:sz w:val="28"/>
+          <w:szCs w:val="28"/>
+        </w:rPr>
+        <w:t>Пуля ружья 10^2</w:t>
+      </w:r>
+    </w:p>
+    <w:p>
+      <w:pPr>
+        <w:pStyle w:val="a3"/>
+        <w:numPr>
+          <w:ilvl w:val="0"/>
+          <w:numId w:val="33"/>
+        </w:numPr>
+        <w:spacing w:after="100" w:afterAutospacing="1"/>
+        <w:rPr>
+          <w:rFonts w:ascii="Times New Roman" w:hAnsi="Times New Roman" w:cs="Times New Roman"/>
+          <w:sz w:val="28"/>
+          <w:szCs w:val="28"/>
+          <w:lang w:val="en-US"/>
+        </w:rPr>
+      </w:pPr>
+      <w:r>
+        <w:rPr>
+          <w:rFonts w:ascii="Times New Roman" w:hAnsi="Times New Roman" w:cs="Times New Roman"/>
+          <w:sz w:val="28"/>
+          <w:szCs w:val="28"/>
+        </w:rPr>
+        <w:lastRenderedPageBreak/>
+        <w:t>Атомная бомба 1</w:t>
+      </w:r>
+      <w:r>
+        <w:rPr>
+          <w:rFonts w:ascii="Times New Roman" w:hAnsi="Times New Roman" w:cs="Times New Roman"/>
+          <w:sz w:val="28"/>
+          <w:szCs w:val="28"/>
+          <w:lang w:val="en-US"/>
+        </w:rPr>
+        <w:t>0^20</w:t>
+      </w:r>
+    </w:p>
+    <w:p>
+      <w:pPr>
+        <w:spacing w:after="100" w:afterAutospacing="1"/>
+        <w:ind w:left="786"/>
+        <w:rPr>
+          <w:rFonts w:ascii="Times New Roman" w:hAnsi="Times New Roman" w:cs="Times New Roman"/>
+          <w:sz w:val="28"/>
+          <w:szCs w:val="28"/>
+        </w:rPr>
+      </w:pPr>
+      <w:r>
+        <w:rPr>
+          <w:rFonts w:ascii="Times New Roman" w:hAnsi="Times New Roman" w:cs="Times New Roman"/>
+          <w:sz w:val="28"/>
+          <w:szCs w:val="28"/>
+        </w:rPr>
+        <w:t xml:space="preserve">Дано: </w:t>
+      </w:r>
+    </w:p>
+    <w:p>
+      <w:pPr>
+        <w:pStyle w:val="a3"/>
+        <w:numPr>
+          <w:ilvl w:val="0"/>
+          <w:numId w:val="34"/>
+        </w:numPr>
+        <w:spacing w:after="100" w:afterAutospacing="1"/>
+        <w:rPr>
+          <w:rFonts w:ascii="Times New Roman" w:hAnsi="Times New Roman" w:cs="Times New Roman"/>
+          <w:sz w:val="28"/>
+          <w:szCs w:val="28"/>
+        </w:rPr>
+      </w:pPr>
+      <w:r>
+        <w:rPr>
+          <w:rFonts w:ascii="Times New Roman" w:hAnsi="Times New Roman" w:cs="Times New Roman"/>
+          <w:sz w:val="28"/>
+          <w:szCs w:val="28"/>
+        </w:rPr>
+        <w:t>Яблоко 200 гр.</w:t>
+      </w:r>
+    </w:p>
+    <w:p>
+      <w:pPr>
+        <w:pStyle w:val="a3"/>
+        <w:numPr>
+          <w:ilvl w:val="0"/>
+          <w:numId w:val="34"/>
+        </w:numPr>
+        <w:spacing w:after="100" w:afterAutospacing="1"/>
+        <w:rPr>
+          <w:rFonts w:ascii="Times New Roman" w:hAnsi="Times New Roman" w:cs="Times New Roman"/>
+          <w:sz w:val="28"/>
+          <w:szCs w:val="28"/>
+        </w:rPr>
+      </w:pPr>
+      <w:r>
+        <w:rPr>
+          <w:rFonts w:ascii="Times New Roman" w:hAnsi="Times New Roman" w:cs="Times New Roman"/>
+          <w:sz w:val="28"/>
+          <w:szCs w:val="28"/>
+        </w:rPr>
+        <w:t>Атом 10 ^-20</w:t>
+      </w:r>
+    </w:p>
+    <w:p>
+      <w:pPr>
+        <w:pStyle w:val="a3"/>
+        <w:numPr>
+          <w:ilvl w:val="0"/>
+          <w:numId w:val="34"/>
+        </w:numPr>
+        <w:spacing w:after="100" w:afterAutospacing="1"/>
+        <w:rPr>
+          <w:rFonts w:ascii="Times New Roman" w:hAnsi="Times New Roman" w:cs="Times New Roman"/>
+          <w:sz w:val="28"/>
+          <w:szCs w:val="28"/>
+        </w:rPr>
+      </w:pPr>
+      <w:r>
+        <w:rPr>
+          <w:rFonts w:ascii="Times New Roman" w:hAnsi="Times New Roman" w:cs="Times New Roman"/>
+          <w:sz w:val="28"/>
+          <w:szCs w:val="28"/>
+        </w:rPr>
+        <w:t>Планета 6*10 ^27</w:t>
+      </w:r>
+    </w:p>
+    <w:p>
+      <w:pPr>
+        <w:spacing w:after="100" w:afterAutospacing="1"/>
+        <w:ind w:left="786"/>
+        <w:rPr>
+          <w:rFonts w:ascii="Times New Roman" w:hAnsi="Times New Roman" w:cs="Times New Roman"/>
+          <w:sz w:val="28"/>
+          <w:szCs w:val="28"/>
+        </w:rPr>
+      </w:pPr>
+      <w:r>
+        <w:rPr>
+          <w:rFonts w:ascii="Times New Roman" w:hAnsi="Times New Roman" w:cs="Times New Roman"/>
+          <w:sz w:val="28"/>
+          <w:szCs w:val="28"/>
+        </w:rPr>
+        <w:t>Бит это количес</w:t>
+      </w:r>
+      <w:r>
+        <w:rPr>
+          <w:rFonts w:ascii="Times New Roman" w:hAnsi="Times New Roman" w:cs="Times New Roman"/>
+          <w:sz w:val="28"/>
+          <w:szCs w:val="28"/>
+        </w:rPr>
+        <w:t>т</w:t>
+      </w:r>
+      <w:r>
+        <w:rPr>
+          <w:rFonts w:ascii="Times New Roman" w:hAnsi="Times New Roman" w:cs="Times New Roman"/>
+          <w:sz w:val="28"/>
+          <w:szCs w:val="28"/>
+        </w:rPr>
+        <w:t>во информации которая уменьшает неопределенность информации об исследуемом объекте ровно в 2 раза</w:t>
+      </w:r>
+    </w:p>
+    <w:p>
+      <w:pPr>
+        <w:spacing w:after="100" w:afterAutospacing="1"/>
+        <w:ind w:left="786"/>
+        <w:rPr>
+          <w:rFonts w:ascii="Times New Roman" w:hAnsi="Times New Roman" w:cs="Times New Roman"/>
+          <w:sz w:val="28"/>
+          <w:szCs w:val="28"/>
+        </w:rPr>
+      </w:pPr>
+      <w:r>
+        <w:rPr>
+          <w:rFonts w:ascii="Times New Roman" w:hAnsi="Times New Roman" w:cs="Times New Roman"/>
+          <w:sz w:val="28"/>
+          <w:szCs w:val="28"/>
+        </w:rPr>
+        <w:t xml:space="preserve">Количество возможных результатов называется неопределенность </w:t>
+      </w:r>
+      <w:r>
+        <w:rPr>
+          <w:rFonts w:ascii="Times New Roman" w:hAnsi="Times New Roman" w:cs="Times New Roman"/>
+          <w:sz w:val="28"/>
+          <w:szCs w:val="28"/>
+        </w:rPr>
+        <w:t>нашего знания.</w:t>
+      </w:r>
+    </w:p>
+    <w:p>
+      <w:pPr>
+        <w:spacing w:after="100" w:afterAutospacing="1"/>
+        <w:ind w:left="786"/>
+        <w:rPr>
+          <w:rFonts w:ascii="Times New Roman" w:hAnsi="Times New Roman" w:cs="Times New Roman"/>
+          <w:sz w:val="28"/>
+          <w:szCs w:val="28"/>
+        </w:rPr>
+      </w:pPr>
+      <w:r>
+        <w:rPr>
+          <w:rFonts w:ascii="Times New Roman" w:hAnsi="Times New Roman" w:cs="Times New Roman"/>
+          <w:sz w:val="28"/>
+          <w:szCs w:val="28"/>
+        </w:rPr>
+        <w:t>Формула</w:t>
+      </w:r>
+      <w:r>
+        <w:rPr>
+          <w:rFonts w:ascii="Times New Roman" w:hAnsi="Times New Roman" w:cs="Times New Roman"/>
+          <w:sz w:val="28"/>
+          <w:szCs w:val="28"/>
+        </w:rPr>
+        <w:t xml:space="preserve"> </w:t>
+      </w:r>
+      <w:r>
+        <w:rPr>
+          <w:rFonts w:ascii="Times New Roman" w:hAnsi="Times New Roman" w:cs="Times New Roman"/>
+          <w:sz w:val="28"/>
+          <w:szCs w:val="28"/>
+        </w:rPr>
+        <w:t>Хартли</w:t>
+      </w:r>
+      <w:r>
+        <w:rPr>
+          <w:rFonts w:ascii="Times New Roman" w:hAnsi="Times New Roman" w:cs="Times New Roman"/>
+          <w:sz w:val="28"/>
+          <w:szCs w:val="28"/>
+        </w:rPr>
+        <w:t xml:space="preserve"> (</w:t>
+      </w:r>
+      <w:r>
+        <w:rPr>
+          <w:rFonts w:ascii="Times New Roman" w:hAnsi="Times New Roman" w:cs="Times New Roman"/>
+          <w:sz w:val="28"/>
+          <w:szCs w:val="28"/>
+        </w:rPr>
+        <w:t>Для равновероятных событий)</w:t>
+      </w:r>
+    </w:p>
+    <w:p>
+      <w:pPr>
+        <w:pStyle w:val="a3"/>
+        <w:numPr>
+          <w:ilvl w:val="0"/>
+          <w:numId w:val="35"/>
+        </w:numPr>
+        <w:spacing w:after="100" w:afterAutospacing="1"/>
+        <w:rPr>
+          <w:rFonts w:ascii="Times New Roman" w:hAnsi="Times New Roman" w:cs="Times New Roman"/>
+          <w:sz w:val="28"/>
+          <w:szCs w:val="28"/>
+        </w:rPr>
+      </w:pPr>
+      <w:r>
+        <w:rPr>
+          <w:rFonts w:ascii="Times New Roman" w:hAnsi="Times New Roman" w:cs="Times New Roman"/>
+          <w:sz w:val="28"/>
+          <w:szCs w:val="28"/>
+          <w:lang w:val="en-US"/>
+        </w:rPr>
+        <w:t>N</w:t>
+      </w:r>
+      <w:r>
+        <w:rPr>
+          <w:rFonts w:ascii="Times New Roman" w:hAnsi="Times New Roman" w:cs="Times New Roman"/>
+          <w:sz w:val="28"/>
+          <w:szCs w:val="28"/>
+        </w:rPr>
+        <w:t>=2^</w:t>
+      </w:r>
+      <w:r>
+        <w:rPr>
+          <w:rFonts w:ascii="Times New Roman" w:hAnsi="Times New Roman" w:cs="Times New Roman"/>
+          <w:sz w:val="28"/>
+          <w:szCs w:val="28"/>
+          <w:lang w:val="en-US"/>
+        </w:rPr>
+        <w:t>i</w:t>
+      </w:r>
+    </w:p>
+    <w:p>
+      <w:pPr>
+        <w:pStyle w:val="a3"/>
+        <w:numPr>
+          <w:ilvl w:val="0"/>
+          <w:numId w:val="35"/>
+        </w:numPr>
+        <w:spacing w:after="100" w:afterAutospacing="1"/>
+        <w:rPr>
+          <w:rFonts w:ascii="Times New Roman" w:hAnsi="Times New Roman" w:cs="Times New Roman"/>
+          <w:sz w:val="28"/>
+          <w:szCs w:val="28"/>
+          <w:lang w:val="en-US"/>
+        </w:rPr>
+      </w:pPr>
+      <w:r>
+        <w:rPr>
+          <w:rFonts w:ascii="Times New Roman" w:hAnsi="Times New Roman" w:cs="Times New Roman"/>
+          <w:sz w:val="28"/>
+          <w:szCs w:val="28"/>
+          <w:lang w:val="en-US"/>
+        </w:rPr>
+        <w:t>I = log</w:t>
+      </w:r>
+      <w:r>
+        <w:rPr>
+          <w:rFonts w:ascii="Times New Roman" w:hAnsi="Times New Roman" w:cs="Times New Roman"/>
+          <w:sz w:val="16"/>
+          <w:szCs w:val="16"/>
+          <w:lang w:val="en-US"/>
+        </w:rPr>
+        <w:t>2</w:t>
+      </w:r>
+      <w:r>
+        <w:rPr>
+          <w:rFonts w:ascii="Times New Roman" w:hAnsi="Times New Roman" w:cs="Times New Roman"/>
+          <w:sz w:val="28"/>
+          <w:szCs w:val="28"/>
+          <w:lang w:val="en-US"/>
+        </w:rPr>
+        <w:t>(N)</w:t>
+      </w:r>
+    </w:p>
+    <w:p>
+      <w:pPr>
+        <w:pStyle w:val="a3"/>
+        <w:numPr>
+          <w:ilvl w:val="0"/>
+          <w:numId w:val="35"/>
+        </w:numPr>
+        <w:spacing w:after="100" w:afterAutospacing="1"/>
+        <w:rPr>
+          <w:rFonts w:ascii="Times New Roman" w:hAnsi="Times New Roman" w:cs="Times New Roman"/>
+          <w:sz w:val="28"/>
+          <w:szCs w:val="28"/>
+        </w:rPr>
+      </w:pPr>
+      <w:r>
+        <w:rPr>
+          <w:rFonts w:ascii="Times New Roman" w:hAnsi="Times New Roman" w:cs="Times New Roman"/>
+          <w:sz w:val="28"/>
+          <w:szCs w:val="28"/>
+          <w:lang w:val="en-US"/>
+        </w:rPr>
+        <w:t>N</w:t>
+      </w:r>
+      <w:r>
+        <w:rPr>
+          <w:rFonts w:ascii="Times New Roman" w:hAnsi="Times New Roman" w:cs="Times New Roman"/>
+          <w:sz w:val="28"/>
+          <w:szCs w:val="28"/>
+        </w:rPr>
+        <w:t xml:space="preserve"> – количество возможных исходов</w:t>
+      </w:r>
+    </w:p>
+    <w:p>
+      <w:pPr>
+        <w:pStyle w:val="a3"/>
+        <w:numPr>
+          <w:ilvl w:val="0"/>
+          <w:numId w:val="35"/>
+        </w:numPr>
+        <w:spacing w:after="100" w:afterAutospacing="1"/>
+        <w:rPr>
+          <w:rFonts w:ascii="Times New Roman" w:hAnsi="Times New Roman" w:cs="Times New Roman"/>
+          <w:sz w:val="28"/>
+          <w:szCs w:val="28"/>
+        </w:rPr>
+      </w:pPr>
+      <w:r>
+        <w:rPr>
+          <w:rFonts w:ascii="Times New Roman" w:hAnsi="Times New Roman" w:cs="Times New Roman"/>
+          <w:sz w:val="28"/>
+          <w:szCs w:val="28"/>
+          <w:lang w:val="en-US"/>
+        </w:rPr>
+        <w:t>I</w:t>
+      </w:r>
+      <w:r>
+        <w:rPr>
+          <w:rFonts w:ascii="Times New Roman" w:hAnsi="Times New Roman" w:cs="Times New Roman"/>
+          <w:sz w:val="28"/>
+          <w:szCs w:val="28"/>
+        </w:rPr>
+        <w:t xml:space="preserve"> – количество информации в битах для данного события</w:t>
+      </w:r>
+    </w:p>
+    <w:p>
+      <w:pPr>
+        <w:spacing w:after="100" w:afterAutospacing="1"/>
+        <w:rPr>
+          <w:rFonts w:ascii="Times New Roman" w:hAnsi="Times New Roman" w:cs="Times New Roman"/>
+          <w:sz w:val="28"/>
+          <w:szCs w:val="28"/>
+        </w:rPr>
+      </w:pPr>
+      <w:r>
+        <w:rPr>
+          <w:rFonts w:ascii="Times New Roman" w:hAnsi="Times New Roman" w:cs="Times New Roman"/>
+          <w:sz w:val="28"/>
+          <w:szCs w:val="28"/>
+        </w:rPr>
+        <w:t>Дано:</w:t>
+      </w:r>
+    </w:p>
+    <w:p>
+      <w:pPr>
+        <w:spacing w:after="100" w:afterAutospacing="1"/>
+        <w:rPr>
+          <w:rFonts w:ascii="Times New Roman" w:hAnsi="Times New Roman" w:cs="Times New Roman"/>
+          <w:sz w:val="28"/>
+          <w:szCs w:val="28"/>
+        </w:rPr>
+      </w:pPr>
+      <w:r>
+        <w:rPr>
+          <w:rFonts w:ascii="Times New Roman" w:hAnsi="Times New Roman" w:cs="Times New Roman"/>
+          <w:sz w:val="28"/>
+          <w:szCs w:val="28"/>
+        </w:rPr>
+        <w:t>В барабане 32 шара. Сколько информации несет в себе информация о выпадении 15. От</w:t>
+      </w:r>
+    </w:p>
+    <w:p>
+      <w:pPr>
+        <w:spacing w:after="100" w:afterAutospacing="1"/>
+        <w:rPr>
+          <w:rFonts w:ascii="Times New Roman" w:hAnsi="Times New Roman" w:cs="Times New Roman"/>
+          <w:sz w:val="28"/>
+          <w:szCs w:val="28"/>
+        </w:rPr>
+      </w:pPr>
+      <w:r>
+        <w:rPr>
+          <w:rFonts w:ascii="Times New Roman" w:hAnsi="Times New Roman" w:cs="Times New Roman"/>
+          <w:sz w:val="28"/>
+          <w:szCs w:val="28"/>
+        </w:rPr>
+        <w:t>Ответ 5бит</w:t>
+      </w:r>
+    </w:p>
+    <w:p>
+      <w:pPr>
+        <w:spacing w:after="100" w:afterAutospacing="1"/>
+        <w:rPr>
+          <w:rFonts w:ascii="Times New Roman" w:hAnsi="Times New Roman" w:cs="Times New Roman"/>
+          <w:sz w:val="28"/>
+          <w:szCs w:val="28"/>
+        </w:rPr>
+      </w:pPr>
+      <w:r>
+        <w:rPr>
+          <w:rFonts w:ascii="Times New Roman" w:hAnsi="Times New Roman" w:cs="Times New Roman"/>
+          <w:sz w:val="28"/>
+          <w:szCs w:val="28"/>
+        </w:rPr>
+        <w:t xml:space="preserve">Дано </w:t>
+      </w:r>
+    </w:p>
+    <w:p>
+      <w:pPr>
+        <w:pStyle w:val="a3"/>
+        <w:numPr>
+          <w:ilvl w:val="0"/>
+          <w:numId w:val="36"/>
+        </w:numPr>
+        <w:spacing w:after="100" w:afterAutospacing="1"/>
+        <w:ind w:left="426"/>
+        <w:rPr>
+          <w:rFonts w:ascii="Times New Roman" w:hAnsi="Times New Roman" w:cs="Times New Roman"/>
+          <w:sz w:val="28"/>
+          <w:szCs w:val="28"/>
+        </w:rPr>
+      </w:pPr>
+      <w:r>
+        <w:rPr>
+          <w:rFonts w:ascii="Times New Roman" w:hAnsi="Times New Roman" w:cs="Times New Roman"/>
+          <w:sz w:val="28"/>
+          <w:szCs w:val="28"/>
+        </w:rPr>
+        <w:t>Кубик – 6 граней</w:t>
+      </w:r>
+    </w:p>
+    <w:p>
+      <w:pPr>
+        <w:pStyle w:val="a3"/>
+        <w:numPr>
+          <w:ilvl w:val="0"/>
+          <w:numId w:val="36"/>
+        </w:numPr>
+        <w:spacing w:after="100" w:afterAutospacing="1"/>
+        <w:ind w:left="426"/>
+        <w:rPr>
+          <w:rFonts w:ascii="Times New Roman" w:hAnsi="Times New Roman" w:cs="Times New Roman"/>
+          <w:sz w:val="28"/>
+          <w:szCs w:val="28"/>
+        </w:rPr>
+      </w:pPr>
+      <w:r>
+        <w:rPr>
+          <w:rFonts w:ascii="Times New Roman" w:hAnsi="Times New Roman" w:cs="Times New Roman"/>
+          <w:sz w:val="28"/>
+          <w:szCs w:val="28"/>
+        </w:rPr>
+        <w:t>2.59</w:t>
+      </w:r>
+      <w:r>
+        <w:rPr>
+          <w:rFonts w:ascii="Times New Roman" w:hAnsi="Times New Roman" w:cs="Times New Roman"/>
+          <w:sz w:val="28"/>
+          <w:szCs w:val="28"/>
+        </w:rPr>
+        <w:t xml:space="preserve"> бит</w:t>
+      </w:r>
+    </w:p>
+    <w:p>
+      <w:pPr>
+        <w:spacing w:after="100" w:afterAutospacing="1"/>
+        <w:ind w:left="66"/>
+        <w:jc w:val="center"/>
+        <w:rPr>
+          <w:rFonts w:ascii="Times New Roman" w:hAnsi="Times New Roman" w:cs="Times New Roman"/>
+          <w:sz w:val="28"/>
+          <w:szCs w:val="28"/>
+        </w:rPr>
+      </w:pPr>
+      <w:r>
+        <w:rPr>
+          <w:rFonts w:ascii="Times New Roman" w:hAnsi="Times New Roman" w:cs="Times New Roman"/>
+          <w:sz w:val="28"/>
+          <w:szCs w:val="28"/>
+        </w:rPr>
+        <w:t>Количество информации и вероятность</w:t>
+      </w:r>
+    </w:p>
+    <w:p>
+      <w:pPr>
+        <w:spacing w:after="100" w:afterAutospacing="1"/>
+        <w:ind w:left="66"/>
+        <w:jc w:val="center"/>
+        <w:rPr>
+          <w:rFonts w:ascii="Times New Roman" w:hAnsi="Times New Roman" w:cs="Times New Roman"/>
+          <w:sz w:val="28"/>
+          <w:szCs w:val="28"/>
+        </w:rPr>
+      </w:pPr>
+      <w:r>
+        <w:rPr>
+          <w:rFonts w:ascii="Times New Roman" w:hAnsi="Times New Roman" w:cs="Times New Roman"/>
+          <w:sz w:val="28"/>
+          <w:szCs w:val="28"/>
+        </w:rPr>
+        <w:t>Дано в коробке 50 шаров. 40 белых. Найти вероятность выпадения белых (7/8)</w:t>
+      </w:r>
+    </w:p>
+    <w:p>
+      <w:pPr>
+        <w:spacing w:after="100" w:afterAutospacing="1"/>
+        <w:ind w:left="66"/>
+        <w:rPr>
+          <w:rFonts w:ascii="Times New Roman" w:hAnsi="Times New Roman" w:cs="Times New Roman"/>
+          <w:sz w:val="28"/>
+          <w:szCs w:val="28"/>
+        </w:rPr>
+      </w:pPr>
+      <w:r>
+        <w:rPr>
+          <w:rFonts w:ascii="Times New Roman" w:hAnsi="Times New Roman" w:cs="Times New Roman"/>
+          <w:sz w:val="28"/>
+          <w:szCs w:val="28"/>
+        </w:rPr>
+        <w:t>Чем меньше вероятность события, тем больше информации оно содержит.</w:t>
+      </w:r>
+    </w:p>
+    <w:p>
+      <w:pPr>
+        <w:spacing w:after="100" w:afterAutospacing="1"/>
+        <w:ind w:left="66"/>
+        <w:rPr>
+          <w:rFonts w:ascii="Times New Roman" w:hAnsi="Times New Roman" w:cs="Times New Roman"/>
+          <w:sz w:val="28"/>
+          <w:szCs w:val="28"/>
+        </w:rPr>
+      </w:pPr>
+      <w:r>
+        <w:rPr>
+          <w:rFonts w:ascii="Times New Roman" w:hAnsi="Times New Roman" w:cs="Times New Roman"/>
+          <w:sz w:val="28"/>
+          <w:szCs w:val="28"/>
+        </w:rPr>
+        <w:t>Для неравновероятных событий используется формула Шеннона.</w:t>
+      </w:r>
+    </w:p>
+    <w:p>
+      <w:pPr>
+        <w:spacing w:after="100" w:afterAutospacing="1"/>
+        <w:ind w:left="66"/>
+        <w:rPr>
+          <w:rFonts w:ascii="Times New Roman" w:hAnsi="Times New Roman" w:cs="Times New Roman"/>
+          <w:sz w:val="28"/>
+          <w:szCs w:val="28"/>
+        </w:rPr>
+      </w:pPr>
+      <w:r>
+        <w:rPr>
+          <w:rFonts w:ascii="Times New Roman" w:hAnsi="Times New Roman" w:cs="Times New Roman"/>
+          <w:sz w:val="28"/>
+          <w:szCs w:val="28"/>
+        </w:rPr>
+        <w:t>Дано: В корзине белые и черные шары, из них 18 черных. Сообщение о том что достали белый шар несет 2 бита информации. Сколько белых шаров</w:t>
+      </w:r>
+    </w:p>
+    <w:p>
+      <w:pPr>
+        <w:pStyle w:val="a3"/>
+        <w:numPr>
+          <w:ilvl w:val="0"/>
+          <w:numId w:val="37"/>
+        </w:numPr>
+        <w:spacing w:after="100" w:afterAutospacing="1"/>
+        <w:rPr>
+          <w:rFonts w:ascii="Times New Roman" w:hAnsi="Times New Roman" w:cs="Times New Roman"/>
+          <w:sz w:val="28"/>
+          <w:szCs w:val="28"/>
+        </w:rPr>
+      </w:pPr>
+      <w:r>
+        <w:rPr>
+          <w:rFonts w:ascii="Times New Roman" w:hAnsi="Times New Roman" w:cs="Times New Roman"/>
+          <w:sz w:val="28"/>
+          <w:szCs w:val="28"/>
+        </w:rPr>
+        <w:lastRenderedPageBreak/>
+        <w:t xml:space="preserve">Пусть </w:t>
+      </w:r>
+      <w:r>
+        <w:rPr>
+          <w:rFonts w:ascii="Times New Roman" w:hAnsi="Times New Roman" w:cs="Times New Roman"/>
+          <w:sz w:val="28"/>
+          <w:szCs w:val="28"/>
+          <w:lang w:val="en-US"/>
+        </w:rPr>
+        <w:t>X</w:t>
+      </w:r>
+      <w:r>
+        <w:rPr>
+          <w:rFonts w:ascii="Times New Roman" w:hAnsi="Times New Roman" w:cs="Times New Roman"/>
+          <w:sz w:val="28"/>
+          <w:szCs w:val="28"/>
+        </w:rPr>
+        <w:t xml:space="preserve"> количество шаров </w:t>
+      </w:r>
+    </w:p>
+    <w:p>
+      <w:pPr>
+        <w:pStyle w:val="a3"/>
+        <w:numPr>
+          <w:ilvl w:val="0"/>
+          <w:numId w:val="37"/>
+        </w:numPr>
+        <w:spacing w:after="100" w:afterAutospacing="1"/>
+        <w:rPr>
+          <w:rFonts w:ascii="Times New Roman" w:hAnsi="Times New Roman" w:cs="Times New Roman"/>
+          <w:sz w:val="28"/>
+          <w:szCs w:val="28"/>
+        </w:rPr>
+      </w:pPr>
+      <w:r>
+        <w:rPr>
+          <w:rFonts w:ascii="Times New Roman" w:hAnsi="Times New Roman" w:cs="Times New Roman"/>
+          <w:sz w:val="28"/>
+          <w:szCs w:val="28"/>
+          <w:lang w:val="en-US"/>
+        </w:rPr>
+        <w:t>I</w:t>
+      </w:r>
+      <w:r>
+        <w:rPr>
+          <w:rFonts w:ascii="Times New Roman" w:hAnsi="Times New Roman" w:cs="Times New Roman"/>
+          <w:sz w:val="28"/>
+          <w:szCs w:val="28"/>
+        </w:rPr>
+        <w:t xml:space="preserve"> бел. – 2 бита</w:t>
+      </w:r>
+    </w:p>
+    <w:p>
+      <w:pPr>
+        <w:pStyle w:val="a3"/>
+        <w:numPr>
+          <w:ilvl w:val="0"/>
+          <w:numId w:val="37"/>
+        </w:numPr>
+        <w:spacing w:after="100" w:afterAutospacing="1"/>
+        <w:rPr>
+          <w:rFonts w:ascii="Times New Roman" w:hAnsi="Times New Roman" w:cs="Times New Roman"/>
+          <w:sz w:val="28"/>
+          <w:szCs w:val="28"/>
+        </w:rPr>
+      </w:pPr>
+      <w:r>
+        <w:rPr>
+          <w:rFonts w:ascii="Times New Roman" w:hAnsi="Times New Roman" w:cs="Times New Roman"/>
+          <w:sz w:val="28"/>
+          <w:szCs w:val="28"/>
+        </w:rPr>
+        <w:t>По формуле Хартли</w:t>
+      </w:r>
+      <w:r>
+        <w:rPr>
+          <w:rFonts w:ascii="Arial" w:hAnsi="Arial" w:cs="Arial"/>
+          <w:b/>
+          <w:bCs/>
+          <w:color w:val="333333"/>
+          <w:shd w:val="clear" w:color="auto" w:fill="FFFFFF"/>
+        </w:rPr>
+        <w:t xml:space="preserve"> </w:t>
+      </w:r>
+      <w:r>
+        <w:rPr>
+          <w:rFonts w:ascii="Arial" w:hAnsi="Arial" w:cs="Arial"/>
+          <w:b/>
+          <w:bCs/>
+          <w:color w:val="333333"/>
+          <w:shd w:val="clear" w:color="auto" w:fill="FFFFFF"/>
+        </w:rPr>
+        <w:t>K=log2 N</w:t>
+      </w:r>
+    </w:p>
+    <w:p>
+      <w:pPr>
+        <w:pStyle w:val="a3"/>
+        <w:numPr>
+          <w:ilvl w:val="0"/>
+          <w:numId w:val="37"/>
+        </w:numPr>
+        <w:spacing w:after="100" w:afterAutospacing="1"/>
+        <w:rPr>
+          <w:rFonts w:ascii="Times New Roman" w:hAnsi="Times New Roman" w:cs="Times New Roman"/>
+          <w:sz w:val="28"/>
+          <w:szCs w:val="28"/>
+          <w:lang w:val="en-US"/>
+        </w:rPr>
+      </w:pPr>
+      <w:r>
+        <w:rPr>
+          <w:rFonts w:ascii="Times New Roman" w:hAnsi="Times New Roman" w:cs="Times New Roman"/>
+          <w:sz w:val="28"/>
+          <w:szCs w:val="28"/>
+        </w:rPr>
+        <w:t xml:space="preserve"> </w:t>
+      </w:r>
+      <w:r>
+        <w:rPr>
+          <w:rFonts w:ascii="Times New Roman" w:hAnsi="Times New Roman" w:cs="Times New Roman"/>
+          <w:sz w:val="28"/>
+          <w:szCs w:val="28"/>
+          <w:lang w:val="en-US"/>
+        </w:rPr>
+        <w:t>I</w:t>
+      </w:r>
+      <w:r>
+        <w:rPr>
+          <w:rFonts w:ascii="Times New Roman" w:hAnsi="Times New Roman" w:cs="Times New Roman"/>
+          <w:sz w:val="28"/>
+          <w:szCs w:val="28"/>
+          <w:lang w:val="en-US"/>
+        </w:rPr>
+        <w:t xml:space="preserve"> = </w:t>
+      </w:r>
+      <w:r>
+        <w:rPr>
+          <w:rFonts w:ascii="Times New Roman" w:hAnsi="Times New Roman" w:cs="Times New Roman"/>
+          <w:sz w:val="28"/>
+          <w:szCs w:val="28"/>
+          <w:lang w:val="en-US"/>
+        </w:rPr>
+        <w:t>log</w:t>
+      </w:r>
+      <w:r>
+        <w:rPr>
+          <w:rFonts w:ascii="Times New Roman" w:hAnsi="Times New Roman" w:cs="Times New Roman"/>
+          <w:sz w:val="28"/>
+          <w:szCs w:val="28"/>
+          <w:lang w:val="en-US"/>
+        </w:rPr>
+        <w:t>2(1</w:t>
+      </w:r>
+      <w:r>
+        <w:rPr>
+          <w:rFonts w:ascii="Times New Roman" w:hAnsi="Times New Roman" w:cs="Times New Roman"/>
+          <w:sz w:val="28"/>
+          <w:szCs w:val="28"/>
+          <w:lang w:val="en-US"/>
+        </w:rPr>
+        <w:t>p</w:t>
+      </w:r>
+      <w:r>
+        <w:rPr>
+          <w:rFonts w:ascii="Times New Roman" w:hAnsi="Times New Roman" w:cs="Times New Roman"/>
+          <w:sz w:val="28"/>
+          <w:szCs w:val="28"/>
+          <w:lang w:val="en-US"/>
+        </w:rPr>
+        <w:t xml:space="preserve">) = 2 </w:t>
+      </w:r>
+      <w:r>
+        <w:rPr>
+          <w:rFonts w:ascii="Times New Roman" w:hAnsi="Times New Roman" w:cs="Times New Roman"/>
+          <w:sz w:val="28"/>
+          <w:szCs w:val="28"/>
+          <w:lang w:val="en-US"/>
+        </w:rPr>
+        <w:t>log</w:t>
+      </w:r>
+      <w:r>
+        <w:rPr>
+          <w:rFonts w:ascii="Times New Roman" w:hAnsi="Times New Roman" w:cs="Times New Roman"/>
+          <w:sz w:val="28"/>
+          <w:szCs w:val="28"/>
+          <w:lang w:val="en-US"/>
+        </w:rPr>
+        <w:t>2(1</w:t>
+      </w:r>
+      <w:r>
+        <w:rPr>
+          <w:rFonts w:ascii="Times New Roman" w:hAnsi="Times New Roman" w:cs="Times New Roman"/>
+          <w:sz w:val="28"/>
+          <w:szCs w:val="28"/>
+          <w:lang w:val="en-US"/>
+        </w:rPr>
+        <w:t>p</w:t>
+      </w:r>
+      <w:r>
+        <w:rPr>
+          <w:rFonts w:ascii="Times New Roman" w:hAnsi="Times New Roman" w:cs="Times New Roman"/>
+          <w:sz w:val="28"/>
+          <w:szCs w:val="28"/>
+          <w:lang w:val="en-US"/>
+        </w:rPr>
+        <w:t>.</w:t>
+      </w:r>
+      <w:r>
+        <w:rPr>
+          <w:rFonts w:ascii="Times New Roman" w:hAnsi="Times New Roman" w:cs="Times New Roman"/>
+          <w:sz w:val="28"/>
+          <w:szCs w:val="28"/>
+        </w:rPr>
+        <w:t>б</w:t>
+      </w:r>
+      <w:r>
+        <w:rPr>
+          <w:rFonts w:ascii="Times New Roman" w:hAnsi="Times New Roman" w:cs="Times New Roman"/>
+          <w:sz w:val="28"/>
+          <w:szCs w:val="28"/>
+          <w:lang w:val="en-US"/>
+        </w:rPr>
+        <w:t>) = ¼</w:t>
+      </w:r>
+    </w:p>
+    <w:p>
+      <w:pPr>
+        <w:pStyle w:val="a3"/>
+        <w:numPr>
+          <w:ilvl w:val="0"/>
+          <w:numId w:val="37"/>
+        </w:numPr>
+        <w:spacing w:after="100" w:afterAutospacing="1"/>
+        <w:rPr>
+          <w:rFonts w:ascii="Times New Roman" w:hAnsi="Times New Roman" w:cs="Times New Roman"/>
+          <w:sz w:val="28"/>
+          <w:szCs w:val="28"/>
+        </w:rPr>
+      </w:pPr>
+      <w:r>
+        <w:rPr>
+          <w:rFonts w:ascii="Times New Roman" w:hAnsi="Times New Roman" w:cs="Times New Roman"/>
+          <w:sz w:val="28"/>
+          <w:szCs w:val="28"/>
+        </w:rPr>
+        <w:t>Т. К. вероятность выпадения б = ¼ то ч = ¾</w:t>
+      </w:r>
+    </w:p>
+    <w:p>
+      <w:pPr>
+        <w:pStyle w:val="a3"/>
+        <w:numPr>
+          <w:ilvl w:val="0"/>
+          <w:numId w:val="37"/>
+        </w:numPr>
+        <w:spacing w:after="100" w:afterAutospacing="1"/>
+        <w:rPr>
+          <w:rFonts w:ascii="Times New Roman" w:hAnsi="Times New Roman" w:cs="Times New Roman"/>
+          <w:sz w:val="28"/>
+          <w:szCs w:val="28"/>
+        </w:rPr>
+      </w:pPr>
+      <w:r>
+        <w:rPr>
+          <w:rFonts w:ascii="Times New Roman" w:hAnsi="Times New Roman" w:cs="Times New Roman"/>
+          <w:sz w:val="28"/>
+          <w:szCs w:val="28"/>
+        </w:rPr>
+        <w:t>¾ = 18/</w:t>
+      </w:r>
+      <w:r>
+        <w:rPr>
+          <w:rFonts w:ascii="Times New Roman" w:hAnsi="Times New Roman" w:cs="Times New Roman"/>
+          <w:sz w:val="28"/>
+          <w:szCs w:val="28"/>
+          <w:lang w:val="en-US"/>
+        </w:rPr>
+        <w:t>x</w:t>
+      </w:r>
+    </w:p>
+    <w:p>
+      <w:pPr>
+        <w:pStyle w:val="a3"/>
+        <w:numPr>
+          <w:ilvl w:val="0"/>
+          <w:numId w:val="37"/>
+        </w:numPr>
+        <w:spacing w:after="100" w:afterAutospacing="1"/>
+        <w:rPr>
+          <w:rFonts w:ascii="Times New Roman" w:hAnsi="Times New Roman" w:cs="Times New Roman"/>
+          <w:sz w:val="28"/>
+          <w:szCs w:val="28"/>
+        </w:rPr>
+      </w:pPr>
+      <w:r>
+        <w:rPr>
+          <w:rFonts w:ascii="Times New Roman" w:hAnsi="Times New Roman" w:cs="Times New Roman"/>
+          <w:sz w:val="28"/>
+          <w:szCs w:val="28"/>
+          <w:lang w:val="en-US"/>
+        </w:rPr>
+        <w:t>X = 24</w:t>
+      </w:r>
+    </w:p>
+    <w:p>
+      <w:pPr>
+        <w:pStyle w:val="a3"/>
+        <w:spacing w:after="100" w:afterAutospacing="1"/>
+        <w:ind w:left="426"/>
+        <w:rPr>
+          <w:rFonts w:ascii="Times New Roman" w:hAnsi="Times New Roman" w:cs="Times New Roman"/>
+          <w:sz w:val="28"/>
+          <w:szCs w:val="28"/>
+        </w:rPr>
+      </w:pPr>
+    </w:p>
+    <w:p>
+      <w:pPr>
+        <w:spacing w:after="100" w:afterAutospacing="1"/>
+        <w:rPr>
+          <w:rFonts w:ascii="Times New Roman" w:hAnsi="Times New Roman" w:cs="Times New Roman"/>
+          <w:sz w:val="28"/>
+          <w:szCs w:val="28"/>
+        </w:rPr>
+      </w:pPr>
+    </w:p>
     <w:sectPr>
       <w:pgSz w:w="11906" w:h="16838"/>
       <w:pgMar w:top="1134" w:right="850" w:bottom="1134" w:left="1701" w:header="708" w:footer="708" w:gutter="0"/>
@@ -6210,6 +7533,119 @@
 <file path=word/numbering.xml><?xml version="1.0" encoding="utf-8"?>
 <w:numbering xmlns:wpc="http://schemas.microsoft.com/office/word/2010/wordprocessingCanvas" xmlns:cx="http://schemas.microsoft.com/office/drawing/2014/chartex" xmlns:cx1="http://schemas.microsoft.com/office/drawing/2015/9/8/chartex" xmlns:cx2="http://schemas.microsoft.com/office/drawing/2015/10/21/chartex" xmlns:cx3="http://schemas.microsoft.com/office/drawing/2016/5/9/chartex" xmlns:cx4="http://schemas.microsoft.com/office/drawing/2016/5/10/chartex" xmlns:cx5="http://schemas.microsoft.com/office/drawing/2016/5/11/chartex" xmlns:cx6="http://schemas.microsoft.com/office/drawing/2016/5/12/chartex" xmlns:cx7="http://schemas.microsoft.com/office/drawing/2016/5/13/chartex" xmlns:cx8="http://schemas.microsoft.com/office/drawing/2016/5/14/chartex" xmlns:mc="http://schemas.openxmlformats.org/markup-compatibility/2006" xmlns:aink="http://schemas.microsoft.com/office/drawing/2016/ink" xmlns:am3d="http://schemas.microsoft.com/office/drawing/2017/model3d" xmlns:o="urn:schemas-microsoft-com:office:office" xmlns:r="http://schemas.openxmlformats.org/officeDocument/2006/relationships" xmlns:m="http://schemas.openxmlformats.org/officeDocument/2006/math" xmlns:v="urn:schemas-microsoft-com:vml" xmlns:wp14="http://schemas.microsoft.com/office/word/2010/wordprocessingDrawing" xmlns:wp="http://schemas.openxmlformats.org/drawingml/2006/wordprocessingDrawing" xmlns:w10="urn:schemas-microsoft-com:office:word" xmlns:w="http://schemas.openxmlformats.org/wordprocessingml/2006/main" xmlns:w14="http://schemas.microsoft.com/office/word/2010/wordml" xmlns:w15="http://schemas.microsoft.com/office/word/2012/wordml" xmlns:w16cex="http://schemas.microsoft.com/office/word/2018/wordml/cex" xmlns:w16cid="http://schemas.microsoft.com/office/word/2016/wordml/cid" xmlns:w16="http://schemas.microsoft.com/office/word/2018/wordml" xmlns:w16sdtdh="http://schemas.microsoft.com/office/word/2020/wordml/sdtdatahash" xmlns:w16se="http://schemas.microsoft.com/office/word/2015/wordml/symex" xmlns:wpg="http://schemas.microsoft.com/office/word/2010/wordprocessingGroup" xmlns:wpi="http://schemas.microsoft.com/office/word/2010/wordprocessingInk" xmlns:wne="http://schemas.microsoft.com/office/word/2006/wordml" xmlns:wps="http://schemas.microsoft.com/office/word/2010/wordprocessingShape" mc:Ignorable="w14 w15 w16se w16cid w16 w16cex w16sdtdh wp14">
   <w:abstractNum w:abstractNumId="0" w15:restartNumberingAfterBreak="0">
+    <w:nsid w:val="074214DA"/>
+    <w:multiLevelType w:val="hybridMultilevel"/>
+    <w:tmpl w:val="38546D64"/>
+    <w:lvl w:ilvl="0" w:tplc="04190001">
+      <w:start w:val="1"/>
+      <w:numFmt w:val="bullet"/>
+      <w:lvlText w:val=""/>
+      <w:lvlJc w:val="left"/>
+      <w:pPr>
+        <w:ind w:left="1506" w:hanging="360"/>
+      </w:pPr>
+      <w:rPr>
+        <w:rFonts w:ascii="Symbol" w:hAnsi="Symbol" w:hint="default"/>
+      </w:rPr>
+    </w:lvl>
+    <w:lvl w:ilvl="1" w:tplc="04190003" w:tentative="1">
+      <w:start w:val="1"/>
+      <w:numFmt w:val="bullet"/>
+      <w:lvlText w:val="o"/>
+      <w:lvlJc w:val="left"/>
+      <w:pPr>
+        <w:ind w:left="2226" w:hanging="360"/>
+      </w:pPr>
+      <w:rPr>
+        <w:rFonts w:ascii="Courier New" w:hAnsi="Courier New" w:cs="Courier New" w:hint="default"/>
+      </w:rPr>
+    </w:lvl>
+    <w:lvl w:ilvl="2" w:tplc="04190005" w:tentative="1">
+      <w:start w:val="1"/>
+      <w:numFmt w:val="bullet"/>
+      <w:lvlText w:val=""/>
+      <w:lvlJc w:val="left"/>
+      <w:pPr>
+        <w:ind w:left="2946" w:hanging="360"/>
+      </w:pPr>
+      <w:rPr>
+        <w:rFonts w:ascii="Wingdings" w:hAnsi="Wingdings" w:hint="default"/>
+      </w:rPr>
+    </w:lvl>
+    <w:lvl w:ilvl="3" w:tplc="04190001" w:tentative="1">
+      <w:start w:val="1"/>
+      <w:numFmt w:val="bullet"/>
+      <w:lvlText w:val=""/>
+      <w:lvlJc w:val="left"/>
+      <w:pPr>
+        <w:ind w:left="3666" w:hanging="360"/>
+      </w:pPr>
+      <w:rPr>
+        <w:rFonts w:ascii="Symbol" w:hAnsi="Symbol" w:hint="default"/>
+      </w:rPr>
+    </w:lvl>
+    <w:lvl w:ilvl="4" w:tplc="04190003" w:tentative="1">
+      <w:start w:val="1"/>
+      <w:numFmt w:val="bullet"/>
+      <w:lvlText w:val="o"/>
+      <w:lvlJc w:val="left"/>
+      <w:pPr>
+        <w:ind w:left="4386" w:hanging="360"/>
+      </w:pPr>
+      <w:rPr>
+        <w:rFonts w:ascii="Courier New" w:hAnsi="Courier New" w:cs="Courier New" w:hint="default"/>
+      </w:rPr>
+    </w:lvl>
+    <w:lvl w:ilvl="5" w:tplc="04190005" w:tentative="1">
+      <w:start w:val="1"/>
+      <w:numFmt w:val="bullet"/>
+      <w:lvlText w:val=""/>
+      <w:lvlJc w:val="left"/>
+      <w:pPr>
+        <w:ind w:left="5106" w:hanging="360"/>
+      </w:pPr>
+      <w:rPr>
+        <w:rFonts w:ascii="Wingdings" w:hAnsi="Wingdings" w:hint="default"/>
+      </w:rPr>
+    </w:lvl>
+    <w:lvl w:ilvl="6" w:tplc="04190001" w:tentative="1">
+      <w:start w:val="1"/>
+      <w:numFmt w:val="bullet"/>
+      <w:lvlText w:val=""/>
+      <w:lvlJc w:val="left"/>
+      <w:pPr>
+        <w:ind w:left="5826" w:hanging="360"/>
+      </w:pPr>
+      <w:rPr>
+        <w:rFonts w:ascii="Symbol" w:hAnsi="Symbol" w:hint="default"/>
+      </w:rPr>
+    </w:lvl>
+    <w:lvl w:ilvl="7" w:tplc="04190003" w:tentative="1">
+      <w:start w:val="1"/>
+      <w:numFmt w:val="bullet"/>
+      <w:lvlText w:val="o"/>
+      <w:lvlJc w:val="left"/>
+      <w:pPr>
+        <w:ind w:left="6546" w:hanging="360"/>
+      </w:pPr>
+      <w:rPr>
+        <w:rFonts w:ascii="Courier New" w:hAnsi="Courier New" w:cs="Courier New" w:hint="default"/>
+      </w:rPr>
+    </w:lvl>
+    <w:lvl w:ilvl="8" w:tplc="04190005" w:tentative="1">
+      <w:start w:val="1"/>
+      <w:numFmt w:val="bullet"/>
+      <w:lvlText w:val=""/>
+      <w:lvlJc w:val="left"/>
+      <w:pPr>
+        <w:ind w:left="7266" w:hanging="360"/>
+      </w:pPr>
+      <w:rPr>
+        <w:rFonts w:ascii="Wingdings" w:hAnsi="Wingdings" w:hint="default"/>
+      </w:rPr>
+    </w:lvl>
+  </w:abstractNum>
+  <w:abstractNum w:abstractNumId="1" w15:restartNumberingAfterBreak="0">
     <w:nsid w:val="113D7E33"/>
     <w:multiLevelType w:val="hybridMultilevel"/>
     <w:tmpl w:val="1BE0D728"/>
@@ -6298,7 +7734,7 @@
       </w:pPr>
     </w:lvl>
   </w:abstractNum>
-  <w:abstractNum w:abstractNumId="1" w15:restartNumberingAfterBreak="0">
+  <w:abstractNum w:abstractNumId="2" w15:restartNumberingAfterBreak="0">
     <w:nsid w:val="175830B6"/>
     <w:multiLevelType w:val="hybridMultilevel"/>
     <w:tmpl w:val="A82C41AE"/>
@@ -6387,7 +7823,7 @@
       </w:pPr>
     </w:lvl>
   </w:abstractNum>
-  <w:abstractNum w:abstractNumId="2" w15:restartNumberingAfterBreak="0">
+  <w:abstractNum w:abstractNumId="3" w15:restartNumberingAfterBreak="0">
     <w:nsid w:val="1E2E0ABB"/>
     <w:multiLevelType w:val="hybridMultilevel"/>
     <w:tmpl w:val="79F06B76"/>
@@ -6476,7 +7912,7 @@
       </w:pPr>
     </w:lvl>
   </w:abstractNum>
-  <w:abstractNum w:abstractNumId="3" w15:restartNumberingAfterBreak="0">
+  <w:abstractNum w:abstractNumId="4" w15:restartNumberingAfterBreak="0">
     <w:nsid w:val="1E387A8C"/>
     <w:multiLevelType w:val="multilevel"/>
     <w:tmpl w:val="623AB794"/>
@@ -6596,7 +8032,7 @@
       </w:rPr>
     </w:lvl>
   </w:abstractNum>
-  <w:abstractNum w:abstractNumId="4" w15:restartNumberingAfterBreak="0">
+  <w:abstractNum w:abstractNumId="5" w15:restartNumberingAfterBreak="0">
     <w:nsid w:val="21574EEF"/>
     <w:multiLevelType w:val="hybridMultilevel"/>
     <w:tmpl w:val="23803B70"/>
@@ -6685,7 +8121,7 @@
       </w:pPr>
     </w:lvl>
   </w:abstractNum>
-  <w:abstractNum w:abstractNumId="5" w15:restartNumberingAfterBreak="0">
+  <w:abstractNum w:abstractNumId="6" w15:restartNumberingAfterBreak="0">
     <w:nsid w:val="239137DB"/>
     <w:multiLevelType w:val="hybridMultilevel"/>
     <w:tmpl w:val="2542B40A"/>
@@ -6776,7 +8212,7 @@
       </w:pPr>
     </w:lvl>
   </w:abstractNum>
-  <w:abstractNum w:abstractNumId="6" w15:restartNumberingAfterBreak="0">
+  <w:abstractNum w:abstractNumId="7" w15:restartNumberingAfterBreak="0">
     <w:nsid w:val="2551552A"/>
     <w:multiLevelType w:val="hybridMultilevel"/>
     <w:tmpl w:val="29FC20FE"/>
@@ -6865,7 +8301,7 @@
       </w:pPr>
     </w:lvl>
   </w:abstractNum>
-  <w:abstractNum w:abstractNumId="7" w15:restartNumberingAfterBreak="0">
+  <w:abstractNum w:abstractNumId="8" w15:restartNumberingAfterBreak="0">
     <w:nsid w:val="283527F7"/>
     <w:multiLevelType w:val="hybridMultilevel"/>
     <w:tmpl w:val="AABC8638"/>
@@ -6954,7 +8390,120 @@
       </w:pPr>
     </w:lvl>
   </w:abstractNum>
-  <w:abstractNum w:abstractNumId="8" w15:restartNumberingAfterBreak="0">
+  <w:abstractNum w:abstractNumId="9" w15:restartNumberingAfterBreak="0">
+    <w:nsid w:val="29933438"/>
+    <w:multiLevelType w:val="hybridMultilevel"/>
+    <w:tmpl w:val="06F65F3A"/>
+    <w:lvl w:ilvl="0" w:tplc="04190001">
+      <w:start w:val="1"/>
+      <w:numFmt w:val="bullet"/>
+      <w:lvlText w:val=""/>
+      <w:lvlJc w:val="left"/>
+      <w:pPr>
+        <w:ind w:left="1506" w:hanging="360"/>
+      </w:pPr>
+      <w:rPr>
+        <w:rFonts w:ascii="Symbol" w:hAnsi="Symbol" w:hint="default"/>
+      </w:rPr>
+    </w:lvl>
+    <w:lvl w:ilvl="1" w:tplc="04190003" w:tentative="1">
+      <w:start w:val="1"/>
+      <w:numFmt w:val="bullet"/>
+      <w:lvlText w:val="o"/>
+      <w:lvlJc w:val="left"/>
+      <w:pPr>
+        <w:ind w:left="2226" w:hanging="360"/>
+      </w:pPr>
+      <w:rPr>
+        <w:rFonts w:ascii="Courier New" w:hAnsi="Courier New" w:cs="Courier New" w:hint="default"/>
+      </w:rPr>
+    </w:lvl>
+    <w:lvl w:ilvl="2" w:tplc="04190005" w:tentative="1">
+      <w:start w:val="1"/>
+      <w:numFmt w:val="bullet"/>
+      <w:lvlText w:val=""/>
+      <w:lvlJc w:val="left"/>
+      <w:pPr>
+        <w:ind w:left="2946" w:hanging="360"/>
+      </w:pPr>
+      <w:rPr>
+        <w:rFonts w:ascii="Wingdings" w:hAnsi="Wingdings" w:hint="default"/>
+      </w:rPr>
+    </w:lvl>
+    <w:lvl w:ilvl="3" w:tplc="04190001" w:tentative="1">
+      <w:start w:val="1"/>
+      <w:numFmt w:val="bullet"/>
+      <w:lvlText w:val=""/>
+      <w:lvlJc w:val="left"/>
+      <w:pPr>
+        <w:ind w:left="3666" w:hanging="360"/>
+      </w:pPr>
+      <w:rPr>
+        <w:rFonts w:ascii="Symbol" w:hAnsi="Symbol" w:hint="default"/>
+      </w:rPr>
+    </w:lvl>
+    <w:lvl w:ilvl="4" w:tplc="04190003" w:tentative="1">
+      <w:start w:val="1"/>
+      <w:numFmt w:val="bullet"/>
+      <w:lvlText w:val="o"/>
+      <w:lvlJc w:val="left"/>
+      <w:pPr>
+        <w:ind w:left="4386" w:hanging="360"/>
+      </w:pPr>
+      <w:rPr>
+        <w:rFonts w:ascii="Courier New" w:hAnsi="Courier New" w:cs="Courier New" w:hint="default"/>
+      </w:rPr>
+    </w:lvl>
+    <w:lvl w:ilvl="5" w:tplc="04190005" w:tentative="1">
+      <w:start w:val="1"/>
+      <w:numFmt w:val="bullet"/>
+      <w:lvlText w:val=""/>
+      <w:lvlJc w:val="left"/>
+      <w:pPr>
+        <w:ind w:left="5106" w:hanging="360"/>
+      </w:pPr>
+      <w:rPr>
+        <w:rFonts w:ascii="Wingdings" w:hAnsi="Wingdings" w:hint="default"/>
+      </w:rPr>
+    </w:lvl>
+    <w:lvl w:ilvl="6" w:tplc="04190001" w:tentative="1">
+      <w:start w:val="1"/>
+      <w:numFmt w:val="bullet"/>
+      <w:lvlText w:val=""/>
+      <w:lvlJc w:val="left"/>
+      <w:pPr>
+        <w:ind w:left="5826" w:hanging="360"/>
+      </w:pPr>
+      <w:rPr>
+        <w:rFonts w:ascii="Symbol" w:hAnsi="Symbol" w:hint="default"/>
+      </w:rPr>
+    </w:lvl>
+    <w:lvl w:ilvl="7" w:tplc="04190003" w:tentative="1">
+      <w:start w:val="1"/>
+      <w:numFmt w:val="bullet"/>
+      <w:lvlText w:val="o"/>
+      <w:lvlJc w:val="left"/>
+      <w:pPr>
+        <w:ind w:left="6546" w:hanging="360"/>
+      </w:pPr>
+      <w:rPr>
+        <w:rFonts w:ascii="Courier New" w:hAnsi="Courier New" w:cs="Courier New" w:hint="default"/>
+      </w:rPr>
+    </w:lvl>
+    <w:lvl w:ilvl="8" w:tplc="04190005" w:tentative="1">
+      <w:start w:val="1"/>
+      <w:numFmt w:val="bullet"/>
+      <w:lvlText w:val=""/>
+      <w:lvlJc w:val="left"/>
+      <w:pPr>
+        <w:ind w:left="7266" w:hanging="360"/>
+      </w:pPr>
+      <w:rPr>
+        <w:rFonts w:ascii="Wingdings" w:hAnsi="Wingdings" w:hint="default"/>
+      </w:rPr>
+    </w:lvl>
+  </w:abstractNum>
+  <w:abstractNum w:abstractNumId="10" w15:restartNumberingAfterBreak="0">
     <w:nsid w:val="2B076D6A"/>
     <w:multiLevelType w:val="hybridMultilevel"/>
     <w:tmpl w:val="6F6021BE"/>
@@ -7043,7 +8592,209 @@
       </w:pPr>
     </w:lvl>
   </w:abstractNum>
-  <w:abstractNum w:abstractNumId="9" w15:restartNumberingAfterBreak="0">
+  <w:abstractNum w:abstractNumId="11" w15:restartNumberingAfterBreak="0">
+    <w:nsid w:val="3145630A"/>
+    <w:multiLevelType w:val="hybridMultilevel"/>
+    <w:tmpl w:val="60761A2A"/>
+    <w:lvl w:ilvl="0" w:tplc="04190001">
+      <w:start w:val="1"/>
+      <w:numFmt w:val="bullet"/>
+      <w:lvlText w:val=""/>
+      <w:lvlJc w:val="left"/>
+      <w:pPr>
+        <w:ind w:left="720" w:hanging="360"/>
+      </w:pPr>
+      <w:rPr>
+        <w:rFonts w:ascii="Symbol" w:hAnsi="Symbol" w:hint="default"/>
+      </w:rPr>
+    </w:lvl>
+    <w:lvl w:ilvl="1" w:tplc="04190003" w:tentative="1">
+      <w:start w:val="1"/>
+      <w:numFmt w:val="bullet"/>
+      <w:lvlText w:val="o"/>
+      <w:lvlJc w:val="left"/>
+      <w:pPr>
+        <w:ind w:left="1440" w:hanging="360"/>
+      </w:pPr>
+      <w:rPr>
+        <w:rFonts w:ascii="Courier New" w:hAnsi="Courier New" w:cs="Courier New" w:hint="default"/>
+      </w:rPr>
+    </w:lvl>
+    <w:lvl w:ilvl="2" w:tplc="04190005" w:tentative="1">
+      <w:start w:val="1"/>
+      <w:numFmt w:val="bullet"/>
+      <w:lvlText w:val=""/>
+      <w:lvlJc w:val="left"/>
+      <w:pPr>
+        <w:ind w:left="2160" w:hanging="360"/>
+      </w:pPr>
+      <w:rPr>
+        <w:rFonts w:ascii="Wingdings" w:hAnsi="Wingdings" w:hint="default"/>
+      </w:rPr>
+    </w:lvl>
+    <w:lvl w:ilvl="3" w:tplc="04190001" w:tentative="1">
+      <w:start w:val="1"/>
+      <w:numFmt w:val="bullet"/>
+      <w:lvlText w:val=""/>
+      <w:lvlJc w:val="left"/>
+      <w:pPr>
+        <w:ind w:left="2880" w:hanging="360"/>
+      </w:pPr>
+      <w:rPr>
+        <w:rFonts w:ascii="Symbol" w:hAnsi="Symbol" w:hint="default"/>
+      </w:rPr>
+    </w:lvl>
+    <w:lvl w:ilvl="4" w:tplc="04190003" w:tentative="1">
+      <w:start w:val="1"/>
+      <w:numFmt w:val="bullet"/>
+      <w:lvlText w:val="o"/>
+      <w:lvlJc w:val="left"/>
+      <w:pPr>
+        <w:ind w:left="3600" w:hanging="360"/>
+      </w:pPr>
+      <w:rPr>
+        <w:rFonts w:ascii="Courier New" w:hAnsi="Courier New" w:cs="Courier New" w:hint="default"/>
+      </w:rPr>
+    </w:lvl>
+    <w:lvl w:ilvl="5" w:tplc="04190005" w:tentative="1">
+      <w:start w:val="1"/>
+      <w:numFmt w:val="bullet"/>
+      <w:lvlText w:val=""/>
+      <w:lvlJc w:val="left"/>
+      <w:pPr>
+        <w:ind w:left="4320" w:hanging="360"/>
+      </w:pPr>
+      <w:rPr>
+        <w:rFonts w:ascii="Wingdings" w:hAnsi="Wingdings" w:hint="default"/>
+      </w:rPr>
+    </w:lvl>
+    <w:lvl w:ilvl="6" w:tplc="04190001" w:tentative="1">
+      <w:start w:val="1"/>
+      <w:numFmt w:val="bullet"/>
+      <w:lvlText w:val=""/>
+      <w:lvlJc w:val="left"/>
+      <w:pPr>
+        <w:ind w:left="5040" w:hanging="360"/>
+      </w:pPr>
+      <w:rPr>
+        <w:rFonts w:ascii="Symbol" w:hAnsi="Symbol" w:hint="default"/>
+      </w:rPr>
+    </w:lvl>
+    <w:lvl w:ilvl="7" w:tplc="04190003" w:tentative="1">
+      <w:start w:val="1"/>
+      <w:numFmt w:val="bullet"/>
+      <w:lvlText w:val="o"/>
+      <w:lvlJc w:val="left"/>
+      <w:pPr>
+        <w:ind w:left="5760" w:hanging="360"/>
+      </w:pPr>
+      <w:rPr>
+        <w:rFonts w:ascii="Courier New" w:hAnsi="Courier New" w:cs="Courier New" w:hint="default"/>
+      </w:rPr>
+    </w:lvl>
+    <w:lvl w:ilvl="8" w:tplc="04190005" w:tentative="1">
+      <w:start w:val="1"/>
+      <w:numFmt w:val="bullet"/>
+      <w:lvlText w:val=""/>
+      <w:lvlJc w:val="left"/>
+      <w:pPr>
+        <w:ind w:left="6480" w:hanging="360"/>
+      </w:pPr>
+      <w:rPr>
+        <w:rFonts w:ascii="Wingdings" w:hAnsi="Wingdings" w:hint="default"/>
+      </w:rPr>
+    </w:lvl>
+  </w:abstractNum>
+  <w:abstractNum w:abstractNumId="12" w15:restartNumberingAfterBreak="0">
+    <w:nsid w:val="314A1432"/>
+    <w:multiLevelType w:val="hybridMultilevel"/>
+    <w:tmpl w:val="71A6561C"/>
+    <w:lvl w:ilvl="0" w:tplc="C3D091DE">
+      <w:start w:val="1"/>
+      <w:numFmt w:val="decimal"/>
+      <w:lvlText w:val="%1."/>
+      <w:lvlJc w:val="left"/>
+      <w:pPr>
+        <w:ind w:left="1146" w:hanging="360"/>
+      </w:pPr>
+      <w:rPr>
+        <w:rFonts w:hint="default"/>
+      </w:rPr>
+    </w:lvl>
+    <w:lvl w:ilvl="1" w:tplc="04190019" w:tentative="1">
+      <w:start w:val="1"/>
+      <w:numFmt w:val="lowerLetter"/>
+      <w:lvlText w:val="%2."/>
+      <w:lvlJc w:val="left"/>
+      <w:pPr>
+        <w:ind w:left="1866" w:hanging="360"/>
+      </w:pPr>
+    </w:lvl>
+    <w:lvl w:ilvl="2" w:tplc="0419001B" w:tentative="1">
+      <w:start w:val="1"/>
+      <w:numFmt w:val="lowerRoman"/>
+      <w:lvlText w:val="%3."/>
+      <w:lvlJc w:val="right"/>
+      <w:pPr>
+        <w:ind w:left="2586" w:hanging="180"/>
+      </w:pPr>
+    </w:lvl>
+    <w:lvl w:ilvl="3" w:tplc="0419000F" w:tentative="1">
+      <w:start w:val="1"/>
+      <w:numFmt w:val="decimal"/>
+      <w:lvlText w:val="%4."/>
+      <w:lvlJc w:val="left"/>
+      <w:pPr>
+        <w:ind w:left="3306" w:hanging="360"/>
+      </w:pPr>
+    </w:lvl>
+    <w:lvl w:ilvl="4" w:tplc="04190019" w:tentative="1">
+      <w:start w:val="1"/>
+      <w:numFmt w:val="lowerLetter"/>
+      <w:lvlText w:val="%5."/>
+      <w:lvlJc w:val="left"/>
+      <w:pPr>
+        <w:ind w:left="4026" w:hanging="360"/>
+      </w:pPr>
+    </w:lvl>
+    <w:lvl w:ilvl="5" w:tplc="0419001B" w:tentative="1">
+      <w:start w:val="1"/>
+      <w:numFmt w:val="lowerRoman"/>
+      <w:lvlText w:val="%6."/>
+      <w:lvlJc w:val="right"/>
+      <w:pPr>
+        <w:ind w:left="4746" w:hanging="180"/>
+      </w:pPr>
+    </w:lvl>
+    <w:lvl w:ilvl="6" w:tplc="0419000F" w:tentative="1">
+      <w:start w:val="1"/>
+      <w:numFmt w:val="decimal"/>
+      <w:lvlText w:val="%7."/>
+      <w:lvlJc w:val="left"/>
+      <w:pPr>
+        <w:ind w:left="5466" w:hanging="360"/>
+      </w:pPr>
+    </w:lvl>
+    <w:lvl w:ilvl="7" w:tplc="04190019" w:tentative="1">
+      <w:start w:val="1"/>
+      <w:numFmt w:val="lowerLetter"/>
+      <w:lvlText w:val="%8."/>
+      <w:lvlJc w:val="left"/>
+      <w:pPr>
+        <w:ind w:left="6186" w:hanging="360"/>
+      </w:pPr>
+    </w:lvl>
+    <w:lvl w:ilvl="8" w:tplc="0419001B" w:tentative="1">
+      <w:start w:val="1"/>
+      <w:numFmt w:val="lowerRoman"/>
+      <w:lvlText w:val="%9."/>
+      <w:lvlJc w:val="right"/>
+      <w:pPr>
+        <w:ind w:left="6906" w:hanging="180"/>
+      </w:pPr>
+    </w:lvl>
+  </w:abstractNum>
+  <w:abstractNum w:abstractNumId="13" w15:restartNumberingAfterBreak="0">
     <w:nsid w:val="340721E0"/>
     <w:multiLevelType w:val="multilevel"/>
     <w:tmpl w:val="AEEC26FE"/>
@@ -7163,7 +8914,7 @@
       </w:rPr>
     </w:lvl>
   </w:abstractNum>
-  <w:abstractNum w:abstractNumId="10" w15:restartNumberingAfterBreak="0">
+  <w:abstractNum w:abstractNumId="14" w15:restartNumberingAfterBreak="0">
     <w:nsid w:val="35AA6801"/>
     <w:multiLevelType w:val="hybridMultilevel"/>
     <w:tmpl w:val="7480E9C2"/>
@@ -7252,7 +9003,7 @@
       </w:pPr>
     </w:lvl>
   </w:abstractNum>
-  <w:abstractNum w:abstractNumId="11" w15:restartNumberingAfterBreak="0">
+  <w:abstractNum w:abstractNumId="15" w15:restartNumberingAfterBreak="0">
     <w:nsid w:val="38804269"/>
     <w:multiLevelType w:val="hybridMultilevel"/>
     <w:tmpl w:val="C41AC656"/>
@@ -7341,7 +9092,7 @@
       </w:pPr>
     </w:lvl>
   </w:abstractNum>
-  <w:abstractNum w:abstractNumId="12" w15:restartNumberingAfterBreak="0">
+  <w:abstractNum w:abstractNumId="16" w15:restartNumberingAfterBreak="0">
     <w:nsid w:val="38AC4EC4"/>
     <w:multiLevelType w:val="hybridMultilevel"/>
     <w:tmpl w:val="D8D03F24"/>
@@ -7430,7 +9181,7 @@
       </w:pPr>
     </w:lvl>
   </w:abstractNum>
-  <w:abstractNum w:abstractNumId="13" w15:restartNumberingAfterBreak="0">
+  <w:abstractNum w:abstractNumId="17" w15:restartNumberingAfterBreak="0">
     <w:nsid w:val="3E241FC4"/>
     <w:multiLevelType w:val="hybridMultilevel"/>
     <w:tmpl w:val="AA981740"/>
@@ -7520,7 +9271,7 @@
       </w:pPr>
     </w:lvl>
   </w:abstractNum>
-  <w:abstractNum w:abstractNumId="14" w15:restartNumberingAfterBreak="0">
+  <w:abstractNum w:abstractNumId="18" w15:restartNumberingAfterBreak="0">
     <w:nsid w:val="3EF154B9"/>
     <w:multiLevelType w:val="hybridMultilevel"/>
     <w:tmpl w:val="ECA89F36"/>
@@ -7609,7 +9360,7 @@
       </w:pPr>
     </w:lvl>
   </w:abstractNum>
-  <w:abstractNum w:abstractNumId="15" w15:restartNumberingAfterBreak="0">
+  <w:abstractNum w:abstractNumId="19" w15:restartNumberingAfterBreak="0">
     <w:nsid w:val="42171BB1"/>
     <w:multiLevelType w:val="hybridMultilevel"/>
     <w:tmpl w:val="E3FA7B92"/>
@@ -7698,7 +9449,7 @@
       </w:pPr>
     </w:lvl>
   </w:abstractNum>
-  <w:abstractNum w:abstractNumId="16" w15:restartNumberingAfterBreak="0">
+  <w:abstractNum w:abstractNumId="20" w15:restartNumberingAfterBreak="0">
     <w:nsid w:val="42667CA9"/>
     <w:multiLevelType w:val="hybridMultilevel"/>
     <w:tmpl w:val="A9CC6682"/>
@@ -7787,7 +9538,7 @@
       </w:pPr>
     </w:lvl>
   </w:abstractNum>
-  <w:abstractNum w:abstractNumId="17" w15:restartNumberingAfterBreak="0">
+  <w:abstractNum w:abstractNumId="21" w15:restartNumberingAfterBreak="0">
     <w:nsid w:val="46211202"/>
     <w:multiLevelType w:val="hybridMultilevel"/>
     <w:tmpl w:val="5CB64A50"/>
@@ -7876,7 +9627,7 @@
       </w:pPr>
     </w:lvl>
   </w:abstractNum>
-  <w:abstractNum w:abstractNumId="18" w15:restartNumberingAfterBreak="0">
+  <w:abstractNum w:abstractNumId="22" w15:restartNumberingAfterBreak="0">
     <w:nsid w:val="48A77BC9"/>
     <w:multiLevelType w:val="hybridMultilevel"/>
     <w:tmpl w:val="7E2825D4"/>
@@ -7965,7 +9716,7 @@
       </w:pPr>
     </w:lvl>
   </w:abstractNum>
-  <w:abstractNum w:abstractNumId="19" w15:restartNumberingAfterBreak="0">
+  <w:abstractNum w:abstractNumId="23" w15:restartNumberingAfterBreak="0">
     <w:nsid w:val="4FA82634"/>
     <w:multiLevelType w:val="hybridMultilevel"/>
     <w:tmpl w:val="B6880268"/>
@@ -8054,7 +9805,120 @@
       </w:pPr>
     </w:lvl>
   </w:abstractNum>
-  <w:abstractNum w:abstractNumId="20" w15:restartNumberingAfterBreak="0">
+  <w:abstractNum w:abstractNumId="24" w15:restartNumberingAfterBreak="0">
+    <w:nsid w:val="582C6092"/>
+    <w:multiLevelType w:val="hybridMultilevel"/>
+    <w:tmpl w:val="FB6267F4"/>
+    <w:lvl w:ilvl="0" w:tplc="04190001">
+      <w:start w:val="1"/>
+      <w:numFmt w:val="bullet"/>
+      <w:lvlText w:val=""/>
+      <w:lvlJc w:val="left"/>
+      <w:pPr>
+        <w:ind w:left="1506" w:hanging="360"/>
+      </w:pPr>
+      <w:rPr>
+        <w:rFonts w:ascii="Symbol" w:hAnsi="Symbol" w:hint="default"/>
+      </w:rPr>
+    </w:lvl>
+    <w:lvl w:ilvl="1" w:tplc="04190003" w:tentative="1">
+      <w:start w:val="1"/>
+      <w:numFmt w:val="bullet"/>
+      <w:lvlText w:val="o"/>
+      <w:lvlJc w:val="left"/>
+      <w:pPr>
+        <w:ind w:left="2226" w:hanging="360"/>
+      </w:pPr>
+      <w:rPr>
+        <w:rFonts w:ascii="Courier New" w:hAnsi="Courier New" w:cs="Courier New" w:hint="default"/>
+      </w:rPr>
+    </w:lvl>
+    <w:lvl w:ilvl="2" w:tplc="04190005" w:tentative="1">
+      <w:start w:val="1"/>
+      <w:numFmt w:val="bullet"/>
+      <w:lvlText w:val=""/>
+      <w:lvlJc w:val="left"/>
+      <w:pPr>
+        <w:ind w:left="2946" w:hanging="360"/>
+      </w:pPr>
+      <w:rPr>
+        <w:rFonts w:ascii="Wingdings" w:hAnsi="Wingdings" w:hint="default"/>
+      </w:rPr>
+    </w:lvl>
+    <w:lvl w:ilvl="3" w:tplc="04190001" w:tentative="1">
+      <w:start w:val="1"/>
+      <w:numFmt w:val="bullet"/>
+      <w:lvlText w:val=""/>
+      <w:lvlJc w:val="left"/>
+      <w:pPr>
+        <w:ind w:left="3666" w:hanging="360"/>
+      </w:pPr>
+      <w:rPr>
+        <w:rFonts w:ascii="Symbol" w:hAnsi="Symbol" w:hint="default"/>
+      </w:rPr>
+    </w:lvl>
+    <w:lvl w:ilvl="4" w:tplc="04190003" w:tentative="1">
+      <w:start w:val="1"/>
+      <w:numFmt w:val="bullet"/>
+      <w:lvlText w:val="o"/>
+      <w:lvlJc w:val="left"/>
+      <w:pPr>
+        <w:ind w:left="4386" w:hanging="360"/>
+      </w:pPr>
+      <w:rPr>
+        <w:rFonts w:ascii="Courier New" w:hAnsi="Courier New" w:cs="Courier New" w:hint="default"/>
+      </w:rPr>
+    </w:lvl>
+    <w:lvl w:ilvl="5" w:tplc="04190005" w:tentative="1">
+      <w:start w:val="1"/>
+      <w:numFmt w:val="bullet"/>
+      <w:lvlText w:val=""/>
+      <w:lvlJc w:val="left"/>
+      <w:pPr>
+        <w:ind w:left="5106" w:hanging="360"/>
+      </w:pPr>
+      <w:rPr>
+        <w:rFonts w:ascii="Wingdings" w:hAnsi="Wingdings" w:hint="default"/>
+      </w:rPr>
+    </w:lvl>
+    <w:lvl w:ilvl="6" w:tplc="04190001" w:tentative="1">
+      <w:start w:val="1"/>
+      <w:numFmt w:val="bullet"/>
+      <w:lvlText w:val=""/>
+      <w:lvlJc w:val="left"/>
+      <w:pPr>
+        <w:ind w:left="5826" w:hanging="360"/>
+      </w:pPr>
+      <w:rPr>
+        <w:rFonts w:ascii="Symbol" w:hAnsi="Symbol" w:hint="default"/>
+      </w:rPr>
+    </w:lvl>
+    <w:lvl w:ilvl="7" w:tplc="04190003" w:tentative="1">
+      <w:start w:val="1"/>
+      <w:numFmt w:val="bullet"/>
+      <w:lvlText w:val="o"/>
+      <w:lvlJc w:val="left"/>
+      <w:pPr>
+        <w:ind w:left="6546" w:hanging="360"/>
+      </w:pPr>
+      <w:rPr>
+        <w:rFonts w:ascii="Courier New" w:hAnsi="Courier New" w:cs="Courier New" w:hint="default"/>
+      </w:rPr>
+    </w:lvl>
+    <w:lvl w:ilvl="8" w:tplc="04190005" w:tentative="1">
+      <w:start w:val="1"/>
+      <w:numFmt w:val="bullet"/>
+      <w:lvlText w:val=""/>
+      <w:lvlJc w:val="left"/>
+      <w:pPr>
+        <w:ind w:left="7266" w:hanging="360"/>
+      </w:pPr>
+      <w:rPr>
+        <w:rFonts w:ascii="Wingdings" w:hAnsi="Wingdings" w:hint="default"/>
+      </w:rPr>
+    </w:lvl>
+  </w:abstractNum>
+  <w:abstractNum w:abstractNumId="25" w15:restartNumberingAfterBreak="0">
     <w:nsid w:val="59752413"/>
     <w:multiLevelType w:val="hybridMultilevel"/>
     <w:tmpl w:val="90EE6B94"/>
@@ -8143,7 +10007,7 @@
       </w:pPr>
     </w:lvl>
   </w:abstractNum>
-  <w:abstractNum w:abstractNumId="21" w15:restartNumberingAfterBreak="0">
+  <w:abstractNum w:abstractNumId="26" w15:restartNumberingAfterBreak="0">
     <w:nsid w:val="599C0EF4"/>
     <w:multiLevelType w:val="hybridMultilevel"/>
     <w:tmpl w:val="FA6C9E72"/>
@@ -8232,7 +10096,7 @@
       </w:pPr>
     </w:lvl>
   </w:abstractNum>
-  <w:abstractNum w:abstractNumId="22" w15:restartNumberingAfterBreak="0">
+  <w:abstractNum w:abstractNumId="27" w15:restartNumberingAfterBreak="0">
     <w:nsid w:val="5CD76ACF"/>
     <w:multiLevelType w:val="hybridMultilevel"/>
     <w:tmpl w:val="CF0C97A2"/>
@@ -8321,7 +10185,7 @@
       </w:pPr>
     </w:lvl>
   </w:abstractNum>
-  <w:abstractNum w:abstractNumId="23" w15:restartNumberingAfterBreak="0">
+  <w:abstractNum w:abstractNumId="28" w15:restartNumberingAfterBreak="0">
     <w:nsid w:val="5F4B19F4"/>
     <w:multiLevelType w:val="multilevel"/>
     <w:tmpl w:val="B3789408"/>
@@ -8442,7 +10306,7 @@
       </w:rPr>
     </w:lvl>
   </w:abstractNum>
-  <w:abstractNum w:abstractNumId="24" w15:restartNumberingAfterBreak="0">
+  <w:abstractNum w:abstractNumId="29" w15:restartNumberingAfterBreak="0">
     <w:nsid w:val="684C65F9"/>
     <w:multiLevelType w:val="hybridMultilevel"/>
     <w:tmpl w:val="98AC9754"/>
@@ -8531,7 +10395,7 @@
       </w:pPr>
     </w:lvl>
   </w:abstractNum>
-  <w:abstractNum w:abstractNumId="25" w15:restartNumberingAfterBreak="0">
+  <w:abstractNum w:abstractNumId="30" w15:restartNumberingAfterBreak="0">
     <w:nsid w:val="6B765FFF"/>
     <w:multiLevelType w:val="hybridMultilevel"/>
     <w:tmpl w:val="5B9E2F8C"/>
@@ -8620,7 +10484,7 @@
       </w:pPr>
     </w:lvl>
   </w:abstractNum>
-  <w:abstractNum w:abstractNumId="26" w15:restartNumberingAfterBreak="0">
+  <w:abstractNum w:abstractNumId="31" w15:restartNumberingAfterBreak="0">
     <w:nsid w:val="6CC63407"/>
     <w:multiLevelType w:val="hybridMultilevel"/>
     <w:tmpl w:val="7BA28CA8"/>
@@ -8709,7 +10573,7 @@
       </w:pPr>
     </w:lvl>
   </w:abstractNum>
-  <w:abstractNum w:abstractNumId="27" w15:restartNumberingAfterBreak="0">
+  <w:abstractNum w:abstractNumId="32" w15:restartNumberingAfterBreak="0">
     <w:nsid w:val="6EE1028C"/>
     <w:multiLevelType w:val="hybridMultilevel"/>
     <w:tmpl w:val="CD6C662A"/>
@@ -8798,7 +10662,96 @@
       </w:pPr>
     </w:lvl>
   </w:abstractNum>
-  <w:abstractNum w:abstractNumId="28" w15:restartNumberingAfterBreak="0">
+  <w:abstractNum w:abstractNumId="33" w15:restartNumberingAfterBreak="0">
+    <w:nsid w:val="6FB949A7"/>
+    <w:multiLevelType w:val="hybridMultilevel"/>
+    <w:tmpl w:val="2DEC2054"/>
+    <w:lvl w:ilvl="0" w:tplc="4ADE9A62">
+      <w:start w:val="1"/>
+      <w:numFmt w:val="decimal"/>
+      <w:lvlText w:val="%1."/>
+      <w:lvlJc w:val="left"/>
+      <w:pPr>
+        <w:ind w:left="426" w:hanging="360"/>
+      </w:pPr>
+      <w:rPr>
+        <w:rFonts w:hint="default"/>
+      </w:rPr>
+    </w:lvl>
+    <w:lvl w:ilvl="1" w:tplc="04190019" w:tentative="1">
+      <w:start w:val="1"/>
+      <w:numFmt w:val="lowerLetter"/>
+      <w:lvlText w:val="%2."/>
+      <w:lvlJc w:val="left"/>
+      <w:pPr>
+        <w:ind w:left="1146" w:hanging="360"/>
+      </w:pPr>
+    </w:lvl>
+    <w:lvl w:ilvl="2" w:tplc="0419001B" w:tentative="1">
+      <w:start w:val="1"/>
+      <w:numFmt w:val="lowerRoman"/>
+      <w:lvlText w:val="%3."/>
+      <w:lvlJc w:val="right"/>
+      <w:pPr>
+        <w:ind w:left="1866" w:hanging="180"/>
+      </w:pPr>
+    </w:lvl>
+    <w:lvl w:ilvl="3" w:tplc="0419000F" w:tentative="1">
+      <w:start w:val="1"/>
+      <w:numFmt w:val="decimal"/>
+      <w:lvlText w:val="%4."/>
+      <w:lvlJc w:val="left"/>
+      <w:pPr>
+        <w:ind w:left="2586" w:hanging="360"/>
+      </w:pPr>
+    </w:lvl>
+    <w:lvl w:ilvl="4" w:tplc="04190019" w:tentative="1">
+      <w:start w:val="1"/>
+      <w:numFmt w:val="lowerLetter"/>
+      <w:lvlText w:val="%5."/>
+      <w:lvlJc w:val="left"/>
+      <w:pPr>
+        <w:ind w:left="3306" w:hanging="360"/>
+      </w:pPr>
+    </w:lvl>
+    <w:lvl w:ilvl="5" w:tplc="0419001B" w:tentative="1">
+      <w:start w:val="1"/>
+      <w:numFmt w:val="lowerRoman"/>
+      <w:lvlText w:val="%6."/>
+      <w:lvlJc w:val="right"/>
+      <w:pPr>
+        <w:ind w:left="4026" w:hanging="180"/>
+      </w:pPr>
+    </w:lvl>
+    <w:lvl w:ilvl="6" w:tplc="0419000F" w:tentative="1">
+      <w:start w:val="1"/>
+      <w:numFmt w:val="decimal"/>
+      <w:lvlText w:val="%7."/>
+      <w:lvlJc w:val="left"/>
+      <w:pPr>
+        <w:ind w:left="4746" w:hanging="360"/>
+      </w:pPr>
+    </w:lvl>
+    <w:lvl w:ilvl="7" w:tplc="04190019" w:tentative="1">
+      <w:start w:val="1"/>
+      <w:numFmt w:val="lowerLetter"/>
+      <w:lvlText w:val="%8."/>
+      <w:lvlJc w:val="left"/>
+      <w:pPr>
+        <w:ind w:left="5466" w:hanging="360"/>
+      </w:pPr>
+    </w:lvl>
+    <w:lvl w:ilvl="8" w:tplc="0419001B" w:tentative="1">
+      <w:start w:val="1"/>
+      <w:numFmt w:val="lowerRoman"/>
+      <w:lvlText w:val="%9."/>
+      <w:lvlJc w:val="right"/>
+      <w:pPr>
+        <w:ind w:left="6186" w:hanging="180"/>
+      </w:pPr>
+    </w:lvl>
+  </w:abstractNum>
+  <w:abstractNum w:abstractNumId="34" w15:restartNumberingAfterBreak="0">
     <w:nsid w:val="74ED72DB"/>
     <w:multiLevelType w:val="hybridMultilevel"/>
     <w:tmpl w:val="ADBA26AE"/>
@@ -8887,7 +10840,7 @@
       </w:pPr>
     </w:lvl>
   </w:abstractNum>
-  <w:abstractNum w:abstractNumId="29" w15:restartNumberingAfterBreak="0">
+  <w:abstractNum w:abstractNumId="35" w15:restartNumberingAfterBreak="0">
     <w:nsid w:val="78802C07"/>
     <w:multiLevelType w:val="hybridMultilevel"/>
     <w:tmpl w:val="CF7C690C"/>
@@ -8978,7 +10931,7 @@
       </w:pPr>
     </w:lvl>
   </w:abstractNum>
-  <w:abstractNum w:abstractNumId="30" w15:restartNumberingAfterBreak="0">
+  <w:abstractNum w:abstractNumId="36" w15:restartNumberingAfterBreak="0">
     <w:nsid w:val="7A3469BA"/>
     <w:multiLevelType w:val="multilevel"/>
     <w:tmpl w:val="CE286076"/>
@@ -9100,97 +11053,115 @@
     </w:lvl>
   </w:abstractNum>
   <w:num w:numId="1">
+    <w:abstractNumId w:val="22"/>
+  </w:num>
+  <w:num w:numId="2">
+    <w:abstractNumId w:val="26"/>
+  </w:num>
+  <w:num w:numId="3">
+    <w:abstractNumId w:val="1"/>
+  </w:num>
+  <w:num w:numId="4">
     <w:abstractNumId w:val="18"/>
   </w:num>
-  <w:num w:numId="2">
+  <w:num w:numId="5">
+    <w:abstractNumId w:val="31"/>
+  </w:num>
+  <w:num w:numId="6">
+    <w:abstractNumId w:val="35"/>
+  </w:num>
+  <w:num w:numId="7">
+    <w:abstractNumId w:val="36"/>
+  </w:num>
+  <w:num w:numId="8">
+    <w:abstractNumId w:val="19"/>
+  </w:num>
+  <w:num w:numId="9">
+    <w:abstractNumId w:val="15"/>
+  </w:num>
+  <w:num w:numId="10">
+    <w:abstractNumId w:val="8"/>
+  </w:num>
+  <w:num w:numId="11">
+    <w:abstractNumId w:val="5"/>
+  </w:num>
+  <w:num w:numId="12">
+    <w:abstractNumId w:val="2"/>
+  </w:num>
+  <w:num w:numId="13">
+    <w:abstractNumId w:val="32"/>
+  </w:num>
+  <w:num w:numId="14">
+    <w:abstractNumId w:val="28"/>
+  </w:num>
+  <w:num w:numId="15">
+    <w:abstractNumId w:val="13"/>
+  </w:num>
+  <w:num w:numId="16">
+    <w:abstractNumId w:val="4"/>
+  </w:num>
+  <w:num w:numId="17">
+    <w:abstractNumId w:val="30"/>
+  </w:num>
+  <w:num w:numId="18">
+    <w:abstractNumId w:val="7"/>
+  </w:num>
+  <w:num w:numId="19">
+    <w:abstractNumId w:val="20"/>
+  </w:num>
+  <w:num w:numId="20">
+    <w:abstractNumId w:val="6"/>
+  </w:num>
+  <w:num w:numId="21">
+    <w:abstractNumId w:val="23"/>
+  </w:num>
+  <w:num w:numId="22">
+    <w:abstractNumId w:val="16"/>
+  </w:num>
+  <w:num w:numId="23">
     <w:abstractNumId w:val="21"/>
   </w:num>
-  <w:num w:numId="3">
+  <w:num w:numId="24">
+    <w:abstractNumId w:val="29"/>
+  </w:num>
+  <w:num w:numId="25">
+    <w:abstractNumId w:val="14"/>
+  </w:num>
+  <w:num w:numId="26">
+    <w:abstractNumId w:val="27"/>
+  </w:num>
+  <w:num w:numId="27">
+    <w:abstractNumId w:val="34"/>
+  </w:num>
+  <w:num w:numId="28">
+    <w:abstractNumId w:val="3"/>
+  </w:num>
+  <w:num w:numId="29">
+    <w:abstractNumId w:val="17"/>
+  </w:num>
+  <w:num w:numId="30">
+    <w:abstractNumId w:val="10"/>
+  </w:num>
+  <w:num w:numId="31">
+    <w:abstractNumId w:val="25"/>
+  </w:num>
+  <w:num w:numId="32">
+    <w:abstractNumId w:val="12"/>
+  </w:num>
+  <w:num w:numId="33">
+    <w:abstractNumId w:val="24"/>
+  </w:num>
+  <w:num w:numId="34">
     <w:abstractNumId w:val="0"/>
   </w:num>
-  <w:num w:numId="4">
-    <w:abstractNumId w:val="14"/>
+  <w:num w:numId="35">
+    <w:abstractNumId w:val="9"/>
   </w:num>
-  <w:num w:numId="5">
-    <w:abstractNumId w:val="26"/>
-  </w:num>
-  <w:num w:numId="6">
-    <w:abstractNumId w:val="29"/>
-  </w:num>
-  <w:num w:numId="7">
-    <w:abstractNumId w:val="30"/>
-  </w:num>
-  <w:num w:numId="8">
-    <w:abstractNumId w:val="15"/>
-  </w:num>
-  <w:num w:numId="9">
+  <w:num w:numId="36">
     <w:abstractNumId w:val="11"/>
   </w:num>
-  <w:num w:numId="10">
-    <w:abstractNumId w:val="7"/>
-  </w:num>
-  <w:num w:numId="11">
-    <w:abstractNumId w:val="4"/>
-  </w:num>
-  <w:num w:numId="12">
-    <w:abstractNumId w:val="1"/>
-  </w:num>
-  <w:num w:numId="13">
-    <w:abstractNumId w:val="27"/>
-  </w:num>
-  <w:num w:numId="14">
-    <w:abstractNumId w:val="23"/>
-  </w:num>
-  <w:num w:numId="15">
-    <w:abstractNumId w:val="9"/>
-  </w:num>
-  <w:num w:numId="16">
-    <w:abstractNumId w:val="3"/>
-  </w:num>
-  <w:num w:numId="17">
-    <w:abstractNumId w:val="25"/>
-  </w:num>
-  <w:num w:numId="18">
-    <w:abstractNumId w:val="6"/>
-  </w:num>
-  <w:num w:numId="19">
-    <w:abstractNumId w:val="16"/>
-  </w:num>
-  <w:num w:numId="20">
-    <w:abstractNumId w:val="5"/>
-  </w:num>
-  <w:num w:numId="21">
-    <w:abstractNumId w:val="19"/>
-  </w:num>
-  <w:num w:numId="22">
-    <w:abstractNumId w:val="12"/>
-  </w:num>
-  <w:num w:numId="23">
-    <w:abstractNumId w:val="17"/>
-  </w:num>
-  <w:num w:numId="24">
-    <w:abstractNumId w:val="24"/>
-  </w:num>
-  <w:num w:numId="25">
-    <w:abstractNumId w:val="10"/>
-  </w:num>
-  <w:num w:numId="26">
-    <w:abstractNumId w:val="22"/>
-  </w:num>
-  <w:num w:numId="27">
-    <w:abstractNumId w:val="28"/>
-  </w:num>
-  <w:num w:numId="28">
-    <w:abstractNumId w:val="2"/>
-  </w:num>
-  <w:num w:numId="29">
-    <w:abstractNumId w:val="13"/>
-  </w:num>
-  <w:num w:numId="30">
-    <w:abstractNumId w:val="8"/>
-  </w:num>
-  <w:num w:numId="31">
-    <w:abstractNumId w:val="20"/>
+  <w:num w:numId="37">
+    <w:abstractNumId w:val="33"/>
   </w:num>
 </w:numbering>
 </file>

--- a/ComputerScienceSeminars.docx
+++ b/ComputerScienceSeminars.docx
@@ -6327,17 +6327,7 @@
           <w:sz w:val="36"/>
           <w:szCs w:val="36"/>
         </w:rPr>
-        <w:t>Практическое занятие №5</w:t>
-      </w:r>
-      <w:r>
-        <w:rPr>
-          <w:rFonts w:ascii="Times New Roman" w:hAnsi="Times New Roman" w:cs="Times New Roman"/>
-          <w:b/>
-          <w:bCs/>
-          <w:sz w:val="36"/>
-          <w:szCs w:val="36"/>
-        </w:rPr>
-        <w:t xml:space="preserve">. </w:t>
+        <w:t xml:space="preserve">Практическое занятие №5. </w:t>
       </w:r>
       <w:r>
         <w:rPr>
@@ -7284,8 +7274,19 @@
           <w:bCs/>
           <w:color w:val="333333"/>
           <w:shd w:val="clear" w:color="auto" w:fill="FFFFFF"/>
-        </w:rPr>
-        <w:t>K=log2 N</w:t>
+          <w:lang w:val="en-US"/>
+        </w:rPr>
+        <w:t>I</w:t>
+      </w:r>
+      <w:r>
+        <w:rPr>
+          <w:rFonts w:ascii="Arial" w:hAnsi="Arial" w:cs="Arial"/>
+          <w:b/>
+          <w:bCs/>
+          <w:color w:val="333333"/>
+          <w:shd w:val="clear" w:color="auto" w:fill="FFFFFF"/>
+        </w:rPr>
+        <w:t>=log2 N</w:t>
       </w:r>
     </w:p>
     <w:p>
@@ -7500,6 +7501,2144 @@
     </w:p>
     <w:p>
       <w:pPr>
+        <w:spacing w:after="100" w:afterAutospacing="1"/>
+        <w:ind w:left="66"/>
+        <w:rPr>
+          <w:rFonts w:ascii="Times New Roman" w:hAnsi="Times New Roman" w:cs="Times New Roman"/>
+          <w:sz w:val="28"/>
+          <w:szCs w:val="28"/>
+        </w:rPr>
+      </w:pPr>
+      <w:r>
+        <w:rPr>
+          <w:rFonts w:ascii="Times New Roman" w:hAnsi="Times New Roman" w:cs="Times New Roman"/>
+          <w:sz w:val="28"/>
+          <w:szCs w:val="28"/>
+        </w:rPr>
+        <w:t>Модель данных – соглашение, в рамках которого конкретная реализация компилятора (интерпретатора) языка программирования определяет размер (в байтах/битах) фундаментальных (базовых) типов данных</w:t>
+      </w:r>
+    </w:p>
+    <w:p>
+      <w:pPr>
+        <w:spacing w:after="100" w:afterAutospacing="1"/>
+        <w:ind w:left="66"/>
+        <w:rPr>
+          <w:rFonts w:ascii="Times New Roman" w:hAnsi="Times New Roman" w:cs="Times New Roman"/>
+          <w:sz w:val="28"/>
+          <w:szCs w:val="28"/>
+        </w:rPr>
+      </w:pPr>
+      <w:r>
+        <w:rPr>
+          <w:rFonts w:ascii="Times New Roman" w:hAnsi="Times New Roman" w:cs="Times New Roman"/>
+          <w:sz w:val="28"/>
+          <w:szCs w:val="28"/>
+        </w:rPr>
+        <w:t>Модель данных может кодироваться 3-мя значениями: размером целого числа (</w:t>
+      </w:r>
+      <w:r>
+        <w:rPr>
+          <w:rFonts w:ascii="Times New Roman" w:hAnsi="Times New Roman" w:cs="Times New Roman"/>
+          <w:sz w:val="28"/>
+          <w:szCs w:val="28"/>
+          <w:lang w:val="en-US"/>
+        </w:rPr>
+        <w:t>int</w:t>
+      </w:r>
+      <w:r>
+        <w:rPr>
+          <w:rFonts w:ascii="Times New Roman" w:hAnsi="Times New Roman" w:cs="Times New Roman"/>
+          <w:sz w:val="28"/>
+          <w:szCs w:val="28"/>
+        </w:rPr>
+        <w:t xml:space="preserve">), </w:t>
+      </w:r>
+      <w:r>
+        <w:rPr>
+          <w:rFonts w:ascii="Times New Roman" w:hAnsi="Times New Roman" w:cs="Times New Roman"/>
+          <w:sz w:val="28"/>
+          <w:szCs w:val="28"/>
+        </w:rPr>
+        <w:t>размером указателя (</w:t>
+      </w:r>
+      <w:r>
+        <w:rPr>
+          <w:rFonts w:ascii="Times New Roman" w:hAnsi="Times New Roman" w:cs="Times New Roman"/>
+          <w:sz w:val="28"/>
+          <w:szCs w:val="28"/>
+          <w:lang w:val="en-US"/>
+        </w:rPr>
+        <w:t>prt</w:t>
+      </w:r>
+      <w:r>
+        <w:rPr>
+          <w:rFonts w:ascii="Times New Roman" w:hAnsi="Times New Roman" w:cs="Times New Roman"/>
+          <w:sz w:val="28"/>
+          <w:szCs w:val="28"/>
+        </w:rPr>
+        <w:t>)</w:t>
+      </w:r>
+    </w:p>
+    <w:p>
+      <w:pPr>
+        <w:spacing w:after="100" w:afterAutospacing="1"/>
+        <w:ind w:left="66"/>
+        <w:rPr>
+          <w:rFonts w:ascii="Times New Roman" w:hAnsi="Times New Roman" w:cs="Times New Roman"/>
+          <w:b/>
+          <w:bCs/>
+          <w:sz w:val="28"/>
+          <w:szCs w:val="28"/>
+        </w:rPr>
+      </w:pPr>
+      <w:r>
+        <w:rPr>
+          <w:rFonts w:ascii="Times New Roman" w:hAnsi="Times New Roman" w:cs="Times New Roman"/>
+          <w:b/>
+          <w:bCs/>
+          <w:sz w:val="28"/>
+          <w:szCs w:val="28"/>
+          <w:lang w:val="en-US"/>
+        </w:rPr>
+        <w:t>32</w:t>
+      </w:r>
+      <w:r>
+        <w:rPr>
+          <w:rFonts w:ascii="Times New Roman" w:hAnsi="Times New Roman" w:cs="Times New Roman"/>
+          <w:b/>
+          <w:bCs/>
+          <w:sz w:val="28"/>
+          <w:szCs w:val="28"/>
+        </w:rPr>
+        <w:t xml:space="preserve"> битные</w:t>
+      </w:r>
+    </w:p>
+    <w:p>
+      <w:pPr>
+        <w:spacing w:after="100" w:afterAutospacing="1"/>
+        <w:ind w:left="66"/>
+        <w:rPr>
+          <w:rFonts w:ascii="Times New Roman" w:hAnsi="Times New Roman" w:cs="Times New Roman"/>
+          <w:sz w:val="28"/>
+          <w:szCs w:val="28"/>
+        </w:rPr>
+      </w:pPr>
+      <w:r>
+        <w:rPr>
+          <w:rFonts w:ascii="Times New Roman" w:hAnsi="Times New Roman" w:cs="Times New Roman"/>
+          <w:sz w:val="28"/>
+          <w:szCs w:val="28"/>
+        </w:rPr>
+        <w:t>Максимальное ограничение адресного пространства в 32-битных моделях равно 4 Гигабайтам</w:t>
+      </w:r>
+    </w:p>
+    <w:p>
+      <w:pPr>
+        <w:spacing w:after="100" w:afterAutospacing="1"/>
+        <w:ind w:left="66"/>
+        <w:rPr>
+          <w:rFonts w:ascii="Times New Roman" w:hAnsi="Times New Roman" w:cs="Times New Roman"/>
+          <w:b/>
+          <w:bCs/>
+          <w:sz w:val="28"/>
+          <w:szCs w:val="28"/>
+          <w:lang w:val="en-US"/>
+        </w:rPr>
+      </w:pPr>
+      <w:r>
+        <w:rPr>
+          <w:rFonts w:ascii="Times New Roman" w:hAnsi="Times New Roman" w:cs="Times New Roman"/>
+          <w:b/>
+          <w:bCs/>
+          <w:sz w:val="28"/>
+          <w:szCs w:val="28"/>
+        </w:rPr>
+        <w:t xml:space="preserve">Расшифровка названия – </w:t>
+      </w:r>
+      <w:r>
+        <w:rPr>
+          <w:rFonts w:ascii="Times New Roman" w:hAnsi="Times New Roman" w:cs="Times New Roman"/>
+          <w:b/>
+          <w:bCs/>
+          <w:sz w:val="28"/>
+          <w:szCs w:val="28"/>
+          <w:lang w:val="en-US"/>
+        </w:rPr>
+        <w:t>Long, Pointer 32.</w:t>
+      </w:r>
+    </w:p>
+    <w:p>
+      <w:pPr>
+        <w:spacing w:after="100" w:afterAutospacing="1"/>
+        <w:ind w:left="66"/>
+        <w:rPr>
+          <w:rFonts w:ascii="Times New Roman" w:hAnsi="Times New Roman" w:cs="Times New Roman"/>
+          <w:sz w:val="28"/>
+          <w:szCs w:val="28"/>
+        </w:rPr>
+      </w:pPr>
+      <w:r>
+        <w:rPr>
+          <w:rFonts w:ascii="Times New Roman" w:hAnsi="Times New Roman" w:cs="Times New Roman"/>
+          <w:sz w:val="28"/>
+          <w:szCs w:val="28"/>
+        </w:rPr>
+        <w:t xml:space="preserve">Использовалась на 32-битных системах, преймущественно в </w:t>
+      </w:r>
+      <w:r>
+        <w:rPr>
+          <w:rFonts w:ascii="Times New Roman" w:hAnsi="Times New Roman" w:cs="Times New Roman"/>
+          <w:sz w:val="28"/>
+          <w:szCs w:val="28"/>
+          <w:lang w:val="en-US"/>
+        </w:rPr>
+        <w:t>Win</w:t>
+      </w:r>
+      <w:r>
+        <w:rPr>
+          <w:rFonts w:ascii="Times New Roman" w:hAnsi="Times New Roman" w:cs="Times New Roman"/>
+          <w:sz w:val="28"/>
+          <w:szCs w:val="28"/>
+        </w:rPr>
+        <w:t xml:space="preserve">16 </w:t>
+      </w:r>
+      <w:r>
+        <w:rPr>
+          <w:rFonts w:ascii="Times New Roman" w:hAnsi="Times New Roman" w:cs="Times New Roman"/>
+          <w:sz w:val="28"/>
+          <w:szCs w:val="28"/>
+          <w:lang w:val="en-US"/>
+        </w:rPr>
+        <w:t>API</w:t>
+      </w:r>
+      <w:r>
+        <w:rPr>
+          <w:rFonts w:ascii="Times New Roman" w:hAnsi="Times New Roman" w:cs="Times New Roman"/>
+          <w:sz w:val="28"/>
+          <w:szCs w:val="28"/>
+        </w:rPr>
+        <w:t>.</w:t>
+      </w:r>
+    </w:p>
+    <w:p>
+      <w:pPr>
+        <w:spacing w:after="100" w:afterAutospacing="1"/>
+        <w:ind w:left="66"/>
+        <w:rPr>
+          <w:rFonts w:ascii="Times New Roman" w:hAnsi="Times New Roman" w:cs="Times New Roman"/>
+          <w:b/>
+          <w:bCs/>
+          <w:sz w:val="28"/>
+          <w:szCs w:val="28"/>
+          <w:lang w:val="en-US"/>
+        </w:rPr>
+      </w:pPr>
+      <w:r>
+        <w:rPr>
+          <w:rFonts w:ascii="Times New Roman" w:hAnsi="Times New Roman" w:cs="Times New Roman"/>
+          <w:b/>
+          <w:bCs/>
+          <w:sz w:val="28"/>
+          <w:szCs w:val="28"/>
+          <w:lang w:val="en-US"/>
+        </w:rPr>
+        <w:t>ILP32 (4/4/4)</w:t>
+      </w:r>
+    </w:p>
+    <w:p>
+      <w:pPr>
+        <w:spacing w:after="100" w:afterAutospacing="1"/>
+        <w:ind w:left="66"/>
+        <w:rPr>
+          <w:rFonts w:ascii="Times New Roman" w:hAnsi="Times New Roman" w:cs="Times New Roman"/>
+          <w:sz w:val="28"/>
+          <w:szCs w:val="28"/>
+          <w:lang w:val="en-US"/>
+        </w:rPr>
+      </w:pPr>
+      <w:r>
+        <w:rPr>
+          <w:rFonts w:ascii="Times New Roman" w:hAnsi="Times New Roman" w:cs="Times New Roman"/>
+          <w:sz w:val="28"/>
+          <w:szCs w:val="28"/>
+        </w:rPr>
+        <w:t>Расшифровка</w:t>
+      </w:r>
+      <w:r>
+        <w:rPr>
+          <w:rFonts w:ascii="Times New Roman" w:hAnsi="Times New Roman" w:cs="Times New Roman"/>
+          <w:sz w:val="28"/>
+          <w:szCs w:val="28"/>
+          <w:lang w:val="en-US"/>
+        </w:rPr>
+        <w:t xml:space="preserve"> </w:t>
+      </w:r>
+      <w:r>
+        <w:rPr>
+          <w:rFonts w:ascii="Times New Roman" w:hAnsi="Times New Roman" w:cs="Times New Roman"/>
+          <w:sz w:val="28"/>
+          <w:szCs w:val="28"/>
+        </w:rPr>
+        <w:t>названии</w:t>
+      </w:r>
+      <w:r>
+        <w:rPr>
+          <w:rFonts w:ascii="Times New Roman" w:hAnsi="Times New Roman" w:cs="Times New Roman"/>
+          <w:sz w:val="28"/>
+          <w:szCs w:val="28"/>
+          <w:lang w:val="en-US"/>
+        </w:rPr>
+        <w:t xml:space="preserve">: </w:t>
+      </w:r>
+      <w:r>
+        <w:rPr>
+          <w:rFonts w:ascii="Times New Roman" w:hAnsi="Times New Roman" w:cs="Times New Roman"/>
+          <w:sz w:val="28"/>
+          <w:szCs w:val="28"/>
+          <w:lang w:val="en-US"/>
+        </w:rPr>
+        <w:t>Integer</w:t>
+      </w:r>
+      <w:r>
+        <w:rPr>
+          <w:rFonts w:ascii="Times New Roman" w:hAnsi="Times New Roman" w:cs="Times New Roman"/>
+          <w:sz w:val="28"/>
+          <w:szCs w:val="28"/>
+          <w:lang w:val="en-US"/>
+        </w:rPr>
+        <w:t xml:space="preserve">, </w:t>
+      </w:r>
+      <w:r>
+        <w:rPr>
+          <w:rFonts w:ascii="Times New Roman" w:hAnsi="Times New Roman" w:cs="Times New Roman"/>
+          <w:sz w:val="28"/>
+          <w:szCs w:val="28"/>
+          <w:lang w:val="en-US"/>
+        </w:rPr>
+        <w:t>Long</w:t>
+      </w:r>
+      <w:r>
+        <w:rPr>
+          <w:rFonts w:ascii="Times New Roman" w:hAnsi="Times New Roman" w:cs="Times New Roman"/>
+          <w:sz w:val="28"/>
+          <w:szCs w:val="28"/>
+          <w:lang w:val="en-US"/>
+        </w:rPr>
+        <w:t xml:space="preserve">, </w:t>
+      </w:r>
+      <w:r>
+        <w:rPr>
+          <w:rFonts w:ascii="Times New Roman" w:hAnsi="Times New Roman" w:cs="Times New Roman"/>
+          <w:sz w:val="28"/>
+          <w:szCs w:val="28"/>
+          <w:lang w:val="en-US"/>
+        </w:rPr>
+        <w:t>Pointer 32.</w:t>
+      </w:r>
+    </w:p>
+    <w:p>
+      <w:pPr>
+        <w:pStyle w:val="a3"/>
+        <w:numPr>
+          <w:ilvl w:val="0"/>
+          <w:numId w:val="39"/>
+        </w:numPr>
+        <w:spacing w:after="100" w:afterAutospacing="1"/>
+        <w:ind w:left="709"/>
+        <w:rPr>
+          <w:rFonts w:ascii="Times New Roman" w:hAnsi="Times New Roman" w:cs="Times New Roman"/>
+          <w:sz w:val="28"/>
+          <w:szCs w:val="28"/>
+          <w:lang w:val="en-US"/>
+        </w:rPr>
+      </w:pPr>
+      <w:r>
+        <w:rPr>
+          <w:rFonts w:ascii="Times New Roman" w:hAnsi="Times New Roman" w:cs="Times New Roman"/>
+          <w:sz w:val="28"/>
+          <w:szCs w:val="28"/>
+          <w:lang w:val="en-US"/>
+        </w:rPr>
+        <w:t>Win32</w:t>
+      </w:r>
+    </w:p>
+    <w:p>
+      <w:pPr>
+        <w:pStyle w:val="a3"/>
+        <w:numPr>
+          <w:ilvl w:val="0"/>
+          <w:numId w:val="39"/>
+        </w:numPr>
+        <w:spacing w:before="240" w:after="100" w:afterAutospacing="1"/>
+        <w:ind w:left="709"/>
+        <w:rPr>
+          <w:rFonts w:ascii="Times New Roman" w:hAnsi="Times New Roman" w:cs="Times New Roman"/>
+          <w:sz w:val="28"/>
+          <w:szCs w:val="28"/>
+        </w:rPr>
+      </w:pPr>
+      <w:r>
+        <w:rPr>
+          <w:rFonts w:ascii="Times New Roman" w:hAnsi="Times New Roman" w:cs="Times New Roman"/>
+          <w:sz w:val="28"/>
+          <w:szCs w:val="28"/>
+        </w:rPr>
+        <w:t xml:space="preserve">32битные </w:t>
+      </w:r>
+      <w:r>
+        <w:rPr>
+          <w:rFonts w:ascii="Times New Roman" w:hAnsi="Times New Roman" w:cs="Times New Roman"/>
+          <w:sz w:val="28"/>
+          <w:szCs w:val="28"/>
+          <w:lang w:val="en-US"/>
+        </w:rPr>
+        <w:t>Unix</w:t>
+      </w:r>
+      <w:r>
+        <w:rPr>
+          <w:rFonts w:ascii="Times New Roman" w:hAnsi="Times New Roman" w:cs="Times New Roman"/>
+          <w:sz w:val="28"/>
+          <w:szCs w:val="28"/>
+        </w:rPr>
+        <w:t xml:space="preserve"> и </w:t>
+      </w:r>
+      <w:r>
+        <w:rPr>
+          <w:rFonts w:ascii="Times New Roman" w:hAnsi="Times New Roman" w:cs="Times New Roman"/>
+          <w:sz w:val="28"/>
+          <w:szCs w:val="28"/>
+          <w:lang w:val="en-US"/>
+        </w:rPr>
+        <w:t>Uni</w:t>
+      </w:r>
+      <w:r>
+        <w:rPr>
+          <w:rFonts w:ascii="Times New Roman" w:hAnsi="Times New Roman" w:cs="Times New Roman"/>
+          <w:sz w:val="28"/>
+          <w:szCs w:val="28"/>
+          <w:lang w:val="en-US"/>
+        </w:rPr>
+        <w:t>x</w:t>
+      </w:r>
+      <w:r>
+        <w:rPr>
+          <w:rFonts w:ascii="Times New Roman" w:hAnsi="Times New Roman" w:cs="Times New Roman"/>
+          <w:sz w:val="28"/>
+          <w:szCs w:val="28"/>
+        </w:rPr>
+        <w:t xml:space="preserve"> – подобные системы (включая </w:t>
+      </w:r>
+      <w:r>
+        <w:rPr>
+          <w:rFonts w:ascii="Times New Roman" w:hAnsi="Times New Roman" w:cs="Times New Roman"/>
+          <w:sz w:val="28"/>
+          <w:szCs w:val="28"/>
+          <w:lang w:val="en-US"/>
+        </w:rPr>
+        <w:t>Limux</w:t>
+      </w:r>
+      <w:r>
+        <w:rPr>
+          <w:rFonts w:ascii="Times New Roman" w:hAnsi="Times New Roman" w:cs="Times New Roman"/>
+          <w:sz w:val="28"/>
+          <w:szCs w:val="28"/>
+        </w:rPr>
+        <w:t xml:space="preserve"> и </w:t>
+      </w:r>
+      <w:r>
+        <w:rPr>
+          <w:rFonts w:ascii="Times New Roman" w:hAnsi="Times New Roman" w:cs="Times New Roman"/>
+          <w:sz w:val="28"/>
+          <w:szCs w:val="28"/>
+          <w:lang w:val="en-US"/>
+        </w:rPr>
+        <w:t>MacOS</w:t>
+      </w:r>
+      <w:r>
+        <w:rPr>
+          <w:rFonts w:ascii="Times New Roman" w:hAnsi="Times New Roman" w:cs="Times New Roman"/>
+          <w:sz w:val="28"/>
+          <w:szCs w:val="28"/>
+        </w:rPr>
+        <w:t xml:space="preserve"> (</w:t>
+      </w:r>
+      <w:r>
+        <w:rPr>
+          <w:rFonts w:ascii="Times New Roman" w:hAnsi="Times New Roman" w:cs="Times New Roman"/>
+          <w:sz w:val="28"/>
+          <w:szCs w:val="28"/>
+          <w:lang w:val="en-US"/>
+        </w:rPr>
+        <w:t>OS</w:t>
+      </w:r>
+      <w:r>
+        <w:rPr>
+          <w:rFonts w:ascii="Times New Roman" w:hAnsi="Times New Roman" w:cs="Times New Roman"/>
+          <w:sz w:val="28"/>
+          <w:szCs w:val="28"/>
+        </w:rPr>
+        <w:t xml:space="preserve"> </w:t>
+      </w:r>
+      <w:r>
+        <w:rPr>
+          <w:rFonts w:ascii="Times New Roman" w:hAnsi="Times New Roman" w:cs="Times New Roman"/>
+          <w:sz w:val="28"/>
+          <w:szCs w:val="28"/>
+          <w:lang w:val="en-US"/>
+        </w:rPr>
+        <w:t>X</w:t>
+      </w:r>
+      <w:r>
+        <w:rPr>
+          <w:rFonts w:ascii="Times New Roman" w:hAnsi="Times New Roman" w:cs="Times New Roman"/>
+          <w:sz w:val="28"/>
+          <w:szCs w:val="28"/>
+        </w:rPr>
+        <w:t>))</w:t>
+      </w:r>
+    </w:p>
+    <w:p>
+      <w:pPr>
+        <w:spacing w:before="240" w:after="100" w:afterAutospacing="1"/>
+        <w:rPr>
+          <w:rFonts w:ascii="Times New Roman" w:hAnsi="Times New Roman" w:cs="Times New Roman"/>
+          <w:b/>
+          <w:bCs/>
+          <w:sz w:val="28"/>
+          <w:szCs w:val="28"/>
+        </w:rPr>
+      </w:pPr>
+      <w:r>
+        <w:rPr>
+          <w:rFonts w:ascii="Times New Roman" w:hAnsi="Times New Roman" w:cs="Times New Roman"/>
+          <w:b/>
+          <w:bCs/>
+          <w:sz w:val="28"/>
+          <w:szCs w:val="28"/>
+          <w:lang w:val="en-US"/>
+        </w:rPr>
+        <w:t>64-</w:t>
+      </w:r>
+      <w:r>
+        <w:rPr>
+          <w:rFonts w:ascii="Times New Roman" w:hAnsi="Times New Roman" w:cs="Times New Roman"/>
+          <w:b/>
+          <w:bCs/>
+          <w:sz w:val="28"/>
+          <w:szCs w:val="28"/>
+        </w:rPr>
+        <w:t>битные</w:t>
+      </w:r>
+    </w:p>
+    <w:p>
+      <w:pPr>
+        <w:spacing w:before="240" w:after="100" w:afterAutospacing="1"/>
+        <w:rPr>
+          <w:rFonts w:ascii="Times New Roman" w:hAnsi="Times New Roman" w:cs="Times New Roman"/>
+          <w:b/>
+          <w:bCs/>
+          <w:sz w:val="28"/>
+          <w:szCs w:val="28"/>
+          <w:lang w:val="en-US"/>
+        </w:rPr>
+      </w:pPr>
+      <w:r>
+        <w:rPr>
+          <w:rFonts w:ascii="Times New Roman" w:hAnsi="Times New Roman" w:cs="Times New Roman"/>
+          <w:b/>
+          <w:bCs/>
+          <w:sz w:val="28"/>
+          <w:szCs w:val="28"/>
+          <w:lang w:val="en-US"/>
+        </w:rPr>
+        <w:t>LLP64 (4/4/8)</w:t>
+      </w:r>
+    </w:p>
+    <w:p>
+      <w:pPr>
+        <w:spacing w:before="240" w:after="100" w:afterAutospacing="1"/>
+        <w:rPr>
+          <w:rFonts w:ascii="Times New Roman" w:hAnsi="Times New Roman" w:cs="Times New Roman"/>
+          <w:sz w:val="28"/>
+          <w:szCs w:val="28"/>
+          <w:lang w:val="en-US"/>
+        </w:rPr>
+      </w:pPr>
+      <w:r>
+        <w:rPr>
+          <w:rFonts w:ascii="Times New Roman" w:hAnsi="Times New Roman" w:cs="Times New Roman"/>
+          <w:sz w:val="28"/>
+          <w:szCs w:val="28"/>
+          <w:lang w:val="en-US"/>
+        </w:rPr>
+        <w:t>Int, Long – 32, Pointer – 64</w:t>
+      </w:r>
+    </w:p>
+    <w:p>
+      <w:pPr>
+        <w:spacing w:before="240" w:after="100" w:afterAutospacing="1"/>
+        <w:rPr>
+          <w:rFonts w:ascii="Times New Roman" w:hAnsi="Times New Roman" w:cs="Times New Roman"/>
+          <w:b/>
+          <w:bCs/>
+          <w:sz w:val="28"/>
+          <w:szCs w:val="28"/>
+          <w:lang w:val="en-US"/>
+        </w:rPr>
+      </w:pPr>
+      <w:r>
+        <w:rPr>
+          <w:rFonts w:ascii="Times New Roman" w:hAnsi="Times New Roman" w:cs="Times New Roman"/>
+          <w:b/>
+          <w:bCs/>
+          <w:sz w:val="28"/>
+          <w:szCs w:val="28"/>
+          <w:lang w:val="en-US"/>
+        </w:rPr>
+        <w:t>LP64 (4/</w:t>
+      </w:r>
+      <w:r>
+        <w:rPr>
+          <w:rFonts w:ascii="Times New Roman" w:hAnsi="Times New Roman" w:cs="Times New Roman"/>
+          <w:b/>
+          <w:bCs/>
+          <w:sz w:val="28"/>
+          <w:szCs w:val="28"/>
+          <w:lang w:val="en-US"/>
+        </w:rPr>
+        <w:t>8</w:t>
+      </w:r>
+      <w:r>
+        <w:rPr>
+          <w:rFonts w:ascii="Times New Roman" w:hAnsi="Times New Roman" w:cs="Times New Roman"/>
+          <w:b/>
+          <w:bCs/>
+          <w:sz w:val="28"/>
+          <w:szCs w:val="28"/>
+          <w:lang w:val="en-US"/>
+        </w:rPr>
+        <w:t>/8)</w:t>
+      </w:r>
+    </w:p>
+    <w:p>
+      <w:pPr>
+        <w:spacing w:before="240" w:after="100" w:afterAutospacing="1"/>
+        <w:rPr>
+          <w:rFonts w:ascii="Times New Roman" w:hAnsi="Times New Roman" w:cs="Times New Roman"/>
+          <w:sz w:val="28"/>
+          <w:szCs w:val="28"/>
+          <w:lang w:val="en-US"/>
+        </w:rPr>
+      </w:pPr>
+      <w:r>
+        <w:rPr>
+          <w:rFonts w:ascii="Times New Roman" w:hAnsi="Times New Roman" w:cs="Times New Roman"/>
+          <w:sz w:val="28"/>
+          <w:szCs w:val="28"/>
+          <w:lang w:val="en-US"/>
+        </w:rPr>
+        <w:t xml:space="preserve"> Int – 32, Long – 64, Pointer – 64</w:t>
+      </w:r>
+    </w:p>
+    <w:p>
+      <w:pPr>
+        <w:spacing w:before="240" w:after="100" w:afterAutospacing="1"/>
+        <w:rPr>
+          <w:rFonts w:ascii="Times New Roman" w:hAnsi="Times New Roman" w:cs="Times New Roman"/>
+          <w:sz w:val="28"/>
+          <w:szCs w:val="28"/>
+        </w:rPr>
+      </w:pPr>
+      <w:r>
+        <w:rPr>
+          <w:rFonts w:ascii="Times New Roman" w:hAnsi="Times New Roman" w:cs="Times New Roman"/>
+          <w:sz w:val="28"/>
+          <w:szCs w:val="28"/>
+        </w:rPr>
+        <w:t>64-</w:t>
+      </w:r>
+      <w:r>
+        <w:rPr>
+          <w:rFonts w:ascii="Times New Roman" w:hAnsi="Times New Roman" w:cs="Times New Roman"/>
+          <w:sz w:val="28"/>
+          <w:szCs w:val="28"/>
+        </w:rPr>
+        <w:t>битные</w:t>
+      </w:r>
+      <w:r>
+        <w:rPr>
+          <w:rFonts w:ascii="Times New Roman" w:hAnsi="Times New Roman" w:cs="Times New Roman"/>
+          <w:sz w:val="28"/>
+          <w:szCs w:val="28"/>
+        </w:rPr>
+        <w:t xml:space="preserve"> </w:t>
+      </w:r>
+      <w:r>
+        <w:rPr>
+          <w:rFonts w:ascii="Times New Roman" w:hAnsi="Times New Roman" w:cs="Times New Roman"/>
+          <w:sz w:val="28"/>
+          <w:szCs w:val="28"/>
+          <w:lang w:val="en-US"/>
+        </w:rPr>
+        <w:t>Unix</w:t>
+      </w:r>
+      <w:r>
+        <w:rPr>
+          <w:rFonts w:ascii="Times New Roman" w:hAnsi="Times New Roman" w:cs="Times New Roman"/>
+          <w:sz w:val="28"/>
+          <w:szCs w:val="28"/>
+        </w:rPr>
+        <w:t xml:space="preserve"> </w:t>
+      </w:r>
+      <w:r>
+        <w:rPr>
+          <w:rFonts w:ascii="Times New Roman" w:hAnsi="Times New Roman" w:cs="Times New Roman"/>
+          <w:sz w:val="28"/>
+          <w:szCs w:val="28"/>
+        </w:rPr>
+        <w:t xml:space="preserve">и </w:t>
+      </w:r>
+      <w:r>
+        <w:rPr>
+          <w:rFonts w:ascii="Times New Roman" w:hAnsi="Times New Roman" w:cs="Times New Roman"/>
+          <w:sz w:val="28"/>
+          <w:szCs w:val="28"/>
+          <w:lang w:val="en-US"/>
+        </w:rPr>
+        <w:t>Unix</w:t>
+      </w:r>
+      <w:r>
+        <w:rPr>
+          <w:rFonts w:ascii="Times New Roman" w:hAnsi="Times New Roman" w:cs="Times New Roman"/>
+          <w:sz w:val="28"/>
+          <w:szCs w:val="28"/>
+        </w:rPr>
+        <w:t>-</w:t>
+      </w:r>
+      <w:r>
+        <w:rPr>
+          <w:rFonts w:ascii="Times New Roman" w:hAnsi="Times New Roman" w:cs="Times New Roman"/>
+          <w:sz w:val="28"/>
+          <w:szCs w:val="28"/>
+        </w:rPr>
+        <w:t xml:space="preserve">подобные системы (включая </w:t>
+      </w:r>
+      <w:r>
+        <w:rPr>
+          <w:rFonts w:ascii="Times New Roman" w:hAnsi="Times New Roman" w:cs="Times New Roman"/>
+          <w:sz w:val="28"/>
+          <w:szCs w:val="28"/>
+          <w:lang w:val="en-US"/>
+        </w:rPr>
+        <w:t>Linux</w:t>
+      </w:r>
+      <w:r>
+        <w:rPr>
+          <w:rFonts w:ascii="Times New Roman" w:hAnsi="Times New Roman" w:cs="Times New Roman"/>
+          <w:sz w:val="28"/>
+          <w:szCs w:val="28"/>
+        </w:rPr>
+        <w:t xml:space="preserve"> </w:t>
+      </w:r>
+      <w:r>
+        <w:rPr>
+          <w:rFonts w:ascii="Times New Roman" w:hAnsi="Times New Roman" w:cs="Times New Roman"/>
+          <w:sz w:val="28"/>
+          <w:szCs w:val="28"/>
+        </w:rPr>
+        <w:t xml:space="preserve">и </w:t>
+      </w:r>
+      <w:r>
+        <w:rPr>
+          <w:rFonts w:ascii="Times New Roman" w:hAnsi="Times New Roman" w:cs="Times New Roman"/>
+          <w:sz w:val="28"/>
+          <w:szCs w:val="28"/>
+          <w:lang w:val="en-US"/>
+        </w:rPr>
+        <w:t>MacOS</w:t>
+      </w:r>
+      <w:r>
+        <w:rPr>
+          <w:rFonts w:ascii="Times New Roman" w:hAnsi="Times New Roman" w:cs="Times New Roman"/>
+          <w:sz w:val="28"/>
+          <w:szCs w:val="28"/>
+        </w:rPr>
+        <w:t>)</w:t>
+      </w:r>
+    </w:p>
+    <w:p>
+      <w:pPr>
+        <w:spacing w:before="240" w:after="100" w:afterAutospacing="1"/>
+        <w:rPr>
+          <w:rFonts w:ascii="Times New Roman" w:hAnsi="Times New Roman" w:cs="Times New Roman"/>
+          <w:sz w:val="28"/>
+          <w:szCs w:val="28"/>
+        </w:rPr>
+      </w:pPr>
+    </w:p>
+    <w:tbl>
+      <w:tblPr>
+        <w:tblStyle w:val="a5"/>
+        <w:tblW w:w="0" w:type="auto"/>
+        <w:tblInd w:w="426" w:type="dxa"/>
+        <w:tblLook w:val="04A0" w:firstRow="1" w:lastRow="0" w:firstColumn="1" w:lastColumn="0" w:noHBand="0" w:noVBand="1"/>
+      </w:tblPr>
+      <w:tblGrid>
+        <w:gridCol w:w="2084"/>
+        <w:gridCol w:w="1885"/>
+        <w:gridCol w:w="1536"/>
+        <w:gridCol w:w="1138"/>
+        <w:gridCol w:w="1138"/>
+        <w:gridCol w:w="1138"/>
+      </w:tblGrid>
+      <w:tr>
+        <w:tc>
+          <w:tcPr>
+            <w:tcW w:w="2084" w:type="dxa"/>
+          </w:tcPr>
+          <w:p>
+            <w:pPr>
+              <w:pStyle w:val="a3"/>
+              <w:spacing w:after="100" w:afterAutospacing="1"/>
+              <w:ind w:left="0"/>
+              <w:rPr>
+                <w:rFonts w:ascii="Times New Roman" w:hAnsi="Times New Roman" w:cs="Times New Roman"/>
+                <w:sz w:val="28"/>
+                <w:szCs w:val="28"/>
+              </w:rPr>
+            </w:pPr>
+            <w:r>
+              <w:rPr>
+                <w:rFonts w:ascii="Times New Roman" w:hAnsi="Times New Roman" w:cs="Times New Roman"/>
+                <w:sz w:val="28"/>
+                <w:szCs w:val="28"/>
+              </w:rPr>
+              <w:lastRenderedPageBreak/>
+              <w:t>Тип данных</w:t>
+            </w:r>
+          </w:p>
+        </w:tc>
+        <w:tc>
+          <w:tcPr>
+            <w:tcW w:w="1885" w:type="dxa"/>
+          </w:tcPr>
+          <w:p>
+            <w:pPr>
+              <w:pStyle w:val="a3"/>
+              <w:spacing w:after="100" w:afterAutospacing="1"/>
+              <w:ind w:left="0"/>
+              <w:rPr>
+                <w:rFonts w:ascii="Times New Roman" w:hAnsi="Times New Roman" w:cs="Times New Roman"/>
+                <w:sz w:val="28"/>
+                <w:szCs w:val="28"/>
+              </w:rPr>
+            </w:pPr>
+            <w:r>
+              <w:rPr>
+                <w:rFonts w:ascii="Times New Roman" w:hAnsi="Times New Roman" w:cs="Times New Roman"/>
+                <w:sz w:val="28"/>
+                <w:szCs w:val="28"/>
+              </w:rPr>
+              <w:t>Стандарт С++</w:t>
+            </w:r>
+          </w:p>
+        </w:tc>
+        <w:tc>
+          <w:tcPr>
+            <w:tcW w:w="1536" w:type="dxa"/>
+          </w:tcPr>
+          <w:p>
+            <w:pPr>
+              <w:pStyle w:val="a3"/>
+              <w:spacing w:after="100" w:afterAutospacing="1"/>
+              <w:ind w:left="0"/>
+              <w:rPr>
+                <w:rFonts w:ascii="Times New Roman" w:hAnsi="Times New Roman" w:cs="Times New Roman"/>
+                <w:sz w:val="28"/>
+                <w:szCs w:val="28"/>
+                <w:lang w:val="en-US"/>
+              </w:rPr>
+            </w:pPr>
+            <w:r>
+              <w:rPr>
+                <w:rFonts w:ascii="Times New Roman" w:hAnsi="Times New Roman" w:cs="Times New Roman"/>
+                <w:sz w:val="28"/>
+                <w:szCs w:val="28"/>
+                <w:lang w:val="en-US"/>
+              </w:rPr>
+              <w:t>LP32</w:t>
+            </w:r>
+          </w:p>
+        </w:tc>
+        <w:tc>
+          <w:tcPr>
+            <w:tcW w:w="1138" w:type="dxa"/>
+          </w:tcPr>
+          <w:p>
+            <w:pPr>
+              <w:pStyle w:val="a3"/>
+              <w:spacing w:after="100" w:afterAutospacing="1"/>
+              <w:ind w:left="0"/>
+              <w:rPr>
+                <w:rFonts w:ascii="Times New Roman" w:hAnsi="Times New Roman" w:cs="Times New Roman"/>
+                <w:sz w:val="28"/>
+                <w:szCs w:val="28"/>
+                <w:lang w:val="en-US"/>
+              </w:rPr>
+            </w:pPr>
+            <w:r>
+              <w:rPr>
+                <w:rFonts w:ascii="Times New Roman" w:hAnsi="Times New Roman" w:cs="Times New Roman"/>
+                <w:sz w:val="28"/>
+                <w:szCs w:val="28"/>
+                <w:lang w:val="en-US"/>
+              </w:rPr>
+              <w:t>I</w:t>
+            </w:r>
+            <w:r>
+              <w:rPr>
+                <w:rFonts w:ascii="Times New Roman" w:hAnsi="Times New Roman" w:cs="Times New Roman"/>
+                <w:sz w:val="28"/>
+                <w:szCs w:val="28"/>
+                <w:lang w:val="en-US"/>
+              </w:rPr>
+              <w:t>LP32</w:t>
+            </w:r>
+          </w:p>
+        </w:tc>
+        <w:tc>
+          <w:tcPr>
+            <w:tcW w:w="1138" w:type="dxa"/>
+          </w:tcPr>
+          <w:p>
+            <w:pPr>
+              <w:pStyle w:val="a3"/>
+              <w:spacing w:after="100" w:afterAutospacing="1"/>
+              <w:ind w:left="0"/>
+              <w:rPr>
+                <w:rFonts w:ascii="Times New Roman" w:hAnsi="Times New Roman" w:cs="Times New Roman"/>
+                <w:sz w:val="28"/>
+                <w:szCs w:val="28"/>
+                <w:lang w:val="en-US"/>
+              </w:rPr>
+            </w:pPr>
+            <w:r>
+              <w:rPr>
+                <w:rFonts w:ascii="Times New Roman" w:hAnsi="Times New Roman" w:cs="Times New Roman"/>
+                <w:sz w:val="28"/>
+                <w:szCs w:val="28"/>
+                <w:lang w:val="en-US"/>
+              </w:rPr>
+              <w:t>L</w:t>
+            </w:r>
+            <w:r>
+              <w:rPr>
+                <w:rFonts w:ascii="Times New Roman" w:hAnsi="Times New Roman" w:cs="Times New Roman"/>
+                <w:sz w:val="28"/>
+                <w:szCs w:val="28"/>
+                <w:lang w:val="en-US"/>
+              </w:rPr>
+              <w:t>L</w:t>
+            </w:r>
+            <w:r>
+              <w:rPr>
+                <w:rFonts w:ascii="Times New Roman" w:hAnsi="Times New Roman" w:cs="Times New Roman"/>
+                <w:sz w:val="28"/>
+                <w:szCs w:val="28"/>
+                <w:lang w:val="en-US"/>
+              </w:rPr>
+              <w:t>P</w:t>
+            </w:r>
+            <w:r>
+              <w:rPr>
+                <w:rFonts w:ascii="Times New Roman" w:hAnsi="Times New Roman" w:cs="Times New Roman"/>
+                <w:sz w:val="28"/>
+                <w:szCs w:val="28"/>
+                <w:lang w:val="en-US"/>
+              </w:rPr>
+              <w:t>64</w:t>
+            </w:r>
+          </w:p>
+        </w:tc>
+        <w:tc>
+          <w:tcPr>
+            <w:tcW w:w="1138" w:type="dxa"/>
+          </w:tcPr>
+          <w:p>
+            <w:pPr>
+              <w:pStyle w:val="a3"/>
+              <w:spacing w:after="100" w:afterAutospacing="1"/>
+              <w:ind w:left="0"/>
+              <w:rPr>
+                <w:rFonts w:ascii="Times New Roman" w:hAnsi="Times New Roman" w:cs="Times New Roman"/>
+                <w:sz w:val="28"/>
+                <w:szCs w:val="28"/>
+                <w:lang w:val="en-US"/>
+              </w:rPr>
+            </w:pPr>
+            <w:r>
+              <w:rPr>
+                <w:rFonts w:ascii="Times New Roman" w:hAnsi="Times New Roman" w:cs="Times New Roman"/>
+                <w:sz w:val="28"/>
+                <w:szCs w:val="28"/>
+                <w:lang w:val="en-US"/>
+              </w:rPr>
+              <w:t>LP64</w:t>
+            </w:r>
+          </w:p>
+        </w:tc>
+      </w:tr>
+      <w:tr>
+        <w:tc>
+          <w:tcPr>
+            <w:tcW w:w="2084" w:type="dxa"/>
+          </w:tcPr>
+          <w:p>
+            <w:pPr>
+              <w:pStyle w:val="a3"/>
+              <w:spacing w:after="100" w:afterAutospacing="1"/>
+              <w:ind w:left="0"/>
+              <w:rPr>
+                <w:rFonts w:ascii="Times New Roman" w:hAnsi="Times New Roman" w:cs="Times New Roman"/>
+                <w:sz w:val="28"/>
+                <w:szCs w:val="28"/>
+                <w:lang w:val="en-US"/>
+              </w:rPr>
+            </w:pPr>
+            <w:r>
+              <w:rPr>
+                <w:rFonts w:ascii="Times New Roman" w:hAnsi="Times New Roman" w:cs="Times New Roman"/>
+                <w:sz w:val="28"/>
+                <w:szCs w:val="28"/>
+              </w:rPr>
+              <w:t xml:space="preserve">Указатель </w:t>
+            </w:r>
+            <w:r>
+              <w:rPr>
+                <w:rFonts w:ascii="Times New Roman" w:hAnsi="Times New Roman" w:cs="Times New Roman"/>
+                <w:sz w:val="28"/>
+                <w:szCs w:val="28"/>
+                <w:lang w:val="en-US"/>
+              </w:rPr>
+              <w:t>(pointer)</w:t>
+            </w:r>
+          </w:p>
+        </w:tc>
+        <w:tc>
+          <w:tcPr>
+            <w:tcW w:w="1885" w:type="dxa"/>
+          </w:tcPr>
+          <w:p>
+            <w:pPr>
+              <w:pStyle w:val="a3"/>
+              <w:spacing w:after="100" w:afterAutospacing="1"/>
+              <w:ind w:left="0"/>
+              <w:rPr>
+                <w:rFonts w:ascii="Times New Roman" w:hAnsi="Times New Roman" w:cs="Times New Roman"/>
+                <w:sz w:val="28"/>
+                <w:szCs w:val="28"/>
+              </w:rPr>
+            </w:pPr>
+            <w:r>
+              <w:rPr>
+                <w:rFonts w:ascii="Times New Roman" w:hAnsi="Times New Roman" w:cs="Times New Roman"/>
+                <w:sz w:val="28"/>
+                <w:szCs w:val="28"/>
+              </w:rPr>
+              <w:t>Не менее 32</w:t>
+            </w:r>
+          </w:p>
+        </w:tc>
+        <w:tc>
+          <w:tcPr>
+            <w:tcW w:w="1536" w:type="dxa"/>
+          </w:tcPr>
+          <w:p>
+            <w:pPr>
+              <w:pStyle w:val="a3"/>
+              <w:spacing w:after="100" w:afterAutospacing="1"/>
+              <w:ind w:left="0"/>
+              <w:rPr>
+                <w:rFonts w:ascii="Times New Roman" w:hAnsi="Times New Roman" w:cs="Times New Roman"/>
+                <w:sz w:val="28"/>
+                <w:szCs w:val="28"/>
+                <w:lang w:val="en-US"/>
+              </w:rPr>
+            </w:pPr>
+            <w:r>
+              <w:rPr>
+                <w:rFonts w:ascii="Times New Roman" w:hAnsi="Times New Roman" w:cs="Times New Roman"/>
+                <w:sz w:val="28"/>
+                <w:szCs w:val="28"/>
+                <w:lang w:val="en-US"/>
+              </w:rPr>
+              <w:t>32</w:t>
+            </w:r>
+          </w:p>
+        </w:tc>
+        <w:tc>
+          <w:tcPr>
+            <w:tcW w:w="1138" w:type="dxa"/>
+          </w:tcPr>
+          <w:p>
+            <w:pPr>
+              <w:pStyle w:val="a3"/>
+              <w:spacing w:after="100" w:afterAutospacing="1"/>
+              <w:ind w:left="0"/>
+              <w:rPr>
+                <w:rFonts w:ascii="Times New Roman" w:hAnsi="Times New Roman" w:cs="Times New Roman"/>
+                <w:sz w:val="28"/>
+                <w:szCs w:val="28"/>
+                <w:lang w:val="en-US"/>
+              </w:rPr>
+            </w:pPr>
+            <w:r>
+              <w:rPr>
+                <w:rFonts w:ascii="Times New Roman" w:hAnsi="Times New Roman" w:cs="Times New Roman"/>
+                <w:sz w:val="28"/>
+                <w:szCs w:val="28"/>
+                <w:lang w:val="en-US"/>
+              </w:rPr>
+              <w:t>32</w:t>
+            </w:r>
+          </w:p>
+        </w:tc>
+        <w:tc>
+          <w:tcPr>
+            <w:tcW w:w="1138" w:type="dxa"/>
+          </w:tcPr>
+          <w:p>
+            <w:pPr>
+              <w:pStyle w:val="a3"/>
+              <w:spacing w:after="100" w:afterAutospacing="1"/>
+              <w:ind w:left="0"/>
+              <w:rPr>
+                <w:rFonts w:ascii="Times New Roman" w:hAnsi="Times New Roman" w:cs="Times New Roman"/>
+                <w:sz w:val="28"/>
+                <w:szCs w:val="28"/>
+                <w:lang w:val="en-US"/>
+              </w:rPr>
+            </w:pPr>
+            <w:r>
+              <w:rPr>
+                <w:rFonts w:ascii="Times New Roman" w:hAnsi="Times New Roman" w:cs="Times New Roman"/>
+                <w:sz w:val="28"/>
+                <w:szCs w:val="28"/>
+                <w:lang w:val="en-US"/>
+              </w:rPr>
+              <w:t>64</w:t>
+            </w:r>
+          </w:p>
+        </w:tc>
+        <w:tc>
+          <w:tcPr>
+            <w:tcW w:w="1138" w:type="dxa"/>
+          </w:tcPr>
+          <w:p>
+            <w:pPr>
+              <w:pStyle w:val="a3"/>
+              <w:spacing w:after="100" w:afterAutospacing="1"/>
+              <w:ind w:left="0"/>
+              <w:rPr>
+                <w:rFonts w:ascii="Times New Roman" w:hAnsi="Times New Roman" w:cs="Times New Roman"/>
+                <w:sz w:val="28"/>
+                <w:szCs w:val="28"/>
+                <w:lang w:val="en-US"/>
+              </w:rPr>
+            </w:pPr>
+            <w:r>
+              <w:rPr>
+                <w:rFonts w:ascii="Times New Roman" w:hAnsi="Times New Roman" w:cs="Times New Roman"/>
+                <w:sz w:val="28"/>
+                <w:szCs w:val="28"/>
+                <w:lang w:val="en-US"/>
+              </w:rPr>
+              <w:t>64</w:t>
+            </w:r>
+          </w:p>
+        </w:tc>
+      </w:tr>
+      <w:tr>
+        <w:tc>
+          <w:tcPr>
+            <w:tcW w:w="2084" w:type="dxa"/>
+          </w:tcPr>
+          <w:p>
+            <w:pPr>
+              <w:pStyle w:val="a3"/>
+              <w:spacing w:after="100" w:afterAutospacing="1"/>
+              <w:ind w:left="0"/>
+              <w:rPr>
+                <w:rFonts w:ascii="Times New Roman" w:hAnsi="Times New Roman" w:cs="Times New Roman"/>
+                <w:sz w:val="28"/>
+                <w:szCs w:val="28"/>
+                <w:lang w:val="en-US"/>
+              </w:rPr>
+            </w:pPr>
+            <w:r>
+              <w:rPr>
+                <w:rFonts w:ascii="Times New Roman" w:hAnsi="Times New Roman" w:cs="Times New Roman"/>
+                <w:sz w:val="28"/>
+                <w:szCs w:val="28"/>
+              </w:rPr>
+              <w:t>Короткое целое (</w:t>
+            </w:r>
+            <w:r>
+              <w:rPr>
+                <w:rFonts w:ascii="Times New Roman" w:hAnsi="Times New Roman" w:cs="Times New Roman"/>
+                <w:sz w:val="28"/>
+                <w:szCs w:val="28"/>
+                <w:lang w:val="en-US"/>
+              </w:rPr>
+              <w:t>Short int)</w:t>
+            </w:r>
+          </w:p>
+        </w:tc>
+        <w:tc>
+          <w:tcPr>
+            <w:tcW w:w="1885" w:type="dxa"/>
+          </w:tcPr>
+          <w:p>
+            <w:pPr>
+              <w:pStyle w:val="a3"/>
+              <w:spacing w:after="100" w:afterAutospacing="1"/>
+              <w:ind w:left="0"/>
+              <w:rPr>
+                <w:rFonts w:ascii="Times New Roman" w:hAnsi="Times New Roman" w:cs="Times New Roman"/>
+                <w:sz w:val="28"/>
+                <w:szCs w:val="28"/>
+              </w:rPr>
+            </w:pPr>
+            <w:r>
+              <w:rPr>
+                <w:rFonts w:ascii="Times New Roman" w:hAnsi="Times New Roman" w:cs="Times New Roman"/>
+                <w:sz w:val="28"/>
+                <w:szCs w:val="28"/>
+              </w:rPr>
+              <w:t>Не менее 16</w:t>
+            </w:r>
+          </w:p>
+        </w:tc>
+        <w:tc>
+          <w:tcPr>
+            <w:tcW w:w="1536" w:type="dxa"/>
+          </w:tcPr>
+          <w:p>
+            <w:pPr>
+              <w:pStyle w:val="a3"/>
+              <w:spacing w:after="100" w:afterAutospacing="1"/>
+              <w:ind w:left="0"/>
+              <w:rPr>
+                <w:rFonts w:ascii="Times New Roman" w:hAnsi="Times New Roman" w:cs="Times New Roman"/>
+                <w:sz w:val="28"/>
+                <w:szCs w:val="28"/>
+                <w:lang w:val="en-US"/>
+              </w:rPr>
+            </w:pPr>
+            <w:r>
+              <w:rPr>
+                <w:rFonts w:ascii="Times New Roman" w:hAnsi="Times New Roman" w:cs="Times New Roman"/>
+                <w:sz w:val="28"/>
+                <w:szCs w:val="28"/>
+                <w:lang w:val="en-US"/>
+              </w:rPr>
+              <w:t>16</w:t>
+            </w:r>
+          </w:p>
+        </w:tc>
+        <w:tc>
+          <w:tcPr>
+            <w:tcW w:w="1138" w:type="dxa"/>
+          </w:tcPr>
+          <w:p>
+            <w:pPr>
+              <w:pStyle w:val="a3"/>
+              <w:spacing w:after="100" w:afterAutospacing="1"/>
+              <w:ind w:left="0"/>
+              <w:rPr>
+                <w:rFonts w:ascii="Times New Roman" w:hAnsi="Times New Roman" w:cs="Times New Roman"/>
+                <w:sz w:val="28"/>
+                <w:szCs w:val="28"/>
+                <w:lang w:val="en-US"/>
+              </w:rPr>
+            </w:pPr>
+            <w:r>
+              <w:rPr>
+                <w:rFonts w:ascii="Times New Roman" w:hAnsi="Times New Roman" w:cs="Times New Roman"/>
+                <w:sz w:val="28"/>
+                <w:szCs w:val="28"/>
+                <w:lang w:val="en-US"/>
+              </w:rPr>
+              <w:t>16</w:t>
+            </w:r>
+          </w:p>
+        </w:tc>
+        <w:tc>
+          <w:tcPr>
+            <w:tcW w:w="1138" w:type="dxa"/>
+          </w:tcPr>
+          <w:p>
+            <w:pPr>
+              <w:pStyle w:val="a3"/>
+              <w:spacing w:after="100" w:afterAutospacing="1"/>
+              <w:ind w:left="0"/>
+              <w:rPr>
+                <w:rFonts w:ascii="Times New Roman" w:hAnsi="Times New Roman" w:cs="Times New Roman"/>
+                <w:sz w:val="28"/>
+                <w:szCs w:val="28"/>
+                <w:lang w:val="en-US"/>
+              </w:rPr>
+            </w:pPr>
+            <w:r>
+              <w:rPr>
+                <w:rFonts w:ascii="Times New Roman" w:hAnsi="Times New Roman" w:cs="Times New Roman"/>
+                <w:sz w:val="28"/>
+                <w:szCs w:val="28"/>
+                <w:lang w:val="en-US"/>
+              </w:rPr>
+              <w:t>16</w:t>
+            </w:r>
+          </w:p>
+        </w:tc>
+        <w:tc>
+          <w:tcPr>
+            <w:tcW w:w="1138" w:type="dxa"/>
+          </w:tcPr>
+          <w:p>
+            <w:pPr>
+              <w:pStyle w:val="a3"/>
+              <w:spacing w:after="100" w:afterAutospacing="1"/>
+              <w:ind w:left="0"/>
+              <w:rPr>
+                <w:rFonts w:ascii="Times New Roman" w:hAnsi="Times New Roman" w:cs="Times New Roman"/>
+                <w:sz w:val="28"/>
+                <w:szCs w:val="28"/>
+                <w:lang w:val="en-US"/>
+              </w:rPr>
+            </w:pPr>
+            <w:r>
+              <w:rPr>
+                <w:rFonts w:ascii="Times New Roman" w:hAnsi="Times New Roman" w:cs="Times New Roman"/>
+                <w:sz w:val="28"/>
+                <w:szCs w:val="28"/>
+                <w:lang w:val="en-US"/>
+              </w:rPr>
+              <w:t>16</w:t>
+            </w:r>
+          </w:p>
+        </w:tc>
+      </w:tr>
+      <w:tr>
+        <w:tc>
+          <w:tcPr>
+            <w:tcW w:w="2084" w:type="dxa"/>
+          </w:tcPr>
+          <w:p>
+            <w:pPr>
+              <w:pStyle w:val="a3"/>
+              <w:spacing w:after="100" w:afterAutospacing="1"/>
+              <w:ind w:left="0"/>
+              <w:rPr>
+                <w:rFonts w:ascii="Times New Roman" w:hAnsi="Times New Roman" w:cs="Times New Roman"/>
+                <w:sz w:val="28"/>
+                <w:szCs w:val="28"/>
+              </w:rPr>
+            </w:pPr>
+            <w:r>
+              <w:rPr>
+                <w:rFonts w:ascii="Times New Roman" w:hAnsi="Times New Roman" w:cs="Times New Roman"/>
+                <w:sz w:val="28"/>
+                <w:szCs w:val="28"/>
+              </w:rPr>
+              <w:t>Целое</w:t>
+            </w:r>
+          </w:p>
+        </w:tc>
+        <w:tc>
+          <w:tcPr>
+            <w:tcW w:w="1885" w:type="dxa"/>
+          </w:tcPr>
+          <w:p>
+            <w:pPr>
+              <w:pStyle w:val="a3"/>
+              <w:spacing w:after="100" w:afterAutospacing="1"/>
+              <w:ind w:left="0"/>
+              <w:rPr>
+                <w:rFonts w:ascii="Times New Roman" w:hAnsi="Times New Roman" w:cs="Times New Roman"/>
+                <w:sz w:val="28"/>
+                <w:szCs w:val="28"/>
+              </w:rPr>
+            </w:pPr>
+            <w:r>
+              <w:rPr>
+                <w:rFonts w:ascii="Times New Roman" w:hAnsi="Times New Roman" w:cs="Times New Roman"/>
+                <w:sz w:val="28"/>
+                <w:szCs w:val="28"/>
+              </w:rPr>
+              <w:t>Не менее 16</w:t>
+            </w:r>
+          </w:p>
+        </w:tc>
+        <w:tc>
+          <w:tcPr>
+            <w:tcW w:w="1536" w:type="dxa"/>
+          </w:tcPr>
+          <w:p>
+            <w:pPr>
+              <w:pStyle w:val="a3"/>
+              <w:spacing w:after="100" w:afterAutospacing="1"/>
+              <w:ind w:left="0"/>
+              <w:rPr>
+                <w:rFonts w:ascii="Times New Roman" w:hAnsi="Times New Roman" w:cs="Times New Roman"/>
+                <w:sz w:val="28"/>
+                <w:szCs w:val="28"/>
+                <w:lang w:val="en-US"/>
+              </w:rPr>
+            </w:pPr>
+            <w:r>
+              <w:rPr>
+                <w:rFonts w:ascii="Times New Roman" w:hAnsi="Times New Roman" w:cs="Times New Roman"/>
+                <w:sz w:val="28"/>
+                <w:szCs w:val="28"/>
+                <w:lang w:val="en-US"/>
+              </w:rPr>
+              <w:t>16</w:t>
+            </w:r>
+          </w:p>
+        </w:tc>
+        <w:tc>
+          <w:tcPr>
+            <w:tcW w:w="1138" w:type="dxa"/>
+          </w:tcPr>
+          <w:p>
+            <w:pPr>
+              <w:pStyle w:val="a3"/>
+              <w:spacing w:after="100" w:afterAutospacing="1"/>
+              <w:ind w:left="0"/>
+              <w:rPr>
+                <w:rFonts w:ascii="Times New Roman" w:hAnsi="Times New Roman" w:cs="Times New Roman"/>
+                <w:sz w:val="28"/>
+                <w:szCs w:val="28"/>
+                <w:lang w:val="en-US"/>
+              </w:rPr>
+            </w:pPr>
+            <w:r>
+              <w:rPr>
+                <w:rFonts w:ascii="Times New Roman" w:hAnsi="Times New Roman" w:cs="Times New Roman"/>
+                <w:sz w:val="28"/>
+                <w:szCs w:val="28"/>
+                <w:lang w:val="en-US"/>
+              </w:rPr>
+              <w:t>32</w:t>
+            </w:r>
+          </w:p>
+        </w:tc>
+        <w:tc>
+          <w:tcPr>
+            <w:tcW w:w="1138" w:type="dxa"/>
+          </w:tcPr>
+          <w:p>
+            <w:pPr>
+              <w:pStyle w:val="a3"/>
+              <w:spacing w:after="100" w:afterAutospacing="1"/>
+              <w:ind w:left="0"/>
+              <w:rPr>
+                <w:rFonts w:ascii="Times New Roman" w:hAnsi="Times New Roman" w:cs="Times New Roman"/>
+                <w:sz w:val="28"/>
+                <w:szCs w:val="28"/>
+                <w:lang w:val="en-US"/>
+              </w:rPr>
+            </w:pPr>
+            <w:r>
+              <w:rPr>
+                <w:rFonts w:ascii="Times New Roman" w:hAnsi="Times New Roman" w:cs="Times New Roman"/>
+                <w:sz w:val="28"/>
+                <w:szCs w:val="28"/>
+                <w:lang w:val="en-US"/>
+              </w:rPr>
+              <w:t>32</w:t>
+            </w:r>
+          </w:p>
+        </w:tc>
+        <w:tc>
+          <w:tcPr>
+            <w:tcW w:w="1138" w:type="dxa"/>
+          </w:tcPr>
+          <w:p>
+            <w:pPr>
+              <w:pStyle w:val="a3"/>
+              <w:spacing w:after="100" w:afterAutospacing="1"/>
+              <w:ind w:left="0"/>
+              <w:rPr>
+                <w:rFonts w:ascii="Times New Roman" w:hAnsi="Times New Roman" w:cs="Times New Roman"/>
+                <w:sz w:val="28"/>
+                <w:szCs w:val="28"/>
+                <w:lang w:val="en-US"/>
+              </w:rPr>
+            </w:pPr>
+            <w:r>
+              <w:rPr>
+                <w:rFonts w:ascii="Times New Roman" w:hAnsi="Times New Roman" w:cs="Times New Roman"/>
+                <w:sz w:val="28"/>
+                <w:szCs w:val="28"/>
+                <w:lang w:val="en-US"/>
+              </w:rPr>
+              <w:t>32</w:t>
+            </w:r>
+          </w:p>
+        </w:tc>
+      </w:tr>
+      <w:tr>
+        <w:tc>
+          <w:tcPr>
+            <w:tcW w:w="2084" w:type="dxa"/>
+          </w:tcPr>
+          <w:p>
+            <w:pPr>
+              <w:pStyle w:val="a3"/>
+              <w:spacing w:after="100" w:afterAutospacing="1"/>
+              <w:ind w:left="0"/>
+              <w:rPr>
+                <w:rFonts w:ascii="Times New Roman" w:hAnsi="Times New Roman" w:cs="Times New Roman"/>
+                <w:sz w:val="28"/>
+                <w:szCs w:val="28"/>
+              </w:rPr>
+            </w:pPr>
+            <w:r>
+              <w:rPr>
+                <w:rFonts w:ascii="Times New Roman" w:hAnsi="Times New Roman" w:cs="Times New Roman"/>
+                <w:sz w:val="28"/>
+                <w:szCs w:val="28"/>
+              </w:rPr>
+              <w:t>Длинное целое</w:t>
+            </w:r>
+          </w:p>
+        </w:tc>
+        <w:tc>
+          <w:tcPr>
+            <w:tcW w:w="1885" w:type="dxa"/>
+          </w:tcPr>
+          <w:p>
+            <w:pPr>
+              <w:pStyle w:val="a3"/>
+              <w:spacing w:after="100" w:afterAutospacing="1"/>
+              <w:ind w:left="0"/>
+              <w:rPr>
+                <w:rFonts w:ascii="Times New Roman" w:hAnsi="Times New Roman" w:cs="Times New Roman"/>
+                <w:sz w:val="28"/>
+                <w:szCs w:val="28"/>
+              </w:rPr>
+            </w:pPr>
+            <w:r>
+              <w:rPr>
+                <w:rFonts w:ascii="Times New Roman" w:hAnsi="Times New Roman" w:cs="Times New Roman"/>
+                <w:sz w:val="28"/>
+                <w:szCs w:val="28"/>
+              </w:rPr>
+              <w:t>Не менее 32</w:t>
+            </w:r>
+          </w:p>
+        </w:tc>
+        <w:tc>
+          <w:tcPr>
+            <w:tcW w:w="1536" w:type="dxa"/>
+          </w:tcPr>
+          <w:p>
+            <w:pPr>
+              <w:pStyle w:val="a3"/>
+              <w:spacing w:after="100" w:afterAutospacing="1"/>
+              <w:ind w:left="0"/>
+              <w:rPr>
+                <w:rFonts w:ascii="Times New Roman" w:hAnsi="Times New Roman" w:cs="Times New Roman"/>
+                <w:sz w:val="28"/>
+                <w:szCs w:val="28"/>
+                <w:lang w:val="en-US"/>
+              </w:rPr>
+            </w:pPr>
+            <w:r>
+              <w:rPr>
+                <w:rFonts w:ascii="Times New Roman" w:hAnsi="Times New Roman" w:cs="Times New Roman"/>
+                <w:sz w:val="28"/>
+                <w:szCs w:val="28"/>
+                <w:lang w:val="en-US"/>
+              </w:rPr>
+              <w:t>32</w:t>
+            </w:r>
+          </w:p>
+        </w:tc>
+        <w:tc>
+          <w:tcPr>
+            <w:tcW w:w="1138" w:type="dxa"/>
+          </w:tcPr>
+          <w:p>
+            <w:pPr>
+              <w:pStyle w:val="a3"/>
+              <w:spacing w:after="100" w:afterAutospacing="1"/>
+              <w:ind w:left="0"/>
+              <w:rPr>
+                <w:rFonts w:ascii="Times New Roman" w:hAnsi="Times New Roman" w:cs="Times New Roman"/>
+                <w:sz w:val="28"/>
+                <w:szCs w:val="28"/>
+                <w:lang w:val="en-US"/>
+              </w:rPr>
+            </w:pPr>
+            <w:r>
+              <w:rPr>
+                <w:rFonts w:ascii="Times New Roman" w:hAnsi="Times New Roman" w:cs="Times New Roman"/>
+                <w:sz w:val="28"/>
+                <w:szCs w:val="28"/>
+                <w:lang w:val="en-US"/>
+              </w:rPr>
+              <w:t>32</w:t>
+            </w:r>
+          </w:p>
+        </w:tc>
+        <w:tc>
+          <w:tcPr>
+            <w:tcW w:w="1138" w:type="dxa"/>
+          </w:tcPr>
+          <w:p>
+            <w:pPr>
+              <w:pStyle w:val="a3"/>
+              <w:spacing w:after="100" w:afterAutospacing="1"/>
+              <w:ind w:left="0"/>
+              <w:rPr>
+                <w:rFonts w:ascii="Times New Roman" w:hAnsi="Times New Roman" w:cs="Times New Roman"/>
+                <w:sz w:val="28"/>
+                <w:szCs w:val="28"/>
+                <w:lang w:val="en-US"/>
+              </w:rPr>
+            </w:pPr>
+            <w:r>
+              <w:rPr>
+                <w:rFonts w:ascii="Times New Roman" w:hAnsi="Times New Roman" w:cs="Times New Roman"/>
+                <w:sz w:val="28"/>
+                <w:szCs w:val="28"/>
+                <w:lang w:val="en-US"/>
+              </w:rPr>
+              <w:t>32</w:t>
+            </w:r>
+          </w:p>
+        </w:tc>
+        <w:tc>
+          <w:tcPr>
+            <w:tcW w:w="1138" w:type="dxa"/>
+          </w:tcPr>
+          <w:p>
+            <w:pPr>
+              <w:pStyle w:val="a3"/>
+              <w:spacing w:after="100" w:afterAutospacing="1"/>
+              <w:ind w:left="0"/>
+              <w:rPr>
+                <w:rFonts w:ascii="Times New Roman" w:hAnsi="Times New Roman" w:cs="Times New Roman"/>
+                <w:sz w:val="28"/>
+                <w:szCs w:val="28"/>
+                <w:lang w:val="en-US"/>
+              </w:rPr>
+            </w:pPr>
+            <w:r>
+              <w:rPr>
+                <w:rFonts w:ascii="Times New Roman" w:hAnsi="Times New Roman" w:cs="Times New Roman"/>
+                <w:sz w:val="28"/>
+                <w:szCs w:val="28"/>
+                <w:lang w:val="en-US"/>
+              </w:rPr>
+              <w:t>64</w:t>
+            </w:r>
+          </w:p>
+        </w:tc>
+      </w:tr>
+      <w:tr>
+        <w:tc>
+          <w:tcPr>
+            <w:tcW w:w="2084" w:type="dxa"/>
+          </w:tcPr>
+          <w:p>
+            <w:pPr>
+              <w:pStyle w:val="a3"/>
+              <w:spacing w:after="100" w:afterAutospacing="1"/>
+              <w:ind w:left="0"/>
+              <w:rPr>
+                <w:rFonts w:ascii="Times New Roman" w:hAnsi="Times New Roman" w:cs="Times New Roman"/>
+                <w:sz w:val="28"/>
+                <w:szCs w:val="28"/>
+              </w:rPr>
+            </w:pPr>
+            <w:r>
+              <w:rPr>
+                <w:rFonts w:ascii="Times New Roman" w:hAnsi="Times New Roman" w:cs="Times New Roman"/>
+                <w:sz w:val="28"/>
+                <w:szCs w:val="28"/>
+              </w:rPr>
+              <w:t>Длинное длинное целое</w:t>
+            </w:r>
+          </w:p>
+        </w:tc>
+        <w:tc>
+          <w:tcPr>
+            <w:tcW w:w="1885" w:type="dxa"/>
+          </w:tcPr>
+          <w:p>
+            <w:pPr>
+              <w:pStyle w:val="a3"/>
+              <w:spacing w:after="100" w:afterAutospacing="1"/>
+              <w:ind w:left="0"/>
+              <w:rPr>
+                <w:rFonts w:ascii="Times New Roman" w:hAnsi="Times New Roman" w:cs="Times New Roman"/>
+                <w:sz w:val="28"/>
+                <w:szCs w:val="28"/>
+              </w:rPr>
+            </w:pPr>
+            <w:r>
+              <w:rPr>
+                <w:rFonts w:ascii="Times New Roman" w:hAnsi="Times New Roman" w:cs="Times New Roman"/>
+                <w:sz w:val="28"/>
+                <w:szCs w:val="28"/>
+              </w:rPr>
+              <w:t xml:space="preserve">Не менее </w:t>
+            </w:r>
+            <w:r>
+              <w:rPr>
+                <w:rFonts w:ascii="Times New Roman" w:hAnsi="Times New Roman" w:cs="Times New Roman"/>
+                <w:sz w:val="28"/>
+                <w:szCs w:val="28"/>
+              </w:rPr>
+              <w:t>64</w:t>
+            </w:r>
+          </w:p>
+        </w:tc>
+        <w:tc>
+          <w:tcPr>
+            <w:tcW w:w="1536" w:type="dxa"/>
+          </w:tcPr>
+          <w:p>
+            <w:pPr>
+              <w:pStyle w:val="a3"/>
+              <w:spacing w:after="100" w:afterAutospacing="1"/>
+              <w:ind w:left="0"/>
+              <w:rPr>
+                <w:rFonts w:ascii="Times New Roman" w:hAnsi="Times New Roman" w:cs="Times New Roman"/>
+                <w:sz w:val="28"/>
+                <w:szCs w:val="28"/>
+                <w:lang w:val="en-US"/>
+              </w:rPr>
+            </w:pPr>
+            <w:r>
+              <w:rPr>
+                <w:rFonts w:ascii="Times New Roman" w:hAnsi="Times New Roman" w:cs="Times New Roman"/>
+                <w:sz w:val="28"/>
+                <w:szCs w:val="28"/>
+                <w:lang w:val="en-US"/>
+              </w:rPr>
+              <w:t>64</w:t>
+            </w:r>
+          </w:p>
+        </w:tc>
+        <w:tc>
+          <w:tcPr>
+            <w:tcW w:w="1138" w:type="dxa"/>
+          </w:tcPr>
+          <w:p>
+            <w:pPr>
+              <w:pStyle w:val="a3"/>
+              <w:spacing w:after="100" w:afterAutospacing="1"/>
+              <w:ind w:left="0"/>
+              <w:rPr>
+                <w:rFonts w:ascii="Times New Roman" w:hAnsi="Times New Roman" w:cs="Times New Roman"/>
+                <w:sz w:val="28"/>
+                <w:szCs w:val="28"/>
+                <w:lang w:val="en-US"/>
+              </w:rPr>
+            </w:pPr>
+            <w:r>
+              <w:rPr>
+                <w:rFonts w:ascii="Times New Roman" w:hAnsi="Times New Roman" w:cs="Times New Roman"/>
+                <w:sz w:val="28"/>
+                <w:szCs w:val="28"/>
+                <w:lang w:val="en-US"/>
+              </w:rPr>
+              <w:t>64</w:t>
+            </w:r>
+          </w:p>
+        </w:tc>
+        <w:tc>
+          <w:tcPr>
+            <w:tcW w:w="1138" w:type="dxa"/>
+          </w:tcPr>
+          <w:p>
+            <w:pPr>
+              <w:pStyle w:val="a3"/>
+              <w:spacing w:after="100" w:afterAutospacing="1"/>
+              <w:ind w:left="0"/>
+              <w:rPr>
+                <w:rFonts w:ascii="Times New Roman" w:hAnsi="Times New Roman" w:cs="Times New Roman"/>
+                <w:sz w:val="28"/>
+                <w:szCs w:val="28"/>
+                <w:lang w:val="en-US"/>
+              </w:rPr>
+            </w:pPr>
+            <w:r>
+              <w:rPr>
+                <w:rFonts w:ascii="Times New Roman" w:hAnsi="Times New Roman" w:cs="Times New Roman"/>
+                <w:sz w:val="28"/>
+                <w:szCs w:val="28"/>
+                <w:lang w:val="en-US"/>
+              </w:rPr>
+              <w:t>64</w:t>
+            </w:r>
+          </w:p>
+        </w:tc>
+        <w:tc>
+          <w:tcPr>
+            <w:tcW w:w="1138" w:type="dxa"/>
+          </w:tcPr>
+          <w:p>
+            <w:pPr>
+              <w:pStyle w:val="a3"/>
+              <w:spacing w:after="100" w:afterAutospacing="1"/>
+              <w:ind w:left="0"/>
+              <w:rPr>
+                <w:rFonts w:ascii="Times New Roman" w:hAnsi="Times New Roman" w:cs="Times New Roman"/>
+                <w:sz w:val="28"/>
+                <w:szCs w:val="28"/>
+                <w:lang w:val="en-US"/>
+              </w:rPr>
+            </w:pPr>
+            <w:r>
+              <w:rPr>
+                <w:rFonts w:ascii="Times New Roman" w:hAnsi="Times New Roman" w:cs="Times New Roman"/>
+                <w:sz w:val="28"/>
+                <w:szCs w:val="28"/>
+                <w:lang w:val="en-US"/>
+              </w:rPr>
+              <w:t>64</w:t>
+            </w:r>
+          </w:p>
+        </w:tc>
+      </w:tr>
+      <w:tr>
+        <w:tc>
+          <w:tcPr>
+            <w:tcW w:w="2084" w:type="dxa"/>
+          </w:tcPr>
+          <w:p>
+            <w:pPr>
+              <w:pStyle w:val="a3"/>
+              <w:spacing w:after="100" w:afterAutospacing="1"/>
+              <w:ind w:left="0"/>
+              <w:rPr>
+                <w:rFonts w:ascii="Times New Roman" w:hAnsi="Times New Roman" w:cs="Times New Roman"/>
+                <w:sz w:val="28"/>
+                <w:szCs w:val="28"/>
+              </w:rPr>
+            </w:pPr>
+            <w:r>
+              <w:rPr>
+                <w:rFonts w:ascii="Times New Roman" w:hAnsi="Times New Roman" w:cs="Times New Roman"/>
+                <w:sz w:val="28"/>
+                <w:szCs w:val="28"/>
+              </w:rPr>
+              <w:t>Плавающая точка одинарной точности</w:t>
+            </w:r>
+          </w:p>
+        </w:tc>
+        <w:tc>
+          <w:tcPr>
+            <w:tcW w:w="1885" w:type="dxa"/>
+          </w:tcPr>
+          <w:p>
+            <w:pPr>
+              <w:pStyle w:val="a3"/>
+              <w:spacing w:after="100" w:afterAutospacing="1"/>
+              <w:ind w:left="0"/>
+              <w:rPr>
+                <w:rFonts w:ascii="Times New Roman" w:hAnsi="Times New Roman" w:cs="Times New Roman"/>
+                <w:sz w:val="28"/>
+                <w:szCs w:val="28"/>
+              </w:rPr>
+            </w:pPr>
+            <w:r>
+              <w:rPr>
+                <w:rFonts w:ascii="Times New Roman" w:hAnsi="Times New Roman" w:cs="Times New Roman"/>
+                <w:sz w:val="28"/>
+                <w:szCs w:val="28"/>
+              </w:rPr>
+              <w:t>Не менее 32</w:t>
+            </w:r>
+          </w:p>
+        </w:tc>
+        <w:tc>
+          <w:tcPr>
+            <w:tcW w:w="1536" w:type="dxa"/>
+          </w:tcPr>
+          <w:p>
+            <w:pPr>
+              <w:pStyle w:val="a3"/>
+              <w:spacing w:after="100" w:afterAutospacing="1"/>
+              <w:ind w:left="0"/>
+              <w:rPr>
+                <w:rFonts w:ascii="Times New Roman" w:hAnsi="Times New Roman" w:cs="Times New Roman"/>
+                <w:sz w:val="28"/>
+                <w:szCs w:val="28"/>
+                <w:lang w:val="en-US"/>
+              </w:rPr>
+            </w:pPr>
+            <w:r>
+              <w:rPr>
+                <w:rFonts w:ascii="Times New Roman" w:hAnsi="Times New Roman" w:cs="Times New Roman"/>
+                <w:sz w:val="28"/>
+                <w:szCs w:val="28"/>
+                <w:lang w:val="en-US"/>
+              </w:rPr>
+              <w:t>32</w:t>
+            </w:r>
+          </w:p>
+        </w:tc>
+        <w:tc>
+          <w:tcPr>
+            <w:tcW w:w="1138" w:type="dxa"/>
+          </w:tcPr>
+          <w:p>
+            <w:pPr>
+              <w:pStyle w:val="a3"/>
+              <w:spacing w:after="100" w:afterAutospacing="1"/>
+              <w:ind w:left="0"/>
+              <w:rPr>
+                <w:rFonts w:ascii="Times New Roman" w:hAnsi="Times New Roman" w:cs="Times New Roman"/>
+                <w:sz w:val="28"/>
+                <w:szCs w:val="28"/>
+                <w:lang w:val="en-US"/>
+              </w:rPr>
+            </w:pPr>
+            <w:r>
+              <w:rPr>
+                <w:rFonts w:ascii="Times New Roman" w:hAnsi="Times New Roman" w:cs="Times New Roman"/>
+                <w:sz w:val="28"/>
+                <w:szCs w:val="28"/>
+                <w:lang w:val="en-US"/>
+              </w:rPr>
+              <w:t>32</w:t>
+            </w:r>
+          </w:p>
+        </w:tc>
+        <w:tc>
+          <w:tcPr>
+            <w:tcW w:w="1138" w:type="dxa"/>
+          </w:tcPr>
+          <w:p>
+            <w:pPr>
+              <w:pStyle w:val="a3"/>
+              <w:spacing w:after="100" w:afterAutospacing="1"/>
+              <w:ind w:left="0"/>
+              <w:rPr>
+                <w:rFonts w:ascii="Times New Roman" w:hAnsi="Times New Roman" w:cs="Times New Roman"/>
+                <w:sz w:val="28"/>
+                <w:szCs w:val="28"/>
+                <w:lang w:val="en-US"/>
+              </w:rPr>
+            </w:pPr>
+            <w:r>
+              <w:rPr>
+                <w:rFonts w:ascii="Times New Roman" w:hAnsi="Times New Roman" w:cs="Times New Roman"/>
+                <w:sz w:val="28"/>
+                <w:szCs w:val="28"/>
+                <w:lang w:val="en-US"/>
+              </w:rPr>
+              <w:t>32</w:t>
+            </w:r>
+          </w:p>
+        </w:tc>
+        <w:tc>
+          <w:tcPr>
+            <w:tcW w:w="1138" w:type="dxa"/>
+          </w:tcPr>
+          <w:p>
+            <w:pPr>
+              <w:pStyle w:val="a3"/>
+              <w:spacing w:after="100" w:afterAutospacing="1"/>
+              <w:ind w:left="0"/>
+              <w:rPr>
+                <w:rFonts w:ascii="Times New Roman" w:hAnsi="Times New Roman" w:cs="Times New Roman"/>
+                <w:sz w:val="28"/>
+                <w:szCs w:val="28"/>
+                <w:lang w:val="en-US"/>
+              </w:rPr>
+            </w:pPr>
+            <w:r>
+              <w:rPr>
+                <w:rFonts w:ascii="Times New Roman" w:hAnsi="Times New Roman" w:cs="Times New Roman"/>
+                <w:sz w:val="28"/>
+                <w:szCs w:val="28"/>
+                <w:lang w:val="en-US"/>
+              </w:rPr>
+              <w:t>32</w:t>
+            </w:r>
+          </w:p>
+        </w:tc>
+      </w:tr>
+      <w:tr>
+        <w:tc>
+          <w:tcPr>
+            <w:tcW w:w="2084" w:type="dxa"/>
+          </w:tcPr>
+          <w:p>
+            <w:pPr>
+              <w:pStyle w:val="a3"/>
+              <w:spacing w:after="100" w:afterAutospacing="1"/>
+              <w:ind w:left="0"/>
+              <w:rPr>
+                <w:rFonts w:ascii="Times New Roman" w:hAnsi="Times New Roman" w:cs="Times New Roman"/>
+                <w:sz w:val="28"/>
+                <w:szCs w:val="28"/>
+              </w:rPr>
+            </w:pPr>
+            <w:r>
+              <w:rPr>
+                <w:rFonts w:ascii="Times New Roman" w:hAnsi="Times New Roman" w:cs="Times New Roman"/>
+                <w:sz w:val="28"/>
+                <w:szCs w:val="28"/>
+              </w:rPr>
+              <w:t>Плавающая точка двойной точности</w:t>
+            </w:r>
+          </w:p>
+        </w:tc>
+        <w:tc>
+          <w:tcPr>
+            <w:tcW w:w="1885" w:type="dxa"/>
+          </w:tcPr>
+          <w:p>
+            <w:pPr>
+              <w:pStyle w:val="a3"/>
+              <w:spacing w:after="100" w:afterAutospacing="1"/>
+              <w:ind w:left="0"/>
+              <w:rPr>
+                <w:rFonts w:ascii="Times New Roman" w:hAnsi="Times New Roman" w:cs="Times New Roman"/>
+                <w:sz w:val="28"/>
+                <w:szCs w:val="28"/>
+              </w:rPr>
+            </w:pPr>
+            <w:r>
+              <w:rPr>
+                <w:rFonts w:ascii="Times New Roman" w:hAnsi="Times New Roman" w:cs="Times New Roman"/>
+                <w:sz w:val="28"/>
+                <w:szCs w:val="28"/>
+              </w:rPr>
+              <w:t>Не менее 64</w:t>
+            </w:r>
+          </w:p>
+        </w:tc>
+        <w:tc>
+          <w:tcPr>
+            <w:tcW w:w="1536" w:type="dxa"/>
+          </w:tcPr>
+          <w:p>
+            <w:pPr>
+              <w:pStyle w:val="a3"/>
+              <w:spacing w:after="100" w:afterAutospacing="1"/>
+              <w:ind w:left="0"/>
+              <w:rPr>
+                <w:rFonts w:ascii="Times New Roman" w:hAnsi="Times New Roman" w:cs="Times New Roman"/>
+                <w:sz w:val="28"/>
+                <w:szCs w:val="28"/>
+                <w:lang w:val="en-US"/>
+              </w:rPr>
+            </w:pPr>
+            <w:r>
+              <w:rPr>
+                <w:rFonts w:ascii="Times New Roman" w:hAnsi="Times New Roman" w:cs="Times New Roman"/>
+                <w:sz w:val="28"/>
+                <w:szCs w:val="28"/>
+                <w:lang w:val="en-US"/>
+              </w:rPr>
+              <w:t>64</w:t>
+            </w:r>
+          </w:p>
+        </w:tc>
+        <w:tc>
+          <w:tcPr>
+            <w:tcW w:w="1138" w:type="dxa"/>
+          </w:tcPr>
+          <w:p>
+            <w:pPr>
+              <w:pStyle w:val="a3"/>
+              <w:spacing w:after="100" w:afterAutospacing="1"/>
+              <w:ind w:left="0"/>
+              <w:rPr>
+                <w:rFonts w:ascii="Times New Roman" w:hAnsi="Times New Roman" w:cs="Times New Roman"/>
+                <w:sz w:val="28"/>
+                <w:szCs w:val="28"/>
+                <w:lang w:val="en-US"/>
+              </w:rPr>
+            </w:pPr>
+            <w:r>
+              <w:rPr>
+                <w:rFonts w:ascii="Times New Roman" w:hAnsi="Times New Roman" w:cs="Times New Roman"/>
+                <w:sz w:val="28"/>
+                <w:szCs w:val="28"/>
+                <w:lang w:val="en-US"/>
+              </w:rPr>
+              <w:t>64</w:t>
+            </w:r>
+          </w:p>
+        </w:tc>
+        <w:tc>
+          <w:tcPr>
+            <w:tcW w:w="1138" w:type="dxa"/>
+          </w:tcPr>
+          <w:p>
+            <w:pPr>
+              <w:pStyle w:val="a3"/>
+              <w:spacing w:after="100" w:afterAutospacing="1"/>
+              <w:ind w:left="0"/>
+              <w:rPr>
+                <w:rFonts w:ascii="Times New Roman" w:hAnsi="Times New Roman" w:cs="Times New Roman"/>
+                <w:sz w:val="28"/>
+                <w:szCs w:val="28"/>
+                <w:lang w:val="en-US"/>
+              </w:rPr>
+            </w:pPr>
+            <w:r>
+              <w:rPr>
+                <w:rFonts w:ascii="Times New Roman" w:hAnsi="Times New Roman" w:cs="Times New Roman"/>
+                <w:sz w:val="28"/>
+                <w:szCs w:val="28"/>
+                <w:lang w:val="en-US"/>
+              </w:rPr>
+              <w:t>64</w:t>
+            </w:r>
+          </w:p>
+        </w:tc>
+        <w:tc>
+          <w:tcPr>
+            <w:tcW w:w="1138" w:type="dxa"/>
+          </w:tcPr>
+          <w:p>
+            <w:pPr>
+              <w:pStyle w:val="a3"/>
+              <w:spacing w:after="100" w:afterAutospacing="1"/>
+              <w:ind w:left="0"/>
+              <w:rPr>
+                <w:rFonts w:ascii="Times New Roman" w:hAnsi="Times New Roman" w:cs="Times New Roman"/>
+                <w:sz w:val="28"/>
+                <w:szCs w:val="28"/>
+                <w:lang w:val="en-US"/>
+              </w:rPr>
+            </w:pPr>
+            <w:r>
+              <w:rPr>
+                <w:rFonts w:ascii="Times New Roman" w:hAnsi="Times New Roman" w:cs="Times New Roman"/>
+                <w:sz w:val="28"/>
+                <w:szCs w:val="28"/>
+                <w:lang w:val="en-US"/>
+              </w:rPr>
+              <w:t>64</w:t>
+            </w:r>
+          </w:p>
+        </w:tc>
+      </w:tr>
+    </w:tbl>
+    <w:p>
+      <w:pPr>
         <w:pStyle w:val="a3"/>
         <w:spacing w:after="100" w:afterAutospacing="1"/>
         <w:ind w:left="426"/>
@@ -7513,6 +9652,956 @@
     <w:p>
       <w:pPr>
         <w:spacing w:after="100" w:afterAutospacing="1"/>
+        <w:rPr>
+          <w:rFonts w:ascii="Times New Roman" w:hAnsi="Times New Roman" w:cs="Times New Roman"/>
+          <w:sz w:val="28"/>
+          <w:szCs w:val="28"/>
+        </w:rPr>
+      </w:pPr>
+      <w:r>
+        <w:rPr>
+          <w:rFonts w:ascii="Times New Roman" w:hAnsi="Times New Roman" w:cs="Times New Roman"/>
+          <w:sz w:val="28"/>
+          <w:szCs w:val="28"/>
+        </w:rPr>
+        <w:t xml:space="preserve">Реализация </w:t>
+      </w:r>
+      <w:r>
+        <w:rPr>
+          <w:rFonts w:ascii="Times New Roman" w:hAnsi="Times New Roman" w:cs="Times New Roman"/>
+          <w:sz w:val="28"/>
+          <w:szCs w:val="28"/>
+          <w:lang w:val="en-US"/>
+        </w:rPr>
+        <w:t>float</w:t>
+      </w:r>
+      <w:r>
+        <w:rPr>
+          <w:rFonts w:ascii="Times New Roman" w:hAnsi="Times New Roman" w:cs="Times New Roman"/>
+          <w:sz w:val="28"/>
+          <w:szCs w:val="28"/>
+        </w:rPr>
+        <w:t xml:space="preserve"> и </w:t>
+      </w:r>
+      <w:r>
+        <w:rPr>
+          <w:rFonts w:ascii="Times New Roman" w:hAnsi="Times New Roman" w:cs="Times New Roman"/>
+          <w:sz w:val="28"/>
+          <w:szCs w:val="28"/>
+          <w:lang w:val="en-US"/>
+        </w:rPr>
+        <w:t>double</w:t>
+      </w:r>
+      <w:r>
+        <w:rPr>
+          <w:rFonts w:ascii="Times New Roman" w:hAnsi="Times New Roman" w:cs="Times New Roman"/>
+          <w:sz w:val="28"/>
+          <w:szCs w:val="28"/>
+        </w:rPr>
+        <w:t xml:space="preserve"> подчиняется стандарту </w:t>
+      </w:r>
+      <w:r>
+        <w:rPr>
+          <w:rFonts w:ascii="Times New Roman" w:hAnsi="Times New Roman" w:cs="Times New Roman"/>
+          <w:sz w:val="28"/>
+          <w:szCs w:val="28"/>
+          <w:lang w:val="en-US"/>
+        </w:rPr>
+        <w:t>IEEE</w:t>
+      </w:r>
+      <w:r>
+        <w:rPr>
+          <w:rFonts w:ascii="Times New Roman" w:hAnsi="Times New Roman" w:cs="Times New Roman"/>
+          <w:sz w:val="28"/>
+          <w:szCs w:val="28"/>
+        </w:rPr>
+        <w:t xml:space="preserve"> 754</w:t>
+      </w:r>
+    </w:p>
+    <w:p>
+      <w:pPr>
+        <w:spacing w:after="100" w:afterAutospacing="1"/>
+        <w:rPr>
+          <w:rFonts w:ascii="Times New Roman" w:hAnsi="Times New Roman" w:cs="Times New Roman"/>
+          <w:b/>
+          <w:bCs/>
+          <w:sz w:val="28"/>
+          <w:szCs w:val="28"/>
+          <w:lang w:val="en-US"/>
+        </w:rPr>
+      </w:pPr>
+      <w:r>
+        <w:rPr>
+          <w:rFonts w:ascii="Times New Roman" w:hAnsi="Times New Roman" w:cs="Times New Roman"/>
+          <w:b/>
+          <w:bCs/>
+          <w:sz w:val="28"/>
+          <w:szCs w:val="28"/>
+        </w:rPr>
+        <w:t xml:space="preserve">Для </w:t>
+      </w:r>
+      <w:r>
+        <w:rPr>
+          <w:rFonts w:ascii="Times New Roman" w:hAnsi="Times New Roman" w:cs="Times New Roman"/>
+          <w:b/>
+          <w:bCs/>
+          <w:sz w:val="28"/>
+          <w:szCs w:val="28"/>
+          <w:lang w:val="en-US"/>
+        </w:rPr>
+        <w:t>float</w:t>
+      </w:r>
+      <w:r>
+        <w:rPr>
+          <w:rFonts w:ascii="Times New Roman" w:hAnsi="Times New Roman" w:cs="Times New Roman"/>
+          <w:b/>
+          <w:bCs/>
+          <w:sz w:val="28"/>
+          <w:szCs w:val="28"/>
+          <w:lang w:val="en-US"/>
+        </w:rPr>
+        <w:t>:</w:t>
+      </w:r>
+    </w:p>
+    <w:p>
+      <w:pPr>
+        <w:pStyle w:val="a3"/>
+        <w:numPr>
+          <w:ilvl w:val="0"/>
+          <w:numId w:val="40"/>
+        </w:numPr>
+        <w:spacing w:after="100" w:afterAutospacing="1"/>
+        <w:rPr>
+          <w:rFonts w:ascii="Times New Roman" w:hAnsi="Times New Roman" w:cs="Times New Roman"/>
+          <w:sz w:val="28"/>
+          <w:szCs w:val="28"/>
+          <w:lang w:val="en-US"/>
+        </w:rPr>
+      </w:pPr>
+      <w:r>
+        <w:rPr>
+          <w:rFonts w:ascii="Times New Roman" w:hAnsi="Times New Roman" w:cs="Times New Roman"/>
+          <w:sz w:val="28"/>
+          <w:szCs w:val="28"/>
+        </w:rPr>
+        <w:t>Знаковый бит: 1</w:t>
+      </w:r>
+    </w:p>
+    <w:p>
+      <w:pPr>
+        <w:pStyle w:val="a3"/>
+        <w:numPr>
+          <w:ilvl w:val="0"/>
+          <w:numId w:val="40"/>
+        </w:numPr>
+        <w:spacing w:after="100" w:afterAutospacing="1"/>
+        <w:rPr>
+          <w:rFonts w:ascii="Times New Roman" w:hAnsi="Times New Roman" w:cs="Times New Roman"/>
+          <w:sz w:val="28"/>
+          <w:szCs w:val="28"/>
+          <w:lang w:val="en-US"/>
+        </w:rPr>
+      </w:pPr>
+      <w:r>
+        <w:rPr>
+          <w:rFonts w:ascii="Times New Roman" w:hAnsi="Times New Roman" w:cs="Times New Roman"/>
+          <w:sz w:val="28"/>
+          <w:szCs w:val="28"/>
+        </w:rPr>
+        <w:t>Порядок 8</w:t>
+      </w:r>
+    </w:p>
+    <w:p>
+      <w:pPr>
+        <w:pStyle w:val="a3"/>
+        <w:numPr>
+          <w:ilvl w:val="0"/>
+          <w:numId w:val="40"/>
+        </w:numPr>
+        <w:spacing w:after="100" w:afterAutospacing="1"/>
+        <w:rPr>
+          <w:rFonts w:ascii="Times New Roman" w:hAnsi="Times New Roman" w:cs="Times New Roman"/>
+          <w:sz w:val="28"/>
+          <w:szCs w:val="28"/>
+        </w:rPr>
+      </w:pPr>
+      <w:r>
+        <w:rPr>
+          <w:rFonts w:ascii="Times New Roman" w:hAnsi="Times New Roman" w:cs="Times New Roman"/>
+          <w:sz w:val="28"/>
+          <w:szCs w:val="28"/>
+        </w:rPr>
+        <w:t xml:space="preserve">Мантисса: 23 (вычисляется до 24 знака, последний бит явно не хранится) </w:t>
+      </w:r>
+    </w:p>
+    <w:p>
+      <w:pPr>
+        <w:spacing w:after="100" w:afterAutospacing="1"/>
+        <w:rPr>
+          <w:rFonts w:ascii="Times New Roman" w:hAnsi="Times New Roman" w:cs="Times New Roman"/>
+          <w:b/>
+          <w:bCs/>
+          <w:sz w:val="28"/>
+          <w:szCs w:val="28"/>
+          <w:lang w:val="en-US"/>
+        </w:rPr>
+      </w:pPr>
+      <w:r>
+        <w:rPr>
+          <w:rFonts w:ascii="Times New Roman" w:hAnsi="Times New Roman" w:cs="Times New Roman"/>
+          <w:b/>
+          <w:bCs/>
+          <w:sz w:val="28"/>
+          <w:szCs w:val="28"/>
+        </w:rPr>
+        <w:t xml:space="preserve">Для </w:t>
+      </w:r>
+      <w:r>
+        <w:rPr>
+          <w:rFonts w:ascii="Times New Roman" w:hAnsi="Times New Roman" w:cs="Times New Roman"/>
+          <w:b/>
+          <w:bCs/>
+          <w:sz w:val="28"/>
+          <w:szCs w:val="28"/>
+          <w:lang w:val="en-US"/>
+        </w:rPr>
+        <w:t>double:</w:t>
+      </w:r>
+    </w:p>
+    <w:p>
+      <w:pPr>
+        <w:pStyle w:val="a3"/>
+        <w:numPr>
+          <w:ilvl w:val="0"/>
+          <w:numId w:val="41"/>
+        </w:numPr>
+        <w:spacing w:after="100" w:afterAutospacing="1"/>
+        <w:rPr>
+          <w:rFonts w:ascii="Times New Roman" w:hAnsi="Times New Roman" w:cs="Times New Roman"/>
+          <w:sz w:val="28"/>
+          <w:szCs w:val="28"/>
+          <w:lang w:val="en-US"/>
+        </w:rPr>
+      </w:pPr>
+      <w:r>
+        <w:rPr>
+          <w:rFonts w:ascii="Times New Roman" w:hAnsi="Times New Roman" w:cs="Times New Roman"/>
+          <w:sz w:val="28"/>
+          <w:szCs w:val="28"/>
+        </w:rPr>
+        <w:t>Знаковый бит: 1</w:t>
+      </w:r>
+    </w:p>
+    <w:p>
+      <w:pPr>
+        <w:pStyle w:val="a3"/>
+        <w:numPr>
+          <w:ilvl w:val="0"/>
+          <w:numId w:val="41"/>
+        </w:numPr>
+        <w:spacing w:after="100" w:afterAutospacing="1"/>
+        <w:rPr>
+          <w:rFonts w:ascii="Times New Roman" w:hAnsi="Times New Roman" w:cs="Times New Roman"/>
+          <w:sz w:val="28"/>
+          <w:szCs w:val="28"/>
+          <w:lang w:val="en-US"/>
+        </w:rPr>
+      </w:pPr>
+      <w:r>
+        <w:rPr>
+          <w:rFonts w:ascii="Times New Roman" w:hAnsi="Times New Roman" w:cs="Times New Roman"/>
+          <w:sz w:val="28"/>
+          <w:szCs w:val="28"/>
+        </w:rPr>
+        <w:t xml:space="preserve">Порядок: 11 </w:t>
+      </w:r>
+    </w:p>
+    <w:p>
+      <w:pPr>
+        <w:pStyle w:val="a3"/>
+        <w:numPr>
+          <w:ilvl w:val="0"/>
+          <w:numId w:val="41"/>
+        </w:numPr>
+        <w:spacing w:after="100" w:afterAutospacing="1"/>
+        <w:rPr>
+          <w:rFonts w:ascii="Times New Roman" w:hAnsi="Times New Roman" w:cs="Times New Roman"/>
+          <w:sz w:val="28"/>
+          <w:szCs w:val="28"/>
+        </w:rPr>
+      </w:pPr>
+      <w:r>
+        <w:rPr>
+          <w:rFonts w:ascii="Times New Roman" w:hAnsi="Times New Roman" w:cs="Times New Roman"/>
+          <w:sz w:val="28"/>
+          <w:szCs w:val="28"/>
+        </w:rPr>
+        <w:t>Мантисса: 52 (Вычисляется до 53 знака, последний бит явно не хранится)</w:t>
+      </w:r>
+    </w:p>
+    <w:p>
+      <w:pPr>
+        <w:spacing w:after="100" w:afterAutospacing="1"/>
+        <w:rPr>
+          <w:rFonts w:ascii="Times New Roman" w:hAnsi="Times New Roman" w:cs="Times New Roman"/>
+          <w:b/>
+          <w:bCs/>
+          <w:sz w:val="28"/>
+          <w:szCs w:val="28"/>
+        </w:rPr>
+      </w:pPr>
+      <w:r>
+        <w:rPr>
+          <w:rFonts w:ascii="Times New Roman" w:hAnsi="Times New Roman" w:cs="Times New Roman"/>
+          <w:b/>
+          <w:bCs/>
+          <w:sz w:val="28"/>
+          <w:szCs w:val="28"/>
+        </w:rPr>
+        <w:t>Формула Шеннона</w:t>
+      </w:r>
+    </w:p>
+    <w:p>
+      <w:pPr>
+        <w:spacing w:after="100" w:afterAutospacing="1"/>
+        <w:rPr>
+          <w:rFonts w:ascii="Times New Roman" w:hAnsi="Times New Roman" w:cs="Times New Roman"/>
+          <w:sz w:val="28"/>
+          <w:szCs w:val="28"/>
+        </w:rPr>
+      </w:pPr>
+      <w:r>
+        <w:rPr>
+          <w:rFonts w:ascii="Times New Roman" w:hAnsi="Times New Roman" w:cs="Times New Roman"/>
+          <w:sz w:val="28"/>
+          <w:szCs w:val="28"/>
+          <w:lang w:val="en-US"/>
+        </w:rPr>
+        <w:t>I</w:t>
+      </w:r>
+      <w:r>
+        <w:rPr>
+          <w:rFonts w:ascii="Times New Roman" w:hAnsi="Times New Roman" w:cs="Times New Roman"/>
+          <w:sz w:val="28"/>
+          <w:szCs w:val="28"/>
+        </w:rPr>
+        <w:t xml:space="preserve"> = </w:t>
+      </w:r>
+      <w:r>
+        <w:rPr>
+          <w:rFonts w:ascii="Times New Roman" w:hAnsi="Times New Roman" w:cs="Times New Roman"/>
+          <w:sz w:val="28"/>
+          <w:szCs w:val="28"/>
+          <w:lang w:val="en-US"/>
+        </w:rPr>
+        <w:t>log</w:t>
+      </w:r>
+      <w:r>
+        <w:rPr>
+          <w:rFonts w:ascii="Times New Roman" w:hAnsi="Times New Roman" w:cs="Times New Roman"/>
+          <w:sz w:val="28"/>
+          <w:szCs w:val="28"/>
+        </w:rPr>
+        <w:t>2(1/</w:t>
+      </w:r>
+      <w:r>
+        <w:rPr>
+          <w:rFonts w:ascii="Times New Roman" w:hAnsi="Times New Roman" w:cs="Times New Roman"/>
+          <w:sz w:val="28"/>
+          <w:szCs w:val="28"/>
+          <w:lang w:val="en-US"/>
+        </w:rPr>
+        <w:t>p</w:t>
+      </w:r>
+      <w:r>
+        <w:rPr>
+          <w:rFonts w:ascii="Times New Roman" w:hAnsi="Times New Roman" w:cs="Times New Roman"/>
+          <w:sz w:val="28"/>
+          <w:szCs w:val="28"/>
+        </w:rPr>
+        <w:t xml:space="preserve">) </w:t>
+      </w:r>
+      <w:r>
+        <w:rPr>
+          <w:rFonts w:ascii="Times New Roman" w:hAnsi="Times New Roman" w:cs="Times New Roman"/>
+          <w:sz w:val="28"/>
+          <w:szCs w:val="28"/>
+        </w:rPr>
+        <w:t>где</w:t>
+      </w:r>
+      <w:r>
+        <w:rPr>
+          <w:rFonts w:ascii="Times New Roman" w:hAnsi="Times New Roman" w:cs="Times New Roman"/>
+          <w:sz w:val="28"/>
+          <w:szCs w:val="28"/>
+        </w:rPr>
+        <w:t xml:space="preserve"> </w:t>
+      </w:r>
+      <w:r>
+        <w:rPr>
+          <w:rFonts w:ascii="Times New Roman" w:hAnsi="Times New Roman" w:cs="Times New Roman"/>
+          <w:sz w:val="28"/>
+          <w:szCs w:val="28"/>
+          <w:lang w:val="en-US"/>
+        </w:rPr>
+        <w:t>p</w:t>
+      </w:r>
+      <w:r>
+        <w:rPr>
+          <w:rFonts w:ascii="Times New Roman" w:hAnsi="Times New Roman" w:cs="Times New Roman"/>
+          <w:sz w:val="28"/>
+          <w:szCs w:val="28"/>
+        </w:rPr>
+        <w:t xml:space="preserve"> </w:t>
+      </w:r>
+      <w:r>
+        <w:rPr>
+          <w:rFonts w:ascii="Times New Roman" w:hAnsi="Times New Roman" w:cs="Times New Roman"/>
+          <w:sz w:val="28"/>
+          <w:szCs w:val="28"/>
+        </w:rPr>
+        <w:t>–</w:t>
+      </w:r>
+      <w:r>
+        <w:rPr>
+          <w:rFonts w:ascii="Times New Roman" w:hAnsi="Times New Roman" w:cs="Times New Roman"/>
+          <w:sz w:val="28"/>
+          <w:szCs w:val="28"/>
+        </w:rPr>
+        <w:t xml:space="preserve"> </w:t>
+      </w:r>
+      <w:r>
+        <w:rPr>
+          <w:rFonts w:ascii="Times New Roman" w:hAnsi="Times New Roman" w:cs="Times New Roman"/>
+          <w:sz w:val="28"/>
+          <w:szCs w:val="28"/>
+        </w:rPr>
+        <w:t>вероятность наступления события</w:t>
+      </w:r>
+    </w:p>
+    <w:p>
+      <w:pPr>
+        <w:spacing w:after="100" w:afterAutospacing="1"/>
+        <w:rPr>
+          <w:rFonts w:ascii="Times New Roman" w:hAnsi="Times New Roman" w:cs="Times New Roman"/>
+          <w:sz w:val="28"/>
+          <w:szCs w:val="28"/>
+        </w:rPr>
+      </w:pPr>
+      <w:r>
+        <w:rPr>
+          <w:rFonts w:ascii="Times New Roman" w:hAnsi="Times New Roman" w:cs="Times New Roman"/>
+          <w:sz w:val="28"/>
+          <w:szCs w:val="28"/>
+          <w:lang w:val="en-US"/>
+        </w:rPr>
+        <w:t xml:space="preserve">P = </w:t>
+      </w:r>
+      <w:r>
+        <w:rPr>
+          <w:rFonts w:ascii="Times New Roman" w:hAnsi="Times New Roman" w:cs="Times New Roman"/>
+          <w:sz w:val="28"/>
+          <w:szCs w:val="28"/>
+        </w:rPr>
+        <w:t>4/5</w:t>
+      </w:r>
+      <w:r>
+        <w:rPr>
+          <w:rFonts w:ascii="Times New Roman" w:hAnsi="Times New Roman" w:cs="Times New Roman"/>
+          <w:sz w:val="28"/>
+          <w:szCs w:val="28"/>
+        </w:rPr>
+        <w:t xml:space="preserve"> красные 0.8</w:t>
+      </w:r>
+      <w:r>
+        <w:rPr>
+          <w:rFonts w:ascii="Times New Roman" w:hAnsi="Times New Roman" w:cs="Times New Roman"/>
+          <w:sz w:val="28"/>
+          <w:szCs w:val="28"/>
+          <w:lang w:val="en-US"/>
+        </w:rPr>
+        <w:t xml:space="preserve"> </w:t>
+      </w:r>
+      <w:r>
+        <w:rPr>
+          <w:rFonts w:ascii="Times New Roman" w:hAnsi="Times New Roman" w:cs="Times New Roman"/>
+          <w:sz w:val="28"/>
+          <w:szCs w:val="28"/>
+          <w:lang w:val="en-US"/>
+        </w:rPr>
+        <w:t xml:space="preserve">Log(1.25) = 0.32 </w:t>
+      </w:r>
+      <w:r>
+        <w:rPr>
+          <w:rFonts w:ascii="Times New Roman" w:hAnsi="Times New Roman" w:cs="Times New Roman"/>
+          <w:sz w:val="28"/>
+          <w:szCs w:val="28"/>
+        </w:rPr>
+        <w:t>бита</w:t>
+      </w:r>
+    </w:p>
+    <w:p>
+      <w:pPr>
+        <w:spacing w:after="100" w:afterAutospacing="1"/>
+        <w:rPr>
+          <w:rFonts w:ascii="Times New Roman" w:hAnsi="Times New Roman" w:cs="Times New Roman"/>
+          <w:sz w:val="28"/>
+          <w:szCs w:val="28"/>
+        </w:rPr>
+      </w:pPr>
+      <w:r>
+        <w:rPr>
+          <w:rFonts w:ascii="Times New Roman" w:hAnsi="Times New Roman" w:cs="Times New Roman"/>
+          <w:sz w:val="28"/>
+          <w:szCs w:val="28"/>
+          <w:lang w:val="en-US"/>
+        </w:rPr>
+        <w:t>P</w:t>
+      </w:r>
+      <w:r>
+        <w:rPr>
+          <w:rFonts w:ascii="Times New Roman" w:hAnsi="Times New Roman" w:cs="Times New Roman"/>
+          <w:sz w:val="28"/>
+          <w:szCs w:val="28"/>
+        </w:rPr>
+        <w:t xml:space="preserve"> = </w:t>
+      </w:r>
+      <w:r>
+        <w:rPr>
+          <w:rFonts w:ascii="Times New Roman" w:hAnsi="Times New Roman" w:cs="Times New Roman"/>
+          <w:sz w:val="28"/>
+          <w:szCs w:val="28"/>
+        </w:rPr>
+        <w:t xml:space="preserve">1/5 зеленый 0.2 </w:t>
+      </w:r>
+      <w:r>
+        <w:rPr>
+          <w:rFonts w:ascii="Times New Roman" w:hAnsi="Times New Roman" w:cs="Times New Roman"/>
+          <w:sz w:val="28"/>
+          <w:szCs w:val="28"/>
+          <w:lang w:val="en-US"/>
+        </w:rPr>
+        <w:t>Log</w:t>
+      </w:r>
+      <w:r>
+        <w:rPr>
+          <w:rFonts w:ascii="Times New Roman" w:hAnsi="Times New Roman" w:cs="Times New Roman"/>
+          <w:sz w:val="28"/>
+          <w:szCs w:val="28"/>
+        </w:rPr>
+        <w:t>(</w:t>
+      </w:r>
+      <w:r>
+        <w:rPr>
+          <w:rFonts w:ascii="Times New Roman" w:hAnsi="Times New Roman" w:cs="Times New Roman"/>
+          <w:sz w:val="28"/>
+          <w:szCs w:val="28"/>
+        </w:rPr>
+        <w:t>5</w:t>
+      </w:r>
+      <w:r>
+        <w:rPr>
+          <w:rFonts w:ascii="Times New Roman" w:hAnsi="Times New Roman" w:cs="Times New Roman"/>
+          <w:sz w:val="28"/>
+          <w:szCs w:val="28"/>
+        </w:rPr>
+        <w:t xml:space="preserve">) = </w:t>
+      </w:r>
+      <w:r>
+        <w:rPr>
+          <w:rFonts w:ascii="Times New Roman" w:hAnsi="Times New Roman" w:cs="Times New Roman"/>
+          <w:sz w:val="28"/>
+          <w:szCs w:val="28"/>
+        </w:rPr>
+        <w:t>2.32</w:t>
+      </w:r>
+      <w:r>
+        <w:rPr>
+          <w:rFonts w:ascii="Times New Roman" w:hAnsi="Times New Roman" w:cs="Times New Roman"/>
+          <w:sz w:val="28"/>
+          <w:szCs w:val="28"/>
+        </w:rPr>
+        <w:t xml:space="preserve"> </w:t>
+      </w:r>
+      <w:r>
+        <w:rPr>
+          <w:rFonts w:ascii="Times New Roman" w:hAnsi="Times New Roman" w:cs="Times New Roman"/>
+          <w:sz w:val="28"/>
+          <w:szCs w:val="28"/>
+        </w:rPr>
+        <w:t>бита</w:t>
+      </w:r>
+    </w:p>
+    <w:p>
+      <w:pPr>
+        <w:spacing w:after="100" w:afterAutospacing="1"/>
+        <w:rPr>
+          <w:rFonts w:ascii="Times New Roman" w:hAnsi="Times New Roman" w:cs="Times New Roman"/>
+          <w:sz w:val="28"/>
+          <w:szCs w:val="28"/>
+        </w:rPr>
+      </w:pPr>
+    </w:p>
+    <w:p>
+      <w:pPr>
+        <w:spacing w:after="100" w:afterAutospacing="1"/>
+        <w:jc w:val="center"/>
+        <w:rPr>
+          <w:rFonts w:ascii="Times New Roman" w:hAnsi="Times New Roman" w:cs="Times New Roman"/>
+          <w:sz w:val="28"/>
+          <w:szCs w:val="28"/>
+        </w:rPr>
+      </w:pPr>
+      <w:r>
+        <w:rPr>
+          <w:rFonts w:ascii="Times New Roman" w:hAnsi="Times New Roman" w:cs="Times New Roman"/>
+          <w:sz w:val="28"/>
+          <w:szCs w:val="28"/>
+        </w:rPr>
+        <w:lastRenderedPageBreak/>
+        <w:t>Алфавитный подход к измерению информации</w:t>
+      </w:r>
+    </w:p>
+    <w:p>
+      <w:pPr>
+        <w:spacing w:after="100" w:afterAutospacing="1"/>
+        <w:ind w:firstLine="567"/>
+        <w:rPr>
+          <w:rFonts w:ascii="Times New Roman" w:hAnsi="Times New Roman" w:cs="Times New Roman"/>
+          <w:sz w:val="28"/>
+          <w:szCs w:val="28"/>
+        </w:rPr>
+      </w:pPr>
+      <w:r>
+        <w:rPr>
+          <w:rFonts w:ascii="Times New Roman" w:hAnsi="Times New Roman" w:cs="Times New Roman"/>
+          <w:sz w:val="28"/>
+          <w:szCs w:val="28"/>
+        </w:rPr>
+        <w:t xml:space="preserve">Алфавитный подход связан с наукой – кибернетика. </w:t>
+      </w:r>
+    </w:p>
+    <w:p>
+      <w:pPr>
+        <w:spacing w:after="100" w:afterAutospacing="1"/>
+        <w:ind w:firstLine="567"/>
+        <w:rPr>
+          <w:rFonts w:ascii="Times New Roman" w:hAnsi="Times New Roman" w:cs="Times New Roman"/>
+          <w:sz w:val="28"/>
+          <w:szCs w:val="28"/>
+        </w:rPr>
+      </w:pPr>
+      <w:r>
+        <w:rPr>
+          <w:rFonts w:ascii="Times New Roman" w:hAnsi="Times New Roman" w:cs="Times New Roman"/>
+          <w:sz w:val="28"/>
+          <w:szCs w:val="28"/>
+        </w:rPr>
+        <w:t>Кибернетика - это наука, которая интересуется сложными объектами в том числе и живыми организмами но изучает не внутреннее содержание объекта а процессы взаимодействия объектов, их связях, и управление ими.</w:t>
+      </w:r>
+    </w:p>
+    <w:p>
+      <w:pPr>
+        <w:spacing w:after="100" w:afterAutospacing="1"/>
+        <w:ind w:firstLine="567"/>
+        <w:rPr>
+          <w:rFonts w:ascii="Times New Roman" w:hAnsi="Times New Roman" w:cs="Times New Roman"/>
+          <w:sz w:val="28"/>
+          <w:szCs w:val="28"/>
+        </w:rPr>
+      </w:pPr>
+      <w:r>
+        <w:rPr>
+          <w:rFonts w:ascii="Times New Roman" w:hAnsi="Times New Roman" w:cs="Times New Roman"/>
+          <w:sz w:val="28"/>
+          <w:szCs w:val="28"/>
+        </w:rPr>
+        <w:t>В кибернетике моделью представление сложных объектов является черный ящик где главными характеристиками является входная и выходная</w:t>
+      </w:r>
+    </w:p>
+    <w:p>
+      <w:pPr>
+        <w:spacing w:after="100" w:afterAutospacing="1"/>
+        <w:ind w:firstLine="567"/>
+        <w:rPr>
+          <w:rFonts w:ascii="Times New Roman" w:hAnsi="Times New Roman" w:cs="Times New Roman"/>
+          <w:sz w:val="28"/>
+          <w:szCs w:val="28"/>
+        </w:rPr>
+      </w:pPr>
+      <w:r>
+        <w:rPr>
+          <w:rFonts w:ascii="Times New Roman" w:hAnsi="Times New Roman" w:cs="Times New Roman"/>
+          <w:sz w:val="28"/>
+          <w:szCs w:val="28"/>
+        </w:rPr>
+        <w:t>Несколько черных ящиков обмениваются входной и выходной информацией которая является последовательностью сигналов. Сигнал представляет собой некую символьную форму, которая называется символьная форма инфомации</w:t>
+      </w:r>
+    </w:p>
+    <w:p>
+      <w:pPr>
+        <w:spacing w:after="100" w:afterAutospacing="1"/>
+        <w:ind w:firstLine="567"/>
+        <w:rPr>
+          <w:rFonts w:ascii="Times New Roman" w:hAnsi="Times New Roman" w:cs="Times New Roman"/>
+          <w:sz w:val="28"/>
+          <w:szCs w:val="28"/>
+        </w:rPr>
+      </w:pPr>
+      <w:r>
+        <w:rPr>
+          <w:rFonts w:ascii="Times New Roman" w:hAnsi="Times New Roman" w:cs="Times New Roman"/>
+          <w:sz w:val="28"/>
+          <w:szCs w:val="28"/>
+        </w:rPr>
+        <w:t xml:space="preserve">Дано Русский алфавит 54 символа. </w:t>
+      </w:r>
+    </w:p>
+    <w:p>
+      <w:pPr>
+        <w:spacing w:after="100" w:afterAutospacing="1"/>
+        <w:ind w:firstLine="567"/>
+        <w:rPr>
+          <w:rFonts w:ascii="Times New Roman" w:hAnsi="Times New Roman" w:cs="Times New Roman"/>
+          <w:sz w:val="28"/>
+          <w:szCs w:val="28"/>
+        </w:rPr>
+      </w:pPr>
+      <w:r>
+        <w:rPr>
+          <w:rFonts w:ascii="Times New Roman" w:hAnsi="Times New Roman" w:cs="Times New Roman"/>
+          <w:sz w:val="28"/>
+          <w:szCs w:val="28"/>
+        </w:rPr>
+        <w:t xml:space="preserve">Формула Хартли для символов: </w:t>
+      </w:r>
+      <w:r>
+        <w:rPr>
+          <w:rFonts w:ascii="Times New Roman" w:hAnsi="Times New Roman" w:cs="Times New Roman"/>
+          <w:sz w:val="28"/>
+          <w:szCs w:val="28"/>
+          <w:lang w:val="en-US"/>
+        </w:rPr>
+        <w:t>I</w:t>
+      </w:r>
+      <w:r>
+        <w:rPr>
+          <w:rFonts w:ascii="Times New Roman" w:hAnsi="Times New Roman" w:cs="Times New Roman"/>
+          <w:sz w:val="28"/>
+          <w:szCs w:val="28"/>
+        </w:rPr>
+        <w:t xml:space="preserve"> = </w:t>
+      </w:r>
+      <w:r>
+        <w:rPr>
+          <w:rFonts w:ascii="Times New Roman" w:hAnsi="Times New Roman" w:cs="Times New Roman"/>
+          <w:sz w:val="28"/>
+          <w:szCs w:val="28"/>
+          <w:lang w:val="en-US"/>
+        </w:rPr>
+        <w:t>log</w:t>
+      </w:r>
+      <w:r>
+        <w:rPr>
+          <w:rFonts w:ascii="Times New Roman" w:hAnsi="Times New Roman" w:cs="Times New Roman"/>
+          <w:sz w:val="28"/>
+          <w:szCs w:val="28"/>
+        </w:rPr>
+        <w:t>(</w:t>
+      </w:r>
+      <w:r>
+        <w:rPr>
+          <w:rFonts w:ascii="Times New Roman" w:hAnsi="Times New Roman" w:cs="Times New Roman"/>
+          <w:sz w:val="28"/>
+          <w:szCs w:val="28"/>
+          <w:lang w:val="en-US"/>
+        </w:rPr>
+        <w:t>N</w:t>
+      </w:r>
+      <w:r>
+        <w:rPr>
+          <w:rFonts w:ascii="Times New Roman" w:hAnsi="Times New Roman" w:cs="Times New Roman"/>
+          <w:sz w:val="28"/>
+          <w:szCs w:val="28"/>
+        </w:rPr>
+        <w:t>)</w:t>
+      </w:r>
+    </w:p>
+    <w:p>
+      <w:pPr>
+        <w:spacing w:after="100" w:afterAutospacing="1"/>
+        <w:ind w:firstLine="567"/>
+        <w:rPr>
+          <w:rFonts w:ascii="Times New Roman" w:hAnsi="Times New Roman" w:cs="Times New Roman"/>
+          <w:sz w:val="28"/>
+          <w:szCs w:val="28"/>
+        </w:rPr>
+      </w:pPr>
+      <w:r>
+        <w:rPr>
+          <w:rFonts w:ascii="Times New Roman" w:hAnsi="Times New Roman" w:cs="Times New Roman"/>
+          <w:sz w:val="28"/>
+          <w:szCs w:val="28"/>
+        </w:rPr>
+        <w:t xml:space="preserve">Где </w:t>
+      </w:r>
+      <w:r>
+        <w:rPr>
+          <w:rFonts w:ascii="Times New Roman" w:hAnsi="Times New Roman" w:cs="Times New Roman"/>
+          <w:sz w:val="28"/>
+          <w:szCs w:val="28"/>
+          <w:lang w:val="en-US"/>
+        </w:rPr>
+        <w:t>I</w:t>
+      </w:r>
+      <w:r>
+        <w:rPr>
+          <w:rFonts w:ascii="Times New Roman" w:hAnsi="Times New Roman" w:cs="Times New Roman"/>
+          <w:sz w:val="28"/>
+          <w:szCs w:val="28"/>
+        </w:rPr>
+        <w:t xml:space="preserve"> количество информации символа</w:t>
+      </w:r>
+    </w:p>
+    <w:p>
+      <w:pPr>
+        <w:spacing w:after="100" w:afterAutospacing="1"/>
+        <w:ind w:firstLine="567"/>
+        <w:rPr>
+          <w:rFonts w:ascii="Times New Roman" w:hAnsi="Times New Roman" w:cs="Times New Roman"/>
+          <w:sz w:val="28"/>
+          <w:szCs w:val="28"/>
+        </w:rPr>
+      </w:pPr>
+      <w:r>
+        <w:rPr>
+          <w:rFonts w:ascii="Times New Roman" w:hAnsi="Times New Roman" w:cs="Times New Roman"/>
+          <w:sz w:val="28"/>
+          <w:szCs w:val="28"/>
+          <w:lang w:val="en-US"/>
+        </w:rPr>
+        <w:t>N</w:t>
+      </w:r>
+      <w:r>
+        <w:rPr>
+          <w:rFonts w:ascii="Times New Roman" w:hAnsi="Times New Roman" w:cs="Times New Roman"/>
+          <w:sz w:val="28"/>
+          <w:szCs w:val="28"/>
+        </w:rPr>
+        <w:t xml:space="preserve"> – </w:t>
+      </w:r>
+      <w:r>
+        <w:rPr>
+          <w:rFonts w:ascii="Times New Roman" w:hAnsi="Times New Roman" w:cs="Times New Roman"/>
+          <w:sz w:val="28"/>
+          <w:szCs w:val="28"/>
+        </w:rPr>
+        <w:t>Количество символов в алфавите(мощность)</w:t>
+      </w:r>
+    </w:p>
+    <w:p>
+      <w:pPr>
+        <w:pStyle w:val="a3"/>
+        <w:numPr>
+          <w:ilvl w:val="1"/>
+          <w:numId w:val="31"/>
+        </w:numPr>
+        <w:spacing w:after="100" w:afterAutospacing="1"/>
+        <w:rPr>
+          <w:rFonts w:ascii="Times New Roman" w:hAnsi="Times New Roman" w:cs="Times New Roman"/>
+          <w:sz w:val="28"/>
+          <w:szCs w:val="28"/>
+        </w:rPr>
+      </w:pPr>
+      <w:r>
+        <w:rPr>
+          <w:rFonts w:ascii="Times New Roman" w:hAnsi="Times New Roman" w:cs="Times New Roman"/>
+          <w:sz w:val="28"/>
+          <w:szCs w:val="28"/>
+        </w:rPr>
+        <w:t>бит информации несет в себе символ</w:t>
+      </w:r>
+    </w:p>
+    <w:p>
+      <w:pPr>
+        <w:spacing w:after="100" w:afterAutospacing="1"/>
+        <w:ind w:left="567"/>
+        <w:rPr>
+          <w:rFonts w:ascii="Times New Roman" w:hAnsi="Times New Roman" w:cs="Times New Roman"/>
+          <w:sz w:val="28"/>
+          <w:szCs w:val="28"/>
+        </w:rPr>
+      </w:pPr>
+      <w:r>
+        <w:rPr>
+          <w:rFonts w:ascii="Times New Roman" w:hAnsi="Times New Roman" w:cs="Times New Roman"/>
+          <w:sz w:val="28"/>
+          <w:szCs w:val="28"/>
+        </w:rPr>
+        <w:t>3070 символов</w:t>
+      </w:r>
+    </w:p>
+    <w:p>
+      <w:pPr>
+        <w:spacing w:after="100" w:afterAutospacing="1"/>
+        <w:ind w:left="567"/>
+        <w:rPr>
+          <w:rFonts w:ascii="Times New Roman" w:hAnsi="Times New Roman" w:cs="Times New Roman"/>
+          <w:sz w:val="28"/>
+          <w:szCs w:val="28"/>
+        </w:rPr>
+      </w:pPr>
+      <w:r>
+        <w:rPr>
+          <w:rFonts w:ascii="Times New Roman" w:hAnsi="Times New Roman" w:cs="Times New Roman"/>
+          <w:sz w:val="28"/>
+          <w:szCs w:val="28"/>
+        </w:rPr>
+        <w:t>Дано Английский алфавит содержит 44</w:t>
+      </w:r>
+    </w:p>
+    <w:p>
+      <w:pPr>
+        <w:spacing w:after="100" w:afterAutospacing="1"/>
+        <w:ind w:left="567"/>
+        <w:rPr>
+          <w:rFonts w:ascii="Times New Roman" w:hAnsi="Times New Roman" w:cs="Times New Roman"/>
+          <w:sz w:val="28"/>
+          <w:szCs w:val="28"/>
+        </w:rPr>
+      </w:pPr>
+      <w:r>
+        <w:rPr>
+          <w:rFonts w:ascii="Times New Roman" w:hAnsi="Times New Roman" w:cs="Times New Roman"/>
+          <w:sz w:val="28"/>
+          <w:szCs w:val="28"/>
+        </w:rPr>
+        <w:t>5.555 бит</w:t>
+      </w:r>
+    </w:p>
+    <w:p>
+      <w:pPr>
+        <w:spacing w:after="100" w:afterAutospacing="1"/>
+        <w:ind w:left="567"/>
+        <w:rPr>
+          <w:rFonts w:ascii="Times New Roman" w:hAnsi="Times New Roman" w:cs="Times New Roman"/>
+          <w:sz w:val="28"/>
+          <w:szCs w:val="28"/>
+        </w:rPr>
+      </w:pPr>
+      <w:r>
+        <w:rPr>
+          <w:rFonts w:ascii="Times New Roman" w:hAnsi="Times New Roman" w:cs="Times New Roman"/>
+          <w:sz w:val="28"/>
+          <w:szCs w:val="28"/>
+        </w:rPr>
+        <w:t>Количество информации зависит от мощности алфавита и размера текста.</w:t>
+      </w:r>
+    </w:p>
+    <w:p>
+      <w:pPr>
+        <w:spacing w:after="100" w:afterAutospacing="1"/>
+        <w:ind w:firstLine="567"/>
         <w:rPr>
           <w:rFonts w:ascii="Times New Roman" w:hAnsi="Times New Roman" w:cs="Times New Roman"/>
           <w:sz w:val="28"/>
@@ -7824,6 +10913,95 @@
     </w:lvl>
   </w:abstractNum>
   <w:abstractNum w:abstractNumId="3" w15:restartNumberingAfterBreak="0">
+    <w:nsid w:val="1D3C4034"/>
+    <w:multiLevelType w:val="hybridMultilevel"/>
+    <w:tmpl w:val="9036CB8E"/>
+    <w:lvl w:ilvl="0" w:tplc="0419000F">
+      <w:start w:val="1"/>
+      <w:numFmt w:val="decimal"/>
+      <w:lvlText w:val="%1."/>
+      <w:lvlJc w:val="left"/>
+      <w:pPr>
+        <w:ind w:left="720" w:hanging="360"/>
+      </w:pPr>
+      <w:rPr>
+        <w:rFonts w:hint="default"/>
+      </w:rPr>
+    </w:lvl>
+    <w:lvl w:ilvl="1" w:tplc="04190019" w:tentative="1">
+      <w:start w:val="1"/>
+      <w:numFmt w:val="lowerLetter"/>
+      <w:lvlText w:val="%2."/>
+      <w:lvlJc w:val="left"/>
+      <w:pPr>
+        <w:ind w:left="1440" w:hanging="360"/>
+      </w:pPr>
+    </w:lvl>
+    <w:lvl w:ilvl="2" w:tplc="0419001B" w:tentative="1">
+      <w:start w:val="1"/>
+      <w:numFmt w:val="lowerRoman"/>
+      <w:lvlText w:val="%3."/>
+      <w:lvlJc w:val="right"/>
+      <w:pPr>
+        <w:ind w:left="2160" w:hanging="180"/>
+      </w:pPr>
+    </w:lvl>
+    <w:lvl w:ilvl="3" w:tplc="0419000F" w:tentative="1">
+      <w:start w:val="1"/>
+      <w:numFmt w:val="decimal"/>
+      <w:lvlText w:val="%4."/>
+      <w:lvlJc w:val="left"/>
+      <w:pPr>
+        <w:ind w:left="2880" w:hanging="360"/>
+      </w:pPr>
+    </w:lvl>
+    <w:lvl w:ilvl="4" w:tplc="04190019" w:tentative="1">
+      <w:start w:val="1"/>
+      <w:numFmt w:val="lowerLetter"/>
+      <w:lvlText w:val="%5."/>
+      <w:lvlJc w:val="left"/>
+      <w:pPr>
+        <w:ind w:left="3600" w:hanging="360"/>
+      </w:pPr>
+    </w:lvl>
+    <w:lvl w:ilvl="5" w:tplc="0419001B" w:tentative="1">
+      <w:start w:val="1"/>
+      <w:numFmt w:val="lowerRoman"/>
+      <w:lvlText w:val="%6."/>
+      <w:lvlJc w:val="right"/>
+      <w:pPr>
+        <w:ind w:left="4320" w:hanging="180"/>
+      </w:pPr>
+    </w:lvl>
+    <w:lvl w:ilvl="6" w:tplc="0419000F" w:tentative="1">
+      <w:start w:val="1"/>
+      <w:numFmt w:val="decimal"/>
+      <w:lvlText w:val="%7."/>
+      <w:lvlJc w:val="left"/>
+      <w:pPr>
+        <w:ind w:left="5040" w:hanging="360"/>
+      </w:pPr>
+    </w:lvl>
+    <w:lvl w:ilvl="7" w:tplc="04190019" w:tentative="1">
+      <w:start w:val="1"/>
+      <w:numFmt w:val="lowerLetter"/>
+      <w:lvlText w:val="%8."/>
+      <w:lvlJc w:val="left"/>
+      <w:pPr>
+        <w:ind w:left="5760" w:hanging="360"/>
+      </w:pPr>
+    </w:lvl>
+    <w:lvl w:ilvl="8" w:tplc="0419001B" w:tentative="1">
+      <w:start w:val="1"/>
+      <w:numFmt w:val="lowerRoman"/>
+      <w:lvlText w:val="%9."/>
+      <w:lvlJc w:val="right"/>
+      <w:pPr>
+        <w:ind w:left="6480" w:hanging="180"/>
+      </w:pPr>
+    </w:lvl>
+  </w:abstractNum>
+  <w:abstractNum w:abstractNumId="4" w15:restartNumberingAfterBreak="0">
     <w:nsid w:val="1E2E0ABB"/>
     <w:multiLevelType w:val="hybridMultilevel"/>
     <w:tmpl w:val="79F06B76"/>
@@ -7912,7 +11090,7 @@
       </w:pPr>
     </w:lvl>
   </w:abstractNum>
-  <w:abstractNum w:abstractNumId="4" w15:restartNumberingAfterBreak="0">
+  <w:abstractNum w:abstractNumId="5" w15:restartNumberingAfterBreak="0">
     <w:nsid w:val="1E387A8C"/>
     <w:multiLevelType w:val="multilevel"/>
     <w:tmpl w:val="623AB794"/>
@@ -8032,7 +11210,7 @@
       </w:rPr>
     </w:lvl>
   </w:abstractNum>
-  <w:abstractNum w:abstractNumId="5" w15:restartNumberingAfterBreak="0">
+  <w:abstractNum w:abstractNumId="6" w15:restartNumberingAfterBreak="0">
     <w:nsid w:val="21574EEF"/>
     <w:multiLevelType w:val="hybridMultilevel"/>
     <w:tmpl w:val="23803B70"/>
@@ -8121,7 +11299,7 @@
       </w:pPr>
     </w:lvl>
   </w:abstractNum>
-  <w:abstractNum w:abstractNumId="6" w15:restartNumberingAfterBreak="0">
+  <w:abstractNum w:abstractNumId="7" w15:restartNumberingAfterBreak="0">
     <w:nsid w:val="239137DB"/>
     <w:multiLevelType w:val="hybridMultilevel"/>
     <w:tmpl w:val="2542B40A"/>
@@ -8212,7 +11390,7 @@
       </w:pPr>
     </w:lvl>
   </w:abstractNum>
-  <w:abstractNum w:abstractNumId="7" w15:restartNumberingAfterBreak="0">
+  <w:abstractNum w:abstractNumId="8" w15:restartNumberingAfterBreak="0">
     <w:nsid w:val="2551552A"/>
     <w:multiLevelType w:val="hybridMultilevel"/>
     <w:tmpl w:val="29FC20FE"/>
@@ -8301,7 +11479,7 @@
       </w:pPr>
     </w:lvl>
   </w:abstractNum>
-  <w:abstractNum w:abstractNumId="8" w15:restartNumberingAfterBreak="0">
+  <w:abstractNum w:abstractNumId="9" w15:restartNumberingAfterBreak="0">
     <w:nsid w:val="283527F7"/>
     <w:multiLevelType w:val="hybridMultilevel"/>
     <w:tmpl w:val="AABC8638"/>
@@ -8390,7 +11568,7 @@
       </w:pPr>
     </w:lvl>
   </w:abstractNum>
-  <w:abstractNum w:abstractNumId="9" w15:restartNumberingAfterBreak="0">
+  <w:abstractNum w:abstractNumId="10" w15:restartNumberingAfterBreak="0">
     <w:nsid w:val="29933438"/>
     <w:multiLevelType w:val="hybridMultilevel"/>
     <w:tmpl w:val="06F65F3A"/>
@@ -8503,7 +11681,7 @@
       </w:rPr>
     </w:lvl>
   </w:abstractNum>
-  <w:abstractNum w:abstractNumId="10" w15:restartNumberingAfterBreak="0">
+  <w:abstractNum w:abstractNumId="11" w15:restartNumberingAfterBreak="0">
     <w:nsid w:val="2B076D6A"/>
     <w:multiLevelType w:val="hybridMultilevel"/>
     <w:tmpl w:val="6F6021BE"/>
@@ -8592,7 +11770,7 @@
       </w:pPr>
     </w:lvl>
   </w:abstractNum>
-  <w:abstractNum w:abstractNumId="11" w15:restartNumberingAfterBreak="0">
+  <w:abstractNum w:abstractNumId="12" w15:restartNumberingAfterBreak="0">
     <w:nsid w:val="3145630A"/>
     <w:multiLevelType w:val="hybridMultilevel"/>
     <w:tmpl w:val="60761A2A"/>
@@ -8705,7 +11883,7 @@
       </w:rPr>
     </w:lvl>
   </w:abstractNum>
-  <w:abstractNum w:abstractNumId="12" w15:restartNumberingAfterBreak="0">
+  <w:abstractNum w:abstractNumId="13" w15:restartNumberingAfterBreak="0">
     <w:nsid w:val="314A1432"/>
     <w:multiLevelType w:val="hybridMultilevel"/>
     <w:tmpl w:val="71A6561C"/>
@@ -8794,7 +11972,120 @@
       </w:pPr>
     </w:lvl>
   </w:abstractNum>
-  <w:abstractNum w:abstractNumId="13" w15:restartNumberingAfterBreak="0">
+  <w:abstractNum w:abstractNumId="14" w15:restartNumberingAfterBreak="0">
+    <w:nsid w:val="336E3237"/>
+    <w:multiLevelType w:val="hybridMultilevel"/>
+    <w:tmpl w:val="629C54A8"/>
+    <w:lvl w:ilvl="0" w:tplc="8332B788">
+      <w:start w:val="32"/>
+      <w:numFmt w:val="bullet"/>
+      <w:lvlText w:val="-"/>
+      <w:lvlJc w:val="left"/>
+      <w:pPr>
+        <w:ind w:left="426" w:hanging="360"/>
+      </w:pPr>
+      <w:rPr>
+        <w:rFonts w:ascii="Times New Roman" w:eastAsiaTheme="minorHAnsi" w:hAnsi="Times New Roman" w:cs="Times New Roman" w:hint="default"/>
+      </w:rPr>
+    </w:lvl>
+    <w:lvl w:ilvl="1" w:tplc="04190003" w:tentative="1">
+      <w:start w:val="1"/>
+      <w:numFmt w:val="bullet"/>
+      <w:lvlText w:val="o"/>
+      <w:lvlJc w:val="left"/>
+      <w:pPr>
+        <w:ind w:left="1146" w:hanging="360"/>
+      </w:pPr>
+      <w:rPr>
+        <w:rFonts w:ascii="Courier New" w:hAnsi="Courier New" w:cs="Courier New" w:hint="default"/>
+      </w:rPr>
+    </w:lvl>
+    <w:lvl w:ilvl="2" w:tplc="04190005" w:tentative="1">
+      <w:start w:val="1"/>
+      <w:numFmt w:val="bullet"/>
+      <w:lvlText w:val=""/>
+      <w:lvlJc w:val="left"/>
+      <w:pPr>
+        <w:ind w:left="1866" w:hanging="360"/>
+      </w:pPr>
+      <w:rPr>
+        <w:rFonts w:ascii="Wingdings" w:hAnsi="Wingdings" w:hint="default"/>
+      </w:rPr>
+    </w:lvl>
+    <w:lvl w:ilvl="3" w:tplc="04190001" w:tentative="1">
+      <w:start w:val="1"/>
+      <w:numFmt w:val="bullet"/>
+      <w:lvlText w:val=""/>
+      <w:lvlJc w:val="left"/>
+      <w:pPr>
+        <w:ind w:left="2586" w:hanging="360"/>
+      </w:pPr>
+      <w:rPr>
+        <w:rFonts w:ascii="Symbol" w:hAnsi="Symbol" w:hint="default"/>
+      </w:rPr>
+    </w:lvl>
+    <w:lvl w:ilvl="4" w:tplc="04190003" w:tentative="1">
+      <w:start w:val="1"/>
+      <w:numFmt w:val="bullet"/>
+      <w:lvlText w:val="o"/>
+      <w:lvlJc w:val="left"/>
+      <w:pPr>
+        <w:ind w:left="3306" w:hanging="360"/>
+      </w:pPr>
+      <w:rPr>
+        <w:rFonts w:ascii="Courier New" w:hAnsi="Courier New" w:cs="Courier New" w:hint="default"/>
+      </w:rPr>
+    </w:lvl>
+    <w:lvl w:ilvl="5" w:tplc="04190005" w:tentative="1">
+      <w:start w:val="1"/>
+      <w:numFmt w:val="bullet"/>
+      <w:lvlText w:val=""/>
+      <w:lvlJc w:val="left"/>
+      <w:pPr>
+        <w:ind w:left="4026" w:hanging="360"/>
+      </w:pPr>
+      <w:rPr>
+        <w:rFonts w:ascii="Wingdings" w:hAnsi="Wingdings" w:hint="default"/>
+      </w:rPr>
+    </w:lvl>
+    <w:lvl w:ilvl="6" w:tplc="04190001" w:tentative="1">
+      <w:start w:val="1"/>
+      <w:numFmt w:val="bullet"/>
+      <w:lvlText w:val=""/>
+      <w:lvlJc w:val="left"/>
+      <w:pPr>
+        <w:ind w:left="4746" w:hanging="360"/>
+      </w:pPr>
+      <w:rPr>
+        <w:rFonts w:ascii="Symbol" w:hAnsi="Symbol" w:hint="default"/>
+      </w:rPr>
+    </w:lvl>
+    <w:lvl w:ilvl="7" w:tplc="04190003" w:tentative="1">
+      <w:start w:val="1"/>
+      <w:numFmt w:val="bullet"/>
+      <w:lvlText w:val="o"/>
+      <w:lvlJc w:val="left"/>
+      <w:pPr>
+        <w:ind w:left="5466" w:hanging="360"/>
+      </w:pPr>
+      <w:rPr>
+        <w:rFonts w:ascii="Courier New" w:hAnsi="Courier New" w:cs="Courier New" w:hint="default"/>
+      </w:rPr>
+    </w:lvl>
+    <w:lvl w:ilvl="8" w:tplc="04190005" w:tentative="1">
+      <w:start w:val="1"/>
+      <w:numFmt w:val="bullet"/>
+      <w:lvlText w:val=""/>
+      <w:lvlJc w:val="left"/>
+      <w:pPr>
+        <w:ind w:left="6186" w:hanging="360"/>
+      </w:pPr>
+      <w:rPr>
+        <w:rFonts w:ascii="Wingdings" w:hAnsi="Wingdings" w:hint="default"/>
+      </w:rPr>
+    </w:lvl>
+  </w:abstractNum>
+  <w:abstractNum w:abstractNumId="15" w15:restartNumberingAfterBreak="0">
     <w:nsid w:val="340721E0"/>
     <w:multiLevelType w:val="multilevel"/>
     <w:tmpl w:val="AEEC26FE"/>
@@ -8914,7 +12205,7 @@
       </w:rPr>
     </w:lvl>
   </w:abstractNum>
-  <w:abstractNum w:abstractNumId="14" w15:restartNumberingAfterBreak="0">
+  <w:abstractNum w:abstractNumId="16" w15:restartNumberingAfterBreak="0">
     <w:nsid w:val="35AA6801"/>
     <w:multiLevelType w:val="hybridMultilevel"/>
     <w:tmpl w:val="7480E9C2"/>
@@ -9003,7 +12294,7 @@
       </w:pPr>
     </w:lvl>
   </w:abstractNum>
-  <w:abstractNum w:abstractNumId="15" w15:restartNumberingAfterBreak="0">
+  <w:abstractNum w:abstractNumId="17" w15:restartNumberingAfterBreak="0">
     <w:nsid w:val="38804269"/>
     <w:multiLevelType w:val="hybridMultilevel"/>
     <w:tmpl w:val="C41AC656"/>
@@ -9092,7 +12383,7 @@
       </w:pPr>
     </w:lvl>
   </w:abstractNum>
-  <w:abstractNum w:abstractNumId="16" w15:restartNumberingAfterBreak="0">
+  <w:abstractNum w:abstractNumId="18" w15:restartNumberingAfterBreak="0">
     <w:nsid w:val="38AC4EC4"/>
     <w:multiLevelType w:val="hybridMultilevel"/>
     <w:tmpl w:val="D8D03F24"/>
@@ -9181,7 +12472,7 @@
       </w:pPr>
     </w:lvl>
   </w:abstractNum>
-  <w:abstractNum w:abstractNumId="17" w15:restartNumberingAfterBreak="0">
+  <w:abstractNum w:abstractNumId="19" w15:restartNumberingAfterBreak="0">
     <w:nsid w:val="3E241FC4"/>
     <w:multiLevelType w:val="hybridMultilevel"/>
     <w:tmpl w:val="AA981740"/>
@@ -9271,7 +12562,7 @@
       </w:pPr>
     </w:lvl>
   </w:abstractNum>
-  <w:abstractNum w:abstractNumId="18" w15:restartNumberingAfterBreak="0">
+  <w:abstractNum w:abstractNumId="20" w15:restartNumberingAfterBreak="0">
     <w:nsid w:val="3EF154B9"/>
     <w:multiLevelType w:val="hybridMultilevel"/>
     <w:tmpl w:val="ECA89F36"/>
@@ -9360,7 +12651,7 @@
       </w:pPr>
     </w:lvl>
   </w:abstractNum>
-  <w:abstractNum w:abstractNumId="19" w15:restartNumberingAfterBreak="0">
+  <w:abstractNum w:abstractNumId="21" w15:restartNumberingAfterBreak="0">
     <w:nsid w:val="42171BB1"/>
     <w:multiLevelType w:val="hybridMultilevel"/>
     <w:tmpl w:val="E3FA7B92"/>
@@ -9449,7 +12740,7 @@
       </w:pPr>
     </w:lvl>
   </w:abstractNum>
-  <w:abstractNum w:abstractNumId="20" w15:restartNumberingAfterBreak="0">
+  <w:abstractNum w:abstractNumId="22" w15:restartNumberingAfterBreak="0">
     <w:nsid w:val="42667CA9"/>
     <w:multiLevelType w:val="hybridMultilevel"/>
     <w:tmpl w:val="A9CC6682"/>
@@ -9538,7 +12829,7 @@
       </w:pPr>
     </w:lvl>
   </w:abstractNum>
-  <w:abstractNum w:abstractNumId="21" w15:restartNumberingAfterBreak="0">
+  <w:abstractNum w:abstractNumId="23" w15:restartNumberingAfterBreak="0">
     <w:nsid w:val="46211202"/>
     <w:multiLevelType w:val="hybridMultilevel"/>
     <w:tmpl w:val="5CB64A50"/>
@@ -9627,7 +12918,7 @@
       </w:pPr>
     </w:lvl>
   </w:abstractNum>
-  <w:abstractNum w:abstractNumId="22" w15:restartNumberingAfterBreak="0">
+  <w:abstractNum w:abstractNumId="24" w15:restartNumberingAfterBreak="0">
     <w:nsid w:val="48A77BC9"/>
     <w:multiLevelType w:val="hybridMultilevel"/>
     <w:tmpl w:val="7E2825D4"/>
@@ -9716,7 +13007,7 @@
       </w:pPr>
     </w:lvl>
   </w:abstractNum>
-  <w:abstractNum w:abstractNumId="23" w15:restartNumberingAfterBreak="0">
+  <w:abstractNum w:abstractNumId="25" w15:restartNumberingAfterBreak="0">
     <w:nsid w:val="4FA82634"/>
     <w:multiLevelType w:val="hybridMultilevel"/>
     <w:tmpl w:val="B6880268"/>
@@ -9805,7 +13096,7 @@
       </w:pPr>
     </w:lvl>
   </w:abstractNum>
-  <w:abstractNum w:abstractNumId="24" w15:restartNumberingAfterBreak="0">
+  <w:abstractNum w:abstractNumId="26" w15:restartNumberingAfterBreak="0">
     <w:nsid w:val="582C6092"/>
     <w:multiLevelType w:val="hybridMultilevel"/>
     <w:tmpl w:val="FB6267F4"/>
@@ -9918,11 +13209,11 @@
       </w:rPr>
     </w:lvl>
   </w:abstractNum>
-  <w:abstractNum w:abstractNumId="25" w15:restartNumberingAfterBreak="0">
+  <w:abstractNum w:abstractNumId="27" w15:restartNumberingAfterBreak="0">
     <w:nsid w:val="59752413"/>
-    <w:multiLevelType w:val="hybridMultilevel"/>
-    <w:tmpl w:val="90EE6B94"/>
-    <w:lvl w:ilvl="0" w:tplc="3F74ABB4">
+    <w:multiLevelType w:val="multilevel"/>
+    <w:tmpl w:val="BCEA037E"/>
+    <w:lvl w:ilvl="0">
       <w:start w:val="1"/>
       <w:numFmt w:val="decimal"/>
       <w:lvlText w:val="%1."/>
@@ -9934,80 +13225,112 @@
         <w:rFonts w:hint="default"/>
       </w:rPr>
     </w:lvl>
-    <w:lvl w:ilvl="1" w:tplc="04190019" w:tentative="1">
-      <w:start w:val="1"/>
-      <w:numFmt w:val="lowerLetter"/>
-      <w:lvlText w:val="%2."/>
-      <w:lvlJc w:val="left"/>
-      <w:pPr>
-        <w:ind w:left="1506" w:hanging="360"/>
-      </w:pPr>
-    </w:lvl>
-    <w:lvl w:ilvl="2" w:tplc="0419001B" w:tentative="1">
-      <w:start w:val="1"/>
-      <w:numFmt w:val="lowerRoman"/>
-      <w:lvlText w:val="%3."/>
-      <w:lvlJc w:val="right"/>
-      <w:pPr>
-        <w:ind w:left="2226" w:hanging="180"/>
-      </w:pPr>
-    </w:lvl>
-    <w:lvl w:ilvl="3" w:tplc="0419000F" w:tentative="1">
-      <w:start w:val="1"/>
+    <w:lvl w:ilvl="1">
+      <w:start w:val="755"/>
       <w:numFmt w:val="decimal"/>
-      <w:lvlText w:val="%4."/>
-      <w:lvlJc w:val="left"/>
-      <w:pPr>
-        <w:ind w:left="2946" w:hanging="360"/>
-      </w:pPr>
-    </w:lvl>
-    <w:lvl w:ilvl="4" w:tplc="04190019" w:tentative="1">
-      <w:start w:val="1"/>
-      <w:numFmt w:val="lowerLetter"/>
-      <w:lvlText w:val="%5."/>
-      <w:lvlJc w:val="left"/>
-      <w:pPr>
-        <w:ind w:left="3666" w:hanging="360"/>
-      </w:pPr>
-    </w:lvl>
-    <w:lvl w:ilvl="5" w:tplc="0419001B" w:tentative="1">
-      <w:start w:val="1"/>
-      <w:numFmt w:val="lowerRoman"/>
-      <w:lvlText w:val="%6."/>
-      <w:lvlJc w:val="right"/>
-      <w:pPr>
-        <w:ind w:left="4386" w:hanging="180"/>
-      </w:pPr>
-    </w:lvl>
-    <w:lvl w:ilvl="6" w:tplc="0419000F" w:tentative="1">
+      <w:isLgl/>
+      <w:lvlText w:val="%1.%2"/>
+      <w:lvlJc w:val="left"/>
+      <w:pPr>
+        <w:ind w:left="1263" w:hanging="696"/>
+      </w:pPr>
+      <w:rPr>
+        <w:rFonts w:hint="default"/>
+      </w:rPr>
+    </w:lvl>
+    <w:lvl w:ilvl="2">
       <w:start w:val="1"/>
       <w:numFmt w:val="decimal"/>
-      <w:lvlText w:val="%7."/>
-      <w:lvlJc w:val="left"/>
-      <w:pPr>
-        <w:ind w:left="5106" w:hanging="360"/>
-      </w:pPr>
-    </w:lvl>
-    <w:lvl w:ilvl="7" w:tplc="04190019" w:tentative="1">
-      <w:start w:val="1"/>
-      <w:numFmt w:val="lowerLetter"/>
-      <w:lvlText w:val="%8."/>
-      <w:lvlJc w:val="left"/>
-      <w:pPr>
-        <w:ind w:left="5826" w:hanging="360"/>
-      </w:pPr>
-    </w:lvl>
-    <w:lvl w:ilvl="8" w:tplc="0419001B" w:tentative="1">
-      <w:start w:val="1"/>
-      <w:numFmt w:val="lowerRoman"/>
-      <w:lvlText w:val="%9."/>
-      <w:lvlJc w:val="right"/>
-      <w:pPr>
-        <w:ind w:left="6546" w:hanging="180"/>
-      </w:pPr>
+      <w:isLgl/>
+      <w:lvlText w:val="%1.%2.%3"/>
+      <w:lvlJc w:val="left"/>
+      <w:pPr>
+        <w:ind w:left="1428" w:hanging="720"/>
+      </w:pPr>
+      <w:rPr>
+        <w:rFonts w:hint="default"/>
+      </w:rPr>
+    </w:lvl>
+    <w:lvl w:ilvl="3">
+      <w:start w:val="1"/>
+      <w:numFmt w:val="decimal"/>
+      <w:isLgl/>
+      <w:lvlText w:val="%1.%2.%3.%4"/>
+      <w:lvlJc w:val="left"/>
+      <w:pPr>
+        <w:ind w:left="1929" w:hanging="1080"/>
+      </w:pPr>
+      <w:rPr>
+        <w:rFonts w:hint="default"/>
+      </w:rPr>
+    </w:lvl>
+    <w:lvl w:ilvl="4">
+      <w:start w:val="1"/>
+      <w:numFmt w:val="decimal"/>
+      <w:isLgl/>
+      <w:lvlText w:val="%1.%2.%3.%4.%5"/>
+      <w:lvlJc w:val="left"/>
+      <w:pPr>
+        <w:ind w:left="2070" w:hanging="1080"/>
+      </w:pPr>
+      <w:rPr>
+        <w:rFonts w:hint="default"/>
+      </w:rPr>
+    </w:lvl>
+    <w:lvl w:ilvl="5">
+      <w:start w:val="1"/>
+      <w:numFmt w:val="decimal"/>
+      <w:isLgl/>
+      <w:lvlText w:val="%1.%2.%3.%4.%5.%6"/>
+      <w:lvlJc w:val="left"/>
+      <w:pPr>
+        <w:ind w:left="2571" w:hanging="1440"/>
+      </w:pPr>
+      <w:rPr>
+        <w:rFonts w:hint="default"/>
+      </w:rPr>
+    </w:lvl>
+    <w:lvl w:ilvl="6">
+      <w:start w:val="1"/>
+      <w:numFmt w:val="decimal"/>
+      <w:isLgl/>
+      <w:lvlText w:val="%1.%2.%3.%4.%5.%6.%7"/>
+      <w:lvlJc w:val="left"/>
+      <w:pPr>
+        <w:ind w:left="2712" w:hanging="1440"/>
+      </w:pPr>
+      <w:rPr>
+        <w:rFonts w:hint="default"/>
+      </w:rPr>
+    </w:lvl>
+    <w:lvl w:ilvl="7">
+      <w:start w:val="1"/>
+      <w:numFmt w:val="decimal"/>
+      <w:isLgl/>
+      <w:lvlText w:val="%1.%2.%3.%4.%5.%6.%7.%8"/>
+      <w:lvlJc w:val="left"/>
+      <w:pPr>
+        <w:ind w:left="3213" w:hanging="1800"/>
+      </w:pPr>
+      <w:rPr>
+        <w:rFonts w:hint="default"/>
+      </w:rPr>
+    </w:lvl>
+    <w:lvl w:ilvl="8">
+      <w:start w:val="1"/>
+      <w:numFmt w:val="decimal"/>
+      <w:isLgl/>
+      <w:lvlText w:val="%1.%2.%3.%4.%5.%6.%7.%8.%9"/>
+      <w:lvlJc w:val="left"/>
+      <w:pPr>
+        <w:ind w:left="3714" w:hanging="2160"/>
+      </w:pPr>
+      <w:rPr>
+        <w:rFonts w:hint="default"/>
+      </w:rPr>
     </w:lvl>
   </w:abstractNum>
-  <w:abstractNum w:abstractNumId="26" w15:restartNumberingAfterBreak="0">
+  <w:abstractNum w:abstractNumId="28" w15:restartNumberingAfterBreak="0">
     <w:nsid w:val="599C0EF4"/>
     <w:multiLevelType w:val="hybridMultilevel"/>
     <w:tmpl w:val="FA6C9E72"/>
@@ -10096,7 +13419,120 @@
       </w:pPr>
     </w:lvl>
   </w:abstractNum>
-  <w:abstractNum w:abstractNumId="27" w15:restartNumberingAfterBreak="0">
+  <w:abstractNum w:abstractNumId="29" w15:restartNumberingAfterBreak="0">
+    <w:nsid w:val="5CBA1D47"/>
+    <w:multiLevelType w:val="hybridMultilevel"/>
+    <w:tmpl w:val="AC641548"/>
+    <w:lvl w:ilvl="0" w:tplc="8332B788">
+      <w:start w:val="32"/>
+      <w:numFmt w:val="bullet"/>
+      <w:lvlText w:val="-"/>
+      <w:lvlJc w:val="left"/>
+      <w:pPr>
+        <w:ind w:left="492" w:hanging="360"/>
+      </w:pPr>
+      <w:rPr>
+        <w:rFonts w:ascii="Times New Roman" w:eastAsiaTheme="minorHAnsi" w:hAnsi="Times New Roman" w:cs="Times New Roman" w:hint="default"/>
+      </w:rPr>
+    </w:lvl>
+    <w:lvl w:ilvl="1" w:tplc="04190003" w:tentative="1">
+      <w:start w:val="1"/>
+      <w:numFmt w:val="bullet"/>
+      <w:lvlText w:val="o"/>
+      <w:lvlJc w:val="left"/>
+      <w:pPr>
+        <w:ind w:left="1506" w:hanging="360"/>
+      </w:pPr>
+      <w:rPr>
+        <w:rFonts w:ascii="Courier New" w:hAnsi="Courier New" w:cs="Courier New" w:hint="default"/>
+      </w:rPr>
+    </w:lvl>
+    <w:lvl w:ilvl="2" w:tplc="04190005" w:tentative="1">
+      <w:start w:val="1"/>
+      <w:numFmt w:val="bullet"/>
+      <w:lvlText w:val=""/>
+      <w:lvlJc w:val="left"/>
+      <w:pPr>
+        <w:ind w:left="2226" w:hanging="360"/>
+      </w:pPr>
+      <w:rPr>
+        <w:rFonts w:ascii="Wingdings" w:hAnsi="Wingdings" w:hint="default"/>
+      </w:rPr>
+    </w:lvl>
+    <w:lvl w:ilvl="3" w:tplc="04190001" w:tentative="1">
+      <w:start w:val="1"/>
+      <w:numFmt w:val="bullet"/>
+      <w:lvlText w:val=""/>
+      <w:lvlJc w:val="left"/>
+      <w:pPr>
+        <w:ind w:left="2946" w:hanging="360"/>
+      </w:pPr>
+      <w:rPr>
+        <w:rFonts w:ascii="Symbol" w:hAnsi="Symbol" w:hint="default"/>
+      </w:rPr>
+    </w:lvl>
+    <w:lvl w:ilvl="4" w:tplc="04190003" w:tentative="1">
+      <w:start w:val="1"/>
+      <w:numFmt w:val="bullet"/>
+      <w:lvlText w:val="o"/>
+      <w:lvlJc w:val="left"/>
+      <w:pPr>
+        <w:ind w:left="3666" w:hanging="360"/>
+      </w:pPr>
+      <w:rPr>
+        <w:rFonts w:ascii="Courier New" w:hAnsi="Courier New" w:cs="Courier New" w:hint="default"/>
+      </w:rPr>
+    </w:lvl>
+    <w:lvl w:ilvl="5" w:tplc="04190005" w:tentative="1">
+      <w:start w:val="1"/>
+      <w:numFmt w:val="bullet"/>
+      <w:lvlText w:val=""/>
+      <w:lvlJc w:val="left"/>
+      <w:pPr>
+        <w:ind w:left="4386" w:hanging="360"/>
+      </w:pPr>
+      <w:rPr>
+        <w:rFonts w:ascii="Wingdings" w:hAnsi="Wingdings" w:hint="default"/>
+      </w:rPr>
+    </w:lvl>
+    <w:lvl w:ilvl="6" w:tplc="04190001" w:tentative="1">
+      <w:start w:val="1"/>
+      <w:numFmt w:val="bullet"/>
+      <w:lvlText w:val=""/>
+      <w:lvlJc w:val="left"/>
+      <w:pPr>
+        <w:ind w:left="5106" w:hanging="360"/>
+      </w:pPr>
+      <w:rPr>
+        <w:rFonts w:ascii="Symbol" w:hAnsi="Symbol" w:hint="default"/>
+      </w:rPr>
+    </w:lvl>
+    <w:lvl w:ilvl="7" w:tplc="04190003" w:tentative="1">
+      <w:start w:val="1"/>
+      <w:numFmt w:val="bullet"/>
+      <w:lvlText w:val="o"/>
+      <w:lvlJc w:val="left"/>
+      <w:pPr>
+        <w:ind w:left="5826" w:hanging="360"/>
+      </w:pPr>
+      <w:rPr>
+        <w:rFonts w:ascii="Courier New" w:hAnsi="Courier New" w:cs="Courier New" w:hint="default"/>
+      </w:rPr>
+    </w:lvl>
+    <w:lvl w:ilvl="8" w:tplc="04190005" w:tentative="1">
+      <w:start w:val="1"/>
+      <w:numFmt w:val="bullet"/>
+      <w:lvlText w:val=""/>
+      <w:lvlJc w:val="left"/>
+      <w:pPr>
+        <w:ind w:left="6546" w:hanging="360"/>
+      </w:pPr>
+      <w:rPr>
+        <w:rFonts w:ascii="Wingdings" w:hAnsi="Wingdings" w:hint="default"/>
+      </w:rPr>
+    </w:lvl>
+  </w:abstractNum>
+  <w:abstractNum w:abstractNumId="30" w15:restartNumberingAfterBreak="0">
     <w:nsid w:val="5CD76ACF"/>
     <w:multiLevelType w:val="hybridMultilevel"/>
     <w:tmpl w:val="CF0C97A2"/>
@@ -10185,7 +13621,7 @@
       </w:pPr>
     </w:lvl>
   </w:abstractNum>
-  <w:abstractNum w:abstractNumId="28" w15:restartNumberingAfterBreak="0">
+  <w:abstractNum w:abstractNumId="31" w15:restartNumberingAfterBreak="0">
     <w:nsid w:val="5F4B19F4"/>
     <w:multiLevelType w:val="multilevel"/>
     <w:tmpl w:val="B3789408"/>
@@ -10306,7 +13742,7 @@
       </w:rPr>
     </w:lvl>
   </w:abstractNum>
-  <w:abstractNum w:abstractNumId="29" w15:restartNumberingAfterBreak="0">
+  <w:abstractNum w:abstractNumId="32" w15:restartNumberingAfterBreak="0">
     <w:nsid w:val="684C65F9"/>
     <w:multiLevelType w:val="hybridMultilevel"/>
     <w:tmpl w:val="98AC9754"/>
@@ -10395,7 +13831,7 @@
       </w:pPr>
     </w:lvl>
   </w:abstractNum>
-  <w:abstractNum w:abstractNumId="30" w15:restartNumberingAfterBreak="0">
+  <w:abstractNum w:abstractNumId="33" w15:restartNumberingAfterBreak="0">
     <w:nsid w:val="6B765FFF"/>
     <w:multiLevelType w:val="hybridMultilevel"/>
     <w:tmpl w:val="5B9E2F8C"/>
@@ -10484,7 +13920,7 @@
       </w:pPr>
     </w:lvl>
   </w:abstractNum>
-  <w:abstractNum w:abstractNumId="31" w15:restartNumberingAfterBreak="0">
+  <w:abstractNum w:abstractNumId="34" w15:restartNumberingAfterBreak="0">
     <w:nsid w:val="6CC63407"/>
     <w:multiLevelType w:val="hybridMultilevel"/>
     <w:tmpl w:val="7BA28CA8"/>
@@ -10573,7 +14009,7 @@
       </w:pPr>
     </w:lvl>
   </w:abstractNum>
-  <w:abstractNum w:abstractNumId="32" w15:restartNumberingAfterBreak="0">
+  <w:abstractNum w:abstractNumId="35" w15:restartNumberingAfterBreak="0">
     <w:nsid w:val="6EE1028C"/>
     <w:multiLevelType w:val="hybridMultilevel"/>
     <w:tmpl w:val="CD6C662A"/>
@@ -10662,7 +14098,7 @@
       </w:pPr>
     </w:lvl>
   </w:abstractNum>
-  <w:abstractNum w:abstractNumId="33" w15:restartNumberingAfterBreak="0">
+  <w:abstractNum w:abstractNumId="36" w15:restartNumberingAfterBreak="0">
     <w:nsid w:val="6FB949A7"/>
     <w:multiLevelType w:val="hybridMultilevel"/>
     <w:tmpl w:val="2DEC2054"/>
@@ -10751,7 +14187,96 @@
       </w:pPr>
     </w:lvl>
   </w:abstractNum>
-  <w:abstractNum w:abstractNumId="34" w15:restartNumberingAfterBreak="0">
+  <w:abstractNum w:abstractNumId="37" w15:restartNumberingAfterBreak="0">
+    <w:nsid w:val="717E519E"/>
+    <w:multiLevelType w:val="hybridMultilevel"/>
+    <w:tmpl w:val="B092623C"/>
+    <w:lvl w:ilvl="0" w:tplc="0419000F">
+      <w:start w:val="1"/>
+      <w:numFmt w:val="decimal"/>
+      <w:lvlText w:val="%1."/>
+      <w:lvlJc w:val="left"/>
+      <w:pPr>
+        <w:ind w:left="720" w:hanging="360"/>
+      </w:pPr>
+      <w:rPr>
+        <w:rFonts w:hint="default"/>
+      </w:rPr>
+    </w:lvl>
+    <w:lvl w:ilvl="1" w:tplc="04190019" w:tentative="1">
+      <w:start w:val="1"/>
+      <w:numFmt w:val="lowerLetter"/>
+      <w:lvlText w:val="%2."/>
+      <w:lvlJc w:val="left"/>
+      <w:pPr>
+        <w:ind w:left="1440" w:hanging="360"/>
+      </w:pPr>
+    </w:lvl>
+    <w:lvl w:ilvl="2" w:tplc="0419001B" w:tentative="1">
+      <w:start w:val="1"/>
+      <w:numFmt w:val="lowerRoman"/>
+      <w:lvlText w:val="%3."/>
+      <w:lvlJc w:val="right"/>
+      <w:pPr>
+        <w:ind w:left="2160" w:hanging="180"/>
+      </w:pPr>
+    </w:lvl>
+    <w:lvl w:ilvl="3" w:tplc="0419000F" w:tentative="1">
+      <w:start w:val="1"/>
+      <w:numFmt w:val="decimal"/>
+      <w:lvlText w:val="%4."/>
+      <w:lvlJc w:val="left"/>
+      <w:pPr>
+        <w:ind w:left="2880" w:hanging="360"/>
+      </w:pPr>
+    </w:lvl>
+    <w:lvl w:ilvl="4" w:tplc="04190019" w:tentative="1">
+      <w:start w:val="1"/>
+      <w:numFmt w:val="lowerLetter"/>
+      <w:lvlText w:val="%5."/>
+      <w:lvlJc w:val="left"/>
+      <w:pPr>
+        <w:ind w:left="3600" w:hanging="360"/>
+      </w:pPr>
+    </w:lvl>
+    <w:lvl w:ilvl="5" w:tplc="0419001B" w:tentative="1">
+      <w:start w:val="1"/>
+      <w:numFmt w:val="lowerRoman"/>
+      <w:lvlText w:val="%6."/>
+      <w:lvlJc w:val="right"/>
+      <w:pPr>
+        <w:ind w:left="4320" w:hanging="180"/>
+      </w:pPr>
+    </w:lvl>
+    <w:lvl w:ilvl="6" w:tplc="0419000F" w:tentative="1">
+      <w:start w:val="1"/>
+      <w:numFmt w:val="decimal"/>
+      <w:lvlText w:val="%7."/>
+      <w:lvlJc w:val="left"/>
+      <w:pPr>
+        <w:ind w:left="5040" w:hanging="360"/>
+      </w:pPr>
+    </w:lvl>
+    <w:lvl w:ilvl="7" w:tplc="04190019" w:tentative="1">
+      <w:start w:val="1"/>
+      <w:numFmt w:val="lowerLetter"/>
+      <w:lvlText w:val="%8."/>
+      <w:lvlJc w:val="left"/>
+      <w:pPr>
+        <w:ind w:left="5760" w:hanging="360"/>
+      </w:pPr>
+    </w:lvl>
+    <w:lvl w:ilvl="8" w:tplc="0419001B" w:tentative="1">
+      <w:start w:val="1"/>
+      <w:numFmt w:val="lowerRoman"/>
+      <w:lvlText w:val="%9."/>
+      <w:lvlJc w:val="right"/>
+      <w:pPr>
+        <w:ind w:left="6480" w:hanging="180"/>
+      </w:pPr>
+    </w:lvl>
+  </w:abstractNum>
+  <w:abstractNum w:abstractNumId="38" w15:restartNumberingAfterBreak="0">
     <w:nsid w:val="74ED72DB"/>
     <w:multiLevelType w:val="hybridMultilevel"/>
     <w:tmpl w:val="ADBA26AE"/>
@@ -10840,7 +14365,7 @@
       </w:pPr>
     </w:lvl>
   </w:abstractNum>
-  <w:abstractNum w:abstractNumId="35" w15:restartNumberingAfterBreak="0">
+  <w:abstractNum w:abstractNumId="39" w15:restartNumberingAfterBreak="0">
     <w:nsid w:val="78802C07"/>
     <w:multiLevelType w:val="hybridMultilevel"/>
     <w:tmpl w:val="CF7C690C"/>
@@ -10931,7 +14456,7 @@
       </w:pPr>
     </w:lvl>
   </w:abstractNum>
-  <w:abstractNum w:abstractNumId="36" w15:restartNumberingAfterBreak="0">
+  <w:abstractNum w:abstractNumId="40" w15:restartNumberingAfterBreak="0">
     <w:nsid w:val="7A3469BA"/>
     <w:multiLevelType w:val="multilevel"/>
     <w:tmpl w:val="CE286076"/>
@@ -11053,115 +14578,127 @@
     </w:lvl>
   </w:abstractNum>
   <w:num w:numId="1">
-    <w:abstractNumId w:val="22"/>
+    <w:abstractNumId w:val="24"/>
   </w:num>
   <w:num w:numId="2">
-    <w:abstractNumId w:val="26"/>
+    <w:abstractNumId w:val="28"/>
   </w:num>
   <w:num w:numId="3">
     <w:abstractNumId w:val="1"/>
   </w:num>
   <w:num w:numId="4">
-    <w:abstractNumId w:val="18"/>
+    <w:abstractNumId w:val="20"/>
   </w:num>
   <w:num w:numId="5">
-    <w:abstractNumId w:val="31"/>
+    <w:abstractNumId w:val="34"/>
   </w:num>
   <w:num w:numId="6">
-    <w:abstractNumId w:val="35"/>
+    <w:abstractNumId w:val="39"/>
   </w:num>
   <w:num w:numId="7">
-    <w:abstractNumId w:val="36"/>
+    <w:abstractNumId w:val="40"/>
   </w:num>
   <w:num w:numId="8">
-    <w:abstractNumId w:val="19"/>
+    <w:abstractNumId w:val="21"/>
   </w:num>
   <w:num w:numId="9">
-    <w:abstractNumId w:val="15"/>
+    <w:abstractNumId w:val="17"/>
   </w:num>
   <w:num w:numId="10">
-    <w:abstractNumId w:val="8"/>
+    <w:abstractNumId w:val="9"/>
   </w:num>
   <w:num w:numId="11">
-    <w:abstractNumId w:val="5"/>
+    <w:abstractNumId w:val="6"/>
   </w:num>
   <w:num w:numId="12">
     <w:abstractNumId w:val="2"/>
   </w:num>
   <w:num w:numId="13">
+    <w:abstractNumId w:val="35"/>
+  </w:num>
+  <w:num w:numId="14">
+    <w:abstractNumId w:val="31"/>
+  </w:num>
+  <w:num w:numId="15">
+    <w:abstractNumId w:val="15"/>
+  </w:num>
+  <w:num w:numId="16">
+    <w:abstractNumId w:val="5"/>
+  </w:num>
+  <w:num w:numId="17">
+    <w:abstractNumId w:val="33"/>
+  </w:num>
+  <w:num w:numId="18">
+    <w:abstractNumId w:val="8"/>
+  </w:num>
+  <w:num w:numId="19">
+    <w:abstractNumId w:val="22"/>
+  </w:num>
+  <w:num w:numId="20">
+    <w:abstractNumId w:val="7"/>
+  </w:num>
+  <w:num w:numId="21">
+    <w:abstractNumId w:val="25"/>
+  </w:num>
+  <w:num w:numId="22">
+    <w:abstractNumId w:val="18"/>
+  </w:num>
+  <w:num w:numId="23">
+    <w:abstractNumId w:val="23"/>
+  </w:num>
+  <w:num w:numId="24">
     <w:abstractNumId w:val="32"/>
   </w:num>
-  <w:num w:numId="14">
-    <w:abstractNumId w:val="28"/>
+  <w:num w:numId="25">
+    <w:abstractNumId w:val="16"/>
   </w:num>
-  <w:num w:numId="15">
+  <w:num w:numId="26">
+    <w:abstractNumId w:val="30"/>
+  </w:num>
+  <w:num w:numId="27">
+    <w:abstractNumId w:val="38"/>
+  </w:num>
+  <w:num w:numId="28">
+    <w:abstractNumId w:val="4"/>
+  </w:num>
+  <w:num w:numId="29">
+    <w:abstractNumId w:val="19"/>
+  </w:num>
+  <w:num w:numId="30">
+    <w:abstractNumId w:val="11"/>
+  </w:num>
+  <w:num w:numId="31">
+    <w:abstractNumId w:val="27"/>
+  </w:num>
+  <w:num w:numId="32">
     <w:abstractNumId w:val="13"/>
   </w:num>
-  <w:num w:numId="16">
-    <w:abstractNumId w:val="4"/>
-  </w:num>
-  <w:num w:numId="17">
-    <w:abstractNumId w:val="30"/>
-  </w:num>
-  <w:num w:numId="18">
-    <w:abstractNumId w:val="7"/>
-  </w:num>
-  <w:num w:numId="19">
-    <w:abstractNumId w:val="20"/>
-  </w:num>
-  <w:num w:numId="20">
-    <w:abstractNumId w:val="6"/>
-  </w:num>
-  <w:num w:numId="21">
-    <w:abstractNumId w:val="23"/>
-  </w:num>
-  <w:num w:numId="22">
-    <w:abstractNumId w:val="16"/>
-  </w:num>
-  <w:num w:numId="23">
-    <w:abstractNumId w:val="21"/>
-  </w:num>
-  <w:num w:numId="24">
-    <w:abstractNumId w:val="29"/>
-  </w:num>
-  <w:num w:numId="25">
-    <w:abstractNumId w:val="14"/>
-  </w:num>
-  <w:num w:numId="26">
-    <w:abstractNumId w:val="27"/>
-  </w:num>
-  <w:num w:numId="27">
-    <w:abstractNumId w:val="34"/>
-  </w:num>
-  <w:num w:numId="28">
-    <w:abstractNumId w:val="3"/>
-  </w:num>
-  <w:num w:numId="29">
-    <w:abstractNumId w:val="17"/>
-  </w:num>
-  <w:num w:numId="30">
-    <w:abstractNumId w:val="10"/>
-  </w:num>
-  <w:num w:numId="31">
-    <w:abstractNumId w:val="25"/>
-  </w:num>
-  <w:num w:numId="32">
-    <w:abstractNumId w:val="12"/>
-  </w:num>
   <w:num w:numId="33">
-    <w:abstractNumId w:val="24"/>
+    <w:abstractNumId w:val="26"/>
   </w:num>
   <w:num w:numId="34">
     <w:abstractNumId w:val="0"/>
   </w:num>
   <w:num w:numId="35">
-    <w:abstractNumId w:val="9"/>
+    <w:abstractNumId w:val="10"/>
   </w:num>
   <w:num w:numId="36">
-    <w:abstractNumId w:val="11"/>
+    <w:abstractNumId w:val="12"/>
   </w:num>
   <w:num w:numId="37">
-    <w:abstractNumId w:val="33"/>
+    <w:abstractNumId w:val="36"/>
+  </w:num>
+  <w:num w:numId="38">
+    <w:abstractNumId w:val="14"/>
+  </w:num>
+  <w:num w:numId="39">
+    <w:abstractNumId w:val="29"/>
+  </w:num>
+  <w:num w:numId="40">
+    <w:abstractNumId w:val="3"/>
+  </w:num>
+  <w:num w:numId="41">
+    <w:abstractNumId w:val="37"/>
   </w:num>
 </w:numbering>
 </file>

--- a/ComputerScienceSeminars.docx
+++ b/ComputerScienceSeminars.docx
@@ -252,7 +252,25 @@
           <w:sz w:val="24"/>
           <w:szCs w:val="24"/>
         </w:rPr>
-        <w:t>Если цифра справа меньше или равна цифре слева то эти цифры складываются.</w:t>
+        <w:t xml:space="preserve">Если цифра справа меньше или равна цифре </w:t>
+      </w:r>
+      <w:proofErr w:type="gramStart"/>
+      <w:r>
+        <w:rPr>
+          <w:rFonts w:ascii="Times New Roman" w:hAnsi="Times New Roman" w:cs="Times New Roman"/>
+          <w:sz w:val="24"/>
+          <w:szCs w:val="24"/>
+        </w:rPr>
+        <w:t>слева</w:t>
+      </w:r>
+      <w:proofErr w:type="gramEnd"/>
+      <w:r>
+        <w:rPr>
+          <w:rFonts w:ascii="Times New Roman" w:hAnsi="Times New Roman" w:cs="Times New Roman"/>
+          <w:sz w:val="24"/>
+          <w:szCs w:val="24"/>
+        </w:rPr>
+        <w:t xml:space="preserve"> то эти цифры складываются.</w:t>
       </w:r>
     </w:p>
     <w:p>
@@ -276,7 +294,25 @@
           <w:sz w:val="24"/>
           <w:szCs w:val="24"/>
         </w:rPr>
-        <w:t>Если цифра слева &lt; цифры справа, то левая вычитается из правой</w:t>
+        <w:t xml:space="preserve">Если цифра слева </w:t>
+      </w:r>
+      <w:proofErr w:type="gramStart"/>
+      <w:r>
+        <w:rPr>
+          <w:rFonts w:ascii="Times New Roman" w:hAnsi="Times New Roman" w:cs="Times New Roman"/>
+          <w:sz w:val="24"/>
+          <w:szCs w:val="24"/>
+        </w:rPr>
+        <w:t>&lt; цифры</w:t>
+      </w:r>
+      <w:proofErr w:type="gramEnd"/>
+      <w:r>
+        <w:rPr>
+          <w:rFonts w:ascii="Times New Roman" w:hAnsi="Times New Roman" w:cs="Times New Roman"/>
+          <w:sz w:val="24"/>
+          <w:szCs w:val="24"/>
+        </w:rPr>
+        <w:t xml:space="preserve"> справа, то левая вычитается из правой</w:t>
       </w:r>
     </w:p>
     <w:p>
@@ -505,7 +541,25 @@
           <w:sz w:val="24"/>
           <w:szCs w:val="24"/>
         </w:rPr>
-        <w:t>Позиционные СС – значения каждого базисного знака изменяется от его позиции знаков составляющих это число</w:t>
+        <w:t xml:space="preserve">Позиционные СС – значения каждого базисного знака изменяется от его позиции </w:t>
+      </w:r>
+      <w:proofErr w:type="gramStart"/>
+      <w:r>
+        <w:rPr>
+          <w:rFonts w:ascii="Times New Roman" w:hAnsi="Times New Roman" w:cs="Times New Roman"/>
+          <w:sz w:val="24"/>
+          <w:szCs w:val="24"/>
+        </w:rPr>
+        <w:t>знаков</w:t>
+      </w:r>
+      <w:proofErr w:type="gramEnd"/>
+      <w:r>
+        <w:rPr>
+          <w:rFonts w:ascii="Times New Roman" w:hAnsi="Times New Roman" w:cs="Times New Roman"/>
+          <w:sz w:val="24"/>
+          <w:szCs w:val="24"/>
+        </w:rPr>
+        <w:t xml:space="preserve"> составляющих это число</w:t>
       </w:r>
     </w:p>
     <w:p>
@@ -946,8 +1000,18 @@
           <w:sz w:val="28"/>
           <w:szCs w:val="28"/>
         </w:rPr>
-        <w:t>Например: -1111.1111 где -1111 – это целая часть, 0.1111 - мантиса</w:t>
-      </w:r>
+        <w:t xml:space="preserve">Например: -1111.1111 где -1111 – это целая часть, 0.1111 - </w:t>
+      </w:r>
+      <w:proofErr w:type="spellStart"/>
+      <w:r>
+        <w:rPr>
+          <w:rFonts w:ascii="Times New Roman" w:hAnsi="Times New Roman" w:cs="Times New Roman"/>
+          <w:sz w:val="28"/>
+          <w:szCs w:val="28"/>
+        </w:rPr>
+        <w:t>мантиса</w:t>
+      </w:r>
+      <w:proofErr w:type="spellEnd"/>
     </w:p>
     <w:p>
       <w:pPr>
@@ -1612,7 +1676,25 @@
           <w:szCs w:val="28"/>
         </w:rPr>
         <w:lastRenderedPageBreak/>
-        <w:t xml:space="preserve">2^30 &lt; 3^20 </w:t>
+        <w:t xml:space="preserve">2^30 </w:t>
+      </w:r>
+      <w:proofErr w:type="gramStart"/>
+      <w:r>
+        <w:rPr>
+          <w:rFonts w:ascii="Times New Roman" w:hAnsi="Times New Roman" w:cs="Times New Roman"/>
+          <w:sz w:val="28"/>
+          <w:szCs w:val="28"/>
+        </w:rPr>
+        <w:t>&lt; 3</w:t>
+      </w:r>
+      <w:proofErr w:type="gramEnd"/>
+      <w:r>
+        <w:rPr>
+          <w:rFonts w:ascii="Times New Roman" w:hAnsi="Times New Roman" w:cs="Times New Roman"/>
+          <w:sz w:val="28"/>
+          <w:szCs w:val="28"/>
+        </w:rPr>
+        <w:t xml:space="preserve">^20 </w:t>
       </w:r>
     </w:p>
     <w:p>
@@ -1728,7 +1810,25 @@
           <w:sz w:val="28"/>
           <w:szCs w:val="28"/>
         </w:rPr>
-        <w:t xml:space="preserve"> где п меньше  по таблице если основания связаны формулой </w:t>
+        <w:t xml:space="preserve"> где п </w:t>
+      </w:r>
+      <w:proofErr w:type="gramStart"/>
+      <w:r>
+        <w:rPr>
+          <w:rFonts w:ascii="Times New Roman" w:hAnsi="Times New Roman" w:cs="Times New Roman"/>
+          <w:sz w:val="28"/>
+          <w:szCs w:val="28"/>
+        </w:rPr>
+        <w:t>меньше  по</w:t>
+      </w:r>
+      <w:proofErr w:type="gramEnd"/>
+      <w:r>
+        <w:rPr>
+          <w:rFonts w:ascii="Times New Roman" w:hAnsi="Times New Roman" w:cs="Times New Roman"/>
+          <w:sz w:val="28"/>
+          <w:szCs w:val="28"/>
+        </w:rPr>
+        <w:t xml:space="preserve"> таблице если основания связаны формулой </w:t>
       </w:r>
       <w:r>
         <w:rPr>
@@ -1842,7 +1942,25 @@
           <w:sz w:val="28"/>
           <w:szCs w:val="28"/>
         </w:rPr>
-        <w:t>Пусть п осн СС</w:t>
+        <w:t xml:space="preserve">Пусть п </w:t>
+      </w:r>
+      <w:proofErr w:type="spellStart"/>
+      <w:r>
+        <w:rPr>
+          <w:rFonts w:ascii="Times New Roman" w:hAnsi="Times New Roman" w:cs="Times New Roman"/>
+          <w:sz w:val="28"/>
+          <w:szCs w:val="28"/>
+        </w:rPr>
+        <w:t>осн</w:t>
+      </w:r>
+      <w:proofErr w:type="spellEnd"/>
+      <w:r>
+        <w:rPr>
+          <w:rFonts w:ascii="Times New Roman" w:hAnsi="Times New Roman" w:cs="Times New Roman"/>
+          <w:sz w:val="28"/>
+          <w:szCs w:val="28"/>
+        </w:rPr>
+        <w:t xml:space="preserve"> СС</w:t>
       </w:r>
     </w:p>
     <w:p>
@@ -1960,8 +2078,18 @@
           <w:sz w:val="28"/>
           <w:szCs w:val="28"/>
         </w:rPr>
-        <w:t>Алгоритм для мантисы</w:t>
-      </w:r>
+        <w:t xml:space="preserve">Алгоритм для </w:t>
+      </w:r>
+      <w:proofErr w:type="spellStart"/>
+      <w:r>
+        <w:rPr>
+          <w:rFonts w:ascii="Times New Roman" w:hAnsi="Times New Roman" w:cs="Times New Roman"/>
+          <w:sz w:val="28"/>
+          <w:szCs w:val="28"/>
+        </w:rPr>
+        <w:t>мантисы</w:t>
+      </w:r>
+      <w:proofErr w:type="spellEnd"/>
     </w:p>
     <w:p>
       <w:pPr>
@@ -1977,6 +2105,7 @@
           <w:szCs w:val="28"/>
         </w:rPr>
       </w:pPr>
+      <w:proofErr w:type="spellStart"/>
       <w:r>
         <w:rPr>
           <w:rFonts w:ascii="Times New Roman" w:hAnsi="Times New Roman" w:cs="Times New Roman"/>
@@ -1993,6 +2122,7 @@
         </w:rPr>
         <w:t>а</w:t>
       </w:r>
+      <w:proofErr w:type="spellEnd"/>
       <w:r>
         <w:rPr>
           <w:rFonts w:ascii="Times New Roman" w:hAnsi="Times New Roman" w:cs="Times New Roman"/>
@@ -2094,7 +2224,25 @@
           <w:sz w:val="28"/>
           <w:szCs w:val="28"/>
         </w:rPr>
-        <w:t>2. Либо когда будет достигнута заданная точность(обычно 4 числа после запятой)</w:t>
+        <w:t xml:space="preserve">2. Либо когда будет достигнута заданная </w:t>
+      </w:r>
+      <w:proofErr w:type="gramStart"/>
+      <w:r>
+        <w:rPr>
+          <w:rFonts w:ascii="Times New Roman" w:hAnsi="Times New Roman" w:cs="Times New Roman"/>
+          <w:sz w:val="28"/>
+          <w:szCs w:val="28"/>
+        </w:rPr>
+        <w:t>точность(</w:t>
+      </w:r>
+      <w:proofErr w:type="gramEnd"/>
+      <w:r>
+        <w:rPr>
+          <w:rFonts w:ascii="Times New Roman" w:hAnsi="Times New Roman" w:cs="Times New Roman"/>
+          <w:sz w:val="28"/>
+          <w:szCs w:val="28"/>
+        </w:rPr>
+        <w:t>обычно 4 числа после запятой)</w:t>
       </w:r>
     </w:p>
     <w:p>
@@ -2113,7 +2261,25 @@
           <w:sz w:val="28"/>
           <w:szCs w:val="28"/>
         </w:rPr>
-        <w:t>ДЗ: 47,37  312.65 из 10сс в 3 другие</w:t>
+        <w:t>ДЗ: 47,</w:t>
+      </w:r>
+      <w:proofErr w:type="gramStart"/>
+      <w:r>
+        <w:rPr>
+          <w:rFonts w:ascii="Times New Roman" w:hAnsi="Times New Roman" w:cs="Times New Roman"/>
+          <w:sz w:val="28"/>
+          <w:szCs w:val="28"/>
+        </w:rPr>
+        <w:t>37  312.65</w:t>
+      </w:r>
+      <w:proofErr w:type="gramEnd"/>
+      <w:r>
+        <w:rPr>
+          <w:rFonts w:ascii="Times New Roman" w:hAnsi="Times New Roman" w:cs="Times New Roman"/>
+          <w:sz w:val="28"/>
+          <w:szCs w:val="28"/>
+        </w:rPr>
+        <w:t xml:space="preserve"> из 10сс в 3 другие</w:t>
       </w:r>
     </w:p>
     <w:p>
@@ -2306,8 +2472,9 @@
             <w14:round/>
           </w14:textOutline>
         </w:rPr>
-        <w:t xml:space="preserve">Кодирование - это формирование нового представления информации, то есть переход от исходного представления удобного для восприятия человеком, к </w:t>
-      </w:r>
+        <w:t xml:space="preserve">Кодирование </w:t>
+      </w:r>
+      <w:proofErr w:type="gramStart"/>
       <w:r>
         <w:rPr>
           <w:rFonts w:ascii="Times New Roman" w:hAnsi="Times New Roman" w:cs="Times New Roman"/>
@@ -2326,14 +2493,10 @@
             <w14:round/>
           </w14:textOutline>
         </w:rPr>
-        <w:lastRenderedPageBreak/>
-        <w:t xml:space="preserve">представлению для хранения, передачи, и обработки информации. Декодирование – обратный процесс. </w:t>
-      </w:r>
-    </w:p>
-    <w:p>
-      <w:pPr>
-        <w:spacing w:before="360" w:after="120"/>
-        <w:jc w:val="center"/>
+        <w:t>- это</w:t>
+      </w:r>
+      <w:proofErr w:type="gramEnd"/>
+      <w:r>
         <w:rPr>
           <w:rFonts w:ascii="Times New Roman" w:hAnsi="Times New Roman" w:cs="Times New Roman"/>
           <w:bCs/>
@@ -2351,7 +2514,8 @@
             <w14:round/>
           </w14:textOutline>
         </w:rPr>
-      </w:pPr>
+        <w:t xml:space="preserve"> формирование нового представления информации, то есть переход от исходного представления удобного для восприятия человеком, к </w:t>
+      </w:r>
       <w:r>
         <w:rPr>
           <w:rFonts w:ascii="Times New Roman" w:hAnsi="Times New Roman" w:cs="Times New Roman"/>
@@ -2370,17 +2534,14 @@
             <w14:round/>
           </w14:textOutline>
         </w:rPr>
-        <w:t>Цели кодирования информации.</w:t>
-      </w:r>
-    </w:p>
-    <w:p>
-      <w:pPr>
-        <w:pStyle w:val="a3"/>
-        <w:numPr>
-          <w:ilvl w:val="0"/>
-          <w:numId w:val="20"/>
-        </w:numPr>
+        <w:lastRenderedPageBreak/>
+        <w:t xml:space="preserve">представлению для хранения, передачи, и обработки информации. Декодирование – обратный процесс. </w:t>
+      </w:r>
+    </w:p>
+    <w:p>
+      <w:pPr>
         <w:spacing w:before="360" w:after="120"/>
+        <w:jc w:val="center"/>
         <w:rPr>
           <w:rFonts w:ascii="Times New Roman" w:hAnsi="Times New Roman" w:cs="Times New Roman"/>
           <w:bCs/>
@@ -2417,7 +2578,7 @@
             <w14:round/>
           </w14:textOutline>
         </w:rPr>
-        <w:t>Удобство физической реализации.</w:t>
+        <w:t>Цели кодирования информации.</w:t>
       </w:r>
     </w:p>
     <w:p>
@@ -2464,7 +2625,7 @@
             <w14:round/>
           </w14:textOutline>
         </w:rPr>
-        <w:t>Удобство для восприятия человеком</w:t>
+        <w:t>Удобство физической реализации.</w:t>
       </w:r>
     </w:p>
     <w:p>
@@ -2511,7 +2672,7 @@
             <w14:round/>
           </w14:textOutline>
         </w:rPr>
-        <w:t>Время передачи и обработки информационных кодированных и декодированных сообщений</w:t>
+        <w:t>Удобство для восприятия человеком</w:t>
       </w:r>
     </w:p>
     <w:p>
@@ -2558,7 +2719,7 @@
             <w14:round/>
           </w14:textOutline>
         </w:rPr>
-        <w:t>Экономичность – снижения избыточности сообщения</w:t>
+        <w:t>Время передачи и обработки информационных кодированных и декодированных сообщений</w:t>
       </w:r>
     </w:p>
     <w:p>
@@ -2605,7 +2766,7 @@
             <w14:round/>
           </w14:textOutline>
         </w:rPr>
-        <w:t>Надежность – защита от случайных искажений</w:t>
+        <w:t>Экономичность – снижения избыточности сообщения</w:t>
       </w:r>
     </w:p>
     <w:p>
@@ -2652,13 +2813,17 @@
             <w14:round/>
           </w14:textOutline>
         </w:rPr>
-        <w:t>Защита от несанкционированного доступа</w:t>
-      </w:r>
-    </w:p>
-    <w:p>
-      <w:pPr>
+        <w:t>Надежность – защита от случайных искажений</w:t>
+      </w:r>
+    </w:p>
+    <w:p>
+      <w:pPr>
+        <w:pStyle w:val="a3"/>
+        <w:numPr>
+          <w:ilvl w:val="0"/>
+          <w:numId w:val="20"/>
+        </w:numPr>
         <w:spacing w:before="360" w:after="120"/>
-        <w:ind w:left="284"/>
         <w:rPr>
           <w:rFonts w:ascii="Times New Roman" w:hAnsi="Times New Roman" w:cs="Times New Roman"/>
           <w:bCs/>
@@ -2695,7 +2860,7 @@
             <w14:round/>
           </w14:textOutline>
         </w:rPr>
-        <w:t>В зависимости от целей стоит выставлять системы приоритетов поскольку цели кодирования могут противоречить друг другу. Например: снижение экономичности может снизить</w:t>
+        <w:t>Защита от несанкционированного доступа</w:t>
       </w:r>
     </w:p>
     <w:p>
@@ -2738,7 +2903,7 @@
             <w14:round/>
           </w14:textOutline>
         </w:rPr>
-        <w:t>Уменьшение длинны сообщения может повысить сложность обработки</w:t>
+        <w:t>В зависимости от целей стоит выставлять системы приоритетов поскольку цели кодирования могут противоречить друг другу. Например: снижение экономичности может снизить</w:t>
       </w:r>
     </w:p>
     <w:p>
@@ -2781,7 +2946,7 @@
             <w14:round/>
           </w14:textOutline>
         </w:rPr>
-        <w:t>Объем хранимой информации при повышении может увеличить сложность обработки</w:t>
+        <w:t>Уменьшение длинны сообщения может повысить сложность обработки</w:t>
       </w:r>
     </w:p>
     <w:p>
@@ -2824,12 +2989,12 @@
             <w14:round/>
           </w14:textOutline>
         </w:rPr>
-        <w:t>Решение вопроса:</w:t>
-      </w:r>
-    </w:p>
-    <w:p>
-      <w:pPr>
-        <w:spacing w:before="360" w:after="100" w:afterAutospacing="1"/>
+        <w:t>Объем хранимой информации при повышении может увеличить сложность обработки</w:t>
+      </w:r>
+    </w:p>
+    <w:p>
+      <w:pPr>
+        <w:spacing w:before="360" w:after="120"/>
         <w:ind w:left="284"/>
         <w:rPr>
           <w:rFonts w:ascii="Times New Roman" w:hAnsi="Times New Roman" w:cs="Times New Roman"/>
@@ -2867,6 +3032,49 @@
             <w14:round/>
           </w14:textOutline>
         </w:rPr>
+        <w:t>Решение вопроса:</w:t>
+      </w:r>
+    </w:p>
+    <w:p>
+      <w:pPr>
+        <w:spacing w:before="360" w:after="100" w:afterAutospacing="1"/>
+        <w:ind w:left="284"/>
+        <w:rPr>
+          <w:rFonts w:ascii="Times New Roman" w:hAnsi="Times New Roman" w:cs="Times New Roman"/>
+          <w:bCs/>
+          <w:color w:val="000000" w:themeColor="text1"/>
+          <w:sz w:val="28"/>
+          <w:szCs w:val="28"/>
+          <w14:shadow w14:blurRad="38100" w14:dist="19050" w14:dir="2700000" w14:sx="100000" w14:sy="100000" w14:kx="0" w14:ky="0" w14:algn="tl">
+            <w14:schemeClr w14:val="dk1">
+              <w14:alpha w14:val="60000"/>
+            </w14:schemeClr>
+          </w14:shadow>
+          <w14:textOutline w14:w="0" w14:cap="flat" w14:cmpd="sng" w14:algn="ctr">
+            <w14:noFill/>
+            <w14:prstDash w14:val="solid"/>
+            <w14:round/>
+          </w14:textOutline>
+        </w:rPr>
+      </w:pPr>
+      <w:r>
+        <w:rPr>
+          <w:rFonts w:ascii="Times New Roman" w:hAnsi="Times New Roman" w:cs="Times New Roman"/>
+          <w:bCs/>
+          <w:color w:val="000000" w:themeColor="text1"/>
+          <w:sz w:val="28"/>
+          <w:szCs w:val="28"/>
+          <w14:shadow w14:blurRad="38100" w14:dist="19050" w14:dir="2700000" w14:sx="100000" w14:sy="100000" w14:kx="0" w14:ky="0" w14:algn="tl">
+            <w14:schemeClr w14:val="dk1">
+              <w14:alpha w14:val="60000"/>
+            </w14:schemeClr>
+          </w14:shadow>
+          <w14:textOutline w14:w="0" w14:cap="flat" w14:cmpd="sng" w14:algn="ctr">
+            <w14:noFill/>
+            <w14:prstDash w14:val="solid"/>
+            <w14:round/>
+          </w14:textOutline>
+        </w:rPr>
         <w:t>Выставление целей на разных этапах проекта</w:t>
       </w:r>
     </w:p>
@@ -3068,7 +3276,25 @@
           <w:sz w:val="28"/>
           <w:szCs w:val="28"/>
         </w:rPr>
-        <w:t>Байт - это минимальная область памяти которой присвоен адрес</w:t>
+        <w:t xml:space="preserve">Байт </w:t>
+      </w:r>
+      <w:proofErr w:type="gramStart"/>
+      <w:r>
+        <w:rPr>
+          <w:rFonts w:ascii="Times New Roman" w:hAnsi="Times New Roman" w:cs="Times New Roman"/>
+          <w:sz w:val="28"/>
+          <w:szCs w:val="28"/>
+        </w:rPr>
+        <w:t>- это</w:t>
+      </w:r>
+      <w:proofErr w:type="gramEnd"/>
+      <w:r>
+        <w:rPr>
+          <w:rFonts w:ascii="Times New Roman" w:hAnsi="Times New Roman" w:cs="Times New Roman"/>
+          <w:sz w:val="28"/>
+          <w:szCs w:val="28"/>
+        </w:rPr>
+        <w:t xml:space="preserve"> минимальная область памяти которой присвоен адрес</w:t>
       </w:r>
     </w:p>
     <w:p>
@@ -3471,7 +3697,25 @@
           <w:sz w:val="28"/>
           <w:szCs w:val="28"/>
         </w:rPr>
-        <w:t xml:space="preserve"> 1024 кБ =</w:t>
+        <w:t xml:space="preserve"> 1024 </w:t>
+      </w:r>
+      <w:proofErr w:type="spellStart"/>
+      <w:r>
+        <w:rPr>
+          <w:rFonts w:ascii="Times New Roman" w:hAnsi="Times New Roman" w:cs="Times New Roman"/>
+          <w:sz w:val="28"/>
+          <w:szCs w:val="28"/>
+        </w:rPr>
+        <w:t>кБ</w:t>
+      </w:r>
+      <w:proofErr w:type="spellEnd"/>
+      <w:r>
+        <w:rPr>
+          <w:rFonts w:ascii="Times New Roman" w:hAnsi="Times New Roman" w:cs="Times New Roman"/>
+          <w:sz w:val="28"/>
+          <w:szCs w:val="28"/>
+        </w:rPr>
+        <w:t xml:space="preserve"> =</w:t>
       </w:r>
       <w:r>
         <w:rPr>
@@ -3772,6 +4016,7 @@
           <w:lang w:val="en-US"/>
         </w:rPr>
       </w:pPr>
+      <w:proofErr w:type="gramStart"/>
       <w:r>
         <w:rPr>
           <w:rFonts w:ascii="Times New Roman" w:hAnsi="Times New Roman" w:cs="Times New Roman"/>
@@ -3788,7 +4033,17 @@
           <w:szCs w:val="28"/>
           <w:lang w:val="en-US"/>
         </w:rPr>
-        <w:t xml:space="preserve"> = L I N K</w:t>
+        <w:t xml:space="preserve"> =</w:t>
+      </w:r>
+      <w:proofErr w:type="gramEnd"/>
+      <w:r>
+        <w:rPr>
+          <w:rFonts w:ascii="Times New Roman" w:hAnsi="Times New Roman" w:cs="Times New Roman"/>
+          <w:sz w:val="28"/>
+          <w:szCs w:val="28"/>
+          <w:lang w:val="en-US"/>
+        </w:rPr>
+        <w:t xml:space="preserve"> L I N K</w:t>
       </w:r>
     </w:p>
     <w:p>
@@ -4043,7 +4298,25 @@
           <w:sz w:val="28"/>
           <w:szCs w:val="28"/>
         </w:rPr>
-        <w:t xml:space="preserve">Используются числа положительные и отрицательные в равном к-ве </w:t>
+        <w:t>Используются числа положительные и отрицательные в равном к-</w:t>
+      </w:r>
+      <w:proofErr w:type="spellStart"/>
+      <w:r>
+        <w:rPr>
+          <w:rFonts w:ascii="Times New Roman" w:hAnsi="Times New Roman" w:cs="Times New Roman"/>
+          <w:sz w:val="28"/>
+          <w:szCs w:val="28"/>
+        </w:rPr>
+        <w:t>ве</w:t>
+      </w:r>
+      <w:proofErr w:type="spellEnd"/>
+      <w:r>
+        <w:rPr>
+          <w:rFonts w:ascii="Times New Roman" w:hAnsi="Times New Roman" w:cs="Times New Roman"/>
+          <w:sz w:val="28"/>
+          <w:szCs w:val="28"/>
+        </w:rPr>
+        <w:t xml:space="preserve"> </w:t>
       </w:r>
     </w:p>
     <w:p>
@@ -4453,7 +4726,25 @@
           <w:sz w:val="28"/>
           <w:szCs w:val="28"/>
         </w:rPr>
-        <w:t xml:space="preserve"> в дес. Системе</w:t>
+        <w:t xml:space="preserve"> в </w:t>
+      </w:r>
+      <w:proofErr w:type="spellStart"/>
+      <w:r>
+        <w:rPr>
+          <w:rFonts w:ascii="Times New Roman" w:hAnsi="Times New Roman" w:cs="Times New Roman"/>
+          <w:sz w:val="28"/>
+          <w:szCs w:val="28"/>
+        </w:rPr>
+        <w:t>дес</w:t>
+      </w:r>
+      <w:proofErr w:type="spellEnd"/>
+      <w:r>
+        <w:rPr>
+          <w:rFonts w:ascii="Times New Roman" w:hAnsi="Times New Roman" w:cs="Times New Roman"/>
+          <w:sz w:val="28"/>
+          <w:szCs w:val="28"/>
+        </w:rPr>
+        <w:t>. Системе</w:t>
       </w:r>
     </w:p>
     <w:p>
@@ -4677,7 +4968,29 @@
           <w:sz w:val="28"/>
           <w:szCs w:val="28"/>
         </w:rPr>
-        <w:t>Получаем обратный код числа заменив 0 на 1 а 1 на 0</w:t>
+        <w:t xml:space="preserve">Получаем обратный код числа заменив 0 на </w:t>
+      </w:r>
+      <w:proofErr w:type="gramStart"/>
+      <w:r>
+        <w:rPr>
+          <w:rFonts w:ascii="Times New Roman" w:hAnsi="Times New Roman" w:cs="Times New Roman"/>
+          <w:b/>
+          <w:bCs/>
+          <w:sz w:val="28"/>
+          <w:szCs w:val="28"/>
+        </w:rPr>
+        <w:t>1</w:t>
+      </w:r>
+      <w:proofErr w:type="gramEnd"/>
+      <w:r>
+        <w:rPr>
+          <w:rFonts w:ascii="Times New Roman" w:hAnsi="Times New Roman" w:cs="Times New Roman"/>
+          <w:b/>
+          <w:bCs/>
+          <w:sz w:val="28"/>
+          <w:szCs w:val="28"/>
+        </w:rPr>
+        <w:t xml:space="preserve"> а 1 на 0</w:t>
       </w:r>
     </w:p>
     <w:p>
@@ -4704,7 +5017,73 @@
           <w:sz w:val="28"/>
           <w:szCs w:val="28"/>
         </w:rPr>
-        <w:t>Получаем дополнительный код числа добовляя едницу в посл разряд обратного кода</w:t>
+        <w:t xml:space="preserve">Получаем дополнительный код числа </w:t>
+      </w:r>
+      <w:proofErr w:type="spellStart"/>
+      <w:r>
+        <w:rPr>
+          <w:rFonts w:ascii="Times New Roman" w:hAnsi="Times New Roman" w:cs="Times New Roman"/>
+          <w:b/>
+          <w:bCs/>
+          <w:sz w:val="28"/>
+          <w:szCs w:val="28"/>
+        </w:rPr>
+        <w:t>добовляя</w:t>
+      </w:r>
+      <w:proofErr w:type="spellEnd"/>
+      <w:r>
+        <w:rPr>
+          <w:rFonts w:ascii="Times New Roman" w:hAnsi="Times New Roman" w:cs="Times New Roman"/>
+          <w:b/>
+          <w:bCs/>
+          <w:sz w:val="28"/>
+          <w:szCs w:val="28"/>
+        </w:rPr>
+        <w:t xml:space="preserve"> </w:t>
+      </w:r>
+      <w:proofErr w:type="spellStart"/>
+      <w:r>
+        <w:rPr>
+          <w:rFonts w:ascii="Times New Roman" w:hAnsi="Times New Roman" w:cs="Times New Roman"/>
+          <w:b/>
+          <w:bCs/>
+          <w:sz w:val="28"/>
+          <w:szCs w:val="28"/>
+        </w:rPr>
+        <w:t>едницу</w:t>
+      </w:r>
+      <w:proofErr w:type="spellEnd"/>
+      <w:r>
+        <w:rPr>
+          <w:rFonts w:ascii="Times New Roman" w:hAnsi="Times New Roman" w:cs="Times New Roman"/>
+          <w:b/>
+          <w:bCs/>
+          <w:sz w:val="28"/>
+          <w:szCs w:val="28"/>
+        </w:rPr>
+        <w:t xml:space="preserve"> в </w:t>
+      </w:r>
+      <w:proofErr w:type="spellStart"/>
+      <w:r>
+        <w:rPr>
+          <w:rFonts w:ascii="Times New Roman" w:hAnsi="Times New Roman" w:cs="Times New Roman"/>
+          <w:b/>
+          <w:bCs/>
+          <w:sz w:val="28"/>
+          <w:szCs w:val="28"/>
+        </w:rPr>
+        <w:t>посл</w:t>
+      </w:r>
+      <w:proofErr w:type="spellEnd"/>
+      <w:r>
+        <w:rPr>
+          <w:rFonts w:ascii="Times New Roman" w:hAnsi="Times New Roman" w:cs="Times New Roman"/>
+          <w:b/>
+          <w:bCs/>
+          <w:sz w:val="28"/>
+          <w:szCs w:val="28"/>
+        </w:rPr>
+        <w:t xml:space="preserve"> разряд обратного кода</w:t>
       </w:r>
     </w:p>
     <w:p>
@@ -4892,7 +5271,25 @@
           <w:sz w:val="28"/>
           <w:szCs w:val="28"/>
         </w:rPr>
-        <w:t>- 195 , -263, -3120</w:t>
+        <w:t xml:space="preserve">- </w:t>
+      </w:r>
+      <w:proofErr w:type="gramStart"/>
+      <w:r>
+        <w:rPr>
+          <w:rFonts w:ascii="Times New Roman" w:hAnsi="Times New Roman" w:cs="Times New Roman"/>
+          <w:sz w:val="28"/>
+          <w:szCs w:val="28"/>
+        </w:rPr>
+        <w:t>195 ,</w:t>
+      </w:r>
+      <w:proofErr w:type="gramEnd"/>
+      <w:r>
+        <w:rPr>
+          <w:rFonts w:ascii="Times New Roman" w:hAnsi="Times New Roman" w:cs="Times New Roman"/>
+          <w:sz w:val="28"/>
+          <w:szCs w:val="28"/>
+        </w:rPr>
+        <w:t xml:space="preserve"> -263, -3120</w:t>
       </w:r>
     </w:p>
     <w:p>
@@ -5427,7 +5824,25 @@
           <w:sz w:val="28"/>
           <w:szCs w:val="28"/>
         </w:rPr>
-        <w:t>равно 32. В компьютере действительные числа хранятся в нормализованной системе с плавающей запятой, где мантиса меньше единицы и не 0, а формат представления соответствует формуле 1</w:t>
+        <w:t xml:space="preserve">равно 32. В компьютере действительные числа хранятся в нормализованной системе с плавающей запятой, где </w:t>
+      </w:r>
+      <w:proofErr w:type="spellStart"/>
+      <w:r>
+        <w:rPr>
+          <w:rFonts w:ascii="Times New Roman" w:hAnsi="Times New Roman" w:cs="Times New Roman"/>
+          <w:sz w:val="28"/>
+          <w:szCs w:val="28"/>
+        </w:rPr>
+        <w:t>мантиса</w:t>
+      </w:r>
+      <w:proofErr w:type="spellEnd"/>
+      <w:r>
+        <w:rPr>
+          <w:rFonts w:ascii="Times New Roman" w:hAnsi="Times New Roman" w:cs="Times New Roman"/>
+          <w:sz w:val="28"/>
+          <w:szCs w:val="28"/>
+        </w:rPr>
+        <w:t xml:space="preserve"> меньше единицы и не 0, а формат представления соответствует формуле 1</w:t>
       </w:r>
     </w:p>
     <w:tbl>
@@ -5559,7 +5974,25 @@
           <w:sz w:val="28"/>
           <w:szCs w:val="28"/>
         </w:rPr>
-        <w:t>Знак числа (1 - ; 0 +)</w:t>
+        <w:t xml:space="preserve">Знак числа (1 </w:t>
+      </w:r>
+      <w:proofErr w:type="gramStart"/>
+      <w:r>
+        <w:rPr>
+          <w:rFonts w:ascii="Times New Roman" w:hAnsi="Times New Roman" w:cs="Times New Roman"/>
+          <w:sz w:val="28"/>
+          <w:szCs w:val="28"/>
+        </w:rPr>
+        <w:t>- ;</w:t>
+      </w:r>
+      <w:proofErr w:type="gramEnd"/>
+      <w:r>
+        <w:rPr>
+          <w:rFonts w:ascii="Times New Roman" w:hAnsi="Times New Roman" w:cs="Times New Roman"/>
+          <w:sz w:val="28"/>
+          <w:szCs w:val="28"/>
+        </w:rPr>
+        <w:t xml:space="preserve"> 0 +)</w:t>
       </w:r>
     </w:p>
     <w:p>
@@ -5742,14 +6175,25 @@
           <w:lang w:val="en-US"/>
         </w:rPr>
       </w:pPr>
-      <w:r>
-        <w:rPr>
-          <w:rFonts w:ascii="Times New Roman" w:hAnsi="Times New Roman" w:cs="Times New Roman"/>
-          <w:sz w:val="28"/>
-          <w:szCs w:val="28"/>
-          <w:lang w:val="en-US"/>
-        </w:rPr>
-        <w:t>Mp = p + 1000000 bin.</w:t>
+      <w:proofErr w:type="spellStart"/>
+      <w:r>
+        <w:rPr>
+          <w:rFonts w:ascii="Times New Roman" w:hAnsi="Times New Roman" w:cs="Times New Roman"/>
+          <w:sz w:val="28"/>
+          <w:szCs w:val="28"/>
+          <w:lang w:val="en-US"/>
+        </w:rPr>
+        <w:t>Mp</w:t>
+      </w:r>
+      <w:proofErr w:type="spellEnd"/>
+      <w:r>
+        <w:rPr>
+          <w:rFonts w:ascii="Times New Roman" w:hAnsi="Times New Roman" w:cs="Times New Roman"/>
+          <w:sz w:val="28"/>
+          <w:szCs w:val="28"/>
+          <w:lang w:val="en-US"/>
+        </w:rPr>
+        <w:t xml:space="preserve"> = p + 1000000 bin.</w:t>
       </w:r>
     </w:p>
     <w:p>
@@ -5818,7 +6262,25 @@
           <w:sz w:val="28"/>
           <w:szCs w:val="28"/>
         </w:rPr>
-        <w:t xml:space="preserve">Вычисляем порядок Мр </w:t>
+        <w:t xml:space="preserve">Вычисляем порядок </w:t>
+      </w:r>
+      <w:proofErr w:type="spellStart"/>
+      <w:r>
+        <w:rPr>
+          <w:rFonts w:ascii="Times New Roman" w:hAnsi="Times New Roman" w:cs="Times New Roman"/>
+          <w:sz w:val="28"/>
+          <w:szCs w:val="28"/>
+        </w:rPr>
+        <w:t>Мр</w:t>
+      </w:r>
+      <w:proofErr w:type="spellEnd"/>
+      <w:r>
+        <w:rPr>
+          <w:rFonts w:ascii="Times New Roman" w:hAnsi="Times New Roman" w:cs="Times New Roman"/>
+          <w:sz w:val="28"/>
+          <w:szCs w:val="28"/>
+        </w:rPr>
+        <w:t xml:space="preserve"> </w:t>
       </w:r>
     </w:p>
     <w:p>
@@ -6077,14 +6539,25 @@
           <w:lang w:val="en-US"/>
         </w:rPr>
       </w:pPr>
-      <w:r>
-        <w:rPr>
-          <w:rFonts w:ascii="Times New Roman" w:hAnsi="Times New Roman" w:cs="Times New Roman"/>
-          <w:sz w:val="28"/>
-          <w:szCs w:val="28"/>
-          <w:lang w:val="en-US"/>
-        </w:rPr>
-        <w:t>Mp = 1000 + 100 0000 = 1001000</w:t>
+      <w:proofErr w:type="spellStart"/>
+      <w:r>
+        <w:rPr>
+          <w:rFonts w:ascii="Times New Roman" w:hAnsi="Times New Roman" w:cs="Times New Roman"/>
+          <w:sz w:val="28"/>
+          <w:szCs w:val="28"/>
+          <w:lang w:val="en-US"/>
+        </w:rPr>
+        <w:t>Mp</w:t>
+      </w:r>
+      <w:proofErr w:type="spellEnd"/>
+      <w:r>
+        <w:rPr>
+          <w:rFonts w:ascii="Times New Roman" w:hAnsi="Times New Roman" w:cs="Times New Roman"/>
+          <w:sz w:val="28"/>
+          <w:szCs w:val="28"/>
+          <w:lang w:val="en-US"/>
+        </w:rPr>
+        <w:t xml:space="preserve"> = 1000 + 100 0000 = 1001000</w:t>
       </w:r>
     </w:p>
     <w:p>
@@ -6287,13 +6760,23 @@
           <w:szCs w:val="28"/>
         </w:rPr>
       </w:pPr>
-      <w:r>
-        <w:rPr>
-          <w:rFonts w:ascii="Times New Roman" w:hAnsi="Times New Roman" w:cs="Times New Roman"/>
-          <w:sz w:val="28"/>
-          <w:szCs w:val="28"/>
-        </w:rPr>
-        <w:t>Дз 501.75</w:t>
+      <w:proofErr w:type="spellStart"/>
+      <w:r>
+        <w:rPr>
+          <w:rFonts w:ascii="Times New Roman" w:hAnsi="Times New Roman" w:cs="Times New Roman"/>
+          <w:sz w:val="28"/>
+          <w:szCs w:val="28"/>
+        </w:rPr>
+        <w:t>Дз</w:t>
+      </w:r>
+      <w:proofErr w:type="spellEnd"/>
+      <w:r>
+        <w:rPr>
+          <w:rFonts w:ascii="Times New Roman" w:hAnsi="Times New Roman" w:cs="Times New Roman"/>
+          <w:sz w:val="28"/>
+          <w:szCs w:val="28"/>
+        </w:rPr>
+        <w:t xml:space="preserve"> 501.75</w:t>
       </w:r>
     </w:p>
     <w:p>
@@ -6692,7 +7175,16 @@
           <w:sz w:val="28"/>
           <w:szCs w:val="28"/>
         </w:rPr>
-        <w:t>Бит это количес</w:t>
+        <w:t xml:space="preserve">Бит это </w:t>
+      </w:r>
+      <w:proofErr w:type="gramStart"/>
+      <w:r>
+        <w:rPr>
+          <w:rFonts w:ascii="Times New Roman" w:hAnsi="Times New Roman" w:cs="Times New Roman"/>
+          <w:sz w:val="28"/>
+          <w:szCs w:val="28"/>
+        </w:rPr>
+        <w:t>количес</w:t>
       </w:r>
       <w:r>
         <w:rPr>
@@ -6708,7 +7200,16 @@
           <w:sz w:val="28"/>
           <w:szCs w:val="28"/>
         </w:rPr>
-        <w:t>во информации которая уменьшает неопределенность информации об исследуемом объекте ровно в 2 раза</w:t>
+        <w:t>во информации</w:t>
+      </w:r>
+      <w:proofErr w:type="gramEnd"/>
+      <w:r>
+        <w:rPr>
+          <w:rFonts w:ascii="Times New Roman" w:hAnsi="Times New Roman" w:cs="Times New Roman"/>
+          <w:sz w:val="28"/>
+          <w:szCs w:val="28"/>
+        </w:rPr>
+        <w:t xml:space="preserve"> которая уменьшает неопределенность информации об исследуемом объекте ровно в 2 раза</w:t>
       </w:r>
     </w:p>
     <w:p>
@@ -6820,6 +7321,7 @@
         </w:rPr>
         <w:t>=2^</w:t>
       </w:r>
+      <w:proofErr w:type="spellStart"/>
       <w:r>
         <w:rPr>
           <w:rFonts w:ascii="Times New Roman" w:hAnsi="Times New Roman" w:cs="Times New Roman"/>
@@ -6829,6 +7331,7 @@
         </w:rPr>
         <w:t>i</w:t>
       </w:r>
+      <w:proofErr w:type="spellEnd"/>
     </w:p>
     <w:p>
       <w:pPr>
@@ -7140,7 +7643,25 @@
           <w:sz w:val="28"/>
           <w:szCs w:val="28"/>
         </w:rPr>
-        <w:t>Для неравновероятных событий используется формула Шеннона.</w:t>
+        <w:t xml:space="preserve">Для </w:t>
+      </w:r>
+      <w:proofErr w:type="spellStart"/>
+      <w:r>
+        <w:rPr>
+          <w:rFonts w:ascii="Times New Roman" w:hAnsi="Times New Roman" w:cs="Times New Roman"/>
+          <w:sz w:val="28"/>
+          <w:szCs w:val="28"/>
+        </w:rPr>
+        <w:t>неравновероятных</w:t>
+      </w:r>
+      <w:proofErr w:type="spellEnd"/>
+      <w:r>
+        <w:rPr>
+          <w:rFonts w:ascii="Times New Roman" w:hAnsi="Times New Roman" w:cs="Times New Roman"/>
+          <w:sz w:val="28"/>
+          <w:szCs w:val="28"/>
+        </w:rPr>
+        <w:t xml:space="preserve"> событий используется формула Шеннона.</w:t>
       </w:r>
     </w:p>
     <w:p>
@@ -7159,7 +7680,25 @@
           <w:sz w:val="28"/>
           <w:szCs w:val="28"/>
         </w:rPr>
-        <w:t>Дано: В корзине белые и черные шары, из них 18 черных. Сообщение о том что достали белый шар несет 2 бита информации. Сколько белых шаров</w:t>
+        <w:t xml:space="preserve">Дано: В корзине белые и черные шары, из них 18 черных. Сообщение о </w:t>
+      </w:r>
+      <w:proofErr w:type="gramStart"/>
+      <w:r>
+        <w:rPr>
+          <w:rFonts w:ascii="Times New Roman" w:hAnsi="Times New Roman" w:cs="Times New Roman"/>
+          <w:sz w:val="28"/>
+          <w:szCs w:val="28"/>
+        </w:rPr>
+        <w:t>том</w:t>
+      </w:r>
+      <w:proofErr w:type="gramEnd"/>
+      <w:r>
+        <w:rPr>
+          <w:rFonts w:ascii="Times New Roman" w:hAnsi="Times New Roman" w:cs="Times New Roman"/>
+          <w:sz w:val="28"/>
+          <w:szCs w:val="28"/>
+        </w:rPr>
+        <w:t xml:space="preserve"> что достали белый шар несет 2 бита информации. Сколько белых шаров</w:t>
       </w:r>
     </w:p>
     <w:p>
@@ -7561,6 +8100,7 @@
         </w:rPr>
         <w:t>размером указателя (</w:t>
       </w:r>
+      <w:proofErr w:type="spellStart"/>
       <w:r>
         <w:rPr>
           <w:rFonts w:ascii="Times New Roman" w:hAnsi="Times New Roman" w:cs="Times New Roman"/>
@@ -7570,6 +8110,7 @@
         </w:rPr>
         <w:t>prt</w:t>
       </w:r>
+      <w:proofErr w:type="spellEnd"/>
       <w:r>
         <w:rPr>
           <w:rFonts w:ascii="Times New Roman" w:hAnsi="Times New Roman" w:cs="Times New Roman"/>
@@ -7598,7 +8139,6 @@
           <w:bCs/>
           <w:sz w:val="28"/>
           <w:szCs w:val="28"/>
-          <w:lang w:val="en-US"/>
         </w:rPr>
         <w:t>32</w:t>
       </w:r>
@@ -7642,7 +8182,6 @@
           <w:bCs/>
           <w:sz w:val="28"/>
           <w:szCs w:val="28"/>
-          <w:lang w:val="en-US"/>
         </w:rPr>
       </w:pPr>
       <w:r>
@@ -7664,7 +8203,38 @@
           <w:szCs w:val="28"/>
           <w:lang w:val="en-US"/>
         </w:rPr>
-        <w:t>Long, Pointer 32.</w:t>
+        <w:t>Long</w:t>
+      </w:r>
+      <w:r>
+        <w:rPr>
+          <w:rFonts w:ascii="Times New Roman" w:hAnsi="Times New Roman" w:cs="Times New Roman"/>
+          <w:b/>
+          <w:bCs/>
+          <w:sz w:val="28"/>
+          <w:szCs w:val="28"/>
+        </w:rPr>
+        <w:t xml:space="preserve">, </w:t>
+      </w:r>
+      <w:r>
+        <w:rPr>
+          <w:rFonts w:ascii="Times New Roman" w:hAnsi="Times New Roman" w:cs="Times New Roman"/>
+          <w:b/>
+          <w:bCs/>
+          <w:sz w:val="28"/>
+          <w:szCs w:val="28"/>
+          <w:lang w:val="en-US"/>
+        </w:rPr>
+        <w:t>Pointer</w:t>
+      </w:r>
+      <w:r>
+        <w:rPr>
+          <w:rFonts w:ascii="Times New Roman" w:hAnsi="Times New Roman" w:cs="Times New Roman"/>
+          <w:b/>
+          <w:bCs/>
+          <w:sz w:val="28"/>
+          <w:szCs w:val="28"/>
+        </w:rPr>
+        <w:t xml:space="preserve"> 32.</w:t>
       </w:r>
     </w:p>
     <w:p>
@@ -7683,7 +8253,25 @@
           <w:sz w:val="28"/>
           <w:szCs w:val="28"/>
         </w:rPr>
-        <w:t xml:space="preserve">Использовалась на 32-битных системах, преймущественно в </w:t>
+        <w:t xml:space="preserve">Использовалась на 32-битных системах, </w:t>
+      </w:r>
+      <w:proofErr w:type="spellStart"/>
+      <w:r>
+        <w:rPr>
+          <w:rFonts w:ascii="Times New Roman" w:hAnsi="Times New Roman" w:cs="Times New Roman"/>
+          <w:sz w:val="28"/>
+          <w:szCs w:val="28"/>
+        </w:rPr>
+        <w:t>преймущественно</w:t>
+      </w:r>
+      <w:proofErr w:type="spellEnd"/>
+      <w:r>
+        <w:rPr>
+          <w:rFonts w:ascii="Times New Roman" w:hAnsi="Times New Roman" w:cs="Times New Roman"/>
+          <w:sz w:val="28"/>
+          <w:szCs w:val="28"/>
+        </w:rPr>
+        <w:t xml:space="preserve"> в </w:t>
       </w:r>
       <w:r>
         <w:rPr>
@@ -7928,6 +8516,7 @@
         </w:rPr>
         <w:t xml:space="preserve"> – подобные системы (включая </w:t>
       </w:r>
+      <w:proofErr w:type="spellStart"/>
       <w:r>
         <w:rPr>
           <w:rFonts w:ascii="Times New Roman" w:hAnsi="Times New Roman" w:cs="Times New Roman"/>
@@ -7937,6 +8526,7 @@
         </w:rPr>
         <w:t>Limux</w:t>
       </w:r>
+      <w:proofErr w:type="spellEnd"/>
       <w:r>
         <w:rPr>
           <w:rFonts w:ascii="Times New Roman" w:hAnsi="Times New Roman" w:cs="Times New Roman"/>
@@ -8006,6 +8596,7 @@
           <w:bCs/>
           <w:sz w:val="28"/>
           <w:szCs w:val="28"/>
+          <w:lang w:val="en-US"/>
         </w:rPr>
       </w:pPr>
       <w:r>
@@ -8071,7 +8662,27 @@
           <w:szCs w:val="28"/>
           <w:lang w:val="en-US"/>
         </w:rPr>
-        <w:t>Int, Long – 32, Pointer – 64</w:t>
+        <w:t xml:space="preserve">Int, </w:t>
+      </w:r>
+      <w:proofErr w:type="gramStart"/>
+      <w:r>
+        <w:rPr>
+          <w:rFonts w:ascii="Times New Roman" w:hAnsi="Times New Roman" w:cs="Times New Roman"/>
+          <w:sz w:val="28"/>
+          <w:szCs w:val="28"/>
+          <w:lang w:val="en-US"/>
+        </w:rPr>
+        <w:t>Long</w:t>
+      </w:r>
+      <w:proofErr w:type="gramEnd"/>
+      <w:r>
+        <w:rPr>
+          <w:rFonts w:ascii="Times New Roman" w:hAnsi="Times New Roman" w:cs="Times New Roman"/>
+          <w:sz w:val="28"/>
+          <w:szCs w:val="28"/>
+          <w:lang w:val="en-US"/>
+        </w:rPr>
+        <w:t xml:space="preserve"> – 32, Pointer – 64</w:t>
       </w:r>
     </w:p>
     <w:p>
@@ -8095,29 +8706,7 @@
           <w:szCs w:val="28"/>
           <w:lang w:val="en-US"/>
         </w:rPr>
-        <w:t>LP64 (4/</w:t>
-      </w:r>
-      <w:r>
-        <w:rPr>
-          <w:rFonts w:ascii="Times New Roman" w:hAnsi="Times New Roman" w:cs="Times New Roman"/>
-          <w:b/>
-          <w:bCs/>
-          <w:sz w:val="28"/>
-          <w:szCs w:val="28"/>
-          <w:lang w:val="en-US"/>
-        </w:rPr>
-        <w:t>8</w:t>
-      </w:r>
-      <w:r>
-        <w:rPr>
-          <w:rFonts w:ascii="Times New Roman" w:hAnsi="Times New Roman" w:cs="Times New Roman"/>
-          <w:b/>
-          <w:bCs/>
-          <w:sz w:val="28"/>
-          <w:szCs w:val="28"/>
-          <w:lang w:val="en-US"/>
-        </w:rPr>
-        <w:t>/8)</w:t>
+        <w:t>LP64 (4/8/8)</w:t>
       </w:r>
     </w:p>
     <w:p>
@@ -8147,13 +8736,15 @@
           <w:rFonts w:ascii="Times New Roman" w:hAnsi="Times New Roman" w:cs="Times New Roman"/>
           <w:sz w:val="28"/>
           <w:szCs w:val="28"/>
-        </w:rPr>
-      </w:pPr>
-      <w:r>
-        <w:rPr>
-          <w:rFonts w:ascii="Times New Roman" w:hAnsi="Times New Roman" w:cs="Times New Roman"/>
-          <w:sz w:val="28"/>
-          <w:szCs w:val="28"/>
+          <w:lang w:val="en-US"/>
+        </w:rPr>
+      </w:pPr>
+      <w:r>
+        <w:rPr>
+          <w:rFonts w:ascii="Times New Roman" w:hAnsi="Times New Roman" w:cs="Times New Roman"/>
+          <w:sz w:val="28"/>
+          <w:szCs w:val="28"/>
+          <w:lang w:val="en-US"/>
         </w:rPr>
         <w:t>64-</w:t>
       </w:r>
@@ -8170,6 +8761,7 @@
           <w:rFonts w:ascii="Times New Roman" w:hAnsi="Times New Roman" w:cs="Times New Roman"/>
           <w:sz w:val="28"/>
           <w:szCs w:val="28"/>
+          <w:lang w:val="en-US"/>
         </w:rPr>
         <w:t xml:space="preserve"> </w:t>
       </w:r>
@@ -8187,6 +8779,7 @@
           <w:rFonts w:ascii="Times New Roman" w:hAnsi="Times New Roman" w:cs="Times New Roman"/>
           <w:sz w:val="28"/>
           <w:szCs w:val="28"/>
+          <w:lang w:val="en-US"/>
         </w:rPr>
         <w:t xml:space="preserve"> </w:t>
       </w:r>
@@ -8196,7 +8789,16 @@
           <w:sz w:val="28"/>
           <w:szCs w:val="28"/>
         </w:rPr>
-        <w:t xml:space="preserve">и </w:t>
+        <w:t>и</w:t>
+      </w:r>
+      <w:r>
+        <w:rPr>
+          <w:rFonts w:ascii="Times New Roman" w:hAnsi="Times New Roman" w:cs="Times New Roman"/>
+          <w:sz w:val="28"/>
+          <w:szCs w:val="28"/>
+          <w:lang w:val="en-US"/>
+        </w:rPr>
+        <w:t xml:space="preserve"> </w:t>
       </w:r>
       <w:r>
         <w:rPr>
@@ -8212,6 +8814,7 @@
           <w:rFonts w:ascii="Times New Roman" w:hAnsi="Times New Roman" w:cs="Times New Roman"/>
           <w:sz w:val="28"/>
           <w:szCs w:val="28"/>
+          <w:lang w:val="en-US"/>
         </w:rPr>
         <w:t>-</w:t>
       </w:r>
@@ -8221,7 +8824,50 @@
           <w:sz w:val="28"/>
           <w:szCs w:val="28"/>
         </w:rPr>
-        <w:t xml:space="preserve">подобные системы (включая </w:t>
+        <w:t>подобные</w:t>
+      </w:r>
+      <w:r>
+        <w:rPr>
+          <w:rFonts w:ascii="Times New Roman" w:hAnsi="Times New Roman" w:cs="Times New Roman"/>
+          <w:sz w:val="28"/>
+          <w:szCs w:val="28"/>
+          <w:lang w:val="en-US"/>
+        </w:rPr>
+        <w:t xml:space="preserve"> </w:t>
+      </w:r>
+      <w:r>
+        <w:rPr>
+          <w:rFonts w:ascii="Times New Roman" w:hAnsi="Times New Roman" w:cs="Times New Roman"/>
+          <w:sz w:val="28"/>
+          <w:szCs w:val="28"/>
+        </w:rPr>
+        <w:t>системы</w:t>
+      </w:r>
+      <w:r>
+        <w:rPr>
+          <w:rFonts w:ascii="Times New Roman" w:hAnsi="Times New Roman" w:cs="Times New Roman"/>
+          <w:sz w:val="28"/>
+          <w:szCs w:val="28"/>
+          <w:lang w:val="en-US"/>
+        </w:rPr>
+        <w:t xml:space="preserve"> (</w:t>
+      </w:r>
+      <w:r>
+        <w:rPr>
+          <w:rFonts w:ascii="Times New Roman" w:hAnsi="Times New Roman" w:cs="Times New Roman"/>
+          <w:sz w:val="28"/>
+          <w:szCs w:val="28"/>
+        </w:rPr>
+        <w:t>включая</w:t>
+      </w:r>
+      <w:r>
+        <w:rPr>
+          <w:rFonts w:ascii="Times New Roman" w:hAnsi="Times New Roman" w:cs="Times New Roman"/>
+          <w:sz w:val="28"/>
+          <w:szCs w:val="28"/>
+          <w:lang w:val="en-US"/>
+        </w:rPr>
+        <w:t xml:space="preserve"> </w:t>
       </w:r>
       <w:r>
         <w:rPr>
@@ -8237,6 +8883,7 @@
           <w:rFonts w:ascii="Times New Roman" w:hAnsi="Times New Roman" w:cs="Times New Roman"/>
           <w:sz w:val="28"/>
           <w:szCs w:val="28"/>
+          <w:lang w:val="en-US"/>
         </w:rPr>
         <w:t xml:space="preserve"> </w:t>
       </w:r>
@@ -8246,7 +8893,16 @@
           <w:sz w:val="28"/>
           <w:szCs w:val="28"/>
         </w:rPr>
-        <w:t xml:space="preserve">и </w:t>
+        <w:t>и</w:t>
+      </w:r>
+      <w:r>
+        <w:rPr>
+          <w:rFonts w:ascii="Times New Roman" w:hAnsi="Times New Roman" w:cs="Times New Roman"/>
+          <w:sz w:val="28"/>
+          <w:szCs w:val="28"/>
+          <w:lang w:val="en-US"/>
+        </w:rPr>
+        <w:t xml:space="preserve"> </w:t>
       </w:r>
       <w:r>
         <w:rPr>
@@ -8262,6 +8918,7 @@
           <w:rFonts w:ascii="Times New Roman" w:hAnsi="Times New Roman" w:cs="Times New Roman"/>
           <w:sz w:val="28"/>
           <w:szCs w:val="28"/>
+          <w:lang w:val="en-US"/>
         </w:rPr>
         <w:t>)</w:t>
       </w:r>
@@ -8273,6 +8930,7 @@
           <w:rFonts w:ascii="Times New Roman" w:hAnsi="Times New Roman" w:cs="Times New Roman"/>
           <w:sz w:val="28"/>
           <w:szCs w:val="28"/>
+          <w:lang w:val="en-US"/>
         </w:rPr>
       </w:pPr>
     </w:p>
@@ -8393,16 +9051,7 @@
                 <w:szCs w:val="28"/>
                 <w:lang w:val="en-US"/>
               </w:rPr>
-              <w:t>I</w:t>
-            </w:r>
-            <w:r>
-              <w:rPr>
-                <w:rFonts w:ascii="Times New Roman" w:hAnsi="Times New Roman" w:cs="Times New Roman"/>
-                <w:sz w:val="28"/>
-                <w:szCs w:val="28"/>
-                <w:lang w:val="en-US"/>
-              </w:rPr>
-              <w:t>LP32</w:t>
+              <w:t>ILP32</w:t>
             </w:r>
           </w:p>
         </w:tc>
@@ -8429,34 +9078,7 @@
                 <w:szCs w:val="28"/>
                 <w:lang w:val="en-US"/>
               </w:rPr>
-              <w:t>L</w:t>
-            </w:r>
-            <w:r>
-              <w:rPr>
-                <w:rFonts w:ascii="Times New Roman" w:hAnsi="Times New Roman" w:cs="Times New Roman"/>
-                <w:sz w:val="28"/>
-                <w:szCs w:val="28"/>
-                <w:lang w:val="en-US"/>
-              </w:rPr>
-              <w:t>L</w:t>
-            </w:r>
-            <w:r>
-              <w:rPr>
-                <w:rFonts w:ascii="Times New Roman" w:hAnsi="Times New Roman" w:cs="Times New Roman"/>
-                <w:sz w:val="28"/>
-                <w:szCs w:val="28"/>
-                <w:lang w:val="en-US"/>
-              </w:rPr>
-              <w:t>P</w:t>
-            </w:r>
-            <w:r>
-              <w:rPr>
-                <w:rFonts w:ascii="Times New Roman" w:hAnsi="Times New Roman" w:cs="Times New Roman"/>
-                <w:sz w:val="28"/>
-                <w:szCs w:val="28"/>
-                <w:lang w:val="en-US"/>
-              </w:rPr>
-              <w:t>64</w:t>
+              <w:t>LLP64</w:t>
             </w:r>
           </w:p>
         </w:tc>
@@ -9170,7 +9792,25 @@
                 <w:sz w:val="28"/>
                 <w:szCs w:val="28"/>
               </w:rPr>
-              <w:t>Длинное длинное целое</w:t>
+              <w:t xml:space="preserve">Длинное </w:t>
+            </w:r>
+            <w:proofErr w:type="spellStart"/>
+            <w:r>
+              <w:rPr>
+                <w:rFonts w:ascii="Times New Roman" w:hAnsi="Times New Roman" w:cs="Times New Roman"/>
+                <w:sz w:val="28"/>
+                <w:szCs w:val="28"/>
+              </w:rPr>
+              <w:t>длинное</w:t>
+            </w:r>
+            <w:proofErr w:type="spellEnd"/>
+            <w:r>
+              <w:rPr>
+                <w:rFonts w:ascii="Times New Roman" w:hAnsi="Times New Roman" w:cs="Times New Roman"/>
+                <w:sz w:val="28"/>
+                <w:szCs w:val="28"/>
+              </w:rPr>
+              <w:t xml:space="preserve"> целое</w:t>
             </w:r>
           </w:p>
         </w:tc>
@@ -9195,15 +9835,7 @@
                 <w:sz w:val="28"/>
                 <w:szCs w:val="28"/>
               </w:rPr>
-              <w:t xml:space="preserve">Не менее </w:t>
-            </w:r>
-            <w:r>
-              <w:rPr>
-                <w:rFonts w:ascii="Times New Roman" w:hAnsi="Times New Roman" w:cs="Times New Roman"/>
-                <w:sz w:val="28"/>
-                <w:szCs w:val="28"/>
-              </w:rPr>
-              <w:t>64</w:t>
+              <w:t>Не менее 64</w:t>
             </w:r>
           </w:p>
         </w:tc>
@@ -10095,7 +10727,15 @@
           <w:szCs w:val="28"/>
           <w:lang w:val="en-US"/>
         </w:rPr>
-        <w:t xml:space="preserve">P = </w:t>
+        <w:t>P</w:t>
+      </w:r>
+      <w:r>
+        <w:rPr>
+          <w:rFonts w:ascii="Times New Roman" w:hAnsi="Times New Roman" w:cs="Times New Roman"/>
+          <w:sz w:val="28"/>
+          <w:szCs w:val="28"/>
+        </w:rPr>
+        <w:t xml:space="preserve"> = </w:t>
       </w:r>
       <w:r>
         <w:rPr>
@@ -10118,18 +10758,35 @@
           <w:rFonts w:ascii="Times New Roman" w:hAnsi="Times New Roman" w:cs="Times New Roman"/>
           <w:sz w:val="28"/>
           <w:szCs w:val="28"/>
-          <w:lang w:val="en-US"/>
         </w:rPr>
         <w:t xml:space="preserve"> </w:t>
       </w:r>
-      <w:r>
-        <w:rPr>
-          <w:rFonts w:ascii="Times New Roman" w:hAnsi="Times New Roman" w:cs="Times New Roman"/>
-          <w:sz w:val="28"/>
-          <w:szCs w:val="28"/>
-          <w:lang w:val="en-US"/>
-        </w:rPr>
-        <w:t xml:space="preserve">Log(1.25) = 0.32 </w:t>
+      <w:proofErr w:type="gramStart"/>
+      <w:r>
+        <w:rPr>
+          <w:rFonts w:ascii="Times New Roman" w:hAnsi="Times New Roman" w:cs="Times New Roman"/>
+          <w:sz w:val="28"/>
+          <w:szCs w:val="28"/>
+          <w:lang w:val="en-US"/>
+        </w:rPr>
+        <w:t>Log</w:t>
+      </w:r>
+      <w:r>
+        <w:rPr>
+          <w:rFonts w:ascii="Times New Roman" w:hAnsi="Times New Roman" w:cs="Times New Roman"/>
+          <w:sz w:val="28"/>
+          <w:szCs w:val="28"/>
+        </w:rPr>
+        <w:t>(</w:t>
+      </w:r>
+      <w:proofErr w:type="gramEnd"/>
+      <w:r>
+        <w:rPr>
+          <w:rFonts w:ascii="Times New Roman" w:hAnsi="Times New Roman" w:cs="Times New Roman"/>
+          <w:sz w:val="28"/>
+          <w:szCs w:val="28"/>
+        </w:rPr>
+        <w:t xml:space="preserve">1.25) = 0.32 </w:t>
       </w:r>
       <w:r>
         <w:rPr>
@@ -10174,6 +10831,7 @@
         </w:rPr>
         <w:t xml:space="preserve">1/5 зеленый 0.2 </w:t>
       </w:r>
+      <w:proofErr w:type="gramStart"/>
       <w:r>
         <w:rPr>
           <w:rFonts w:ascii="Times New Roman" w:hAnsi="Times New Roman" w:cs="Times New Roman"/>
@@ -10191,6 +10849,7 @@
         </w:rPr>
         <w:t>(</w:t>
       </w:r>
+      <w:proofErr w:type="gramEnd"/>
       <w:r>
         <w:rPr>
           <w:rFonts w:ascii="Times New Roman" w:hAnsi="Times New Roman" w:cs="Times New Roman"/>
@@ -10297,7 +10956,25 @@
           <w:sz w:val="28"/>
           <w:szCs w:val="28"/>
         </w:rPr>
-        <w:t>Кибернетика - это наука, которая интересуется сложными объектами в том числе и живыми организмами но изучает не внутреннее содержание объекта а процессы взаимодействия объектов, их связях, и управление ими.</w:t>
+        <w:t xml:space="preserve">Кибернетика </w:t>
+      </w:r>
+      <w:proofErr w:type="gramStart"/>
+      <w:r>
+        <w:rPr>
+          <w:rFonts w:ascii="Times New Roman" w:hAnsi="Times New Roman" w:cs="Times New Roman"/>
+          <w:sz w:val="28"/>
+          <w:szCs w:val="28"/>
+        </w:rPr>
+        <w:t>- это</w:t>
+      </w:r>
+      <w:proofErr w:type="gramEnd"/>
+      <w:r>
+        <w:rPr>
+          <w:rFonts w:ascii="Times New Roman" w:hAnsi="Times New Roman" w:cs="Times New Roman"/>
+          <w:sz w:val="28"/>
+          <w:szCs w:val="28"/>
+        </w:rPr>
+        <w:t xml:space="preserve"> наука, которая интересуется сложными объектами в том числе и живыми организмами но изучает не внутреннее содержание объекта а процессы взаимодействия объектов, их связях, и управление ими.</w:t>
       </w:r>
     </w:p>
     <w:p>
@@ -10316,7 +10993,49 @@
           <w:sz w:val="28"/>
           <w:szCs w:val="28"/>
         </w:rPr>
-        <w:t>В кибернетике моделью представление сложных объектов является черный ящик где главными характеристиками является входная и выходная</w:t>
+        <w:t xml:space="preserve">В кибернетике моделью представление сложных объектов является черный </w:t>
+      </w:r>
+      <w:proofErr w:type="gramStart"/>
+      <w:r>
+        <w:rPr>
+          <w:rFonts w:ascii="Times New Roman" w:hAnsi="Times New Roman" w:cs="Times New Roman"/>
+          <w:sz w:val="28"/>
+          <w:szCs w:val="28"/>
+        </w:rPr>
+        <w:t>ящик</w:t>
+      </w:r>
+      <w:proofErr w:type="gramEnd"/>
+      <w:r>
+        <w:rPr>
+          <w:rFonts w:ascii="Times New Roman" w:hAnsi="Times New Roman" w:cs="Times New Roman"/>
+          <w:sz w:val="28"/>
+          <w:szCs w:val="28"/>
+        </w:rPr>
+        <w:t xml:space="preserve"> где главными характеристиками является входн</w:t>
+      </w:r>
+      <w:r>
+        <w:rPr>
+          <w:rFonts w:ascii="Times New Roman" w:hAnsi="Times New Roman" w:cs="Times New Roman"/>
+          <w:sz w:val="28"/>
+          <w:szCs w:val="28"/>
+        </w:rPr>
+        <w:t>ые</w:t>
+      </w:r>
+      <w:r>
+        <w:rPr>
+          <w:rFonts w:ascii="Times New Roman" w:hAnsi="Times New Roman" w:cs="Times New Roman"/>
+          <w:sz w:val="28"/>
+          <w:szCs w:val="28"/>
+        </w:rPr>
+        <w:t xml:space="preserve"> и выходн</w:t>
+      </w:r>
+      <w:r>
+        <w:rPr>
+          <w:rFonts w:ascii="Times New Roman" w:hAnsi="Times New Roman" w:cs="Times New Roman"/>
+          <w:sz w:val="28"/>
+          <w:szCs w:val="28"/>
+        </w:rPr>
+        <w:t>ые данные.</w:t>
       </w:r>
     </w:p>
     <w:p>
@@ -10335,7 +11054,41 @@
           <w:sz w:val="28"/>
           <w:szCs w:val="28"/>
         </w:rPr>
-        <w:t>Несколько черных ящиков обмениваются входной и выходной информацией которая является последовательностью сигналов. Сигнал представляет собой некую символьную форму, которая называется символьная форма инфомации</w:t>
+        <w:t xml:space="preserve">Несколько черных ящиков обмениваются </w:t>
+      </w:r>
+      <w:proofErr w:type="gramStart"/>
+      <w:r>
+        <w:rPr>
+          <w:rFonts w:ascii="Times New Roman" w:hAnsi="Times New Roman" w:cs="Times New Roman"/>
+          <w:sz w:val="28"/>
+          <w:szCs w:val="28"/>
+        </w:rPr>
+        <w:t>входной и выходной информацией</w:t>
+      </w:r>
+      <w:proofErr w:type="gramEnd"/>
+      <w:r>
+        <w:rPr>
+          <w:rFonts w:ascii="Times New Roman" w:hAnsi="Times New Roman" w:cs="Times New Roman"/>
+          <w:sz w:val="28"/>
+          <w:szCs w:val="28"/>
+        </w:rPr>
+        <w:t xml:space="preserve"> которая является последовательностью сигналов. Сигнал представляет собой некую символьную форму, которая называется символьная форма инфо</w:t>
+      </w:r>
+      <w:r>
+        <w:rPr>
+          <w:rFonts w:ascii="Times New Roman" w:hAnsi="Times New Roman" w:cs="Times New Roman"/>
+          <w:sz w:val="28"/>
+          <w:szCs w:val="28"/>
+        </w:rPr>
+        <w:t>р</w:t>
+      </w:r>
+      <w:r>
+        <w:rPr>
+          <w:rFonts w:ascii="Times New Roman" w:hAnsi="Times New Roman" w:cs="Times New Roman"/>
+          <w:sz w:val="28"/>
+          <w:szCs w:val="28"/>
+        </w:rPr>
+        <w:t>мации</w:t>
       </w:r>
     </w:p>
     <w:p>
@@ -10538,7 +11291,7 @@
           <w:sz w:val="28"/>
           <w:szCs w:val="28"/>
         </w:rPr>
-        <w:t>3070 символов</w:t>
+        <w:t>Дано Английский алфавит содержит 44</w:t>
       </w:r>
     </w:p>
     <w:p>
@@ -10557,7 +11310,7 @@
           <w:sz w:val="28"/>
           <w:szCs w:val="28"/>
         </w:rPr>
-        <w:t>Дано Английский алфавит содержит 44</w:t>
+        <w:t>5.555 бит</w:t>
       </w:r>
     </w:p>
     <w:p>
@@ -10576,28 +11329,1100 @@
           <w:sz w:val="28"/>
           <w:szCs w:val="28"/>
         </w:rPr>
-        <w:t>5.555 бит</w:t>
+        <w:t>Количество информации зависит от мощности алфавита и размера текста.</w:t>
       </w:r>
     </w:p>
     <w:p>
       <w:pPr>
         <w:spacing w:after="100" w:afterAutospacing="1"/>
-        <w:ind w:left="567"/>
-        <w:rPr>
-          <w:rFonts w:ascii="Times New Roman" w:hAnsi="Times New Roman" w:cs="Times New Roman"/>
-          <w:sz w:val="28"/>
-          <w:szCs w:val="28"/>
-        </w:rPr>
-      </w:pPr>
-      <w:r>
-        <w:rPr>
-          <w:rFonts w:ascii="Times New Roman" w:hAnsi="Times New Roman" w:cs="Times New Roman"/>
-          <w:sz w:val="28"/>
-          <w:szCs w:val="28"/>
-        </w:rPr>
-        <w:t>Количество информации зависит от мощности алфавита и размера текста.</w:t>
-      </w:r>
-    </w:p>
+        <w:ind w:firstLine="567"/>
+        <w:rPr>
+          <w:rFonts w:ascii="Times New Roman" w:hAnsi="Times New Roman" w:cs="Times New Roman"/>
+          <w:sz w:val="28"/>
+          <w:szCs w:val="28"/>
+        </w:rPr>
+      </w:pPr>
+      <w:r>
+        <w:rPr>
+          <w:rFonts w:ascii="Times New Roman" w:hAnsi="Times New Roman" w:cs="Times New Roman"/>
+          <w:sz w:val="28"/>
+          <w:szCs w:val="28"/>
+        </w:rPr>
+        <w:t>Основы математической логики</w:t>
+      </w:r>
+    </w:p>
+    <w:tbl>
+      <w:tblPr>
+        <w:tblStyle w:val="a5"/>
+        <w:tblW w:w="0" w:type="auto"/>
+        <w:tblLook w:val="04A0" w:firstRow="1" w:lastRow="0" w:firstColumn="1" w:lastColumn="0" w:noHBand="0" w:noVBand="1"/>
+      </w:tblPr>
+      <w:tblGrid>
+        <w:gridCol w:w="368"/>
+        <w:gridCol w:w="368"/>
+        <w:gridCol w:w="1203"/>
+        <w:gridCol w:w="1877"/>
+        <w:gridCol w:w="1674"/>
+        <w:gridCol w:w="1663"/>
+        <w:gridCol w:w="2192"/>
+      </w:tblGrid>
+      <w:tr>
+        <w:trPr>
+          <w:trHeight w:val="687"/>
+        </w:trPr>
+        <w:tc>
+          <w:tcPr>
+            <w:tcW w:w="372" w:type="dxa"/>
+          </w:tcPr>
+          <w:p>
+            <w:pPr>
+              <w:rPr>
+                <w:rFonts w:ascii="Times New Roman" w:hAnsi="Times New Roman" w:cs="Times New Roman"/>
+                <w:sz w:val="24"/>
+                <w:szCs w:val="24"/>
+                <w:lang w:val="en-US"/>
+              </w:rPr>
+            </w:pPr>
+            <w:r>
+              <w:rPr>
+                <w:rFonts w:ascii="Times New Roman" w:hAnsi="Times New Roman" w:cs="Times New Roman"/>
+                <w:sz w:val="24"/>
+                <w:szCs w:val="24"/>
+                <w:lang w:val="en-US"/>
+              </w:rPr>
+              <w:t>a</w:t>
+            </w:r>
+          </w:p>
+        </w:tc>
+        <w:tc>
+          <w:tcPr>
+            <w:tcW w:w="373" w:type="dxa"/>
+          </w:tcPr>
+          <w:p>
+            <w:pPr>
+              <w:rPr>
+                <w:rFonts w:ascii="Times New Roman" w:hAnsi="Times New Roman" w:cs="Times New Roman"/>
+                <w:sz w:val="24"/>
+                <w:szCs w:val="24"/>
+                <w:lang w:val="en-US"/>
+              </w:rPr>
+            </w:pPr>
+            <w:r>
+              <w:rPr>
+                <w:rFonts w:ascii="Times New Roman" w:hAnsi="Times New Roman" w:cs="Times New Roman"/>
+                <w:sz w:val="24"/>
+                <w:szCs w:val="24"/>
+                <w:lang w:val="en-US"/>
+              </w:rPr>
+              <w:t>b</w:t>
+            </w:r>
+          </w:p>
+        </w:tc>
+        <w:tc>
+          <w:tcPr>
+            <w:tcW w:w="854" w:type="dxa"/>
+          </w:tcPr>
+          <w:p>
+            <w:pPr>
+              <w:rPr>
+                <w:rFonts w:ascii="Times New Roman" w:hAnsi="Times New Roman" w:cs="Times New Roman"/>
+                <w:sz w:val="24"/>
+                <w:szCs w:val="24"/>
+                <w:lang w:bidi="ar-IQ"/>
+              </w:rPr>
+            </w:pPr>
+            <w:r>
+              <w:rPr>
+                <w:rFonts w:ascii="Times New Roman" w:hAnsi="Times New Roman" w:cs="Times New Roman"/>
+                <w:sz w:val="24"/>
+                <w:szCs w:val="24"/>
+                <w:lang w:bidi="ar-IQ"/>
+              </w:rPr>
+              <w:t>Инверсия</w:t>
+            </w:r>
+            <w:r>
+              <w:rPr>
+                <w:rFonts w:ascii="Times New Roman" w:hAnsi="Times New Roman" w:cs="Times New Roman"/>
+                <w:sz w:val="24"/>
+                <w:szCs w:val="24"/>
+                <w:lang w:bidi="ar-IQ"/>
+              </w:rPr>
+              <w:t xml:space="preserve"> (</w:t>
+            </w:r>
+            <w:r>
+              <w:rPr>
+                <w:rFonts w:ascii="Times New Roman" w:hAnsi="Times New Roman" w:cs="Times New Roman"/>
+                <w:sz w:val="24"/>
+                <w:szCs w:val="24"/>
+                <w:lang w:val="en-US" w:bidi="ar-IQ"/>
+              </w:rPr>
+              <w:t>!</w:t>
+            </w:r>
+            <w:r>
+              <w:rPr>
+                <w:rFonts w:ascii="Times New Roman" w:hAnsi="Times New Roman" w:cs="Times New Roman"/>
+                <w:sz w:val="24"/>
+                <w:szCs w:val="24"/>
+                <w:lang w:bidi="ar-IQ"/>
+              </w:rPr>
+              <w:t>) не</w:t>
+            </w:r>
+            <w:r>
+              <w:rPr>
+                <w:rFonts w:ascii="Times New Roman" w:hAnsi="Times New Roman" w:cs="Times New Roman"/>
+                <w:sz w:val="24"/>
+                <w:szCs w:val="24"/>
+                <w:lang w:val="en-US" w:bidi="ar-IQ"/>
+              </w:rPr>
+              <w:t xml:space="preserve"> (</w:t>
+            </w:r>
+            <w:r>
+              <w:rPr>
+                <w:rFonts w:ascii="Times New Roman" w:hAnsi="Times New Roman" w:cs="Times New Roman"/>
+                <w:sz w:val="24"/>
+                <w:szCs w:val="24"/>
+                <w:lang w:val="en-US" w:bidi="ar-IQ"/>
+              </w:rPr>
+              <w:t>-a</w:t>
+            </w:r>
+            <w:r>
+              <w:rPr>
+                <w:rFonts w:ascii="Times New Roman" w:hAnsi="Times New Roman" w:cs="Times New Roman"/>
+                <w:sz w:val="24"/>
+                <w:szCs w:val="24"/>
+                <w:lang w:val="en-US" w:bidi="ar-IQ"/>
+              </w:rPr>
+              <w:t>)</w:t>
+            </w:r>
+          </w:p>
+        </w:tc>
+        <w:tc>
+          <w:tcPr>
+            <w:tcW w:w="2010" w:type="dxa"/>
+          </w:tcPr>
+          <w:p>
+            <w:pPr>
+              <w:rPr>
+                <w:rFonts w:ascii="Times New Roman" w:hAnsi="Times New Roman" w:cs="Times New Roman"/>
+                <w:sz w:val="24"/>
+                <w:szCs w:val="24"/>
+                <w:lang w:bidi="ar-IQ"/>
+              </w:rPr>
+            </w:pPr>
+            <w:r>
+              <w:rPr>
+                <w:rFonts w:ascii="Times New Roman" w:hAnsi="Times New Roman" w:cs="Times New Roman"/>
+                <w:sz w:val="24"/>
+                <w:szCs w:val="24"/>
+                <w:lang w:bidi="ar-IQ"/>
+              </w:rPr>
+              <w:t xml:space="preserve">Конъюнкция </w:t>
+            </w:r>
+            <w:r>
+              <w:rPr>
+                <w:rFonts w:ascii="Times New Roman" w:hAnsi="Times New Roman" w:cs="Times New Roman"/>
+                <w:sz w:val="24"/>
+                <w:szCs w:val="24"/>
+                <w:lang w:val="en-US" w:bidi="ar-IQ"/>
+              </w:rPr>
+              <w:t>(</w:t>
+            </w:r>
+            <w:r>
+              <w:rPr>
+                <w:rFonts w:ascii="Times New Roman" w:hAnsi="Times New Roman" w:cs="Times New Roman"/>
+                <w:sz w:val="24"/>
+                <w:szCs w:val="24"/>
+                <w:lang w:val="en-US" w:bidi="ar-IQ"/>
+              </w:rPr>
+              <w:t>&amp;&amp;</w:t>
+            </w:r>
+            <w:r>
+              <w:rPr>
+                <w:rFonts w:ascii="Times New Roman" w:hAnsi="Times New Roman" w:cs="Times New Roman"/>
+                <w:sz w:val="24"/>
+                <w:szCs w:val="24"/>
+                <w:lang w:val="en-US" w:bidi="ar-IQ"/>
+              </w:rPr>
+              <w:t xml:space="preserve">) </w:t>
+            </w:r>
+            <w:r>
+              <w:rPr>
+                <w:rFonts w:ascii="Times New Roman" w:hAnsi="Times New Roman" w:cs="Times New Roman"/>
+                <w:sz w:val="24"/>
+                <w:szCs w:val="24"/>
+                <w:lang w:bidi="ar-IQ"/>
+              </w:rPr>
+              <w:t>и</w:t>
+            </w:r>
+          </w:p>
+        </w:tc>
+        <w:tc>
+          <w:tcPr>
+            <w:tcW w:w="1736" w:type="dxa"/>
+          </w:tcPr>
+          <w:p>
+            <w:pPr>
+              <w:rPr>
+                <w:rFonts w:ascii="Times New Roman" w:hAnsi="Times New Roman" w:cs="Times New Roman"/>
+                <w:sz w:val="24"/>
+                <w:szCs w:val="24"/>
+              </w:rPr>
+            </w:pPr>
+            <w:r>
+              <w:rPr>
+                <w:rFonts w:ascii="Times New Roman" w:hAnsi="Times New Roman" w:cs="Times New Roman"/>
+                <w:sz w:val="24"/>
+                <w:szCs w:val="24"/>
+              </w:rPr>
+              <w:t>Дизъюнкция (</w:t>
+            </w:r>
+            <w:r>
+              <w:rPr>
+                <w:rFonts w:ascii="Times New Roman" w:hAnsi="Times New Roman" w:cs="Times New Roman"/>
+                <w:sz w:val="24"/>
+                <w:szCs w:val="24"/>
+                <w:lang w:val="en-US"/>
+              </w:rPr>
+              <w:t>||</w:t>
+            </w:r>
+            <w:r>
+              <w:rPr>
+                <w:rFonts w:ascii="Times New Roman" w:hAnsi="Times New Roman" w:cs="Times New Roman"/>
+                <w:sz w:val="24"/>
+                <w:szCs w:val="24"/>
+              </w:rPr>
+              <w:t>) или</w:t>
+            </w:r>
+          </w:p>
+        </w:tc>
+        <w:tc>
+          <w:tcPr>
+            <w:tcW w:w="1724" w:type="dxa"/>
+          </w:tcPr>
+          <w:p>
+            <w:pPr>
+              <w:rPr>
+                <w:rFonts w:ascii="Times New Roman" w:hAnsi="Times New Roman" w:cs="Times New Roman"/>
+                <w:sz w:val="24"/>
+                <w:szCs w:val="24"/>
+              </w:rPr>
+            </w:pPr>
+            <w:r>
+              <w:rPr>
+                <w:rFonts w:ascii="Times New Roman" w:hAnsi="Times New Roman" w:cs="Times New Roman"/>
+                <w:sz w:val="24"/>
+                <w:szCs w:val="24"/>
+              </w:rPr>
+              <w:t>Импликация</w:t>
+            </w:r>
+          </w:p>
+          <w:p>
+            <w:pPr>
+              <w:rPr>
+                <w:rFonts w:ascii="Times New Roman" w:hAnsi="Times New Roman" w:cs="Times New Roman"/>
+                <w:sz w:val="24"/>
+                <w:szCs w:val="24"/>
+                <w:lang w:bidi="ar-IQ"/>
+              </w:rPr>
+            </w:pPr>
+            <w:r>
+              <w:rPr>
+                <w:rFonts w:ascii="Times New Roman" w:hAnsi="Times New Roman" w:cs="Times New Roman"/>
+                <w:sz w:val="24"/>
+                <w:szCs w:val="24"/>
+                <w:lang w:val="en-US"/>
+              </w:rPr>
+              <w:t>(</w:t>
+            </w:r>
+            <w:r>
+              <w:rPr>
+                <w:rFonts w:ascii="Times New Roman" w:hAnsi="Times New Roman" w:cs="Times New Roman"/>
+                <w:sz w:val="24"/>
+                <w:szCs w:val="24"/>
+                <w:lang w:val="en-US"/>
+              </w:rPr>
+              <w:t>-</w:t>
+            </w:r>
+            <w:r>
+              <w:rPr>
+                <w:rFonts w:ascii="Times New Roman" w:hAnsi="Times New Roman" w:cs="Times New Roman"/>
+                <w:sz w:val="24"/>
+                <w:szCs w:val="24"/>
+                <w:lang w:val="en-US"/>
+              </w:rPr>
+              <w:t xml:space="preserve">&gt;) a &lt;= b </w:t>
+            </w:r>
+          </w:p>
+        </w:tc>
+        <w:tc>
+          <w:tcPr>
+            <w:tcW w:w="2276" w:type="dxa"/>
+          </w:tcPr>
+          <w:p>
+            <w:pPr>
+              <w:rPr>
+                <w:rFonts w:ascii="Times New Roman" w:hAnsi="Times New Roman" w:cs="Times New Roman"/>
+                <w:sz w:val="24"/>
+                <w:szCs w:val="24"/>
+              </w:rPr>
+            </w:pPr>
+            <w:r>
+              <w:rPr>
+                <w:rFonts w:ascii="Times New Roman" w:hAnsi="Times New Roman" w:cs="Times New Roman"/>
+                <w:sz w:val="24"/>
+                <w:szCs w:val="24"/>
+              </w:rPr>
+              <w:t>Эквивалентность</w:t>
+            </w:r>
+          </w:p>
+          <w:p>
+            <w:pPr>
+              <w:rPr>
+                <w:rFonts w:ascii="Times New Roman" w:hAnsi="Times New Roman" w:cs="Times New Roman"/>
+                <w:sz w:val="24"/>
+                <w:szCs w:val="24"/>
+                <w:lang w:val="en-US"/>
+              </w:rPr>
+            </w:pPr>
+            <w:r>
+              <w:rPr>
+                <w:rFonts w:ascii="Times New Roman" w:hAnsi="Times New Roman" w:cs="Times New Roman"/>
+                <w:sz w:val="24"/>
+                <w:szCs w:val="24"/>
+                <w:lang w:val="en-US"/>
+              </w:rPr>
+              <w:t>(</w:t>
+            </w:r>
+            <w:r>
+              <w:rPr>
+                <w:rFonts w:ascii="Times New Roman" w:hAnsi="Times New Roman" w:cs="Times New Roman"/>
+                <w:sz w:val="24"/>
+                <w:szCs w:val="24"/>
+                <w:lang w:val="en-US"/>
+              </w:rPr>
+              <w:sym w:font="Wingdings" w:char="F0F3"/>
+            </w:r>
+            <w:r>
+              <w:rPr>
+                <w:rFonts w:ascii="Times New Roman" w:hAnsi="Times New Roman" w:cs="Times New Roman"/>
+                <w:sz w:val="24"/>
+                <w:szCs w:val="24"/>
+                <w:lang w:val="en-US"/>
+              </w:rPr>
+              <w:t>) a==b</w:t>
+            </w:r>
+          </w:p>
+        </w:tc>
+      </w:tr>
+      <w:tr>
+        <w:tc>
+          <w:tcPr>
+            <w:tcW w:w="372" w:type="dxa"/>
+          </w:tcPr>
+          <w:p>
+            <w:pPr>
+              <w:spacing w:after="100" w:afterAutospacing="1"/>
+              <w:rPr>
+                <w:rFonts w:ascii="Times New Roman" w:hAnsi="Times New Roman" w:cs="Times New Roman"/>
+                <w:sz w:val="28"/>
+                <w:szCs w:val="28"/>
+                <w:lang w:val="en-US"/>
+              </w:rPr>
+            </w:pPr>
+            <w:r>
+              <w:rPr>
+                <w:rFonts w:ascii="Times New Roman" w:hAnsi="Times New Roman" w:cs="Times New Roman"/>
+                <w:sz w:val="28"/>
+                <w:szCs w:val="28"/>
+                <w:lang w:val="en-US"/>
+              </w:rPr>
+              <w:t>1</w:t>
+            </w:r>
+          </w:p>
+        </w:tc>
+        <w:tc>
+          <w:tcPr>
+            <w:tcW w:w="373" w:type="dxa"/>
+          </w:tcPr>
+          <w:p>
+            <w:pPr>
+              <w:spacing w:after="100" w:afterAutospacing="1"/>
+              <w:rPr>
+                <w:rFonts w:ascii="Times New Roman" w:hAnsi="Times New Roman" w:cs="Times New Roman"/>
+                <w:sz w:val="28"/>
+                <w:szCs w:val="28"/>
+                <w:lang w:val="en-US"/>
+              </w:rPr>
+            </w:pPr>
+            <w:r>
+              <w:rPr>
+                <w:rFonts w:ascii="Times New Roman" w:hAnsi="Times New Roman" w:cs="Times New Roman"/>
+                <w:sz w:val="28"/>
+                <w:szCs w:val="28"/>
+                <w:lang w:val="en-US"/>
+              </w:rPr>
+              <w:t>1</w:t>
+            </w:r>
+          </w:p>
+        </w:tc>
+        <w:tc>
+          <w:tcPr>
+            <w:tcW w:w="854" w:type="dxa"/>
+          </w:tcPr>
+          <w:p>
+            <w:pPr>
+              <w:spacing w:after="100" w:afterAutospacing="1"/>
+              <w:rPr>
+                <w:rFonts w:ascii="Times New Roman" w:hAnsi="Times New Roman" w:cs="Times New Roman"/>
+                <w:sz w:val="28"/>
+                <w:szCs w:val="28"/>
+                <w:lang w:val="en-US"/>
+              </w:rPr>
+            </w:pPr>
+            <w:r>
+              <w:rPr>
+                <w:rFonts w:ascii="Times New Roman" w:hAnsi="Times New Roman" w:cs="Times New Roman"/>
+                <w:sz w:val="28"/>
+                <w:szCs w:val="28"/>
+                <w:lang w:val="en-US"/>
+              </w:rPr>
+              <w:t>0</w:t>
+            </w:r>
+          </w:p>
+        </w:tc>
+        <w:tc>
+          <w:tcPr>
+            <w:tcW w:w="2010" w:type="dxa"/>
+          </w:tcPr>
+          <w:p>
+            <w:pPr>
+              <w:spacing w:after="100" w:afterAutospacing="1"/>
+              <w:rPr>
+                <w:rFonts w:ascii="Times New Roman" w:hAnsi="Times New Roman" w:cs="Times New Roman"/>
+                <w:sz w:val="28"/>
+                <w:szCs w:val="28"/>
+                <w:lang w:val="en-US"/>
+              </w:rPr>
+            </w:pPr>
+            <w:r>
+              <w:rPr>
+                <w:rFonts w:ascii="Times New Roman" w:hAnsi="Times New Roman" w:cs="Times New Roman"/>
+                <w:sz w:val="28"/>
+                <w:szCs w:val="28"/>
+                <w:lang w:val="en-US"/>
+              </w:rPr>
+              <w:t>1</w:t>
+            </w:r>
+          </w:p>
+        </w:tc>
+        <w:tc>
+          <w:tcPr>
+            <w:tcW w:w="1736" w:type="dxa"/>
+          </w:tcPr>
+          <w:p>
+            <w:pPr>
+              <w:spacing w:after="100" w:afterAutospacing="1"/>
+              <w:rPr>
+                <w:rFonts w:ascii="Times New Roman" w:hAnsi="Times New Roman" w:cs="Times New Roman"/>
+                <w:sz w:val="28"/>
+                <w:szCs w:val="28"/>
+                <w:lang w:val="en-US"/>
+              </w:rPr>
+            </w:pPr>
+            <w:r>
+              <w:rPr>
+                <w:rFonts w:ascii="Times New Roman" w:hAnsi="Times New Roman" w:cs="Times New Roman"/>
+                <w:sz w:val="28"/>
+                <w:szCs w:val="28"/>
+                <w:lang w:val="en-US"/>
+              </w:rPr>
+              <w:t>1</w:t>
+            </w:r>
+          </w:p>
+        </w:tc>
+        <w:tc>
+          <w:tcPr>
+            <w:tcW w:w="1724" w:type="dxa"/>
+          </w:tcPr>
+          <w:p>
+            <w:pPr>
+              <w:spacing w:after="100" w:afterAutospacing="1"/>
+              <w:rPr>
+                <w:rFonts w:ascii="Times New Roman" w:hAnsi="Times New Roman" w:cs="Times New Roman"/>
+                <w:sz w:val="28"/>
+                <w:szCs w:val="28"/>
+                <w:lang w:val="en-US"/>
+              </w:rPr>
+            </w:pPr>
+            <w:r>
+              <w:rPr>
+                <w:rFonts w:ascii="Times New Roman" w:hAnsi="Times New Roman" w:cs="Times New Roman"/>
+                <w:sz w:val="28"/>
+                <w:szCs w:val="28"/>
+                <w:lang w:val="en-US"/>
+              </w:rPr>
+              <w:t>1</w:t>
+            </w:r>
+          </w:p>
+        </w:tc>
+        <w:tc>
+          <w:tcPr>
+            <w:tcW w:w="2276" w:type="dxa"/>
+          </w:tcPr>
+          <w:p>
+            <w:pPr>
+              <w:spacing w:after="100" w:afterAutospacing="1"/>
+              <w:rPr>
+                <w:rFonts w:ascii="Times New Roman" w:hAnsi="Times New Roman" w:cs="Times New Roman"/>
+                <w:sz w:val="28"/>
+                <w:szCs w:val="28"/>
+                <w:lang w:val="en-US"/>
+              </w:rPr>
+            </w:pPr>
+            <w:r>
+              <w:rPr>
+                <w:rFonts w:ascii="Times New Roman" w:hAnsi="Times New Roman" w:cs="Times New Roman"/>
+                <w:sz w:val="28"/>
+                <w:szCs w:val="28"/>
+                <w:lang w:val="en-US"/>
+              </w:rPr>
+              <w:t>1</w:t>
+            </w:r>
+          </w:p>
+        </w:tc>
+      </w:tr>
+      <w:tr>
+        <w:tc>
+          <w:tcPr>
+            <w:tcW w:w="372" w:type="dxa"/>
+          </w:tcPr>
+          <w:p>
+            <w:pPr>
+              <w:spacing w:after="100" w:afterAutospacing="1"/>
+              <w:rPr>
+                <w:rFonts w:ascii="Times New Roman" w:hAnsi="Times New Roman" w:cs="Times New Roman"/>
+                <w:sz w:val="28"/>
+                <w:szCs w:val="28"/>
+                <w:lang w:val="en-US"/>
+              </w:rPr>
+            </w:pPr>
+            <w:r>
+              <w:rPr>
+                <w:rFonts w:ascii="Times New Roman" w:hAnsi="Times New Roman" w:cs="Times New Roman"/>
+                <w:sz w:val="28"/>
+                <w:szCs w:val="28"/>
+                <w:lang w:val="en-US"/>
+              </w:rPr>
+              <w:t>1</w:t>
+            </w:r>
+          </w:p>
+        </w:tc>
+        <w:tc>
+          <w:tcPr>
+            <w:tcW w:w="373" w:type="dxa"/>
+          </w:tcPr>
+          <w:p>
+            <w:pPr>
+              <w:spacing w:after="100" w:afterAutospacing="1"/>
+              <w:rPr>
+                <w:rFonts w:ascii="Times New Roman" w:hAnsi="Times New Roman" w:cs="Times New Roman"/>
+                <w:sz w:val="28"/>
+                <w:szCs w:val="28"/>
+                <w:lang w:val="en-US"/>
+              </w:rPr>
+            </w:pPr>
+            <w:r>
+              <w:rPr>
+                <w:rFonts w:ascii="Times New Roman" w:hAnsi="Times New Roman" w:cs="Times New Roman"/>
+                <w:sz w:val="28"/>
+                <w:szCs w:val="28"/>
+                <w:lang w:val="en-US"/>
+              </w:rPr>
+              <w:t>0</w:t>
+            </w:r>
+          </w:p>
+        </w:tc>
+        <w:tc>
+          <w:tcPr>
+            <w:tcW w:w="854" w:type="dxa"/>
+          </w:tcPr>
+          <w:p>
+            <w:pPr>
+              <w:spacing w:after="100" w:afterAutospacing="1"/>
+              <w:rPr>
+                <w:rFonts w:ascii="Times New Roman" w:hAnsi="Times New Roman" w:cs="Times New Roman"/>
+                <w:sz w:val="28"/>
+                <w:szCs w:val="28"/>
+                <w:lang w:val="en-US"/>
+              </w:rPr>
+            </w:pPr>
+            <w:r>
+              <w:rPr>
+                <w:rFonts w:ascii="Times New Roman" w:hAnsi="Times New Roman" w:cs="Times New Roman"/>
+                <w:sz w:val="28"/>
+                <w:szCs w:val="28"/>
+                <w:lang w:val="en-US"/>
+              </w:rPr>
+              <w:t>0</w:t>
+            </w:r>
+          </w:p>
+        </w:tc>
+        <w:tc>
+          <w:tcPr>
+            <w:tcW w:w="2010" w:type="dxa"/>
+          </w:tcPr>
+          <w:p>
+            <w:pPr>
+              <w:spacing w:after="100" w:afterAutospacing="1"/>
+              <w:rPr>
+                <w:rFonts w:ascii="Times New Roman" w:hAnsi="Times New Roman" w:cs="Times New Roman"/>
+                <w:sz w:val="28"/>
+                <w:szCs w:val="28"/>
+                <w:lang w:val="en-US"/>
+              </w:rPr>
+            </w:pPr>
+            <w:r>
+              <w:rPr>
+                <w:rFonts w:ascii="Times New Roman" w:hAnsi="Times New Roman" w:cs="Times New Roman"/>
+                <w:sz w:val="28"/>
+                <w:szCs w:val="28"/>
+                <w:lang w:val="en-US"/>
+              </w:rPr>
+              <w:t>0</w:t>
+            </w:r>
+          </w:p>
+        </w:tc>
+        <w:tc>
+          <w:tcPr>
+            <w:tcW w:w="1736" w:type="dxa"/>
+          </w:tcPr>
+          <w:p>
+            <w:pPr>
+              <w:spacing w:after="100" w:afterAutospacing="1"/>
+              <w:rPr>
+                <w:rFonts w:ascii="Times New Roman" w:hAnsi="Times New Roman" w:cs="Times New Roman"/>
+                <w:sz w:val="28"/>
+                <w:szCs w:val="28"/>
+                <w:lang w:val="en-US"/>
+              </w:rPr>
+            </w:pPr>
+            <w:r>
+              <w:rPr>
+                <w:rFonts w:ascii="Times New Roman" w:hAnsi="Times New Roman" w:cs="Times New Roman"/>
+                <w:sz w:val="28"/>
+                <w:szCs w:val="28"/>
+                <w:lang w:val="en-US"/>
+              </w:rPr>
+              <w:t>1</w:t>
+            </w:r>
+          </w:p>
+        </w:tc>
+        <w:tc>
+          <w:tcPr>
+            <w:tcW w:w="1724" w:type="dxa"/>
+          </w:tcPr>
+          <w:p>
+            <w:pPr>
+              <w:spacing w:after="100" w:afterAutospacing="1"/>
+              <w:rPr>
+                <w:rFonts w:ascii="Times New Roman" w:hAnsi="Times New Roman" w:cs="Times New Roman"/>
+                <w:sz w:val="28"/>
+                <w:szCs w:val="28"/>
+                <w:lang w:val="en-US"/>
+              </w:rPr>
+            </w:pPr>
+            <w:r>
+              <w:rPr>
+                <w:rFonts w:ascii="Times New Roman" w:hAnsi="Times New Roman" w:cs="Times New Roman"/>
+                <w:sz w:val="28"/>
+                <w:szCs w:val="28"/>
+                <w:lang w:val="en-US"/>
+              </w:rPr>
+              <w:t>0</w:t>
+            </w:r>
+          </w:p>
+        </w:tc>
+        <w:tc>
+          <w:tcPr>
+            <w:tcW w:w="2276" w:type="dxa"/>
+          </w:tcPr>
+          <w:p>
+            <w:pPr>
+              <w:spacing w:after="100" w:afterAutospacing="1"/>
+              <w:rPr>
+                <w:rFonts w:ascii="Times New Roman" w:hAnsi="Times New Roman" w:cs="Times New Roman"/>
+                <w:sz w:val="28"/>
+                <w:szCs w:val="28"/>
+                <w:lang w:val="en-US"/>
+              </w:rPr>
+            </w:pPr>
+            <w:r>
+              <w:rPr>
+                <w:rFonts w:ascii="Times New Roman" w:hAnsi="Times New Roman" w:cs="Times New Roman"/>
+                <w:sz w:val="28"/>
+                <w:szCs w:val="28"/>
+                <w:lang w:val="en-US"/>
+              </w:rPr>
+              <w:t>0</w:t>
+            </w:r>
+          </w:p>
+        </w:tc>
+      </w:tr>
+      <w:tr>
+        <w:tc>
+          <w:tcPr>
+            <w:tcW w:w="372" w:type="dxa"/>
+          </w:tcPr>
+          <w:p>
+            <w:pPr>
+              <w:spacing w:after="100" w:afterAutospacing="1"/>
+              <w:rPr>
+                <w:rFonts w:ascii="Times New Roman" w:hAnsi="Times New Roman" w:cs="Times New Roman"/>
+                <w:sz w:val="28"/>
+                <w:szCs w:val="28"/>
+                <w:lang w:val="en-US"/>
+              </w:rPr>
+            </w:pPr>
+            <w:r>
+              <w:rPr>
+                <w:rFonts w:ascii="Times New Roman" w:hAnsi="Times New Roman" w:cs="Times New Roman"/>
+                <w:sz w:val="28"/>
+                <w:szCs w:val="28"/>
+                <w:lang w:val="en-US"/>
+              </w:rPr>
+              <w:t>0</w:t>
+            </w:r>
+          </w:p>
+        </w:tc>
+        <w:tc>
+          <w:tcPr>
+            <w:tcW w:w="373" w:type="dxa"/>
+          </w:tcPr>
+          <w:p>
+            <w:pPr>
+              <w:spacing w:after="100" w:afterAutospacing="1"/>
+              <w:rPr>
+                <w:rFonts w:ascii="Times New Roman" w:hAnsi="Times New Roman" w:cs="Times New Roman"/>
+                <w:sz w:val="28"/>
+                <w:szCs w:val="28"/>
+                <w:lang w:val="en-US"/>
+              </w:rPr>
+            </w:pPr>
+            <w:r>
+              <w:rPr>
+                <w:rFonts w:ascii="Times New Roman" w:hAnsi="Times New Roman" w:cs="Times New Roman"/>
+                <w:sz w:val="28"/>
+                <w:szCs w:val="28"/>
+                <w:lang w:val="en-US"/>
+              </w:rPr>
+              <w:t>1</w:t>
+            </w:r>
+          </w:p>
+        </w:tc>
+        <w:tc>
+          <w:tcPr>
+            <w:tcW w:w="854" w:type="dxa"/>
+          </w:tcPr>
+          <w:p>
+            <w:pPr>
+              <w:spacing w:after="100" w:afterAutospacing="1"/>
+              <w:rPr>
+                <w:rFonts w:ascii="Times New Roman" w:hAnsi="Times New Roman" w:cs="Times New Roman"/>
+                <w:sz w:val="28"/>
+                <w:szCs w:val="28"/>
+                <w:lang w:val="en-US"/>
+              </w:rPr>
+            </w:pPr>
+            <w:r>
+              <w:rPr>
+                <w:rFonts w:ascii="Times New Roman" w:hAnsi="Times New Roman" w:cs="Times New Roman"/>
+                <w:sz w:val="28"/>
+                <w:szCs w:val="28"/>
+                <w:lang w:val="en-US"/>
+              </w:rPr>
+              <w:t>1</w:t>
+            </w:r>
+          </w:p>
+        </w:tc>
+        <w:tc>
+          <w:tcPr>
+            <w:tcW w:w="2010" w:type="dxa"/>
+          </w:tcPr>
+          <w:p>
+            <w:pPr>
+              <w:spacing w:after="100" w:afterAutospacing="1"/>
+              <w:rPr>
+                <w:rFonts w:ascii="Times New Roman" w:hAnsi="Times New Roman" w:cs="Times New Roman"/>
+                <w:sz w:val="28"/>
+                <w:szCs w:val="28"/>
+                <w:lang w:val="en-US"/>
+              </w:rPr>
+            </w:pPr>
+            <w:r>
+              <w:rPr>
+                <w:rFonts w:ascii="Times New Roman" w:hAnsi="Times New Roman" w:cs="Times New Roman"/>
+                <w:sz w:val="28"/>
+                <w:szCs w:val="28"/>
+                <w:lang w:val="en-US"/>
+              </w:rPr>
+              <w:t>0</w:t>
+            </w:r>
+          </w:p>
+        </w:tc>
+        <w:tc>
+          <w:tcPr>
+            <w:tcW w:w="1736" w:type="dxa"/>
+          </w:tcPr>
+          <w:p>
+            <w:pPr>
+              <w:spacing w:after="100" w:afterAutospacing="1"/>
+              <w:rPr>
+                <w:rFonts w:ascii="Times New Roman" w:hAnsi="Times New Roman" w:cs="Times New Roman"/>
+                <w:sz w:val="28"/>
+                <w:szCs w:val="28"/>
+                <w:lang w:val="en-US"/>
+              </w:rPr>
+            </w:pPr>
+            <w:r>
+              <w:rPr>
+                <w:rFonts w:ascii="Times New Roman" w:hAnsi="Times New Roman" w:cs="Times New Roman"/>
+                <w:sz w:val="28"/>
+                <w:szCs w:val="28"/>
+                <w:lang w:val="en-US"/>
+              </w:rPr>
+              <w:t>1</w:t>
+            </w:r>
+          </w:p>
+        </w:tc>
+        <w:tc>
+          <w:tcPr>
+            <w:tcW w:w="1724" w:type="dxa"/>
+          </w:tcPr>
+          <w:p>
+            <w:pPr>
+              <w:spacing w:after="100" w:afterAutospacing="1"/>
+              <w:rPr>
+                <w:rFonts w:ascii="Times New Roman" w:hAnsi="Times New Roman" w:cs="Times New Roman"/>
+                <w:sz w:val="28"/>
+                <w:szCs w:val="28"/>
+                <w:lang w:val="en-US"/>
+              </w:rPr>
+            </w:pPr>
+            <w:r>
+              <w:rPr>
+                <w:rFonts w:ascii="Times New Roman" w:hAnsi="Times New Roman" w:cs="Times New Roman"/>
+                <w:sz w:val="28"/>
+                <w:szCs w:val="28"/>
+                <w:lang w:val="en-US"/>
+              </w:rPr>
+              <w:t>1</w:t>
+            </w:r>
+          </w:p>
+        </w:tc>
+        <w:tc>
+          <w:tcPr>
+            <w:tcW w:w="2276" w:type="dxa"/>
+          </w:tcPr>
+          <w:p>
+            <w:pPr>
+              <w:spacing w:after="100" w:afterAutospacing="1"/>
+              <w:rPr>
+                <w:rFonts w:ascii="Times New Roman" w:hAnsi="Times New Roman" w:cs="Times New Roman"/>
+                <w:sz w:val="28"/>
+                <w:szCs w:val="28"/>
+                <w:lang w:val="en-US"/>
+              </w:rPr>
+            </w:pPr>
+            <w:r>
+              <w:rPr>
+                <w:rFonts w:ascii="Times New Roman" w:hAnsi="Times New Roman" w:cs="Times New Roman"/>
+                <w:sz w:val="28"/>
+                <w:szCs w:val="28"/>
+                <w:lang w:val="en-US"/>
+              </w:rPr>
+              <w:t>0</w:t>
+            </w:r>
+          </w:p>
+        </w:tc>
+      </w:tr>
+      <w:tr>
+        <w:tc>
+          <w:tcPr>
+            <w:tcW w:w="372" w:type="dxa"/>
+          </w:tcPr>
+          <w:p>
+            <w:pPr>
+              <w:spacing w:after="100" w:afterAutospacing="1"/>
+              <w:rPr>
+                <w:rFonts w:ascii="Times New Roman" w:hAnsi="Times New Roman" w:cs="Times New Roman"/>
+                <w:sz w:val="28"/>
+                <w:szCs w:val="28"/>
+                <w:lang w:val="en-US"/>
+              </w:rPr>
+            </w:pPr>
+            <w:r>
+              <w:rPr>
+                <w:rFonts w:ascii="Times New Roman" w:hAnsi="Times New Roman" w:cs="Times New Roman"/>
+                <w:sz w:val="28"/>
+                <w:szCs w:val="28"/>
+                <w:lang w:val="en-US"/>
+              </w:rPr>
+              <w:t>0</w:t>
+            </w:r>
+          </w:p>
+        </w:tc>
+        <w:tc>
+          <w:tcPr>
+            <w:tcW w:w="373" w:type="dxa"/>
+          </w:tcPr>
+          <w:p>
+            <w:pPr>
+              <w:spacing w:after="100" w:afterAutospacing="1"/>
+              <w:rPr>
+                <w:rFonts w:ascii="Times New Roman" w:hAnsi="Times New Roman" w:cs="Times New Roman"/>
+                <w:sz w:val="28"/>
+                <w:szCs w:val="28"/>
+                <w:lang w:val="en-US"/>
+              </w:rPr>
+            </w:pPr>
+            <w:r>
+              <w:rPr>
+                <w:rFonts w:ascii="Times New Roman" w:hAnsi="Times New Roman" w:cs="Times New Roman"/>
+                <w:sz w:val="28"/>
+                <w:szCs w:val="28"/>
+                <w:lang w:val="en-US"/>
+              </w:rPr>
+              <w:t>0</w:t>
+            </w:r>
+          </w:p>
+        </w:tc>
+        <w:tc>
+          <w:tcPr>
+            <w:tcW w:w="854" w:type="dxa"/>
+          </w:tcPr>
+          <w:p>
+            <w:pPr>
+              <w:spacing w:after="100" w:afterAutospacing="1"/>
+              <w:rPr>
+                <w:rFonts w:ascii="Times New Roman" w:hAnsi="Times New Roman" w:cs="Times New Roman"/>
+                <w:sz w:val="28"/>
+                <w:szCs w:val="28"/>
+                <w:lang w:val="en-US"/>
+              </w:rPr>
+            </w:pPr>
+            <w:r>
+              <w:rPr>
+                <w:rFonts w:ascii="Times New Roman" w:hAnsi="Times New Roman" w:cs="Times New Roman"/>
+                <w:sz w:val="28"/>
+                <w:szCs w:val="28"/>
+                <w:lang w:val="en-US"/>
+              </w:rPr>
+              <w:t>1</w:t>
+            </w:r>
+          </w:p>
+        </w:tc>
+        <w:tc>
+          <w:tcPr>
+            <w:tcW w:w="2010" w:type="dxa"/>
+          </w:tcPr>
+          <w:p>
+            <w:pPr>
+              <w:spacing w:after="100" w:afterAutospacing="1"/>
+              <w:rPr>
+                <w:rFonts w:ascii="Times New Roman" w:hAnsi="Times New Roman" w:cs="Times New Roman"/>
+                <w:sz w:val="28"/>
+                <w:szCs w:val="28"/>
+                <w:lang w:val="en-US"/>
+              </w:rPr>
+            </w:pPr>
+            <w:r>
+              <w:rPr>
+                <w:rFonts w:ascii="Times New Roman" w:hAnsi="Times New Roman" w:cs="Times New Roman"/>
+                <w:sz w:val="28"/>
+                <w:szCs w:val="28"/>
+                <w:lang w:val="en-US"/>
+              </w:rPr>
+              <w:t>0</w:t>
+            </w:r>
+          </w:p>
+        </w:tc>
+        <w:tc>
+          <w:tcPr>
+            <w:tcW w:w="1736" w:type="dxa"/>
+          </w:tcPr>
+          <w:p>
+            <w:pPr>
+              <w:spacing w:after="100" w:afterAutospacing="1"/>
+              <w:rPr>
+                <w:rFonts w:ascii="Times New Roman" w:hAnsi="Times New Roman" w:cs="Times New Roman"/>
+                <w:sz w:val="28"/>
+                <w:szCs w:val="28"/>
+                <w:lang w:val="en-US"/>
+              </w:rPr>
+            </w:pPr>
+            <w:r>
+              <w:rPr>
+                <w:rFonts w:ascii="Times New Roman" w:hAnsi="Times New Roman" w:cs="Times New Roman"/>
+                <w:sz w:val="28"/>
+                <w:szCs w:val="28"/>
+                <w:lang w:val="en-US"/>
+              </w:rPr>
+              <w:t>0</w:t>
+            </w:r>
+          </w:p>
+        </w:tc>
+        <w:tc>
+          <w:tcPr>
+            <w:tcW w:w="1724" w:type="dxa"/>
+          </w:tcPr>
+          <w:p>
+            <w:pPr>
+              <w:spacing w:after="100" w:afterAutospacing="1"/>
+              <w:rPr>
+                <w:rFonts w:ascii="Times New Roman" w:hAnsi="Times New Roman" w:cs="Times New Roman"/>
+                <w:sz w:val="28"/>
+                <w:szCs w:val="28"/>
+                <w:lang w:val="en-US"/>
+              </w:rPr>
+            </w:pPr>
+            <w:r>
+              <w:rPr>
+                <w:rFonts w:ascii="Times New Roman" w:hAnsi="Times New Roman" w:cs="Times New Roman"/>
+                <w:sz w:val="28"/>
+                <w:szCs w:val="28"/>
+                <w:lang w:val="en-US"/>
+              </w:rPr>
+              <w:t>1</w:t>
+            </w:r>
+          </w:p>
+        </w:tc>
+        <w:tc>
+          <w:tcPr>
+            <w:tcW w:w="2276" w:type="dxa"/>
+          </w:tcPr>
+          <w:p>
+            <w:pPr>
+              <w:spacing w:after="100" w:afterAutospacing="1"/>
+              <w:rPr>
+                <w:rFonts w:ascii="Times New Roman" w:hAnsi="Times New Roman" w:cs="Times New Roman"/>
+                <w:sz w:val="28"/>
+                <w:szCs w:val="28"/>
+                <w:lang w:val="en-US"/>
+              </w:rPr>
+            </w:pPr>
+            <w:r>
+              <w:rPr>
+                <w:rFonts w:ascii="Times New Roman" w:hAnsi="Times New Roman" w:cs="Times New Roman"/>
+                <w:sz w:val="28"/>
+                <w:szCs w:val="28"/>
+                <w:lang w:val="en-US"/>
+              </w:rPr>
+              <w:t>1</w:t>
+            </w:r>
+          </w:p>
+        </w:tc>
+      </w:tr>
+    </w:tbl>
     <w:p>
       <w:pPr>
         <w:spacing w:after="100" w:afterAutospacing="1"/>

--- a/ComputerScienceSeminars.docx
+++ b/ComputerScienceSeminars.docx
@@ -12434,6 +12434,4690 @@
         </w:rPr>
       </w:pPr>
     </w:p>
+    <w:p>
+      <w:pPr>
+        <w:spacing w:after="100" w:afterAutospacing="1"/>
+        <w:ind w:firstLine="567"/>
+        <w:rPr>
+          <w:rFonts w:ascii="Times New Roman" w:hAnsi="Times New Roman" w:cs="Times New Roman"/>
+          <w:sz w:val="28"/>
+          <w:szCs w:val="28"/>
+        </w:rPr>
+      </w:pPr>
+    </w:p>
+    <w:p>
+      <w:pPr>
+        <w:spacing w:after="100" w:afterAutospacing="1"/>
+        <w:ind w:firstLine="567"/>
+        <w:rPr>
+          <w:rFonts w:ascii="Times New Roman" w:hAnsi="Times New Roman" w:cs="Times New Roman"/>
+          <w:b/>
+          <w:bCs/>
+          <w:sz w:val="40"/>
+          <w:szCs w:val="40"/>
+          <w:lang w:bidi="ar-IQ"/>
+        </w:rPr>
+      </w:pPr>
+      <w:r>
+        <w:rPr>
+          <w:rFonts w:ascii="Times New Roman" w:hAnsi="Times New Roman" w:cs="Times New Roman"/>
+          <w:b/>
+          <w:bCs/>
+          <w:sz w:val="40"/>
+          <w:szCs w:val="40"/>
+          <w:lang w:bidi="ar-IQ"/>
+        </w:rPr>
+        <w:lastRenderedPageBreak/>
+        <w:t>Введение в теорию алгоритмов</w:t>
+      </w:r>
+    </w:p>
+    <w:p>
+      <w:pPr>
+        <w:spacing w:after="100" w:afterAutospacing="1"/>
+        <w:ind w:firstLine="567"/>
+        <w:rPr>
+          <w:rFonts w:ascii="Times New Roman" w:hAnsi="Times New Roman" w:cs="Times New Roman"/>
+          <w:sz w:val="28"/>
+          <w:szCs w:val="28"/>
+          <w:lang w:bidi="ar-IQ"/>
+        </w:rPr>
+      </w:pPr>
+      <w:r>
+        <w:rPr>
+          <w:rFonts w:ascii="Times New Roman" w:hAnsi="Times New Roman" w:cs="Times New Roman"/>
+          <w:sz w:val="28"/>
+          <w:szCs w:val="28"/>
+          <w:lang w:bidi="ar-IQ"/>
+        </w:rPr>
+        <w:t xml:space="preserve">Алгоритм – Это последовательность действий, которые ведут от исходных данных к нужному результату. Новый набор данных определяет новое протекание процессов. </w:t>
+      </w:r>
+    </w:p>
+    <w:p>
+      <w:pPr>
+        <w:spacing w:after="100" w:afterAutospacing="1"/>
+        <w:ind w:firstLine="567"/>
+        <w:rPr>
+          <w:rFonts w:ascii="Times New Roman" w:hAnsi="Times New Roman" w:cs="Times New Roman"/>
+          <w:sz w:val="28"/>
+          <w:szCs w:val="28"/>
+          <w:lang w:bidi="ar-IQ"/>
+        </w:rPr>
+      </w:pPr>
+      <w:r>
+        <w:rPr>
+          <w:rFonts w:ascii="Times New Roman" w:hAnsi="Times New Roman" w:cs="Times New Roman"/>
+          <w:sz w:val="28"/>
+          <w:szCs w:val="28"/>
+          <w:lang w:bidi="ar-IQ"/>
+        </w:rPr>
+        <w:t>Алгоритм имеет 3 свойства:</w:t>
+      </w:r>
+    </w:p>
+    <w:p>
+      <w:pPr>
+        <w:pStyle w:val="a3"/>
+        <w:numPr>
+          <w:ilvl w:val="0"/>
+          <w:numId w:val="42"/>
+        </w:numPr>
+        <w:spacing w:after="100" w:afterAutospacing="1"/>
+        <w:rPr>
+          <w:rFonts w:ascii="Times New Roman" w:hAnsi="Times New Roman" w:cs="Times New Roman"/>
+          <w:sz w:val="28"/>
+          <w:szCs w:val="28"/>
+          <w:lang w:bidi="ar-IQ"/>
+        </w:rPr>
+      </w:pPr>
+      <w:r>
+        <w:rPr>
+          <w:rFonts w:ascii="Times New Roman" w:hAnsi="Times New Roman" w:cs="Times New Roman"/>
+          <w:sz w:val="28"/>
+          <w:szCs w:val="28"/>
+          <w:lang w:bidi="ar-IQ"/>
+        </w:rPr>
+        <w:t>Детерминированность (определенность) – каждое действие алгоритма понятна исполнителю, иначе должен быть предусмотрен аварийный останов.</w:t>
+      </w:r>
+    </w:p>
+    <w:p>
+      <w:pPr>
+        <w:pStyle w:val="a3"/>
+        <w:numPr>
+          <w:ilvl w:val="0"/>
+          <w:numId w:val="42"/>
+        </w:numPr>
+        <w:spacing w:after="100" w:afterAutospacing="1"/>
+        <w:rPr>
+          <w:rFonts w:ascii="Times New Roman" w:hAnsi="Times New Roman" w:cs="Times New Roman"/>
+          <w:sz w:val="28"/>
+          <w:szCs w:val="28"/>
+          <w:lang w:bidi="ar-IQ"/>
+        </w:rPr>
+      </w:pPr>
+      <w:r>
+        <w:rPr>
+          <w:rFonts w:ascii="Times New Roman" w:hAnsi="Times New Roman" w:cs="Times New Roman"/>
+          <w:sz w:val="28"/>
+          <w:szCs w:val="28"/>
+          <w:lang w:bidi="ar-IQ"/>
+        </w:rPr>
+        <w:t>Массовость – способность алгоритма решать не одну задачу, а целый класс задач, при этом одна задача от другой отличается исходными значениями данных</w:t>
+      </w:r>
+    </w:p>
+    <w:p>
+      <w:pPr>
+        <w:pStyle w:val="a3"/>
+        <w:numPr>
+          <w:ilvl w:val="0"/>
+          <w:numId w:val="42"/>
+        </w:numPr>
+        <w:spacing w:after="100" w:afterAutospacing="1"/>
+        <w:rPr>
+          <w:rFonts w:ascii="Times New Roman" w:hAnsi="Times New Roman" w:cs="Times New Roman"/>
+          <w:sz w:val="28"/>
+          <w:szCs w:val="28"/>
+          <w:lang w:bidi="ar-IQ"/>
+        </w:rPr>
+      </w:pPr>
+      <w:r>
+        <w:rPr>
+          <w:rFonts w:ascii="Times New Roman" w:hAnsi="Times New Roman" w:cs="Times New Roman"/>
+          <w:sz w:val="28"/>
+          <w:szCs w:val="28"/>
+          <w:lang w:bidi="ar-IQ"/>
+        </w:rPr>
+        <w:t>Конечность – гарантированное получение результата за конечное время.</w:t>
+      </w:r>
+    </w:p>
+    <w:p>
+      <w:pPr>
+        <w:spacing w:after="100" w:afterAutospacing="1"/>
+        <w:rPr>
+          <w:rFonts w:ascii="Times New Roman" w:hAnsi="Times New Roman" w:cs="Times New Roman"/>
+          <w:sz w:val="28"/>
+          <w:szCs w:val="28"/>
+          <w:lang w:bidi="ar-IQ"/>
+        </w:rPr>
+      </w:pPr>
+      <w:r>
+        <w:rPr>
+          <w:rFonts w:ascii="Times New Roman" w:hAnsi="Times New Roman" w:cs="Times New Roman"/>
+          <w:sz w:val="28"/>
+          <w:szCs w:val="28"/>
+          <w:lang w:bidi="ar-IQ"/>
+        </w:rPr>
+        <w:t>Формы представления алгоритмов</w:t>
+      </w:r>
+      <w:r>
+        <w:rPr>
+          <w:rFonts w:ascii="Times New Roman" w:hAnsi="Times New Roman" w:cs="Times New Roman"/>
+          <w:sz w:val="28"/>
+          <w:szCs w:val="28"/>
+          <w:lang w:bidi="ar-IQ"/>
+        </w:rPr>
+        <w:t xml:space="preserve"> (т=м</w:t>
+      </w:r>
+    </w:p>
+    <w:p>
+      <w:pPr>
+        <w:pStyle w:val="a3"/>
+        <w:numPr>
+          <w:ilvl w:val="0"/>
+          <w:numId w:val="43"/>
+        </w:numPr>
+        <w:spacing w:after="100" w:afterAutospacing="1"/>
+        <w:rPr>
+          <w:rFonts w:ascii="Times New Roman" w:hAnsi="Times New Roman" w:cs="Times New Roman"/>
+          <w:sz w:val="28"/>
+          <w:szCs w:val="28"/>
+          <w:lang w:bidi="ar-IQ"/>
+        </w:rPr>
+      </w:pPr>
+      <w:r>
+        <w:rPr>
+          <w:rFonts w:ascii="Times New Roman" w:hAnsi="Times New Roman" w:cs="Times New Roman"/>
+          <w:sz w:val="28"/>
+          <w:szCs w:val="28"/>
+          <w:lang w:bidi="ar-IQ"/>
+        </w:rPr>
+        <w:t xml:space="preserve">Словесное описание алгоритма </w:t>
+      </w:r>
+    </w:p>
+    <w:p>
+      <w:pPr>
+        <w:pStyle w:val="a3"/>
+        <w:numPr>
+          <w:ilvl w:val="1"/>
+          <w:numId w:val="43"/>
+        </w:numPr>
+        <w:spacing w:after="100" w:afterAutospacing="1"/>
+        <w:rPr>
+          <w:rFonts w:ascii="Times New Roman" w:hAnsi="Times New Roman" w:cs="Times New Roman"/>
+          <w:sz w:val="28"/>
+          <w:szCs w:val="28"/>
+          <w:lang w:bidi="ar-IQ"/>
+        </w:rPr>
+      </w:pPr>
+      <w:r>
+        <w:rPr>
+          <w:rFonts w:ascii="Times New Roman" w:hAnsi="Times New Roman" w:cs="Times New Roman"/>
+          <w:sz w:val="28"/>
+          <w:szCs w:val="28"/>
+          <w:lang w:bidi="ar-IQ"/>
+        </w:rPr>
+        <w:t xml:space="preserve">Пример: </w:t>
+      </w:r>
+    </w:p>
+    <w:p>
+      <w:pPr>
+        <w:pStyle w:val="a3"/>
+        <w:spacing w:after="100" w:afterAutospacing="1"/>
+        <w:ind w:left="1440"/>
+        <w:rPr>
+          <w:rFonts w:ascii="Times New Roman" w:hAnsi="Times New Roman" w:cs="Times New Roman"/>
+          <w:sz w:val="28"/>
+          <w:szCs w:val="28"/>
+          <w:lang w:bidi="ar-IQ"/>
+        </w:rPr>
+      </w:pPr>
+      <w:r>
+        <w:rPr>
+          <w:rFonts w:ascii="Times New Roman" w:hAnsi="Times New Roman" w:cs="Times New Roman"/>
+          <w:sz w:val="28"/>
+          <w:szCs w:val="28"/>
+          <w:lang w:bidi="ar-IQ"/>
+        </w:rPr>
+        <w:t>Программа перехода</w:t>
+      </w:r>
+    </w:p>
+    <w:p>
+      <w:pPr>
+        <w:pStyle w:val="a3"/>
+        <w:spacing w:after="100" w:afterAutospacing="1"/>
+        <w:ind w:left="1440"/>
+        <w:rPr>
+          <w:rFonts w:ascii="Times New Roman" w:hAnsi="Times New Roman" w:cs="Times New Roman"/>
+          <w:sz w:val="28"/>
+          <w:szCs w:val="28"/>
+          <w:lang w:bidi="ar-IQ"/>
+        </w:rPr>
+      </w:pPr>
+      <w:r>
+        <w:rPr>
+          <w:rFonts w:ascii="Times New Roman" w:hAnsi="Times New Roman" w:cs="Times New Roman"/>
+          <w:sz w:val="28"/>
+          <w:szCs w:val="28"/>
+          <w:lang w:bidi="ar-IQ"/>
+        </w:rPr>
+        <w:t>Если желтый мигает</w:t>
+      </w:r>
+      <w:r>
+        <w:rPr>
+          <w:rFonts w:ascii="Times New Roman" w:hAnsi="Times New Roman" w:cs="Times New Roman"/>
+          <w:sz w:val="28"/>
+          <w:szCs w:val="28"/>
+          <w:lang w:bidi="ar-IQ"/>
+        </w:rPr>
+        <w:t xml:space="preserve"> или зеленый</w:t>
+      </w:r>
+    </w:p>
+    <w:p>
+      <w:pPr>
+        <w:pStyle w:val="a3"/>
+        <w:spacing w:after="100" w:afterAutospacing="1"/>
+        <w:ind w:left="1440"/>
+        <w:rPr>
+          <w:rFonts w:ascii="Times New Roman" w:hAnsi="Times New Roman" w:cs="Times New Roman"/>
+          <w:sz w:val="28"/>
+          <w:szCs w:val="28"/>
+          <w:lang w:bidi="ar-IQ"/>
+        </w:rPr>
+      </w:pPr>
+      <w:r>
+        <w:rPr>
+          <w:rFonts w:ascii="Times New Roman" w:hAnsi="Times New Roman" w:cs="Times New Roman"/>
+          <w:sz w:val="28"/>
+          <w:szCs w:val="28"/>
+          <w:lang w:bidi="ar-IQ"/>
+        </w:rPr>
+        <w:tab/>
+      </w:r>
+      <w:proofErr w:type="gramStart"/>
+      <w:r>
+        <w:rPr>
+          <w:rFonts w:ascii="Times New Roman" w:hAnsi="Times New Roman" w:cs="Times New Roman"/>
+          <w:sz w:val="28"/>
+          <w:szCs w:val="28"/>
+          <w:lang w:bidi="ar-IQ"/>
+        </w:rPr>
+        <w:t>Перейти</w:t>
+      </w:r>
+      <w:proofErr w:type="gramEnd"/>
+      <w:r>
+        <w:rPr>
+          <w:rFonts w:ascii="Times New Roman" w:hAnsi="Times New Roman" w:cs="Times New Roman"/>
+          <w:sz w:val="28"/>
+          <w:szCs w:val="28"/>
+          <w:lang w:bidi="ar-IQ"/>
+        </w:rPr>
+        <w:t xml:space="preserve"> убедившись в </w:t>
+      </w:r>
+      <w:r>
+        <w:rPr>
+          <w:rFonts w:ascii="Times New Roman" w:hAnsi="Times New Roman" w:cs="Times New Roman"/>
+          <w:sz w:val="28"/>
+          <w:szCs w:val="28"/>
+          <w:lang w:bidi="ar-IQ"/>
+        </w:rPr>
+        <w:t xml:space="preserve">том что тебя пропускает </w:t>
+      </w:r>
+      <w:r>
+        <w:rPr>
+          <w:rFonts w:ascii="Times New Roman" w:hAnsi="Times New Roman" w:cs="Times New Roman"/>
+          <w:sz w:val="28"/>
+          <w:szCs w:val="28"/>
+          <w:lang w:bidi="ar-IQ"/>
+        </w:rPr>
+        <w:t>автомобил</w:t>
+      </w:r>
+      <w:r>
+        <w:rPr>
+          <w:rFonts w:ascii="Times New Roman" w:hAnsi="Times New Roman" w:cs="Times New Roman"/>
+          <w:sz w:val="28"/>
+          <w:szCs w:val="28"/>
+          <w:lang w:bidi="ar-IQ"/>
+        </w:rPr>
+        <w:t>и</w:t>
+      </w:r>
+    </w:p>
+    <w:p>
+      <w:pPr>
+        <w:pStyle w:val="a3"/>
+        <w:spacing w:after="100" w:afterAutospacing="1"/>
+        <w:ind w:left="1440"/>
+        <w:rPr>
+          <w:rFonts w:ascii="Times New Roman" w:hAnsi="Times New Roman" w:cs="Times New Roman"/>
+          <w:sz w:val="28"/>
+          <w:szCs w:val="28"/>
+          <w:lang w:bidi="ar-IQ"/>
+        </w:rPr>
+      </w:pPr>
+      <w:r>
+        <w:rPr>
+          <w:rFonts w:ascii="Times New Roman" w:hAnsi="Times New Roman" w:cs="Times New Roman"/>
+          <w:sz w:val="28"/>
+          <w:szCs w:val="28"/>
+          <w:lang w:bidi="ar-IQ"/>
+        </w:rPr>
+        <w:t>В противном случае</w:t>
+      </w:r>
+    </w:p>
+    <w:p>
+      <w:pPr>
+        <w:pStyle w:val="a3"/>
+        <w:spacing w:after="100" w:afterAutospacing="1"/>
+        <w:ind w:left="1440"/>
+        <w:rPr>
+          <w:rFonts w:ascii="Times New Roman" w:hAnsi="Times New Roman" w:cs="Times New Roman"/>
+          <w:sz w:val="28"/>
+          <w:szCs w:val="28"/>
+          <w:lang w:bidi="ar-IQ"/>
+        </w:rPr>
+      </w:pPr>
+      <w:r>
+        <w:rPr>
+          <w:rFonts w:ascii="Times New Roman" w:hAnsi="Times New Roman" w:cs="Times New Roman"/>
+          <w:sz w:val="28"/>
+          <w:szCs w:val="28"/>
+          <w:lang w:bidi="ar-IQ"/>
+        </w:rPr>
+        <w:tab/>
+        <w:t>Стоять до смены сигнала светофора</w:t>
+      </w:r>
+    </w:p>
+    <w:p>
+      <w:pPr>
+        <w:pStyle w:val="a3"/>
+        <w:spacing w:after="100" w:afterAutospacing="1"/>
+        <w:ind w:left="1440"/>
+        <w:rPr>
+          <w:rFonts w:ascii="Times New Roman" w:hAnsi="Times New Roman" w:cs="Times New Roman"/>
+          <w:sz w:val="28"/>
+          <w:szCs w:val="28"/>
+          <w:lang w:bidi="ar-IQ"/>
+        </w:rPr>
+      </w:pPr>
+      <w:r>
+        <w:rPr>
+          <w:rFonts w:ascii="Times New Roman" w:hAnsi="Times New Roman" w:cs="Times New Roman"/>
+          <w:sz w:val="28"/>
+          <w:szCs w:val="28"/>
+          <w:lang w:bidi="ar-IQ"/>
+        </w:rPr>
+        <w:t>Алгоритм применять при переходе улицы со светофором</w:t>
+      </w:r>
+    </w:p>
+    <w:p>
+      <w:pPr>
+        <w:pStyle w:val="a3"/>
+        <w:spacing w:after="100" w:afterAutospacing="1"/>
+        <w:ind w:left="1440"/>
+        <w:rPr>
+          <w:rFonts w:ascii="Times New Roman" w:hAnsi="Times New Roman" w:cs="Times New Roman"/>
+          <w:sz w:val="28"/>
+          <w:szCs w:val="28"/>
+          <w:lang w:bidi="ar-IQ"/>
+        </w:rPr>
+      </w:pPr>
+      <w:r>
+        <w:rPr>
+          <w:rFonts w:ascii="Times New Roman" w:hAnsi="Times New Roman" w:cs="Times New Roman"/>
+          <w:sz w:val="28"/>
+          <w:szCs w:val="28"/>
+          <w:lang w:bidi="ar-IQ"/>
+        </w:rPr>
+        <w:t>Переход 1</w:t>
+      </w:r>
+    </w:p>
+    <w:p>
+      <w:pPr>
+        <w:pStyle w:val="a3"/>
+        <w:spacing w:after="100" w:afterAutospacing="1"/>
+        <w:ind w:left="1440"/>
+        <w:rPr>
+          <w:rFonts w:ascii="Times New Roman" w:hAnsi="Times New Roman" w:cs="Times New Roman"/>
+          <w:sz w:val="28"/>
+          <w:szCs w:val="28"/>
+          <w:lang w:bidi="ar-IQ"/>
+        </w:rPr>
+      </w:pPr>
+      <w:r>
+        <w:rPr>
+          <w:rFonts w:ascii="Times New Roman" w:hAnsi="Times New Roman" w:cs="Times New Roman"/>
+          <w:sz w:val="28"/>
+          <w:szCs w:val="28"/>
+          <w:lang w:bidi="ar-IQ"/>
+        </w:rPr>
+        <w:t>Пройти прямо</w:t>
+      </w:r>
+    </w:p>
+    <w:p>
+      <w:pPr>
+        <w:pStyle w:val="a3"/>
+        <w:spacing w:after="100" w:afterAutospacing="1"/>
+        <w:ind w:left="1440"/>
+        <w:rPr>
+          <w:rFonts w:ascii="Times New Roman" w:hAnsi="Times New Roman" w:cs="Times New Roman"/>
+          <w:sz w:val="28"/>
+          <w:szCs w:val="28"/>
+          <w:lang w:bidi="ar-IQ"/>
+        </w:rPr>
+      </w:pPr>
+      <w:r>
+        <w:rPr>
+          <w:rFonts w:ascii="Times New Roman" w:hAnsi="Times New Roman" w:cs="Times New Roman"/>
+          <w:sz w:val="28"/>
+          <w:szCs w:val="28"/>
+          <w:lang w:bidi="ar-IQ"/>
+        </w:rPr>
+        <w:t>Переход 2</w:t>
+      </w:r>
+    </w:p>
+    <w:p>
+      <w:pPr>
+        <w:pStyle w:val="a3"/>
+        <w:numPr>
+          <w:ilvl w:val="0"/>
+          <w:numId w:val="43"/>
+        </w:numPr>
+        <w:spacing w:after="100" w:afterAutospacing="1"/>
+        <w:rPr>
+          <w:rFonts w:ascii="Times New Roman" w:hAnsi="Times New Roman" w:cs="Times New Roman"/>
+          <w:sz w:val="28"/>
+          <w:szCs w:val="28"/>
+          <w:lang w:val="en-US" w:bidi="ar-IQ"/>
+        </w:rPr>
+      </w:pPr>
+      <w:r>
+        <w:rPr>
+          <w:rFonts w:ascii="Times New Roman" w:hAnsi="Times New Roman" w:cs="Times New Roman"/>
+          <w:sz w:val="28"/>
+          <w:szCs w:val="28"/>
+          <w:lang w:bidi="ar-IQ"/>
+        </w:rPr>
+        <w:t>Блок схемы</w:t>
+      </w:r>
+    </w:p>
+    <w:p>
+      <w:pPr>
+        <w:pStyle w:val="a3"/>
+        <w:numPr>
+          <w:ilvl w:val="0"/>
+          <w:numId w:val="43"/>
+        </w:numPr>
+        <w:spacing w:after="100" w:afterAutospacing="1"/>
+        <w:rPr>
+          <w:rFonts w:ascii="Times New Roman" w:hAnsi="Times New Roman" w:cs="Times New Roman"/>
+          <w:sz w:val="28"/>
+          <w:szCs w:val="28"/>
+          <w:lang w:bidi="ar-IQ"/>
+        </w:rPr>
+      </w:pPr>
+      <w:r>
+        <w:rPr>
+          <w:rFonts w:ascii="Times New Roman" w:hAnsi="Times New Roman" w:cs="Times New Roman"/>
+          <w:sz w:val="28"/>
+          <w:szCs w:val="28"/>
+          <w:lang w:bidi="ar-IQ"/>
+        </w:rPr>
+        <w:t>Код выполнения на алгоритмическом языке</w:t>
+      </w:r>
+    </w:p>
+    <w:p>
+      <w:pPr>
+        <w:pStyle w:val="a3"/>
+        <w:spacing w:after="100" w:afterAutospacing="1"/>
+        <w:rPr>
+          <w:rFonts w:ascii="Times New Roman" w:hAnsi="Times New Roman" w:cs="Times New Roman"/>
+          <w:sz w:val="28"/>
+          <w:szCs w:val="28"/>
+          <w:lang w:bidi="ar-IQ"/>
+        </w:rPr>
+      </w:pPr>
+      <w:r>
+        <w:rPr>
+          <w:rFonts w:ascii="Times New Roman" w:hAnsi="Times New Roman" w:cs="Times New Roman"/>
+          <w:sz w:val="28"/>
+          <w:szCs w:val="28"/>
+          <w:lang w:bidi="ar-IQ"/>
+        </w:rPr>
+        <w:t>Требования</w:t>
+      </w:r>
+    </w:p>
+    <w:p>
+      <w:pPr>
+        <w:pStyle w:val="a3"/>
+        <w:numPr>
+          <w:ilvl w:val="0"/>
+          <w:numId w:val="46"/>
+        </w:numPr>
+        <w:spacing w:after="100" w:afterAutospacing="1"/>
+        <w:rPr>
+          <w:rFonts w:ascii="Times New Roman" w:hAnsi="Times New Roman" w:cs="Times New Roman"/>
+          <w:sz w:val="28"/>
+          <w:szCs w:val="28"/>
+          <w:lang w:bidi="ar-IQ"/>
+        </w:rPr>
+      </w:pPr>
+      <w:r>
+        <w:rPr>
+          <w:rFonts w:ascii="Times New Roman" w:hAnsi="Times New Roman" w:cs="Times New Roman"/>
+          <w:sz w:val="28"/>
+          <w:szCs w:val="28"/>
+          <w:lang w:bidi="ar-IQ"/>
+        </w:rPr>
+        <w:t>Простота – включение в алгоритм действительно необходимых элементов и их связей</w:t>
+      </w:r>
+    </w:p>
+    <w:p>
+      <w:pPr>
+        <w:pStyle w:val="a3"/>
+        <w:numPr>
+          <w:ilvl w:val="0"/>
+          <w:numId w:val="46"/>
+        </w:numPr>
+        <w:spacing w:after="100" w:afterAutospacing="1"/>
+        <w:rPr>
+          <w:rFonts w:ascii="Times New Roman" w:hAnsi="Times New Roman" w:cs="Times New Roman"/>
+          <w:sz w:val="28"/>
+          <w:szCs w:val="28"/>
+          <w:lang w:bidi="ar-IQ"/>
+        </w:rPr>
+      </w:pPr>
+      <w:r>
+        <w:rPr>
+          <w:rFonts w:ascii="Times New Roman" w:hAnsi="Times New Roman" w:cs="Times New Roman"/>
+          <w:sz w:val="28"/>
+          <w:szCs w:val="28"/>
+          <w:lang w:bidi="ar-IQ"/>
+        </w:rPr>
+        <w:t>Универсальность – модель должна реализовать любой алгоритм данного класса</w:t>
+      </w:r>
+    </w:p>
+    <w:p>
+      <w:pPr>
+        <w:pStyle w:val="a3"/>
+        <w:spacing w:after="100" w:afterAutospacing="1"/>
+        <w:rPr>
+          <w:rFonts w:ascii="Times New Roman" w:hAnsi="Times New Roman" w:cs="Times New Roman"/>
+          <w:sz w:val="28"/>
+          <w:szCs w:val="28"/>
+          <w:lang w:bidi="ar-IQ"/>
+        </w:rPr>
+      </w:pPr>
+    </w:p>
+    <w:p>
+      <w:pPr>
+        <w:pStyle w:val="a3"/>
+        <w:spacing w:after="100" w:afterAutospacing="1"/>
+        <w:rPr>
+          <w:rFonts w:ascii="Times New Roman" w:hAnsi="Times New Roman" w:cs="Times New Roman"/>
+          <w:sz w:val="28"/>
+          <w:szCs w:val="28"/>
+          <w:lang w:bidi="ar-IQ"/>
+        </w:rPr>
+      </w:pPr>
+      <w:r>
+        <w:rPr>
+          <w:rFonts w:ascii="Times New Roman" w:hAnsi="Times New Roman" w:cs="Times New Roman"/>
+          <w:sz w:val="28"/>
+          <w:szCs w:val="28"/>
+          <w:lang w:bidi="ar-IQ"/>
+        </w:rPr>
+        <w:t xml:space="preserve">Классы моделей алгоритмов </w:t>
+      </w:r>
+    </w:p>
+    <w:p>
+      <w:pPr>
+        <w:pStyle w:val="a3"/>
+        <w:numPr>
+          <w:ilvl w:val="0"/>
+          <w:numId w:val="44"/>
+        </w:numPr>
+        <w:spacing w:after="100" w:afterAutospacing="1"/>
+        <w:rPr>
+          <w:rFonts w:ascii="Times New Roman" w:hAnsi="Times New Roman" w:cs="Times New Roman"/>
+          <w:sz w:val="28"/>
+          <w:szCs w:val="28"/>
+          <w:lang w:bidi="ar-IQ"/>
+        </w:rPr>
+      </w:pPr>
+      <w:r>
+        <w:rPr>
+          <w:rFonts w:ascii="Times New Roman" w:hAnsi="Times New Roman" w:cs="Times New Roman"/>
+          <w:sz w:val="28"/>
+          <w:szCs w:val="28"/>
+          <w:lang w:bidi="ar-IQ"/>
+        </w:rPr>
+        <w:t>Арифметические алгоритмы – основаны на правилах</w:t>
+      </w:r>
+      <w:r>
+        <w:rPr>
+          <w:rFonts w:ascii="Times New Roman" w:hAnsi="Times New Roman" w:cs="Times New Roman"/>
+          <w:sz w:val="28"/>
+          <w:szCs w:val="28"/>
+          <w:lang w:bidi="ar-IQ"/>
+        </w:rPr>
+        <w:t>:</w:t>
+      </w:r>
+    </w:p>
+    <w:p>
+      <w:pPr>
+        <w:pStyle w:val="a3"/>
+        <w:numPr>
+          <w:ilvl w:val="1"/>
+          <w:numId w:val="44"/>
+        </w:numPr>
+        <w:spacing w:after="100" w:afterAutospacing="1"/>
+        <w:rPr>
+          <w:rFonts w:ascii="Times New Roman" w:hAnsi="Times New Roman" w:cs="Times New Roman"/>
+          <w:sz w:val="28"/>
+          <w:szCs w:val="28"/>
+          <w:lang w:bidi="ar-IQ"/>
+        </w:rPr>
+      </w:pPr>
+      <w:r>
+        <w:rPr>
+          <w:rFonts w:ascii="Times New Roman" w:hAnsi="Times New Roman" w:cs="Times New Roman"/>
+          <w:sz w:val="28"/>
+          <w:szCs w:val="28"/>
+          <w:lang w:bidi="ar-IQ"/>
+        </w:rPr>
+        <w:t>Любые данные должны быть закодированы числами</w:t>
+      </w:r>
+      <w:r>
+        <w:rPr>
+          <w:rFonts w:ascii="Times New Roman" w:hAnsi="Times New Roman" w:cs="Times New Roman"/>
+          <w:sz w:val="28"/>
+          <w:szCs w:val="28"/>
+          <w:lang w:bidi="ar-IQ"/>
+        </w:rPr>
+        <w:t>, а их преобразование должны быть представлены вычислениями</w:t>
+      </w:r>
+    </w:p>
+    <w:p>
+      <w:pPr>
+        <w:spacing w:after="100" w:afterAutospacing="1"/>
+        <w:ind w:left="1440"/>
+        <w:rPr>
+          <w:rFonts w:ascii="Times New Roman" w:hAnsi="Times New Roman" w:cs="Times New Roman"/>
+          <w:sz w:val="28"/>
+          <w:szCs w:val="28"/>
+          <w:lang w:bidi="ar-IQ"/>
+        </w:rPr>
+      </w:pPr>
+      <w:r>
+        <w:rPr>
+          <w:rFonts w:ascii="Times New Roman" w:hAnsi="Times New Roman" w:cs="Times New Roman"/>
+          <w:sz w:val="28"/>
+          <w:szCs w:val="28"/>
+          <w:lang w:bidi="ar-IQ"/>
+        </w:rPr>
+        <w:lastRenderedPageBreak/>
+        <w:t>Такой алгоритм</w:t>
+      </w:r>
+      <w:r>
+        <w:rPr>
+          <w:rFonts w:ascii="Times New Roman" w:hAnsi="Times New Roman" w:cs="Times New Roman"/>
+          <w:sz w:val="28"/>
+          <w:szCs w:val="28"/>
+          <w:lang w:bidi="ar-IQ"/>
+        </w:rPr>
+        <w:t xml:space="preserve"> </w:t>
+      </w:r>
+      <w:proofErr w:type="gramStart"/>
+      <w:r>
+        <w:rPr>
+          <w:rFonts w:ascii="Times New Roman" w:hAnsi="Times New Roman" w:cs="Times New Roman"/>
+          <w:sz w:val="28"/>
+          <w:szCs w:val="28"/>
+          <w:lang w:bidi="ar-IQ"/>
+        </w:rPr>
+        <w:t>-</w:t>
+      </w:r>
+      <w:r>
+        <w:rPr>
+          <w:rFonts w:ascii="Times New Roman" w:hAnsi="Times New Roman" w:cs="Times New Roman"/>
+          <w:sz w:val="28"/>
+          <w:szCs w:val="28"/>
+          <w:lang w:bidi="ar-IQ"/>
+        </w:rPr>
+        <w:t xml:space="preserve"> это</w:t>
+      </w:r>
+      <w:proofErr w:type="gramEnd"/>
+      <w:r>
+        <w:rPr>
+          <w:rFonts w:ascii="Times New Roman" w:hAnsi="Times New Roman" w:cs="Times New Roman"/>
+          <w:sz w:val="28"/>
+          <w:szCs w:val="28"/>
+          <w:lang w:bidi="ar-IQ"/>
+        </w:rPr>
+        <w:t xml:space="preserve"> числовая функция</w:t>
+      </w:r>
+      <w:r>
+        <w:rPr>
+          <w:rFonts w:ascii="Times New Roman" w:hAnsi="Times New Roman" w:cs="Times New Roman"/>
+          <w:sz w:val="28"/>
+          <w:szCs w:val="28"/>
+          <w:lang w:bidi="ar-IQ"/>
+        </w:rPr>
+        <w:t>,</w:t>
+      </w:r>
+      <w:r>
+        <w:rPr>
+          <w:rFonts w:ascii="Times New Roman" w:hAnsi="Times New Roman" w:cs="Times New Roman"/>
+          <w:sz w:val="28"/>
+          <w:szCs w:val="28"/>
+          <w:lang w:bidi="ar-IQ"/>
+        </w:rPr>
+        <w:t xml:space="preserve"> где каждый шаг – это операция</w:t>
+      </w:r>
+    </w:p>
+    <w:p>
+      <w:pPr>
+        <w:spacing w:after="100" w:afterAutospacing="1"/>
+        <w:ind w:left="1440"/>
+        <w:rPr>
+          <w:rFonts w:ascii="Times New Roman" w:hAnsi="Times New Roman" w:cs="Times New Roman"/>
+          <w:sz w:val="28"/>
+          <w:szCs w:val="28"/>
+          <w:lang w:bidi="ar-IQ"/>
+        </w:rPr>
+      </w:pPr>
+      <w:r>
+        <w:rPr>
+          <w:rFonts w:ascii="Times New Roman" w:hAnsi="Times New Roman" w:cs="Times New Roman"/>
+          <w:sz w:val="28"/>
+          <w:szCs w:val="28"/>
+          <w:lang w:bidi="ar-IQ"/>
+        </w:rPr>
+        <w:t>Способы реализации</w:t>
+      </w:r>
+      <w:r>
+        <w:rPr>
+          <w:rFonts w:ascii="Times New Roman" w:hAnsi="Times New Roman" w:cs="Times New Roman"/>
+          <w:sz w:val="28"/>
+          <w:szCs w:val="28"/>
+          <w:lang w:bidi="ar-IQ"/>
+        </w:rPr>
+        <w:t>:</w:t>
+      </w:r>
+    </w:p>
+    <w:p>
+      <w:pPr>
+        <w:pStyle w:val="a3"/>
+        <w:numPr>
+          <w:ilvl w:val="0"/>
+          <w:numId w:val="45"/>
+        </w:numPr>
+        <w:spacing w:after="100" w:afterAutospacing="1"/>
+        <w:rPr>
+          <w:rFonts w:ascii="Times New Roman" w:hAnsi="Times New Roman" w:cs="Times New Roman"/>
+          <w:sz w:val="28"/>
+          <w:szCs w:val="28"/>
+          <w:lang w:bidi="ar-IQ"/>
+        </w:rPr>
+      </w:pPr>
+      <w:proofErr w:type="spellStart"/>
+      <w:r>
+        <w:rPr>
+          <w:rFonts w:ascii="Times New Roman" w:hAnsi="Times New Roman" w:cs="Times New Roman"/>
+          <w:sz w:val="28"/>
+          <w:szCs w:val="28"/>
+          <w:lang w:bidi="ar-IQ"/>
+        </w:rPr>
+        <w:t>Подставление</w:t>
+      </w:r>
+      <w:proofErr w:type="spellEnd"/>
+      <w:r>
+        <w:rPr>
+          <w:rFonts w:ascii="Times New Roman" w:hAnsi="Times New Roman" w:cs="Times New Roman"/>
+          <w:sz w:val="28"/>
+          <w:szCs w:val="28"/>
+          <w:lang w:bidi="ar-IQ"/>
+        </w:rPr>
+        <w:t xml:space="preserve"> функции в функцию – способ суперпозиции</w:t>
+      </w:r>
+    </w:p>
+    <w:p>
+      <w:pPr>
+        <w:pStyle w:val="a3"/>
+        <w:numPr>
+          <w:ilvl w:val="0"/>
+          <w:numId w:val="45"/>
+        </w:numPr>
+        <w:spacing w:after="100" w:afterAutospacing="1"/>
+        <w:rPr>
+          <w:rFonts w:ascii="Times New Roman" w:hAnsi="Times New Roman" w:cs="Times New Roman"/>
+          <w:sz w:val="28"/>
+          <w:szCs w:val="28"/>
+          <w:lang w:bidi="ar-IQ"/>
+        </w:rPr>
+      </w:pPr>
+      <w:r>
+        <w:rPr>
+          <w:rFonts w:ascii="Times New Roman" w:hAnsi="Times New Roman" w:cs="Times New Roman"/>
+          <w:sz w:val="28"/>
+          <w:szCs w:val="28"/>
+          <w:lang w:bidi="ar-IQ"/>
+        </w:rPr>
+        <w:t>Рекурсия – функция вызывает саму себя</w:t>
+      </w:r>
+    </w:p>
+    <w:p>
+      <w:pPr>
+        <w:pStyle w:val="a3"/>
+        <w:numPr>
+          <w:ilvl w:val="0"/>
+          <w:numId w:val="44"/>
+        </w:numPr>
+        <w:spacing w:after="100" w:afterAutospacing="1"/>
+        <w:rPr>
+          <w:rFonts w:ascii="Times New Roman" w:hAnsi="Times New Roman" w:cs="Times New Roman"/>
+          <w:sz w:val="28"/>
+          <w:szCs w:val="28"/>
+          <w:lang w:bidi="ar-IQ"/>
+        </w:rPr>
+      </w:pPr>
+      <w:r>
+        <w:rPr>
+          <w:rFonts w:ascii="Times New Roman" w:hAnsi="Times New Roman" w:cs="Times New Roman"/>
+          <w:sz w:val="28"/>
+          <w:szCs w:val="28"/>
+          <w:lang w:bidi="ar-IQ"/>
+        </w:rPr>
+        <w:t>Такой класс что для реализации понимания алгоритмов нужна такая машина чтобы каждый шаг выполнялся элементарно в 1 действие и к действиям этой машины предъявляются требования простоты и универсальности</w:t>
+      </w:r>
+    </w:p>
+    <w:p>
+      <w:pPr>
+        <w:spacing w:after="100" w:afterAutospacing="1"/>
+        <w:rPr>
+          <w:rFonts w:ascii="Times New Roman" w:hAnsi="Times New Roman" w:cs="Times New Roman"/>
+          <w:sz w:val="28"/>
+          <w:szCs w:val="28"/>
+          <w:lang w:bidi="ar-IQ"/>
+        </w:rPr>
+      </w:pPr>
+    </w:p>
+    <w:p>
+      <w:pPr>
+        <w:spacing w:after="100" w:afterAutospacing="1"/>
+        <w:jc w:val="center"/>
+        <w:rPr>
+          <w:rFonts w:ascii="Times New Roman" w:hAnsi="Times New Roman" w:cs="Times New Roman"/>
+          <w:b/>
+          <w:bCs/>
+          <w:sz w:val="32"/>
+          <w:szCs w:val="32"/>
+          <w:lang w:bidi="ar-IQ"/>
+        </w:rPr>
+      </w:pPr>
+      <w:r>
+        <w:rPr>
+          <w:rFonts w:ascii="Times New Roman" w:hAnsi="Times New Roman" w:cs="Times New Roman"/>
+          <w:b/>
+          <w:bCs/>
+          <w:sz w:val="32"/>
+          <w:szCs w:val="32"/>
+          <w:lang w:bidi="ar-IQ"/>
+        </w:rPr>
+        <w:t>Абстрактная машина Тьюринга</w:t>
+      </w:r>
+    </w:p>
+    <w:p>
+      <w:pPr>
+        <w:spacing w:after="100" w:afterAutospacing="1"/>
+        <w:rPr>
+          <w:rFonts w:ascii="Times New Roman" w:hAnsi="Times New Roman" w:cs="Times New Roman"/>
+          <w:sz w:val="32"/>
+          <w:szCs w:val="32"/>
+          <w:lang w:bidi="ar-IQ"/>
+        </w:rPr>
+      </w:pPr>
+      <w:r>
+        <w:rPr>
+          <w:rFonts w:ascii="Times New Roman" w:hAnsi="Times New Roman" w:cs="Times New Roman"/>
+          <w:sz w:val="32"/>
+          <w:szCs w:val="32"/>
+          <w:lang w:bidi="ar-IQ"/>
+        </w:rPr>
+        <w:t xml:space="preserve">Машина Тьюринга определяет </w:t>
+      </w:r>
+    </w:p>
+    <w:p>
+      <w:pPr>
+        <w:pStyle w:val="a3"/>
+        <w:numPr>
+          <w:ilvl w:val="0"/>
+          <w:numId w:val="47"/>
+        </w:numPr>
+        <w:spacing w:after="100" w:afterAutospacing="1"/>
+        <w:rPr>
+          <w:rFonts w:ascii="Times New Roman" w:hAnsi="Times New Roman" w:cs="Times New Roman"/>
+          <w:sz w:val="32"/>
+          <w:szCs w:val="32"/>
+          <w:lang w:bidi="ar-IQ"/>
+        </w:rPr>
+      </w:pPr>
+      <w:r>
+        <w:rPr>
+          <w:rFonts w:ascii="Times New Roman" w:hAnsi="Times New Roman" w:cs="Times New Roman"/>
+          <w:sz w:val="32"/>
+          <w:szCs w:val="32"/>
+          <w:lang w:bidi="ar-IQ"/>
+        </w:rPr>
+        <w:t>вычислимость функции</w:t>
+      </w:r>
+    </w:p>
+    <w:p>
+      <w:pPr>
+        <w:pStyle w:val="a3"/>
+        <w:numPr>
+          <w:ilvl w:val="0"/>
+          <w:numId w:val="47"/>
+        </w:numPr>
+        <w:spacing w:after="100" w:afterAutospacing="1"/>
+        <w:rPr>
+          <w:rFonts w:ascii="Times New Roman" w:hAnsi="Times New Roman" w:cs="Times New Roman"/>
+          <w:sz w:val="32"/>
+          <w:szCs w:val="32"/>
+          <w:lang w:bidi="ar-IQ"/>
+        </w:rPr>
+      </w:pPr>
+      <w:r>
+        <w:rPr>
+          <w:rFonts w:ascii="Times New Roman" w:hAnsi="Times New Roman" w:cs="Times New Roman"/>
+          <w:sz w:val="32"/>
+          <w:szCs w:val="32"/>
+          <w:lang w:bidi="ar-IQ"/>
+        </w:rPr>
+        <w:t xml:space="preserve">Решает проблему определения: можно ли создать </w:t>
+      </w:r>
+      <w:proofErr w:type="gramStart"/>
+      <w:r>
+        <w:rPr>
+          <w:rFonts w:ascii="Times New Roman" w:hAnsi="Times New Roman" w:cs="Times New Roman"/>
+          <w:sz w:val="32"/>
+          <w:szCs w:val="32"/>
+          <w:lang w:bidi="ar-IQ"/>
+        </w:rPr>
+        <w:t>алгоритм</w:t>
+      </w:r>
+      <w:proofErr w:type="gramEnd"/>
+      <w:r>
+        <w:rPr>
+          <w:rFonts w:ascii="Times New Roman" w:hAnsi="Times New Roman" w:cs="Times New Roman"/>
+          <w:sz w:val="32"/>
+          <w:szCs w:val="32"/>
+          <w:lang w:bidi="ar-IQ"/>
+        </w:rPr>
+        <w:t xml:space="preserve"> который определит будет ли работать другой алгоритм (будет ли он завершенным при новом наборе входных данных)</w:t>
+      </w:r>
+    </w:p>
+    <w:p>
+      <w:pPr>
+        <w:spacing w:after="100" w:afterAutospacing="1"/>
+        <w:rPr>
+          <w:rFonts w:ascii="Times New Roman" w:hAnsi="Times New Roman" w:cs="Times New Roman"/>
+          <w:sz w:val="32"/>
+          <w:szCs w:val="32"/>
+          <w:lang w:bidi="ar-IQ"/>
+        </w:rPr>
+      </w:pPr>
+      <w:r>
+        <w:rPr>
+          <w:rFonts w:ascii="Times New Roman" w:hAnsi="Times New Roman" w:cs="Times New Roman"/>
+          <w:sz w:val="32"/>
+          <w:szCs w:val="32"/>
+          <w:lang w:bidi="ar-IQ"/>
+        </w:rPr>
+        <w:t>Структура</w:t>
+      </w:r>
+      <w:r>
+        <w:rPr>
+          <w:rFonts w:ascii="Times New Roman" w:hAnsi="Times New Roman" w:cs="Times New Roman"/>
+          <w:sz w:val="32"/>
+          <w:szCs w:val="32"/>
+          <w:lang w:bidi="ar-IQ"/>
+        </w:rPr>
+        <w:t>:</w:t>
+      </w:r>
+    </w:p>
+    <w:p>
+      <w:pPr>
+        <w:pStyle w:val="a3"/>
+        <w:numPr>
+          <w:ilvl w:val="0"/>
+          <w:numId w:val="48"/>
+        </w:numPr>
+        <w:spacing w:after="100" w:afterAutospacing="1"/>
+        <w:rPr>
+          <w:rFonts w:ascii="Times New Roman" w:hAnsi="Times New Roman" w:cs="Times New Roman"/>
+          <w:sz w:val="32"/>
+          <w:szCs w:val="32"/>
+          <w:lang w:bidi="ar-IQ"/>
+        </w:rPr>
+      </w:pPr>
+      <w:r>
+        <w:rPr>
+          <w:rFonts w:ascii="Times New Roman" w:hAnsi="Times New Roman" w:cs="Times New Roman"/>
+          <w:sz w:val="32"/>
+          <w:szCs w:val="32"/>
+          <w:lang w:bidi="ar-IQ"/>
+        </w:rPr>
+        <w:t>Бесконечная лента</w:t>
+      </w:r>
+    </w:p>
+    <w:p>
+      <w:pPr>
+        <w:pStyle w:val="a3"/>
+        <w:numPr>
+          <w:ilvl w:val="0"/>
+          <w:numId w:val="48"/>
+        </w:numPr>
+        <w:spacing w:after="100" w:afterAutospacing="1"/>
+        <w:rPr>
+          <w:rFonts w:ascii="Times New Roman" w:hAnsi="Times New Roman" w:cs="Times New Roman"/>
+          <w:sz w:val="32"/>
+          <w:szCs w:val="32"/>
+          <w:lang w:bidi="ar-IQ"/>
+        </w:rPr>
+      </w:pPr>
+      <w:r>
+        <w:rPr>
+          <w:rFonts w:ascii="Times New Roman" w:hAnsi="Times New Roman" w:cs="Times New Roman"/>
+          <w:sz w:val="32"/>
+          <w:szCs w:val="32"/>
+          <w:lang w:bidi="ar-IQ"/>
+        </w:rPr>
+        <w:t>Голова машины</w:t>
+      </w:r>
+    </w:p>
+    <w:p>
+      <w:pPr>
+        <w:pStyle w:val="a3"/>
+        <w:numPr>
+          <w:ilvl w:val="0"/>
+          <w:numId w:val="48"/>
+        </w:numPr>
+        <w:spacing w:after="100" w:afterAutospacing="1"/>
+        <w:rPr>
+          <w:rFonts w:ascii="Times New Roman" w:hAnsi="Times New Roman" w:cs="Times New Roman"/>
+          <w:sz w:val="32"/>
+          <w:szCs w:val="32"/>
+          <w:lang w:bidi="ar-IQ"/>
+        </w:rPr>
+      </w:pPr>
+      <w:r>
+        <w:rPr>
+          <w:rFonts w:ascii="Times New Roman" w:hAnsi="Times New Roman" w:cs="Times New Roman"/>
+          <w:sz w:val="32"/>
+          <w:szCs w:val="32"/>
+          <w:lang w:bidi="ar-IQ"/>
+        </w:rPr>
+        <w:t>Набор состояний (управляющее воздействие)</w:t>
+      </w:r>
+      <w:r>
+        <w:rPr>
+          <w:rFonts w:ascii="Times New Roman" w:hAnsi="Times New Roman" w:cs="Times New Roman"/>
+          <w:sz w:val="32"/>
+          <w:szCs w:val="32"/>
+          <w:lang w:bidi="ar-IQ"/>
+        </w:rPr>
+        <w:t xml:space="preserve"> </w:t>
+      </w:r>
+    </w:p>
+    <w:p>
+      <w:pPr>
+        <w:spacing w:after="100" w:afterAutospacing="1"/>
+        <w:ind w:left="4248"/>
+        <w:rPr>
+          <w:rFonts w:ascii="Times New Roman" w:hAnsi="Times New Roman" w:cs="Times New Roman"/>
+          <w:sz w:val="32"/>
+          <w:szCs w:val="32"/>
+          <w:lang w:bidi="ar-IQ"/>
+        </w:rPr>
+      </w:pPr>
+    </w:p>
+    <w:tbl>
+      <w:tblPr>
+        <w:tblStyle w:val="a5"/>
+        <w:tblW w:w="0" w:type="auto"/>
+        <w:tblLook w:val="04A0" w:firstRow="1" w:lastRow="0" w:firstColumn="1" w:lastColumn="0" w:noHBand="0" w:noVBand="1"/>
+      </w:tblPr>
+      <w:tblGrid>
+        <w:gridCol w:w="934"/>
+        <w:gridCol w:w="934"/>
+        <w:gridCol w:w="934"/>
+        <w:gridCol w:w="934"/>
+        <w:gridCol w:w="934"/>
+        <w:gridCol w:w="935"/>
+        <w:gridCol w:w="935"/>
+        <w:gridCol w:w="935"/>
+        <w:gridCol w:w="935"/>
+        <w:gridCol w:w="935"/>
+      </w:tblGrid>
+      <w:tr>
+        <w:tc>
+          <w:tcPr>
+            <w:tcW w:w="934" w:type="dxa"/>
+          </w:tcPr>
+          <w:p>
+            <w:pPr>
+              <w:spacing w:after="100" w:afterAutospacing="1"/>
+              <w:rPr>
+                <w:rFonts w:ascii="Times New Roman" w:hAnsi="Times New Roman" w:cs="Times New Roman"/>
+                <w:sz w:val="32"/>
+                <w:szCs w:val="32"/>
+                <w:rtl/>
+                <w:lang w:val="en-US" w:bidi="ar-IQ"/>
+              </w:rPr>
+            </w:pPr>
+            <w:r>
+              <w:rPr>
+                <w:rFonts w:ascii="Times New Roman" w:hAnsi="Times New Roman" w:cs="Times New Roman"/>
+                <w:sz w:val="32"/>
+                <w:szCs w:val="32"/>
+                <w:lang w:val="en-US" w:bidi="ar-IQ"/>
+              </w:rPr>
+              <w:t>&lt; &gt;</w:t>
+            </w:r>
+          </w:p>
+        </w:tc>
+        <w:tc>
+          <w:tcPr>
+            <w:tcW w:w="934" w:type="dxa"/>
+          </w:tcPr>
+          <w:p>
+            <w:pPr>
+              <w:spacing w:after="100" w:afterAutospacing="1"/>
+              <w:rPr>
+                <w:rFonts w:ascii="Times New Roman" w:hAnsi="Times New Roman" w:cs="Times New Roman"/>
+                <w:sz w:val="32"/>
+                <w:szCs w:val="32"/>
+                <w:lang w:val="en-US" w:bidi="ar-IQ"/>
+              </w:rPr>
+            </w:pPr>
+            <w:r>
+              <w:rPr>
+                <w:rFonts w:ascii="Times New Roman" w:hAnsi="Times New Roman" w:cs="Times New Roman"/>
+                <w:sz w:val="32"/>
+                <w:szCs w:val="32"/>
+                <w:lang w:val="en-US" w:bidi="ar-IQ"/>
+              </w:rPr>
+              <w:t>Ai</w:t>
+            </w:r>
+          </w:p>
+        </w:tc>
+        <w:tc>
+          <w:tcPr>
+            <w:tcW w:w="934" w:type="dxa"/>
+          </w:tcPr>
+          <w:p>
+            <w:pPr>
+              <w:spacing w:after="100" w:afterAutospacing="1"/>
+              <w:rPr>
+                <w:rFonts w:ascii="Times New Roman" w:hAnsi="Times New Roman" w:cs="Times New Roman"/>
+                <w:sz w:val="32"/>
+                <w:szCs w:val="32"/>
+                <w:lang w:val="en-US" w:bidi="ar-IQ"/>
+              </w:rPr>
+            </w:pPr>
+            <w:proofErr w:type="spellStart"/>
+            <w:r>
+              <w:rPr>
+                <w:rFonts w:ascii="Times New Roman" w:hAnsi="Times New Roman" w:cs="Times New Roman"/>
+                <w:sz w:val="32"/>
+                <w:szCs w:val="32"/>
+                <w:lang w:val="en-US" w:bidi="ar-IQ"/>
+              </w:rPr>
+              <w:t>aj</w:t>
+            </w:r>
+            <w:proofErr w:type="spellEnd"/>
+          </w:p>
+        </w:tc>
+        <w:tc>
+          <w:tcPr>
+            <w:tcW w:w="934" w:type="dxa"/>
+          </w:tcPr>
+          <w:p>
+            <w:pPr>
+              <w:spacing w:after="100" w:afterAutospacing="1"/>
+              <w:rPr>
+                <w:rFonts w:ascii="Times New Roman" w:hAnsi="Times New Roman" w:cs="Times New Roman"/>
+                <w:sz w:val="32"/>
+                <w:szCs w:val="32"/>
+                <w:lang w:val="en-US" w:bidi="ar-IQ"/>
+              </w:rPr>
+            </w:pPr>
+            <w:proofErr w:type="spellStart"/>
+            <w:r>
+              <w:rPr>
+                <w:rFonts w:ascii="Times New Roman" w:hAnsi="Times New Roman" w:cs="Times New Roman"/>
+                <w:sz w:val="32"/>
+                <w:szCs w:val="32"/>
+                <w:lang w:val="en-US" w:bidi="ar-IQ"/>
+              </w:rPr>
+              <w:t>ak</w:t>
+            </w:r>
+            <w:proofErr w:type="spellEnd"/>
+          </w:p>
+        </w:tc>
+        <w:tc>
+          <w:tcPr>
+            <w:tcW w:w="934" w:type="dxa"/>
+          </w:tcPr>
+          <w:p>
+            <w:pPr>
+              <w:spacing w:after="100" w:afterAutospacing="1"/>
+              <w:rPr>
+                <w:rFonts w:ascii="Times New Roman" w:hAnsi="Times New Roman" w:cs="Times New Roman"/>
+                <w:sz w:val="32"/>
+                <w:szCs w:val="32"/>
+                <w:lang w:val="en-US" w:bidi="ar-IQ"/>
+              </w:rPr>
+            </w:pPr>
+            <w:r>
+              <w:rPr>
+                <w:rFonts w:ascii="Times New Roman" w:hAnsi="Times New Roman" w:cs="Times New Roman"/>
+                <w:sz w:val="32"/>
+                <w:szCs w:val="32"/>
+                <w:lang w:val="en-US" w:bidi="ar-IQ"/>
+              </w:rPr>
+              <w:t>…..</w:t>
+            </w:r>
+          </w:p>
+        </w:tc>
+        <w:tc>
+          <w:tcPr>
+            <w:tcW w:w="935" w:type="dxa"/>
+          </w:tcPr>
+          <w:p>
+            <w:pPr>
+              <w:spacing w:after="100" w:afterAutospacing="1"/>
+              <w:rPr>
+                <w:rFonts w:ascii="Times New Roman" w:hAnsi="Times New Roman" w:cs="Times New Roman"/>
+                <w:sz w:val="32"/>
+                <w:szCs w:val="32"/>
+                <w:lang w:bidi="ar-IQ"/>
+              </w:rPr>
+            </w:pPr>
+          </w:p>
+        </w:tc>
+        <w:tc>
+          <w:tcPr>
+            <w:tcW w:w="935" w:type="dxa"/>
+          </w:tcPr>
+          <w:p>
+            <w:pPr>
+              <w:spacing w:after="100" w:afterAutospacing="1"/>
+              <w:rPr>
+                <w:rFonts w:ascii="Times New Roman" w:hAnsi="Times New Roman" w:cs="Times New Roman"/>
+                <w:sz w:val="32"/>
+                <w:szCs w:val="32"/>
+                <w:lang w:bidi="ar-IQ"/>
+              </w:rPr>
+            </w:pPr>
+          </w:p>
+        </w:tc>
+        <w:tc>
+          <w:tcPr>
+            <w:tcW w:w="935" w:type="dxa"/>
+          </w:tcPr>
+          <w:p>
+            <w:pPr>
+              <w:spacing w:after="100" w:afterAutospacing="1"/>
+              <w:rPr>
+                <w:rFonts w:ascii="Times New Roman" w:hAnsi="Times New Roman" w:cs="Times New Roman"/>
+                <w:sz w:val="32"/>
+                <w:szCs w:val="32"/>
+                <w:lang w:bidi="ar-IQ"/>
+              </w:rPr>
+            </w:pPr>
+          </w:p>
+        </w:tc>
+        <w:tc>
+          <w:tcPr>
+            <w:tcW w:w="935" w:type="dxa"/>
+          </w:tcPr>
+          <w:p>
+            <w:pPr>
+              <w:spacing w:after="100" w:afterAutospacing="1"/>
+              <w:rPr>
+                <w:rFonts w:ascii="Times New Roman" w:hAnsi="Times New Roman" w:cs="Times New Roman"/>
+                <w:sz w:val="32"/>
+                <w:szCs w:val="32"/>
+                <w:lang w:bidi="ar-IQ"/>
+              </w:rPr>
+            </w:pPr>
+          </w:p>
+        </w:tc>
+        <w:tc>
+          <w:tcPr>
+            <w:tcW w:w="935" w:type="dxa"/>
+          </w:tcPr>
+          <w:p>
+            <w:pPr>
+              <w:spacing w:after="100" w:afterAutospacing="1"/>
+              <w:rPr>
+                <w:rFonts w:ascii="Times New Roman" w:hAnsi="Times New Roman" w:cs="Times New Roman"/>
+                <w:sz w:val="32"/>
+                <w:szCs w:val="32"/>
+                <w:lang w:bidi="ar-IQ"/>
+              </w:rPr>
+            </w:pPr>
+          </w:p>
+        </w:tc>
+      </w:tr>
+    </w:tbl>
+    <w:p>
+      <w:pPr>
+        <w:spacing w:after="0"/>
+        <w:rPr>
+          <w:rFonts w:ascii="Times New Roman" w:hAnsi="Times New Roman" w:cs="Times New Roman"/>
+          <w:sz w:val="32"/>
+          <w:szCs w:val="32"/>
+          <w:lang w:bidi="ar-IQ"/>
+        </w:rPr>
+      </w:pPr>
+      <w:r>
+        <w:rPr>
+          <w:rFonts w:ascii="Times New Roman" w:hAnsi="Times New Roman" w:cs="Times New Roman"/>
+          <w:sz w:val="32"/>
+          <w:szCs w:val="32"/>
+          <w:lang w:val="en-US" w:bidi="ar-IQ"/>
+        </w:rPr>
+        <w:tab/>
+      </w:r>
+      <w:r>
+        <w:rPr>
+          <w:rFonts w:ascii="Times New Roman" w:hAnsi="Times New Roman" w:cs="Times New Roman"/>
+          <w:sz w:val="32"/>
+          <w:szCs w:val="32"/>
+          <w:lang w:val="en-US" w:bidi="ar-IQ"/>
+        </w:rPr>
+        <w:tab/>
+      </w:r>
+      <w:r>
+        <w:rPr>
+          <w:rFonts w:ascii="Times New Roman" w:hAnsi="Times New Roman" w:cs="Times New Roman"/>
+          <w:sz w:val="32"/>
+          <w:szCs w:val="32"/>
+          <w:lang w:val="en-US" w:bidi="ar-IQ"/>
+        </w:rPr>
+        <w:tab/>
+        <w:t xml:space="preserve">^ - </w:t>
+      </w:r>
+      <w:r>
+        <w:rPr>
+          <w:rFonts w:ascii="Times New Roman" w:hAnsi="Times New Roman" w:cs="Times New Roman"/>
+          <w:sz w:val="32"/>
+          <w:szCs w:val="32"/>
+          <w:lang w:bidi="ar-IQ"/>
+        </w:rPr>
+        <w:t>голов машины</w:t>
+      </w:r>
+    </w:p>
+    <w:p>
+      <w:pPr>
+        <w:spacing w:after="0"/>
+        <w:rPr>
+          <w:rFonts w:ascii="Times New Roman" w:hAnsi="Times New Roman" w:cs="Times New Roman"/>
+          <w:sz w:val="32"/>
+          <w:szCs w:val="32"/>
+          <w:lang w:val="en-US" w:bidi="ar-IQ"/>
+        </w:rPr>
+      </w:pPr>
+      <w:r>
+        <w:rPr>
+          <w:rFonts w:ascii="Times New Roman" w:hAnsi="Times New Roman" w:cs="Times New Roman"/>
+          <w:sz w:val="32"/>
+          <w:szCs w:val="32"/>
+          <w:lang w:bidi="ar-IQ"/>
+        </w:rPr>
+        <w:tab/>
+      </w:r>
+      <w:r>
+        <w:rPr>
+          <w:rFonts w:ascii="Times New Roman" w:hAnsi="Times New Roman" w:cs="Times New Roman"/>
+          <w:sz w:val="32"/>
+          <w:szCs w:val="32"/>
+          <w:lang w:bidi="ar-IQ"/>
+        </w:rPr>
+        <w:tab/>
+        <w:t xml:space="preserve">      </w:t>
+      </w:r>
+      <w:r>
+        <w:rPr>
+          <w:rFonts w:ascii="Times New Roman" w:hAnsi="Times New Roman" w:cs="Times New Roman"/>
+          <w:sz w:val="32"/>
+          <w:szCs w:val="32"/>
+          <w:lang w:val="en-US" w:bidi="ar-IQ"/>
+        </w:rPr>
+        <w:t xml:space="preserve">| Qi | - </w:t>
+      </w:r>
+      <w:r>
+        <w:rPr>
+          <w:rFonts w:ascii="Times New Roman" w:hAnsi="Times New Roman" w:cs="Times New Roman"/>
+          <w:sz w:val="32"/>
+          <w:szCs w:val="32"/>
+          <w:lang w:bidi="ar-IQ"/>
+        </w:rPr>
+        <w:tab/>
+        <w:t>устройство управления</w:t>
+      </w:r>
+      <w:r>
+        <w:rPr>
+          <w:rFonts w:ascii="Times New Roman" w:hAnsi="Times New Roman" w:cs="Times New Roman"/>
+          <w:sz w:val="32"/>
+          <w:szCs w:val="32"/>
+          <w:lang w:val="en-US" w:bidi="ar-IQ"/>
+        </w:rPr>
+        <w:tab/>
+      </w:r>
+    </w:p>
+    <w:p>
+      <w:pPr>
+        <w:spacing w:after="0"/>
+        <w:rPr>
+          <w:rFonts w:ascii="Times New Roman" w:hAnsi="Times New Roman" w:cs="Times New Roman"/>
+          <w:sz w:val="32"/>
+          <w:szCs w:val="32"/>
+          <w:lang w:val="en-US" w:bidi="ar-IQ"/>
+        </w:rPr>
+      </w:pPr>
+      <w:r>
+        <w:rPr>
+          <w:rFonts w:ascii="Times New Roman" w:hAnsi="Times New Roman" w:cs="Times New Roman"/>
+          <w:sz w:val="32"/>
+          <w:szCs w:val="32"/>
+          <w:lang w:val="en-US" w:bidi="ar-IQ"/>
+        </w:rPr>
+        <w:t xml:space="preserve">Q = {qi … </w:t>
+      </w:r>
+      <w:proofErr w:type="spellStart"/>
+      <w:r>
+        <w:rPr>
+          <w:rFonts w:ascii="Times New Roman" w:hAnsi="Times New Roman" w:cs="Times New Roman"/>
+          <w:sz w:val="32"/>
+          <w:szCs w:val="32"/>
+          <w:lang w:val="en-US" w:bidi="ar-IQ"/>
+        </w:rPr>
+        <w:t>qn</w:t>
+      </w:r>
+      <w:proofErr w:type="spellEnd"/>
+      <w:r>
+        <w:rPr>
+          <w:rFonts w:ascii="Times New Roman" w:hAnsi="Times New Roman" w:cs="Times New Roman"/>
+          <w:sz w:val="32"/>
+          <w:szCs w:val="32"/>
+          <w:lang w:val="en-US" w:bidi="ar-IQ"/>
+        </w:rPr>
+        <w:t>}</w:t>
+      </w:r>
+      <w:r>
+        <w:rPr>
+          <w:rFonts w:ascii="Times New Roman" w:hAnsi="Times New Roman" w:cs="Times New Roman"/>
+          <w:sz w:val="32"/>
+          <w:szCs w:val="32"/>
+          <w:lang w:val="en-US" w:bidi="ar-IQ"/>
+        </w:rPr>
+        <w:tab/>
+      </w:r>
+    </w:p>
+    <w:p>
+      <w:pPr>
+        <w:spacing w:after="100" w:afterAutospacing="1"/>
+        <w:rPr>
+          <w:rFonts w:ascii="Times New Roman" w:hAnsi="Times New Roman" w:cs="Times New Roman"/>
+          <w:sz w:val="32"/>
+          <w:szCs w:val="32"/>
+          <w:lang w:bidi="ar-IQ"/>
+        </w:rPr>
+      </w:pPr>
+      <w:r>
+        <w:rPr>
+          <w:rFonts w:ascii="Times New Roman" w:hAnsi="Times New Roman" w:cs="Times New Roman"/>
+          <w:sz w:val="32"/>
+          <w:szCs w:val="32"/>
+          <w:lang w:val="en-US" w:bidi="ar-IQ"/>
+        </w:rPr>
+        <w:t>A</w:t>
+      </w:r>
+      <w:r>
+        <w:rPr>
+          <w:rFonts w:ascii="Times New Roman" w:hAnsi="Times New Roman" w:cs="Times New Roman"/>
+          <w:sz w:val="32"/>
+          <w:szCs w:val="32"/>
+          <w:lang w:bidi="ar-IQ"/>
+        </w:rPr>
+        <w:t xml:space="preserve"> = {</w:t>
+      </w:r>
+      <w:r>
+        <w:rPr>
+          <w:rFonts w:ascii="Times New Roman" w:hAnsi="Times New Roman" w:cs="Times New Roman"/>
+          <w:sz w:val="32"/>
+          <w:szCs w:val="32"/>
+          <w:lang w:val="en-US" w:bidi="ar-IQ"/>
+        </w:rPr>
+        <w:t>ai</w:t>
+      </w:r>
+      <w:proofErr w:type="gramStart"/>
+      <w:r>
+        <w:rPr>
+          <w:rFonts w:ascii="Times New Roman" w:hAnsi="Times New Roman" w:cs="Times New Roman"/>
+          <w:sz w:val="32"/>
+          <w:szCs w:val="32"/>
+          <w:lang w:bidi="ar-IQ"/>
+        </w:rPr>
+        <w:t>…..</w:t>
+      </w:r>
+      <w:proofErr w:type="gramEnd"/>
+      <w:r>
+        <w:rPr>
+          <w:rFonts w:ascii="Times New Roman" w:hAnsi="Times New Roman" w:cs="Times New Roman"/>
+          <w:sz w:val="32"/>
+          <w:szCs w:val="32"/>
+          <w:lang w:val="en-US" w:bidi="ar-IQ"/>
+        </w:rPr>
+        <w:t>an</w:t>
+      </w:r>
+      <w:r>
+        <w:rPr>
+          <w:rFonts w:ascii="Times New Roman" w:hAnsi="Times New Roman" w:cs="Times New Roman"/>
+          <w:sz w:val="32"/>
+          <w:szCs w:val="32"/>
+          <w:lang w:bidi="ar-IQ"/>
+        </w:rPr>
+        <w:t>}</w:t>
+      </w:r>
+    </w:p>
+    <w:p>
+      <w:pPr>
+        <w:spacing w:after="100" w:afterAutospacing="1"/>
+        <w:rPr>
+          <w:rFonts w:ascii="Times New Roman" w:hAnsi="Times New Roman" w:cs="Times New Roman"/>
+          <w:sz w:val="32"/>
+          <w:szCs w:val="32"/>
+          <w:lang w:bidi="ar-IQ"/>
+        </w:rPr>
+      </w:pPr>
+      <w:r>
+        <w:rPr>
+          <w:rFonts w:ascii="Times New Roman" w:hAnsi="Times New Roman" w:cs="Times New Roman"/>
+          <w:sz w:val="32"/>
+          <w:szCs w:val="32"/>
+          <w:lang w:bidi="ar-IQ"/>
+        </w:rPr>
+        <w:t>Шаг</w:t>
+      </w:r>
+      <w:r>
+        <w:rPr>
+          <w:rFonts w:ascii="Times New Roman" w:hAnsi="Times New Roman" w:cs="Times New Roman"/>
+          <w:sz w:val="32"/>
+          <w:szCs w:val="32"/>
+          <w:lang w:bidi="ar-IQ"/>
+        </w:rPr>
+        <w:t xml:space="preserve"> </w:t>
+      </w:r>
+      <w:r>
+        <w:rPr>
+          <w:rFonts w:ascii="Times New Roman" w:hAnsi="Times New Roman" w:cs="Times New Roman"/>
+          <w:sz w:val="32"/>
+          <w:szCs w:val="32"/>
+          <w:lang w:bidi="ar-IQ"/>
+        </w:rPr>
+        <w:t>команды</w:t>
+      </w:r>
+      <w:r>
+        <w:rPr>
+          <w:rFonts w:ascii="Times New Roman" w:hAnsi="Times New Roman" w:cs="Times New Roman"/>
+          <w:sz w:val="32"/>
+          <w:szCs w:val="32"/>
+          <w:lang w:bidi="ar-IQ"/>
+        </w:rPr>
+        <w:t xml:space="preserve"> </w:t>
+      </w:r>
+      <w:r>
+        <w:rPr>
+          <w:rFonts w:ascii="Times New Roman" w:hAnsi="Times New Roman" w:cs="Times New Roman"/>
+          <w:sz w:val="32"/>
+          <w:szCs w:val="32"/>
+          <w:lang w:val="en-US" w:bidi="ar-IQ"/>
+        </w:rPr>
+        <w:t>qi</w:t>
+      </w:r>
+      <w:r>
+        <w:rPr>
+          <w:rFonts w:ascii="Times New Roman" w:hAnsi="Times New Roman" w:cs="Times New Roman"/>
+          <w:sz w:val="32"/>
+          <w:szCs w:val="32"/>
+          <w:lang w:bidi="ar-IQ"/>
+        </w:rPr>
+        <w:t xml:space="preserve"> </w:t>
+      </w:r>
+      <w:r>
+        <w:rPr>
+          <w:rFonts w:ascii="Times New Roman" w:hAnsi="Times New Roman" w:cs="Times New Roman"/>
+          <w:sz w:val="32"/>
+          <w:szCs w:val="32"/>
+          <w:lang w:val="en-US" w:bidi="ar-IQ"/>
+        </w:rPr>
+        <w:t>a</w:t>
+      </w:r>
+      <w:r>
+        <w:rPr>
+          <w:rFonts w:ascii="Times New Roman" w:hAnsi="Times New Roman" w:cs="Times New Roman"/>
+          <w:sz w:val="32"/>
+          <w:szCs w:val="32"/>
+          <w:lang w:bidi="ar-IQ"/>
+        </w:rPr>
+        <w:t xml:space="preserve">1 =&gt; </w:t>
+      </w:r>
+      <w:proofErr w:type="spellStart"/>
+      <w:r>
+        <w:rPr>
+          <w:rFonts w:ascii="Times New Roman" w:hAnsi="Times New Roman" w:cs="Times New Roman"/>
+          <w:sz w:val="32"/>
+          <w:szCs w:val="32"/>
+          <w:lang w:val="en-US" w:bidi="ar-IQ"/>
+        </w:rPr>
+        <w:t>qj</w:t>
+      </w:r>
+      <w:proofErr w:type="spellEnd"/>
+      <w:r>
+        <w:rPr>
+          <w:rFonts w:ascii="Times New Roman" w:hAnsi="Times New Roman" w:cs="Times New Roman"/>
+          <w:sz w:val="32"/>
+          <w:szCs w:val="32"/>
+          <w:lang w:bidi="ar-IQ"/>
+        </w:rPr>
+        <w:t xml:space="preserve"> </w:t>
+      </w:r>
+      <w:r>
+        <w:rPr>
+          <w:rFonts w:ascii="Times New Roman" w:hAnsi="Times New Roman" w:cs="Times New Roman"/>
+          <w:sz w:val="32"/>
+          <w:szCs w:val="32"/>
+          <w:lang w:val="en-US" w:bidi="ar-IQ"/>
+        </w:rPr>
+        <w:t>a</w:t>
+      </w:r>
+      <w:r>
+        <w:rPr>
+          <w:rFonts w:ascii="Times New Roman" w:hAnsi="Times New Roman" w:cs="Times New Roman"/>
+          <w:sz w:val="32"/>
+          <w:szCs w:val="32"/>
+          <w:lang w:bidi="ar-IQ"/>
+        </w:rPr>
+        <w:t xml:space="preserve">2 </w:t>
+      </w:r>
+      <w:r>
+        <w:rPr>
+          <w:rFonts w:ascii="Times New Roman" w:hAnsi="Times New Roman" w:cs="Times New Roman"/>
+          <w:sz w:val="32"/>
+          <w:szCs w:val="32"/>
+          <w:lang w:bidi="ar-IQ"/>
+        </w:rPr>
+        <w:t>– перемещение на один шаг влево и на один шаг вправо или остановка</w:t>
+      </w:r>
+    </w:p>
+    <w:p>
+      <w:pPr>
+        <w:spacing w:after="100" w:afterAutospacing="1"/>
+        <w:rPr>
+          <w:rFonts w:ascii="Times New Roman" w:hAnsi="Times New Roman" w:cs="Times New Roman"/>
+          <w:sz w:val="32"/>
+          <w:szCs w:val="32"/>
+          <w:lang w:bidi="ar-IQ"/>
+        </w:rPr>
+      </w:pPr>
+    </w:p>
+    <w:p>
+      <w:pPr>
+        <w:spacing w:after="100" w:afterAutospacing="1"/>
+        <w:rPr>
+          <w:rFonts w:ascii="Times New Roman" w:hAnsi="Times New Roman" w:cs="Times New Roman"/>
+          <w:sz w:val="32"/>
+          <w:szCs w:val="32"/>
+          <w:lang w:bidi="ar-IQ"/>
+        </w:rPr>
+      </w:pPr>
+      <w:r>
+        <w:rPr>
+          <w:rFonts w:ascii="Times New Roman" w:hAnsi="Times New Roman" w:cs="Times New Roman"/>
+          <w:sz w:val="32"/>
+          <w:szCs w:val="32"/>
+          <w:lang w:bidi="ar-IQ"/>
+        </w:rPr>
+        <w:lastRenderedPageBreak/>
+        <w:t xml:space="preserve">Является ли строка </w:t>
+      </w:r>
+      <w:proofErr w:type="spellStart"/>
+      <w:r>
+        <w:rPr>
+          <w:rFonts w:ascii="Times New Roman" w:hAnsi="Times New Roman" w:cs="Times New Roman"/>
+          <w:sz w:val="32"/>
+          <w:szCs w:val="32"/>
+          <w:lang w:bidi="ar-IQ"/>
+        </w:rPr>
+        <w:t>палиндропом</w:t>
+      </w:r>
+      <w:proofErr w:type="spellEnd"/>
+    </w:p>
+    <w:p>
+      <w:pPr>
+        <w:spacing w:after="100" w:afterAutospacing="1"/>
+        <w:rPr>
+          <w:rFonts w:ascii="Times New Roman" w:hAnsi="Times New Roman" w:cs="Times New Roman"/>
+          <w:sz w:val="32"/>
+          <w:szCs w:val="32"/>
+          <w:lang w:bidi="ar-IQ"/>
+        </w:rPr>
+      </w:pPr>
+      <w:r>
+        <w:rPr>
+          <w:rFonts w:ascii="Times New Roman" w:hAnsi="Times New Roman" w:cs="Times New Roman"/>
+          <w:sz w:val="32"/>
+          <w:szCs w:val="32"/>
+          <w:lang w:bidi="ar-IQ"/>
+        </w:rPr>
+        <w:t>А = 0,1</w:t>
+      </w:r>
+    </w:p>
+    <w:tbl>
+      <w:tblPr>
+        <w:tblStyle w:val="a5"/>
+        <w:tblW w:w="0" w:type="auto"/>
+        <w:tblLook w:val="04A0" w:firstRow="1" w:lastRow="0" w:firstColumn="1" w:lastColumn="0" w:noHBand="0" w:noVBand="1"/>
+      </w:tblPr>
+      <w:tblGrid>
+        <w:gridCol w:w="934"/>
+        <w:gridCol w:w="934"/>
+        <w:gridCol w:w="934"/>
+        <w:gridCol w:w="934"/>
+        <w:gridCol w:w="934"/>
+        <w:gridCol w:w="935"/>
+        <w:gridCol w:w="935"/>
+        <w:gridCol w:w="935"/>
+        <w:gridCol w:w="935"/>
+        <w:gridCol w:w="935"/>
+      </w:tblGrid>
+      <w:tr>
+        <w:tc>
+          <w:tcPr>
+            <w:tcW w:w="934" w:type="dxa"/>
+          </w:tcPr>
+          <w:p>
+            <w:pPr>
+              <w:spacing w:after="100" w:afterAutospacing="1"/>
+              <w:rPr>
+                <w:rFonts w:ascii="Times New Roman" w:hAnsi="Times New Roman" w:cs="Times New Roman"/>
+                <w:sz w:val="32"/>
+                <w:szCs w:val="32"/>
+                <w:lang w:bidi="ar-IQ"/>
+              </w:rPr>
+            </w:pPr>
+          </w:p>
+        </w:tc>
+        <w:tc>
+          <w:tcPr>
+            <w:tcW w:w="934" w:type="dxa"/>
+          </w:tcPr>
+          <w:p>
+            <w:pPr>
+              <w:spacing w:after="100" w:afterAutospacing="1"/>
+              <w:rPr>
+                <w:rFonts w:ascii="Times New Roman" w:hAnsi="Times New Roman" w:cs="Times New Roman"/>
+                <w:sz w:val="32"/>
+                <w:szCs w:val="32"/>
+                <w:lang w:bidi="ar-IQ"/>
+              </w:rPr>
+            </w:pPr>
+          </w:p>
+        </w:tc>
+        <w:tc>
+          <w:tcPr>
+            <w:tcW w:w="934" w:type="dxa"/>
+          </w:tcPr>
+          <w:p>
+            <w:pPr>
+              <w:spacing w:after="100" w:afterAutospacing="1"/>
+              <w:rPr>
+                <w:rFonts w:ascii="Times New Roman" w:hAnsi="Times New Roman" w:cs="Times New Roman"/>
+                <w:sz w:val="32"/>
+                <w:szCs w:val="32"/>
+                <w:lang w:bidi="ar-IQ"/>
+              </w:rPr>
+            </w:pPr>
+            <w:r>
+              <w:rPr>
+                <w:rFonts w:ascii="Times New Roman" w:hAnsi="Times New Roman" w:cs="Times New Roman"/>
+                <w:sz w:val="32"/>
+                <w:szCs w:val="32"/>
+                <w:lang w:bidi="ar-IQ"/>
+              </w:rPr>
+              <w:t>1</w:t>
+            </w:r>
+          </w:p>
+        </w:tc>
+        <w:tc>
+          <w:tcPr>
+            <w:tcW w:w="934" w:type="dxa"/>
+          </w:tcPr>
+          <w:p>
+            <w:pPr>
+              <w:spacing w:after="100" w:afterAutospacing="1"/>
+              <w:rPr>
+                <w:rFonts w:ascii="Times New Roman" w:hAnsi="Times New Roman" w:cs="Times New Roman"/>
+                <w:sz w:val="32"/>
+                <w:szCs w:val="32"/>
+                <w:lang w:bidi="ar-IQ"/>
+              </w:rPr>
+            </w:pPr>
+            <w:r>
+              <w:rPr>
+                <w:rFonts w:ascii="Times New Roman" w:hAnsi="Times New Roman" w:cs="Times New Roman"/>
+                <w:sz w:val="32"/>
+                <w:szCs w:val="32"/>
+                <w:lang w:bidi="ar-IQ"/>
+              </w:rPr>
+              <w:t>0</w:t>
+            </w:r>
+          </w:p>
+        </w:tc>
+        <w:tc>
+          <w:tcPr>
+            <w:tcW w:w="934" w:type="dxa"/>
+          </w:tcPr>
+          <w:p>
+            <w:pPr>
+              <w:spacing w:after="100" w:afterAutospacing="1"/>
+              <w:rPr>
+                <w:rFonts w:ascii="Times New Roman" w:hAnsi="Times New Roman" w:cs="Times New Roman"/>
+                <w:sz w:val="32"/>
+                <w:szCs w:val="32"/>
+                <w:lang w:bidi="ar-IQ"/>
+              </w:rPr>
+            </w:pPr>
+            <w:r>
+              <w:rPr>
+                <w:rFonts w:ascii="Times New Roman" w:hAnsi="Times New Roman" w:cs="Times New Roman"/>
+                <w:sz w:val="32"/>
+                <w:szCs w:val="32"/>
+                <w:lang w:bidi="ar-IQ"/>
+              </w:rPr>
+              <w:t>1</w:t>
+            </w:r>
+          </w:p>
+        </w:tc>
+        <w:tc>
+          <w:tcPr>
+            <w:tcW w:w="935" w:type="dxa"/>
+          </w:tcPr>
+          <w:p>
+            <w:pPr>
+              <w:spacing w:after="100" w:afterAutospacing="1"/>
+              <w:rPr>
+                <w:rFonts w:ascii="Times New Roman" w:hAnsi="Times New Roman" w:cs="Times New Roman"/>
+                <w:sz w:val="32"/>
+                <w:szCs w:val="32"/>
+                <w:lang w:bidi="ar-IQ"/>
+              </w:rPr>
+            </w:pPr>
+            <w:r>
+              <w:rPr>
+                <w:rFonts w:ascii="Times New Roman" w:hAnsi="Times New Roman" w:cs="Times New Roman"/>
+                <w:sz w:val="32"/>
+                <w:szCs w:val="32"/>
+                <w:lang w:bidi="ar-IQ"/>
+              </w:rPr>
+              <w:t>0</w:t>
+            </w:r>
+          </w:p>
+        </w:tc>
+        <w:tc>
+          <w:tcPr>
+            <w:tcW w:w="935" w:type="dxa"/>
+          </w:tcPr>
+          <w:p>
+            <w:pPr>
+              <w:spacing w:after="100" w:afterAutospacing="1"/>
+              <w:rPr>
+                <w:rFonts w:ascii="Times New Roman" w:hAnsi="Times New Roman" w:cs="Times New Roman"/>
+                <w:sz w:val="32"/>
+                <w:szCs w:val="32"/>
+                <w:lang w:bidi="ar-IQ"/>
+              </w:rPr>
+            </w:pPr>
+            <w:r>
+              <w:rPr>
+                <w:rFonts w:ascii="Times New Roman" w:hAnsi="Times New Roman" w:cs="Times New Roman"/>
+                <w:sz w:val="32"/>
+                <w:szCs w:val="32"/>
+                <w:lang w:bidi="ar-IQ"/>
+              </w:rPr>
+              <w:t>1</w:t>
+            </w:r>
+          </w:p>
+        </w:tc>
+        <w:tc>
+          <w:tcPr>
+            <w:tcW w:w="935" w:type="dxa"/>
+          </w:tcPr>
+          <w:p>
+            <w:pPr>
+              <w:spacing w:after="100" w:afterAutospacing="1"/>
+              <w:rPr>
+                <w:rFonts w:ascii="Times New Roman" w:hAnsi="Times New Roman" w:cs="Times New Roman"/>
+                <w:sz w:val="32"/>
+                <w:szCs w:val="32"/>
+                <w:lang w:bidi="ar-IQ"/>
+              </w:rPr>
+            </w:pPr>
+          </w:p>
+        </w:tc>
+        <w:tc>
+          <w:tcPr>
+            <w:tcW w:w="935" w:type="dxa"/>
+          </w:tcPr>
+          <w:p>
+            <w:pPr>
+              <w:spacing w:after="100" w:afterAutospacing="1"/>
+              <w:rPr>
+                <w:rFonts w:ascii="Times New Roman" w:hAnsi="Times New Roman" w:cs="Times New Roman"/>
+                <w:sz w:val="32"/>
+                <w:szCs w:val="32"/>
+                <w:lang w:bidi="ar-IQ"/>
+              </w:rPr>
+            </w:pPr>
+          </w:p>
+        </w:tc>
+        <w:tc>
+          <w:tcPr>
+            <w:tcW w:w="935" w:type="dxa"/>
+          </w:tcPr>
+          <w:p>
+            <w:pPr>
+              <w:spacing w:after="100" w:afterAutospacing="1"/>
+              <w:rPr>
+                <w:rFonts w:ascii="Times New Roman" w:hAnsi="Times New Roman" w:cs="Times New Roman"/>
+                <w:sz w:val="32"/>
+                <w:szCs w:val="32"/>
+                <w:lang w:bidi="ar-IQ"/>
+              </w:rPr>
+            </w:pPr>
+          </w:p>
+        </w:tc>
+      </w:tr>
+    </w:tbl>
+    <w:p>
+      <w:pPr>
+        <w:spacing w:after="100" w:afterAutospacing="1"/>
+        <w:rPr>
+          <w:rFonts w:ascii="Times New Roman" w:hAnsi="Times New Roman" w:cs="Times New Roman"/>
+          <w:sz w:val="32"/>
+          <w:szCs w:val="32"/>
+          <w:lang w:bidi="ar-IQ"/>
+        </w:rPr>
+      </w:pPr>
+    </w:p>
+    <w:tbl>
+      <w:tblPr>
+        <w:tblStyle w:val="a5"/>
+        <w:tblW w:w="0" w:type="auto"/>
+        <w:tblLook w:val="04A0" w:firstRow="1" w:lastRow="0" w:firstColumn="1" w:lastColumn="0" w:noHBand="0" w:noVBand="1"/>
+      </w:tblPr>
+      <w:tblGrid>
+        <w:gridCol w:w="934"/>
+        <w:gridCol w:w="934"/>
+        <w:gridCol w:w="934"/>
+        <w:gridCol w:w="934"/>
+        <w:gridCol w:w="934"/>
+        <w:gridCol w:w="935"/>
+        <w:gridCol w:w="935"/>
+        <w:gridCol w:w="935"/>
+        <w:gridCol w:w="935"/>
+        <w:gridCol w:w="935"/>
+      </w:tblGrid>
+      <w:tr>
+        <w:tc>
+          <w:tcPr>
+            <w:tcW w:w="934" w:type="dxa"/>
+          </w:tcPr>
+          <w:p>
+            <w:pPr>
+              <w:spacing w:after="100" w:afterAutospacing="1"/>
+              <w:rPr>
+                <w:rFonts w:ascii="Times New Roman" w:hAnsi="Times New Roman" w:cs="Times New Roman"/>
+                <w:sz w:val="32"/>
+                <w:szCs w:val="32"/>
+                <w:lang w:val="en-US" w:bidi="ar-IQ"/>
+              </w:rPr>
+            </w:pPr>
+            <w:r>
+              <w:rPr>
+                <w:rFonts w:ascii="Times New Roman" w:hAnsi="Times New Roman" w:cs="Times New Roman"/>
+                <w:sz w:val="32"/>
+                <w:szCs w:val="32"/>
+                <w:lang w:val="en-US" w:bidi="ar-IQ"/>
+              </w:rPr>
+              <w:t>1</w:t>
+            </w:r>
+          </w:p>
+        </w:tc>
+        <w:tc>
+          <w:tcPr>
+            <w:tcW w:w="934" w:type="dxa"/>
+          </w:tcPr>
+          <w:p>
+            <w:pPr>
+              <w:spacing w:after="100" w:afterAutospacing="1"/>
+              <w:rPr>
+                <w:rFonts w:ascii="Times New Roman" w:hAnsi="Times New Roman" w:cs="Times New Roman"/>
+                <w:sz w:val="32"/>
+                <w:szCs w:val="32"/>
+                <w:lang w:bidi="ar-IQ"/>
+              </w:rPr>
+            </w:pPr>
+          </w:p>
+        </w:tc>
+        <w:tc>
+          <w:tcPr>
+            <w:tcW w:w="934" w:type="dxa"/>
+          </w:tcPr>
+          <w:p>
+            <w:pPr>
+              <w:spacing w:after="100" w:afterAutospacing="1"/>
+              <w:rPr>
+                <w:rFonts w:ascii="Times New Roman" w:hAnsi="Times New Roman" w:cs="Times New Roman"/>
+                <w:sz w:val="32"/>
+                <w:szCs w:val="32"/>
+                <w:lang w:val="en-US" w:bidi="ar-IQ"/>
+              </w:rPr>
+            </w:pPr>
+            <w:r>
+              <w:rPr>
+                <w:rFonts w:ascii="Times New Roman" w:hAnsi="Times New Roman" w:cs="Times New Roman"/>
+                <w:sz w:val="32"/>
+                <w:szCs w:val="32"/>
+                <w:lang w:val="en-US" w:bidi="ar-IQ"/>
+              </w:rPr>
+              <w:t>&lt; &gt;</w:t>
+            </w:r>
+          </w:p>
+        </w:tc>
+        <w:tc>
+          <w:tcPr>
+            <w:tcW w:w="934" w:type="dxa"/>
+          </w:tcPr>
+          <w:p>
+            <w:pPr>
+              <w:spacing w:after="100" w:afterAutospacing="1"/>
+              <w:rPr>
+                <w:rFonts w:ascii="Times New Roman" w:hAnsi="Times New Roman" w:cs="Times New Roman"/>
+                <w:sz w:val="32"/>
+                <w:szCs w:val="32"/>
+                <w:lang w:val="en-US" w:bidi="ar-IQ"/>
+              </w:rPr>
+            </w:pPr>
+            <w:r>
+              <w:rPr>
+                <w:rFonts w:ascii="Times New Roman" w:hAnsi="Times New Roman" w:cs="Times New Roman"/>
+                <w:sz w:val="32"/>
+                <w:szCs w:val="32"/>
+                <w:lang w:val="en-US" w:bidi="ar-IQ"/>
+              </w:rPr>
+              <w:t>0</w:t>
+            </w:r>
+          </w:p>
+        </w:tc>
+        <w:tc>
+          <w:tcPr>
+            <w:tcW w:w="934" w:type="dxa"/>
+          </w:tcPr>
+          <w:p>
+            <w:pPr>
+              <w:spacing w:after="100" w:afterAutospacing="1"/>
+              <w:rPr>
+                <w:rFonts w:ascii="Times New Roman" w:hAnsi="Times New Roman" w:cs="Times New Roman"/>
+                <w:sz w:val="32"/>
+                <w:szCs w:val="32"/>
+                <w:lang w:val="en-US" w:bidi="ar-IQ"/>
+              </w:rPr>
+            </w:pPr>
+            <w:r>
+              <w:rPr>
+                <w:rFonts w:ascii="Times New Roman" w:hAnsi="Times New Roman" w:cs="Times New Roman"/>
+                <w:sz w:val="32"/>
+                <w:szCs w:val="32"/>
+                <w:lang w:val="en-US" w:bidi="ar-IQ"/>
+              </w:rPr>
+              <w:t>1</w:t>
+            </w:r>
+          </w:p>
+        </w:tc>
+        <w:tc>
+          <w:tcPr>
+            <w:tcW w:w="935" w:type="dxa"/>
+          </w:tcPr>
+          <w:p>
+            <w:pPr>
+              <w:spacing w:after="100" w:afterAutospacing="1"/>
+              <w:rPr>
+                <w:rFonts w:ascii="Times New Roman" w:hAnsi="Times New Roman" w:cs="Times New Roman"/>
+                <w:sz w:val="32"/>
+                <w:szCs w:val="32"/>
+                <w:lang w:val="en-US" w:bidi="ar-IQ"/>
+              </w:rPr>
+            </w:pPr>
+            <w:r>
+              <w:rPr>
+                <w:rFonts w:ascii="Times New Roman" w:hAnsi="Times New Roman" w:cs="Times New Roman"/>
+                <w:sz w:val="32"/>
+                <w:szCs w:val="32"/>
+                <w:lang w:val="en-US" w:bidi="ar-IQ"/>
+              </w:rPr>
+              <w:t>0</w:t>
+            </w:r>
+          </w:p>
+        </w:tc>
+        <w:tc>
+          <w:tcPr>
+            <w:tcW w:w="935" w:type="dxa"/>
+          </w:tcPr>
+          <w:p>
+            <w:pPr>
+              <w:spacing w:after="100" w:afterAutospacing="1"/>
+              <w:rPr>
+                <w:rFonts w:ascii="Times New Roman" w:hAnsi="Times New Roman" w:cs="Times New Roman"/>
+                <w:sz w:val="32"/>
+                <w:szCs w:val="32"/>
+                <w:lang w:val="en-US" w:bidi="ar-IQ"/>
+              </w:rPr>
+            </w:pPr>
+            <w:r>
+              <w:rPr>
+                <w:rFonts w:ascii="Times New Roman" w:hAnsi="Times New Roman" w:cs="Times New Roman"/>
+                <w:sz w:val="32"/>
+                <w:szCs w:val="32"/>
+                <w:lang w:val="en-US" w:bidi="ar-IQ"/>
+              </w:rPr>
+              <w:t>1</w:t>
+            </w:r>
+          </w:p>
+        </w:tc>
+        <w:tc>
+          <w:tcPr>
+            <w:tcW w:w="935" w:type="dxa"/>
+          </w:tcPr>
+          <w:p>
+            <w:pPr>
+              <w:spacing w:after="100" w:afterAutospacing="1"/>
+              <w:rPr>
+                <w:rFonts w:ascii="Times New Roman" w:hAnsi="Times New Roman" w:cs="Times New Roman"/>
+                <w:sz w:val="32"/>
+                <w:szCs w:val="32"/>
+                <w:lang w:bidi="ar-IQ"/>
+              </w:rPr>
+            </w:pPr>
+          </w:p>
+        </w:tc>
+        <w:tc>
+          <w:tcPr>
+            <w:tcW w:w="935" w:type="dxa"/>
+          </w:tcPr>
+          <w:p>
+            <w:pPr>
+              <w:spacing w:after="100" w:afterAutospacing="1"/>
+              <w:rPr>
+                <w:rFonts w:ascii="Times New Roman" w:hAnsi="Times New Roman" w:cs="Times New Roman"/>
+                <w:sz w:val="32"/>
+                <w:szCs w:val="32"/>
+                <w:lang w:bidi="ar-IQ"/>
+              </w:rPr>
+            </w:pPr>
+          </w:p>
+        </w:tc>
+        <w:tc>
+          <w:tcPr>
+            <w:tcW w:w="935" w:type="dxa"/>
+          </w:tcPr>
+          <w:p>
+            <w:pPr>
+              <w:spacing w:after="100" w:afterAutospacing="1"/>
+              <w:rPr>
+                <w:rFonts w:ascii="Times New Roman" w:hAnsi="Times New Roman" w:cs="Times New Roman"/>
+                <w:sz w:val="32"/>
+                <w:szCs w:val="32"/>
+                <w:lang w:bidi="ar-IQ"/>
+              </w:rPr>
+            </w:pPr>
+          </w:p>
+        </w:tc>
+      </w:tr>
+      <w:tr>
+        <w:tc>
+          <w:tcPr>
+            <w:tcW w:w="934" w:type="dxa"/>
+          </w:tcPr>
+          <w:p>
+            <w:pPr>
+              <w:spacing w:after="100" w:afterAutospacing="1"/>
+              <w:rPr>
+                <w:rFonts w:ascii="Times New Roman" w:hAnsi="Times New Roman" w:cs="Times New Roman"/>
+                <w:sz w:val="32"/>
+                <w:szCs w:val="32"/>
+                <w:lang w:val="en-US" w:bidi="ar-IQ"/>
+              </w:rPr>
+            </w:pPr>
+            <w:r>
+              <w:rPr>
+                <w:rFonts w:ascii="Times New Roman" w:hAnsi="Times New Roman" w:cs="Times New Roman"/>
+                <w:sz w:val="32"/>
+                <w:szCs w:val="32"/>
+                <w:lang w:val="en-US" w:bidi="ar-IQ"/>
+              </w:rPr>
+              <w:t>1 = 1</w:t>
+            </w:r>
+          </w:p>
+        </w:tc>
+        <w:tc>
+          <w:tcPr>
+            <w:tcW w:w="934" w:type="dxa"/>
+          </w:tcPr>
+          <w:p>
+            <w:pPr>
+              <w:spacing w:after="100" w:afterAutospacing="1"/>
+              <w:rPr>
+                <w:rFonts w:ascii="Times New Roman" w:hAnsi="Times New Roman" w:cs="Times New Roman"/>
+                <w:sz w:val="32"/>
+                <w:szCs w:val="32"/>
+                <w:lang w:bidi="ar-IQ"/>
+              </w:rPr>
+            </w:pPr>
+          </w:p>
+        </w:tc>
+        <w:tc>
+          <w:tcPr>
+            <w:tcW w:w="934" w:type="dxa"/>
+          </w:tcPr>
+          <w:p>
+            <w:pPr>
+              <w:spacing w:after="100" w:afterAutospacing="1"/>
+              <w:rPr>
+                <w:rFonts w:ascii="Times New Roman" w:hAnsi="Times New Roman" w:cs="Times New Roman"/>
+                <w:sz w:val="32"/>
+                <w:szCs w:val="32"/>
+                <w:lang w:val="en-US" w:bidi="ar-IQ"/>
+              </w:rPr>
+            </w:pPr>
+            <w:r>
+              <w:rPr>
+                <w:rFonts w:ascii="Times New Roman" w:hAnsi="Times New Roman" w:cs="Times New Roman"/>
+                <w:sz w:val="32"/>
+                <w:szCs w:val="32"/>
+                <w:lang w:val="en-US" w:bidi="ar-IQ"/>
+              </w:rPr>
+              <w:t>&lt; &gt;</w:t>
+            </w:r>
+          </w:p>
+        </w:tc>
+        <w:tc>
+          <w:tcPr>
+            <w:tcW w:w="934" w:type="dxa"/>
+          </w:tcPr>
+          <w:p>
+            <w:pPr>
+              <w:spacing w:after="100" w:afterAutospacing="1"/>
+              <w:rPr>
+                <w:rFonts w:ascii="Times New Roman" w:hAnsi="Times New Roman" w:cs="Times New Roman"/>
+                <w:sz w:val="32"/>
+                <w:szCs w:val="32"/>
+                <w:lang w:val="en-US" w:bidi="ar-IQ"/>
+              </w:rPr>
+            </w:pPr>
+            <w:r>
+              <w:rPr>
+                <w:rFonts w:ascii="Times New Roman" w:hAnsi="Times New Roman" w:cs="Times New Roman"/>
+                <w:sz w:val="32"/>
+                <w:szCs w:val="32"/>
+                <w:lang w:val="en-US" w:bidi="ar-IQ"/>
+              </w:rPr>
+              <w:t>0</w:t>
+            </w:r>
+          </w:p>
+        </w:tc>
+        <w:tc>
+          <w:tcPr>
+            <w:tcW w:w="934" w:type="dxa"/>
+          </w:tcPr>
+          <w:p>
+            <w:pPr>
+              <w:spacing w:after="100" w:afterAutospacing="1"/>
+              <w:rPr>
+                <w:rFonts w:ascii="Times New Roman" w:hAnsi="Times New Roman" w:cs="Times New Roman"/>
+                <w:sz w:val="32"/>
+                <w:szCs w:val="32"/>
+                <w:lang w:val="en-US" w:bidi="ar-IQ"/>
+              </w:rPr>
+            </w:pPr>
+            <w:r>
+              <w:rPr>
+                <w:rFonts w:ascii="Times New Roman" w:hAnsi="Times New Roman" w:cs="Times New Roman"/>
+                <w:sz w:val="32"/>
+                <w:szCs w:val="32"/>
+                <w:lang w:val="en-US" w:bidi="ar-IQ"/>
+              </w:rPr>
+              <w:t>1</w:t>
+            </w:r>
+          </w:p>
+        </w:tc>
+        <w:tc>
+          <w:tcPr>
+            <w:tcW w:w="935" w:type="dxa"/>
+          </w:tcPr>
+          <w:p>
+            <w:pPr>
+              <w:spacing w:after="100" w:afterAutospacing="1"/>
+              <w:rPr>
+                <w:rFonts w:ascii="Times New Roman" w:hAnsi="Times New Roman" w:cs="Times New Roman"/>
+                <w:sz w:val="32"/>
+                <w:szCs w:val="32"/>
+                <w:lang w:val="en-US" w:bidi="ar-IQ"/>
+              </w:rPr>
+            </w:pPr>
+            <w:r>
+              <w:rPr>
+                <w:rFonts w:ascii="Times New Roman" w:hAnsi="Times New Roman" w:cs="Times New Roman"/>
+                <w:sz w:val="32"/>
+                <w:szCs w:val="32"/>
+                <w:lang w:val="en-US" w:bidi="ar-IQ"/>
+              </w:rPr>
+              <w:t>0</w:t>
+            </w:r>
+          </w:p>
+        </w:tc>
+        <w:tc>
+          <w:tcPr>
+            <w:tcW w:w="935" w:type="dxa"/>
+          </w:tcPr>
+          <w:p>
+            <w:pPr>
+              <w:spacing w:after="100" w:afterAutospacing="1"/>
+              <w:rPr>
+                <w:rFonts w:ascii="Times New Roman" w:hAnsi="Times New Roman" w:cs="Times New Roman"/>
+                <w:sz w:val="32"/>
+                <w:szCs w:val="32"/>
+                <w:lang w:val="en-US" w:bidi="ar-IQ"/>
+              </w:rPr>
+            </w:pPr>
+            <w:r>
+              <w:rPr>
+                <w:rFonts w:ascii="Times New Roman" w:hAnsi="Times New Roman" w:cs="Times New Roman"/>
+                <w:sz w:val="32"/>
+                <w:szCs w:val="32"/>
+                <w:lang w:val="en-US" w:bidi="ar-IQ"/>
+              </w:rPr>
+              <w:t>&lt; &gt;</w:t>
+            </w:r>
+          </w:p>
+        </w:tc>
+        <w:tc>
+          <w:tcPr>
+            <w:tcW w:w="935" w:type="dxa"/>
+          </w:tcPr>
+          <w:p>
+            <w:pPr>
+              <w:spacing w:after="100" w:afterAutospacing="1"/>
+              <w:rPr>
+                <w:rFonts w:ascii="Times New Roman" w:hAnsi="Times New Roman" w:cs="Times New Roman"/>
+                <w:sz w:val="32"/>
+                <w:szCs w:val="32"/>
+                <w:lang w:bidi="ar-IQ"/>
+              </w:rPr>
+            </w:pPr>
+          </w:p>
+        </w:tc>
+        <w:tc>
+          <w:tcPr>
+            <w:tcW w:w="935" w:type="dxa"/>
+          </w:tcPr>
+          <w:p>
+            <w:pPr>
+              <w:spacing w:after="100" w:afterAutospacing="1"/>
+              <w:rPr>
+                <w:rFonts w:ascii="Times New Roman" w:hAnsi="Times New Roman" w:cs="Times New Roman"/>
+                <w:sz w:val="32"/>
+                <w:szCs w:val="32"/>
+                <w:lang w:bidi="ar-IQ"/>
+              </w:rPr>
+            </w:pPr>
+          </w:p>
+        </w:tc>
+        <w:tc>
+          <w:tcPr>
+            <w:tcW w:w="935" w:type="dxa"/>
+          </w:tcPr>
+          <w:p>
+            <w:pPr>
+              <w:spacing w:after="100" w:afterAutospacing="1"/>
+              <w:rPr>
+                <w:rFonts w:ascii="Times New Roman" w:hAnsi="Times New Roman" w:cs="Times New Roman"/>
+                <w:sz w:val="32"/>
+                <w:szCs w:val="32"/>
+                <w:lang w:bidi="ar-IQ"/>
+              </w:rPr>
+            </w:pPr>
+          </w:p>
+        </w:tc>
+      </w:tr>
+      <w:tr>
+        <w:tc>
+          <w:tcPr>
+            <w:tcW w:w="934" w:type="dxa"/>
+          </w:tcPr>
+          <w:p>
+            <w:pPr>
+              <w:spacing w:after="100" w:afterAutospacing="1"/>
+              <w:rPr>
+                <w:rFonts w:ascii="Times New Roman" w:hAnsi="Times New Roman" w:cs="Times New Roman"/>
+                <w:sz w:val="32"/>
+                <w:szCs w:val="32"/>
+                <w:lang w:val="en-US" w:bidi="ar-IQ"/>
+              </w:rPr>
+            </w:pPr>
+            <w:r>
+              <w:rPr>
+                <w:rFonts w:ascii="Times New Roman" w:hAnsi="Times New Roman" w:cs="Times New Roman"/>
+                <w:sz w:val="32"/>
+                <w:szCs w:val="32"/>
+                <w:lang w:val="en-US" w:bidi="ar-IQ"/>
+              </w:rPr>
+              <w:t>0</w:t>
+            </w:r>
+          </w:p>
+        </w:tc>
+        <w:tc>
+          <w:tcPr>
+            <w:tcW w:w="934" w:type="dxa"/>
+          </w:tcPr>
+          <w:p>
+            <w:pPr>
+              <w:spacing w:after="100" w:afterAutospacing="1"/>
+              <w:rPr>
+                <w:rFonts w:ascii="Times New Roman" w:hAnsi="Times New Roman" w:cs="Times New Roman"/>
+                <w:sz w:val="32"/>
+                <w:szCs w:val="32"/>
+                <w:lang w:bidi="ar-IQ"/>
+              </w:rPr>
+            </w:pPr>
+          </w:p>
+        </w:tc>
+        <w:tc>
+          <w:tcPr>
+            <w:tcW w:w="934" w:type="dxa"/>
+          </w:tcPr>
+          <w:p>
+            <w:pPr>
+              <w:spacing w:after="100" w:afterAutospacing="1"/>
+              <w:rPr>
+                <w:rFonts w:ascii="Times New Roman" w:hAnsi="Times New Roman" w:cs="Times New Roman"/>
+                <w:sz w:val="32"/>
+                <w:szCs w:val="32"/>
+                <w:lang w:val="en-US" w:bidi="ar-IQ"/>
+              </w:rPr>
+            </w:pPr>
+            <w:r>
+              <w:rPr>
+                <w:rFonts w:ascii="Times New Roman" w:hAnsi="Times New Roman" w:cs="Times New Roman"/>
+                <w:sz w:val="32"/>
+                <w:szCs w:val="32"/>
+                <w:lang w:val="en-US" w:bidi="ar-IQ"/>
+              </w:rPr>
+              <w:t>&lt; &gt;</w:t>
+            </w:r>
+          </w:p>
+        </w:tc>
+        <w:tc>
+          <w:tcPr>
+            <w:tcW w:w="934" w:type="dxa"/>
+          </w:tcPr>
+          <w:p>
+            <w:pPr>
+              <w:spacing w:after="100" w:afterAutospacing="1"/>
+              <w:rPr>
+                <w:rFonts w:ascii="Times New Roman" w:hAnsi="Times New Roman" w:cs="Times New Roman"/>
+                <w:sz w:val="32"/>
+                <w:szCs w:val="32"/>
+                <w:lang w:val="en-US" w:bidi="ar-IQ"/>
+              </w:rPr>
+            </w:pPr>
+            <w:r>
+              <w:rPr>
+                <w:rFonts w:ascii="Times New Roman" w:hAnsi="Times New Roman" w:cs="Times New Roman"/>
+                <w:sz w:val="32"/>
+                <w:szCs w:val="32"/>
+                <w:lang w:val="en-US" w:bidi="ar-IQ"/>
+              </w:rPr>
+              <w:t>&lt; &gt;</w:t>
+            </w:r>
+          </w:p>
+        </w:tc>
+        <w:tc>
+          <w:tcPr>
+            <w:tcW w:w="934" w:type="dxa"/>
+          </w:tcPr>
+          <w:p>
+            <w:pPr>
+              <w:spacing w:after="100" w:afterAutospacing="1"/>
+              <w:rPr>
+                <w:rFonts w:ascii="Times New Roman" w:hAnsi="Times New Roman" w:cs="Times New Roman"/>
+                <w:sz w:val="32"/>
+                <w:szCs w:val="32"/>
+                <w:lang w:val="en-US" w:bidi="ar-IQ"/>
+              </w:rPr>
+            </w:pPr>
+            <w:r>
+              <w:rPr>
+                <w:rFonts w:ascii="Times New Roman" w:hAnsi="Times New Roman" w:cs="Times New Roman"/>
+                <w:sz w:val="32"/>
+                <w:szCs w:val="32"/>
+                <w:lang w:val="en-US" w:bidi="ar-IQ"/>
+              </w:rPr>
+              <w:t>1</w:t>
+            </w:r>
+          </w:p>
+        </w:tc>
+        <w:tc>
+          <w:tcPr>
+            <w:tcW w:w="935" w:type="dxa"/>
+          </w:tcPr>
+          <w:p>
+            <w:pPr>
+              <w:spacing w:after="100" w:afterAutospacing="1"/>
+              <w:rPr>
+                <w:rFonts w:ascii="Times New Roman" w:hAnsi="Times New Roman" w:cs="Times New Roman"/>
+                <w:sz w:val="32"/>
+                <w:szCs w:val="32"/>
+                <w:lang w:val="en-US" w:bidi="ar-IQ"/>
+              </w:rPr>
+            </w:pPr>
+            <w:r>
+              <w:rPr>
+                <w:rFonts w:ascii="Times New Roman" w:hAnsi="Times New Roman" w:cs="Times New Roman"/>
+                <w:sz w:val="32"/>
+                <w:szCs w:val="32"/>
+                <w:lang w:val="en-US" w:bidi="ar-IQ"/>
+              </w:rPr>
+              <w:t>0</w:t>
+            </w:r>
+          </w:p>
+        </w:tc>
+        <w:tc>
+          <w:tcPr>
+            <w:tcW w:w="935" w:type="dxa"/>
+          </w:tcPr>
+          <w:p>
+            <w:pPr>
+              <w:spacing w:after="100" w:afterAutospacing="1"/>
+              <w:rPr>
+                <w:rFonts w:ascii="Times New Roman" w:hAnsi="Times New Roman" w:cs="Times New Roman"/>
+                <w:sz w:val="32"/>
+                <w:szCs w:val="32"/>
+                <w:lang w:val="en-US" w:bidi="ar-IQ"/>
+              </w:rPr>
+            </w:pPr>
+            <w:r>
+              <w:rPr>
+                <w:rFonts w:ascii="Times New Roman" w:hAnsi="Times New Roman" w:cs="Times New Roman"/>
+                <w:sz w:val="32"/>
+                <w:szCs w:val="32"/>
+                <w:lang w:val="en-US" w:bidi="ar-IQ"/>
+              </w:rPr>
+              <w:t>&lt; &gt;</w:t>
+            </w:r>
+          </w:p>
+        </w:tc>
+        <w:tc>
+          <w:tcPr>
+            <w:tcW w:w="935" w:type="dxa"/>
+          </w:tcPr>
+          <w:p>
+            <w:pPr>
+              <w:spacing w:after="100" w:afterAutospacing="1"/>
+              <w:rPr>
+                <w:rFonts w:ascii="Times New Roman" w:hAnsi="Times New Roman" w:cs="Times New Roman"/>
+                <w:sz w:val="32"/>
+                <w:szCs w:val="32"/>
+                <w:lang w:bidi="ar-IQ"/>
+              </w:rPr>
+            </w:pPr>
+          </w:p>
+        </w:tc>
+        <w:tc>
+          <w:tcPr>
+            <w:tcW w:w="935" w:type="dxa"/>
+          </w:tcPr>
+          <w:p>
+            <w:pPr>
+              <w:spacing w:after="100" w:afterAutospacing="1"/>
+              <w:rPr>
+                <w:rFonts w:ascii="Times New Roman" w:hAnsi="Times New Roman" w:cs="Times New Roman"/>
+                <w:sz w:val="32"/>
+                <w:szCs w:val="32"/>
+                <w:lang w:bidi="ar-IQ"/>
+              </w:rPr>
+            </w:pPr>
+          </w:p>
+        </w:tc>
+        <w:tc>
+          <w:tcPr>
+            <w:tcW w:w="935" w:type="dxa"/>
+          </w:tcPr>
+          <w:p>
+            <w:pPr>
+              <w:spacing w:after="100" w:afterAutospacing="1"/>
+              <w:rPr>
+                <w:rFonts w:ascii="Times New Roman" w:hAnsi="Times New Roman" w:cs="Times New Roman"/>
+                <w:sz w:val="32"/>
+                <w:szCs w:val="32"/>
+                <w:lang w:bidi="ar-IQ"/>
+              </w:rPr>
+            </w:pPr>
+          </w:p>
+        </w:tc>
+      </w:tr>
+      <w:tr>
+        <w:tc>
+          <w:tcPr>
+            <w:tcW w:w="934" w:type="dxa"/>
+          </w:tcPr>
+          <w:p>
+            <w:pPr>
+              <w:spacing w:after="100" w:afterAutospacing="1"/>
+              <w:rPr>
+                <w:rFonts w:ascii="Times New Roman" w:hAnsi="Times New Roman" w:cs="Times New Roman"/>
+                <w:sz w:val="32"/>
+                <w:szCs w:val="32"/>
+                <w:lang w:val="en-US" w:bidi="ar-IQ"/>
+              </w:rPr>
+            </w:pPr>
+            <w:r>
+              <w:rPr>
+                <w:rFonts w:ascii="Times New Roman" w:hAnsi="Times New Roman" w:cs="Times New Roman"/>
+                <w:sz w:val="32"/>
+                <w:szCs w:val="32"/>
+                <w:lang w:val="en-US" w:bidi="ar-IQ"/>
+              </w:rPr>
+              <w:t>0 = 0</w:t>
+            </w:r>
+          </w:p>
+        </w:tc>
+        <w:tc>
+          <w:tcPr>
+            <w:tcW w:w="934" w:type="dxa"/>
+          </w:tcPr>
+          <w:p>
+            <w:pPr>
+              <w:spacing w:after="100" w:afterAutospacing="1"/>
+              <w:rPr>
+                <w:rFonts w:ascii="Times New Roman" w:hAnsi="Times New Roman" w:cs="Times New Roman"/>
+                <w:sz w:val="32"/>
+                <w:szCs w:val="32"/>
+                <w:lang w:bidi="ar-IQ"/>
+              </w:rPr>
+            </w:pPr>
+          </w:p>
+        </w:tc>
+        <w:tc>
+          <w:tcPr>
+            <w:tcW w:w="934" w:type="dxa"/>
+          </w:tcPr>
+          <w:p>
+            <w:pPr>
+              <w:spacing w:after="100" w:afterAutospacing="1"/>
+              <w:rPr>
+                <w:rFonts w:ascii="Times New Roman" w:hAnsi="Times New Roman" w:cs="Times New Roman"/>
+                <w:sz w:val="32"/>
+                <w:szCs w:val="32"/>
+                <w:lang w:val="en-US" w:bidi="ar-IQ"/>
+              </w:rPr>
+            </w:pPr>
+            <w:r>
+              <w:rPr>
+                <w:rFonts w:ascii="Times New Roman" w:hAnsi="Times New Roman" w:cs="Times New Roman"/>
+                <w:sz w:val="32"/>
+                <w:szCs w:val="32"/>
+                <w:lang w:val="en-US" w:bidi="ar-IQ"/>
+              </w:rPr>
+              <w:t>&lt; &gt;</w:t>
+            </w:r>
+          </w:p>
+        </w:tc>
+        <w:tc>
+          <w:tcPr>
+            <w:tcW w:w="934" w:type="dxa"/>
+          </w:tcPr>
+          <w:p>
+            <w:pPr>
+              <w:spacing w:after="100" w:afterAutospacing="1"/>
+              <w:rPr>
+                <w:rFonts w:ascii="Times New Roman" w:hAnsi="Times New Roman" w:cs="Times New Roman"/>
+                <w:sz w:val="32"/>
+                <w:szCs w:val="32"/>
+                <w:lang w:val="en-US" w:bidi="ar-IQ"/>
+              </w:rPr>
+            </w:pPr>
+            <w:r>
+              <w:rPr>
+                <w:rFonts w:ascii="Times New Roman" w:hAnsi="Times New Roman" w:cs="Times New Roman"/>
+                <w:sz w:val="32"/>
+                <w:szCs w:val="32"/>
+                <w:lang w:val="en-US" w:bidi="ar-IQ"/>
+              </w:rPr>
+              <w:t>&lt; &gt;</w:t>
+            </w:r>
+          </w:p>
+        </w:tc>
+        <w:tc>
+          <w:tcPr>
+            <w:tcW w:w="934" w:type="dxa"/>
+          </w:tcPr>
+          <w:p>
+            <w:pPr>
+              <w:spacing w:after="100" w:afterAutospacing="1"/>
+              <w:rPr>
+                <w:rFonts w:ascii="Times New Roman" w:hAnsi="Times New Roman" w:cs="Times New Roman"/>
+                <w:sz w:val="32"/>
+                <w:szCs w:val="32"/>
+                <w:lang w:val="en-US" w:bidi="ar-IQ"/>
+              </w:rPr>
+            </w:pPr>
+            <w:r>
+              <w:rPr>
+                <w:rFonts w:ascii="Times New Roman" w:hAnsi="Times New Roman" w:cs="Times New Roman"/>
+                <w:sz w:val="32"/>
+                <w:szCs w:val="32"/>
+                <w:lang w:val="en-US" w:bidi="ar-IQ"/>
+              </w:rPr>
+              <w:t>1</w:t>
+            </w:r>
+          </w:p>
+        </w:tc>
+        <w:tc>
+          <w:tcPr>
+            <w:tcW w:w="935" w:type="dxa"/>
+          </w:tcPr>
+          <w:p>
+            <w:pPr>
+              <w:spacing w:after="100" w:afterAutospacing="1"/>
+              <w:rPr>
+                <w:rFonts w:ascii="Times New Roman" w:hAnsi="Times New Roman" w:cs="Times New Roman"/>
+                <w:sz w:val="32"/>
+                <w:szCs w:val="32"/>
+                <w:lang w:val="en-US" w:bidi="ar-IQ"/>
+              </w:rPr>
+            </w:pPr>
+            <w:r>
+              <w:rPr>
+                <w:rFonts w:ascii="Times New Roman" w:hAnsi="Times New Roman" w:cs="Times New Roman"/>
+                <w:sz w:val="32"/>
+                <w:szCs w:val="32"/>
+                <w:lang w:val="en-US" w:bidi="ar-IQ"/>
+              </w:rPr>
+              <w:t>&lt; &gt;</w:t>
+            </w:r>
+          </w:p>
+        </w:tc>
+        <w:tc>
+          <w:tcPr>
+            <w:tcW w:w="935" w:type="dxa"/>
+          </w:tcPr>
+          <w:p>
+            <w:pPr>
+              <w:spacing w:after="100" w:afterAutospacing="1"/>
+              <w:rPr>
+                <w:rFonts w:ascii="Times New Roman" w:hAnsi="Times New Roman" w:cs="Times New Roman"/>
+                <w:sz w:val="32"/>
+                <w:szCs w:val="32"/>
+                <w:lang w:val="en-US" w:bidi="ar-IQ"/>
+              </w:rPr>
+            </w:pPr>
+            <w:r>
+              <w:rPr>
+                <w:rFonts w:ascii="Times New Roman" w:hAnsi="Times New Roman" w:cs="Times New Roman"/>
+                <w:sz w:val="32"/>
+                <w:szCs w:val="32"/>
+                <w:lang w:val="en-US" w:bidi="ar-IQ"/>
+              </w:rPr>
+              <w:t>&lt; &gt;</w:t>
+            </w:r>
+          </w:p>
+        </w:tc>
+        <w:tc>
+          <w:tcPr>
+            <w:tcW w:w="935" w:type="dxa"/>
+          </w:tcPr>
+          <w:p>
+            <w:pPr>
+              <w:spacing w:after="100" w:afterAutospacing="1"/>
+              <w:rPr>
+                <w:rFonts w:ascii="Times New Roman" w:hAnsi="Times New Roman" w:cs="Times New Roman"/>
+                <w:sz w:val="32"/>
+                <w:szCs w:val="32"/>
+                <w:lang w:bidi="ar-IQ"/>
+              </w:rPr>
+            </w:pPr>
+          </w:p>
+        </w:tc>
+        <w:tc>
+          <w:tcPr>
+            <w:tcW w:w="935" w:type="dxa"/>
+          </w:tcPr>
+          <w:p>
+            <w:pPr>
+              <w:spacing w:after="100" w:afterAutospacing="1"/>
+              <w:rPr>
+                <w:rFonts w:ascii="Times New Roman" w:hAnsi="Times New Roman" w:cs="Times New Roman"/>
+                <w:sz w:val="32"/>
+                <w:szCs w:val="32"/>
+                <w:lang w:bidi="ar-IQ"/>
+              </w:rPr>
+            </w:pPr>
+          </w:p>
+        </w:tc>
+        <w:tc>
+          <w:tcPr>
+            <w:tcW w:w="935" w:type="dxa"/>
+          </w:tcPr>
+          <w:p>
+            <w:pPr>
+              <w:spacing w:after="100" w:afterAutospacing="1"/>
+              <w:rPr>
+                <w:rFonts w:ascii="Times New Roman" w:hAnsi="Times New Roman" w:cs="Times New Roman"/>
+                <w:sz w:val="32"/>
+                <w:szCs w:val="32"/>
+                <w:lang w:bidi="ar-IQ"/>
+              </w:rPr>
+            </w:pPr>
+          </w:p>
+        </w:tc>
+      </w:tr>
+      <w:tr>
+        <w:tc>
+          <w:tcPr>
+            <w:tcW w:w="934" w:type="dxa"/>
+          </w:tcPr>
+          <w:p>
+            <w:pPr>
+              <w:spacing w:after="100" w:afterAutospacing="1"/>
+              <w:rPr>
+                <w:rFonts w:ascii="Times New Roman" w:hAnsi="Times New Roman" w:cs="Times New Roman"/>
+                <w:sz w:val="32"/>
+                <w:szCs w:val="32"/>
+                <w:lang w:val="en-US" w:bidi="ar-IQ"/>
+              </w:rPr>
+            </w:pPr>
+            <w:r>
+              <w:rPr>
+                <w:rFonts w:ascii="Times New Roman" w:hAnsi="Times New Roman" w:cs="Times New Roman"/>
+                <w:sz w:val="32"/>
+                <w:szCs w:val="32"/>
+                <w:lang w:val="en-US" w:bidi="ar-IQ"/>
+              </w:rPr>
+              <w:t>1</w:t>
+            </w:r>
+          </w:p>
+        </w:tc>
+        <w:tc>
+          <w:tcPr>
+            <w:tcW w:w="934" w:type="dxa"/>
+          </w:tcPr>
+          <w:p>
+            <w:pPr>
+              <w:spacing w:after="100" w:afterAutospacing="1"/>
+              <w:rPr>
+                <w:rFonts w:ascii="Times New Roman" w:hAnsi="Times New Roman" w:cs="Times New Roman"/>
+                <w:sz w:val="32"/>
+                <w:szCs w:val="32"/>
+                <w:lang w:bidi="ar-IQ"/>
+              </w:rPr>
+            </w:pPr>
+          </w:p>
+        </w:tc>
+        <w:tc>
+          <w:tcPr>
+            <w:tcW w:w="934" w:type="dxa"/>
+          </w:tcPr>
+          <w:p>
+            <w:pPr>
+              <w:spacing w:after="100" w:afterAutospacing="1"/>
+              <w:rPr>
+                <w:rFonts w:ascii="Times New Roman" w:hAnsi="Times New Roman" w:cs="Times New Roman"/>
+                <w:sz w:val="32"/>
+                <w:szCs w:val="32"/>
+                <w:lang w:val="en-US" w:bidi="ar-IQ"/>
+              </w:rPr>
+            </w:pPr>
+            <w:r>
+              <w:rPr>
+                <w:rFonts w:ascii="Times New Roman" w:hAnsi="Times New Roman" w:cs="Times New Roman"/>
+                <w:sz w:val="32"/>
+                <w:szCs w:val="32"/>
+                <w:lang w:val="en-US" w:bidi="ar-IQ"/>
+              </w:rPr>
+              <w:t>&lt; &gt;</w:t>
+            </w:r>
+          </w:p>
+        </w:tc>
+        <w:tc>
+          <w:tcPr>
+            <w:tcW w:w="934" w:type="dxa"/>
+          </w:tcPr>
+          <w:p>
+            <w:pPr>
+              <w:spacing w:after="100" w:afterAutospacing="1"/>
+              <w:rPr>
+                <w:rFonts w:ascii="Times New Roman" w:hAnsi="Times New Roman" w:cs="Times New Roman"/>
+                <w:sz w:val="32"/>
+                <w:szCs w:val="32"/>
+                <w:lang w:val="en-US" w:bidi="ar-IQ"/>
+              </w:rPr>
+            </w:pPr>
+            <w:r>
+              <w:rPr>
+                <w:rFonts w:ascii="Times New Roman" w:hAnsi="Times New Roman" w:cs="Times New Roman"/>
+                <w:sz w:val="32"/>
+                <w:szCs w:val="32"/>
+                <w:lang w:val="en-US" w:bidi="ar-IQ"/>
+              </w:rPr>
+              <w:t>&lt; &gt;</w:t>
+            </w:r>
+          </w:p>
+        </w:tc>
+        <w:tc>
+          <w:tcPr>
+            <w:tcW w:w="934" w:type="dxa"/>
+          </w:tcPr>
+          <w:p>
+            <w:pPr>
+              <w:spacing w:after="100" w:afterAutospacing="1"/>
+              <w:rPr>
+                <w:rFonts w:ascii="Times New Roman" w:hAnsi="Times New Roman" w:cs="Times New Roman"/>
+                <w:sz w:val="32"/>
+                <w:szCs w:val="32"/>
+                <w:lang w:val="en-US" w:bidi="ar-IQ"/>
+              </w:rPr>
+            </w:pPr>
+            <w:r>
+              <w:rPr>
+                <w:rFonts w:ascii="Times New Roman" w:hAnsi="Times New Roman" w:cs="Times New Roman"/>
+                <w:sz w:val="32"/>
+                <w:szCs w:val="32"/>
+                <w:lang w:val="en-US" w:bidi="ar-IQ"/>
+              </w:rPr>
+              <w:t>&lt; &gt;</w:t>
+            </w:r>
+          </w:p>
+        </w:tc>
+        <w:tc>
+          <w:tcPr>
+            <w:tcW w:w="935" w:type="dxa"/>
+          </w:tcPr>
+          <w:p>
+            <w:pPr>
+              <w:spacing w:after="100" w:afterAutospacing="1"/>
+              <w:rPr>
+                <w:rFonts w:ascii="Times New Roman" w:hAnsi="Times New Roman" w:cs="Times New Roman"/>
+                <w:sz w:val="32"/>
+                <w:szCs w:val="32"/>
+                <w:lang w:val="en-US" w:bidi="ar-IQ"/>
+              </w:rPr>
+            </w:pPr>
+            <w:r>
+              <w:rPr>
+                <w:rFonts w:ascii="Times New Roman" w:hAnsi="Times New Roman" w:cs="Times New Roman"/>
+                <w:sz w:val="32"/>
+                <w:szCs w:val="32"/>
+                <w:lang w:val="en-US" w:bidi="ar-IQ"/>
+              </w:rPr>
+              <w:t>&lt; &gt;</w:t>
+            </w:r>
+          </w:p>
+        </w:tc>
+        <w:tc>
+          <w:tcPr>
+            <w:tcW w:w="935" w:type="dxa"/>
+          </w:tcPr>
+          <w:p>
+            <w:pPr>
+              <w:spacing w:after="100" w:afterAutospacing="1"/>
+              <w:rPr>
+                <w:rFonts w:ascii="Times New Roman" w:hAnsi="Times New Roman" w:cs="Times New Roman"/>
+                <w:sz w:val="32"/>
+                <w:szCs w:val="32"/>
+                <w:lang w:val="en-US" w:bidi="ar-IQ"/>
+              </w:rPr>
+            </w:pPr>
+            <w:r>
+              <w:rPr>
+                <w:rFonts w:ascii="Times New Roman" w:hAnsi="Times New Roman" w:cs="Times New Roman"/>
+                <w:sz w:val="32"/>
+                <w:szCs w:val="32"/>
+                <w:lang w:val="en-US" w:bidi="ar-IQ"/>
+              </w:rPr>
+              <w:t>&lt; &gt;</w:t>
+            </w:r>
+          </w:p>
+        </w:tc>
+        <w:tc>
+          <w:tcPr>
+            <w:tcW w:w="935" w:type="dxa"/>
+          </w:tcPr>
+          <w:p>
+            <w:pPr>
+              <w:spacing w:after="100" w:afterAutospacing="1"/>
+              <w:rPr>
+                <w:rFonts w:ascii="Times New Roman" w:hAnsi="Times New Roman" w:cs="Times New Roman"/>
+                <w:sz w:val="32"/>
+                <w:szCs w:val="32"/>
+                <w:lang w:bidi="ar-IQ"/>
+              </w:rPr>
+            </w:pPr>
+          </w:p>
+        </w:tc>
+        <w:tc>
+          <w:tcPr>
+            <w:tcW w:w="935" w:type="dxa"/>
+          </w:tcPr>
+          <w:p>
+            <w:pPr>
+              <w:spacing w:after="100" w:afterAutospacing="1"/>
+              <w:rPr>
+                <w:rFonts w:ascii="Times New Roman" w:hAnsi="Times New Roman" w:cs="Times New Roman"/>
+                <w:sz w:val="32"/>
+                <w:szCs w:val="32"/>
+                <w:lang w:bidi="ar-IQ"/>
+              </w:rPr>
+            </w:pPr>
+          </w:p>
+        </w:tc>
+        <w:tc>
+          <w:tcPr>
+            <w:tcW w:w="935" w:type="dxa"/>
+          </w:tcPr>
+          <w:p>
+            <w:pPr>
+              <w:spacing w:after="100" w:afterAutospacing="1"/>
+              <w:rPr>
+                <w:rFonts w:ascii="Times New Roman" w:hAnsi="Times New Roman" w:cs="Times New Roman"/>
+                <w:sz w:val="32"/>
+                <w:szCs w:val="32"/>
+                <w:lang w:bidi="ar-IQ"/>
+              </w:rPr>
+            </w:pPr>
+          </w:p>
+        </w:tc>
+      </w:tr>
+      <w:tr>
+        <w:tc>
+          <w:tcPr>
+            <w:tcW w:w="934" w:type="dxa"/>
+          </w:tcPr>
+          <w:p>
+            <w:pPr>
+              <w:spacing w:after="100" w:afterAutospacing="1"/>
+              <w:rPr>
+                <w:rFonts w:ascii="Times New Roman" w:hAnsi="Times New Roman" w:cs="Times New Roman"/>
+                <w:sz w:val="32"/>
+                <w:szCs w:val="32"/>
+                <w:lang w:bidi="ar-IQ"/>
+              </w:rPr>
+            </w:pPr>
+          </w:p>
+        </w:tc>
+        <w:tc>
+          <w:tcPr>
+            <w:tcW w:w="934" w:type="dxa"/>
+          </w:tcPr>
+          <w:p>
+            <w:pPr>
+              <w:spacing w:after="100" w:afterAutospacing="1"/>
+              <w:rPr>
+                <w:rFonts w:ascii="Times New Roman" w:hAnsi="Times New Roman" w:cs="Times New Roman"/>
+                <w:sz w:val="32"/>
+                <w:szCs w:val="32"/>
+                <w:lang w:bidi="ar-IQ"/>
+              </w:rPr>
+            </w:pPr>
+          </w:p>
+        </w:tc>
+        <w:tc>
+          <w:tcPr>
+            <w:tcW w:w="934" w:type="dxa"/>
+          </w:tcPr>
+          <w:p>
+            <w:pPr>
+              <w:spacing w:after="100" w:afterAutospacing="1"/>
+              <w:rPr>
+                <w:rFonts w:ascii="Times New Roman" w:hAnsi="Times New Roman" w:cs="Times New Roman"/>
+                <w:sz w:val="32"/>
+                <w:szCs w:val="32"/>
+                <w:lang w:bidi="ar-IQ"/>
+              </w:rPr>
+            </w:pPr>
+          </w:p>
+        </w:tc>
+        <w:tc>
+          <w:tcPr>
+            <w:tcW w:w="934" w:type="dxa"/>
+          </w:tcPr>
+          <w:p>
+            <w:pPr>
+              <w:spacing w:after="100" w:afterAutospacing="1"/>
+              <w:rPr>
+                <w:rFonts w:ascii="Times New Roman" w:hAnsi="Times New Roman" w:cs="Times New Roman"/>
+                <w:sz w:val="32"/>
+                <w:szCs w:val="32"/>
+                <w:lang w:bidi="ar-IQ"/>
+              </w:rPr>
+            </w:pPr>
+          </w:p>
+        </w:tc>
+        <w:tc>
+          <w:tcPr>
+            <w:tcW w:w="934" w:type="dxa"/>
+          </w:tcPr>
+          <w:p>
+            <w:pPr>
+              <w:spacing w:after="100" w:afterAutospacing="1"/>
+              <w:rPr>
+                <w:rFonts w:ascii="Times New Roman" w:hAnsi="Times New Roman" w:cs="Times New Roman"/>
+                <w:sz w:val="32"/>
+                <w:szCs w:val="32"/>
+                <w:lang w:bidi="ar-IQ"/>
+              </w:rPr>
+            </w:pPr>
+          </w:p>
+        </w:tc>
+        <w:tc>
+          <w:tcPr>
+            <w:tcW w:w="935" w:type="dxa"/>
+          </w:tcPr>
+          <w:p>
+            <w:pPr>
+              <w:spacing w:after="100" w:afterAutospacing="1"/>
+              <w:rPr>
+                <w:rFonts w:ascii="Times New Roman" w:hAnsi="Times New Roman" w:cs="Times New Roman"/>
+                <w:sz w:val="32"/>
+                <w:szCs w:val="32"/>
+                <w:lang w:bidi="ar-IQ"/>
+              </w:rPr>
+            </w:pPr>
+          </w:p>
+        </w:tc>
+        <w:tc>
+          <w:tcPr>
+            <w:tcW w:w="935" w:type="dxa"/>
+          </w:tcPr>
+          <w:p>
+            <w:pPr>
+              <w:spacing w:after="100" w:afterAutospacing="1"/>
+              <w:rPr>
+                <w:rFonts w:ascii="Times New Roman" w:hAnsi="Times New Roman" w:cs="Times New Roman"/>
+                <w:sz w:val="32"/>
+                <w:szCs w:val="32"/>
+                <w:lang w:bidi="ar-IQ"/>
+              </w:rPr>
+            </w:pPr>
+          </w:p>
+        </w:tc>
+        <w:tc>
+          <w:tcPr>
+            <w:tcW w:w="935" w:type="dxa"/>
+          </w:tcPr>
+          <w:p>
+            <w:pPr>
+              <w:spacing w:after="100" w:afterAutospacing="1"/>
+              <w:rPr>
+                <w:rFonts w:ascii="Times New Roman" w:hAnsi="Times New Roman" w:cs="Times New Roman"/>
+                <w:sz w:val="32"/>
+                <w:szCs w:val="32"/>
+                <w:lang w:bidi="ar-IQ"/>
+              </w:rPr>
+            </w:pPr>
+          </w:p>
+        </w:tc>
+        <w:tc>
+          <w:tcPr>
+            <w:tcW w:w="935" w:type="dxa"/>
+          </w:tcPr>
+          <w:p>
+            <w:pPr>
+              <w:spacing w:after="100" w:afterAutospacing="1"/>
+              <w:rPr>
+                <w:rFonts w:ascii="Times New Roman" w:hAnsi="Times New Roman" w:cs="Times New Roman"/>
+                <w:sz w:val="32"/>
+                <w:szCs w:val="32"/>
+                <w:lang w:bidi="ar-IQ"/>
+              </w:rPr>
+            </w:pPr>
+          </w:p>
+        </w:tc>
+        <w:tc>
+          <w:tcPr>
+            <w:tcW w:w="935" w:type="dxa"/>
+          </w:tcPr>
+          <w:p>
+            <w:pPr>
+              <w:spacing w:after="100" w:afterAutospacing="1"/>
+              <w:rPr>
+                <w:rFonts w:ascii="Times New Roman" w:hAnsi="Times New Roman" w:cs="Times New Roman"/>
+                <w:sz w:val="32"/>
+                <w:szCs w:val="32"/>
+                <w:lang w:bidi="ar-IQ"/>
+              </w:rPr>
+            </w:pPr>
+          </w:p>
+        </w:tc>
+      </w:tr>
+    </w:tbl>
+    <w:p>
+      <w:pPr>
+        <w:spacing w:after="100" w:afterAutospacing="1"/>
+        <w:rPr>
+          <w:rFonts w:ascii="Times New Roman" w:hAnsi="Times New Roman" w:cs="Times New Roman"/>
+          <w:sz w:val="32"/>
+          <w:szCs w:val="32"/>
+          <w:lang w:bidi="ar-IQ"/>
+        </w:rPr>
+      </w:pPr>
+      <w:r>
+        <w:rPr>
+          <w:rFonts w:ascii="Times New Roman" w:hAnsi="Times New Roman" w:cs="Times New Roman"/>
+          <w:sz w:val="32"/>
+          <w:szCs w:val="32"/>
+          <w:lang w:bidi="ar-IQ"/>
+        </w:rPr>
+        <w:t xml:space="preserve">Если не </w:t>
+      </w:r>
+      <w:proofErr w:type="gramStart"/>
+      <w:r>
+        <w:rPr>
+          <w:rFonts w:ascii="Times New Roman" w:hAnsi="Times New Roman" w:cs="Times New Roman"/>
+          <w:sz w:val="32"/>
+          <w:szCs w:val="32"/>
+          <w:lang w:bidi="ar-IQ"/>
+        </w:rPr>
+        <w:t>палиндром</w:t>
+      </w:r>
+      <w:proofErr w:type="gramEnd"/>
+      <w:r>
+        <w:rPr>
+          <w:rFonts w:ascii="Times New Roman" w:hAnsi="Times New Roman" w:cs="Times New Roman"/>
+          <w:sz w:val="32"/>
+          <w:szCs w:val="32"/>
+          <w:lang w:bidi="ar-IQ"/>
+        </w:rPr>
+        <w:t xml:space="preserve"> то строка будет содержать символы</w:t>
+      </w:r>
+    </w:p>
+    <w:p>
+      <w:pPr>
+        <w:spacing w:after="100" w:afterAutospacing="1"/>
+        <w:rPr>
+          <w:rFonts w:ascii="Times New Roman" w:hAnsi="Times New Roman" w:cs="Times New Roman"/>
+          <w:b/>
+          <w:bCs/>
+          <w:sz w:val="28"/>
+          <w:szCs w:val="28"/>
+          <w:lang w:bidi="ar-IQ"/>
+        </w:rPr>
+      </w:pPr>
+      <w:r>
+        <w:rPr>
+          <w:rFonts w:ascii="Times New Roman" w:hAnsi="Times New Roman" w:cs="Times New Roman"/>
+          <w:b/>
+          <w:bCs/>
+          <w:sz w:val="28"/>
+          <w:szCs w:val="28"/>
+          <w:lang w:bidi="ar-IQ"/>
+        </w:rPr>
+        <w:t xml:space="preserve">Алгоритм оформляется в виде таблицы состояния машины </w:t>
+      </w:r>
+      <w:proofErr w:type="spellStart"/>
+      <w:r>
+        <w:rPr>
+          <w:rFonts w:ascii="Times New Roman" w:hAnsi="Times New Roman" w:cs="Times New Roman"/>
+          <w:b/>
+          <w:bCs/>
+          <w:sz w:val="28"/>
+          <w:szCs w:val="28"/>
+          <w:lang w:bidi="ar-IQ"/>
+        </w:rPr>
+        <w:t>тьюринга</w:t>
+      </w:r>
+      <w:proofErr w:type="spellEnd"/>
+    </w:p>
+    <w:p>
+      <w:pPr>
+        <w:spacing w:after="100" w:afterAutospacing="1"/>
+        <w:rPr>
+          <w:rFonts w:ascii="Times New Roman" w:hAnsi="Times New Roman" w:cs="Times New Roman"/>
+          <w:sz w:val="28"/>
+          <w:szCs w:val="28"/>
+          <w:lang w:bidi="ar-IQ"/>
+        </w:rPr>
+      </w:pPr>
+    </w:p>
+    <w:p>
+      <w:pPr>
+        <w:spacing w:after="100" w:afterAutospacing="1"/>
+        <w:rPr>
+          <w:rFonts w:ascii="Times New Roman" w:hAnsi="Times New Roman" w:cs="Times New Roman"/>
+          <w:sz w:val="28"/>
+          <w:szCs w:val="28"/>
+          <w:lang w:val="en-US" w:bidi="ar-IQ"/>
+        </w:rPr>
+      </w:pPr>
+      <w:r>
+        <w:rPr>
+          <w:rFonts w:ascii="Times New Roman" w:hAnsi="Times New Roman" w:cs="Times New Roman"/>
+          <w:sz w:val="28"/>
+          <w:szCs w:val="28"/>
+          <w:lang w:bidi="ar-IQ"/>
+        </w:rPr>
+        <w:drawing>
+          <wp:inline distT="0" distB="0" distL="0" distR="0" wp14:anchorId="67B3DCF6" wp14:editId="33E54265">
+            <wp:extent cx="5661660" cy="1341120"/>
+            <wp:effectExtent l="0" t="0" r="0" b="0"/>
+            <wp:docPr id="1" name="Рисунок 1"/>
+            <wp:cNvGraphicFramePr>
+              <a:graphicFrameLocks xmlns:a="http://schemas.openxmlformats.org/drawingml/2006/main" noChangeAspect="1"/>
+            </wp:cNvGraphicFramePr>
+            <a:graphic xmlns:a="http://schemas.openxmlformats.org/drawingml/2006/main">
+              <a:graphicData uri="http://schemas.openxmlformats.org/drawingml/2006/picture">
+                <pic:pic xmlns:pic="http://schemas.openxmlformats.org/drawingml/2006/picture">
+                  <pic:nvPicPr>
+                    <pic:cNvPr id="0" name="Picture 1"/>
+                    <pic:cNvPicPr>
+                      <a:picLocks noChangeAspect="1" noChangeArrowheads="1"/>
+                    </pic:cNvPicPr>
+                  </pic:nvPicPr>
+                  <pic:blipFill rotWithShape="1">
+                    <a:blip r:embed="rId6">
+                      <a:extLst>
+                        <a:ext uri="{28A0092B-C50C-407E-A947-70E740481C1C}">
+                          <a14:useLocalDpi xmlns:a14="http://schemas.microsoft.com/office/drawing/2010/main" val="0"/>
+                        </a:ext>
+                      </a:extLst>
+                    </a:blip>
+                    <a:srcRect l="1283" t="21988" r="3410" b="48012"/>
+                    <a:stretch/>
+                  </pic:blipFill>
+                  <pic:spPr bwMode="auto">
+                    <a:xfrm>
+                      <a:off x="0" y="0"/>
+                      <a:ext cx="5661660" cy="1341120"/>
+                    </a:xfrm>
+                    <a:prstGeom prst="rect">
+                      <a:avLst/>
+                    </a:prstGeom>
+                    <a:noFill/>
+                    <a:ln>
+                      <a:noFill/>
+                    </a:ln>
+                    <a:extLst>
+                      <a:ext uri="{53640926-AAD7-44D8-BBD7-CCE9431645EC}">
+                        <a14:shadowObscured xmlns:a14="http://schemas.microsoft.com/office/drawing/2010/main"/>
+                      </a:ext>
+                    </a:extLst>
+                  </pic:spPr>
+                </pic:pic>
+              </a:graphicData>
+            </a:graphic>
+          </wp:inline>
+        </w:drawing>
+      </w:r>
+    </w:p>
+    <w:p>
+      <w:pPr>
+        <w:spacing w:after="100" w:afterAutospacing="1"/>
+        <w:rPr>
+          <w:rFonts w:ascii="Times New Roman" w:hAnsi="Times New Roman" w:cs="Times New Roman"/>
+          <w:sz w:val="28"/>
+          <w:szCs w:val="28"/>
+          <w:lang w:bidi="ar-IQ"/>
+        </w:rPr>
+      </w:pPr>
+      <w:r>
+        <w:rPr>
+          <w:rFonts w:ascii="Times New Roman" w:hAnsi="Times New Roman" w:cs="Times New Roman"/>
+          <w:sz w:val="28"/>
+          <w:szCs w:val="28"/>
+          <w:lang w:val="en-US" w:bidi="ar-IQ"/>
+        </w:rPr>
+        <w:t xml:space="preserve">Q1 </w:t>
+      </w:r>
+      <w:r>
+        <w:rPr>
+          <w:rFonts w:ascii="Times New Roman" w:hAnsi="Times New Roman" w:cs="Times New Roman" w:hint="cs"/>
+          <w:sz w:val="28"/>
+          <w:szCs w:val="28"/>
+          <w:rtl/>
+          <w:lang w:val="en-US" w:bidi="ar-IQ"/>
+        </w:rPr>
+        <w:t>-</w:t>
+      </w:r>
+      <w:r>
+        <w:rPr>
+          <w:rFonts w:ascii="Times New Roman" w:hAnsi="Times New Roman" w:cs="Times New Roman"/>
+          <w:sz w:val="28"/>
+          <w:szCs w:val="28"/>
+          <w:lang w:bidi="ar-IQ"/>
+        </w:rPr>
+        <w:t>считывание символа слева</w:t>
+      </w:r>
+    </w:p>
+    <w:p>
+      <w:pPr>
+        <w:spacing w:after="100" w:afterAutospacing="1"/>
+        <w:rPr>
+          <w:rFonts w:ascii="Times New Roman" w:hAnsi="Times New Roman" w:cs="Times New Roman"/>
+          <w:sz w:val="28"/>
+          <w:szCs w:val="28"/>
+          <w:lang w:bidi="ar-IQ"/>
+        </w:rPr>
+      </w:pPr>
+      <w:r>
+        <w:rPr>
+          <w:rFonts w:ascii="Times New Roman" w:hAnsi="Times New Roman" w:cs="Times New Roman"/>
+          <w:sz w:val="28"/>
+          <w:szCs w:val="28"/>
+          <w:lang w:val="en-US" w:bidi="ar-IQ"/>
+        </w:rPr>
+        <w:t>Q</w:t>
+      </w:r>
+      <w:r>
+        <w:rPr>
+          <w:rFonts w:ascii="Times New Roman" w:hAnsi="Times New Roman" w:cs="Times New Roman"/>
+          <w:sz w:val="28"/>
+          <w:szCs w:val="28"/>
+          <w:lang w:bidi="ar-IQ"/>
+        </w:rPr>
+        <w:t>2</w:t>
+      </w:r>
+      <w:r>
+        <w:rPr>
+          <w:rFonts w:ascii="Times New Roman" w:hAnsi="Times New Roman" w:cs="Times New Roman" w:hint="cs"/>
+          <w:sz w:val="28"/>
+          <w:szCs w:val="28"/>
+          <w:rtl/>
+          <w:lang w:val="en-US" w:bidi="ar-IQ"/>
+        </w:rPr>
+        <w:t xml:space="preserve"> </w:t>
+      </w:r>
+      <w:r>
+        <w:rPr>
+          <w:rFonts w:ascii="Times New Roman" w:hAnsi="Times New Roman" w:cs="Times New Roman"/>
+          <w:sz w:val="28"/>
+          <w:szCs w:val="28"/>
+          <w:lang w:bidi="ar-IQ"/>
+        </w:rPr>
+        <w:t>–</w:t>
+      </w:r>
+      <w:r>
+        <w:rPr>
+          <w:rFonts w:ascii="Times New Roman" w:hAnsi="Times New Roman" w:cs="Times New Roman"/>
+          <w:sz w:val="28"/>
+          <w:szCs w:val="28"/>
+          <w:lang w:bidi="ar-IQ"/>
+        </w:rPr>
+        <w:t xml:space="preserve"> </w:t>
+      </w:r>
+      <w:r>
+        <w:rPr>
+          <w:rFonts w:ascii="Times New Roman" w:hAnsi="Times New Roman" w:cs="Times New Roman"/>
+          <w:sz w:val="28"/>
+          <w:szCs w:val="28"/>
+          <w:lang w:bidi="ar-IQ"/>
+        </w:rPr>
+        <w:t xml:space="preserve">запоминание первого символа если он = 0, замена на пустой символ, и </w:t>
+      </w:r>
+      <w:r>
+        <w:rPr>
+          <w:rFonts w:ascii="Times New Roman" w:hAnsi="Times New Roman" w:cs="Times New Roman"/>
+          <w:sz w:val="28"/>
+          <w:szCs w:val="28"/>
+          <w:lang w:bidi="ar-IQ"/>
+        </w:rPr>
+        <w:t>перемещает вправо до 1го пусто</w:t>
+      </w:r>
+      <w:r>
+        <w:rPr>
+          <w:rFonts w:ascii="Times New Roman" w:hAnsi="Times New Roman" w:cs="Times New Roman"/>
+          <w:sz w:val="28"/>
+          <w:szCs w:val="28"/>
+          <w:lang w:bidi="ar-IQ"/>
+        </w:rPr>
+        <w:t>й ячейки</w:t>
+      </w:r>
+    </w:p>
+    <w:p>
+      <w:pPr>
+        <w:spacing w:after="100" w:afterAutospacing="1"/>
+        <w:rPr>
+          <w:rFonts w:ascii="Times New Roman" w:hAnsi="Times New Roman" w:cs="Times New Roman"/>
+          <w:sz w:val="28"/>
+          <w:szCs w:val="28"/>
+          <w:lang w:bidi="ar-IQ"/>
+        </w:rPr>
+      </w:pPr>
+      <w:r>
+        <w:rPr>
+          <w:rFonts w:ascii="Times New Roman" w:hAnsi="Times New Roman" w:cs="Times New Roman"/>
+          <w:sz w:val="28"/>
+          <w:szCs w:val="28"/>
+          <w:lang w:val="en-US" w:bidi="ar-IQ"/>
+        </w:rPr>
+        <w:t>Q</w:t>
+      </w:r>
+      <w:r>
+        <w:rPr>
+          <w:rFonts w:ascii="Times New Roman" w:hAnsi="Times New Roman" w:cs="Times New Roman"/>
+          <w:sz w:val="28"/>
+          <w:szCs w:val="28"/>
+          <w:lang w:bidi="ar-IQ"/>
+        </w:rPr>
+        <w:t>3 – возврат на 1 символ влево</w:t>
+      </w:r>
+    </w:p>
+    <w:p>
+      <w:pPr>
+        <w:spacing w:after="100" w:afterAutospacing="1"/>
+        <w:rPr>
+          <w:rFonts w:ascii="Times New Roman" w:hAnsi="Times New Roman" w:cs="Times New Roman"/>
+          <w:sz w:val="28"/>
+          <w:szCs w:val="28"/>
+          <w:lang w:bidi="ar-IQ"/>
+        </w:rPr>
+      </w:pPr>
+      <w:r>
+        <w:rPr>
+          <w:rFonts w:ascii="Times New Roman" w:hAnsi="Times New Roman" w:cs="Times New Roman"/>
+          <w:sz w:val="28"/>
+          <w:szCs w:val="28"/>
+          <w:lang w:val="en-US" w:bidi="ar-IQ"/>
+        </w:rPr>
+        <w:t>Q</w:t>
+      </w:r>
+      <w:r>
+        <w:rPr>
+          <w:rFonts w:ascii="Times New Roman" w:hAnsi="Times New Roman" w:cs="Times New Roman"/>
+          <w:sz w:val="28"/>
+          <w:szCs w:val="28"/>
+          <w:lang w:bidi="ar-IQ"/>
+        </w:rPr>
+        <w:t xml:space="preserve">4 – </w:t>
+      </w:r>
+      <w:r>
+        <w:rPr>
+          <w:rFonts w:ascii="Times New Roman" w:hAnsi="Times New Roman" w:cs="Times New Roman"/>
+          <w:sz w:val="28"/>
+          <w:szCs w:val="28"/>
+          <w:lang w:bidi="ar-IQ"/>
+        </w:rPr>
+        <w:t>перемещение влево до 1й пустой ячейки</w:t>
+      </w:r>
+    </w:p>
+    <w:p>
+      <w:pPr>
+        <w:spacing w:after="100" w:afterAutospacing="1"/>
+        <w:rPr>
+          <w:rFonts w:ascii="Times New Roman" w:hAnsi="Times New Roman" w:cs="Times New Roman"/>
+          <w:sz w:val="28"/>
+          <w:szCs w:val="28"/>
+          <w:lang w:bidi="ar-IQ"/>
+        </w:rPr>
+      </w:pPr>
+      <w:r>
+        <w:rPr>
+          <w:rFonts w:ascii="Times New Roman" w:hAnsi="Times New Roman" w:cs="Times New Roman"/>
+          <w:sz w:val="28"/>
+          <w:szCs w:val="28"/>
+          <w:lang w:val="en-US" w:bidi="ar-IQ"/>
+        </w:rPr>
+        <w:t>Q</w:t>
+      </w:r>
+      <w:r>
+        <w:rPr>
+          <w:rFonts w:ascii="Times New Roman" w:hAnsi="Times New Roman" w:cs="Times New Roman"/>
+          <w:sz w:val="28"/>
+          <w:szCs w:val="28"/>
+          <w:lang w:bidi="ar-IQ"/>
+        </w:rPr>
+        <w:t xml:space="preserve">5 – </w:t>
+      </w:r>
+      <w:r>
+        <w:rPr>
+          <w:rFonts w:ascii="Times New Roman" w:hAnsi="Times New Roman" w:cs="Times New Roman"/>
+          <w:sz w:val="28"/>
+          <w:szCs w:val="28"/>
+          <w:lang w:bidi="ar-IQ"/>
+        </w:rPr>
+        <w:t xml:space="preserve">запоминание первого символа если он </w:t>
+      </w:r>
+      <w:r>
+        <w:rPr>
+          <w:rFonts w:ascii="Times New Roman" w:hAnsi="Times New Roman" w:cs="Times New Roman"/>
+          <w:sz w:val="28"/>
+          <w:szCs w:val="28"/>
+          <w:lang w:bidi="ar-IQ"/>
+        </w:rPr>
+        <w:t>= 1, замена на пустой символ, и перемещение в право</w:t>
+      </w:r>
+    </w:p>
+    <w:p>
+      <w:pPr>
+        <w:spacing w:after="100" w:afterAutospacing="1"/>
+        <w:rPr>
+          <w:rFonts w:ascii="Times New Roman" w:hAnsi="Times New Roman" w:cs="Times New Roman"/>
+          <w:sz w:val="28"/>
+          <w:szCs w:val="28"/>
+          <w:lang w:bidi="ar-IQ"/>
+        </w:rPr>
+      </w:pPr>
+      <w:r>
+        <w:rPr>
+          <w:rFonts w:ascii="Times New Roman" w:hAnsi="Times New Roman" w:cs="Times New Roman"/>
+          <w:sz w:val="28"/>
+          <w:szCs w:val="28"/>
+          <w:lang w:val="en-US" w:bidi="ar-IQ"/>
+        </w:rPr>
+        <w:t>Q</w:t>
+      </w:r>
+      <w:r>
+        <w:rPr>
+          <w:rFonts w:ascii="Times New Roman" w:hAnsi="Times New Roman" w:cs="Times New Roman"/>
+          <w:sz w:val="28"/>
+          <w:szCs w:val="28"/>
+          <w:lang w:bidi="ar-IQ"/>
+        </w:rPr>
+        <w:t xml:space="preserve">6 – </w:t>
+      </w:r>
+      <w:r>
+        <w:rPr>
+          <w:rFonts w:ascii="Times New Roman" w:hAnsi="Times New Roman" w:cs="Times New Roman"/>
+          <w:sz w:val="28"/>
+          <w:szCs w:val="28"/>
+          <w:lang w:bidi="ar-IQ"/>
+        </w:rPr>
+        <w:t>проверка последнего символа на равность 1</w:t>
+      </w:r>
+    </w:p>
+    <w:p>
+      <w:pPr>
+        <w:spacing w:after="100" w:afterAutospacing="1"/>
+        <w:rPr>
+          <w:rFonts w:ascii="Times New Roman" w:hAnsi="Times New Roman" w:cs="Times New Roman"/>
+          <w:sz w:val="28"/>
+          <w:szCs w:val="28"/>
+          <w:lang w:bidi="ar-IQ"/>
+        </w:rPr>
+      </w:pPr>
+      <w:r>
+        <w:rPr>
+          <w:rFonts w:ascii="Times New Roman" w:hAnsi="Times New Roman" w:cs="Times New Roman"/>
+          <w:sz w:val="28"/>
+          <w:szCs w:val="28"/>
+          <w:lang w:val="en-US" w:bidi="ar-IQ"/>
+        </w:rPr>
+        <w:t>Q</w:t>
+      </w:r>
+      <w:r>
+        <w:rPr>
+          <w:rFonts w:ascii="Times New Roman" w:hAnsi="Times New Roman" w:cs="Times New Roman"/>
+          <w:sz w:val="28"/>
+          <w:szCs w:val="28"/>
+          <w:lang w:bidi="ar-IQ"/>
+        </w:rPr>
+        <w:t xml:space="preserve">7 – </w:t>
+      </w:r>
+      <w:r>
+        <w:rPr>
+          <w:rFonts w:ascii="Times New Roman" w:hAnsi="Times New Roman" w:cs="Times New Roman"/>
+          <w:sz w:val="28"/>
+          <w:szCs w:val="28"/>
+          <w:lang w:bidi="ar-IQ"/>
+        </w:rPr>
+        <w:t>сдвиг влево до первого пустого символа</w:t>
+      </w:r>
+    </w:p>
+    <w:p>
+      <w:pPr>
+        <w:spacing w:after="100" w:afterAutospacing="1"/>
+        <w:rPr>
+          <w:rFonts w:ascii="Times New Roman" w:hAnsi="Times New Roman" w:cs="Times New Roman"/>
+          <w:sz w:val="28"/>
+          <w:szCs w:val="28"/>
+          <w:lang w:bidi="ar-IQ"/>
+        </w:rPr>
+      </w:pPr>
+      <w:r>
+        <w:rPr>
+          <w:rFonts w:ascii="Times New Roman" w:hAnsi="Times New Roman" w:cs="Times New Roman"/>
+          <w:sz w:val="28"/>
+          <w:szCs w:val="28"/>
+          <w:lang w:val="en-US" w:bidi="ar-IQ"/>
+        </w:rPr>
+        <w:t xml:space="preserve">Q0 – </w:t>
+      </w:r>
+      <w:r>
+        <w:rPr>
+          <w:rFonts w:ascii="Times New Roman" w:hAnsi="Times New Roman" w:cs="Times New Roman"/>
+          <w:sz w:val="28"/>
+          <w:szCs w:val="28"/>
+          <w:lang w:bidi="ar-IQ"/>
+        </w:rPr>
+        <w:t>Остановка алгоритма</w:t>
+      </w:r>
+    </w:p>
+    <w:p>
+      <w:pPr>
+        <w:spacing w:after="100" w:afterAutospacing="1"/>
+        <w:jc w:val="center"/>
+        <w:rPr>
+          <w:rFonts w:ascii="Times New Roman" w:hAnsi="Times New Roman" w:cs="Times New Roman"/>
+          <w:sz w:val="28"/>
+          <w:szCs w:val="28"/>
+          <w:lang w:bidi="ar-IQ"/>
+        </w:rPr>
+      </w:pPr>
+      <w:r>
+        <w:rPr>
+          <w:rFonts w:ascii="Times New Roman" w:hAnsi="Times New Roman" w:cs="Times New Roman"/>
+          <w:sz w:val="28"/>
+          <w:szCs w:val="28"/>
+          <w:lang w:bidi="ar-IQ"/>
+        </w:rPr>
+        <w:lastRenderedPageBreak/>
+        <w:t xml:space="preserve">Полностью </w:t>
+      </w:r>
+      <w:proofErr w:type="spellStart"/>
+      <w:r>
+        <w:rPr>
+          <w:rFonts w:ascii="Times New Roman" w:hAnsi="Times New Roman" w:cs="Times New Roman"/>
+          <w:sz w:val="28"/>
+          <w:szCs w:val="28"/>
+          <w:lang w:bidi="ar-IQ"/>
+        </w:rPr>
+        <w:t>пнипу</w:t>
+      </w:r>
+      <w:proofErr w:type="spellEnd"/>
+    </w:p>
+    <w:p>
+      <w:pPr>
+        <w:spacing w:after="100" w:afterAutospacing="1"/>
+        <w:rPr>
+          <w:rFonts w:ascii="Times New Roman" w:hAnsi="Times New Roman" w:cs="Times New Roman"/>
+          <w:sz w:val="32"/>
+          <w:szCs w:val="32"/>
+          <w:lang w:bidi="ar-IQ"/>
+        </w:rPr>
+      </w:pPr>
+    </w:p>
+    <w:p>
+      <w:pPr>
+        <w:spacing w:after="100" w:afterAutospacing="1"/>
+        <w:rPr>
+          <w:rFonts w:ascii="Times New Roman" w:hAnsi="Times New Roman" w:cs="Times New Roman"/>
+          <w:sz w:val="32"/>
+          <w:szCs w:val="32"/>
+          <w:lang w:bidi="ar-IQ"/>
+        </w:rPr>
+      </w:pPr>
+    </w:p>
+    <w:p>
+      <w:pPr>
+        <w:spacing w:after="100" w:afterAutospacing="1"/>
+        <w:rPr>
+          <w:rFonts w:ascii="Times New Roman" w:hAnsi="Times New Roman" w:cs="Times New Roman"/>
+          <w:sz w:val="32"/>
+          <w:szCs w:val="32"/>
+          <w:lang w:bidi="ar-IQ"/>
+        </w:rPr>
+      </w:pPr>
+    </w:p>
+    <w:p>
+      <w:pPr>
+        <w:spacing w:after="100" w:afterAutospacing="1"/>
+        <w:rPr>
+          <w:rFonts w:ascii="Times New Roman" w:hAnsi="Times New Roman" w:cs="Times New Roman"/>
+          <w:sz w:val="32"/>
+          <w:szCs w:val="32"/>
+          <w:lang w:bidi="ar-IQ"/>
+        </w:rPr>
+      </w:pPr>
+    </w:p>
+    <w:p>
+      <w:pPr>
+        <w:spacing w:after="100" w:afterAutospacing="1"/>
+        <w:jc w:val="center"/>
+        <w:rPr>
+          <w:rFonts w:ascii="Times New Roman" w:hAnsi="Times New Roman" w:cs="Times New Roman"/>
+          <w:sz w:val="32"/>
+          <w:szCs w:val="32"/>
+          <w:lang w:bidi="ar-IQ"/>
+        </w:rPr>
+      </w:pPr>
+      <w:r>
+        <w:rPr>
+          <w:rFonts w:ascii="Times New Roman" w:hAnsi="Times New Roman" w:cs="Times New Roman"/>
+          <w:sz w:val="32"/>
+          <w:szCs w:val="32"/>
+          <w:lang w:bidi="ar-IQ"/>
+        </w:rPr>
+        <w:t>Лаб раб машина Тьюринга</w:t>
+      </w:r>
+    </w:p>
+    <w:p>
+      <w:pPr>
+        <w:spacing w:after="100" w:afterAutospacing="1"/>
+        <w:jc w:val="right"/>
+        <w:rPr>
+          <w:rFonts w:ascii="Times New Roman" w:hAnsi="Times New Roman" w:cs="Times New Roman"/>
+          <w:sz w:val="32"/>
+          <w:szCs w:val="32"/>
+          <w:lang w:bidi="ar-IQ"/>
+        </w:rPr>
+      </w:pPr>
+      <w:r>
+        <w:rPr>
+          <w:rFonts w:ascii="Times New Roman" w:hAnsi="Times New Roman" w:cs="Times New Roman"/>
+          <w:sz w:val="32"/>
+          <w:szCs w:val="32"/>
+          <w:lang w:bidi="ar-IQ"/>
+        </w:rPr>
+        <w:t>Выполнил: студент группы РИС-23-1б</w:t>
+      </w:r>
+    </w:p>
+    <w:p>
+      <w:pPr>
+        <w:spacing w:after="100" w:afterAutospacing="1"/>
+        <w:jc w:val="right"/>
+        <w:rPr>
+          <w:rFonts w:ascii="Times New Roman" w:hAnsi="Times New Roman" w:cs="Times New Roman"/>
+          <w:sz w:val="32"/>
+          <w:szCs w:val="32"/>
+          <w:lang w:bidi="ar-IQ"/>
+        </w:rPr>
+      </w:pPr>
+      <w:r>
+        <w:rPr>
+          <w:rFonts w:ascii="Times New Roman" w:hAnsi="Times New Roman" w:cs="Times New Roman"/>
+          <w:sz w:val="32"/>
+          <w:szCs w:val="32"/>
+          <w:lang w:bidi="ar-IQ"/>
+        </w:rPr>
+        <w:t>ФИО</w:t>
+      </w:r>
+    </w:p>
+    <w:p>
+      <w:pPr>
+        <w:spacing w:after="100" w:afterAutospacing="1"/>
+        <w:jc w:val="right"/>
+        <w:rPr>
+          <w:rFonts w:ascii="Times New Roman" w:hAnsi="Times New Roman" w:cs="Times New Roman"/>
+          <w:sz w:val="32"/>
+          <w:szCs w:val="32"/>
+          <w:lang w:bidi="ar-IQ"/>
+        </w:rPr>
+      </w:pPr>
+      <w:r>
+        <w:rPr>
+          <w:rFonts w:ascii="Times New Roman" w:hAnsi="Times New Roman" w:cs="Times New Roman"/>
+          <w:sz w:val="32"/>
+          <w:szCs w:val="32"/>
+          <w:lang w:bidi="ar-IQ"/>
+        </w:rPr>
+        <w:t>Проверила доцент кафедры ИТАС:</w:t>
+      </w:r>
+    </w:p>
+    <w:p>
+      <w:pPr>
+        <w:spacing w:after="100" w:afterAutospacing="1"/>
+        <w:jc w:val="right"/>
+        <w:rPr>
+          <w:rFonts w:ascii="Times New Roman" w:hAnsi="Times New Roman" w:cs="Times New Roman"/>
+          <w:sz w:val="32"/>
+          <w:szCs w:val="32"/>
+          <w:lang w:bidi="ar-IQ"/>
+        </w:rPr>
+      </w:pPr>
+      <w:r>
+        <w:rPr>
+          <w:rFonts w:ascii="Times New Roman" w:hAnsi="Times New Roman" w:cs="Times New Roman"/>
+          <w:sz w:val="32"/>
+          <w:szCs w:val="32"/>
+          <w:lang w:bidi="ar-IQ"/>
+        </w:rPr>
+        <w:t xml:space="preserve">О. </w:t>
+      </w:r>
+      <w:proofErr w:type="gramStart"/>
+      <w:r>
+        <w:rPr>
+          <w:rFonts w:ascii="Times New Roman" w:hAnsi="Times New Roman" w:cs="Times New Roman"/>
+          <w:sz w:val="32"/>
+          <w:szCs w:val="32"/>
+          <w:lang w:bidi="ar-IQ"/>
+        </w:rPr>
+        <w:t>А .</w:t>
+      </w:r>
+      <w:proofErr w:type="gramEnd"/>
+      <w:r>
+        <w:rPr>
+          <w:rFonts w:ascii="Times New Roman" w:hAnsi="Times New Roman" w:cs="Times New Roman"/>
+          <w:sz w:val="32"/>
+          <w:szCs w:val="32"/>
+          <w:lang w:bidi="ar-IQ"/>
+        </w:rPr>
+        <w:t xml:space="preserve"> Полякова</w:t>
+      </w:r>
+    </w:p>
+    <w:p>
+      <w:pPr>
+        <w:spacing w:after="100" w:afterAutospacing="1"/>
+        <w:jc w:val="right"/>
+        <w:rPr>
+          <w:rFonts w:ascii="Times New Roman" w:hAnsi="Times New Roman" w:cs="Times New Roman"/>
+          <w:sz w:val="32"/>
+          <w:szCs w:val="32"/>
+          <w:lang w:bidi="ar-IQ"/>
+        </w:rPr>
+      </w:pPr>
+    </w:p>
+    <w:p>
+      <w:pPr>
+        <w:spacing w:after="100" w:afterAutospacing="1"/>
+        <w:jc w:val="right"/>
+        <w:rPr>
+          <w:rFonts w:ascii="Times New Roman" w:hAnsi="Times New Roman" w:cs="Times New Roman"/>
+          <w:sz w:val="32"/>
+          <w:szCs w:val="32"/>
+          <w:lang w:bidi="ar-IQ"/>
+        </w:rPr>
+      </w:pPr>
+    </w:p>
+    <w:p>
+      <w:pPr>
+        <w:spacing w:after="100" w:afterAutospacing="1"/>
+        <w:jc w:val="right"/>
+        <w:rPr>
+          <w:rFonts w:ascii="Times New Roman" w:hAnsi="Times New Roman" w:cs="Times New Roman"/>
+          <w:sz w:val="32"/>
+          <w:szCs w:val="32"/>
+          <w:lang w:bidi="ar-IQ"/>
+        </w:rPr>
+      </w:pPr>
+    </w:p>
+    <w:p>
+      <w:pPr>
+        <w:spacing w:after="100" w:afterAutospacing="1"/>
+        <w:jc w:val="right"/>
+        <w:rPr>
+          <w:rFonts w:ascii="Times New Roman" w:hAnsi="Times New Roman" w:cs="Times New Roman"/>
+          <w:sz w:val="32"/>
+          <w:szCs w:val="32"/>
+          <w:lang w:bidi="ar-IQ"/>
+        </w:rPr>
+      </w:pPr>
+    </w:p>
+    <w:p>
+      <w:pPr>
+        <w:spacing w:after="100" w:afterAutospacing="1"/>
+        <w:jc w:val="right"/>
+        <w:rPr>
+          <w:rFonts w:ascii="Times New Roman" w:hAnsi="Times New Roman" w:cs="Times New Roman"/>
+          <w:sz w:val="32"/>
+          <w:szCs w:val="32"/>
+          <w:lang w:bidi="ar-IQ"/>
+        </w:rPr>
+      </w:pPr>
+    </w:p>
+    <w:p>
+      <w:pPr>
+        <w:spacing w:after="100" w:afterAutospacing="1"/>
+        <w:jc w:val="right"/>
+        <w:rPr>
+          <w:rFonts w:ascii="Times New Roman" w:hAnsi="Times New Roman" w:cs="Times New Roman"/>
+          <w:sz w:val="32"/>
+          <w:szCs w:val="32"/>
+          <w:lang w:bidi="ar-IQ"/>
+        </w:rPr>
+      </w:pPr>
+    </w:p>
+    <w:p>
+      <w:pPr>
+        <w:spacing w:after="100" w:afterAutospacing="1"/>
+        <w:jc w:val="right"/>
+        <w:rPr>
+          <w:rFonts w:ascii="Times New Roman" w:hAnsi="Times New Roman" w:cs="Times New Roman"/>
+          <w:sz w:val="32"/>
+          <w:szCs w:val="32"/>
+          <w:lang w:bidi="ar-IQ"/>
+        </w:rPr>
+      </w:pPr>
+    </w:p>
+    <w:p>
+      <w:pPr>
+        <w:spacing w:after="100" w:afterAutospacing="1"/>
+        <w:jc w:val="right"/>
+        <w:rPr>
+          <w:rFonts w:ascii="Times New Roman" w:hAnsi="Times New Roman" w:cs="Times New Roman"/>
+          <w:sz w:val="32"/>
+          <w:szCs w:val="32"/>
+          <w:lang w:bidi="ar-IQ"/>
+        </w:rPr>
+      </w:pPr>
+    </w:p>
+    <w:p>
+      <w:pPr>
+        <w:spacing w:after="100" w:afterAutospacing="1"/>
+        <w:jc w:val="right"/>
+        <w:rPr>
+          <w:rFonts w:ascii="Times New Roman" w:hAnsi="Times New Roman" w:cs="Times New Roman"/>
+          <w:sz w:val="32"/>
+          <w:szCs w:val="32"/>
+          <w:lang w:bidi="ar-IQ"/>
+        </w:rPr>
+      </w:pPr>
+    </w:p>
+    <w:p>
+      <w:pPr>
+        <w:spacing w:after="100" w:afterAutospacing="1"/>
+        <w:jc w:val="right"/>
+        <w:rPr>
+          <w:rFonts w:ascii="Times New Roman" w:hAnsi="Times New Roman" w:cs="Times New Roman"/>
+          <w:sz w:val="32"/>
+          <w:szCs w:val="32"/>
+          <w:lang w:bidi="ar-IQ"/>
+        </w:rPr>
+      </w:pPr>
+    </w:p>
+    <w:p>
+      <w:pPr>
+        <w:spacing w:after="100" w:afterAutospacing="1"/>
+        <w:jc w:val="right"/>
+        <w:rPr>
+          <w:rFonts w:ascii="Times New Roman" w:hAnsi="Times New Roman" w:cs="Times New Roman"/>
+          <w:sz w:val="32"/>
+          <w:szCs w:val="32"/>
+          <w:lang w:bidi="ar-IQ"/>
+        </w:rPr>
+      </w:pPr>
+    </w:p>
+    <w:p>
+      <w:pPr>
+        <w:spacing w:after="100" w:afterAutospacing="1"/>
+        <w:jc w:val="center"/>
+        <w:rPr>
+          <w:rFonts w:ascii="Times New Roman" w:hAnsi="Times New Roman" w:cs="Times New Roman"/>
+          <w:sz w:val="32"/>
+          <w:szCs w:val="32"/>
+          <w:lang w:bidi="ar-IQ"/>
+        </w:rPr>
+      </w:pPr>
+      <w:r>
+        <w:rPr>
+          <w:rFonts w:ascii="Times New Roman" w:hAnsi="Times New Roman" w:cs="Times New Roman"/>
+          <w:sz w:val="32"/>
+          <w:szCs w:val="32"/>
+          <w:lang w:bidi="ar-IQ"/>
+        </w:rPr>
+        <w:t>2023 г.</w:t>
+      </w:r>
+    </w:p>
+    <w:p>
+      <w:pPr>
+        <w:spacing w:after="100" w:afterAutospacing="1"/>
+        <w:jc w:val="center"/>
+        <w:rPr>
+          <w:rFonts w:ascii="Times New Roman" w:hAnsi="Times New Roman" w:cs="Times New Roman"/>
+          <w:sz w:val="32"/>
+          <w:szCs w:val="32"/>
+          <w:vertAlign w:val="subscript"/>
+          <w:lang w:bidi="ar-IQ"/>
+        </w:rPr>
+      </w:pPr>
+      <w:r>
+        <w:rPr>
+          <w:rFonts w:ascii="Times New Roman" w:hAnsi="Times New Roman" w:cs="Times New Roman"/>
+          <w:sz w:val="32"/>
+          <w:szCs w:val="32"/>
+          <w:lang w:bidi="ar-IQ"/>
+        </w:rPr>
+        <w:lastRenderedPageBreak/>
+        <w:t>Разработка алгоритма работы машины Тьюринга</w:t>
+      </w:r>
+    </w:p>
+    <w:p>
+      <w:pPr>
+        <w:pStyle w:val="a3"/>
+        <w:numPr>
+          <w:ilvl w:val="0"/>
+          <w:numId w:val="49"/>
+        </w:numPr>
+        <w:spacing w:after="100" w:afterAutospacing="1"/>
+        <w:rPr>
+          <w:rFonts w:ascii="Times New Roman" w:hAnsi="Times New Roman" w:cs="Times New Roman"/>
+          <w:sz w:val="32"/>
+          <w:szCs w:val="32"/>
+          <w:lang w:bidi="ar-IQ"/>
+        </w:rPr>
+      </w:pPr>
+      <w:r>
+        <w:rPr>
+          <w:rFonts w:ascii="Times New Roman" w:hAnsi="Times New Roman" w:cs="Times New Roman"/>
+          <w:sz w:val="32"/>
+          <w:szCs w:val="32"/>
+          <w:lang w:bidi="ar-IQ"/>
+        </w:rPr>
+        <w:t>Постановка задачи</w:t>
+      </w:r>
+    </w:p>
+    <w:p>
+      <w:pPr>
+        <w:pStyle w:val="a3"/>
+        <w:numPr>
+          <w:ilvl w:val="0"/>
+          <w:numId w:val="49"/>
+        </w:numPr>
+        <w:spacing w:after="100" w:afterAutospacing="1"/>
+        <w:rPr>
+          <w:rFonts w:ascii="Times New Roman" w:hAnsi="Times New Roman" w:cs="Times New Roman"/>
+          <w:sz w:val="32"/>
+          <w:szCs w:val="32"/>
+          <w:lang w:bidi="ar-IQ"/>
+        </w:rPr>
+      </w:pPr>
+      <w:r>
+        <w:rPr>
+          <w:rFonts w:ascii="Times New Roman" w:hAnsi="Times New Roman" w:cs="Times New Roman"/>
+          <w:sz w:val="32"/>
+          <w:szCs w:val="32"/>
+          <w:lang w:bidi="ar-IQ"/>
+        </w:rPr>
+        <w:t>Словесный алгоритм – как решать, - смысловое значение команд</w:t>
+      </w:r>
+    </w:p>
+    <w:p>
+      <w:pPr>
+        <w:pStyle w:val="a3"/>
+        <w:numPr>
+          <w:ilvl w:val="0"/>
+          <w:numId w:val="49"/>
+        </w:numPr>
+        <w:spacing w:after="100" w:afterAutospacing="1"/>
+        <w:rPr>
+          <w:rFonts w:ascii="Times New Roman" w:hAnsi="Times New Roman" w:cs="Times New Roman"/>
+          <w:sz w:val="32"/>
+          <w:szCs w:val="32"/>
+          <w:lang w:bidi="ar-IQ"/>
+        </w:rPr>
+      </w:pPr>
+      <w:r>
+        <w:rPr>
+          <w:rFonts w:ascii="Times New Roman" w:hAnsi="Times New Roman" w:cs="Times New Roman"/>
+          <w:sz w:val="32"/>
+          <w:szCs w:val="32"/>
+          <w:lang w:bidi="ar-IQ"/>
+        </w:rPr>
+        <w:t>Таблица команд</w:t>
+      </w:r>
+    </w:p>
+    <w:p>
+      <w:pPr>
+        <w:pStyle w:val="a3"/>
+        <w:numPr>
+          <w:ilvl w:val="0"/>
+          <w:numId w:val="49"/>
+        </w:numPr>
+        <w:spacing w:after="100" w:afterAutospacing="1"/>
+        <w:rPr>
+          <w:rFonts w:ascii="Times New Roman" w:hAnsi="Times New Roman" w:cs="Times New Roman"/>
+          <w:sz w:val="32"/>
+          <w:szCs w:val="32"/>
+          <w:lang w:bidi="ar-IQ"/>
+        </w:rPr>
+      </w:pPr>
+      <w:r>
+        <w:rPr>
+          <w:rFonts w:ascii="Times New Roman" w:hAnsi="Times New Roman" w:cs="Times New Roman"/>
+          <w:sz w:val="32"/>
+          <w:szCs w:val="32"/>
+          <w:lang w:bidi="ar-IQ"/>
+        </w:rPr>
+        <w:t>Разбор задачи на ленте пошагово</w:t>
+      </w:r>
+    </w:p>
+    <w:p>
+      <w:pPr>
+        <w:pStyle w:val="a3"/>
+        <w:numPr>
+          <w:ilvl w:val="0"/>
+          <w:numId w:val="49"/>
+        </w:numPr>
+        <w:spacing w:after="100" w:afterAutospacing="1"/>
+        <w:rPr>
+          <w:rFonts w:ascii="Times New Roman" w:hAnsi="Times New Roman" w:cs="Times New Roman"/>
+          <w:sz w:val="32"/>
+          <w:szCs w:val="32"/>
+          <w:lang w:bidi="ar-IQ"/>
+        </w:rPr>
+      </w:pPr>
+      <w:r>
+        <w:rPr>
+          <w:rFonts w:ascii="Times New Roman" w:hAnsi="Times New Roman" w:cs="Times New Roman"/>
+          <w:sz w:val="32"/>
+          <w:szCs w:val="32"/>
+          <w:lang w:bidi="ar-IQ"/>
+        </w:rPr>
+        <w:t>Результаты работ - скриншоты</w:t>
+      </w:r>
+    </w:p>
+    <w:p>
+      <w:pPr>
+        <w:pStyle w:val="a3"/>
+        <w:numPr>
+          <w:ilvl w:val="1"/>
+          <w:numId w:val="49"/>
+        </w:numPr>
+        <w:spacing w:after="100" w:afterAutospacing="1"/>
+        <w:rPr>
+          <w:rFonts w:ascii="Times New Roman" w:hAnsi="Times New Roman" w:cs="Times New Roman"/>
+          <w:sz w:val="32"/>
+          <w:szCs w:val="32"/>
+          <w:lang w:bidi="ar-IQ"/>
+        </w:rPr>
+      </w:pPr>
+      <w:r>
+        <w:rPr>
+          <w:rFonts w:ascii="Times New Roman" w:hAnsi="Times New Roman" w:cs="Times New Roman"/>
+          <w:sz w:val="32"/>
+          <w:szCs w:val="32"/>
+          <w:lang w:bidi="ar-IQ"/>
+        </w:rPr>
+        <w:t>Разные данные пропускаем через движок</w:t>
+      </w:r>
+    </w:p>
+    <w:p>
+      <w:pPr>
+        <w:pStyle w:val="a3"/>
+        <w:numPr>
+          <w:ilvl w:val="1"/>
+          <w:numId w:val="49"/>
+        </w:numPr>
+        <w:spacing w:after="100" w:afterAutospacing="1"/>
+        <w:rPr>
+          <w:rFonts w:ascii="Times New Roman" w:hAnsi="Times New Roman" w:cs="Times New Roman"/>
+          <w:sz w:val="32"/>
+          <w:szCs w:val="32"/>
+          <w:lang w:bidi="ar-IQ"/>
+        </w:rPr>
+      </w:pPr>
+      <w:r>
+        <w:rPr>
+          <w:rFonts w:ascii="Times New Roman" w:hAnsi="Times New Roman" w:cs="Times New Roman"/>
+          <w:sz w:val="32"/>
+          <w:szCs w:val="32"/>
+          <w:lang w:bidi="ar-IQ"/>
+        </w:rPr>
+        <w:t xml:space="preserve">Скины </w:t>
+      </w:r>
+      <w:proofErr w:type="spellStart"/>
+      <w:r>
+        <w:rPr>
+          <w:rFonts w:ascii="Times New Roman" w:hAnsi="Times New Roman" w:cs="Times New Roman"/>
+          <w:sz w:val="32"/>
+          <w:szCs w:val="32"/>
+          <w:lang w:bidi="ar-IQ"/>
+        </w:rPr>
+        <w:t>гитхаба</w:t>
+      </w:r>
+      <w:proofErr w:type="spellEnd"/>
+    </w:p>
+    <w:p>
+      <w:pPr>
+        <w:pStyle w:val="a3"/>
+        <w:numPr>
+          <w:ilvl w:val="0"/>
+          <w:numId w:val="49"/>
+        </w:numPr>
+        <w:spacing w:after="100" w:afterAutospacing="1"/>
+        <w:rPr>
+          <w:rFonts w:ascii="Times New Roman" w:hAnsi="Times New Roman" w:cs="Times New Roman"/>
+          <w:sz w:val="32"/>
+          <w:szCs w:val="32"/>
+          <w:lang w:bidi="ar-IQ"/>
+        </w:rPr>
+      </w:pPr>
+      <w:r>
+        <w:rPr>
+          <w:rFonts w:ascii="Times New Roman" w:hAnsi="Times New Roman" w:cs="Times New Roman"/>
+          <w:sz w:val="32"/>
+          <w:szCs w:val="32"/>
+          <w:lang w:bidi="ar-IQ"/>
+        </w:rPr>
+        <w:t>Вывод</w:t>
+      </w:r>
+    </w:p>
+    <w:p>
+      <w:pPr>
+        <w:spacing w:after="100" w:afterAutospacing="1"/>
+        <w:jc w:val="center"/>
+        <w:rPr>
+          <w:rFonts w:ascii="Times New Roman" w:hAnsi="Times New Roman" w:cs="Times New Roman"/>
+          <w:sz w:val="32"/>
+          <w:szCs w:val="32"/>
+          <w:lang w:bidi="ar-IQ"/>
+        </w:rPr>
+      </w:pPr>
+    </w:p>
+    <w:p>
+      <w:pPr>
+        <w:spacing w:after="100" w:afterAutospacing="1"/>
+        <w:jc w:val="center"/>
+        <w:rPr>
+          <w:rFonts w:ascii="Times New Roman" w:hAnsi="Times New Roman" w:cs="Times New Roman"/>
+          <w:sz w:val="32"/>
+          <w:szCs w:val="32"/>
+          <w:lang w:bidi="ar-IQ"/>
+        </w:rPr>
+      </w:pPr>
+    </w:p>
+    <w:p>
+      <w:pPr>
+        <w:spacing w:after="100" w:afterAutospacing="1"/>
+        <w:jc w:val="center"/>
+        <w:rPr>
+          <w:rFonts w:ascii="Times New Roman" w:hAnsi="Times New Roman" w:cs="Times New Roman"/>
+          <w:sz w:val="32"/>
+          <w:szCs w:val="32"/>
+          <w:lang w:bidi="ar-IQ"/>
+        </w:rPr>
+      </w:pPr>
+    </w:p>
+    <w:p>
+      <w:pPr>
+        <w:spacing w:after="100" w:afterAutospacing="1"/>
+        <w:jc w:val="center"/>
+        <w:rPr>
+          <w:rFonts w:ascii="Times New Roman" w:hAnsi="Times New Roman" w:cs="Times New Roman"/>
+          <w:sz w:val="32"/>
+          <w:szCs w:val="32"/>
+          <w:lang w:bidi="ar-IQ"/>
+        </w:rPr>
+      </w:pPr>
+    </w:p>
+    <w:p>
+      <w:pPr>
+        <w:spacing w:after="100" w:afterAutospacing="1"/>
+        <w:jc w:val="center"/>
+        <w:rPr>
+          <w:rFonts w:ascii="Times New Roman" w:hAnsi="Times New Roman" w:cs="Times New Roman"/>
+          <w:sz w:val="32"/>
+          <w:szCs w:val="32"/>
+          <w:lang w:bidi="ar-IQ"/>
+        </w:rPr>
+      </w:pPr>
+    </w:p>
+    <w:p>
+      <w:pPr>
+        <w:spacing w:after="100" w:afterAutospacing="1"/>
+        <w:jc w:val="center"/>
+        <w:rPr>
+          <w:rFonts w:ascii="Times New Roman" w:hAnsi="Times New Roman" w:cs="Times New Roman"/>
+          <w:sz w:val="32"/>
+          <w:szCs w:val="32"/>
+          <w:lang w:bidi="ar-IQ"/>
+        </w:rPr>
+      </w:pPr>
+    </w:p>
+    <w:p>
+      <w:pPr>
+        <w:spacing w:after="100" w:afterAutospacing="1"/>
+        <w:jc w:val="center"/>
+        <w:rPr>
+          <w:rFonts w:ascii="Times New Roman" w:hAnsi="Times New Roman" w:cs="Times New Roman"/>
+          <w:sz w:val="32"/>
+          <w:szCs w:val="32"/>
+          <w:lang w:bidi="ar-IQ"/>
+        </w:rPr>
+      </w:pPr>
+    </w:p>
+    <w:p>
+      <w:pPr>
+        <w:spacing w:after="100" w:afterAutospacing="1"/>
+        <w:jc w:val="center"/>
+        <w:rPr>
+          <w:rFonts w:ascii="Times New Roman" w:hAnsi="Times New Roman" w:cs="Times New Roman"/>
+          <w:sz w:val="32"/>
+          <w:szCs w:val="32"/>
+          <w:lang w:bidi="ar-IQ"/>
+        </w:rPr>
+      </w:pPr>
+    </w:p>
+    <w:p>
+      <w:pPr>
+        <w:spacing w:after="100" w:afterAutospacing="1"/>
+        <w:jc w:val="center"/>
+        <w:rPr>
+          <w:rFonts w:ascii="Times New Roman" w:hAnsi="Times New Roman" w:cs="Times New Roman"/>
+          <w:sz w:val="32"/>
+          <w:szCs w:val="32"/>
+          <w:lang w:bidi="ar-IQ"/>
+        </w:rPr>
+      </w:pPr>
+    </w:p>
+    <w:p>
+      <w:pPr>
+        <w:spacing w:after="100" w:afterAutospacing="1"/>
+        <w:jc w:val="center"/>
+        <w:rPr>
+          <w:rFonts w:ascii="Times New Roman" w:hAnsi="Times New Roman" w:cs="Times New Roman"/>
+          <w:sz w:val="32"/>
+          <w:szCs w:val="32"/>
+          <w:lang w:bidi="ar-IQ"/>
+        </w:rPr>
+      </w:pPr>
+    </w:p>
+    <w:p>
+      <w:pPr>
+        <w:spacing w:after="100" w:afterAutospacing="1"/>
+        <w:jc w:val="center"/>
+        <w:rPr>
+          <w:rFonts w:ascii="Times New Roman" w:hAnsi="Times New Roman" w:cs="Times New Roman"/>
+          <w:sz w:val="32"/>
+          <w:szCs w:val="32"/>
+          <w:lang w:bidi="ar-IQ"/>
+        </w:rPr>
+      </w:pPr>
+    </w:p>
+    <w:p>
+      <w:pPr>
+        <w:spacing w:after="100" w:afterAutospacing="1"/>
+        <w:jc w:val="center"/>
+        <w:rPr>
+          <w:rFonts w:ascii="Times New Roman" w:hAnsi="Times New Roman" w:cs="Times New Roman"/>
+          <w:sz w:val="32"/>
+          <w:szCs w:val="32"/>
+          <w:lang w:bidi="ar-IQ"/>
+        </w:rPr>
+      </w:pPr>
+    </w:p>
+    <w:p>
+      <w:pPr>
+        <w:spacing w:after="100" w:afterAutospacing="1"/>
+        <w:jc w:val="center"/>
+        <w:rPr>
+          <w:rFonts w:ascii="Times New Roman" w:hAnsi="Times New Roman" w:cs="Times New Roman"/>
+          <w:sz w:val="32"/>
+          <w:szCs w:val="32"/>
+          <w:lang w:bidi="ar-IQ"/>
+        </w:rPr>
+      </w:pPr>
+    </w:p>
+    <w:p>
+      <w:pPr>
+        <w:spacing w:after="100" w:afterAutospacing="1"/>
+        <w:jc w:val="center"/>
+        <w:rPr>
+          <w:rFonts w:ascii="Times New Roman" w:hAnsi="Times New Roman" w:cs="Times New Roman"/>
+          <w:sz w:val="32"/>
+          <w:szCs w:val="32"/>
+          <w:lang w:bidi="ar-IQ"/>
+        </w:rPr>
+      </w:pPr>
+    </w:p>
+    <w:p>
+      <w:pPr>
+        <w:spacing w:after="100" w:afterAutospacing="1"/>
+        <w:jc w:val="center"/>
+        <w:rPr>
+          <w:rFonts w:ascii="Times New Roman" w:hAnsi="Times New Roman" w:cs="Times New Roman"/>
+          <w:sz w:val="32"/>
+          <w:szCs w:val="32"/>
+          <w:lang w:bidi="ar-IQ"/>
+        </w:rPr>
+      </w:pPr>
+    </w:p>
+    <w:p>
+      <w:pPr>
+        <w:spacing w:after="100" w:afterAutospacing="1"/>
+        <w:jc w:val="center"/>
+        <w:rPr>
+          <w:rFonts w:ascii="Times New Roman" w:hAnsi="Times New Roman" w:cs="Times New Roman"/>
+          <w:sz w:val="32"/>
+          <w:szCs w:val="32"/>
+          <w:lang w:bidi="ar-IQ"/>
+        </w:rPr>
+      </w:pPr>
+    </w:p>
+    <w:p>
+      <w:pPr>
+        <w:spacing w:after="100" w:afterAutospacing="1"/>
+        <w:jc w:val="center"/>
+        <w:rPr>
+          <w:rFonts w:ascii="Times New Roman" w:hAnsi="Times New Roman" w:cs="Times New Roman"/>
+          <w:sz w:val="32"/>
+          <w:szCs w:val="32"/>
+          <w:lang w:bidi="ar-IQ"/>
+        </w:rPr>
+      </w:pPr>
+    </w:p>
+    <w:p>
+      <w:pPr>
+        <w:spacing w:after="100" w:afterAutospacing="1"/>
+        <w:jc w:val="center"/>
+        <w:rPr>
+          <w:rFonts w:ascii="Times New Roman" w:hAnsi="Times New Roman" w:cs="Times New Roman"/>
+          <w:sz w:val="32"/>
+          <w:szCs w:val="32"/>
+          <w:lang w:bidi="ar-IQ"/>
+        </w:rPr>
+      </w:pPr>
+    </w:p>
+    <w:p>
+      <w:pPr>
+        <w:spacing w:after="100" w:afterAutospacing="1"/>
+        <w:jc w:val="right"/>
+        <w:rPr>
+          <w:rFonts w:ascii="Times New Roman" w:hAnsi="Times New Roman" w:cs="Times New Roman"/>
+          <w:sz w:val="32"/>
+          <w:szCs w:val="32"/>
+          <w:lang w:bidi="ar-IQ"/>
+        </w:rPr>
+      </w:pPr>
+      <w:r>
+        <w:rPr>
+          <w:rFonts w:ascii="Times New Roman" w:hAnsi="Times New Roman" w:cs="Times New Roman"/>
+          <w:sz w:val="32"/>
+          <w:szCs w:val="32"/>
+          <w:lang w:bidi="ar-IQ"/>
+        </w:rPr>
+        <w:t>2</w:t>
+      </w:r>
+    </w:p>
+    <w:p>
+      <w:pPr>
+        <w:spacing w:after="100" w:afterAutospacing="1"/>
+        <w:jc w:val="center"/>
+        <w:rPr>
+          <w:rFonts w:ascii="Times New Roman" w:hAnsi="Times New Roman" w:cs="Times New Roman"/>
+          <w:sz w:val="32"/>
+          <w:szCs w:val="32"/>
+          <w:lang w:bidi="ar-IQ"/>
+        </w:rPr>
+      </w:pPr>
+    </w:p>
+    <w:p>
+      <w:pPr>
+        <w:spacing w:after="100" w:afterAutospacing="1"/>
+        <w:ind w:left="360"/>
+        <w:rPr>
+          <w:rFonts w:ascii="Times New Roman" w:hAnsi="Times New Roman" w:cs="Times New Roman"/>
+          <w:b/>
+          <w:bCs/>
+          <w:sz w:val="28"/>
+          <w:szCs w:val="28"/>
+          <w:lang w:bidi="ar-IQ"/>
+        </w:rPr>
+      </w:pPr>
+      <w:r>
+        <w:rPr>
+          <w:rFonts w:ascii="Times New Roman" w:hAnsi="Times New Roman" w:cs="Times New Roman"/>
+          <w:b/>
+          <w:bCs/>
+          <w:sz w:val="28"/>
+          <w:szCs w:val="28"/>
+          <w:lang w:bidi="ar-IQ"/>
+        </w:rPr>
+        <w:t xml:space="preserve">ДЗ СПД 19.701 90 </w:t>
+      </w:r>
+      <w:r>
+        <w:rPr>
+          <w:rFonts w:ascii="Times New Roman" w:hAnsi="Times New Roman" w:cs="Times New Roman"/>
+          <w:b/>
+          <w:bCs/>
+          <w:sz w:val="28"/>
+          <w:szCs w:val="28"/>
+          <w:lang w:bidi="ar-IQ"/>
+        </w:rPr>
+        <w:t>–</w:t>
+      </w:r>
+      <w:r>
+        <w:rPr>
+          <w:rFonts w:ascii="Times New Roman" w:hAnsi="Times New Roman" w:cs="Times New Roman"/>
+          <w:b/>
+          <w:bCs/>
+          <w:sz w:val="28"/>
+          <w:szCs w:val="28"/>
+          <w:lang w:bidi="ar-IQ"/>
+        </w:rPr>
+        <w:t xml:space="preserve"> Распечатать</w:t>
+      </w:r>
+    </w:p>
     <w:sectPr>
       <w:pgSz w:w="11906" w:h="16838"/>
       <w:pgMar w:top="1134" w:right="850" w:bottom="1134" w:left="1701" w:header="708" w:footer="708" w:gutter="0"/>
@@ -12738,6 +17422,95 @@
     </w:lvl>
   </w:abstractNum>
   <w:abstractNum w:abstractNumId="3" w15:restartNumberingAfterBreak="0">
+    <w:nsid w:val="1B81530A"/>
+    <w:multiLevelType w:val="hybridMultilevel"/>
+    <w:tmpl w:val="1DC678AA"/>
+    <w:lvl w:ilvl="0" w:tplc="5A20E56E">
+      <w:start w:val="1"/>
+      <w:numFmt w:val="decimal"/>
+      <w:lvlText w:val="%1."/>
+      <w:lvlJc w:val="left"/>
+      <w:pPr>
+        <w:ind w:left="2160" w:hanging="360"/>
+      </w:pPr>
+      <w:rPr>
+        <w:rFonts w:hint="default"/>
+      </w:rPr>
+    </w:lvl>
+    <w:lvl w:ilvl="1" w:tplc="04190019" w:tentative="1">
+      <w:start w:val="1"/>
+      <w:numFmt w:val="lowerLetter"/>
+      <w:lvlText w:val="%2."/>
+      <w:lvlJc w:val="left"/>
+      <w:pPr>
+        <w:ind w:left="2880" w:hanging="360"/>
+      </w:pPr>
+    </w:lvl>
+    <w:lvl w:ilvl="2" w:tplc="0419001B" w:tentative="1">
+      <w:start w:val="1"/>
+      <w:numFmt w:val="lowerRoman"/>
+      <w:lvlText w:val="%3."/>
+      <w:lvlJc w:val="right"/>
+      <w:pPr>
+        <w:ind w:left="3600" w:hanging="180"/>
+      </w:pPr>
+    </w:lvl>
+    <w:lvl w:ilvl="3" w:tplc="0419000F" w:tentative="1">
+      <w:start w:val="1"/>
+      <w:numFmt w:val="decimal"/>
+      <w:lvlText w:val="%4."/>
+      <w:lvlJc w:val="left"/>
+      <w:pPr>
+        <w:ind w:left="4320" w:hanging="360"/>
+      </w:pPr>
+    </w:lvl>
+    <w:lvl w:ilvl="4" w:tplc="04190019" w:tentative="1">
+      <w:start w:val="1"/>
+      <w:numFmt w:val="lowerLetter"/>
+      <w:lvlText w:val="%5."/>
+      <w:lvlJc w:val="left"/>
+      <w:pPr>
+        <w:ind w:left="5040" w:hanging="360"/>
+      </w:pPr>
+    </w:lvl>
+    <w:lvl w:ilvl="5" w:tplc="0419001B" w:tentative="1">
+      <w:start w:val="1"/>
+      <w:numFmt w:val="lowerRoman"/>
+      <w:lvlText w:val="%6."/>
+      <w:lvlJc w:val="right"/>
+      <w:pPr>
+        <w:ind w:left="5760" w:hanging="180"/>
+      </w:pPr>
+    </w:lvl>
+    <w:lvl w:ilvl="6" w:tplc="0419000F" w:tentative="1">
+      <w:start w:val="1"/>
+      <w:numFmt w:val="decimal"/>
+      <w:lvlText w:val="%7."/>
+      <w:lvlJc w:val="left"/>
+      <w:pPr>
+        <w:ind w:left="6480" w:hanging="360"/>
+      </w:pPr>
+    </w:lvl>
+    <w:lvl w:ilvl="7" w:tplc="04190019" w:tentative="1">
+      <w:start w:val="1"/>
+      <w:numFmt w:val="lowerLetter"/>
+      <w:lvlText w:val="%8."/>
+      <w:lvlJc w:val="left"/>
+      <w:pPr>
+        <w:ind w:left="7200" w:hanging="360"/>
+      </w:pPr>
+    </w:lvl>
+    <w:lvl w:ilvl="8" w:tplc="0419001B" w:tentative="1">
+      <w:start w:val="1"/>
+      <w:numFmt w:val="lowerRoman"/>
+      <w:lvlText w:val="%9."/>
+      <w:lvlJc w:val="right"/>
+      <w:pPr>
+        <w:ind w:left="7920" w:hanging="180"/>
+      </w:pPr>
+    </w:lvl>
+  </w:abstractNum>
+  <w:abstractNum w:abstractNumId="4" w15:restartNumberingAfterBreak="0">
     <w:nsid w:val="1D3C4034"/>
     <w:multiLevelType w:val="hybridMultilevel"/>
     <w:tmpl w:val="9036CB8E"/>
@@ -12826,7 +17599,7 @@
       </w:pPr>
     </w:lvl>
   </w:abstractNum>
-  <w:abstractNum w:abstractNumId="4" w15:restartNumberingAfterBreak="0">
+  <w:abstractNum w:abstractNumId="5" w15:restartNumberingAfterBreak="0">
     <w:nsid w:val="1E2E0ABB"/>
     <w:multiLevelType w:val="hybridMultilevel"/>
     <w:tmpl w:val="79F06B76"/>
@@ -12915,7 +17688,7 @@
       </w:pPr>
     </w:lvl>
   </w:abstractNum>
-  <w:abstractNum w:abstractNumId="5" w15:restartNumberingAfterBreak="0">
+  <w:abstractNum w:abstractNumId="6" w15:restartNumberingAfterBreak="0">
     <w:nsid w:val="1E387A8C"/>
     <w:multiLevelType w:val="multilevel"/>
     <w:tmpl w:val="623AB794"/>
@@ -13035,7 +17808,7 @@
       </w:rPr>
     </w:lvl>
   </w:abstractNum>
-  <w:abstractNum w:abstractNumId="6" w15:restartNumberingAfterBreak="0">
+  <w:abstractNum w:abstractNumId="7" w15:restartNumberingAfterBreak="0">
     <w:nsid w:val="21574EEF"/>
     <w:multiLevelType w:val="hybridMultilevel"/>
     <w:tmpl w:val="23803B70"/>
@@ -13124,7 +17897,7 @@
       </w:pPr>
     </w:lvl>
   </w:abstractNum>
-  <w:abstractNum w:abstractNumId="7" w15:restartNumberingAfterBreak="0">
+  <w:abstractNum w:abstractNumId="8" w15:restartNumberingAfterBreak="0">
     <w:nsid w:val="239137DB"/>
     <w:multiLevelType w:val="hybridMultilevel"/>
     <w:tmpl w:val="2542B40A"/>
@@ -13215,7 +17988,7 @@
       </w:pPr>
     </w:lvl>
   </w:abstractNum>
-  <w:abstractNum w:abstractNumId="8" w15:restartNumberingAfterBreak="0">
+  <w:abstractNum w:abstractNumId="9" w15:restartNumberingAfterBreak="0">
     <w:nsid w:val="2551552A"/>
     <w:multiLevelType w:val="hybridMultilevel"/>
     <w:tmpl w:val="29FC20FE"/>
@@ -13304,7 +18077,7 @@
       </w:pPr>
     </w:lvl>
   </w:abstractNum>
-  <w:abstractNum w:abstractNumId="9" w15:restartNumberingAfterBreak="0">
+  <w:abstractNum w:abstractNumId="10" w15:restartNumberingAfterBreak="0">
     <w:nsid w:val="283527F7"/>
     <w:multiLevelType w:val="hybridMultilevel"/>
     <w:tmpl w:val="AABC8638"/>
@@ -13393,7 +18166,7 @@
       </w:pPr>
     </w:lvl>
   </w:abstractNum>
-  <w:abstractNum w:abstractNumId="10" w15:restartNumberingAfterBreak="0">
+  <w:abstractNum w:abstractNumId="11" w15:restartNumberingAfterBreak="0">
     <w:nsid w:val="29933438"/>
     <w:multiLevelType w:val="hybridMultilevel"/>
     <w:tmpl w:val="06F65F3A"/>
@@ -13506,7 +18279,7 @@
       </w:rPr>
     </w:lvl>
   </w:abstractNum>
-  <w:abstractNum w:abstractNumId="11" w15:restartNumberingAfterBreak="0">
+  <w:abstractNum w:abstractNumId="12" w15:restartNumberingAfterBreak="0">
     <w:nsid w:val="2B076D6A"/>
     <w:multiLevelType w:val="hybridMultilevel"/>
     <w:tmpl w:val="6F6021BE"/>
@@ -13595,7 +18368,96 @@
       </w:pPr>
     </w:lvl>
   </w:abstractNum>
-  <w:abstractNum w:abstractNumId="12" w15:restartNumberingAfterBreak="0">
+  <w:abstractNum w:abstractNumId="13" w15:restartNumberingAfterBreak="0">
+    <w:nsid w:val="2F0D3CB1"/>
+    <w:multiLevelType w:val="hybridMultilevel"/>
+    <w:tmpl w:val="D146EBB0"/>
+    <w:lvl w:ilvl="0" w:tplc="0419000F">
+      <w:start w:val="1"/>
+      <w:numFmt w:val="decimal"/>
+      <w:lvlText w:val="%1."/>
+      <w:lvlJc w:val="left"/>
+      <w:pPr>
+        <w:ind w:left="720" w:hanging="360"/>
+      </w:pPr>
+      <w:rPr>
+        <w:rFonts w:hint="default"/>
+      </w:rPr>
+    </w:lvl>
+    <w:lvl w:ilvl="1" w:tplc="04190019">
+      <w:start w:val="1"/>
+      <w:numFmt w:val="lowerLetter"/>
+      <w:lvlText w:val="%2."/>
+      <w:lvlJc w:val="left"/>
+      <w:pPr>
+        <w:ind w:left="1440" w:hanging="360"/>
+      </w:pPr>
+    </w:lvl>
+    <w:lvl w:ilvl="2" w:tplc="0419001B" w:tentative="1">
+      <w:start w:val="1"/>
+      <w:numFmt w:val="lowerRoman"/>
+      <w:lvlText w:val="%3."/>
+      <w:lvlJc w:val="right"/>
+      <w:pPr>
+        <w:ind w:left="2160" w:hanging="180"/>
+      </w:pPr>
+    </w:lvl>
+    <w:lvl w:ilvl="3" w:tplc="0419000F" w:tentative="1">
+      <w:start w:val="1"/>
+      <w:numFmt w:val="decimal"/>
+      <w:lvlText w:val="%4."/>
+      <w:lvlJc w:val="left"/>
+      <w:pPr>
+        <w:ind w:left="2880" w:hanging="360"/>
+      </w:pPr>
+    </w:lvl>
+    <w:lvl w:ilvl="4" w:tplc="04190019" w:tentative="1">
+      <w:start w:val="1"/>
+      <w:numFmt w:val="lowerLetter"/>
+      <w:lvlText w:val="%5."/>
+      <w:lvlJc w:val="left"/>
+      <w:pPr>
+        <w:ind w:left="3600" w:hanging="360"/>
+      </w:pPr>
+    </w:lvl>
+    <w:lvl w:ilvl="5" w:tplc="0419001B" w:tentative="1">
+      <w:start w:val="1"/>
+      <w:numFmt w:val="lowerRoman"/>
+      <w:lvlText w:val="%6."/>
+      <w:lvlJc w:val="right"/>
+      <w:pPr>
+        <w:ind w:left="4320" w:hanging="180"/>
+      </w:pPr>
+    </w:lvl>
+    <w:lvl w:ilvl="6" w:tplc="0419000F" w:tentative="1">
+      <w:start w:val="1"/>
+      <w:numFmt w:val="decimal"/>
+      <w:lvlText w:val="%7."/>
+      <w:lvlJc w:val="left"/>
+      <w:pPr>
+        <w:ind w:left="5040" w:hanging="360"/>
+      </w:pPr>
+    </w:lvl>
+    <w:lvl w:ilvl="7" w:tplc="04190019" w:tentative="1">
+      <w:start w:val="1"/>
+      <w:numFmt w:val="lowerLetter"/>
+      <w:lvlText w:val="%8."/>
+      <w:lvlJc w:val="left"/>
+      <w:pPr>
+        <w:ind w:left="5760" w:hanging="360"/>
+      </w:pPr>
+    </w:lvl>
+    <w:lvl w:ilvl="8" w:tplc="0419001B" w:tentative="1">
+      <w:start w:val="1"/>
+      <w:numFmt w:val="lowerRoman"/>
+      <w:lvlText w:val="%9."/>
+      <w:lvlJc w:val="right"/>
+      <w:pPr>
+        <w:ind w:left="6480" w:hanging="180"/>
+      </w:pPr>
+    </w:lvl>
+  </w:abstractNum>
+  <w:abstractNum w:abstractNumId="14" w15:restartNumberingAfterBreak="0">
     <w:nsid w:val="3145630A"/>
     <w:multiLevelType w:val="hybridMultilevel"/>
     <w:tmpl w:val="60761A2A"/>
@@ -13708,7 +18570,7 @@
       </w:rPr>
     </w:lvl>
   </w:abstractNum>
-  <w:abstractNum w:abstractNumId="13" w15:restartNumberingAfterBreak="0">
+  <w:abstractNum w:abstractNumId="15" w15:restartNumberingAfterBreak="0">
     <w:nsid w:val="314A1432"/>
     <w:multiLevelType w:val="hybridMultilevel"/>
     <w:tmpl w:val="71A6561C"/>
@@ -13797,7 +18659,7 @@
       </w:pPr>
     </w:lvl>
   </w:abstractNum>
-  <w:abstractNum w:abstractNumId="14" w15:restartNumberingAfterBreak="0">
+  <w:abstractNum w:abstractNumId="16" w15:restartNumberingAfterBreak="0">
     <w:nsid w:val="336E3237"/>
     <w:multiLevelType w:val="hybridMultilevel"/>
     <w:tmpl w:val="629C54A8"/>
@@ -13910,7 +18772,7 @@
       </w:rPr>
     </w:lvl>
   </w:abstractNum>
-  <w:abstractNum w:abstractNumId="15" w15:restartNumberingAfterBreak="0">
+  <w:abstractNum w:abstractNumId="17" w15:restartNumberingAfterBreak="0">
     <w:nsid w:val="340721E0"/>
     <w:multiLevelType w:val="multilevel"/>
     <w:tmpl w:val="AEEC26FE"/>
@@ -14030,7 +18892,7 @@
       </w:rPr>
     </w:lvl>
   </w:abstractNum>
-  <w:abstractNum w:abstractNumId="16" w15:restartNumberingAfterBreak="0">
+  <w:abstractNum w:abstractNumId="18" w15:restartNumberingAfterBreak="0">
     <w:nsid w:val="35AA6801"/>
     <w:multiLevelType w:val="hybridMultilevel"/>
     <w:tmpl w:val="7480E9C2"/>
@@ -14119,7 +18981,7 @@
       </w:pPr>
     </w:lvl>
   </w:abstractNum>
-  <w:abstractNum w:abstractNumId="17" w15:restartNumberingAfterBreak="0">
+  <w:abstractNum w:abstractNumId="19" w15:restartNumberingAfterBreak="0">
     <w:nsid w:val="38804269"/>
     <w:multiLevelType w:val="hybridMultilevel"/>
     <w:tmpl w:val="C41AC656"/>
@@ -14208,7 +19070,7 @@
       </w:pPr>
     </w:lvl>
   </w:abstractNum>
-  <w:abstractNum w:abstractNumId="18" w15:restartNumberingAfterBreak="0">
+  <w:abstractNum w:abstractNumId="20" w15:restartNumberingAfterBreak="0">
     <w:nsid w:val="38AC4EC4"/>
     <w:multiLevelType w:val="hybridMultilevel"/>
     <w:tmpl w:val="D8D03F24"/>
@@ -14297,7 +19159,96 @@
       </w:pPr>
     </w:lvl>
   </w:abstractNum>
-  <w:abstractNum w:abstractNumId="19" w15:restartNumberingAfterBreak="0">
+  <w:abstractNum w:abstractNumId="21" w15:restartNumberingAfterBreak="0">
+    <w:nsid w:val="3C582BBC"/>
+    <w:multiLevelType w:val="hybridMultilevel"/>
+    <w:tmpl w:val="2A08CDE6"/>
+    <w:lvl w:ilvl="0" w:tplc="0419000F">
+      <w:start w:val="1"/>
+      <w:numFmt w:val="decimal"/>
+      <w:lvlText w:val="%1."/>
+      <w:lvlJc w:val="left"/>
+      <w:pPr>
+        <w:ind w:left="720" w:hanging="360"/>
+      </w:pPr>
+      <w:rPr>
+        <w:rFonts w:hint="default"/>
+      </w:rPr>
+    </w:lvl>
+    <w:lvl w:ilvl="1" w:tplc="04190019" w:tentative="1">
+      <w:start w:val="1"/>
+      <w:numFmt w:val="lowerLetter"/>
+      <w:lvlText w:val="%2."/>
+      <w:lvlJc w:val="left"/>
+      <w:pPr>
+        <w:ind w:left="1440" w:hanging="360"/>
+      </w:pPr>
+    </w:lvl>
+    <w:lvl w:ilvl="2" w:tplc="0419001B" w:tentative="1">
+      <w:start w:val="1"/>
+      <w:numFmt w:val="lowerRoman"/>
+      <w:lvlText w:val="%3."/>
+      <w:lvlJc w:val="right"/>
+      <w:pPr>
+        <w:ind w:left="2160" w:hanging="180"/>
+      </w:pPr>
+    </w:lvl>
+    <w:lvl w:ilvl="3" w:tplc="0419000F" w:tentative="1">
+      <w:start w:val="1"/>
+      <w:numFmt w:val="decimal"/>
+      <w:lvlText w:val="%4."/>
+      <w:lvlJc w:val="left"/>
+      <w:pPr>
+        <w:ind w:left="2880" w:hanging="360"/>
+      </w:pPr>
+    </w:lvl>
+    <w:lvl w:ilvl="4" w:tplc="04190019" w:tentative="1">
+      <w:start w:val="1"/>
+      <w:numFmt w:val="lowerLetter"/>
+      <w:lvlText w:val="%5."/>
+      <w:lvlJc w:val="left"/>
+      <w:pPr>
+        <w:ind w:left="3600" w:hanging="360"/>
+      </w:pPr>
+    </w:lvl>
+    <w:lvl w:ilvl="5" w:tplc="0419001B" w:tentative="1">
+      <w:start w:val="1"/>
+      <w:numFmt w:val="lowerRoman"/>
+      <w:lvlText w:val="%6."/>
+      <w:lvlJc w:val="right"/>
+      <w:pPr>
+        <w:ind w:left="4320" w:hanging="180"/>
+      </w:pPr>
+    </w:lvl>
+    <w:lvl w:ilvl="6" w:tplc="0419000F" w:tentative="1">
+      <w:start w:val="1"/>
+      <w:numFmt w:val="decimal"/>
+      <w:lvlText w:val="%7."/>
+      <w:lvlJc w:val="left"/>
+      <w:pPr>
+        <w:ind w:left="5040" w:hanging="360"/>
+      </w:pPr>
+    </w:lvl>
+    <w:lvl w:ilvl="7" w:tplc="04190019" w:tentative="1">
+      <w:start w:val="1"/>
+      <w:numFmt w:val="lowerLetter"/>
+      <w:lvlText w:val="%8."/>
+      <w:lvlJc w:val="left"/>
+      <w:pPr>
+        <w:ind w:left="5760" w:hanging="360"/>
+      </w:pPr>
+    </w:lvl>
+    <w:lvl w:ilvl="8" w:tplc="0419001B" w:tentative="1">
+      <w:start w:val="1"/>
+      <w:numFmt w:val="lowerRoman"/>
+      <w:lvlText w:val="%9."/>
+      <w:lvlJc w:val="right"/>
+      <w:pPr>
+        <w:ind w:left="6480" w:hanging="180"/>
+      </w:pPr>
+    </w:lvl>
+  </w:abstractNum>
+  <w:abstractNum w:abstractNumId="22" w15:restartNumberingAfterBreak="0">
     <w:nsid w:val="3E241FC4"/>
     <w:multiLevelType w:val="hybridMultilevel"/>
     <w:tmpl w:val="AA981740"/>
@@ -14387,7 +19338,7 @@
       </w:pPr>
     </w:lvl>
   </w:abstractNum>
-  <w:abstractNum w:abstractNumId="20" w15:restartNumberingAfterBreak="0">
+  <w:abstractNum w:abstractNumId="23" w15:restartNumberingAfterBreak="0">
     <w:nsid w:val="3EF154B9"/>
     <w:multiLevelType w:val="hybridMultilevel"/>
     <w:tmpl w:val="ECA89F36"/>
@@ -14476,7 +19427,96 @@
       </w:pPr>
     </w:lvl>
   </w:abstractNum>
-  <w:abstractNum w:abstractNumId="21" w15:restartNumberingAfterBreak="0">
+  <w:abstractNum w:abstractNumId="24" w15:restartNumberingAfterBreak="0">
+    <w:nsid w:val="41EE7BA6"/>
+    <w:multiLevelType w:val="hybridMultilevel"/>
+    <w:tmpl w:val="C1BCD508"/>
+    <w:lvl w:ilvl="0" w:tplc="4F5617DC">
+      <w:start w:val="1"/>
+      <w:numFmt w:val="decimal"/>
+      <w:lvlText w:val="%1."/>
+      <w:lvlJc w:val="left"/>
+      <w:pPr>
+        <w:ind w:left="1080" w:hanging="360"/>
+      </w:pPr>
+      <w:rPr>
+        <w:rFonts w:hint="default"/>
+      </w:rPr>
+    </w:lvl>
+    <w:lvl w:ilvl="1" w:tplc="04190019">
+      <w:start w:val="1"/>
+      <w:numFmt w:val="lowerLetter"/>
+      <w:lvlText w:val="%2."/>
+      <w:lvlJc w:val="left"/>
+      <w:pPr>
+        <w:ind w:left="1800" w:hanging="360"/>
+      </w:pPr>
+    </w:lvl>
+    <w:lvl w:ilvl="2" w:tplc="0419001B" w:tentative="1">
+      <w:start w:val="1"/>
+      <w:numFmt w:val="lowerRoman"/>
+      <w:lvlText w:val="%3."/>
+      <w:lvlJc w:val="right"/>
+      <w:pPr>
+        <w:ind w:left="2520" w:hanging="180"/>
+      </w:pPr>
+    </w:lvl>
+    <w:lvl w:ilvl="3" w:tplc="0419000F" w:tentative="1">
+      <w:start w:val="1"/>
+      <w:numFmt w:val="decimal"/>
+      <w:lvlText w:val="%4."/>
+      <w:lvlJc w:val="left"/>
+      <w:pPr>
+        <w:ind w:left="3240" w:hanging="360"/>
+      </w:pPr>
+    </w:lvl>
+    <w:lvl w:ilvl="4" w:tplc="04190019" w:tentative="1">
+      <w:start w:val="1"/>
+      <w:numFmt w:val="lowerLetter"/>
+      <w:lvlText w:val="%5."/>
+      <w:lvlJc w:val="left"/>
+      <w:pPr>
+        <w:ind w:left="3960" w:hanging="360"/>
+      </w:pPr>
+    </w:lvl>
+    <w:lvl w:ilvl="5" w:tplc="0419001B" w:tentative="1">
+      <w:start w:val="1"/>
+      <w:numFmt w:val="lowerRoman"/>
+      <w:lvlText w:val="%6."/>
+      <w:lvlJc w:val="right"/>
+      <w:pPr>
+        <w:ind w:left="4680" w:hanging="180"/>
+      </w:pPr>
+    </w:lvl>
+    <w:lvl w:ilvl="6" w:tplc="0419000F" w:tentative="1">
+      <w:start w:val="1"/>
+      <w:numFmt w:val="decimal"/>
+      <w:lvlText w:val="%7."/>
+      <w:lvlJc w:val="left"/>
+      <w:pPr>
+        <w:ind w:left="5400" w:hanging="360"/>
+      </w:pPr>
+    </w:lvl>
+    <w:lvl w:ilvl="7" w:tplc="04190019" w:tentative="1">
+      <w:start w:val="1"/>
+      <w:numFmt w:val="lowerLetter"/>
+      <w:lvlText w:val="%8."/>
+      <w:lvlJc w:val="left"/>
+      <w:pPr>
+        <w:ind w:left="6120" w:hanging="360"/>
+      </w:pPr>
+    </w:lvl>
+    <w:lvl w:ilvl="8" w:tplc="0419001B" w:tentative="1">
+      <w:start w:val="1"/>
+      <w:numFmt w:val="lowerRoman"/>
+      <w:lvlText w:val="%9."/>
+      <w:lvlJc w:val="right"/>
+      <w:pPr>
+        <w:ind w:left="6840" w:hanging="180"/>
+      </w:pPr>
+    </w:lvl>
+  </w:abstractNum>
+  <w:abstractNum w:abstractNumId="25" w15:restartNumberingAfterBreak="0">
     <w:nsid w:val="42171BB1"/>
     <w:multiLevelType w:val="hybridMultilevel"/>
     <w:tmpl w:val="E3FA7B92"/>
@@ -14565,7 +19605,7 @@
       </w:pPr>
     </w:lvl>
   </w:abstractNum>
-  <w:abstractNum w:abstractNumId="22" w15:restartNumberingAfterBreak="0">
+  <w:abstractNum w:abstractNumId="26" w15:restartNumberingAfterBreak="0">
     <w:nsid w:val="42667CA9"/>
     <w:multiLevelType w:val="hybridMultilevel"/>
     <w:tmpl w:val="A9CC6682"/>
@@ -14654,7 +19694,7 @@
       </w:pPr>
     </w:lvl>
   </w:abstractNum>
-  <w:abstractNum w:abstractNumId="23" w15:restartNumberingAfterBreak="0">
+  <w:abstractNum w:abstractNumId="27" w15:restartNumberingAfterBreak="0">
     <w:nsid w:val="46211202"/>
     <w:multiLevelType w:val="hybridMultilevel"/>
     <w:tmpl w:val="5CB64A50"/>
@@ -14743,7 +19783,7 @@
       </w:pPr>
     </w:lvl>
   </w:abstractNum>
-  <w:abstractNum w:abstractNumId="24" w15:restartNumberingAfterBreak="0">
+  <w:abstractNum w:abstractNumId="28" w15:restartNumberingAfterBreak="0">
     <w:nsid w:val="48A77BC9"/>
     <w:multiLevelType w:val="hybridMultilevel"/>
     <w:tmpl w:val="7E2825D4"/>
@@ -14832,7 +19872,185 @@
       </w:pPr>
     </w:lvl>
   </w:abstractNum>
-  <w:abstractNum w:abstractNumId="25" w15:restartNumberingAfterBreak="0">
+  <w:abstractNum w:abstractNumId="29" w15:restartNumberingAfterBreak="0">
+    <w:nsid w:val="498235DB"/>
+    <w:multiLevelType w:val="hybridMultilevel"/>
+    <w:tmpl w:val="72E6608A"/>
+    <w:lvl w:ilvl="0" w:tplc="B448E36E">
+      <w:start w:val="1"/>
+      <w:numFmt w:val="decimal"/>
+      <w:lvlText w:val="%1."/>
+      <w:lvlJc w:val="left"/>
+      <w:pPr>
+        <w:ind w:left="927" w:hanging="360"/>
+      </w:pPr>
+      <w:rPr>
+        <w:rFonts w:hint="default"/>
+      </w:rPr>
+    </w:lvl>
+    <w:lvl w:ilvl="1" w:tplc="04190019" w:tentative="1">
+      <w:start w:val="1"/>
+      <w:numFmt w:val="lowerLetter"/>
+      <w:lvlText w:val="%2."/>
+      <w:lvlJc w:val="left"/>
+      <w:pPr>
+        <w:ind w:left="1647" w:hanging="360"/>
+      </w:pPr>
+    </w:lvl>
+    <w:lvl w:ilvl="2" w:tplc="0419001B" w:tentative="1">
+      <w:start w:val="1"/>
+      <w:numFmt w:val="lowerRoman"/>
+      <w:lvlText w:val="%3."/>
+      <w:lvlJc w:val="right"/>
+      <w:pPr>
+        <w:ind w:left="2367" w:hanging="180"/>
+      </w:pPr>
+    </w:lvl>
+    <w:lvl w:ilvl="3" w:tplc="0419000F" w:tentative="1">
+      <w:start w:val="1"/>
+      <w:numFmt w:val="decimal"/>
+      <w:lvlText w:val="%4."/>
+      <w:lvlJc w:val="left"/>
+      <w:pPr>
+        <w:ind w:left="3087" w:hanging="360"/>
+      </w:pPr>
+    </w:lvl>
+    <w:lvl w:ilvl="4" w:tplc="04190019" w:tentative="1">
+      <w:start w:val="1"/>
+      <w:numFmt w:val="lowerLetter"/>
+      <w:lvlText w:val="%5."/>
+      <w:lvlJc w:val="left"/>
+      <w:pPr>
+        <w:ind w:left="3807" w:hanging="360"/>
+      </w:pPr>
+    </w:lvl>
+    <w:lvl w:ilvl="5" w:tplc="0419001B" w:tentative="1">
+      <w:start w:val="1"/>
+      <w:numFmt w:val="lowerRoman"/>
+      <w:lvlText w:val="%6."/>
+      <w:lvlJc w:val="right"/>
+      <w:pPr>
+        <w:ind w:left="4527" w:hanging="180"/>
+      </w:pPr>
+    </w:lvl>
+    <w:lvl w:ilvl="6" w:tplc="0419000F" w:tentative="1">
+      <w:start w:val="1"/>
+      <w:numFmt w:val="decimal"/>
+      <w:lvlText w:val="%7."/>
+      <w:lvlJc w:val="left"/>
+      <w:pPr>
+        <w:ind w:left="5247" w:hanging="360"/>
+      </w:pPr>
+    </w:lvl>
+    <w:lvl w:ilvl="7" w:tplc="04190019" w:tentative="1">
+      <w:start w:val="1"/>
+      <w:numFmt w:val="lowerLetter"/>
+      <w:lvlText w:val="%8."/>
+      <w:lvlJc w:val="left"/>
+      <w:pPr>
+        <w:ind w:left="5967" w:hanging="360"/>
+      </w:pPr>
+    </w:lvl>
+    <w:lvl w:ilvl="8" w:tplc="0419001B" w:tentative="1">
+      <w:start w:val="1"/>
+      <w:numFmt w:val="lowerRoman"/>
+      <w:lvlText w:val="%9."/>
+      <w:lvlJc w:val="right"/>
+      <w:pPr>
+        <w:ind w:left="6687" w:hanging="180"/>
+      </w:pPr>
+    </w:lvl>
+  </w:abstractNum>
+  <w:abstractNum w:abstractNumId="30" w15:restartNumberingAfterBreak="0">
+    <w:nsid w:val="4A18429B"/>
+    <w:multiLevelType w:val="hybridMultilevel"/>
+    <w:tmpl w:val="0638DA0A"/>
+    <w:lvl w:ilvl="0" w:tplc="0419000F">
+      <w:start w:val="1"/>
+      <w:numFmt w:val="decimal"/>
+      <w:lvlText w:val="%1."/>
+      <w:lvlJc w:val="left"/>
+      <w:pPr>
+        <w:ind w:left="720" w:hanging="360"/>
+      </w:pPr>
+      <w:rPr>
+        <w:rFonts w:hint="default"/>
+      </w:rPr>
+    </w:lvl>
+    <w:lvl w:ilvl="1" w:tplc="04190019">
+      <w:start w:val="1"/>
+      <w:numFmt w:val="lowerLetter"/>
+      <w:lvlText w:val="%2."/>
+      <w:lvlJc w:val="left"/>
+      <w:pPr>
+        <w:ind w:left="1440" w:hanging="360"/>
+      </w:pPr>
+    </w:lvl>
+    <w:lvl w:ilvl="2" w:tplc="0419001B">
+      <w:start w:val="1"/>
+      <w:numFmt w:val="lowerRoman"/>
+      <w:lvlText w:val="%3."/>
+      <w:lvlJc w:val="right"/>
+      <w:pPr>
+        <w:ind w:left="2160" w:hanging="180"/>
+      </w:pPr>
+    </w:lvl>
+    <w:lvl w:ilvl="3" w:tplc="0419000F" w:tentative="1">
+      <w:start w:val="1"/>
+      <w:numFmt w:val="decimal"/>
+      <w:lvlText w:val="%4."/>
+      <w:lvlJc w:val="left"/>
+      <w:pPr>
+        <w:ind w:left="2880" w:hanging="360"/>
+      </w:pPr>
+    </w:lvl>
+    <w:lvl w:ilvl="4" w:tplc="04190019" w:tentative="1">
+      <w:start w:val="1"/>
+      <w:numFmt w:val="lowerLetter"/>
+      <w:lvlText w:val="%5."/>
+      <w:lvlJc w:val="left"/>
+      <w:pPr>
+        <w:ind w:left="3600" w:hanging="360"/>
+      </w:pPr>
+    </w:lvl>
+    <w:lvl w:ilvl="5" w:tplc="0419001B" w:tentative="1">
+      <w:start w:val="1"/>
+      <w:numFmt w:val="lowerRoman"/>
+      <w:lvlText w:val="%6."/>
+      <w:lvlJc w:val="right"/>
+      <w:pPr>
+        <w:ind w:left="4320" w:hanging="180"/>
+      </w:pPr>
+    </w:lvl>
+    <w:lvl w:ilvl="6" w:tplc="0419000F" w:tentative="1">
+      <w:start w:val="1"/>
+      <w:numFmt w:val="decimal"/>
+      <w:lvlText w:val="%7."/>
+      <w:lvlJc w:val="left"/>
+      <w:pPr>
+        <w:ind w:left="5040" w:hanging="360"/>
+      </w:pPr>
+    </w:lvl>
+    <w:lvl w:ilvl="7" w:tplc="04190019" w:tentative="1">
+      <w:start w:val="1"/>
+      <w:numFmt w:val="lowerLetter"/>
+      <w:lvlText w:val="%8."/>
+      <w:lvlJc w:val="left"/>
+      <w:pPr>
+        <w:ind w:left="5760" w:hanging="360"/>
+      </w:pPr>
+    </w:lvl>
+    <w:lvl w:ilvl="8" w:tplc="0419001B" w:tentative="1">
+      <w:start w:val="1"/>
+      <w:numFmt w:val="lowerRoman"/>
+      <w:lvlText w:val="%9."/>
+      <w:lvlJc w:val="right"/>
+      <w:pPr>
+        <w:ind w:left="6480" w:hanging="180"/>
+      </w:pPr>
+    </w:lvl>
+  </w:abstractNum>
+  <w:abstractNum w:abstractNumId="31" w15:restartNumberingAfterBreak="0">
     <w:nsid w:val="4FA82634"/>
     <w:multiLevelType w:val="hybridMultilevel"/>
     <w:tmpl w:val="B6880268"/>
@@ -14921,7 +20139,7 @@
       </w:pPr>
     </w:lvl>
   </w:abstractNum>
-  <w:abstractNum w:abstractNumId="26" w15:restartNumberingAfterBreak="0">
+  <w:abstractNum w:abstractNumId="32" w15:restartNumberingAfterBreak="0">
     <w:nsid w:val="582C6092"/>
     <w:multiLevelType w:val="hybridMultilevel"/>
     <w:tmpl w:val="FB6267F4"/>
@@ -15034,7 +20252,7 @@
       </w:rPr>
     </w:lvl>
   </w:abstractNum>
-  <w:abstractNum w:abstractNumId="27" w15:restartNumberingAfterBreak="0">
+  <w:abstractNum w:abstractNumId="33" w15:restartNumberingAfterBreak="0">
     <w:nsid w:val="59752413"/>
     <w:multiLevelType w:val="multilevel"/>
     <w:tmpl w:val="BCEA037E"/>
@@ -15155,7 +20373,7 @@
       </w:rPr>
     </w:lvl>
   </w:abstractNum>
-  <w:abstractNum w:abstractNumId="28" w15:restartNumberingAfterBreak="0">
+  <w:abstractNum w:abstractNumId="34" w15:restartNumberingAfterBreak="0">
     <w:nsid w:val="599C0EF4"/>
     <w:multiLevelType w:val="hybridMultilevel"/>
     <w:tmpl w:val="FA6C9E72"/>
@@ -15244,7 +20462,7 @@
       </w:pPr>
     </w:lvl>
   </w:abstractNum>
-  <w:abstractNum w:abstractNumId="29" w15:restartNumberingAfterBreak="0">
+  <w:abstractNum w:abstractNumId="35" w15:restartNumberingAfterBreak="0">
     <w:nsid w:val="5CBA1D47"/>
     <w:multiLevelType w:val="hybridMultilevel"/>
     <w:tmpl w:val="AC641548"/>
@@ -15357,7 +20575,7 @@
       </w:rPr>
     </w:lvl>
   </w:abstractNum>
-  <w:abstractNum w:abstractNumId="30" w15:restartNumberingAfterBreak="0">
+  <w:abstractNum w:abstractNumId="36" w15:restartNumberingAfterBreak="0">
     <w:nsid w:val="5CD76ACF"/>
     <w:multiLevelType w:val="hybridMultilevel"/>
     <w:tmpl w:val="CF0C97A2"/>
@@ -15446,7 +20664,7 @@
       </w:pPr>
     </w:lvl>
   </w:abstractNum>
-  <w:abstractNum w:abstractNumId="31" w15:restartNumberingAfterBreak="0">
+  <w:abstractNum w:abstractNumId="37" w15:restartNumberingAfterBreak="0">
     <w:nsid w:val="5F4B19F4"/>
     <w:multiLevelType w:val="multilevel"/>
     <w:tmpl w:val="B3789408"/>
@@ -15567,7 +20785,7 @@
       </w:rPr>
     </w:lvl>
   </w:abstractNum>
-  <w:abstractNum w:abstractNumId="32" w15:restartNumberingAfterBreak="0">
+  <w:abstractNum w:abstractNumId="38" w15:restartNumberingAfterBreak="0">
     <w:nsid w:val="684C65F9"/>
     <w:multiLevelType w:val="hybridMultilevel"/>
     <w:tmpl w:val="98AC9754"/>
@@ -15656,7 +20874,7 @@
       </w:pPr>
     </w:lvl>
   </w:abstractNum>
-  <w:abstractNum w:abstractNumId="33" w15:restartNumberingAfterBreak="0">
+  <w:abstractNum w:abstractNumId="39" w15:restartNumberingAfterBreak="0">
     <w:nsid w:val="6B765FFF"/>
     <w:multiLevelType w:val="hybridMultilevel"/>
     <w:tmpl w:val="5B9E2F8C"/>
@@ -15745,7 +20963,7 @@
       </w:pPr>
     </w:lvl>
   </w:abstractNum>
-  <w:abstractNum w:abstractNumId="34" w15:restartNumberingAfterBreak="0">
+  <w:abstractNum w:abstractNumId="40" w15:restartNumberingAfterBreak="0">
     <w:nsid w:val="6CC63407"/>
     <w:multiLevelType w:val="hybridMultilevel"/>
     <w:tmpl w:val="7BA28CA8"/>
@@ -15834,7 +21052,7 @@
       </w:pPr>
     </w:lvl>
   </w:abstractNum>
-  <w:abstractNum w:abstractNumId="35" w15:restartNumberingAfterBreak="0">
+  <w:abstractNum w:abstractNumId="41" w15:restartNumberingAfterBreak="0">
     <w:nsid w:val="6EE1028C"/>
     <w:multiLevelType w:val="hybridMultilevel"/>
     <w:tmpl w:val="CD6C662A"/>
@@ -15923,7 +21141,7 @@
       </w:pPr>
     </w:lvl>
   </w:abstractNum>
-  <w:abstractNum w:abstractNumId="36" w15:restartNumberingAfterBreak="0">
+  <w:abstractNum w:abstractNumId="42" w15:restartNumberingAfterBreak="0">
     <w:nsid w:val="6FB949A7"/>
     <w:multiLevelType w:val="hybridMultilevel"/>
     <w:tmpl w:val="2DEC2054"/>
@@ -16012,7 +21230,7 @@
       </w:pPr>
     </w:lvl>
   </w:abstractNum>
-  <w:abstractNum w:abstractNumId="37" w15:restartNumberingAfterBreak="0">
+  <w:abstractNum w:abstractNumId="43" w15:restartNumberingAfterBreak="0">
     <w:nsid w:val="717E519E"/>
     <w:multiLevelType w:val="hybridMultilevel"/>
     <w:tmpl w:val="B092623C"/>
@@ -16101,7 +21319,7 @@
       </w:pPr>
     </w:lvl>
   </w:abstractNum>
-  <w:abstractNum w:abstractNumId="38" w15:restartNumberingAfterBreak="0">
+  <w:abstractNum w:abstractNumId="44" w15:restartNumberingAfterBreak="0">
     <w:nsid w:val="74ED72DB"/>
     <w:multiLevelType w:val="hybridMultilevel"/>
     <w:tmpl w:val="ADBA26AE"/>
@@ -16190,7 +21408,7 @@
       </w:pPr>
     </w:lvl>
   </w:abstractNum>
-  <w:abstractNum w:abstractNumId="39" w15:restartNumberingAfterBreak="0">
+  <w:abstractNum w:abstractNumId="45" w15:restartNumberingAfterBreak="0">
     <w:nsid w:val="78802C07"/>
     <w:multiLevelType w:val="hybridMultilevel"/>
     <w:tmpl w:val="CF7C690C"/>
@@ -16281,7 +21499,120 @@
       </w:pPr>
     </w:lvl>
   </w:abstractNum>
-  <w:abstractNum w:abstractNumId="40" w15:restartNumberingAfterBreak="0">
+  <w:abstractNum w:abstractNumId="46" w15:restartNumberingAfterBreak="0">
+    <w:nsid w:val="79E811D2"/>
+    <w:multiLevelType w:val="hybridMultilevel"/>
+    <w:tmpl w:val="B5BA38AC"/>
+    <w:lvl w:ilvl="0" w:tplc="04190001">
+      <w:start w:val="1"/>
+      <w:numFmt w:val="bullet"/>
+      <w:lvlText w:val=""/>
+      <w:lvlJc w:val="left"/>
+      <w:pPr>
+        <w:ind w:left="720" w:hanging="360"/>
+      </w:pPr>
+      <w:rPr>
+        <w:rFonts w:ascii="Symbol" w:hAnsi="Symbol" w:hint="default"/>
+      </w:rPr>
+    </w:lvl>
+    <w:lvl w:ilvl="1" w:tplc="04190003" w:tentative="1">
+      <w:start w:val="1"/>
+      <w:numFmt w:val="bullet"/>
+      <w:lvlText w:val="o"/>
+      <w:lvlJc w:val="left"/>
+      <w:pPr>
+        <w:ind w:left="1440" w:hanging="360"/>
+      </w:pPr>
+      <w:rPr>
+        <w:rFonts w:ascii="Courier New" w:hAnsi="Courier New" w:cs="Courier New" w:hint="default"/>
+      </w:rPr>
+    </w:lvl>
+    <w:lvl w:ilvl="2" w:tplc="04190005" w:tentative="1">
+      <w:start w:val="1"/>
+      <w:numFmt w:val="bullet"/>
+      <w:lvlText w:val=""/>
+      <w:lvlJc w:val="left"/>
+      <w:pPr>
+        <w:ind w:left="2160" w:hanging="360"/>
+      </w:pPr>
+      <w:rPr>
+        <w:rFonts w:ascii="Wingdings" w:hAnsi="Wingdings" w:hint="default"/>
+      </w:rPr>
+    </w:lvl>
+    <w:lvl w:ilvl="3" w:tplc="04190001" w:tentative="1">
+      <w:start w:val="1"/>
+      <w:numFmt w:val="bullet"/>
+      <w:lvlText w:val=""/>
+      <w:lvlJc w:val="left"/>
+      <w:pPr>
+        <w:ind w:left="2880" w:hanging="360"/>
+      </w:pPr>
+      <w:rPr>
+        <w:rFonts w:ascii="Symbol" w:hAnsi="Symbol" w:hint="default"/>
+      </w:rPr>
+    </w:lvl>
+    <w:lvl w:ilvl="4" w:tplc="04190003" w:tentative="1">
+      <w:start w:val="1"/>
+      <w:numFmt w:val="bullet"/>
+      <w:lvlText w:val="o"/>
+      <w:lvlJc w:val="left"/>
+      <w:pPr>
+        <w:ind w:left="3600" w:hanging="360"/>
+      </w:pPr>
+      <w:rPr>
+        <w:rFonts w:ascii="Courier New" w:hAnsi="Courier New" w:cs="Courier New" w:hint="default"/>
+      </w:rPr>
+    </w:lvl>
+    <w:lvl w:ilvl="5" w:tplc="04190005" w:tentative="1">
+      <w:start w:val="1"/>
+      <w:numFmt w:val="bullet"/>
+      <w:lvlText w:val=""/>
+      <w:lvlJc w:val="left"/>
+      <w:pPr>
+        <w:ind w:left="4320" w:hanging="360"/>
+      </w:pPr>
+      <w:rPr>
+        <w:rFonts w:ascii="Wingdings" w:hAnsi="Wingdings" w:hint="default"/>
+      </w:rPr>
+    </w:lvl>
+    <w:lvl w:ilvl="6" w:tplc="04190001" w:tentative="1">
+      <w:start w:val="1"/>
+      <w:numFmt w:val="bullet"/>
+      <w:lvlText w:val=""/>
+      <w:lvlJc w:val="left"/>
+      <w:pPr>
+        <w:ind w:left="5040" w:hanging="360"/>
+      </w:pPr>
+      <w:rPr>
+        <w:rFonts w:ascii="Symbol" w:hAnsi="Symbol" w:hint="default"/>
+      </w:rPr>
+    </w:lvl>
+    <w:lvl w:ilvl="7" w:tplc="04190003" w:tentative="1">
+      <w:start w:val="1"/>
+      <w:numFmt w:val="bullet"/>
+      <w:lvlText w:val="o"/>
+      <w:lvlJc w:val="left"/>
+      <w:pPr>
+        <w:ind w:left="5760" w:hanging="360"/>
+      </w:pPr>
+      <w:rPr>
+        <w:rFonts w:ascii="Courier New" w:hAnsi="Courier New" w:cs="Courier New" w:hint="default"/>
+      </w:rPr>
+    </w:lvl>
+    <w:lvl w:ilvl="8" w:tplc="04190005" w:tentative="1">
+      <w:start w:val="1"/>
+      <w:numFmt w:val="bullet"/>
+      <w:lvlText w:val=""/>
+      <w:lvlJc w:val="left"/>
+      <w:pPr>
+        <w:ind w:left="6480" w:hanging="360"/>
+      </w:pPr>
+      <w:rPr>
+        <w:rFonts w:ascii="Wingdings" w:hAnsi="Wingdings" w:hint="default"/>
+      </w:rPr>
+    </w:lvl>
+  </w:abstractNum>
+  <w:abstractNum w:abstractNumId="47" w15:restartNumberingAfterBreak="0">
     <w:nsid w:val="7A3469BA"/>
     <w:multiLevelType w:val="multilevel"/>
     <w:tmpl w:val="CE286076"/>
@@ -16402,128 +21733,238 @@
       </w:rPr>
     </w:lvl>
   </w:abstractNum>
+  <w:abstractNum w:abstractNumId="48" w15:restartNumberingAfterBreak="0">
+    <w:nsid w:val="7F105B21"/>
+    <w:multiLevelType w:val="hybridMultilevel"/>
+    <w:tmpl w:val="7332E6C6"/>
+    <w:lvl w:ilvl="0" w:tplc="0419000F">
+      <w:start w:val="1"/>
+      <w:numFmt w:val="decimal"/>
+      <w:lvlText w:val="%1."/>
+      <w:lvlJc w:val="left"/>
+      <w:pPr>
+        <w:ind w:left="1440" w:hanging="360"/>
+      </w:pPr>
+    </w:lvl>
+    <w:lvl w:ilvl="1" w:tplc="04190019" w:tentative="1">
+      <w:start w:val="1"/>
+      <w:numFmt w:val="lowerLetter"/>
+      <w:lvlText w:val="%2."/>
+      <w:lvlJc w:val="left"/>
+      <w:pPr>
+        <w:ind w:left="2160" w:hanging="360"/>
+      </w:pPr>
+    </w:lvl>
+    <w:lvl w:ilvl="2" w:tplc="0419001B" w:tentative="1">
+      <w:start w:val="1"/>
+      <w:numFmt w:val="lowerRoman"/>
+      <w:lvlText w:val="%3."/>
+      <w:lvlJc w:val="right"/>
+      <w:pPr>
+        <w:ind w:left="2880" w:hanging="180"/>
+      </w:pPr>
+    </w:lvl>
+    <w:lvl w:ilvl="3" w:tplc="0419000F" w:tentative="1">
+      <w:start w:val="1"/>
+      <w:numFmt w:val="decimal"/>
+      <w:lvlText w:val="%4."/>
+      <w:lvlJc w:val="left"/>
+      <w:pPr>
+        <w:ind w:left="3600" w:hanging="360"/>
+      </w:pPr>
+    </w:lvl>
+    <w:lvl w:ilvl="4" w:tplc="04190019" w:tentative="1">
+      <w:start w:val="1"/>
+      <w:numFmt w:val="lowerLetter"/>
+      <w:lvlText w:val="%5."/>
+      <w:lvlJc w:val="left"/>
+      <w:pPr>
+        <w:ind w:left="4320" w:hanging="360"/>
+      </w:pPr>
+    </w:lvl>
+    <w:lvl w:ilvl="5" w:tplc="0419001B" w:tentative="1">
+      <w:start w:val="1"/>
+      <w:numFmt w:val="lowerRoman"/>
+      <w:lvlText w:val="%6."/>
+      <w:lvlJc w:val="right"/>
+      <w:pPr>
+        <w:ind w:left="5040" w:hanging="180"/>
+      </w:pPr>
+    </w:lvl>
+    <w:lvl w:ilvl="6" w:tplc="0419000F" w:tentative="1">
+      <w:start w:val="1"/>
+      <w:numFmt w:val="decimal"/>
+      <w:lvlText w:val="%7."/>
+      <w:lvlJc w:val="left"/>
+      <w:pPr>
+        <w:ind w:left="5760" w:hanging="360"/>
+      </w:pPr>
+    </w:lvl>
+    <w:lvl w:ilvl="7" w:tplc="04190019" w:tentative="1">
+      <w:start w:val="1"/>
+      <w:numFmt w:val="lowerLetter"/>
+      <w:lvlText w:val="%8."/>
+      <w:lvlJc w:val="left"/>
+      <w:pPr>
+        <w:ind w:left="6480" w:hanging="360"/>
+      </w:pPr>
+    </w:lvl>
+    <w:lvl w:ilvl="8" w:tplc="0419001B" w:tentative="1">
+      <w:start w:val="1"/>
+      <w:numFmt w:val="lowerRoman"/>
+      <w:lvlText w:val="%9."/>
+      <w:lvlJc w:val="right"/>
+      <w:pPr>
+        <w:ind w:left="7200" w:hanging="180"/>
+      </w:pPr>
+    </w:lvl>
+  </w:abstractNum>
   <w:num w:numId="1">
-    <w:abstractNumId w:val="24"/>
+    <w:abstractNumId w:val="28"/>
   </w:num>
   <w:num w:numId="2">
-    <w:abstractNumId w:val="28"/>
+    <w:abstractNumId w:val="34"/>
   </w:num>
   <w:num w:numId="3">
     <w:abstractNumId w:val="1"/>
   </w:num>
   <w:num w:numId="4">
-    <w:abstractNumId w:val="20"/>
+    <w:abstractNumId w:val="23"/>
   </w:num>
   <w:num w:numId="5">
-    <w:abstractNumId w:val="34"/>
+    <w:abstractNumId w:val="40"/>
   </w:num>
   <w:num w:numId="6">
-    <w:abstractNumId w:val="39"/>
+    <w:abstractNumId w:val="45"/>
   </w:num>
   <w:num w:numId="7">
-    <w:abstractNumId w:val="40"/>
+    <w:abstractNumId w:val="47"/>
   </w:num>
   <w:num w:numId="8">
-    <w:abstractNumId w:val="21"/>
+    <w:abstractNumId w:val="25"/>
   </w:num>
   <w:num w:numId="9">
-    <w:abstractNumId w:val="17"/>
+    <w:abstractNumId w:val="19"/>
   </w:num>
   <w:num w:numId="10">
-    <w:abstractNumId w:val="9"/>
+    <w:abstractNumId w:val="10"/>
   </w:num>
   <w:num w:numId="11">
-    <w:abstractNumId w:val="6"/>
+    <w:abstractNumId w:val="7"/>
   </w:num>
   <w:num w:numId="12">
     <w:abstractNumId w:val="2"/>
   </w:num>
   <w:num w:numId="13">
-    <w:abstractNumId w:val="35"/>
+    <w:abstractNumId w:val="41"/>
   </w:num>
   <w:num w:numId="14">
+    <w:abstractNumId w:val="37"/>
+  </w:num>
+  <w:num w:numId="15">
+    <w:abstractNumId w:val="17"/>
+  </w:num>
+  <w:num w:numId="16">
+    <w:abstractNumId w:val="6"/>
+  </w:num>
+  <w:num w:numId="17">
+    <w:abstractNumId w:val="39"/>
+  </w:num>
+  <w:num w:numId="18">
+    <w:abstractNumId w:val="9"/>
+  </w:num>
+  <w:num w:numId="19">
+    <w:abstractNumId w:val="26"/>
+  </w:num>
+  <w:num w:numId="20">
+    <w:abstractNumId w:val="8"/>
+  </w:num>
+  <w:num w:numId="21">
     <w:abstractNumId w:val="31"/>
   </w:num>
-  <w:num w:numId="15">
+  <w:num w:numId="22">
+    <w:abstractNumId w:val="20"/>
+  </w:num>
+  <w:num w:numId="23">
+    <w:abstractNumId w:val="27"/>
+  </w:num>
+  <w:num w:numId="24">
+    <w:abstractNumId w:val="38"/>
+  </w:num>
+  <w:num w:numId="25">
+    <w:abstractNumId w:val="18"/>
+  </w:num>
+  <w:num w:numId="26">
+    <w:abstractNumId w:val="36"/>
+  </w:num>
+  <w:num w:numId="27">
+    <w:abstractNumId w:val="44"/>
+  </w:num>
+  <w:num w:numId="28">
+    <w:abstractNumId w:val="5"/>
+  </w:num>
+  <w:num w:numId="29">
+    <w:abstractNumId w:val="22"/>
+  </w:num>
+  <w:num w:numId="30">
+    <w:abstractNumId w:val="12"/>
+  </w:num>
+  <w:num w:numId="31">
+    <w:abstractNumId w:val="33"/>
+  </w:num>
+  <w:num w:numId="32">
     <w:abstractNumId w:val="15"/>
   </w:num>
-  <w:num w:numId="16">
-    <w:abstractNumId w:val="5"/>
-  </w:num>
-  <w:num w:numId="17">
-    <w:abstractNumId w:val="33"/>
-  </w:num>
-  <w:num w:numId="18">
-    <w:abstractNumId w:val="8"/>
-  </w:num>
-  <w:num w:numId="19">
-    <w:abstractNumId w:val="22"/>
-  </w:num>
-  <w:num w:numId="20">
-    <w:abstractNumId w:val="7"/>
-  </w:num>
-  <w:num w:numId="21">
-    <w:abstractNumId w:val="25"/>
-  </w:num>
-  <w:num w:numId="22">
-    <w:abstractNumId w:val="18"/>
-  </w:num>
-  <w:num w:numId="23">
-    <w:abstractNumId w:val="23"/>
-  </w:num>
-  <w:num w:numId="24">
+  <w:num w:numId="33">
     <w:abstractNumId w:val="32"/>
-  </w:num>
-  <w:num w:numId="25">
-    <w:abstractNumId w:val="16"/>
-  </w:num>
-  <w:num w:numId="26">
-    <w:abstractNumId w:val="30"/>
-  </w:num>
-  <w:num w:numId="27">
-    <w:abstractNumId w:val="38"/>
-  </w:num>
-  <w:num w:numId="28">
-    <w:abstractNumId w:val="4"/>
-  </w:num>
-  <w:num w:numId="29">
-    <w:abstractNumId w:val="19"/>
-  </w:num>
-  <w:num w:numId="30">
-    <w:abstractNumId w:val="11"/>
-  </w:num>
-  <w:num w:numId="31">
-    <w:abstractNumId w:val="27"/>
-  </w:num>
-  <w:num w:numId="32">
-    <w:abstractNumId w:val="13"/>
-  </w:num>
-  <w:num w:numId="33">
-    <w:abstractNumId w:val="26"/>
   </w:num>
   <w:num w:numId="34">
     <w:abstractNumId w:val="0"/>
   </w:num>
   <w:num w:numId="35">
-    <w:abstractNumId w:val="10"/>
+    <w:abstractNumId w:val="11"/>
   </w:num>
   <w:num w:numId="36">
-    <w:abstractNumId w:val="12"/>
+    <w:abstractNumId w:val="14"/>
   </w:num>
   <w:num w:numId="37">
-    <w:abstractNumId w:val="36"/>
+    <w:abstractNumId w:val="42"/>
   </w:num>
   <w:num w:numId="38">
-    <w:abstractNumId w:val="14"/>
+    <w:abstractNumId w:val="16"/>
   </w:num>
   <w:num w:numId="39">
+    <w:abstractNumId w:val="35"/>
+  </w:num>
+  <w:num w:numId="40">
+    <w:abstractNumId w:val="4"/>
+  </w:num>
+  <w:num w:numId="41">
+    <w:abstractNumId w:val="43"/>
+  </w:num>
+  <w:num w:numId="42">
     <w:abstractNumId w:val="29"/>
   </w:num>
-  <w:num w:numId="40">
+  <w:num w:numId="43">
+    <w:abstractNumId w:val="30"/>
+  </w:num>
+  <w:num w:numId="44">
+    <w:abstractNumId w:val="24"/>
+  </w:num>
+  <w:num w:numId="45">
     <w:abstractNumId w:val="3"/>
   </w:num>
-  <w:num w:numId="41">
-    <w:abstractNumId w:val="37"/>
+  <w:num w:numId="46">
+    <w:abstractNumId w:val="48"/>
+  </w:num>
+  <w:num w:numId="47">
+    <w:abstractNumId w:val="46"/>
+  </w:num>
+  <w:num w:numId="48">
+    <w:abstractNumId w:val="21"/>
+  </w:num>
+  <w:num w:numId="49">
+    <w:abstractNumId w:val="13"/>
   </w:num>
 </w:numbering>
 </file>
@@ -16930,7 +22371,6 @@
   <w:style w:type="character" w:default="1" w:styleId="a0">
     <w:name w:val="Default Paragraph Font"/>
     <w:uiPriority w:val="1"/>
-    <w:semiHidden/>
     <w:unhideWhenUsed/>
   </w:style>
   <w:style w:type="table" w:default="1" w:styleId="a1">

--- a/ComputerScienceSeminars.docx
+++ b/ComputerScienceSeminars.docx
@@ -236,7 +236,7 @@
         <w:pStyle w:val="a3"/>
         <w:numPr>
           <w:ilvl w:val="0"/>
-          <w:numId w:val="2"/>
+          <w:numId w:val="1"/>
         </w:numPr>
         <w:spacing w:after="120"/>
         <w:ind w:left="567" w:firstLine="567"/>
@@ -252,25 +252,120 @@
           <w:sz w:val="24"/>
           <w:szCs w:val="24"/>
         </w:rPr>
-        <w:t xml:space="preserve">Если цифра справа меньше или равна цифре </w:t>
-      </w:r>
-      <w:proofErr w:type="gramStart"/>
-      <w:r>
+        <w:t>Если цифра справа меньше или равна цифре слева то эти цифры складываются.</w:t>
+      </w:r>
+    </w:p>
+    <w:p>
+      <w:pPr>
+        <w:pStyle w:val="a3"/>
+        <w:numPr>
+          <w:ilvl w:val="0"/>
+          <w:numId w:val="1"/>
+        </w:numPr>
+        <w:spacing w:after="120"/>
+        <w:ind w:left="567" w:firstLine="567"/>
         <w:rPr>
           <w:rFonts w:ascii="Times New Roman" w:hAnsi="Times New Roman" w:cs="Times New Roman"/>
           <w:sz w:val="24"/>
           <w:szCs w:val="24"/>
         </w:rPr>
-        <w:t>слева</w:t>
-      </w:r>
-      <w:proofErr w:type="gramEnd"/>
+      </w:pPr>
       <w:r>
         <w:rPr>
           <w:rFonts w:ascii="Times New Roman" w:hAnsi="Times New Roman" w:cs="Times New Roman"/>
           <w:sz w:val="24"/>
           <w:szCs w:val="24"/>
         </w:rPr>
-        <w:t xml:space="preserve"> то эти цифры складываются.</w:t>
+        <w:t>Если цифра слева &lt; цифры справа, то левая вычитается из правой</w:t>
+      </w:r>
+    </w:p>
+    <w:p>
+      <w:pPr>
+        <w:spacing w:after="120"/>
+        <w:ind w:firstLine="567"/>
+        <w:rPr>
+          <w:rFonts w:ascii="Times New Roman" w:hAnsi="Times New Roman" w:cs="Times New Roman"/>
+          <w:sz w:val="24"/>
+          <w:szCs w:val="24"/>
+          <w:lang w:val="en-US"/>
+        </w:rPr>
+      </w:pPr>
+      <w:r>
+        <w:rPr>
+          <w:rFonts w:ascii="Times New Roman" w:hAnsi="Times New Roman" w:cs="Times New Roman"/>
+          <w:sz w:val="24"/>
+          <w:szCs w:val="24"/>
+          <w:lang w:val="en-US"/>
+        </w:rPr>
+        <w:t>1 – I</w:t>
+      </w:r>
+      <w:r>
+        <w:rPr>
+          <w:rFonts w:ascii="Times New Roman" w:hAnsi="Times New Roman" w:cs="Times New Roman"/>
+          <w:sz w:val="24"/>
+          <w:szCs w:val="24"/>
+          <w:lang w:val="en-US"/>
+        </w:rPr>
+        <w:t xml:space="preserve">, </w:t>
+      </w:r>
+      <w:r>
+        <w:rPr>
+          <w:rFonts w:ascii="Times New Roman" w:hAnsi="Times New Roman" w:cs="Times New Roman"/>
+          <w:sz w:val="24"/>
+          <w:szCs w:val="24"/>
+          <w:lang w:val="en-US"/>
+        </w:rPr>
+        <w:t xml:space="preserve">5 – V, 10 – X, 50 – L, 100 – C 500 – D, 1000 – M. </w:t>
+      </w:r>
+    </w:p>
+    <w:p>
+      <w:pPr>
+        <w:spacing w:after="120"/>
+        <w:ind w:firstLine="567"/>
+        <w:rPr>
+          <w:rFonts w:ascii="Times New Roman" w:hAnsi="Times New Roman" w:cs="Times New Roman"/>
+          <w:sz w:val="24"/>
+          <w:szCs w:val="24"/>
+          <w:lang w:val="en-US"/>
+        </w:rPr>
+      </w:pPr>
+      <w:r>
+        <w:rPr>
+          <w:rFonts w:ascii="Times New Roman" w:hAnsi="Times New Roman" w:cs="Times New Roman"/>
+          <w:sz w:val="24"/>
+          <w:szCs w:val="24"/>
+          <w:lang w:val="en-US"/>
+        </w:rPr>
+        <w:t>146 =&gt; CXLVI</w:t>
+      </w:r>
+    </w:p>
+    <w:p>
+      <w:pPr>
+        <w:spacing w:after="120"/>
+        <w:ind w:firstLine="567"/>
+        <w:rPr>
+          <w:rFonts w:ascii="Times New Roman" w:hAnsi="Times New Roman" w:cs="Times New Roman"/>
+          <w:sz w:val="24"/>
+          <w:szCs w:val="24"/>
+        </w:rPr>
+      </w:pPr>
+      <w:r>
+        <w:rPr>
+          <w:rFonts w:ascii="Times New Roman" w:hAnsi="Times New Roman" w:cs="Times New Roman"/>
+          <w:i/>
+          <w:iCs/>
+          <w:sz w:val="24"/>
+          <w:szCs w:val="24"/>
+        </w:rPr>
+        <w:t>Виды СС</w:t>
+      </w:r>
+      <w:r>
+        <w:rPr>
+          <w:rFonts w:ascii="Times New Roman" w:hAnsi="Times New Roman" w:cs="Times New Roman"/>
+          <w:sz w:val="24"/>
+          <w:szCs w:val="24"/>
+        </w:rPr>
+        <w:t>:</w:t>
       </w:r>
     </w:p>
     <w:p>
@@ -281,7 +376,7 @@
           <w:numId w:val="2"/>
         </w:numPr>
         <w:spacing w:after="120"/>
-        <w:ind w:left="567" w:firstLine="567"/>
+        <w:ind w:left="0" w:firstLine="426"/>
         <w:rPr>
           <w:rFonts w:ascii="Times New Roman" w:hAnsi="Times New Roman" w:cs="Times New Roman"/>
           <w:sz w:val="24"/>
@@ -294,36 +389,38 @@
           <w:sz w:val="24"/>
           <w:szCs w:val="24"/>
         </w:rPr>
-        <w:t xml:space="preserve">Если цифра слева </w:t>
-      </w:r>
-      <w:proofErr w:type="gramStart"/>
-      <w:r>
+        <w:t>Аддитивные СС – любое число получается сложением или вычитанием базисных знаков (Римская СС)</w:t>
+      </w:r>
+    </w:p>
+    <w:p>
+      <w:pPr>
+        <w:pStyle w:val="a3"/>
+        <w:spacing w:after="120"/>
+        <w:ind w:left="0" w:firstLine="426"/>
         <w:rPr>
           <w:rFonts w:ascii="Times New Roman" w:hAnsi="Times New Roman" w:cs="Times New Roman"/>
           <w:sz w:val="24"/>
           <w:szCs w:val="24"/>
         </w:rPr>
-        <w:t>&lt; цифры</w:t>
-      </w:r>
-      <w:proofErr w:type="gramEnd"/>
+      </w:pPr>
       <w:r>
         <w:rPr>
           <w:rFonts w:ascii="Times New Roman" w:hAnsi="Times New Roman" w:cs="Times New Roman"/>
           <w:sz w:val="24"/>
           <w:szCs w:val="24"/>
         </w:rPr>
-        <w:t xml:space="preserve"> справа, то левая вычитается из правой</w:t>
-      </w:r>
-    </w:p>
-    <w:p>
-      <w:pPr>
+        <w:t>ДОСТОИНСТВА</w:t>
+      </w:r>
+    </w:p>
+    <w:p>
+      <w:pPr>
+        <w:pStyle w:val="a3"/>
         <w:spacing w:after="120"/>
-        <w:ind w:firstLine="567"/>
+        <w:ind w:left="0" w:firstLine="708"/>
         <w:rPr>
           <w:rFonts w:ascii="Times New Roman" w:hAnsi="Times New Roman" w:cs="Times New Roman"/>
           <w:sz w:val="24"/>
           <w:szCs w:val="24"/>
-          <w:lang w:val="en-US"/>
         </w:rPr>
       </w:pPr>
       <w:r>
@@ -331,38 +428,39 @@
           <w:rFonts w:ascii="Times New Roman" w:hAnsi="Times New Roman" w:cs="Times New Roman"/>
           <w:sz w:val="24"/>
           <w:szCs w:val="24"/>
-          <w:lang w:val="en-US"/>
-        </w:rPr>
-        <w:t>1 – I</w:t>
-      </w:r>
-      <w:r>
+        </w:rPr>
+        <w:t>- Представление больших чисел небольшим количеством знака</w:t>
+      </w:r>
+    </w:p>
+    <w:p>
+      <w:pPr>
+        <w:pStyle w:val="a3"/>
+        <w:spacing w:after="120"/>
+        <w:ind w:left="0" w:firstLine="426"/>
         <w:rPr>
           <w:rFonts w:ascii="Times New Roman" w:hAnsi="Times New Roman" w:cs="Times New Roman"/>
           <w:sz w:val="24"/>
           <w:szCs w:val="24"/>
-          <w:lang w:val="en-US"/>
-        </w:rPr>
-        <w:t xml:space="preserve">, </w:t>
-      </w:r>
+        </w:rPr>
+      </w:pPr>
       <w:r>
         <w:rPr>
           <w:rFonts w:ascii="Times New Roman" w:hAnsi="Times New Roman" w:cs="Times New Roman"/>
           <w:sz w:val="24"/>
           <w:szCs w:val="24"/>
-          <w:lang w:val="en-US"/>
-        </w:rPr>
-        <w:t xml:space="preserve">5 – V, 10 – X, 50 – L, 100 – C 500 – D, 1000 – M. </w:t>
-      </w:r>
-    </w:p>
-    <w:p>
-      <w:pPr>
+        </w:rPr>
+        <w:t>НЕДОСТАТКИ</w:t>
+      </w:r>
+    </w:p>
+    <w:p>
+      <w:pPr>
+        <w:pStyle w:val="a3"/>
         <w:spacing w:after="120"/>
-        <w:ind w:firstLine="567"/>
+        <w:ind w:left="0" w:firstLine="708"/>
         <w:rPr>
           <w:rFonts w:ascii="Times New Roman" w:hAnsi="Times New Roman" w:cs="Times New Roman"/>
           <w:sz w:val="24"/>
           <w:szCs w:val="24"/>
-          <w:lang w:val="en-US"/>
         </w:rPr>
       </w:pPr>
       <w:r>
@@ -370,46 +468,28 @@
           <w:rFonts w:ascii="Times New Roman" w:hAnsi="Times New Roman" w:cs="Times New Roman"/>
           <w:sz w:val="24"/>
           <w:szCs w:val="24"/>
-          <w:lang w:val="en-US"/>
-        </w:rPr>
-        <w:t>146 =&gt; CXLVI</w:t>
-      </w:r>
-    </w:p>
-    <w:p>
-      <w:pPr>
+        </w:rPr>
+        <w:t>- Сложность проведения операций</w:t>
+      </w:r>
+    </w:p>
+    <w:p>
+      <w:pPr>
+        <w:pStyle w:val="a3"/>
         <w:spacing w:after="120"/>
-        <w:ind w:firstLine="567"/>
+        <w:ind w:left="0" w:firstLine="708"/>
         <w:rPr>
           <w:rFonts w:ascii="Times New Roman" w:hAnsi="Times New Roman" w:cs="Times New Roman"/>
           <w:sz w:val="24"/>
           <w:szCs w:val="24"/>
         </w:rPr>
       </w:pPr>
-      <w:r>
-        <w:rPr>
-          <w:rFonts w:ascii="Times New Roman" w:hAnsi="Times New Roman" w:cs="Times New Roman"/>
-          <w:i/>
-          <w:iCs/>
-          <w:sz w:val="24"/>
-          <w:szCs w:val="24"/>
-        </w:rPr>
-        <w:t>Виды СС</w:t>
-      </w:r>
-      <w:r>
-        <w:rPr>
-          <w:rFonts w:ascii="Times New Roman" w:hAnsi="Times New Roman" w:cs="Times New Roman"/>
-          <w:sz w:val="24"/>
-          <w:szCs w:val="24"/>
-        </w:rPr>
-        <w:t>:</w:t>
-      </w:r>
     </w:p>
     <w:p>
       <w:pPr>
         <w:pStyle w:val="a3"/>
         <w:numPr>
           <w:ilvl w:val="0"/>
-          <w:numId w:val="3"/>
+          <w:numId w:val="2"/>
         </w:numPr>
         <w:spacing w:after="120"/>
         <w:ind w:left="0" w:firstLine="426"/>
@@ -425,141 +505,7 @@
           <w:sz w:val="24"/>
           <w:szCs w:val="24"/>
         </w:rPr>
-        <w:t>Аддитивные СС – любое число получается сложением или вычитанием базисных знаков (Римская СС)</w:t>
-      </w:r>
-    </w:p>
-    <w:p>
-      <w:pPr>
-        <w:pStyle w:val="a3"/>
-        <w:spacing w:after="120"/>
-        <w:ind w:left="0" w:firstLine="426"/>
-        <w:rPr>
-          <w:rFonts w:ascii="Times New Roman" w:hAnsi="Times New Roman" w:cs="Times New Roman"/>
-          <w:sz w:val="24"/>
-          <w:szCs w:val="24"/>
-        </w:rPr>
-      </w:pPr>
-      <w:r>
-        <w:rPr>
-          <w:rFonts w:ascii="Times New Roman" w:hAnsi="Times New Roman" w:cs="Times New Roman"/>
-          <w:sz w:val="24"/>
-          <w:szCs w:val="24"/>
-        </w:rPr>
-        <w:t>ДОСТОИНСТВА</w:t>
-      </w:r>
-    </w:p>
-    <w:p>
-      <w:pPr>
-        <w:pStyle w:val="a3"/>
-        <w:spacing w:after="120"/>
-        <w:ind w:left="0" w:firstLine="708"/>
-        <w:rPr>
-          <w:rFonts w:ascii="Times New Roman" w:hAnsi="Times New Roman" w:cs="Times New Roman"/>
-          <w:sz w:val="24"/>
-          <w:szCs w:val="24"/>
-        </w:rPr>
-      </w:pPr>
-      <w:r>
-        <w:rPr>
-          <w:rFonts w:ascii="Times New Roman" w:hAnsi="Times New Roman" w:cs="Times New Roman"/>
-          <w:sz w:val="24"/>
-          <w:szCs w:val="24"/>
-        </w:rPr>
-        <w:t>- Представление больших чисел небольшим количеством знака</w:t>
-      </w:r>
-    </w:p>
-    <w:p>
-      <w:pPr>
-        <w:pStyle w:val="a3"/>
-        <w:spacing w:after="120"/>
-        <w:ind w:left="0" w:firstLine="426"/>
-        <w:rPr>
-          <w:rFonts w:ascii="Times New Roman" w:hAnsi="Times New Roman" w:cs="Times New Roman"/>
-          <w:sz w:val="24"/>
-          <w:szCs w:val="24"/>
-        </w:rPr>
-      </w:pPr>
-      <w:r>
-        <w:rPr>
-          <w:rFonts w:ascii="Times New Roman" w:hAnsi="Times New Roman" w:cs="Times New Roman"/>
-          <w:sz w:val="24"/>
-          <w:szCs w:val="24"/>
-        </w:rPr>
-        <w:t>НЕДОСТАТКИ</w:t>
-      </w:r>
-    </w:p>
-    <w:p>
-      <w:pPr>
-        <w:pStyle w:val="a3"/>
-        <w:spacing w:after="120"/>
-        <w:ind w:left="0" w:firstLine="708"/>
-        <w:rPr>
-          <w:rFonts w:ascii="Times New Roman" w:hAnsi="Times New Roman" w:cs="Times New Roman"/>
-          <w:sz w:val="24"/>
-          <w:szCs w:val="24"/>
-        </w:rPr>
-      </w:pPr>
-      <w:r>
-        <w:rPr>
-          <w:rFonts w:ascii="Times New Roman" w:hAnsi="Times New Roman" w:cs="Times New Roman"/>
-          <w:sz w:val="24"/>
-          <w:szCs w:val="24"/>
-        </w:rPr>
-        <w:t>- Сложность проведения операций</w:t>
-      </w:r>
-    </w:p>
-    <w:p>
-      <w:pPr>
-        <w:pStyle w:val="a3"/>
-        <w:spacing w:after="120"/>
-        <w:ind w:left="0" w:firstLine="708"/>
-        <w:rPr>
-          <w:rFonts w:ascii="Times New Roman" w:hAnsi="Times New Roman" w:cs="Times New Roman"/>
-          <w:sz w:val="24"/>
-          <w:szCs w:val="24"/>
-        </w:rPr>
-      </w:pPr>
-    </w:p>
-    <w:p>
-      <w:pPr>
-        <w:pStyle w:val="a3"/>
-        <w:numPr>
-          <w:ilvl w:val="0"/>
-          <w:numId w:val="3"/>
-        </w:numPr>
-        <w:spacing w:after="120"/>
-        <w:ind w:left="0" w:firstLine="426"/>
-        <w:rPr>
-          <w:rFonts w:ascii="Times New Roman" w:hAnsi="Times New Roman" w:cs="Times New Roman"/>
-          <w:sz w:val="24"/>
-          <w:szCs w:val="24"/>
-        </w:rPr>
-      </w:pPr>
-      <w:r>
-        <w:rPr>
-          <w:rFonts w:ascii="Times New Roman" w:hAnsi="Times New Roman" w:cs="Times New Roman"/>
-          <w:sz w:val="24"/>
-          <w:szCs w:val="24"/>
-        </w:rPr>
-        <w:t xml:space="preserve">Позиционные СС – значения каждого базисного знака изменяется от его позиции </w:t>
-      </w:r>
-      <w:proofErr w:type="gramStart"/>
-      <w:r>
-        <w:rPr>
-          <w:rFonts w:ascii="Times New Roman" w:hAnsi="Times New Roman" w:cs="Times New Roman"/>
-          <w:sz w:val="24"/>
-          <w:szCs w:val="24"/>
-        </w:rPr>
-        <w:t>знаков</w:t>
-      </w:r>
-      <w:proofErr w:type="gramEnd"/>
-      <w:r>
-        <w:rPr>
-          <w:rFonts w:ascii="Times New Roman" w:hAnsi="Times New Roman" w:cs="Times New Roman"/>
-          <w:sz w:val="24"/>
-          <w:szCs w:val="24"/>
-        </w:rPr>
-        <w:t xml:space="preserve"> составляющих это число</w:t>
+        <w:t>Позиционные СС – значения каждого базисного знака изменяется от его позиции знаков составляющих это число</w:t>
       </w:r>
     </w:p>
     <w:p>
@@ -968,7 +914,7 @@
         <w:pStyle w:val="a3"/>
         <w:numPr>
           <w:ilvl w:val="0"/>
-          <w:numId w:val="4"/>
+          <w:numId w:val="3"/>
         </w:numPr>
         <w:rPr>
           <w:rFonts w:ascii="Times New Roman" w:hAnsi="Times New Roman" w:cs="Times New Roman"/>
@@ -1012,6 +958,201 @@
         <w:t>мантиса</w:t>
       </w:r>
       <w:proofErr w:type="spellEnd"/>
+    </w:p>
+    <w:p>
+      <w:pPr>
+        <w:pStyle w:val="a3"/>
+        <w:numPr>
+          <w:ilvl w:val="0"/>
+          <w:numId w:val="3"/>
+        </w:numPr>
+        <w:rPr>
+          <w:rFonts w:ascii="Times New Roman" w:hAnsi="Times New Roman" w:cs="Times New Roman"/>
+          <w:sz w:val="28"/>
+          <w:szCs w:val="28"/>
+        </w:rPr>
+      </w:pPr>
+      <w:r>
+        <w:rPr>
+          <w:rFonts w:ascii="Times New Roman" w:hAnsi="Times New Roman" w:cs="Times New Roman"/>
+          <w:sz w:val="28"/>
+          <w:szCs w:val="28"/>
+        </w:rPr>
+        <w:t xml:space="preserve">В виде полинома </w:t>
+      </w:r>
+    </w:p>
+    <w:p>
+      <w:pPr>
+        <w:pStyle w:val="a3"/>
+        <w:rPr>
+          <w:rFonts w:ascii="Times New Roman" w:hAnsi="Times New Roman" w:cs="Times New Roman"/>
+          <w:sz w:val="28"/>
+          <w:szCs w:val="28"/>
+          <w:lang w:val="en-US"/>
+        </w:rPr>
+      </w:pPr>
+      <w:r>
+        <w:rPr>
+          <w:rFonts w:ascii="Times New Roman" w:hAnsi="Times New Roman" w:cs="Times New Roman"/>
+          <w:sz w:val="28"/>
+          <w:szCs w:val="28"/>
+        </w:rPr>
+        <w:t>Например: 3*10</w:t>
+      </w:r>
+      <w:r>
+        <w:rPr>
+          <w:rFonts w:ascii="Times New Roman" w:hAnsi="Times New Roman" w:cs="Times New Roman"/>
+          <w:sz w:val="28"/>
+          <w:szCs w:val="28"/>
+          <w:lang w:val="en-US"/>
+        </w:rPr>
+        <w:t xml:space="preserve">^2 + </w:t>
+      </w:r>
+      <w:r>
+        <w:rPr>
+          <w:rFonts w:ascii="Times New Roman" w:hAnsi="Times New Roman" w:cs="Times New Roman"/>
+          <w:sz w:val="28"/>
+          <w:szCs w:val="28"/>
+          <w:lang w:val="en-US"/>
+        </w:rPr>
+        <w:t>4</w:t>
+      </w:r>
+      <w:r>
+        <w:rPr>
+          <w:rFonts w:ascii="Times New Roman" w:hAnsi="Times New Roman" w:cs="Times New Roman"/>
+          <w:sz w:val="28"/>
+          <w:szCs w:val="28"/>
+        </w:rPr>
+        <w:t>*10</w:t>
+      </w:r>
+      <w:r>
+        <w:rPr>
+          <w:rFonts w:ascii="Times New Roman" w:hAnsi="Times New Roman" w:cs="Times New Roman"/>
+          <w:sz w:val="28"/>
+          <w:szCs w:val="28"/>
+          <w:lang w:val="en-US"/>
+        </w:rPr>
+        <w:t>^1</w:t>
+      </w:r>
+      <w:r>
+        <w:rPr>
+          <w:rFonts w:ascii="Times New Roman" w:hAnsi="Times New Roman" w:cs="Times New Roman"/>
+          <w:sz w:val="28"/>
+          <w:szCs w:val="28"/>
+          <w:lang w:val="en-US"/>
+        </w:rPr>
+        <w:t xml:space="preserve"> +</w:t>
+      </w:r>
+      <w:r>
+        <w:rPr>
+          <w:rFonts w:ascii="Times New Roman" w:hAnsi="Times New Roman" w:cs="Times New Roman"/>
+          <w:sz w:val="28"/>
+          <w:szCs w:val="28"/>
+          <w:lang w:val="en-US"/>
+        </w:rPr>
+        <w:t xml:space="preserve"> </w:t>
+      </w:r>
+      <w:r>
+        <w:rPr>
+          <w:rFonts w:ascii="Times New Roman" w:hAnsi="Times New Roman" w:cs="Times New Roman"/>
+          <w:sz w:val="28"/>
+          <w:szCs w:val="28"/>
+          <w:lang w:val="en-US"/>
+        </w:rPr>
+        <w:t>5</w:t>
+      </w:r>
+      <w:r>
+        <w:rPr>
+          <w:rFonts w:ascii="Times New Roman" w:hAnsi="Times New Roman" w:cs="Times New Roman"/>
+          <w:sz w:val="28"/>
+          <w:szCs w:val="28"/>
+        </w:rPr>
+        <w:t>*10</w:t>
+      </w:r>
+      <w:r>
+        <w:rPr>
+          <w:rFonts w:ascii="Times New Roman" w:hAnsi="Times New Roman" w:cs="Times New Roman"/>
+          <w:sz w:val="28"/>
+          <w:szCs w:val="28"/>
+          <w:lang w:val="en-US"/>
+        </w:rPr>
+        <w:t>^</w:t>
+      </w:r>
+      <w:r>
+        <w:rPr>
+          <w:rFonts w:ascii="Times New Roman" w:hAnsi="Times New Roman" w:cs="Times New Roman"/>
+          <w:sz w:val="28"/>
+          <w:szCs w:val="28"/>
+          <w:lang w:val="en-US"/>
+        </w:rPr>
+        <w:t>0</w:t>
+      </w:r>
+      <w:r>
+        <w:rPr>
+          <w:rFonts w:ascii="Times New Roman" w:hAnsi="Times New Roman" w:cs="Times New Roman"/>
+          <w:sz w:val="28"/>
+          <w:szCs w:val="28"/>
+          <w:lang w:val="en-US"/>
+        </w:rPr>
+        <w:t xml:space="preserve"> + </w:t>
+      </w:r>
+      <w:r>
+        <w:rPr>
+          <w:rFonts w:ascii="Times New Roman" w:hAnsi="Times New Roman" w:cs="Times New Roman"/>
+          <w:sz w:val="28"/>
+          <w:szCs w:val="28"/>
+          <w:lang w:val="en-US"/>
+        </w:rPr>
+        <w:t>6</w:t>
+      </w:r>
+      <w:r>
+        <w:rPr>
+          <w:rFonts w:ascii="Times New Roman" w:hAnsi="Times New Roman" w:cs="Times New Roman"/>
+          <w:sz w:val="28"/>
+          <w:szCs w:val="28"/>
+        </w:rPr>
+        <w:t>*10</w:t>
+      </w:r>
+      <w:r>
+        <w:rPr>
+          <w:rFonts w:ascii="Times New Roman" w:hAnsi="Times New Roman" w:cs="Times New Roman"/>
+          <w:sz w:val="28"/>
+          <w:szCs w:val="28"/>
+          <w:lang w:val="en-US"/>
+        </w:rPr>
+        <w:t>^</w:t>
+      </w:r>
+      <w:r>
+        <w:rPr>
+          <w:rFonts w:ascii="Times New Roman" w:hAnsi="Times New Roman" w:cs="Times New Roman"/>
+          <w:sz w:val="28"/>
+          <w:szCs w:val="28"/>
+          <w:lang w:val="en-US"/>
+        </w:rPr>
+        <w:t>-1</w:t>
+      </w:r>
+    </w:p>
+    <w:p>
+      <w:pPr>
+        <w:jc w:val="center"/>
+        <w:rPr>
+          <w:rFonts w:ascii="Times New Roman" w:hAnsi="Times New Roman" w:cs="Times New Roman"/>
+          <w:b/>
+          <w:bCs/>
+          <w:sz w:val="40"/>
+          <w:szCs w:val="40"/>
+        </w:rPr>
+      </w:pPr>
+      <w:r>
+        <w:rPr>
+          <w:rFonts w:ascii="Times New Roman" w:hAnsi="Times New Roman" w:cs="Times New Roman"/>
+          <w:b/>
+          <w:bCs/>
+          <w:sz w:val="40"/>
+          <w:szCs w:val="40"/>
+        </w:rPr>
+        <w:t>Действия в СС</w:t>
+      </w:r>
     </w:p>
     <w:p>
       <w:pPr>
@@ -1020,192 +1161,716 @@
           <w:ilvl w:val="0"/>
           <w:numId w:val="4"/>
         </w:numPr>
-        <w:rPr>
-          <w:rFonts w:ascii="Times New Roman" w:hAnsi="Times New Roman" w:cs="Times New Roman"/>
-          <w:sz w:val="28"/>
-          <w:szCs w:val="28"/>
-        </w:rPr>
-      </w:pPr>
-      <w:r>
-        <w:rPr>
-          <w:rFonts w:ascii="Times New Roman" w:hAnsi="Times New Roman" w:cs="Times New Roman"/>
-          <w:sz w:val="28"/>
-          <w:szCs w:val="28"/>
-        </w:rPr>
-        <w:t xml:space="preserve">В виде полинома </w:t>
+        <w:jc w:val="both"/>
+        <w:rPr>
+          <w:rFonts w:ascii="Times New Roman" w:hAnsi="Times New Roman" w:cs="Times New Roman"/>
+          <w:sz w:val="28"/>
+          <w:szCs w:val="28"/>
+        </w:rPr>
+      </w:pPr>
+      <w:r>
+        <w:rPr>
+          <w:rFonts w:ascii="Times New Roman" w:hAnsi="Times New Roman" w:cs="Times New Roman"/>
+          <w:sz w:val="28"/>
+          <w:szCs w:val="28"/>
+        </w:rPr>
+        <w:t>Сложение</w:t>
       </w:r>
     </w:p>
     <w:p>
       <w:pPr>
         <w:pStyle w:val="a3"/>
-        <w:rPr>
-          <w:rFonts w:ascii="Times New Roman" w:hAnsi="Times New Roman" w:cs="Times New Roman"/>
-          <w:sz w:val="28"/>
-          <w:szCs w:val="28"/>
-          <w:lang w:val="en-US"/>
-        </w:rPr>
-      </w:pPr>
-      <w:r>
-        <w:rPr>
-          <w:rFonts w:ascii="Times New Roman" w:hAnsi="Times New Roman" w:cs="Times New Roman"/>
-          <w:sz w:val="28"/>
-          <w:szCs w:val="28"/>
-        </w:rPr>
-        <w:t>Например: 3*10</w:t>
-      </w:r>
-      <w:r>
-        <w:rPr>
-          <w:rFonts w:ascii="Times New Roman" w:hAnsi="Times New Roman" w:cs="Times New Roman"/>
-          <w:sz w:val="28"/>
-          <w:szCs w:val="28"/>
-          <w:lang w:val="en-US"/>
-        </w:rPr>
-        <w:t xml:space="preserve">^2 + </w:t>
-      </w:r>
-      <w:r>
-        <w:rPr>
-          <w:rFonts w:ascii="Times New Roman" w:hAnsi="Times New Roman" w:cs="Times New Roman"/>
-          <w:sz w:val="28"/>
-          <w:szCs w:val="28"/>
-          <w:lang w:val="en-US"/>
-        </w:rPr>
-        <w:t>4</w:t>
-      </w:r>
-      <w:r>
-        <w:rPr>
-          <w:rFonts w:ascii="Times New Roman" w:hAnsi="Times New Roman" w:cs="Times New Roman"/>
-          <w:sz w:val="28"/>
-          <w:szCs w:val="28"/>
-        </w:rPr>
-        <w:t>*10</w:t>
-      </w:r>
-      <w:r>
-        <w:rPr>
-          <w:rFonts w:ascii="Times New Roman" w:hAnsi="Times New Roman" w:cs="Times New Roman"/>
-          <w:sz w:val="28"/>
-          <w:szCs w:val="28"/>
-          <w:lang w:val="en-US"/>
-        </w:rPr>
-        <w:t>^1</w:t>
-      </w:r>
-      <w:r>
-        <w:rPr>
-          <w:rFonts w:ascii="Times New Roman" w:hAnsi="Times New Roman" w:cs="Times New Roman"/>
-          <w:sz w:val="28"/>
-          <w:szCs w:val="28"/>
-          <w:lang w:val="en-US"/>
-        </w:rPr>
-        <w:t xml:space="preserve"> +</w:t>
-      </w:r>
-      <w:r>
-        <w:rPr>
-          <w:rFonts w:ascii="Times New Roman" w:hAnsi="Times New Roman" w:cs="Times New Roman"/>
-          <w:sz w:val="28"/>
-          <w:szCs w:val="28"/>
-          <w:lang w:val="en-US"/>
-        </w:rPr>
-        <w:t xml:space="preserve"> </w:t>
-      </w:r>
-      <w:r>
-        <w:rPr>
-          <w:rFonts w:ascii="Times New Roman" w:hAnsi="Times New Roman" w:cs="Times New Roman"/>
-          <w:sz w:val="28"/>
-          <w:szCs w:val="28"/>
-          <w:lang w:val="en-US"/>
-        </w:rPr>
-        <w:t>5</w:t>
-      </w:r>
-      <w:r>
-        <w:rPr>
-          <w:rFonts w:ascii="Times New Roman" w:hAnsi="Times New Roman" w:cs="Times New Roman"/>
-          <w:sz w:val="28"/>
-          <w:szCs w:val="28"/>
-        </w:rPr>
-        <w:t>*10</w:t>
-      </w:r>
-      <w:r>
-        <w:rPr>
-          <w:rFonts w:ascii="Times New Roman" w:hAnsi="Times New Roman" w:cs="Times New Roman"/>
-          <w:sz w:val="28"/>
-          <w:szCs w:val="28"/>
-          <w:lang w:val="en-US"/>
-        </w:rPr>
-        <w:t>^</w:t>
-      </w:r>
-      <w:r>
-        <w:rPr>
-          <w:rFonts w:ascii="Times New Roman" w:hAnsi="Times New Roman" w:cs="Times New Roman"/>
-          <w:sz w:val="28"/>
-          <w:szCs w:val="28"/>
-          <w:lang w:val="en-US"/>
-        </w:rPr>
-        <w:t>0</w:t>
-      </w:r>
-      <w:r>
-        <w:rPr>
-          <w:rFonts w:ascii="Times New Roman" w:hAnsi="Times New Roman" w:cs="Times New Roman"/>
-          <w:sz w:val="28"/>
-          <w:szCs w:val="28"/>
-          <w:lang w:val="en-US"/>
-        </w:rPr>
-        <w:t xml:space="preserve"> + </w:t>
-      </w:r>
-      <w:r>
-        <w:rPr>
-          <w:rFonts w:ascii="Times New Roman" w:hAnsi="Times New Roman" w:cs="Times New Roman"/>
-          <w:sz w:val="28"/>
-          <w:szCs w:val="28"/>
-          <w:lang w:val="en-US"/>
-        </w:rPr>
-        <w:t>6</w:t>
-      </w:r>
-      <w:r>
-        <w:rPr>
-          <w:rFonts w:ascii="Times New Roman" w:hAnsi="Times New Roman" w:cs="Times New Roman"/>
-          <w:sz w:val="28"/>
-          <w:szCs w:val="28"/>
-        </w:rPr>
-        <w:t>*10</w:t>
-      </w:r>
-      <w:r>
-        <w:rPr>
-          <w:rFonts w:ascii="Times New Roman" w:hAnsi="Times New Roman" w:cs="Times New Roman"/>
-          <w:sz w:val="28"/>
-          <w:szCs w:val="28"/>
-          <w:lang w:val="en-US"/>
-        </w:rPr>
-        <w:t>^</w:t>
-      </w:r>
-      <w:r>
-        <w:rPr>
-          <w:rFonts w:ascii="Times New Roman" w:hAnsi="Times New Roman" w:cs="Times New Roman"/>
-          <w:sz w:val="28"/>
-          <w:szCs w:val="28"/>
-          <w:lang w:val="en-US"/>
-        </w:rPr>
-        <w:t>-1</w:t>
-      </w:r>
-    </w:p>
-    <w:p>
-      <w:pPr>
+        <w:numPr>
+          <w:ilvl w:val="0"/>
+          <w:numId w:val="4"/>
+        </w:numPr>
+        <w:jc w:val="both"/>
+        <w:rPr>
+          <w:rFonts w:ascii="Times New Roman" w:hAnsi="Times New Roman" w:cs="Times New Roman"/>
+          <w:sz w:val="28"/>
+          <w:szCs w:val="28"/>
+        </w:rPr>
+      </w:pPr>
+      <w:r>
+        <w:rPr>
+          <w:rFonts w:ascii="Times New Roman" w:hAnsi="Times New Roman" w:cs="Times New Roman"/>
+          <w:sz w:val="28"/>
+          <w:szCs w:val="28"/>
+        </w:rPr>
+        <w:t>Вычитание</w:t>
+      </w:r>
+    </w:p>
+    <w:p>
+      <w:pPr>
+        <w:pStyle w:val="a3"/>
+        <w:numPr>
+          <w:ilvl w:val="0"/>
+          <w:numId w:val="4"/>
+        </w:numPr>
+        <w:jc w:val="both"/>
+        <w:rPr>
+          <w:rFonts w:ascii="Times New Roman" w:hAnsi="Times New Roman" w:cs="Times New Roman"/>
+          <w:sz w:val="28"/>
+          <w:szCs w:val="28"/>
+        </w:rPr>
+      </w:pPr>
+      <w:r>
+        <w:rPr>
+          <w:rFonts w:ascii="Times New Roman" w:hAnsi="Times New Roman" w:cs="Times New Roman"/>
+          <w:sz w:val="28"/>
+          <w:szCs w:val="28"/>
+        </w:rPr>
+        <w:t>Умножение</w:t>
+      </w:r>
+    </w:p>
+    <w:p>
+      <w:pPr>
+        <w:pStyle w:val="a3"/>
+        <w:jc w:val="both"/>
+        <w:rPr>
+          <w:rFonts w:ascii="Times New Roman" w:hAnsi="Times New Roman" w:cs="Times New Roman"/>
+          <w:sz w:val="28"/>
+          <w:szCs w:val="28"/>
+        </w:rPr>
+      </w:pPr>
+      <w:r>
+        <w:rPr>
+          <w:rFonts w:ascii="Times New Roman" w:hAnsi="Times New Roman" w:cs="Times New Roman"/>
+          <w:sz w:val="28"/>
+          <w:szCs w:val="28"/>
+        </w:rPr>
+        <w:t>ДЗ:</w:t>
+      </w:r>
+    </w:p>
+    <w:p>
+      <w:pPr>
+        <w:pStyle w:val="a3"/>
+        <w:jc w:val="both"/>
+        <w:rPr>
+          <w:rFonts w:ascii="Times New Roman" w:hAnsi="Times New Roman" w:cs="Times New Roman"/>
+          <w:sz w:val="28"/>
+          <w:szCs w:val="28"/>
+        </w:rPr>
+      </w:pPr>
+      <w:r>
+        <w:rPr>
+          <w:rFonts w:ascii="Times New Roman" w:hAnsi="Times New Roman" w:cs="Times New Roman"/>
+          <w:sz w:val="28"/>
+          <w:szCs w:val="28"/>
+        </w:rPr>
+        <w:t>10101 * 1011</w:t>
+      </w:r>
+    </w:p>
+    <w:p>
+      <w:pPr>
+        <w:pStyle w:val="a3"/>
+        <w:jc w:val="both"/>
+        <w:rPr>
+          <w:rFonts w:ascii="Times New Roman" w:hAnsi="Times New Roman" w:cs="Times New Roman"/>
+          <w:sz w:val="28"/>
+          <w:szCs w:val="28"/>
+        </w:rPr>
+      </w:pPr>
+      <w:r>
+        <w:rPr>
+          <w:rFonts w:ascii="Times New Roman" w:hAnsi="Times New Roman" w:cs="Times New Roman"/>
+          <w:sz w:val="28"/>
+          <w:szCs w:val="28"/>
+        </w:rPr>
+        <w:t>1001 * 11</w:t>
+      </w:r>
+    </w:p>
+    <w:p>
+      <w:pPr>
+        <w:pStyle w:val="a3"/>
+        <w:jc w:val="center"/>
+        <w:rPr>
+          <w:rFonts w:ascii="Times New Roman" w:hAnsi="Times New Roman" w:cs="Times New Roman"/>
+          <w:sz w:val="28"/>
+          <w:szCs w:val="28"/>
+        </w:rPr>
+      </w:pPr>
+    </w:p>
+    <w:p>
+      <w:pPr>
+        <w:pStyle w:val="a3"/>
+        <w:jc w:val="center"/>
+        <w:rPr>
+          <w:rFonts w:ascii="Times New Roman" w:hAnsi="Times New Roman" w:cs="Times New Roman"/>
+          <w:sz w:val="28"/>
+          <w:szCs w:val="28"/>
+        </w:rPr>
+      </w:pPr>
+    </w:p>
+    <w:p>
+      <w:pPr>
+        <w:spacing w:before="360" w:after="120"/>
         <w:jc w:val="center"/>
         <w:rPr>
           <w:rFonts w:ascii="Times New Roman" w:hAnsi="Times New Roman" w:cs="Times New Roman"/>
           <w:b/>
           <w:bCs/>
-          <w:sz w:val="40"/>
-          <w:szCs w:val="40"/>
-        </w:rPr>
-      </w:pPr>
-      <w:r>
+          <w:sz w:val="28"/>
+          <w:szCs w:val="28"/>
+        </w:rPr>
+      </w:pPr>
+    </w:p>
+    <w:p>
+      <w:pPr>
+        <w:spacing w:before="360" w:after="120"/>
+        <w:jc w:val="center"/>
         <w:rPr>
           <w:rFonts w:ascii="Times New Roman" w:hAnsi="Times New Roman" w:cs="Times New Roman"/>
           <w:b/>
           <w:bCs/>
-          <w:sz w:val="40"/>
-          <w:szCs w:val="40"/>
-        </w:rPr>
-        <w:t>Действия в СС</w:t>
+          <w:sz w:val="28"/>
+          <w:szCs w:val="28"/>
+        </w:rPr>
+      </w:pPr>
+    </w:p>
+    <w:p>
+      <w:pPr>
+        <w:spacing w:before="360" w:after="120"/>
+        <w:jc w:val="center"/>
+        <w:rPr>
+          <w:rFonts w:ascii="Times New Roman" w:hAnsi="Times New Roman" w:cs="Times New Roman"/>
+          <w:b/>
+          <w:bCs/>
+          <w:sz w:val="28"/>
+          <w:szCs w:val="28"/>
+        </w:rPr>
+      </w:pPr>
+      <w:r>
+        <w:rPr>
+          <w:rFonts w:ascii="Times New Roman" w:hAnsi="Times New Roman" w:cs="Times New Roman"/>
+          <w:b/>
+          <w:bCs/>
+          <w:sz w:val="28"/>
+          <w:szCs w:val="28"/>
+        </w:rPr>
+        <w:t>Практическое занятие №3</w:t>
+      </w:r>
+    </w:p>
+    <w:p>
+      <w:pPr>
+        <w:spacing w:before="360" w:after="120"/>
+        <w:jc w:val="center"/>
+        <w:rPr>
+          <w:rFonts w:ascii="Times New Roman" w:hAnsi="Times New Roman" w:cs="Times New Roman"/>
+          <w:b/>
+          <w:bCs/>
+          <w:sz w:val="28"/>
+          <w:szCs w:val="28"/>
+        </w:rPr>
+      </w:pPr>
+      <w:r>
+        <w:rPr>
+          <w:rFonts w:ascii="Times New Roman" w:hAnsi="Times New Roman" w:cs="Times New Roman"/>
+          <w:b/>
+          <w:bCs/>
+          <w:sz w:val="28"/>
+          <w:szCs w:val="28"/>
+        </w:rPr>
+        <w:t>Экономичность СС.</w:t>
+      </w:r>
+    </w:p>
+    <w:p>
+      <w:pPr>
+        <w:spacing w:before="360" w:after="120"/>
+        <w:rPr>
+          <w:rFonts w:ascii="Times New Roman" w:hAnsi="Times New Roman" w:cs="Times New Roman"/>
+          <w:sz w:val="28"/>
+          <w:szCs w:val="28"/>
+        </w:rPr>
+      </w:pPr>
+      <w:r>
+        <w:rPr>
+          <w:rFonts w:ascii="Times New Roman" w:hAnsi="Times New Roman" w:cs="Times New Roman"/>
+          <w:sz w:val="28"/>
+          <w:szCs w:val="28"/>
+        </w:rPr>
+        <w:t>Самыми экономичными из сравниваемых систем будет та СС, которая позволяет написать с помощью заданного количества знаков (одинаково для всех сравниваемых систем</w:t>
+      </w:r>
+      <w:r>
+        <w:rPr>
+          <w:rFonts w:ascii="Times New Roman" w:hAnsi="Times New Roman" w:cs="Times New Roman"/>
+          <w:sz w:val="28"/>
+          <w:szCs w:val="28"/>
+        </w:rPr>
+        <w:t>) наибольшее количество комбинаций</w:t>
+      </w:r>
+    </w:p>
+    <w:p>
+      <w:pPr>
+        <w:spacing w:after="0"/>
+        <w:rPr>
+          <w:rFonts w:ascii="Times New Roman" w:hAnsi="Times New Roman" w:cs="Times New Roman"/>
+          <w:sz w:val="28"/>
+          <w:szCs w:val="28"/>
+        </w:rPr>
+      </w:pPr>
+      <w:r>
+        <w:rPr>
+          <w:rFonts w:ascii="Times New Roman" w:hAnsi="Times New Roman" w:cs="Times New Roman"/>
+          <w:sz w:val="28"/>
+          <w:szCs w:val="28"/>
+        </w:rPr>
+        <w:t>Пример:</w:t>
+      </w:r>
+    </w:p>
+    <w:p>
+      <w:pPr>
+        <w:spacing w:after="0"/>
+        <w:rPr>
+          <w:rFonts w:ascii="Times New Roman" w:hAnsi="Times New Roman" w:cs="Times New Roman"/>
+          <w:sz w:val="28"/>
+          <w:szCs w:val="28"/>
+        </w:rPr>
+      </w:pPr>
+      <w:r>
+        <w:rPr>
+          <w:rFonts w:ascii="Times New Roman" w:hAnsi="Times New Roman" w:cs="Times New Roman"/>
+          <w:sz w:val="28"/>
+          <w:szCs w:val="28"/>
+        </w:rPr>
+        <w:t>Дано: 60 базисных знаков, 2-ная и 3-ная СС. Какая из них экономичней?</w:t>
+      </w:r>
+    </w:p>
+    <w:p>
+      <w:pPr>
+        <w:spacing w:after="0"/>
+        <w:rPr>
+          <w:rFonts w:ascii="Times New Roman" w:hAnsi="Times New Roman" w:cs="Times New Roman"/>
+          <w:sz w:val="28"/>
+          <w:szCs w:val="28"/>
+        </w:rPr>
+      </w:pPr>
+    </w:p>
+    <w:p>
+      <w:pPr>
+        <w:spacing w:after="0"/>
+        <w:rPr>
+          <w:rFonts w:ascii="Times New Roman" w:hAnsi="Times New Roman" w:cs="Times New Roman"/>
+          <w:sz w:val="28"/>
+          <w:szCs w:val="28"/>
+        </w:rPr>
+      </w:pPr>
+      <w:r>
+        <w:rPr>
+          <w:rFonts w:ascii="Times New Roman" w:hAnsi="Times New Roman" w:cs="Times New Roman"/>
+          <w:sz w:val="28"/>
+          <w:szCs w:val="28"/>
+        </w:rPr>
+        <w:t>2-</w:t>
+      </w:r>
+      <w:r>
+        <w:rPr>
+          <w:rFonts w:ascii="Times New Roman" w:hAnsi="Times New Roman" w:cs="Times New Roman"/>
+          <w:sz w:val="28"/>
+          <w:szCs w:val="28"/>
+        </w:rPr>
+        <w:t>ная СС:</w:t>
+      </w:r>
+    </w:p>
+    <w:p>
+      <w:pPr>
+        <w:spacing w:after="0"/>
+        <w:rPr>
+          <w:rFonts w:ascii="Times New Roman" w:hAnsi="Times New Roman" w:cs="Times New Roman"/>
+          <w:sz w:val="28"/>
+          <w:szCs w:val="28"/>
+        </w:rPr>
+      </w:pPr>
+      <w:r>
+        <w:rPr>
+          <w:rFonts w:ascii="Times New Roman" w:hAnsi="Times New Roman" w:cs="Times New Roman"/>
+          <w:sz w:val="28"/>
+          <w:szCs w:val="28"/>
+        </w:rPr>
+        <w:t>30 групп по 2 знака</w:t>
+      </w:r>
+    </w:p>
+    <w:p>
+      <w:pPr>
+        <w:spacing w:after="0"/>
+        <w:rPr>
+          <w:rFonts w:ascii="Times New Roman" w:hAnsi="Times New Roman" w:cs="Times New Roman"/>
+          <w:sz w:val="28"/>
+          <w:szCs w:val="28"/>
+        </w:rPr>
+      </w:pPr>
+      <w:r>
+        <w:rPr>
+          <w:rFonts w:ascii="Times New Roman" w:hAnsi="Times New Roman" w:cs="Times New Roman"/>
+          <w:sz w:val="28"/>
+          <w:szCs w:val="28"/>
+        </w:rPr>
+        <w:t>Количество разных комбинаций: 2</w:t>
+      </w:r>
+      <w:r>
+        <w:rPr>
+          <w:rFonts w:ascii="Times New Roman" w:hAnsi="Times New Roman" w:cs="Times New Roman"/>
+          <w:sz w:val="28"/>
+          <w:szCs w:val="28"/>
+        </w:rPr>
+        <w:t>^30</w:t>
+      </w:r>
+    </w:p>
+    <w:p>
+      <w:pPr>
+        <w:spacing w:after="0"/>
+        <w:rPr>
+          <w:rFonts w:ascii="Times New Roman" w:hAnsi="Times New Roman" w:cs="Times New Roman"/>
+          <w:sz w:val="28"/>
+          <w:szCs w:val="28"/>
+        </w:rPr>
+      </w:pPr>
+    </w:p>
+    <w:p>
+      <w:pPr>
+        <w:spacing w:after="0"/>
+        <w:rPr>
+          <w:rFonts w:ascii="Times New Roman" w:hAnsi="Times New Roman" w:cs="Times New Roman"/>
+          <w:sz w:val="28"/>
+          <w:szCs w:val="28"/>
+        </w:rPr>
+      </w:pPr>
+      <w:r>
+        <w:rPr>
+          <w:rFonts w:ascii="Times New Roman" w:hAnsi="Times New Roman" w:cs="Times New Roman"/>
+          <w:sz w:val="28"/>
+          <w:szCs w:val="28"/>
+        </w:rPr>
+        <w:t>3-</w:t>
+      </w:r>
+      <w:r>
+        <w:rPr>
+          <w:rFonts w:ascii="Times New Roman" w:hAnsi="Times New Roman" w:cs="Times New Roman"/>
+          <w:sz w:val="28"/>
+          <w:szCs w:val="28"/>
+        </w:rPr>
+        <w:t>ная СС:</w:t>
+      </w:r>
+    </w:p>
+    <w:p>
+      <w:pPr>
+        <w:spacing w:after="0"/>
+        <w:rPr>
+          <w:rFonts w:ascii="Times New Roman" w:hAnsi="Times New Roman" w:cs="Times New Roman"/>
+          <w:sz w:val="28"/>
+          <w:szCs w:val="28"/>
+        </w:rPr>
+      </w:pPr>
+      <w:r>
+        <w:rPr>
+          <w:rFonts w:ascii="Times New Roman" w:hAnsi="Times New Roman" w:cs="Times New Roman"/>
+          <w:sz w:val="28"/>
+          <w:szCs w:val="28"/>
+        </w:rPr>
+        <w:t>20 групп по 3 знака</w:t>
+      </w:r>
+    </w:p>
+    <w:p>
+      <w:pPr>
+        <w:spacing w:after="0"/>
+        <w:rPr>
+          <w:rFonts w:ascii="Times New Roman" w:hAnsi="Times New Roman" w:cs="Times New Roman"/>
+          <w:sz w:val="28"/>
+          <w:szCs w:val="28"/>
+        </w:rPr>
+      </w:pPr>
+      <w:r>
+        <w:rPr>
+          <w:rFonts w:ascii="Times New Roman" w:hAnsi="Times New Roman" w:cs="Times New Roman"/>
+          <w:sz w:val="28"/>
+          <w:szCs w:val="28"/>
+        </w:rPr>
+        <w:t>Количество комбинаций: 3</w:t>
+      </w:r>
+      <w:r>
+        <w:rPr>
+          <w:rFonts w:ascii="Times New Roman" w:hAnsi="Times New Roman" w:cs="Times New Roman"/>
+          <w:sz w:val="28"/>
+          <w:szCs w:val="28"/>
+        </w:rPr>
+        <w:t>^20</w:t>
+      </w:r>
+    </w:p>
+    <w:p>
+      <w:pPr>
+        <w:spacing w:after="0"/>
+        <w:rPr>
+          <w:rFonts w:ascii="Times New Roman" w:hAnsi="Times New Roman" w:cs="Times New Roman"/>
+          <w:sz w:val="28"/>
+          <w:szCs w:val="28"/>
+        </w:rPr>
+      </w:pPr>
+    </w:p>
+    <w:p>
+      <w:pPr>
+        <w:spacing w:after="0"/>
+        <w:rPr>
+          <w:rFonts w:ascii="Times New Roman" w:hAnsi="Times New Roman" w:cs="Times New Roman"/>
+          <w:sz w:val="28"/>
+          <w:szCs w:val="28"/>
+        </w:rPr>
+      </w:pPr>
+      <w:r>
+        <w:rPr>
+          <w:rFonts w:ascii="Times New Roman" w:hAnsi="Times New Roman" w:cs="Times New Roman"/>
+          <w:sz w:val="28"/>
+          <w:szCs w:val="28"/>
+        </w:rPr>
+        <w:lastRenderedPageBreak/>
+        <w:t xml:space="preserve">2^30 &lt; 3^20 </w:t>
+      </w:r>
+    </w:p>
+    <w:p>
+      <w:pPr>
+        <w:spacing w:after="0"/>
+        <w:rPr>
+          <w:rFonts w:ascii="Times New Roman" w:hAnsi="Times New Roman" w:cs="Times New Roman"/>
+          <w:sz w:val="28"/>
+          <w:szCs w:val="28"/>
+        </w:rPr>
+      </w:pPr>
+      <w:r>
+        <w:rPr>
+          <w:rFonts w:ascii="Times New Roman" w:hAnsi="Times New Roman" w:cs="Times New Roman"/>
+          <w:sz w:val="28"/>
+          <w:szCs w:val="28"/>
+        </w:rPr>
+        <w:t>Ответ: 3-ная СС</w:t>
+      </w:r>
+    </w:p>
+    <w:p>
+      <w:pPr>
+        <w:spacing w:after="0"/>
+        <w:rPr>
+          <w:rFonts w:ascii="Times New Roman" w:hAnsi="Times New Roman" w:cs="Times New Roman"/>
+          <w:sz w:val="28"/>
+          <w:szCs w:val="28"/>
+        </w:rPr>
+      </w:pPr>
+      <w:r>
+        <w:rPr>
+          <w:rFonts w:ascii="Times New Roman" w:hAnsi="Times New Roman" w:cs="Times New Roman"/>
+          <w:sz w:val="28"/>
+          <w:szCs w:val="28"/>
+        </w:rPr>
+        <w:t>ДЗ: дано 120 знаков 15 и 2 СС</w:t>
+      </w:r>
+    </w:p>
+    <w:p>
+      <w:pPr>
+        <w:spacing w:after="0"/>
+        <w:rPr>
+          <w:rFonts w:ascii="Times New Roman" w:hAnsi="Times New Roman" w:cs="Times New Roman"/>
+          <w:sz w:val="28"/>
+          <w:szCs w:val="28"/>
+        </w:rPr>
+      </w:pPr>
+    </w:p>
+    <w:p>
+      <w:pPr>
+        <w:spacing w:after="0"/>
+        <w:rPr>
+          <w:rFonts w:ascii="Times New Roman" w:hAnsi="Times New Roman" w:cs="Times New Roman"/>
+          <w:sz w:val="28"/>
+          <w:szCs w:val="28"/>
+        </w:rPr>
+      </w:pPr>
+      <w:r>
+        <w:rPr>
+          <w:rFonts w:ascii="Times New Roman" w:hAnsi="Times New Roman" w:cs="Times New Roman"/>
+          <w:sz w:val="28"/>
+          <w:szCs w:val="28"/>
+        </w:rPr>
+        <w:t>Смешанные СС</w:t>
+      </w:r>
+    </w:p>
+    <w:p>
+      <w:pPr>
+        <w:spacing w:after="0"/>
+        <w:rPr>
+          <w:rFonts w:ascii="Times New Roman" w:hAnsi="Times New Roman" w:cs="Times New Roman"/>
+          <w:sz w:val="28"/>
+          <w:szCs w:val="28"/>
+        </w:rPr>
+      </w:pPr>
+      <w:r>
+        <w:rPr>
+          <w:rFonts w:ascii="Times New Roman" w:hAnsi="Times New Roman" w:cs="Times New Roman"/>
+          <w:sz w:val="28"/>
+          <w:szCs w:val="28"/>
+        </w:rPr>
+        <w:t xml:space="preserve">Числа заданные в СС с основанием </w:t>
+      </w:r>
+      <w:r>
+        <w:rPr>
+          <w:rFonts w:ascii="Times New Roman" w:hAnsi="Times New Roman" w:cs="Times New Roman"/>
+          <w:sz w:val="28"/>
+          <w:szCs w:val="28"/>
+          <w:lang w:val="en-US"/>
+        </w:rPr>
+        <w:t>P</w:t>
+      </w:r>
+      <w:r>
+        <w:rPr>
+          <w:rFonts w:ascii="Times New Roman" w:hAnsi="Times New Roman" w:cs="Times New Roman"/>
+          <w:sz w:val="28"/>
+          <w:szCs w:val="28"/>
+        </w:rPr>
+        <w:t xml:space="preserve"> переводятся в СС с основанием </w:t>
+      </w:r>
+      <w:r>
+        <w:rPr>
+          <w:rFonts w:ascii="Times New Roman" w:hAnsi="Times New Roman" w:cs="Times New Roman"/>
+          <w:sz w:val="28"/>
+          <w:szCs w:val="28"/>
+          <w:lang w:val="en-US"/>
+        </w:rPr>
+        <w:t>q</w:t>
+      </w:r>
+      <w:r>
+        <w:rPr>
+          <w:rFonts w:ascii="Times New Roman" w:hAnsi="Times New Roman" w:cs="Times New Roman"/>
+          <w:sz w:val="28"/>
+          <w:szCs w:val="28"/>
+        </w:rPr>
+        <w:t xml:space="preserve"> где п меньше  по таблице если основания связаны формулой </w:t>
+      </w:r>
+      <w:r>
+        <w:rPr>
+          <w:rFonts w:ascii="Times New Roman" w:hAnsi="Times New Roman" w:cs="Times New Roman"/>
+          <w:sz w:val="28"/>
+          <w:szCs w:val="28"/>
+          <w:lang w:val="en-US"/>
+        </w:rPr>
+        <w:t>P</w:t>
+      </w:r>
+      <w:r>
+        <w:rPr>
+          <w:rFonts w:ascii="Times New Roman" w:hAnsi="Times New Roman" w:cs="Times New Roman"/>
+          <w:sz w:val="28"/>
+          <w:szCs w:val="28"/>
+        </w:rPr>
+        <w:t>=</w:t>
+      </w:r>
+      <w:r>
+        <w:rPr>
+          <w:rFonts w:ascii="Times New Roman" w:hAnsi="Times New Roman" w:cs="Times New Roman"/>
+          <w:sz w:val="28"/>
+          <w:szCs w:val="28"/>
+          <w:lang w:val="en-US"/>
+        </w:rPr>
+        <w:t>q</w:t>
+      </w:r>
+      <w:r>
+        <w:rPr>
+          <w:rFonts w:ascii="Times New Roman" w:hAnsi="Times New Roman" w:cs="Times New Roman"/>
+          <w:sz w:val="28"/>
+          <w:szCs w:val="28"/>
+        </w:rPr>
+        <w:t>^</w:t>
+      </w:r>
+      <w:r>
+        <w:rPr>
+          <w:rFonts w:ascii="Times New Roman" w:hAnsi="Times New Roman" w:cs="Times New Roman"/>
+          <w:sz w:val="28"/>
+          <w:szCs w:val="28"/>
+          <w:lang w:val="en-US"/>
+        </w:rPr>
+        <w:t>l</w:t>
+      </w:r>
+      <w:r>
+        <w:rPr>
+          <w:rFonts w:ascii="Times New Roman" w:hAnsi="Times New Roman" w:cs="Times New Roman"/>
+          <w:sz w:val="28"/>
+          <w:szCs w:val="28"/>
+        </w:rPr>
+        <w:t xml:space="preserve"> где </w:t>
+      </w:r>
+      <w:r>
+        <w:rPr>
+          <w:rFonts w:ascii="Times New Roman" w:hAnsi="Times New Roman" w:cs="Times New Roman"/>
+          <w:sz w:val="28"/>
+          <w:szCs w:val="28"/>
+          <w:lang w:val="en-US"/>
+        </w:rPr>
+        <w:t>l</w:t>
+      </w:r>
+      <w:r>
+        <w:rPr>
+          <w:rFonts w:ascii="Times New Roman" w:hAnsi="Times New Roman" w:cs="Times New Roman"/>
+          <w:sz w:val="28"/>
+          <w:szCs w:val="28"/>
+        </w:rPr>
+        <w:t xml:space="preserve"> – количество разрядов в одном числе</w:t>
+      </w:r>
+    </w:p>
+    <w:p>
+      <w:pPr>
+        <w:spacing w:after="0"/>
+        <w:rPr>
+          <w:rFonts w:ascii="Times New Roman" w:hAnsi="Times New Roman" w:cs="Times New Roman"/>
+          <w:sz w:val="28"/>
+          <w:szCs w:val="28"/>
+        </w:rPr>
+      </w:pPr>
+    </w:p>
+    <w:p>
+      <w:pPr>
+        <w:spacing w:after="0"/>
+        <w:rPr>
+          <w:rFonts w:ascii="Times New Roman" w:hAnsi="Times New Roman" w:cs="Times New Roman"/>
+          <w:sz w:val="28"/>
+          <w:szCs w:val="28"/>
+        </w:rPr>
+      </w:pPr>
+      <w:r>
+        <w:rPr>
+          <w:rFonts w:ascii="Times New Roman" w:hAnsi="Times New Roman" w:cs="Times New Roman"/>
+          <w:sz w:val="28"/>
+          <w:szCs w:val="28"/>
+        </w:rPr>
+        <w:t>Перевод из 10-ной в другие СС</w:t>
+      </w:r>
+    </w:p>
+    <w:p>
+      <w:pPr>
+        <w:spacing w:after="0"/>
+        <w:rPr>
+          <w:rFonts w:ascii="Times New Roman" w:hAnsi="Times New Roman" w:cs="Times New Roman"/>
+          <w:sz w:val="28"/>
+          <w:szCs w:val="28"/>
+        </w:rPr>
+      </w:pPr>
+      <w:r>
+        <w:rPr>
+          <w:rFonts w:ascii="Times New Roman" w:hAnsi="Times New Roman" w:cs="Times New Roman"/>
+          <w:sz w:val="28"/>
+          <w:szCs w:val="28"/>
+        </w:rPr>
+        <w:t xml:space="preserve">Пусть п </w:t>
+      </w:r>
+      <w:proofErr w:type="spellStart"/>
+      <w:r>
+        <w:rPr>
+          <w:rFonts w:ascii="Times New Roman" w:hAnsi="Times New Roman" w:cs="Times New Roman"/>
+          <w:sz w:val="28"/>
+          <w:szCs w:val="28"/>
+        </w:rPr>
+        <w:t>осн</w:t>
+      </w:r>
+      <w:proofErr w:type="spellEnd"/>
+      <w:r>
+        <w:rPr>
+          <w:rFonts w:ascii="Times New Roman" w:hAnsi="Times New Roman" w:cs="Times New Roman"/>
+          <w:sz w:val="28"/>
+          <w:szCs w:val="28"/>
+        </w:rPr>
+        <w:t xml:space="preserve"> СС</w:t>
       </w:r>
     </w:p>
     <w:p>
@@ -1215,20 +1880,28 @@
           <w:ilvl w:val="0"/>
           <w:numId w:val="5"/>
         </w:numPr>
-        <w:jc w:val="both"/>
-        <w:rPr>
-          <w:rFonts w:ascii="Times New Roman" w:hAnsi="Times New Roman" w:cs="Times New Roman"/>
-          <w:sz w:val="28"/>
-          <w:szCs w:val="28"/>
-        </w:rPr>
-      </w:pPr>
-      <w:r>
-        <w:rPr>
-          <w:rFonts w:ascii="Times New Roman" w:hAnsi="Times New Roman" w:cs="Times New Roman"/>
-          <w:sz w:val="28"/>
-          <w:szCs w:val="28"/>
-        </w:rPr>
-        <w:t>Сложение</w:t>
+        <w:spacing w:after="0"/>
+        <w:rPr>
+          <w:rFonts w:ascii="Times New Roman" w:hAnsi="Times New Roman" w:cs="Times New Roman"/>
+          <w:sz w:val="28"/>
+          <w:szCs w:val="28"/>
+        </w:rPr>
+      </w:pPr>
+      <w:r>
+        <w:rPr>
+          <w:rFonts w:ascii="Times New Roman" w:hAnsi="Times New Roman" w:cs="Times New Roman"/>
+          <w:sz w:val="28"/>
+          <w:szCs w:val="28"/>
+        </w:rPr>
+        <w:t>Целое часть делится на п до получения целого частного, полученный при</w:t>
+      </w:r>
+      <w:r>
+        <w:rPr>
+          <w:rFonts w:ascii="Times New Roman" w:hAnsi="Times New Roman" w:cs="Times New Roman"/>
+          <w:sz w:val="28"/>
+          <w:szCs w:val="28"/>
+        </w:rPr>
+        <w:t xml:space="preserve"> этом остаток в том числе и 0 </w:t>
       </w:r>
     </w:p>
     <w:p>
@@ -1238,20 +1911,20 @@
           <w:ilvl w:val="0"/>
           <w:numId w:val="5"/>
         </w:numPr>
-        <w:jc w:val="both"/>
-        <w:rPr>
-          <w:rFonts w:ascii="Times New Roman" w:hAnsi="Times New Roman" w:cs="Times New Roman"/>
-          <w:sz w:val="28"/>
-          <w:szCs w:val="28"/>
-        </w:rPr>
-      </w:pPr>
-      <w:r>
-        <w:rPr>
-          <w:rFonts w:ascii="Times New Roman" w:hAnsi="Times New Roman" w:cs="Times New Roman"/>
-          <w:sz w:val="28"/>
-          <w:szCs w:val="28"/>
-        </w:rPr>
-        <w:t>Вычитание</w:t>
+        <w:spacing w:after="0"/>
+        <w:rPr>
+          <w:rFonts w:ascii="Times New Roman" w:hAnsi="Times New Roman" w:cs="Times New Roman"/>
+          <w:sz w:val="28"/>
+          <w:szCs w:val="28"/>
+        </w:rPr>
+      </w:pPr>
+      <w:r>
+        <w:rPr>
+          <w:rFonts w:ascii="Times New Roman" w:hAnsi="Times New Roman" w:cs="Times New Roman"/>
+          <w:sz w:val="28"/>
+          <w:szCs w:val="28"/>
+        </w:rPr>
+        <w:t>Полученное частное опять делим на п до получения целого частного до тез</w:t>
       </w:r>
     </w:p>
     <w:p>
@@ -1261,201 +1934,6 @@
           <w:ilvl w:val="0"/>
           <w:numId w:val="5"/>
         </w:numPr>
-        <w:jc w:val="both"/>
-        <w:rPr>
-          <w:rFonts w:ascii="Times New Roman" w:hAnsi="Times New Roman" w:cs="Times New Roman"/>
-          <w:sz w:val="28"/>
-          <w:szCs w:val="28"/>
-        </w:rPr>
-      </w:pPr>
-      <w:r>
-        <w:rPr>
-          <w:rFonts w:ascii="Times New Roman" w:hAnsi="Times New Roman" w:cs="Times New Roman"/>
-          <w:sz w:val="28"/>
-          <w:szCs w:val="28"/>
-        </w:rPr>
-        <w:t>Умножение</w:t>
-      </w:r>
-    </w:p>
-    <w:p>
-      <w:pPr>
-        <w:pStyle w:val="a3"/>
-        <w:jc w:val="both"/>
-        <w:rPr>
-          <w:rFonts w:ascii="Times New Roman" w:hAnsi="Times New Roman" w:cs="Times New Roman"/>
-          <w:sz w:val="28"/>
-          <w:szCs w:val="28"/>
-        </w:rPr>
-      </w:pPr>
-      <w:r>
-        <w:rPr>
-          <w:rFonts w:ascii="Times New Roman" w:hAnsi="Times New Roman" w:cs="Times New Roman"/>
-          <w:sz w:val="28"/>
-          <w:szCs w:val="28"/>
-        </w:rPr>
-        <w:t>ДЗ:</w:t>
-      </w:r>
-    </w:p>
-    <w:p>
-      <w:pPr>
-        <w:pStyle w:val="a3"/>
-        <w:jc w:val="both"/>
-        <w:rPr>
-          <w:rFonts w:ascii="Times New Roman" w:hAnsi="Times New Roman" w:cs="Times New Roman"/>
-          <w:sz w:val="28"/>
-          <w:szCs w:val="28"/>
-        </w:rPr>
-      </w:pPr>
-      <w:r>
-        <w:rPr>
-          <w:rFonts w:ascii="Times New Roman" w:hAnsi="Times New Roman" w:cs="Times New Roman"/>
-          <w:sz w:val="28"/>
-          <w:szCs w:val="28"/>
-        </w:rPr>
-        <w:t>10101 * 1011</w:t>
-      </w:r>
-    </w:p>
-    <w:p>
-      <w:pPr>
-        <w:pStyle w:val="a3"/>
-        <w:jc w:val="both"/>
-        <w:rPr>
-          <w:rFonts w:ascii="Times New Roman" w:hAnsi="Times New Roman" w:cs="Times New Roman"/>
-          <w:sz w:val="28"/>
-          <w:szCs w:val="28"/>
-        </w:rPr>
-      </w:pPr>
-      <w:r>
-        <w:rPr>
-          <w:rFonts w:ascii="Times New Roman" w:hAnsi="Times New Roman" w:cs="Times New Roman"/>
-          <w:sz w:val="28"/>
-          <w:szCs w:val="28"/>
-        </w:rPr>
-        <w:t>1001 * 11</w:t>
-      </w:r>
-    </w:p>
-    <w:p>
-      <w:pPr>
-        <w:pStyle w:val="a3"/>
-        <w:jc w:val="center"/>
-        <w:rPr>
-          <w:rFonts w:ascii="Times New Roman" w:hAnsi="Times New Roman" w:cs="Times New Roman"/>
-          <w:sz w:val="28"/>
-          <w:szCs w:val="28"/>
-        </w:rPr>
-      </w:pPr>
-    </w:p>
-    <w:p>
-      <w:pPr>
-        <w:pStyle w:val="a3"/>
-        <w:jc w:val="center"/>
-        <w:rPr>
-          <w:rFonts w:ascii="Times New Roman" w:hAnsi="Times New Roman" w:cs="Times New Roman"/>
-          <w:sz w:val="28"/>
-          <w:szCs w:val="28"/>
-        </w:rPr>
-      </w:pPr>
-    </w:p>
-    <w:p>
-      <w:pPr>
-        <w:spacing w:before="360" w:after="120"/>
-        <w:jc w:val="center"/>
-        <w:rPr>
-          <w:rFonts w:ascii="Times New Roman" w:hAnsi="Times New Roman" w:cs="Times New Roman"/>
-          <w:b/>
-          <w:bCs/>
-          <w:sz w:val="28"/>
-          <w:szCs w:val="28"/>
-        </w:rPr>
-      </w:pPr>
-    </w:p>
-    <w:p>
-      <w:pPr>
-        <w:spacing w:before="360" w:after="120"/>
-        <w:jc w:val="center"/>
-        <w:rPr>
-          <w:rFonts w:ascii="Times New Roman" w:hAnsi="Times New Roman" w:cs="Times New Roman"/>
-          <w:b/>
-          <w:bCs/>
-          <w:sz w:val="28"/>
-          <w:szCs w:val="28"/>
-        </w:rPr>
-      </w:pPr>
-    </w:p>
-    <w:p>
-      <w:pPr>
-        <w:spacing w:before="360" w:after="120"/>
-        <w:jc w:val="center"/>
-        <w:rPr>
-          <w:rFonts w:ascii="Times New Roman" w:hAnsi="Times New Roman" w:cs="Times New Roman"/>
-          <w:b/>
-          <w:bCs/>
-          <w:sz w:val="28"/>
-          <w:szCs w:val="28"/>
-        </w:rPr>
-      </w:pPr>
-      <w:r>
-        <w:rPr>
-          <w:rFonts w:ascii="Times New Roman" w:hAnsi="Times New Roman" w:cs="Times New Roman"/>
-          <w:b/>
-          <w:bCs/>
-          <w:sz w:val="28"/>
-          <w:szCs w:val="28"/>
-        </w:rPr>
-        <w:t>Практическое занятие №3</w:t>
-      </w:r>
-    </w:p>
-    <w:p>
-      <w:pPr>
-        <w:spacing w:before="360" w:after="120"/>
-        <w:jc w:val="center"/>
-        <w:rPr>
-          <w:rFonts w:ascii="Times New Roman" w:hAnsi="Times New Roman" w:cs="Times New Roman"/>
-          <w:b/>
-          <w:bCs/>
-          <w:sz w:val="28"/>
-          <w:szCs w:val="28"/>
-        </w:rPr>
-      </w:pPr>
-      <w:r>
-        <w:rPr>
-          <w:rFonts w:ascii="Times New Roman" w:hAnsi="Times New Roman" w:cs="Times New Roman"/>
-          <w:b/>
-          <w:bCs/>
-          <w:sz w:val="28"/>
-          <w:szCs w:val="28"/>
-        </w:rPr>
-        <w:t>Экономичность СС.</w:t>
-      </w:r>
-    </w:p>
-    <w:p>
-      <w:pPr>
-        <w:spacing w:before="360" w:after="120"/>
-        <w:rPr>
-          <w:rFonts w:ascii="Times New Roman" w:hAnsi="Times New Roman" w:cs="Times New Roman"/>
-          <w:sz w:val="28"/>
-          <w:szCs w:val="28"/>
-        </w:rPr>
-      </w:pPr>
-      <w:r>
-        <w:rPr>
-          <w:rFonts w:ascii="Times New Roman" w:hAnsi="Times New Roman" w:cs="Times New Roman"/>
-          <w:sz w:val="28"/>
-          <w:szCs w:val="28"/>
-        </w:rPr>
-        <w:t>Самыми экономичными из сравниваемых систем будет та СС, которая позволяет написать с помощью заданного количества знаков (одинаково для всех сравниваемых систем</w:t>
-      </w:r>
-      <w:r>
-        <w:rPr>
-          <w:rFonts w:ascii="Times New Roman" w:hAnsi="Times New Roman" w:cs="Times New Roman"/>
-          <w:sz w:val="28"/>
-          <w:szCs w:val="28"/>
-        </w:rPr>
-        <w:t>) наибольшее количество комбинаций</w:t>
-      </w:r>
-    </w:p>
-    <w:p>
-      <w:pPr>
         <w:spacing w:after="0"/>
         <w:rPr>
           <w:rFonts w:ascii="Times New Roman" w:hAnsi="Times New Roman" w:cs="Times New Roman"/>
@@ -1469,498 +1947,7 @@
           <w:sz w:val="28"/>
           <w:szCs w:val="28"/>
         </w:rPr>
-        <w:t>Пример:</w:t>
-      </w:r>
-    </w:p>
-    <w:p>
-      <w:pPr>
-        <w:spacing w:after="0"/>
-        <w:rPr>
-          <w:rFonts w:ascii="Times New Roman" w:hAnsi="Times New Roman" w:cs="Times New Roman"/>
-          <w:sz w:val="28"/>
-          <w:szCs w:val="28"/>
-        </w:rPr>
-      </w:pPr>
-      <w:r>
-        <w:rPr>
-          <w:rFonts w:ascii="Times New Roman" w:hAnsi="Times New Roman" w:cs="Times New Roman"/>
-          <w:sz w:val="28"/>
-          <w:szCs w:val="28"/>
-        </w:rPr>
-        <w:t>Дано: 60 базисных знаков, 2-ная и 3-ная СС. Какая из них экономичней?</w:t>
-      </w:r>
-    </w:p>
-    <w:p>
-      <w:pPr>
-        <w:spacing w:after="0"/>
-        <w:rPr>
-          <w:rFonts w:ascii="Times New Roman" w:hAnsi="Times New Roman" w:cs="Times New Roman"/>
-          <w:sz w:val="28"/>
-          <w:szCs w:val="28"/>
-        </w:rPr>
-      </w:pPr>
-    </w:p>
-    <w:p>
-      <w:pPr>
-        <w:spacing w:after="0"/>
-        <w:rPr>
-          <w:rFonts w:ascii="Times New Roman" w:hAnsi="Times New Roman" w:cs="Times New Roman"/>
-          <w:sz w:val="28"/>
-          <w:szCs w:val="28"/>
-        </w:rPr>
-      </w:pPr>
-      <w:r>
-        <w:rPr>
-          <w:rFonts w:ascii="Times New Roman" w:hAnsi="Times New Roman" w:cs="Times New Roman"/>
-          <w:sz w:val="28"/>
-          <w:szCs w:val="28"/>
-        </w:rPr>
-        <w:t>2-</w:t>
-      </w:r>
-      <w:r>
-        <w:rPr>
-          <w:rFonts w:ascii="Times New Roman" w:hAnsi="Times New Roman" w:cs="Times New Roman"/>
-          <w:sz w:val="28"/>
-          <w:szCs w:val="28"/>
-        </w:rPr>
-        <w:t>ная СС:</w:t>
-      </w:r>
-    </w:p>
-    <w:p>
-      <w:pPr>
-        <w:spacing w:after="0"/>
-        <w:rPr>
-          <w:rFonts w:ascii="Times New Roman" w:hAnsi="Times New Roman" w:cs="Times New Roman"/>
-          <w:sz w:val="28"/>
-          <w:szCs w:val="28"/>
-        </w:rPr>
-      </w:pPr>
-      <w:r>
-        <w:rPr>
-          <w:rFonts w:ascii="Times New Roman" w:hAnsi="Times New Roman" w:cs="Times New Roman"/>
-          <w:sz w:val="28"/>
-          <w:szCs w:val="28"/>
-        </w:rPr>
-        <w:t>30 групп по 2 знака</w:t>
-      </w:r>
-    </w:p>
-    <w:p>
-      <w:pPr>
-        <w:spacing w:after="0"/>
-        <w:rPr>
-          <w:rFonts w:ascii="Times New Roman" w:hAnsi="Times New Roman" w:cs="Times New Roman"/>
-          <w:sz w:val="28"/>
-          <w:szCs w:val="28"/>
-        </w:rPr>
-      </w:pPr>
-      <w:r>
-        <w:rPr>
-          <w:rFonts w:ascii="Times New Roman" w:hAnsi="Times New Roman" w:cs="Times New Roman"/>
-          <w:sz w:val="28"/>
-          <w:szCs w:val="28"/>
-        </w:rPr>
-        <w:t>Количество разных комбинаций: 2</w:t>
-      </w:r>
-      <w:r>
-        <w:rPr>
-          <w:rFonts w:ascii="Times New Roman" w:hAnsi="Times New Roman" w:cs="Times New Roman"/>
-          <w:sz w:val="28"/>
-          <w:szCs w:val="28"/>
-        </w:rPr>
-        <w:t>^30</w:t>
-      </w:r>
-    </w:p>
-    <w:p>
-      <w:pPr>
-        <w:spacing w:after="0"/>
-        <w:rPr>
-          <w:rFonts w:ascii="Times New Roman" w:hAnsi="Times New Roman" w:cs="Times New Roman"/>
-          <w:sz w:val="28"/>
-          <w:szCs w:val="28"/>
-        </w:rPr>
-      </w:pPr>
-    </w:p>
-    <w:p>
-      <w:pPr>
-        <w:spacing w:after="0"/>
-        <w:rPr>
-          <w:rFonts w:ascii="Times New Roman" w:hAnsi="Times New Roman" w:cs="Times New Roman"/>
-          <w:sz w:val="28"/>
-          <w:szCs w:val="28"/>
-        </w:rPr>
-      </w:pPr>
-      <w:r>
-        <w:rPr>
-          <w:rFonts w:ascii="Times New Roman" w:hAnsi="Times New Roman" w:cs="Times New Roman"/>
-          <w:sz w:val="28"/>
-          <w:szCs w:val="28"/>
-        </w:rPr>
-        <w:t>3-</w:t>
-      </w:r>
-      <w:r>
-        <w:rPr>
-          <w:rFonts w:ascii="Times New Roman" w:hAnsi="Times New Roman" w:cs="Times New Roman"/>
-          <w:sz w:val="28"/>
-          <w:szCs w:val="28"/>
-        </w:rPr>
-        <w:t>ная СС:</w:t>
-      </w:r>
-    </w:p>
-    <w:p>
-      <w:pPr>
-        <w:spacing w:after="0"/>
-        <w:rPr>
-          <w:rFonts w:ascii="Times New Roman" w:hAnsi="Times New Roman" w:cs="Times New Roman"/>
-          <w:sz w:val="28"/>
-          <w:szCs w:val="28"/>
-        </w:rPr>
-      </w:pPr>
-      <w:r>
-        <w:rPr>
-          <w:rFonts w:ascii="Times New Roman" w:hAnsi="Times New Roman" w:cs="Times New Roman"/>
-          <w:sz w:val="28"/>
-          <w:szCs w:val="28"/>
-        </w:rPr>
-        <w:t>20 групп по 3 знака</w:t>
-      </w:r>
-    </w:p>
-    <w:p>
-      <w:pPr>
-        <w:spacing w:after="0"/>
-        <w:rPr>
-          <w:rFonts w:ascii="Times New Roman" w:hAnsi="Times New Roman" w:cs="Times New Roman"/>
-          <w:sz w:val="28"/>
-          <w:szCs w:val="28"/>
-        </w:rPr>
-      </w:pPr>
-      <w:r>
-        <w:rPr>
-          <w:rFonts w:ascii="Times New Roman" w:hAnsi="Times New Roman" w:cs="Times New Roman"/>
-          <w:sz w:val="28"/>
-          <w:szCs w:val="28"/>
-        </w:rPr>
-        <w:t>Количество комбинаций: 3</w:t>
-      </w:r>
-      <w:r>
-        <w:rPr>
-          <w:rFonts w:ascii="Times New Roman" w:hAnsi="Times New Roman" w:cs="Times New Roman"/>
-          <w:sz w:val="28"/>
-          <w:szCs w:val="28"/>
-        </w:rPr>
-        <w:t>^20</w:t>
-      </w:r>
-    </w:p>
-    <w:p>
-      <w:pPr>
-        <w:spacing w:after="0"/>
-        <w:rPr>
-          <w:rFonts w:ascii="Times New Roman" w:hAnsi="Times New Roman" w:cs="Times New Roman"/>
-          <w:sz w:val="28"/>
-          <w:szCs w:val="28"/>
-        </w:rPr>
-      </w:pPr>
-    </w:p>
-    <w:p>
-      <w:pPr>
-        <w:spacing w:after="0"/>
-        <w:rPr>
-          <w:rFonts w:ascii="Times New Roman" w:hAnsi="Times New Roman" w:cs="Times New Roman"/>
-          <w:sz w:val="28"/>
-          <w:szCs w:val="28"/>
-        </w:rPr>
-      </w:pPr>
-      <w:r>
-        <w:rPr>
-          <w:rFonts w:ascii="Times New Roman" w:hAnsi="Times New Roman" w:cs="Times New Roman"/>
-          <w:sz w:val="28"/>
-          <w:szCs w:val="28"/>
-        </w:rPr>
-        <w:lastRenderedPageBreak/>
-        <w:t xml:space="preserve">2^30 </w:t>
-      </w:r>
-      <w:proofErr w:type="gramStart"/>
-      <w:r>
-        <w:rPr>
-          <w:rFonts w:ascii="Times New Roman" w:hAnsi="Times New Roman" w:cs="Times New Roman"/>
-          <w:sz w:val="28"/>
-          <w:szCs w:val="28"/>
-        </w:rPr>
-        <w:t>&lt; 3</w:t>
-      </w:r>
-      <w:proofErr w:type="gramEnd"/>
-      <w:r>
-        <w:rPr>
-          <w:rFonts w:ascii="Times New Roman" w:hAnsi="Times New Roman" w:cs="Times New Roman"/>
-          <w:sz w:val="28"/>
-          <w:szCs w:val="28"/>
-        </w:rPr>
-        <w:t xml:space="preserve">^20 </w:t>
-      </w:r>
-    </w:p>
-    <w:p>
-      <w:pPr>
-        <w:spacing w:after="0"/>
-        <w:rPr>
-          <w:rFonts w:ascii="Times New Roman" w:hAnsi="Times New Roman" w:cs="Times New Roman"/>
-          <w:sz w:val="28"/>
-          <w:szCs w:val="28"/>
-        </w:rPr>
-      </w:pPr>
-      <w:r>
-        <w:rPr>
-          <w:rFonts w:ascii="Times New Roman" w:hAnsi="Times New Roman" w:cs="Times New Roman"/>
-          <w:sz w:val="28"/>
-          <w:szCs w:val="28"/>
-        </w:rPr>
-        <w:t>Ответ: 3-ная СС</w:t>
-      </w:r>
-    </w:p>
-    <w:p>
-      <w:pPr>
-        <w:spacing w:after="0"/>
-        <w:rPr>
-          <w:rFonts w:ascii="Times New Roman" w:hAnsi="Times New Roman" w:cs="Times New Roman"/>
-          <w:sz w:val="28"/>
-          <w:szCs w:val="28"/>
-        </w:rPr>
-      </w:pPr>
-      <w:r>
-        <w:rPr>
-          <w:rFonts w:ascii="Times New Roman" w:hAnsi="Times New Roman" w:cs="Times New Roman"/>
-          <w:sz w:val="28"/>
-          <w:szCs w:val="28"/>
-        </w:rPr>
-        <w:t>ДЗ: дано 120 знаков 15 и 2 СС</w:t>
-      </w:r>
-    </w:p>
-    <w:p>
-      <w:pPr>
-        <w:spacing w:after="0"/>
-        <w:rPr>
-          <w:rFonts w:ascii="Times New Roman" w:hAnsi="Times New Roman" w:cs="Times New Roman"/>
-          <w:sz w:val="28"/>
-          <w:szCs w:val="28"/>
-        </w:rPr>
-      </w:pPr>
-    </w:p>
-    <w:p>
-      <w:pPr>
-        <w:spacing w:after="0"/>
-        <w:rPr>
-          <w:rFonts w:ascii="Times New Roman" w:hAnsi="Times New Roman" w:cs="Times New Roman"/>
-          <w:sz w:val="28"/>
-          <w:szCs w:val="28"/>
-        </w:rPr>
-      </w:pPr>
-      <w:r>
-        <w:rPr>
-          <w:rFonts w:ascii="Times New Roman" w:hAnsi="Times New Roman" w:cs="Times New Roman"/>
-          <w:sz w:val="28"/>
-          <w:szCs w:val="28"/>
-        </w:rPr>
-        <w:t>Смешанные СС</w:t>
-      </w:r>
-    </w:p>
-    <w:p>
-      <w:pPr>
-        <w:spacing w:after="0"/>
-        <w:rPr>
-          <w:rFonts w:ascii="Times New Roman" w:hAnsi="Times New Roman" w:cs="Times New Roman"/>
-          <w:sz w:val="28"/>
-          <w:szCs w:val="28"/>
-        </w:rPr>
-      </w:pPr>
-      <w:r>
-        <w:rPr>
-          <w:rFonts w:ascii="Times New Roman" w:hAnsi="Times New Roman" w:cs="Times New Roman"/>
-          <w:sz w:val="28"/>
-          <w:szCs w:val="28"/>
-        </w:rPr>
-        <w:t xml:space="preserve">Числа заданные в СС с основанием </w:t>
-      </w:r>
-      <w:r>
-        <w:rPr>
-          <w:rFonts w:ascii="Times New Roman" w:hAnsi="Times New Roman" w:cs="Times New Roman"/>
-          <w:sz w:val="28"/>
-          <w:szCs w:val="28"/>
-          <w:lang w:val="en-US"/>
-        </w:rPr>
-        <w:t>P</w:t>
-      </w:r>
-      <w:r>
-        <w:rPr>
-          <w:rFonts w:ascii="Times New Roman" w:hAnsi="Times New Roman" w:cs="Times New Roman"/>
-          <w:sz w:val="28"/>
-          <w:szCs w:val="28"/>
-        </w:rPr>
-        <w:t xml:space="preserve"> переводятся в СС с основанием </w:t>
-      </w:r>
-      <w:r>
-        <w:rPr>
-          <w:rFonts w:ascii="Times New Roman" w:hAnsi="Times New Roman" w:cs="Times New Roman"/>
-          <w:sz w:val="28"/>
-          <w:szCs w:val="28"/>
-          <w:lang w:val="en-US"/>
-        </w:rPr>
-        <w:t>q</w:t>
-      </w:r>
-      <w:r>
-        <w:rPr>
-          <w:rFonts w:ascii="Times New Roman" w:hAnsi="Times New Roman" w:cs="Times New Roman"/>
-          <w:sz w:val="28"/>
-          <w:szCs w:val="28"/>
-        </w:rPr>
-        <w:t xml:space="preserve"> где п </w:t>
-      </w:r>
-      <w:proofErr w:type="gramStart"/>
-      <w:r>
-        <w:rPr>
-          <w:rFonts w:ascii="Times New Roman" w:hAnsi="Times New Roman" w:cs="Times New Roman"/>
-          <w:sz w:val="28"/>
-          <w:szCs w:val="28"/>
-        </w:rPr>
-        <w:t>меньше  по</w:t>
-      </w:r>
-      <w:proofErr w:type="gramEnd"/>
-      <w:r>
-        <w:rPr>
-          <w:rFonts w:ascii="Times New Roman" w:hAnsi="Times New Roman" w:cs="Times New Roman"/>
-          <w:sz w:val="28"/>
-          <w:szCs w:val="28"/>
-        </w:rPr>
-        <w:t xml:space="preserve"> таблице если основания связаны формулой </w:t>
-      </w:r>
-      <w:r>
-        <w:rPr>
-          <w:rFonts w:ascii="Times New Roman" w:hAnsi="Times New Roman" w:cs="Times New Roman"/>
-          <w:sz w:val="28"/>
-          <w:szCs w:val="28"/>
-          <w:lang w:val="en-US"/>
-        </w:rPr>
-        <w:t>P</w:t>
-      </w:r>
-      <w:r>
-        <w:rPr>
-          <w:rFonts w:ascii="Times New Roman" w:hAnsi="Times New Roman" w:cs="Times New Roman"/>
-          <w:sz w:val="28"/>
-          <w:szCs w:val="28"/>
-        </w:rPr>
-        <w:t>=</w:t>
-      </w:r>
-      <w:r>
-        <w:rPr>
-          <w:rFonts w:ascii="Times New Roman" w:hAnsi="Times New Roman" w:cs="Times New Roman"/>
-          <w:sz w:val="28"/>
-          <w:szCs w:val="28"/>
-          <w:lang w:val="en-US"/>
-        </w:rPr>
-        <w:t>q</w:t>
-      </w:r>
-      <w:r>
-        <w:rPr>
-          <w:rFonts w:ascii="Times New Roman" w:hAnsi="Times New Roman" w:cs="Times New Roman"/>
-          <w:sz w:val="28"/>
-          <w:szCs w:val="28"/>
-        </w:rPr>
-        <w:t>^</w:t>
-      </w:r>
-      <w:r>
-        <w:rPr>
-          <w:rFonts w:ascii="Times New Roman" w:hAnsi="Times New Roman" w:cs="Times New Roman"/>
-          <w:sz w:val="28"/>
-          <w:szCs w:val="28"/>
-          <w:lang w:val="en-US"/>
-        </w:rPr>
-        <w:t>l</w:t>
-      </w:r>
-      <w:r>
-        <w:rPr>
-          <w:rFonts w:ascii="Times New Roman" w:hAnsi="Times New Roman" w:cs="Times New Roman"/>
-          <w:sz w:val="28"/>
-          <w:szCs w:val="28"/>
-        </w:rPr>
-        <w:t xml:space="preserve"> где </w:t>
-      </w:r>
-      <w:r>
-        <w:rPr>
-          <w:rFonts w:ascii="Times New Roman" w:hAnsi="Times New Roman" w:cs="Times New Roman"/>
-          <w:sz w:val="28"/>
-          <w:szCs w:val="28"/>
-          <w:lang w:val="en-US"/>
-        </w:rPr>
-        <w:t>l</w:t>
-      </w:r>
-      <w:r>
-        <w:rPr>
-          <w:rFonts w:ascii="Times New Roman" w:hAnsi="Times New Roman" w:cs="Times New Roman"/>
-          <w:sz w:val="28"/>
-          <w:szCs w:val="28"/>
-        </w:rPr>
-        <w:t xml:space="preserve"> – количество разрядов в одном числе</w:t>
-      </w:r>
-    </w:p>
-    <w:p>
-      <w:pPr>
-        <w:spacing w:after="0"/>
-        <w:rPr>
-          <w:rFonts w:ascii="Times New Roman" w:hAnsi="Times New Roman" w:cs="Times New Roman"/>
-          <w:sz w:val="28"/>
-          <w:szCs w:val="28"/>
-        </w:rPr>
-      </w:pPr>
-    </w:p>
-    <w:p>
-      <w:pPr>
-        <w:spacing w:after="0"/>
-        <w:rPr>
-          <w:rFonts w:ascii="Times New Roman" w:hAnsi="Times New Roman" w:cs="Times New Roman"/>
-          <w:sz w:val="28"/>
-          <w:szCs w:val="28"/>
-        </w:rPr>
-      </w:pPr>
-      <w:r>
-        <w:rPr>
-          <w:rFonts w:ascii="Times New Roman" w:hAnsi="Times New Roman" w:cs="Times New Roman"/>
-          <w:sz w:val="28"/>
-          <w:szCs w:val="28"/>
-        </w:rPr>
-        <w:t>Перевод из 10-ной в другие СС</w:t>
-      </w:r>
-    </w:p>
-    <w:p>
-      <w:pPr>
-        <w:spacing w:after="0"/>
-        <w:rPr>
-          <w:rFonts w:ascii="Times New Roman" w:hAnsi="Times New Roman" w:cs="Times New Roman"/>
-          <w:sz w:val="28"/>
-          <w:szCs w:val="28"/>
-        </w:rPr>
-      </w:pPr>
-      <w:r>
-        <w:rPr>
-          <w:rFonts w:ascii="Times New Roman" w:hAnsi="Times New Roman" w:cs="Times New Roman"/>
-          <w:sz w:val="28"/>
-          <w:szCs w:val="28"/>
-        </w:rPr>
-        <w:t xml:space="preserve">Пусть п </w:t>
-      </w:r>
-      <w:proofErr w:type="spellStart"/>
-      <w:r>
-        <w:rPr>
-          <w:rFonts w:ascii="Times New Roman" w:hAnsi="Times New Roman" w:cs="Times New Roman"/>
-          <w:sz w:val="28"/>
-          <w:szCs w:val="28"/>
-        </w:rPr>
-        <w:t>осн</w:t>
-      </w:r>
-      <w:proofErr w:type="spellEnd"/>
-      <w:r>
-        <w:rPr>
-          <w:rFonts w:ascii="Times New Roman" w:hAnsi="Times New Roman" w:cs="Times New Roman"/>
-          <w:sz w:val="28"/>
-          <w:szCs w:val="28"/>
-        </w:rPr>
-        <w:t xml:space="preserve"> СС</w:t>
+        <w:t>Полученные остатки будут разрядами числа в новой СС.</w:t>
       </w:r>
     </w:p>
     <w:p>
@@ -1968,7 +1955,7 @@
         <w:pStyle w:val="a3"/>
         <w:numPr>
           <w:ilvl w:val="0"/>
-          <w:numId w:val="18"/>
+          <w:numId w:val="5"/>
         </w:numPr>
         <w:spacing w:after="0"/>
         <w:rPr>
@@ -1983,23 +1970,43 @@
           <w:sz w:val="28"/>
           <w:szCs w:val="28"/>
         </w:rPr>
-        <w:t>Целое часть делится на п до получения целого частного, полученный при</w:t>
-      </w:r>
-      <w:r>
-        <w:rPr>
-          <w:rFonts w:ascii="Times New Roman" w:hAnsi="Times New Roman" w:cs="Times New Roman"/>
-          <w:sz w:val="28"/>
-          <w:szCs w:val="28"/>
-        </w:rPr>
-        <w:t xml:space="preserve"> этом остаток в том числе и 0 </w:t>
-      </w:r>
+        <w:t>Число получается выписыванием в обратном порядке последнего частного и остатка</w:t>
+      </w:r>
+    </w:p>
+    <w:p>
+      <w:pPr>
+        <w:spacing w:after="0"/>
+        <w:rPr>
+          <w:rFonts w:ascii="Times New Roman" w:hAnsi="Times New Roman" w:cs="Times New Roman"/>
+          <w:sz w:val="28"/>
+          <w:szCs w:val="28"/>
+        </w:rPr>
+      </w:pPr>
+      <w:r>
+        <w:rPr>
+          <w:rFonts w:ascii="Times New Roman" w:hAnsi="Times New Roman" w:cs="Times New Roman"/>
+          <w:sz w:val="28"/>
+          <w:szCs w:val="28"/>
+        </w:rPr>
+        <w:t xml:space="preserve">Алгоритм для </w:t>
+      </w:r>
+      <w:proofErr w:type="spellStart"/>
+      <w:r>
+        <w:rPr>
+          <w:rFonts w:ascii="Times New Roman" w:hAnsi="Times New Roman" w:cs="Times New Roman"/>
+          <w:sz w:val="28"/>
+          <w:szCs w:val="28"/>
+        </w:rPr>
+        <w:t>мантисы</w:t>
+      </w:r>
+      <w:proofErr w:type="spellEnd"/>
     </w:p>
     <w:p>
       <w:pPr>
         <w:pStyle w:val="a3"/>
         <w:numPr>
           <w:ilvl w:val="0"/>
-          <w:numId w:val="18"/>
+          <w:numId w:val="6"/>
         </w:numPr>
         <w:spacing w:after="0"/>
         <w:rPr>
@@ -2008,13 +2015,56 @@
           <w:szCs w:val="28"/>
         </w:rPr>
       </w:pPr>
-      <w:r>
-        <w:rPr>
-          <w:rFonts w:ascii="Times New Roman" w:hAnsi="Times New Roman" w:cs="Times New Roman"/>
-          <w:sz w:val="28"/>
-          <w:szCs w:val="28"/>
-        </w:rPr>
-        <w:t>Полученное частное опять делим на п до получения целого частного до тез</w:t>
+      <w:proofErr w:type="spellStart"/>
+      <w:r>
+        <w:rPr>
+          <w:rFonts w:ascii="Times New Roman" w:hAnsi="Times New Roman" w:cs="Times New Roman"/>
+          <w:sz w:val="28"/>
+          <w:szCs w:val="28"/>
+        </w:rPr>
+        <w:t>Мантис</w:t>
+      </w:r>
+      <w:r>
+        <w:rPr>
+          <w:rFonts w:ascii="Times New Roman" w:hAnsi="Times New Roman" w:cs="Times New Roman"/>
+          <w:sz w:val="28"/>
+          <w:szCs w:val="28"/>
+        </w:rPr>
+        <w:t>а</w:t>
+      </w:r>
+      <w:proofErr w:type="spellEnd"/>
+      <w:r>
+        <w:rPr>
+          <w:rFonts w:ascii="Times New Roman" w:hAnsi="Times New Roman" w:cs="Times New Roman"/>
+          <w:sz w:val="28"/>
+          <w:szCs w:val="28"/>
+        </w:rPr>
+        <w:t xml:space="preserve"> последовательно умнож</w:t>
+      </w:r>
+      <w:r>
+        <w:rPr>
+          <w:rFonts w:ascii="Times New Roman" w:hAnsi="Times New Roman" w:cs="Times New Roman"/>
+          <w:sz w:val="28"/>
+          <w:szCs w:val="28"/>
+        </w:rPr>
+        <w:t xml:space="preserve">ается на основание </w:t>
+      </w:r>
+      <w:r>
+        <w:rPr>
+          <w:rFonts w:ascii="Times New Roman" w:hAnsi="Times New Roman" w:cs="Times New Roman"/>
+          <w:sz w:val="28"/>
+          <w:szCs w:val="28"/>
+          <w:lang w:val="en-US"/>
+        </w:rPr>
+        <w:t>P</w:t>
+      </w:r>
+      <w:r>
+        <w:rPr>
+          <w:rFonts w:ascii="Times New Roman" w:hAnsi="Times New Roman" w:cs="Times New Roman"/>
+          <w:sz w:val="28"/>
+          <w:szCs w:val="28"/>
+        </w:rPr>
+        <w:t>.</w:t>
       </w:r>
     </w:p>
     <w:p>
@@ -2022,7 +2072,7 @@
         <w:pStyle w:val="a3"/>
         <w:numPr>
           <w:ilvl w:val="0"/>
-          <w:numId w:val="18"/>
+          <w:numId w:val="6"/>
         </w:numPr>
         <w:spacing w:after="0"/>
         <w:rPr>
@@ -2037,7 +2087,15 @@
           <w:sz w:val="28"/>
           <w:szCs w:val="28"/>
         </w:rPr>
-        <w:t>Полученные остатки будут разрядами числа в новой СС.</w:t>
+        <w:t>Полученные при этом целые части чисел являются очередным ра</w:t>
+      </w:r>
+      <w:r>
+        <w:rPr>
+          <w:rFonts w:ascii="Times New Roman" w:hAnsi="Times New Roman" w:cs="Times New Roman"/>
+          <w:sz w:val="28"/>
+          <w:szCs w:val="28"/>
+        </w:rPr>
+        <w:t>зрядом в новой СС</w:t>
       </w:r>
     </w:p>
     <w:p>
@@ -2045,7 +2103,7 @@
         <w:pStyle w:val="a3"/>
         <w:numPr>
           <w:ilvl w:val="0"/>
-          <w:numId w:val="18"/>
+          <w:numId w:val="6"/>
         </w:numPr>
         <w:spacing w:after="0"/>
         <w:rPr>
@@ -2060,154 +2118,6 @@
           <w:sz w:val="28"/>
           <w:szCs w:val="28"/>
         </w:rPr>
-        <w:t>Число получается выписыванием в обратном порядке последнего частного и остатка</w:t>
-      </w:r>
-    </w:p>
-    <w:p>
-      <w:pPr>
-        <w:spacing w:after="0"/>
-        <w:rPr>
-          <w:rFonts w:ascii="Times New Roman" w:hAnsi="Times New Roman" w:cs="Times New Roman"/>
-          <w:sz w:val="28"/>
-          <w:szCs w:val="28"/>
-        </w:rPr>
-      </w:pPr>
-      <w:r>
-        <w:rPr>
-          <w:rFonts w:ascii="Times New Roman" w:hAnsi="Times New Roman" w:cs="Times New Roman"/>
-          <w:sz w:val="28"/>
-          <w:szCs w:val="28"/>
-        </w:rPr>
-        <w:t xml:space="preserve">Алгоритм для </w:t>
-      </w:r>
-      <w:proofErr w:type="spellStart"/>
-      <w:r>
-        <w:rPr>
-          <w:rFonts w:ascii="Times New Roman" w:hAnsi="Times New Roman" w:cs="Times New Roman"/>
-          <w:sz w:val="28"/>
-          <w:szCs w:val="28"/>
-        </w:rPr>
-        <w:t>мантисы</w:t>
-      </w:r>
-      <w:proofErr w:type="spellEnd"/>
-    </w:p>
-    <w:p>
-      <w:pPr>
-        <w:pStyle w:val="a3"/>
-        <w:numPr>
-          <w:ilvl w:val="0"/>
-          <w:numId w:val="19"/>
-        </w:numPr>
-        <w:spacing w:after="0"/>
-        <w:rPr>
-          <w:rFonts w:ascii="Times New Roman" w:hAnsi="Times New Roman" w:cs="Times New Roman"/>
-          <w:sz w:val="28"/>
-          <w:szCs w:val="28"/>
-        </w:rPr>
-      </w:pPr>
-      <w:proofErr w:type="spellStart"/>
-      <w:r>
-        <w:rPr>
-          <w:rFonts w:ascii="Times New Roman" w:hAnsi="Times New Roman" w:cs="Times New Roman"/>
-          <w:sz w:val="28"/>
-          <w:szCs w:val="28"/>
-        </w:rPr>
-        <w:t>Мантис</w:t>
-      </w:r>
-      <w:r>
-        <w:rPr>
-          <w:rFonts w:ascii="Times New Roman" w:hAnsi="Times New Roman" w:cs="Times New Roman"/>
-          <w:sz w:val="28"/>
-          <w:szCs w:val="28"/>
-        </w:rPr>
-        <w:t>а</w:t>
-      </w:r>
-      <w:proofErr w:type="spellEnd"/>
-      <w:r>
-        <w:rPr>
-          <w:rFonts w:ascii="Times New Roman" w:hAnsi="Times New Roman" w:cs="Times New Roman"/>
-          <w:sz w:val="28"/>
-          <w:szCs w:val="28"/>
-        </w:rPr>
-        <w:t xml:space="preserve"> последовательно умнож</w:t>
-      </w:r>
-      <w:r>
-        <w:rPr>
-          <w:rFonts w:ascii="Times New Roman" w:hAnsi="Times New Roman" w:cs="Times New Roman"/>
-          <w:sz w:val="28"/>
-          <w:szCs w:val="28"/>
-        </w:rPr>
-        <w:t xml:space="preserve">ается на основание </w:t>
-      </w:r>
-      <w:r>
-        <w:rPr>
-          <w:rFonts w:ascii="Times New Roman" w:hAnsi="Times New Roman" w:cs="Times New Roman"/>
-          <w:sz w:val="28"/>
-          <w:szCs w:val="28"/>
-          <w:lang w:val="en-US"/>
-        </w:rPr>
-        <w:t>P</w:t>
-      </w:r>
-      <w:r>
-        <w:rPr>
-          <w:rFonts w:ascii="Times New Roman" w:hAnsi="Times New Roman" w:cs="Times New Roman"/>
-          <w:sz w:val="28"/>
-          <w:szCs w:val="28"/>
-        </w:rPr>
-        <w:t>.</w:t>
-      </w:r>
-    </w:p>
-    <w:p>
-      <w:pPr>
-        <w:pStyle w:val="a3"/>
-        <w:numPr>
-          <w:ilvl w:val="0"/>
-          <w:numId w:val="19"/>
-        </w:numPr>
-        <w:spacing w:after="0"/>
-        <w:rPr>
-          <w:rFonts w:ascii="Times New Roman" w:hAnsi="Times New Roman" w:cs="Times New Roman"/>
-          <w:sz w:val="28"/>
-          <w:szCs w:val="28"/>
-        </w:rPr>
-      </w:pPr>
-      <w:r>
-        <w:rPr>
-          <w:rFonts w:ascii="Times New Roman" w:hAnsi="Times New Roman" w:cs="Times New Roman"/>
-          <w:sz w:val="28"/>
-          <w:szCs w:val="28"/>
-        </w:rPr>
-        <w:t>Полученные при этом целые части чисел являются очередным ра</w:t>
-      </w:r>
-      <w:r>
-        <w:rPr>
-          <w:rFonts w:ascii="Times New Roman" w:hAnsi="Times New Roman" w:cs="Times New Roman"/>
-          <w:sz w:val="28"/>
-          <w:szCs w:val="28"/>
-        </w:rPr>
-        <w:t>зрядом в новой СС</w:t>
-      </w:r>
-    </w:p>
-    <w:p>
-      <w:pPr>
-        <w:pStyle w:val="a3"/>
-        <w:numPr>
-          <w:ilvl w:val="0"/>
-          <w:numId w:val="19"/>
-        </w:numPr>
-        <w:spacing w:after="0"/>
-        <w:rPr>
-          <w:rFonts w:ascii="Times New Roman" w:hAnsi="Times New Roman" w:cs="Times New Roman"/>
-          <w:sz w:val="28"/>
-          <w:szCs w:val="28"/>
-        </w:rPr>
-      </w:pPr>
-      <w:r>
-        <w:rPr>
-          <w:rFonts w:ascii="Times New Roman" w:hAnsi="Times New Roman" w:cs="Times New Roman"/>
-          <w:sz w:val="28"/>
-          <w:szCs w:val="28"/>
-        </w:rPr>
         <w:t>Умножение прекращаем по одной из двух причин 1. Либо когда</w:t>
       </w:r>
       <w:r>
@@ -2224,25 +2134,7 @@
           <w:sz w:val="28"/>
           <w:szCs w:val="28"/>
         </w:rPr>
-        <w:t xml:space="preserve">2. Либо когда будет достигнута заданная </w:t>
-      </w:r>
-      <w:proofErr w:type="gramStart"/>
-      <w:r>
-        <w:rPr>
-          <w:rFonts w:ascii="Times New Roman" w:hAnsi="Times New Roman" w:cs="Times New Roman"/>
-          <w:sz w:val="28"/>
-          <w:szCs w:val="28"/>
-        </w:rPr>
-        <w:t>точность(</w:t>
-      </w:r>
-      <w:proofErr w:type="gramEnd"/>
-      <w:r>
-        <w:rPr>
-          <w:rFonts w:ascii="Times New Roman" w:hAnsi="Times New Roman" w:cs="Times New Roman"/>
-          <w:sz w:val="28"/>
-          <w:szCs w:val="28"/>
-        </w:rPr>
-        <w:t>обычно 4 числа после запятой)</w:t>
+        <w:t>2. Либо когда будет достигнута заданная точность(обычно 4 числа после запятой)</w:t>
       </w:r>
     </w:p>
     <w:p>
@@ -2261,25 +2153,7 @@
           <w:sz w:val="28"/>
           <w:szCs w:val="28"/>
         </w:rPr>
-        <w:t>ДЗ: 47,</w:t>
-      </w:r>
-      <w:proofErr w:type="gramStart"/>
-      <w:r>
-        <w:rPr>
-          <w:rFonts w:ascii="Times New Roman" w:hAnsi="Times New Roman" w:cs="Times New Roman"/>
-          <w:sz w:val="28"/>
-          <w:szCs w:val="28"/>
-        </w:rPr>
-        <w:t>37  312.65</w:t>
-      </w:r>
-      <w:proofErr w:type="gramEnd"/>
-      <w:r>
-        <w:rPr>
-          <w:rFonts w:ascii="Times New Roman" w:hAnsi="Times New Roman" w:cs="Times New Roman"/>
-          <w:sz w:val="28"/>
-          <w:szCs w:val="28"/>
-        </w:rPr>
-        <w:t xml:space="preserve"> из 10сс в 3 другие</w:t>
+        <w:t>ДЗ: 47,37  312.65 из 10сс в 3 другие</w:t>
       </w:r>
     </w:p>
     <w:p>
@@ -2472,9 +2346,8 @@
             <w14:round/>
           </w14:textOutline>
         </w:rPr>
-        <w:t xml:space="preserve">Кодирование </w:t>
-      </w:r>
-      <w:proofErr w:type="gramStart"/>
+        <w:t xml:space="preserve">Кодирование - это формирование нового представления информации, то есть переход от исходного представления удобного для восприятия человеком, к </w:t>
+      </w:r>
       <w:r>
         <w:rPr>
           <w:rFonts w:ascii="Times New Roman" w:hAnsi="Times New Roman" w:cs="Times New Roman"/>
@@ -2493,10 +2366,14 @@
             <w14:round/>
           </w14:textOutline>
         </w:rPr>
-        <w:t>- это</w:t>
-      </w:r>
-      <w:proofErr w:type="gramEnd"/>
-      <w:r>
+        <w:lastRenderedPageBreak/>
+        <w:t xml:space="preserve">представлению для хранения, передачи, и обработки информации. Декодирование – обратный процесс. </w:t>
+      </w:r>
+    </w:p>
+    <w:p>
+      <w:pPr>
+        <w:spacing w:before="360" w:after="120"/>
+        <w:jc w:val="center"/>
         <w:rPr>
           <w:rFonts w:ascii="Times New Roman" w:hAnsi="Times New Roman" w:cs="Times New Roman"/>
           <w:bCs/>
@@ -2514,8 +2391,7 @@
             <w14:round/>
           </w14:textOutline>
         </w:rPr>
-        <w:t xml:space="preserve"> формирование нового представления информации, то есть переход от исходного представления удобного для восприятия человеком, к </w:t>
-      </w:r>
+      </w:pPr>
       <w:r>
         <w:rPr>
           <w:rFonts w:ascii="Times New Roman" w:hAnsi="Times New Roman" w:cs="Times New Roman"/>
@@ -2534,14 +2410,17 @@
             <w14:round/>
           </w14:textOutline>
         </w:rPr>
-        <w:lastRenderedPageBreak/>
-        <w:t xml:space="preserve">представлению для хранения, передачи, и обработки информации. Декодирование – обратный процесс. </w:t>
-      </w:r>
-    </w:p>
-    <w:p>
-      <w:pPr>
+        <w:t>Цели кодирования информации.</w:t>
+      </w:r>
+    </w:p>
+    <w:p>
+      <w:pPr>
+        <w:pStyle w:val="a3"/>
+        <w:numPr>
+          <w:ilvl w:val="0"/>
+          <w:numId w:val="7"/>
+        </w:numPr>
         <w:spacing w:before="360" w:after="120"/>
-        <w:jc w:val="center"/>
         <w:rPr>
           <w:rFonts w:ascii="Times New Roman" w:hAnsi="Times New Roman" w:cs="Times New Roman"/>
           <w:bCs/>
@@ -2578,7 +2457,7 @@
             <w14:round/>
           </w14:textOutline>
         </w:rPr>
-        <w:t>Цели кодирования информации.</w:t>
+        <w:t>Удобство физической реализации.</w:t>
       </w:r>
     </w:p>
     <w:p>
@@ -2586,7 +2465,7 @@
         <w:pStyle w:val="a3"/>
         <w:numPr>
           <w:ilvl w:val="0"/>
-          <w:numId w:val="20"/>
+          <w:numId w:val="7"/>
         </w:numPr>
         <w:spacing w:before="360" w:after="120"/>
         <w:rPr>
@@ -2625,7 +2504,7 @@
             <w14:round/>
           </w14:textOutline>
         </w:rPr>
-        <w:t>Удобство физической реализации.</w:t>
+        <w:t>Удобство для восприятия человеком</w:t>
       </w:r>
     </w:p>
     <w:p>
@@ -2633,7 +2512,7 @@
         <w:pStyle w:val="a3"/>
         <w:numPr>
           <w:ilvl w:val="0"/>
-          <w:numId w:val="20"/>
+          <w:numId w:val="7"/>
         </w:numPr>
         <w:spacing w:before="360" w:after="120"/>
         <w:rPr>
@@ -2672,7 +2551,7 @@
             <w14:round/>
           </w14:textOutline>
         </w:rPr>
-        <w:t>Удобство для восприятия человеком</w:t>
+        <w:t>Время передачи и обработки информационных кодированных и декодированных сообщений</w:t>
       </w:r>
     </w:p>
     <w:p>
@@ -2680,7 +2559,7 @@
         <w:pStyle w:val="a3"/>
         <w:numPr>
           <w:ilvl w:val="0"/>
-          <w:numId w:val="20"/>
+          <w:numId w:val="7"/>
         </w:numPr>
         <w:spacing w:before="360" w:after="120"/>
         <w:rPr>
@@ -2719,7 +2598,7 @@
             <w14:round/>
           </w14:textOutline>
         </w:rPr>
-        <w:t>Время передачи и обработки информационных кодированных и декодированных сообщений</w:t>
+        <w:t>Экономичность – снижения избыточности сообщения</w:t>
       </w:r>
     </w:p>
     <w:p>
@@ -2727,7 +2606,7 @@
         <w:pStyle w:val="a3"/>
         <w:numPr>
           <w:ilvl w:val="0"/>
-          <w:numId w:val="20"/>
+          <w:numId w:val="7"/>
         </w:numPr>
         <w:spacing w:before="360" w:after="120"/>
         <w:rPr>
@@ -2766,7 +2645,7 @@
             <w14:round/>
           </w14:textOutline>
         </w:rPr>
-        <w:t>Экономичность – снижения избыточности сообщения</w:t>
+        <w:t>Надежность – защита от случайных искажений</w:t>
       </w:r>
     </w:p>
     <w:p>
@@ -2774,7 +2653,7 @@
         <w:pStyle w:val="a3"/>
         <w:numPr>
           <w:ilvl w:val="0"/>
-          <w:numId w:val="20"/>
+          <w:numId w:val="7"/>
         </w:numPr>
         <w:spacing w:before="360" w:after="120"/>
         <w:rPr>
@@ -2813,17 +2692,13 @@
             <w14:round/>
           </w14:textOutline>
         </w:rPr>
-        <w:t>Надежность – защита от случайных искажений</w:t>
-      </w:r>
-    </w:p>
-    <w:p>
-      <w:pPr>
-        <w:pStyle w:val="a3"/>
-        <w:numPr>
-          <w:ilvl w:val="0"/>
-          <w:numId w:val="20"/>
-        </w:numPr>
+        <w:t>Защита от несанкционированного доступа</w:t>
+      </w:r>
+    </w:p>
+    <w:p>
+      <w:pPr>
         <w:spacing w:before="360" w:after="120"/>
+        <w:ind w:left="284"/>
         <w:rPr>
           <w:rFonts w:ascii="Times New Roman" w:hAnsi="Times New Roman" w:cs="Times New Roman"/>
           <w:bCs/>
@@ -2860,7 +2735,7 @@
             <w14:round/>
           </w14:textOutline>
         </w:rPr>
-        <w:t>Защита от несанкционированного доступа</w:t>
+        <w:t>В зависимости от целей стоит выставлять системы приоритетов поскольку цели кодирования могут противоречить друг другу. Например: снижение экономичности может снизить</w:t>
       </w:r>
     </w:p>
     <w:p>
@@ -2903,7 +2778,7 @@
             <w14:round/>
           </w14:textOutline>
         </w:rPr>
-        <w:t>В зависимости от целей стоит выставлять системы приоритетов поскольку цели кодирования могут противоречить друг другу. Например: снижение экономичности может снизить</w:t>
+        <w:t>Уменьшение длинны сообщения может повысить сложность обработки</w:t>
       </w:r>
     </w:p>
     <w:p>
@@ -2946,7 +2821,7 @@
             <w14:round/>
           </w14:textOutline>
         </w:rPr>
-        <w:t>Уменьшение длинны сообщения может повысить сложность обработки</w:t>
+        <w:t>Объем хранимой информации при повышении может увеличить сложность обработки</w:t>
       </w:r>
     </w:p>
     <w:p>
@@ -2989,12 +2864,12 @@
             <w14:round/>
           </w14:textOutline>
         </w:rPr>
-        <w:t>Объем хранимой информации при повышении может увеличить сложность обработки</w:t>
-      </w:r>
-    </w:p>
-    <w:p>
-      <w:pPr>
-        <w:spacing w:before="360" w:after="120"/>
+        <w:t>Решение вопроса:</w:t>
+      </w:r>
+    </w:p>
+    <w:p>
+      <w:pPr>
+        <w:spacing w:before="360" w:after="100" w:afterAutospacing="1"/>
         <w:ind w:left="284"/>
         <w:rPr>
           <w:rFonts w:ascii="Times New Roman" w:hAnsi="Times New Roman" w:cs="Times New Roman"/>
@@ -3032,49 +2907,6 @@
             <w14:round/>
           </w14:textOutline>
         </w:rPr>
-        <w:t>Решение вопроса:</w:t>
-      </w:r>
-    </w:p>
-    <w:p>
-      <w:pPr>
-        <w:spacing w:before="360" w:after="100" w:afterAutospacing="1"/>
-        <w:ind w:left="284"/>
-        <w:rPr>
-          <w:rFonts w:ascii="Times New Roman" w:hAnsi="Times New Roman" w:cs="Times New Roman"/>
-          <w:bCs/>
-          <w:color w:val="000000" w:themeColor="text1"/>
-          <w:sz w:val="28"/>
-          <w:szCs w:val="28"/>
-          <w14:shadow w14:blurRad="38100" w14:dist="19050" w14:dir="2700000" w14:sx="100000" w14:sy="100000" w14:kx="0" w14:ky="0" w14:algn="tl">
-            <w14:schemeClr w14:val="dk1">
-              <w14:alpha w14:val="60000"/>
-            </w14:schemeClr>
-          </w14:shadow>
-          <w14:textOutline w14:w="0" w14:cap="flat" w14:cmpd="sng" w14:algn="ctr">
-            <w14:noFill/>
-            <w14:prstDash w14:val="solid"/>
-            <w14:round/>
-          </w14:textOutline>
-        </w:rPr>
-      </w:pPr>
-      <w:r>
-        <w:rPr>
-          <w:rFonts w:ascii="Times New Roman" w:hAnsi="Times New Roman" w:cs="Times New Roman"/>
-          <w:bCs/>
-          <w:color w:val="000000" w:themeColor="text1"/>
-          <w:sz w:val="28"/>
-          <w:szCs w:val="28"/>
-          <w14:shadow w14:blurRad="38100" w14:dist="19050" w14:dir="2700000" w14:sx="100000" w14:sy="100000" w14:kx="0" w14:ky="0" w14:algn="tl">
-            <w14:schemeClr w14:val="dk1">
-              <w14:alpha w14:val="60000"/>
-            </w14:schemeClr>
-          </w14:shadow>
-          <w14:textOutline w14:w="0" w14:cap="flat" w14:cmpd="sng" w14:algn="ctr">
-            <w14:noFill/>
-            <w14:prstDash w14:val="solid"/>
-            <w14:round/>
-          </w14:textOutline>
-        </w:rPr>
         <w:t>Выставление целей на разных этапах проекта</w:t>
       </w:r>
     </w:p>
@@ -3276,25 +3108,7 @@
           <w:sz w:val="28"/>
           <w:szCs w:val="28"/>
         </w:rPr>
-        <w:t xml:space="preserve">Байт </w:t>
-      </w:r>
-      <w:proofErr w:type="gramStart"/>
-      <w:r>
-        <w:rPr>
-          <w:rFonts w:ascii="Times New Roman" w:hAnsi="Times New Roman" w:cs="Times New Roman"/>
-          <w:sz w:val="28"/>
-          <w:szCs w:val="28"/>
-        </w:rPr>
-        <w:t>- это</w:t>
-      </w:r>
-      <w:proofErr w:type="gramEnd"/>
-      <w:r>
-        <w:rPr>
-          <w:rFonts w:ascii="Times New Roman" w:hAnsi="Times New Roman" w:cs="Times New Roman"/>
-          <w:sz w:val="28"/>
-          <w:szCs w:val="28"/>
-        </w:rPr>
-        <w:t xml:space="preserve"> минимальная область памяти которой присвоен адрес</w:t>
+        <w:t>Байт - это минимальная область памяти которой присвоен адрес</w:t>
       </w:r>
     </w:p>
     <w:p>
@@ -3750,7 +3564,7 @@
         <w:pStyle w:val="a3"/>
         <w:numPr>
           <w:ilvl w:val="0"/>
-          <w:numId w:val="21"/>
+          <w:numId w:val="8"/>
         </w:numPr>
         <w:rPr>
           <w:rFonts w:ascii="Times New Roman" w:hAnsi="Times New Roman" w:cs="Times New Roman"/>
@@ -3772,7 +3586,7 @@
         <w:pStyle w:val="a3"/>
         <w:numPr>
           <w:ilvl w:val="0"/>
-          <w:numId w:val="21"/>
+          <w:numId w:val="8"/>
         </w:numPr>
         <w:rPr>
           <w:rFonts w:ascii="Times New Roman" w:hAnsi="Times New Roman" w:cs="Times New Roman"/>
@@ -3794,7 +3608,7 @@
         <w:pStyle w:val="a3"/>
         <w:numPr>
           <w:ilvl w:val="0"/>
-          <w:numId w:val="21"/>
+          <w:numId w:val="8"/>
         </w:numPr>
         <w:rPr>
           <w:rFonts w:ascii="Times New Roman" w:hAnsi="Times New Roman" w:cs="Times New Roman"/>
@@ -4016,7 +3830,6 @@
           <w:lang w:val="en-US"/>
         </w:rPr>
       </w:pPr>
-      <w:proofErr w:type="gramStart"/>
       <w:r>
         <w:rPr>
           <w:rFonts w:ascii="Times New Roman" w:hAnsi="Times New Roman" w:cs="Times New Roman"/>
@@ -4033,17 +3846,7 @@
           <w:szCs w:val="28"/>
           <w:lang w:val="en-US"/>
         </w:rPr>
-        <w:t xml:space="preserve"> =</w:t>
-      </w:r>
-      <w:proofErr w:type="gramEnd"/>
-      <w:r>
-        <w:rPr>
-          <w:rFonts w:ascii="Times New Roman" w:hAnsi="Times New Roman" w:cs="Times New Roman"/>
-          <w:sz w:val="28"/>
-          <w:szCs w:val="28"/>
-          <w:lang w:val="en-US"/>
-        </w:rPr>
-        <w:t xml:space="preserve"> L I N K</w:t>
+        <w:t xml:space="preserve"> = L I N K</w:t>
       </w:r>
     </w:p>
     <w:p>
@@ -4262,7 +4065,7 @@
         <w:pStyle w:val="a3"/>
         <w:numPr>
           <w:ilvl w:val="0"/>
-          <w:numId w:val="22"/>
+          <w:numId w:val="9"/>
         </w:numPr>
         <w:rPr>
           <w:rFonts w:ascii="Times New Roman" w:hAnsi="Times New Roman" w:cs="Times New Roman"/>
@@ -4284,7 +4087,7 @@
         <w:pStyle w:val="a3"/>
         <w:numPr>
           <w:ilvl w:val="0"/>
-          <w:numId w:val="22"/>
+          <w:numId w:val="9"/>
         </w:numPr>
         <w:rPr>
           <w:rFonts w:ascii="Times New Roman" w:hAnsi="Times New Roman" w:cs="Times New Roman"/>
@@ -4324,7 +4127,7 @@
         <w:pStyle w:val="a3"/>
         <w:numPr>
           <w:ilvl w:val="0"/>
-          <w:numId w:val="23"/>
+          <w:numId w:val="10"/>
         </w:numPr>
         <w:jc w:val="both"/>
         <w:rPr>
@@ -4348,7 +4151,7 @@
         <w:pStyle w:val="a3"/>
         <w:numPr>
           <w:ilvl w:val="0"/>
-          <w:numId w:val="23"/>
+          <w:numId w:val="10"/>
         </w:numPr>
         <w:jc w:val="both"/>
         <w:rPr>
@@ -4391,7 +4194,7 @@
         <w:pStyle w:val="a3"/>
         <w:numPr>
           <w:ilvl w:val="0"/>
-          <w:numId w:val="24"/>
+          <w:numId w:val="11"/>
         </w:numPr>
         <w:jc w:val="both"/>
         <w:rPr>
@@ -4423,7 +4226,7 @@
         <w:pStyle w:val="a3"/>
         <w:numPr>
           <w:ilvl w:val="0"/>
-          <w:numId w:val="24"/>
+          <w:numId w:val="11"/>
         </w:numPr>
         <w:jc w:val="both"/>
         <w:rPr>
@@ -4455,7 +4258,7 @@
         <w:pStyle w:val="a3"/>
         <w:numPr>
           <w:ilvl w:val="0"/>
-          <w:numId w:val="26"/>
+          <w:numId w:val="12"/>
         </w:numPr>
         <w:jc w:val="both"/>
         <w:rPr>
@@ -4478,7 +4281,7 @@
         <w:pStyle w:val="a3"/>
         <w:numPr>
           <w:ilvl w:val="0"/>
-          <w:numId w:val="26"/>
+          <w:numId w:val="12"/>
         </w:numPr>
         <w:jc w:val="both"/>
         <w:rPr>
@@ -4529,7 +4332,7 @@
         <w:pStyle w:val="a3"/>
         <w:numPr>
           <w:ilvl w:val="0"/>
-          <w:numId w:val="27"/>
+          <w:numId w:val="13"/>
         </w:numPr>
         <w:spacing w:after="100" w:afterAutospacing="1"/>
         <w:rPr>
@@ -4577,7 +4380,7 @@
         <w:pStyle w:val="a3"/>
         <w:numPr>
           <w:ilvl w:val="0"/>
-          <w:numId w:val="27"/>
+          <w:numId w:val="13"/>
         </w:numPr>
         <w:spacing w:after="100" w:afterAutospacing="1"/>
         <w:rPr>
@@ -4625,7 +4428,7 @@
         <w:pStyle w:val="a3"/>
         <w:numPr>
           <w:ilvl w:val="0"/>
-          <w:numId w:val="27"/>
+          <w:numId w:val="13"/>
         </w:numPr>
         <w:spacing w:after="100" w:afterAutospacing="1"/>
         <w:rPr>
@@ -4648,7 +4451,7 @@
         <w:pStyle w:val="a3"/>
         <w:numPr>
           <w:ilvl w:val="0"/>
-          <w:numId w:val="27"/>
+          <w:numId w:val="13"/>
         </w:numPr>
         <w:spacing w:after="100" w:afterAutospacing="1"/>
         <w:rPr>
@@ -4922,7 +4725,7 @@
         <w:pStyle w:val="a3"/>
         <w:numPr>
           <w:ilvl w:val="0"/>
-          <w:numId w:val="28"/>
+          <w:numId w:val="14"/>
         </w:numPr>
         <w:spacing w:after="100" w:afterAutospacing="1"/>
         <w:rPr>
@@ -4949,7 +4752,7 @@
         <w:pStyle w:val="a3"/>
         <w:numPr>
           <w:ilvl w:val="0"/>
-          <w:numId w:val="28"/>
+          <w:numId w:val="14"/>
         </w:numPr>
         <w:spacing w:after="100" w:afterAutospacing="1"/>
         <w:rPr>
@@ -4968,29 +4771,7 @@
           <w:sz w:val="28"/>
           <w:szCs w:val="28"/>
         </w:rPr>
-        <w:t xml:space="preserve">Получаем обратный код числа заменив 0 на </w:t>
-      </w:r>
-      <w:proofErr w:type="gramStart"/>
-      <w:r>
-        <w:rPr>
-          <w:rFonts w:ascii="Times New Roman" w:hAnsi="Times New Roman" w:cs="Times New Roman"/>
-          <w:b/>
-          <w:bCs/>
-          <w:sz w:val="28"/>
-          <w:szCs w:val="28"/>
-        </w:rPr>
-        <w:t>1</w:t>
-      </w:r>
-      <w:proofErr w:type="gramEnd"/>
-      <w:r>
-        <w:rPr>
-          <w:rFonts w:ascii="Times New Roman" w:hAnsi="Times New Roman" w:cs="Times New Roman"/>
-          <w:b/>
-          <w:bCs/>
-          <w:sz w:val="28"/>
-          <w:szCs w:val="28"/>
-        </w:rPr>
-        <w:t xml:space="preserve"> а 1 на 0</w:t>
+        <w:t>Получаем обратный код числа заменив 0 на 1 а 1 на 0</w:t>
       </w:r>
     </w:p>
     <w:p>
@@ -4998,7 +4779,7 @@
         <w:pStyle w:val="a3"/>
         <w:numPr>
           <w:ilvl w:val="0"/>
-          <w:numId w:val="28"/>
+          <w:numId w:val="14"/>
         </w:numPr>
         <w:spacing w:after="100" w:afterAutospacing="1"/>
         <w:rPr>
@@ -5091,7 +4872,7 @@
         <w:pStyle w:val="a3"/>
         <w:numPr>
           <w:ilvl w:val="0"/>
-          <w:numId w:val="28"/>
+          <w:numId w:val="14"/>
         </w:numPr>
         <w:spacing w:after="100" w:afterAutospacing="1"/>
         <w:rPr>
@@ -5271,25 +5052,7 @@
           <w:sz w:val="28"/>
           <w:szCs w:val="28"/>
         </w:rPr>
-        <w:t xml:space="preserve">- </w:t>
-      </w:r>
-      <w:proofErr w:type="gramStart"/>
-      <w:r>
-        <w:rPr>
-          <w:rFonts w:ascii="Times New Roman" w:hAnsi="Times New Roman" w:cs="Times New Roman"/>
-          <w:sz w:val="28"/>
-          <w:szCs w:val="28"/>
-        </w:rPr>
-        <w:t>195 ,</w:t>
-      </w:r>
-      <w:proofErr w:type="gramEnd"/>
-      <w:r>
-        <w:rPr>
-          <w:rFonts w:ascii="Times New Roman" w:hAnsi="Times New Roman" w:cs="Times New Roman"/>
-          <w:sz w:val="28"/>
-          <w:szCs w:val="28"/>
-        </w:rPr>
-        <w:t xml:space="preserve"> -263, -3120</w:t>
+        <w:t>- 195 , -263, -3120</w:t>
       </w:r>
     </w:p>
     <w:p>
@@ -5655,7 +5418,7 @@
         <w:pStyle w:val="a3"/>
         <w:numPr>
           <w:ilvl w:val="0"/>
-          <w:numId w:val="29"/>
+          <w:numId w:val="15"/>
         </w:numPr>
         <w:spacing w:after="100" w:afterAutospacing="1"/>
         <w:rPr>
@@ -5678,7 +5441,7 @@
         <w:pStyle w:val="a3"/>
         <w:numPr>
           <w:ilvl w:val="0"/>
-          <w:numId w:val="29"/>
+          <w:numId w:val="15"/>
         </w:numPr>
         <w:spacing w:after="100" w:afterAutospacing="1"/>
         <w:rPr>
@@ -5717,7 +5480,7 @@
         <w:pStyle w:val="a3"/>
         <w:numPr>
           <w:ilvl w:val="0"/>
-          <w:numId w:val="29"/>
+          <w:numId w:val="15"/>
         </w:numPr>
         <w:spacing w:after="100" w:afterAutospacing="1"/>
         <w:rPr>
@@ -5740,7 +5503,7 @@
         <w:pStyle w:val="a3"/>
         <w:numPr>
           <w:ilvl w:val="0"/>
-          <w:numId w:val="29"/>
+          <w:numId w:val="15"/>
         </w:numPr>
         <w:spacing w:after="100" w:afterAutospacing="1"/>
         <w:rPr>
@@ -5959,7 +5722,7 @@
         <w:pStyle w:val="a3"/>
         <w:numPr>
           <w:ilvl w:val="0"/>
-          <w:numId w:val="30"/>
+          <w:numId w:val="16"/>
         </w:numPr>
         <w:spacing w:after="100" w:afterAutospacing="1"/>
         <w:rPr>
@@ -5974,25 +5737,7 @@
           <w:sz w:val="28"/>
           <w:szCs w:val="28"/>
         </w:rPr>
-        <w:t xml:space="preserve">Знак числа (1 </w:t>
-      </w:r>
-      <w:proofErr w:type="gramStart"/>
-      <w:r>
-        <w:rPr>
-          <w:rFonts w:ascii="Times New Roman" w:hAnsi="Times New Roman" w:cs="Times New Roman"/>
-          <w:sz w:val="28"/>
-          <w:szCs w:val="28"/>
-        </w:rPr>
-        <w:t>- ;</w:t>
-      </w:r>
-      <w:proofErr w:type="gramEnd"/>
-      <w:r>
-        <w:rPr>
-          <w:rFonts w:ascii="Times New Roman" w:hAnsi="Times New Roman" w:cs="Times New Roman"/>
-          <w:sz w:val="28"/>
-          <w:szCs w:val="28"/>
-        </w:rPr>
-        <w:t xml:space="preserve"> 0 +)</w:t>
+        <w:t>Знак числа (1 - ; 0 +)</w:t>
       </w:r>
     </w:p>
     <w:p>
@@ -6201,7 +5946,7 @@
         <w:pStyle w:val="a3"/>
         <w:numPr>
           <w:ilvl w:val="0"/>
-          <w:numId w:val="31"/>
+          <w:numId w:val="17"/>
         </w:numPr>
         <w:spacing w:after="100" w:afterAutospacing="1"/>
         <w:rPr>
@@ -6224,7 +5969,7 @@
         <w:pStyle w:val="a3"/>
         <w:numPr>
           <w:ilvl w:val="0"/>
-          <w:numId w:val="31"/>
+          <w:numId w:val="17"/>
         </w:numPr>
         <w:spacing w:after="100" w:afterAutospacing="1"/>
         <w:rPr>
@@ -6247,7 +5992,7 @@
         <w:pStyle w:val="a3"/>
         <w:numPr>
           <w:ilvl w:val="0"/>
-          <w:numId w:val="31"/>
+          <w:numId w:val="17"/>
         </w:numPr>
         <w:spacing w:after="100" w:afterAutospacing="1"/>
         <w:rPr>
@@ -6288,7 +6033,7 @@
         <w:pStyle w:val="a3"/>
         <w:numPr>
           <w:ilvl w:val="0"/>
-          <w:numId w:val="31"/>
+          <w:numId w:val="17"/>
         </w:numPr>
         <w:spacing w:after="100" w:afterAutospacing="1"/>
         <w:rPr>
@@ -6311,7 +6056,7 @@
         <w:pStyle w:val="a3"/>
         <w:numPr>
           <w:ilvl w:val="0"/>
-          <w:numId w:val="31"/>
+          <w:numId w:val="17"/>
         </w:numPr>
         <w:spacing w:after="100" w:afterAutospacing="1"/>
         <w:rPr>
@@ -6866,7 +6611,7 @@
         <w:pStyle w:val="a3"/>
         <w:numPr>
           <w:ilvl w:val="0"/>
-          <w:numId w:val="32"/>
+          <w:numId w:val="18"/>
         </w:numPr>
         <w:spacing w:after="100" w:afterAutospacing="1"/>
         <w:rPr>
@@ -6905,7 +6650,7 @@
         <w:pStyle w:val="a3"/>
         <w:numPr>
           <w:ilvl w:val="0"/>
-          <w:numId w:val="32"/>
+          <w:numId w:val="18"/>
         </w:numPr>
         <w:spacing w:after="100" w:afterAutospacing="1"/>
         <w:rPr>
@@ -6928,7 +6673,7 @@
         <w:pStyle w:val="a3"/>
         <w:numPr>
           <w:ilvl w:val="0"/>
-          <w:numId w:val="32"/>
+          <w:numId w:val="18"/>
         </w:numPr>
         <w:spacing w:after="100" w:afterAutospacing="1"/>
         <w:rPr>
@@ -6986,7 +6731,7 @@
         <w:pStyle w:val="a3"/>
         <w:numPr>
           <w:ilvl w:val="0"/>
-          <w:numId w:val="33"/>
+          <w:numId w:val="19"/>
         </w:numPr>
         <w:spacing w:after="100" w:afterAutospacing="1"/>
         <w:rPr>
@@ -7019,7 +6764,7 @@
         <w:pStyle w:val="a3"/>
         <w:numPr>
           <w:ilvl w:val="0"/>
-          <w:numId w:val="33"/>
+          <w:numId w:val="19"/>
         </w:numPr>
         <w:spacing w:after="100" w:afterAutospacing="1"/>
         <w:rPr>
@@ -7042,7 +6787,7 @@
         <w:pStyle w:val="a3"/>
         <w:numPr>
           <w:ilvl w:val="0"/>
-          <w:numId w:val="33"/>
+          <w:numId w:val="19"/>
         </w:numPr>
         <w:spacing w:after="100" w:afterAutospacing="1"/>
         <w:rPr>
@@ -7095,7 +6840,7 @@
         <w:pStyle w:val="a3"/>
         <w:numPr>
           <w:ilvl w:val="0"/>
-          <w:numId w:val="34"/>
+          <w:numId w:val="20"/>
         </w:numPr>
         <w:spacing w:after="100" w:afterAutospacing="1"/>
         <w:rPr>
@@ -7118,7 +6863,7 @@
         <w:pStyle w:val="a3"/>
         <w:numPr>
           <w:ilvl w:val="0"/>
-          <w:numId w:val="34"/>
+          <w:numId w:val="20"/>
         </w:numPr>
         <w:spacing w:after="100" w:afterAutospacing="1"/>
         <w:rPr>
@@ -7141,7 +6886,7 @@
         <w:pStyle w:val="a3"/>
         <w:numPr>
           <w:ilvl w:val="0"/>
-          <w:numId w:val="34"/>
+          <w:numId w:val="20"/>
         </w:numPr>
         <w:spacing w:after="100" w:afterAutospacing="1"/>
         <w:rPr>
@@ -7175,16 +6920,7 @@
           <w:sz w:val="28"/>
           <w:szCs w:val="28"/>
         </w:rPr>
-        <w:t xml:space="preserve">Бит это </w:t>
-      </w:r>
-      <w:proofErr w:type="gramStart"/>
-      <w:r>
-        <w:rPr>
-          <w:rFonts w:ascii="Times New Roman" w:hAnsi="Times New Roman" w:cs="Times New Roman"/>
-          <w:sz w:val="28"/>
-          <w:szCs w:val="28"/>
-        </w:rPr>
-        <w:t>количес</w:t>
+        <w:t>Бит это количес</w:t>
       </w:r>
       <w:r>
         <w:rPr>
@@ -7200,16 +6936,7 @@
           <w:sz w:val="28"/>
           <w:szCs w:val="28"/>
         </w:rPr>
-        <w:t>во информации</w:t>
-      </w:r>
-      <w:proofErr w:type="gramEnd"/>
-      <w:r>
-        <w:rPr>
-          <w:rFonts w:ascii="Times New Roman" w:hAnsi="Times New Roman" w:cs="Times New Roman"/>
-          <w:sz w:val="28"/>
-          <w:szCs w:val="28"/>
-        </w:rPr>
-        <w:t xml:space="preserve"> которая уменьшает неопределенность информации об исследуемом объекте ровно в 2 раза</w:t>
+        <w:t>во информации которая уменьшает неопределенность информации об исследуемом объекте ровно в 2 раза</w:t>
       </w:r>
     </w:p>
     <w:p>
@@ -7295,7 +7022,7 @@
         <w:pStyle w:val="a3"/>
         <w:numPr>
           <w:ilvl w:val="0"/>
-          <w:numId w:val="35"/>
+          <w:numId w:val="21"/>
         </w:numPr>
         <w:spacing w:after="100" w:afterAutospacing="1"/>
         <w:rPr>
@@ -7338,7 +7065,7 @@
         <w:pStyle w:val="a3"/>
         <w:numPr>
           <w:ilvl w:val="0"/>
-          <w:numId w:val="35"/>
+          <w:numId w:val="21"/>
         </w:numPr>
         <w:spacing w:after="100" w:afterAutospacing="1"/>
         <w:rPr>
@@ -7381,7 +7108,7 @@
         <w:pStyle w:val="a3"/>
         <w:numPr>
           <w:ilvl w:val="0"/>
-          <w:numId w:val="35"/>
+          <w:numId w:val="21"/>
         </w:numPr>
         <w:spacing w:after="100" w:afterAutospacing="1"/>
         <w:rPr>
@@ -7413,7 +7140,7 @@
         <w:pStyle w:val="a3"/>
         <w:numPr>
           <w:ilvl w:val="0"/>
-          <w:numId w:val="35"/>
+          <w:numId w:val="21"/>
         </w:numPr>
         <w:spacing w:after="100" w:afterAutospacing="1"/>
         <w:rPr>
@@ -7517,7 +7244,7 @@
         <w:pStyle w:val="a3"/>
         <w:numPr>
           <w:ilvl w:val="0"/>
-          <w:numId w:val="36"/>
+          <w:numId w:val="22"/>
         </w:numPr>
         <w:spacing w:after="100" w:afterAutospacing="1"/>
         <w:ind w:left="426"/>
@@ -7541,7 +7268,7 @@
         <w:pStyle w:val="a3"/>
         <w:numPr>
           <w:ilvl w:val="0"/>
-          <w:numId w:val="36"/>
+          <w:numId w:val="22"/>
         </w:numPr>
         <w:spacing w:after="100" w:afterAutospacing="1"/>
         <w:ind w:left="426"/>
@@ -7680,25 +7407,7 @@
           <w:sz w:val="28"/>
           <w:szCs w:val="28"/>
         </w:rPr>
-        <w:t xml:space="preserve">Дано: В корзине белые и черные шары, из них 18 черных. Сообщение о </w:t>
-      </w:r>
-      <w:proofErr w:type="gramStart"/>
-      <w:r>
-        <w:rPr>
-          <w:rFonts w:ascii="Times New Roman" w:hAnsi="Times New Roman" w:cs="Times New Roman"/>
-          <w:sz w:val="28"/>
-          <w:szCs w:val="28"/>
-        </w:rPr>
-        <w:t>том</w:t>
-      </w:r>
-      <w:proofErr w:type="gramEnd"/>
-      <w:r>
-        <w:rPr>
-          <w:rFonts w:ascii="Times New Roman" w:hAnsi="Times New Roman" w:cs="Times New Roman"/>
-          <w:sz w:val="28"/>
-          <w:szCs w:val="28"/>
-        </w:rPr>
-        <w:t xml:space="preserve"> что достали белый шар несет 2 бита информации. Сколько белых шаров</w:t>
+        <w:t>Дано: В корзине белые и черные шары, из них 18 черных. Сообщение о том что достали белый шар несет 2 бита информации. Сколько белых шаров</w:t>
       </w:r>
     </w:p>
     <w:p>
@@ -7706,7 +7415,7 @@
         <w:pStyle w:val="a3"/>
         <w:numPr>
           <w:ilvl w:val="0"/>
-          <w:numId w:val="37"/>
+          <w:numId w:val="23"/>
         </w:numPr>
         <w:spacing w:after="100" w:afterAutospacing="1"/>
         <w:rPr>
@@ -7747,7 +7456,7 @@
         <w:pStyle w:val="a3"/>
         <w:numPr>
           <w:ilvl w:val="0"/>
-          <w:numId w:val="37"/>
+          <w:numId w:val="23"/>
         </w:numPr>
         <w:spacing w:after="100" w:afterAutospacing="1"/>
         <w:rPr>
@@ -7779,7 +7488,7 @@
         <w:pStyle w:val="a3"/>
         <w:numPr>
           <w:ilvl w:val="0"/>
-          <w:numId w:val="37"/>
+          <w:numId w:val="23"/>
         </w:numPr>
         <w:spacing w:after="100" w:afterAutospacing="1"/>
         <w:rPr>
@@ -7833,7 +7542,7 @@
         <w:pStyle w:val="a3"/>
         <w:numPr>
           <w:ilvl w:val="0"/>
-          <w:numId w:val="37"/>
+          <w:numId w:val="23"/>
         </w:numPr>
         <w:spacing w:after="100" w:afterAutospacing="1"/>
         <w:rPr>
@@ -7964,7 +7673,7 @@
         <w:pStyle w:val="a3"/>
         <w:numPr>
           <w:ilvl w:val="0"/>
-          <w:numId w:val="37"/>
+          <w:numId w:val="23"/>
         </w:numPr>
         <w:spacing w:after="100" w:afterAutospacing="1"/>
         <w:rPr>
@@ -7987,7 +7696,7 @@
         <w:pStyle w:val="a3"/>
         <w:numPr>
           <w:ilvl w:val="0"/>
-          <w:numId w:val="37"/>
+          <w:numId w:val="23"/>
         </w:numPr>
         <w:spacing w:after="100" w:afterAutospacing="1"/>
         <w:rPr>
@@ -8019,7 +7728,7 @@
         <w:pStyle w:val="a3"/>
         <w:numPr>
           <w:ilvl w:val="0"/>
-          <w:numId w:val="37"/>
+          <w:numId w:val="23"/>
         </w:numPr>
         <w:spacing w:after="100" w:afterAutospacing="1"/>
         <w:rPr>
@@ -8429,7 +8138,7 @@
         <w:pStyle w:val="a3"/>
         <w:numPr>
           <w:ilvl w:val="0"/>
-          <w:numId w:val="39"/>
+          <w:numId w:val="24"/>
         </w:numPr>
         <w:spacing w:after="100" w:afterAutospacing="1"/>
         <w:ind w:left="709"/>
@@ -8455,7 +8164,7 @@
         <w:pStyle w:val="a3"/>
         <w:numPr>
           <w:ilvl w:val="0"/>
-          <w:numId w:val="39"/>
+          <w:numId w:val="24"/>
         </w:numPr>
         <w:spacing w:before="240" w:after="100" w:afterAutospacing="1"/>
         <w:ind w:left="709"/>
@@ -8662,27 +8371,7 @@
           <w:szCs w:val="28"/>
           <w:lang w:val="en-US"/>
         </w:rPr>
-        <w:t xml:space="preserve">Int, </w:t>
-      </w:r>
-      <w:proofErr w:type="gramStart"/>
-      <w:r>
-        <w:rPr>
-          <w:rFonts w:ascii="Times New Roman" w:hAnsi="Times New Roman" w:cs="Times New Roman"/>
-          <w:sz w:val="28"/>
-          <w:szCs w:val="28"/>
-          <w:lang w:val="en-US"/>
-        </w:rPr>
-        <w:t>Long</w:t>
-      </w:r>
-      <w:proofErr w:type="gramEnd"/>
-      <w:r>
-        <w:rPr>
-          <w:rFonts w:ascii="Times New Roman" w:hAnsi="Times New Roman" w:cs="Times New Roman"/>
-          <w:sz w:val="28"/>
-          <w:szCs w:val="28"/>
-          <w:lang w:val="en-US"/>
-        </w:rPr>
-        <w:t xml:space="preserve"> – 32, Pointer – 64</w:t>
+        <w:t>Int, Long – 32, Pointer – 64</w:t>
       </w:r>
     </w:p>
     <w:p>
@@ -10400,7 +10089,7 @@
         <w:pStyle w:val="a3"/>
         <w:numPr>
           <w:ilvl w:val="0"/>
-          <w:numId w:val="40"/>
+          <w:numId w:val="25"/>
         </w:numPr>
         <w:spacing w:after="100" w:afterAutospacing="1"/>
         <w:rPr>
@@ -10424,7 +10113,7 @@
         <w:pStyle w:val="a3"/>
         <w:numPr>
           <w:ilvl w:val="0"/>
-          <w:numId w:val="40"/>
+          <w:numId w:val="25"/>
         </w:numPr>
         <w:spacing w:after="100" w:afterAutospacing="1"/>
         <w:rPr>
@@ -10448,7 +10137,7 @@
         <w:pStyle w:val="a3"/>
         <w:numPr>
           <w:ilvl w:val="0"/>
-          <w:numId w:val="40"/>
+          <w:numId w:val="25"/>
         </w:numPr>
         <w:spacing w:after="100" w:afterAutospacing="1"/>
         <w:rPr>
@@ -10505,7 +10194,7 @@
         <w:pStyle w:val="a3"/>
         <w:numPr>
           <w:ilvl w:val="0"/>
-          <w:numId w:val="41"/>
+          <w:numId w:val="26"/>
         </w:numPr>
         <w:spacing w:after="100" w:afterAutospacing="1"/>
         <w:rPr>
@@ -10529,7 +10218,7 @@
         <w:pStyle w:val="a3"/>
         <w:numPr>
           <w:ilvl w:val="0"/>
-          <w:numId w:val="41"/>
+          <w:numId w:val="26"/>
         </w:numPr>
         <w:spacing w:after="100" w:afterAutospacing="1"/>
         <w:rPr>
@@ -10553,7 +10242,7 @@
         <w:pStyle w:val="a3"/>
         <w:numPr>
           <w:ilvl w:val="0"/>
-          <w:numId w:val="41"/>
+          <w:numId w:val="26"/>
         </w:numPr>
         <w:spacing w:after="100" w:afterAutospacing="1"/>
         <w:rPr>
@@ -10761,7 +10450,6 @@
         </w:rPr>
         <w:t xml:space="preserve"> </w:t>
       </w:r>
-      <w:proofErr w:type="gramStart"/>
       <w:r>
         <w:rPr>
           <w:rFonts w:ascii="Times New Roman" w:hAnsi="Times New Roman" w:cs="Times New Roman"/>
@@ -10777,79 +10465,68 @@
           <w:sz w:val="28"/>
           <w:szCs w:val="28"/>
         </w:rPr>
+        <w:t xml:space="preserve">(1.25) = 0.32 </w:t>
+      </w:r>
+      <w:r>
+        <w:rPr>
+          <w:rFonts w:ascii="Times New Roman" w:hAnsi="Times New Roman" w:cs="Times New Roman"/>
+          <w:sz w:val="28"/>
+          <w:szCs w:val="28"/>
+        </w:rPr>
+        <w:t>бита</w:t>
+      </w:r>
+    </w:p>
+    <w:p>
+      <w:pPr>
+        <w:spacing w:after="100" w:afterAutospacing="1"/>
+        <w:rPr>
+          <w:rFonts w:ascii="Times New Roman" w:hAnsi="Times New Roman" w:cs="Times New Roman"/>
+          <w:sz w:val="28"/>
+          <w:szCs w:val="28"/>
+        </w:rPr>
+      </w:pPr>
+      <w:r>
+        <w:rPr>
+          <w:rFonts w:ascii="Times New Roman" w:hAnsi="Times New Roman" w:cs="Times New Roman"/>
+          <w:sz w:val="28"/>
+          <w:szCs w:val="28"/>
+          <w:lang w:val="en-US"/>
+        </w:rPr>
+        <w:t>P</w:t>
+      </w:r>
+      <w:r>
+        <w:rPr>
+          <w:rFonts w:ascii="Times New Roman" w:hAnsi="Times New Roman" w:cs="Times New Roman"/>
+          <w:sz w:val="28"/>
+          <w:szCs w:val="28"/>
+        </w:rPr>
+        <w:t xml:space="preserve"> = </w:t>
+      </w:r>
+      <w:r>
+        <w:rPr>
+          <w:rFonts w:ascii="Times New Roman" w:hAnsi="Times New Roman" w:cs="Times New Roman"/>
+          <w:sz w:val="28"/>
+          <w:szCs w:val="28"/>
+        </w:rPr>
+        <w:t xml:space="preserve">1/5 зеленый 0.2 </w:t>
+      </w:r>
+      <w:r>
+        <w:rPr>
+          <w:rFonts w:ascii="Times New Roman" w:hAnsi="Times New Roman" w:cs="Times New Roman"/>
+          <w:sz w:val="28"/>
+          <w:szCs w:val="28"/>
+          <w:lang w:val="en-US"/>
+        </w:rPr>
+        <w:t>Log</w:t>
+      </w:r>
+      <w:r>
+        <w:rPr>
+          <w:rFonts w:ascii="Times New Roman" w:hAnsi="Times New Roman" w:cs="Times New Roman"/>
+          <w:sz w:val="28"/>
+          <w:szCs w:val="28"/>
+        </w:rPr>
         <w:t>(</w:t>
       </w:r>
-      <w:proofErr w:type="gramEnd"/>
-      <w:r>
-        <w:rPr>
-          <w:rFonts w:ascii="Times New Roman" w:hAnsi="Times New Roman" w:cs="Times New Roman"/>
-          <w:sz w:val="28"/>
-          <w:szCs w:val="28"/>
-        </w:rPr>
-        <w:t xml:space="preserve">1.25) = 0.32 </w:t>
-      </w:r>
-      <w:r>
-        <w:rPr>
-          <w:rFonts w:ascii="Times New Roman" w:hAnsi="Times New Roman" w:cs="Times New Roman"/>
-          <w:sz w:val="28"/>
-          <w:szCs w:val="28"/>
-        </w:rPr>
-        <w:t>бита</w:t>
-      </w:r>
-    </w:p>
-    <w:p>
-      <w:pPr>
-        <w:spacing w:after="100" w:afterAutospacing="1"/>
-        <w:rPr>
-          <w:rFonts w:ascii="Times New Roman" w:hAnsi="Times New Roman" w:cs="Times New Roman"/>
-          <w:sz w:val="28"/>
-          <w:szCs w:val="28"/>
-        </w:rPr>
-      </w:pPr>
-      <w:r>
-        <w:rPr>
-          <w:rFonts w:ascii="Times New Roman" w:hAnsi="Times New Roman" w:cs="Times New Roman"/>
-          <w:sz w:val="28"/>
-          <w:szCs w:val="28"/>
-          <w:lang w:val="en-US"/>
-        </w:rPr>
-        <w:t>P</w:t>
-      </w:r>
-      <w:r>
-        <w:rPr>
-          <w:rFonts w:ascii="Times New Roman" w:hAnsi="Times New Roman" w:cs="Times New Roman"/>
-          <w:sz w:val="28"/>
-          <w:szCs w:val="28"/>
-        </w:rPr>
-        <w:t xml:space="preserve"> = </w:t>
-      </w:r>
-      <w:r>
-        <w:rPr>
-          <w:rFonts w:ascii="Times New Roman" w:hAnsi="Times New Roman" w:cs="Times New Roman"/>
-          <w:sz w:val="28"/>
-          <w:szCs w:val="28"/>
-        </w:rPr>
-        <w:t xml:space="preserve">1/5 зеленый 0.2 </w:t>
-      </w:r>
-      <w:proofErr w:type="gramStart"/>
-      <w:r>
-        <w:rPr>
-          <w:rFonts w:ascii="Times New Roman" w:hAnsi="Times New Roman" w:cs="Times New Roman"/>
-          <w:sz w:val="28"/>
-          <w:szCs w:val="28"/>
-          <w:lang w:val="en-US"/>
-        </w:rPr>
-        <w:t>Log</w:t>
-      </w:r>
-      <w:r>
-        <w:rPr>
-          <w:rFonts w:ascii="Times New Roman" w:hAnsi="Times New Roman" w:cs="Times New Roman"/>
-          <w:sz w:val="28"/>
-          <w:szCs w:val="28"/>
-        </w:rPr>
-        <w:t>(</w:t>
-      </w:r>
-      <w:proofErr w:type="gramEnd"/>
       <w:r>
         <w:rPr>
           <w:rFonts w:ascii="Times New Roman" w:hAnsi="Times New Roman" w:cs="Times New Roman"/>
@@ -10956,25 +10633,7 @@
           <w:sz w:val="28"/>
           <w:szCs w:val="28"/>
         </w:rPr>
-        <w:t xml:space="preserve">Кибернетика </w:t>
-      </w:r>
-      <w:proofErr w:type="gramStart"/>
-      <w:r>
-        <w:rPr>
-          <w:rFonts w:ascii="Times New Roman" w:hAnsi="Times New Roman" w:cs="Times New Roman"/>
-          <w:sz w:val="28"/>
-          <w:szCs w:val="28"/>
-        </w:rPr>
-        <w:t>- это</w:t>
-      </w:r>
-      <w:proofErr w:type="gramEnd"/>
-      <w:r>
-        <w:rPr>
-          <w:rFonts w:ascii="Times New Roman" w:hAnsi="Times New Roman" w:cs="Times New Roman"/>
-          <w:sz w:val="28"/>
-          <w:szCs w:val="28"/>
-        </w:rPr>
-        <w:t xml:space="preserve"> наука, которая интересуется сложными объектами в том числе и живыми организмами но изучает не внутреннее содержание объекта а процессы взаимодействия объектов, их связях, и управление ими.</w:t>
+        <w:t>Кибернетика - это наука, которая интересуется сложными объектами в том числе и живыми организмами но изучает не внутреннее содержание объекта а процессы взаимодействия объектов, их связях, и управление ими.</w:t>
       </w:r>
     </w:p>
     <w:p>
@@ -10993,25 +10652,7 @@
           <w:sz w:val="28"/>
           <w:szCs w:val="28"/>
         </w:rPr>
-        <w:t xml:space="preserve">В кибернетике моделью представление сложных объектов является черный </w:t>
-      </w:r>
-      <w:proofErr w:type="gramStart"/>
-      <w:r>
-        <w:rPr>
-          <w:rFonts w:ascii="Times New Roman" w:hAnsi="Times New Roman" w:cs="Times New Roman"/>
-          <w:sz w:val="28"/>
-          <w:szCs w:val="28"/>
-        </w:rPr>
-        <w:t>ящик</w:t>
-      </w:r>
-      <w:proofErr w:type="gramEnd"/>
-      <w:r>
-        <w:rPr>
-          <w:rFonts w:ascii="Times New Roman" w:hAnsi="Times New Roman" w:cs="Times New Roman"/>
-          <w:sz w:val="28"/>
-          <w:szCs w:val="28"/>
-        </w:rPr>
-        <w:t xml:space="preserve"> где главными характеристиками является входн</w:t>
+        <w:t>В кибернетике моделью представление сложных объектов является черный ящик где главными характеристиками является входн</w:t>
       </w:r>
       <w:r>
         <w:rPr>
@@ -11054,25 +10695,7 @@
           <w:sz w:val="28"/>
           <w:szCs w:val="28"/>
         </w:rPr>
-        <w:t xml:space="preserve">Несколько черных ящиков обмениваются </w:t>
-      </w:r>
-      <w:proofErr w:type="gramStart"/>
-      <w:r>
-        <w:rPr>
-          <w:rFonts w:ascii="Times New Roman" w:hAnsi="Times New Roman" w:cs="Times New Roman"/>
-          <w:sz w:val="28"/>
-          <w:szCs w:val="28"/>
-        </w:rPr>
-        <w:t>входной и выходной информацией</w:t>
-      </w:r>
-      <w:proofErr w:type="gramEnd"/>
-      <w:r>
-        <w:rPr>
-          <w:rFonts w:ascii="Times New Roman" w:hAnsi="Times New Roman" w:cs="Times New Roman"/>
-          <w:sz w:val="28"/>
-          <w:szCs w:val="28"/>
-        </w:rPr>
-        <w:t xml:space="preserve"> которая является последовательностью сигналов. Сигнал представляет собой некую символьную форму, которая называется символьная форма инфо</w:t>
+        <w:t>Несколько черных ящиков обмениваются входной и выходной информацией которая является последовательностью сигналов. Сигнал представляет собой некую символьную форму, которая называется символьная форма инфо</w:t>
       </w:r>
       <w:r>
         <w:rPr>
@@ -11257,7 +10880,7 @@
         <w:pStyle w:val="a3"/>
         <w:numPr>
           <w:ilvl w:val="1"/>
-          <w:numId w:val="31"/>
+          <w:numId w:val="17"/>
         </w:numPr>
         <w:spacing w:after="100" w:afterAutospacing="1"/>
         <w:rPr>
@@ -12518,7 +12141,7 @@
         <w:pStyle w:val="a3"/>
         <w:numPr>
           <w:ilvl w:val="0"/>
-          <w:numId w:val="42"/>
+          <w:numId w:val="27"/>
         </w:numPr>
         <w:spacing w:after="100" w:afterAutospacing="1"/>
         <w:rPr>
@@ -12543,7 +12166,7 @@
         <w:pStyle w:val="a3"/>
         <w:numPr>
           <w:ilvl w:val="0"/>
-          <w:numId w:val="42"/>
+          <w:numId w:val="27"/>
         </w:numPr>
         <w:spacing w:after="100" w:afterAutospacing="1"/>
         <w:rPr>
@@ -12568,7 +12191,7 @@
         <w:pStyle w:val="a3"/>
         <w:numPr>
           <w:ilvl w:val="0"/>
-          <w:numId w:val="42"/>
+          <w:numId w:val="27"/>
         </w:numPr>
         <w:spacing w:after="100" w:afterAutospacing="1"/>
         <w:rPr>
@@ -12622,7 +12245,7 @@
         <w:pStyle w:val="a3"/>
         <w:numPr>
           <w:ilvl w:val="0"/>
-          <w:numId w:val="43"/>
+          <w:numId w:val="28"/>
         </w:numPr>
         <w:spacing w:after="100" w:afterAutospacing="1"/>
         <w:rPr>
@@ -12647,7 +12270,7 @@
         <w:pStyle w:val="a3"/>
         <w:numPr>
           <w:ilvl w:val="1"/>
-          <w:numId w:val="43"/>
+          <w:numId w:val="28"/>
         </w:numPr>
         <w:spacing w:after="100" w:afterAutospacing="1"/>
         <w:rPr>
@@ -12740,26 +12363,7 @@
           <w:lang w:bidi="ar-IQ"/>
         </w:rPr>
         <w:tab/>
-      </w:r>
-      <w:proofErr w:type="gramStart"/>
-      <w:r>
-        <w:rPr>
-          <w:rFonts w:ascii="Times New Roman" w:hAnsi="Times New Roman" w:cs="Times New Roman"/>
-          <w:sz w:val="28"/>
-          <w:szCs w:val="28"/>
-          <w:lang w:bidi="ar-IQ"/>
-        </w:rPr>
-        <w:t>Перейти</w:t>
-      </w:r>
-      <w:proofErr w:type="gramEnd"/>
-      <w:r>
-        <w:rPr>
-          <w:rFonts w:ascii="Times New Roman" w:hAnsi="Times New Roman" w:cs="Times New Roman"/>
-          <w:sz w:val="28"/>
-          <w:szCs w:val="28"/>
-          <w:lang w:bidi="ar-IQ"/>
-        </w:rPr>
-        <w:t xml:space="preserve"> убедившись в </w:t>
+        <w:t xml:space="preserve">Перейти убедившись в </w:t>
       </w:r>
       <w:r>
         <w:rPr>
@@ -12927,7 +12531,7 @@
         <w:pStyle w:val="a3"/>
         <w:numPr>
           <w:ilvl w:val="0"/>
-          <w:numId w:val="43"/>
+          <w:numId w:val="28"/>
         </w:numPr>
         <w:spacing w:after="100" w:afterAutospacing="1"/>
         <w:rPr>
@@ -12952,7 +12556,7 @@
         <w:pStyle w:val="a3"/>
         <w:numPr>
           <w:ilvl w:val="0"/>
-          <w:numId w:val="43"/>
+          <w:numId w:val="28"/>
         </w:numPr>
         <w:spacing w:after="100" w:afterAutospacing="1"/>
         <w:rPr>
@@ -12998,7 +12602,7 @@
         <w:pStyle w:val="a3"/>
         <w:numPr>
           <w:ilvl w:val="0"/>
-          <w:numId w:val="46"/>
+          <w:numId w:val="31"/>
         </w:numPr>
         <w:spacing w:after="100" w:afterAutospacing="1"/>
         <w:rPr>
@@ -13023,7 +12627,7 @@
         <w:pStyle w:val="a3"/>
         <w:numPr>
           <w:ilvl w:val="0"/>
-          <w:numId w:val="46"/>
+          <w:numId w:val="31"/>
         </w:numPr>
         <w:spacing w:after="100" w:afterAutospacing="1"/>
         <w:rPr>
@@ -13081,7 +12685,7 @@
         <w:pStyle w:val="a3"/>
         <w:numPr>
           <w:ilvl w:val="0"/>
-          <w:numId w:val="44"/>
+          <w:numId w:val="29"/>
         </w:numPr>
         <w:spacing w:after="100" w:afterAutospacing="1"/>
         <w:rPr>
@@ -13115,7 +12719,7 @@
         <w:pStyle w:val="a3"/>
         <w:numPr>
           <w:ilvl w:val="1"/>
-          <w:numId w:val="44"/>
+          <w:numId w:val="29"/>
         </w:numPr>
         <w:spacing w:after="100" w:afterAutospacing="1"/>
         <w:rPr>
@@ -13172,36 +12776,16 @@
           <w:szCs w:val="28"/>
           <w:lang w:bidi="ar-IQ"/>
         </w:rPr>
-        <w:t xml:space="preserve"> </w:t>
-      </w:r>
-      <w:proofErr w:type="gramStart"/>
-      <w:r>
-        <w:rPr>
-          <w:rFonts w:ascii="Times New Roman" w:hAnsi="Times New Roman" w:cs="Times New Roman"/>
-          <w:sz w:val="28"/>
-          <w:szCs w:val="28"/>
-          <w:lang w:bidi="ar-IQ"/>
-        </w:rPr>
-        <w:t>-</w:t>
-      </w:r>
-      <w:r>
-        <w:rPr>
-          <w:rFonts w:ascii="Times New Roman" w:hAnsi="Times New Roman" w:cs="Times New Roman"/>
-          <w:sz w:val="28"/>
-          <w:szCs w:val="28"/>
-          <w:lang w:bidi="ar-IQ"/>
-        </w:rPr>
-        <w:t xml:space="preserve"> это</w:t>
-      </w:r>
-      <w:proofErr w:type="gramEnd"/>
-      <w:r>
-        <w:rPr>
-          <w:rFonts w:ascii="Times New Roman" w:hAnsi="Times New Roman" w:cs="Times New Roman"/>
-          <w:sz w:val="28"/>
-          <w:szCs w:val="28"/>
-          <w:lang w:bidi="ar-IQ"/>
-        </w:rPr>
-        <w:t xml:space="preserve"> числовая функция</w:t>
+        <w:t xml:space="preserve"> -</w:t>
+      </w:r>
+      <w:r>
+        <w:rPr>
+          <w:rFonts w:ascii="Times New Roman" w:hAnsi="Times New Roman" w:cs="Times New Roman"/>
+          <w:sz w:val="28"/>
+          <w:szCs w:val="28"/>
+          <w:lang w:bidi="ar-IQ"/>
+        </w:rPr>
+        <w:t xml:space="preserve"> это числовая функция</w:t>
       </w:r>
       <w:r>
         <w:rPr>
@@ -13257,7 +12841,7 @@
         <w:pStyle w:val="a3"/>
         <w:numPr>
           <w:ilvl w:val="0"/>
-          <w:numId w:val="45"/>
+          <w:numId w:val="30"/>
         </w:numPr>
         <w:spacing w:after="100" w:afterAutospacing="1"/>
         <w:rPr>
@@ -13293,7 +12877,7 @@
         <w:pStyle w:val="a3"/>
         <w:numPr>
           <w:ilvl w:val="0"/>
-          <w:numId w:val="45"/>
+          <w:numId w:val="30"/>
         </w:numPr>
         <w:spacing w:after="100" w:afterAutospacing="1"/>
         <w:rPr>
@@ -13318,7 +12902,7 @@
         <w:pStyle w:val="a3"/>
         <w:numPr>
           <w:ilvl w:val="0"/>
-          <w:numId w:val="44"/>
+          <w:numId w:val="29"/>
         </w:numPr>
         <w:spacing w:after="100" w:afterAutospacing="1"/>
         <w:rPr>
@@ -13399,7 +12983,7 @@
         <w:pStyle w:val="a3"/>
         <w:numPr>
           <w:ilvl w:val="0"/>
-          <w:numId w:val="47"/>
+          <w:numId w:val="32"/>
         </w:numPr>
         <w:spacing w:after="100" w:afterAutospacing="1"/>
         <w:rPr>
@@ -13424,7 +13008,7 @@
         <w:pStyle w:val="a3"/>
         <w:numPr>
           <w:ilvl w:val="0"/>
-          <w:numId w:val="47"/>
+          <w:numId w:val="32"/>
         </w:numPr>
         <w:spacing w:after="100" w:afterAutospacing="1"/>
         <w:rPr>
@@ -13441,27 +13025,7 @@
           <w:szCs w:val="32"/>
           <w:lang w:bidi="ar-IQ"/>
         </w:rPr>
-        <w:t xml:space="preserve">Решает проблему определения: можно ли создать </w:t>
-      </w:r>
-      <w:proofErr w:type="gramStart"/>
-      <w:r>
-        <w:rPr>
-          <w:rFonts w:ascii="Times New Roman" w:hAnsi="Times New Roman" w:cs="Times New Roman"/>
-          <w:sz w:val="32"/>
-          <w:szCs w:val="32"/>
-          <w:lang w:bidi="ar-IQ"/>
-        </w:rPr>
-        <w:t>алгоритм</w:t>
-      </w:r>
-      <w:proofErr w:type="gramEnd"/>
-      <w:r>
-        <w:rPr>
-          <w:rFonts w:ascii="Times New Roman" w:hAnsi="Times New Roman" w:cs="Times New Roman"/>
-          <w:sz w:val="32"/>
-          <w:szCs w:val="32"/>
-          <w:lang w:bidi="ar-IQ"/>
-        </w:rPr>
-        <w:t xml:space="preserve"> который определит будет ли работать другой алгоритм (будет ли он завершенным при новом наборе входных данных)</w:t>
+        <w:t>Решает проблему определения: можно ли создать алгоритм который определит будет ли работать другой алгоритм (будет ли он завершенным при новом наборе входных данных)</w:t>
       </w:r>
     </w:p>
     <w:p>
@@ -13498,7 +13062,7 @@
         <w:pStyle w:val="a3"/>
         <w:numPr>
           <w:ilvl w:val="0"/>
-          <w:numId w:val="48"/>
+          <w:numId w:val="33"/>
         </w:numPr>
         <w:spacing w:after="100" w:afterAutospacing="1"/>
         <w:rPr>
@@ -13523,7 +13087,7 @@
         <w:pStyle w:val="a3"/>
         <w:numPr>
           <w:ilvl w:val="0"/>
-          <w:numId w:val="48"/>
+          <w:numId w:val="33"/>
         </w:numPr>
         <w:spacing w:after="100" w:afterAutospacing="1"/>
         <w:rPr>
@@ -13548,7 +13112,7 @@
         <w:pStyle w:val="a3"/>
         <w:numPr>
           <w:ilvl w:val="0"/>
-          <w:numId w:val="48"/>
+          <w:numId w:val="33"/>
         </w:numPr>
         <w:spacing w:after="100" w:afterAutospacing="1"/>
         <w:rPr>
@@ -14012,7 +13576,6 @@
         </w:rPr>
         <w:t>ai</w:t>
       </w:r>
-      <w:proofErr w:type="gramStart"/>
       <w:r>
         <w:rPr>
           <w:rFonts w:ascii="Times New Roman" w:hAnsi="Times New Roman" w:cs="Times New Roman"/>
@@ -14022,7 +13585,6 @@
         </w:rPr>
         <w:t>…..</w:t>
       </w:r>
-      <w:proofErr w:type="gramEnd"/>
       <w:r>
         <w:rPr>
           <w:rFonts w:ascii="Times New Roman" w:hAnsi="Times New Roman" w:cs="Times New Roman"/>
@@ -15750,27 +15312,7 @@
           <w:szCs w:val="32"/>
           <w:lang w:bidi="ar-IQ"/>
         </w:rPr>
-        <w:t xml:space="preserve">Если не </w:t>
-      </w:r>
-      <w:proofErr w:type="gramStart"/>
-      <w:r>
-        <w:rPr>
-          <w:rFonts w:ascii="Times New Roman" w:hAnsi="Times New Roman" w:cs="Times New Roman"/>
-          <w:sz w:val="32"/>
-          <w:szCs w:val="32"/>
-          <w:lang w:bidi="ar-IQ"/>
-        </w:rPr>
-        <w:t>палиндром</w:t>
-      </w:r>
-      <w:proofErr w:type="gramEnd"/>
-      <w:r>
-        <w:rPr>
-          <w:rFonts w:ascii="Times New Roman" w:hAnsi="Times New Roman" w:cs="Times New Roman"/>
-          <w:sz w:val="32"/>
-          <w:szCs w:val="32"/>
-          <w:lang w:bidi="ar-IQ"/>
-        </w:rPr>
-        <w:t xml:space="preserve"> то строка будет содержать символы</w:t>
+        <w:t>Если не палиндром то строка будет содержать символы</w:t>
       </w:r>
     </w:p>
     <w:p>
@@ -15834,6 +15376,7 @@
       <w:r>
         <w:rPr>
           <w:rFonts w:ascii="Times New Roman" w:hAnsi="Times New Roman" w:cs="Times New Roman"/>
+          <w:noProof/>
           <w:sz w:val="28"/>
           <w:szCs w:val="28"/>
           <w:lang w:bidi="ar-IQ"/>
@@ -15908,7 +15451,16 @@
           <w:szCs w:val="28"/>
           <w:lang w:val="en-US" w:bidi="ar-IQ"/>
         </w:rPr>
-        <w:t xml:space="preserve">Q1 </w:t>
+        <w:t>Q</w:t>
+      </w:r>
+      <w:r>
+        <w:rPr>
+          <w:rFonts w:ascii="Times New Roman" w:hAnsi="Times New Roman" w:cs="Times New Roman"/>
+          <w:sz w:val="28"/>
+          <w:szCs w:val="28"/>
+          <w:lang w:bidi="ar-IQ"/>
+        </w:rPr>
+        <w:t xml:space="preserve">1 </w:t>
       </w:r>
       <w:r>
         <w:rPr>
@@ -16221,7 +15773,16 @@
           <w:szCs w:val="28"/>
           <w:lang w:val="en-US" w:bidi="ar-IQ"/>
         </w:rPr>
-        <w:t xml:space="preserve">Q0 – </w:t>
+        <w:t>Q</w:t>
+      </w:r>
+      <w:r>
+        <w:rPr>
+          <w:rFonts w:ascii="Times New Roman" w:hAnsi="Times New Roman" w:cs="Times New Roman"/>
+          <w:sz w:val="28"/>
+          <w:szCs w:val="28"/>
+          <w:lang w:bidi="ar-IQ"/>
+        </w:rPr>
+        <w:t xml:space="preserve">0 – </w:t>
       </w:r>
       <w:r>
         <w:rPr>
@@ -16412,27 +15973,7 @@
           <w:szCs w:val="32"/>
           <w:lang w:bidi="ar-IQ"/>
         </w:rPr>
-        <w:t xml:space="preserve">О. </w:t>
-      </w:r>
-      <w:proofErr w:type="gramStart"/>
-      <w:r>
-        <w:rPr>
-          <w:rFonts w:ascii="Times New Roman" w:hAnsi="Times New Roman" w:cs="Times New Roman"/>
-          <w:sz w:val="32"/>
-          <w:szCs w:val="32"/>
-          <w:lang w:bidi="ar-IQ"/>
-        </w:rPr>
-        <w:t>А .</w:t>
-      </w:r>
-      <w:proofErr w:type="gramEnd"/>
-      <w:r>
-        <w:rPr>
-          <w:rFonts w:ascii="Times New Roman" w:hAnsi="Times New Roman" w:cs="Times New Roman"/>
-          <w:sz w:val="32"/>
-          <w:szCs w:val="32"/>
-          <w:lang w:bidi="ar-IQ"/>
-        </w:rPr>
-        <w:t xml:space="preserve"> Полякова</w:t>
+        <w:t>О. А . Полякова</w:t>
       </w:r>
     </w:p>
     <w:p>
@@ -16616,7 +16157,7 @@
         <w:pStyle w:val="a3"/>
         <w:numPr>
           <w:ilvl w:val="0"/>
-          <w:numId w:val="49"/>
+          <w:numId w:val="34"/>
         </w:numPr>
         <w:spacing w:after="100" w:afterAutospacing="1"/>
         <w:rPr>
@@ -16641,7 +16182,7 @@
         <w:pStyle w:val="a3"/>
         <w:numPr>
           <w:ilvl w:val="0"/>
-          <w:numId w:val="49"/>
+          <w:numId w:val="34"/>
         </w:numPr>
         <w:spacing w:after="100" w:afterAutospacing="1"/>
         <w:rPr>
@@ -16666,7 +16207,7 @@
         <w:pStyle w:val="a3"/>
         <w:numPr>
           <w:ilvl w:val="0"/>
-          <w:numId w:val="49"/>
+          <w:numId w:val="34"/>
         </w:numPr>
         <w:spacing w:after="100" w:afterAutospacing="1"/>
         <w:rPr>
@@ -16691,7 +16232,7 @@
         <w:pStyle w:val="a3"/>
         <w:numPr>
           <w:ilvl w:val="0"/>
-          <w:numId w:val="49"/>
+          <w:numId w:val="34"/>
         </w:numPr>
         <w:spacing w:after="100" w:afterAutospacing="1"/>
         <w:rPr>
@@ -16716,7 +16257,7 @@
         <w:pStyle w:val="a3"/>
         <w:numPr>
           <w:ilvl w:val="0"/>
-          <w:numId w:val="49"/>
+          <w:numId w:val="34"/>
         </w:numPr>
         <w:spacing w:after="100" w:afterAutospacing="1"/>
         <w:rPr>
@@ -16741,7 +16282,7 @@
         <w:pStyle w:val="a3"/>
         <w:numPr>
           <w:ilvl w:val="1"/>
-          <w:numId w:val="49"/>
+          <w:numId w:val="34"/>
         </w:numPr>
         <w:spacing w:after="100" w:afterAutospacing="1"/>
         <w:rPr>
@@ -16766,7 +16307,7 @@
         <w:pStyle w:val="a3"/>
         <w:numPr>
           <w:ilvl w:val="1"/>
-          <w:numId w:val="49"/>
+          <w:numId w:val="34"/>
         </w:numPr>
         <w:spacing w:after="100" w:afterAutospacing="1"/>
         <w:rPr>
@@ -16802,7 +16343,7 @@
         <w:pStyle w:val="a3"/>
         <w:numPr>
           <w:ilvl w:val="0"/>
-          <w:numId w:val="49"/>
+          <w:numId w:val="34"/>
         </w:numPr>
         <w:spacing w:after="100" w:afterAutospacing="1"/>
         <w:rPr>
@@ -16992,8 +16533,12 @@
     </w:p>
     <w:p>
       <w:pPr>
-        <w:spacing w:after="100" w:afterAutospacing="1"/>
-        <w:jc w:val="center"/>
+        <w:pStyle w:val="a3"/>
+        <w:numPr>
+          <w:ilvl w:val="0"/>
+          <w:numId w:val="37"/>
+        </w:numPr>
+        <w:spacing w:after="100" w:afterAutospacing="1"/>
         <w:rPr>
           <w:rFonts w:ascii="Times New Roman" w:hAnsi="Times New Roman" w:cs="Times New Roman"/>
           <w:sz w:val="32"/>
@@ -17001,23 +16546,24 @@
           <w:lang w:bidi="ar-IQ"/>
         </w:rPr>
       </w:pPr>
-    </w:p>
-    <w:p>
-      <w:pPr>
-        <w:spacing w:after="100" w:afterAutospacing="1"/>
-        <w:jc w:val="center"/>
+      <w:r>
         <w:rPr>
           <w:rFonts w:ascii="Times New Roman" w:hAnsi="Times New Roman" w:cs="Times New Roman"/>
           <w:sz w:val="32"/>
           <w:szCs w:val="32"/>
           <w:lang w:bidi="ar-IQ"/>
         </w:rPr>
-      </w:pPr>
-    </w:p>
-    <w:p>
-      <w:pPr>
-        <w:spacing w:after="100" w:afterAutospacing="1"/>
-        <w:jc w:val="center"/>
+        <w:t xml:space="preserve">Алфавит – множество символов которое задано </w:t>
+      </w:r>
+    </w:p>
+    <w:p>
+      <w:pPr>
+        <w:pStyle w:val="a3"/>
+        <w:numPr>
+          <w:ilvl w:val="0"/>
+          <w:numId w:val="35"/>
+        </w:numPr>
+        <w:spacing w:after="100" w:afterAutospacing="1"/>
         <w:rPr>
           <w:rFonts w:ascii="Times New Roman" w:hAnsi="Times New Roman" w:cs="Times New Roman"/>
           <w:sz w:val="32"/>
@@ -17025,23 +16571,25 @@
           <w:lang w:bidi="ar-IQ"/>
         </w:rPr>
       </w:pPr>
-    </w:p>
-    <w:p>
-      <w:pPr>
-        <w:spacing w:after="100" w:afterAutospacing="1"/>
-        <w:jc w:val="center"/>
+      <w:r>
         <w:rPr>
           <w:rFonts w:ascii="Times New Roman" w:hAnsi="Times New Roman" w:cs="Times New Roman"/>
           <w:sz w:val="32"/>
           <w:szCs w:val="32"/>
           <w:lang w:bidi="ar-IQ"/>
         </w:rPr>
-      </w:pPr>
-    </w:p>
-    <w:p>
-      <w:pPr>
-        <w:spacing w:after="100" w:afterAutospacing="1"/>
-        <w:jc w:val="right"/>
+        <w:lastRenderedPageBreak/>
+        <w:t>Правила подстановки просматриваются сверху вниз</w:t>
+      </w:r>
+    </w:p>
+    <w:p>
+      <w:pPr>
+        <w:pStyle w:val="a3"/>
+        <w:numPr>
+          <w:ilvl w:val="0"/>
+          <w:numId w:val="35"/>
+        </w:numPr>
+        <w:spacing w:after="100" w:afterAutospacing="1"/>
         <w:rPr>
           <w:rFonts w:ascii="Times New Roman" w:hAnsi="Times New Roman" w:cs="Times New Roman"/>
           <w:sz w:val="32"/>
@@ -17056,8 +16604,270 @@
           <w:szCs w:val="32"/>
           <w:lang w:bidi="ar-IQ"/>
         </w:rPr>
-        <w:t>2</w:t>
-      </w:r>
+        <w:t>Первым применяется то правило, которое позволяет в заданном слове (слово читается слева на право)</w:t>
+      </w:r>
+      <w:r>
+        <w:rPr>
+          <w:rFonts w:ascii="Times New Roman" w:hAnsi="Times New Roman" w:cs="Times New Roman"/>
+          <w:sz w:val="32"/>
+          <w:szCs w:val="32"/>
+          <w:lang w:bidi="ar-IQ"/>
+        </w:rPr>
+        <w:t xml:space="preserve"> отыскать композицию из символов одинаковую слева частью этого правила.</w:t>
+      </w:r>
+    </w:p>
+    <w:p>
+      <w:pPr>
+        <w:pStyle w:val="a3"/>
+        <w:numPr>
+          <w:ilvl w:val="0"/>
+          <w:numId w:val="35"/>
+        </w:numPr>
+        <w:spacing w:after="100" w:afterAutospacing="1"/>
+        <w:rPr>
+          <w:rFonts w:ascii="Times New Roman" w:hAnsi="Times New Roman" w:cs="Times New Roman"/>
+          <w:sz w:val="32"/>
+          <w:szCs w:val="32"/>
+          <w:lang w:bidi="ar-IQ"/>
+        </w:rPr>
+      </w:pPr>
+      <w:r>
+        <w:rPr>
+          <w:rFonts w:ascii="Times New Roman" w:hAnsi="Times New Roman" w:cs="Times New Roman"/>
+          <w:sz w:val="32"/>
+          <w:szCs w:val="32"/>
+          <w:lang w:bidi="ar-IQ"/>
+        </w:rPr>
+        <w:t>Заменяем правую часть этого правила</w:t>
+      </w:r>
+    </w:p>
+    <w:p>
+      <w:pPr>
+        <w:pStyle w:val="a3"/>
+        <w:numPr>
+          <w:ilvl w:val="0"/>
+          <w:numId w:val="35"/>
+        </w:numPr>
+        <w:spacing w:after="100" w:afterAutospacing="1"/>
+        <w:rPr>
+          <w:rFonts w:ascii="Times New Roman" w:hAnsi="Times New Roman" w:cs="Times New Roman"/>
+          <w:sz w:val="32"/>
+          <w:szCs w:val="32"/>
+          <w:lang w:bidi="ar-IQ"/>
+        </w:rPr>
+      </w:pPr>
+      <w:r>
+        <w:rPr>
+          <w:rFonts w:ascii="Times New Roman" w:hAnsi="Times New Roman" w:cs="Times New Roman"/>
+          <w:sz w:val="32"/>
+          <w:szCs w:val="32"/>
+          <w:lang w:bidi="ar-IQ"/>
+        </w:rPr>
+        <w:t>Как только применилось одно правило, далее преобразование строки начинаем с применением первого правила</w:t>
+      </w:r>
+    </w:p>
+    <w:p>
+      <w:pPr>
+        <w:pStyle w:val="a3"/>
+        <w:numPr>
+          <w:ilvl w:val="0"/>
+          <w:numId w:val="35"/>
+        </w:numPr>
+        <w:spacing w:after="100" w:afterAutospacing="1"/>
+        <w:rPr>
+          <w:rFonts w:ascii="Times New Roman" w:hAnsi="Times New Roman" w:cs="Times New Roman"/>
+          <w:sz w:val="32"/>
+          <w:szCs w:val="32"/>
+          <w:lang w:bidi="ar-IQ"/>
+        </w:rPr>
+      </w:pPr>
+      <w:r>
+        <w:rPr>
+          <w:rFonts w:ascii="Times New Roman" w:hAnsi="Times New Roman" w:cs="Times New Roman"/>
+          <w:sz w:val="32"/>
+          <w:szCs w:val="32"/>
+          <w:lang w:bidi="ar-IQ"/>
+        </w:rPr>
+        <w:t>Если ни одно правило применить не возможно, то преобразование заканчивается</w:t>
+      </w:r>
+    </w:p>
+    <w:p>
+      <w:pPr>
+        <w:spacing w:after="100" w:afterAutospacing="1"/>
+        <w:ind w:left="720"/>
+        <w:jc w:val="both"/>
+        <w:rPr>
+          <w:rFonts w:ascii="Times New Roman" w:hAnsi="Times New Roman" w:cs="Times New Roman"/>
+          <w:sz w:val="32"/>
+          <w:szCs w:val="32"/>
+          <w:lang w:bidi="ar-IQ"/>
+        </w:rPr>
+      </w:pPr>
+      <w:r>
+        <w:rPr>
+          <w:rFonts w:ascii="Times New Roman" w:hAnsi="Times New Roman" w:cs="Times New Roman"/>
+          <w:sz w:val="32"/>
+          <w:szCs w:val="32"/>
+          <w:lang w:bidi="ar-IQ"/>
+        </w:rPr>
+        <w:t>Для избегания зацикливания алгоритма Маркова, применяются терминальные правила, после выполнения которого алгоритм прекращается</w:t>
+      </w:r>
+      <w:r>
+        <w:rPr>
+          <w:rFonts w:ascii="Times New Roman" w:hAnsi="Times New Roman" w:cs="Times New Roman"/>
+          <w:sz w:val="32"/>
+          <w:szCs w:val="32"/>
+          <w:lang w:bidi="ar-IQ"/>
+        </w:rPr>
+        <w:t xml:space="preserve"> (</w:t>
+      </w:r>
+      <w:r>
+        <w:rPr>
+          <w:rFonts w:ascii="Times New Roman" w:hAnsi="Times New Roman" w:cs="Times New Roman"/>
+          <w:sz w:val="32"/>
+          <w:szCs w:val="32"/>
+          <w:lang w:bidi="ar-IQ"/>
+        </w:rPr>
+        <w:t>|</w:t>
+      </w:r>
+      <w:r>
+        <w:rPr>
+          <w:rFonts w:ascii="Times New Roman" w:hAnsi="Times New Roman" w:cs="Times New Roman"/>
+          <w:sz w:val="32"/>
+          <w:szCs w:val="32"/>
+          <w:lang w:bidi="ar-IQ"/>
+        </w:rPr>
+        <w:t>-</w:t>
+      </w:r>
+      <w:r>
+        <w:rPr>
+          <w:rFonts w:ascii="Times New Roman" w:hAnsi="Times New Roman" w:cs="Times New Roman"/>
+          <w:sz w:val="32"/>
+          <w:szCs w:val="32"/>
+          <w:lang w:bidi="ar-IQ"/>
+        </w:rPr>
+        <w:t>&gt;</w:t>
+      </w:r>
+      <w:r>
+        <w:rPr>
+          <w:rFonts w:ascii="Times New Roman" w:hAnsi="Times New Roman" w:cs="Times New Roman"/>
+          <w:sz w:val="32"/>
+          <w:szCs w:val="32"/>
+          <w:lang w:bidi="ar-IQ"/>
+        </w:rPr>
+        <w:t xml:space="preserve">). </w:t>
+      </w:r>
+    </w:p>
+    <w:p>
+      <w:pPr>
+        <w:pStyle w:val="a3"/>
+        <w:numPr>
+          <w:ilvl w:val="0"/>
+          <w:numId w:val="36"/>
+        </w:numPr>
+        <w:spacing w:after="100" w:afterAutospacing="1"/>
+        <w:jc w:val="both"/>
+        <w:rPr>
+          <w:rFonts w:ascii="Times New Roman" w:hAnsi="Times New Roman" w:cs="Times New Roman"/>
+          <w:sz w:val="32"/>
+          <w:szCs w:val="32"/>
+          <w:lang w:bidi="ar-IQ"/>
+        </w:rPr>
+      </w:pPr>
+      <w:r>
+        <w:rPr>
+          <w:rFonts w:ascii="Times New Roman" w:hAnsi="Times New Roman" w:cs="Times New Roman"/>
+          <w:sz w:val="32"/>
+          <w:szCs w:val="32"/>
+          <w:lang w:bidi="ar-IQ"/>
+        </w:rPr>
+        <w:t>Нетерминальное правило – преобразования продолжаются</w:t>
+      </w:r>
+      <w:r>
+        <w:rPr>
+          <w:rFonts w:ascii="Times New Roman" w:hAnsi="Times New Roman" w:cs="Times New Roman"/>
+          <w:sz w:val="32"/>
+          <w:szCs w:val="32"/>
+          <w:lang w:val="en-US" w:bidi="ar-IQ"/>
+        </w:rPr>
+        <w:t xml:space="preserve">  (-&gt;)</w:t>
+      </w:r>
+    </w:p>
+    <w:p>
+      <w:pPr>
+        <w:spacing w:after="100" w:afterAutospacing="1"/>
+        <w:ind w:left="720"/>
+        <w:jc w:val="both"/>
+        <w:rPr>
+          <w:rFonts w:ascii="Times New Roman" w:hAnsi="Times New Roman" w:cs="Times New Roman"/>
+          <w:sz w:val="32"/>
+          <w:szCs w:val="32"/>
+          <w:lang w:val="en-US" w:bidi="ar-IQ"/>
+        </w:rPr>
+      </w:pPr>
+      <w:r>
+        <w:rPr>
+          <w:rFonts w:ascii="Times New Roman" w:hAnsi="Times New Roman" w:cs="Times New Roman"/>
+          <w:sz w:val="32"/>
+          <w:szCs w:val="32"/>
+          <w:lang w:val="en-US" w:bidi="ar-IQ"/>
+        </w:rPr>
+        <w:t>|</w:t>
+      </w:r>
+      <w:r>
+        <w:rPr>
+          <w:rFonts w:ascii="Times New Roman" w:hAnsi="Times New Roman" w:cs="Times New Roman"/>
+          <w:sz w:val="32"/>
+          <w:szCs w:val="32"/>
+          <w:lang w:bidi="ar-IQ"/>
+        </w:rPr>
+        <w:t>-</w:t>
+      </w:r>
+      <w:r>
+        <w:rPr>
+          <w:rFonts w:ascii="Times New Roman" w:hAnsi="Times New Roman" w:cs="Times New Roman"/>
+          <w:sz w:val="32"/>
+          <w:szCs w:val="32"/>
+          <w:lang w:val="en-US" w:bidi="ar-IQ"/>
+        </w:rPr>
+        <w:t>&gt;</w:t>
+      </w:r>
+    </w:p>
+    <w:p>
+      <w:pPr>
+        <w:spacing w:after="100" w:afterAutospacing="1"/>
+        <w:jc w:val="center"/>
+        <w:rPr>
+          <w:rFonts w:ascii="Times New Roman" w:hAnsi="Times New Roman" w:cs="Times New Roman"/>
+          <w:sz w:val="32"/>
+          <w:szCs w:val="32"/>
+          <w:lang w:bidi="ar-IQ"/>
+        </w:rPr>
+      </w:pPr>
+    </w:p>
+    <w:p>
+      <w:pPr>
+        <w:spacing w:after="100" w:afterAutospacing="1"/>
+        <w:jc w:val="center"/>
+        <w:rPr>
+          <w:rFonts w:ascii="Times New Roman" w:hAnsi="Times New Roman" w:cs="Times New Roman"/>
+          <w:sz w:val="32"/>
+          <w:szCs w:val="32"/>
+          <w:lang w:bidi="ar-IQ"/>
+        </w:rPr>
+      </w:pPr>
+    </w:p>
+    <w:p>
+      <w:pPr>
+        <w:spacing w:after="100" w:afterAutospacing="1"/>
+        <w:jc w:val="center"/>
+        <w:rPr>
+          <w:rFonts w:ascii="Times New Roman" w:hAnsi="Times New Roman" w:cs="Times New Roman"/>
+          <w:sz w:val="32"/>
+          <w:szCs w:val="32"/>
+          <w:lang w:bidi="ar-IQ"/>
+        </w:rPr>
+      </w:pPr>
     </w:p>
     <w:p>
       <w:pPr>
@@ -17333,95 +17143,6 @@
     </w:lvl>
   </w:abstractNum>
   <w:abstractNum w:abstractNumId="2" w15:restartNumberingAfterBreak="0">
-    <w:nsid w:val="175830B6"/>
-    <w:multiLevelType w:val="hybridMultilevel"/>
-    <w:tmpl w:val="A82C41AE"/>
-    <w:lvl w:ilvl="0" w:tplc="0419000F">
-      <w:start w:val="1"/>
-      <w:numFmt w:val="decimal"/>
-      <w:lvlText w:val="%1."/>
-      <w:lvlJc w:val="left"/>
-      <w:pPr>
-        <w:ind w:left="720" w:hanging="360"/>
-      </w:pPr>
-      <w:rPr>
-        <w:rFonts w:hint="default"/>
-      </w:rPr>
-    </w:lvl>
-    <w:lvl w:ilvl="1" w:tplc="04190019" w:tentative="1">
-      <w:start w:val="1"/>
-      <w:numFmt w:val="lowerLetter"/>
-      <w:lvlText w:val="%2."/>
-      <w:lvlJc w:val="left"/>
-      <w:pPr>
-        <w:ind w:left="1440" w:hanging="360"/>
-      </w:pPr>
-    </w:lvl>
-    <w:lvl w:ilvl="2" w:tplc="0419001B" w:tentative="1">
-      <w:start w:val="1"/>
-      <w:numFmt w:val="lowerRoman"/>
-      <w:lvlText w:val="%3."/>
-      <w:lvlJc w:val="right"/>
-      <w:pPr>
-        <w:ind w:left="2160" w:hanging="180"/>
-      </w:pPr>
-    </w:lvl>
-    <w:lvl w:ilvl="3" w:tplc="0419000F" w:tentative="1">
-      <w:start w:val="1"/>
-      <w:numFmt w:val="decimal"/>
-      <w:lvlText w:val="%4."/>
-      <w:lvlJc w:val="left"/>
-      <w:pPr>
-        <w:ind w:left="2880" w:hanging="360"/>
-      </w:pPr>
-    </w:lvl>
-    <w:lvl w:ilvl="4" w:tplc="04190019" w:tentative="1">
-      <w:start w:val="1"/>
-      <w:numFmt w:val="lowerLetter"/>
-      <w:lvlText w:val="%5."/>
-      <w:lvlJc w:val="left"/>
-      <w:pPr>
-        <w:ind w:left="3600" w:hanging="360"/>
-      </w:pPr>
-    </w:lvl>
-    <w:lvl w:ilvl="5" w:tplc="0419001B" w:tentative="1">
-      <w:start w:val="1"/>
-      <w:numFmt w:val="lowerRoman"/>
-      <w:lvlText w:val="%6."/>
-      <w:lvlJc w:val="right"/>
-      <w:pPr>
-        <w:ind w:left="4320" w:hanging="180"/>
-      </w:pPr>
-    </w:lvl>
-    <w:lvl w:ilvl="6" w:tplc="0419000F" w:tentative="1">
-      <w:start w:val="1"/>
-      <w:numFmt w:val="decimal"/>
-      <w:lvlText w:val="%7."/>
-      <w:lvlJc w:val="left"/>
-      <w:pPr>
-        <w:ind w:left="5040" w:hanging="360"/>
-      </w:pPr>
-    </w:lvl>
-    <w:lvl w:ilvl="7" w:tplc="04190019" w:tentative="1">
-      <w:start w:val="1"/>
-      <w:numFmt w:val="lowerLetter"/>
-      <w:lvlText w:val="%8."/>
-      <w:lvlJc w:val="left"/>
-      <w:pPr>
-        <w:ind w:left="5760" w:hanging="360"/>
-      </w:pPr>
-    </w:lvl>
-    <w:lvl w:ilvl="8" w:tplc="0419001B" w:tentative="1">
-      <w:start w:val="1"/>
-      <w:numFmt w:val="lowerRoman"/>
-      <w:lvlText w:val="%9."/>
-      <w:lvlJc w:val="right"/>
-      <w:pPr>
-        <w:ind w:left="6480" w:hanging="180"/>
-      </w:pPr>
-    </w:lvl>
-  </w:abstractNum>
-  <w:abstractNum w:abstractNumId="3" w15:restartNumberingAfterBreak="0">
     <w:nsid w:val="1B81530A"/>
     <w:multiLevelType w:val="hybridMultilevel"/>
     <w:tmpl w:val="1DC678AA"/>
@@ -17510,7 +17231,7 @@
       </w:pPr>
     </w:lvl>
   </w:abstractNum>
-  <w:abstractNum w:abstractNumId="4" w15:restartNumberingAfterBreak="0">
+  <w:abstractNum w:abstractNumId="3" w15:restartNumberingAfterBreak="0">
     <w:nsid w:val="1D3C4034"/>
     <w:multiLevelType w:val="hybridMultilevel"/>
     <w:tmpl w:val="9036CB8E"/>
@@ -17599,7 +17320,7 @@
       </w:pPr>
     </w:lvl>
   </w:abstractNum>
-  <w:abstractNum w:abstractNumId="5" w15:restartNumberingAfterBreak="0">
+  <w:abstractNum w:abstractNumId="4" w15:restartNumberingAfterBreak="0">
     <w:nsid w:val="1E2E0ABB"/>
     <w:multiLevelType w:val="hybridMultilevel"/>
     <w:tmpl w:val="79F06B76"/>
@@ -17688,216 +17409,7 @@
       </w:pPr>
     </w:lvl>
   </w:abstractNum>
-  <w:abstractNum w:abstractNumId="6" w15:restartNumberingAfterBreak="0">
-    <w:nsid w:val="1E387A8C"/>
-    <w:multiLevelType w:val="multilevel"/>
-    <w:tmpl w:val="623AB794"/>
-    <w:lvl w:ilvl="0">
-      <w:start w:val="3"/>
-      <w:numFmt w:val="decimal"/>
-      <w:lvlText w:val="%1."/>
-      <w:lvlJc w:val="left"/>
-      <w:pPr>
-        <w:ind w:left="720" w:hanging="360"/>
-      </w:pPr>
-      <w:rPr>
-        <w:rFonts w:hint="default"/>
-      </w:rPr>
-    </w:lvl>
-    <w:lvl w:ilvl="1">
-      <w:start w:val="1"/>
-      <w:numFmt w:val="bullet"/>
-      <w:lvlText w:val=""/>
-      <w:lvlJc w:val="left"/>
-      <w:pPr>
-        <w:ind w:left="1440" w:hanging="720"/>
-      </w:pPr>
-      <w:rPr>
-        <w:rFonts w:ascii="Symbol" w:hAnsi="Symbol" w:hint="default"/>
-      </w:rPr>
-    </w:lvl>
-    <w:lvl w:ilvl="2">
-      <w:start w:val="1"/>
-      <w:numFmt w:val="decimal"/>
-      <w:isLgl/>
-      <w:lvlText w:val="%1.%2.%3."/>
-      <w:lvlJc w:val="left"/>
-      <w:pPr>
-        <w:ind w:left="1800" w:hanging="720"/>
-      </w:pPr>
-      <w:rPr>
-        <w:rFonts w:hint="default"/>
-      </w:rPr>
-    </w:lvl>
-    <w:lvl w:ilvl="3">
-      <w:start w:val="1"/>
-      <w:numFmt w:val="decimal"/>
-      <w:isLgl/>
-      <w:lvlText w:val="%1.%2.%3.%4."/>
-      <w:lvlJc w:val="left"/>
-      <w:pPr>
-        <w:ind w:left="2520" w:hanging="1080"/>
-      </w:pPr>
-      <w:rPr>
-        <w:rFonts w:hint="default"/>
-      </w:rPr>
-    </w:lvl>
-    <w:lvl w:ilvl="4">
-      <w:start w:val="1"/>
-      <w:numFmt w:val="decimal"/>
-      <w:isLgl/>
-      <w:lvlText w:val="%1.%2.%3.%4.%5."/>
-      <w:lvlJc w:val="left"/>
-      <w:pPr>
-        <w:ind w:left="2880" w:hanging="1080"/>
-      </w:pPr>
-      <w:rPr>
-        <w:rFonts w:hint="default"/>
-      </w:rPr>
-    </w:lvl>
-    <w:lvl w:ilvl="5">
-      <w:start w:val="1"/>
-      <w:numFmt w:val="decimal"/>
-      <w:isLgl/>
-      <w:lvlText w:val="%1.%2.%3.%4.%5.%6."/>
-      <w:lvlJc w:val="left"/>
-      <w:pPr>
-        <w:ind w:left="3600" w:hanging="1440"/>
-      </w:pPr>
-      <w:rPr>
-        <w:rFonts w:hint="default"/>
-      </w:rPr>
-    </w:lvl>
-    <w:lvl w:ilvl="6">
-      <w:start w:val="1"/>
-      <w:numFmt w:val="decimal"/>
-      <w:isLgl/>
-      <w:lvlText w:val="%1.%2.%3.%4.%5.%6.%7."/>
-      <w:lvlJc w:val="left"/>
-      <w:pPr>
-        <w:ind w:left="4320" w:hanging="1800"/>
-      </w:pPr>
-      <w:rPr>
-        <w:rFonts w:hint="default"/>
-      </w:rPr>
-    </w:lvl>
-    <w:lvl w:ilvl="7">
-      <w:start w:val="1"/>
-      <w:numFmt w:val="decimal"/>
-      <w:isLgl/>
-      <w:lvlText w:val="%1.%2.%3.%4.%5.%6.%7.%8."/>
-      <w:lvlJc w:val="left"/>
-      <w:pPr>
-        <w:ind w:left="4680" w:hanging="1800"/>
-      </w:pPr>
-      <w:rPr>
-        <w:rFonts w:hint="default"/>
-      </w:rPr>
-    </w:lvl>
-    <w:lvl w:ilvl="8">
-      <w:start w:val="1"/>
-      <w:numFmt w:val="decimal"/>
-      <w:isLgl/>
-      <w:lvlText w:val="%1.%2.%3.%4.%5.%6.%7.%8.%9."/>
-      <w:lvlJc w:val="left"/>
-      <w:pPr>
-        <w:ind w:left="5400" w:hanging="2160"/>
-      </w:pPr>
-      <w:rPr>
-        <w:rFonts w:hint="default"/>
-      </w:rPr>
-    </w:lvl>
-  </w:abstractNum>
-  <w:abstractNum w:abstractNumId="7" w15:restartNumberingAfterBreak="0">
-    <w:nsid w:val="21574EEF"/>
-    <w:multiLevelType w:val="hybridMultilevel"/>
-    <w:tmpl w:val="23803B70"/>
-    <w:lvl w:ilvl="0" w:tplc="960EFF22">
-      <w:start w:val="1"/>
-      <w:numFmt w:val="decimal"/>
-      <w:lvlText w:val="%1."/>
-      <w:lvlJc w:val="left"/>
-      <w:pPr>
-        <w:ind w:left="720" w:hanging="360"/>
-      </w:pPr>
-      <w:rPr>
-        <w:rFonts w:ascii="Times New Roman" w:eastAsiaTheme="minorHAnsi" w:hAnsi="Times New Roman" w:cs="Times New Roman"/>
-      </w:rPr>
-    </w:lvl>
-    <w:lvl w:ilvl="1" w:tplc="04190019" w:tentative="1">
-      <w:start w:val="1"/>
-      <w:numFmt w:val="lowerLetter"/>
-      <w:lvlText w:val="%2."/>
-      <w:lvlJc w:val="left"/>
-      <w:pPr>
-        <w:ind w:left="1440" w:hanging="360"/>
-      </w:pPr>
-    </w:lvl>
-    <w:lvl w:ilvl="2" w:tplc="0419001B" w:tentative="1">
-      <w:start w:val="1"/>
-      <w:numFmt w:val="lowerRoman"/>
-      <w:lvlText w:val="%3."/>
-      <w:lvlJc w:val="right"/>
-      <w:pPr>
-        <w:ind w:left="2160" w:hanging="180"/>
-      </w:pPr>
-    </w:lvl>
-    <w:lvl w:ilvl="3" w:tplc="0419000F" w:tentative="1">
-      <w:start w:val="1"/>
-      <w:numFmt w:val="decimal"/>
-      <w:lvlText w:val="%4."/>
-      <w:lvlJc w:val="left"/>
-      <w:pPr>
-        <w:ind w:left="2880" w:hanging="360"/>
-      </w:pPr>
-    </w:lvl>
-    <w:lvl w:ilvl="4" w:tplc="04190019" w:tentative="1">
-      <w:start w:val="1"/>
-      <w:numFmt w:val="lowerLetter"/>
-      <w:lvlText w:val="%5."/>
-      <w:lvlJc w:val="left"/>
-      <w:pPr>
-        <w:ind w:left="3600" w:hanging="360"/>
-      </w:pPr>
-    </w:lvl>
-    <w:lvl w:ilvl="5" w:tplc="0419001B" w:tentative="1">
-      <w:start w:val="1"/>
-      <w:numFmt w:val="lowerRoman"/>
-      <w:lvlText w:val="%6."/>
-      <w:lvlJc w:val="right"/>
-      <w:pPr>
-        <w:ind w:left="4320" w:hanging="180"/>
-      </w:pPr>
-    </w:lvl>
-    <w:lvl w:ilvl="6" w:tplc="0419000F" w:tentative="1">
-      <w:start w:val="1"/>
-      <w:numFmt w:val="decimal"/>
-      <w:lvlText w:val="%7."/>
-      <w:lvlJc w:val="left"/>
-      <w:pPr>
-        <w:ind w:left="5040" w:hanging="360"/>
-      </w:pPr>
-    </w:lvl>
-    <w:lvl w:ilvl="7" w:tplc="04190019" w:tentative="1">
-      <w:start w:val="1"/>
-      <w:numFmt w:val="lowerLetter"/>
-      <w:lvlText w:val="%8."/>
-      <w:lvlJc w:val="left"/>
-      <w:pPr>
-        <w:ind w:left="5760" w:hanging="360"/>
-      </w:pPr>
-    </w:lvl>
-    <w:lvl w:ilvl="8" w:tplc="0419001B" w:tentative="1">
-      <w:start w:val="1"/>
-      <w:numFmt w:val="lowerRoman"/>
-      <w:lvlText w:val="%9."/>
-      <w:lvlJc w:val="right"/>
-      <w:pPr>
-        <w:ind w:left="6480" w:hanging="180"/>
-      </w:pPr>
-    </w:lvl>
-  </w:abstractNum>
-  <w:abstractNum w:abstractNumId="8" w15:restartNumberingAfterBreak="0">
+  <w:abstractNum w:abstractNumId="5" w15:restartNumberingAfterBreak="0">
     <w:nsid w:val="239137DB"/>
     <w:multiLevelType w:val="hybridMultilevel"/>
     <w:tmpl w:val="2542B40A"/>
@@ -17988,7 +17500,7 @@
       </w:pPr>
     </w:lvl>
   </w:abstractNum>
-  <w:abstractNum w:abstractNumId="9" w15:restartNumberingAfterBreak="0">
+  <w:abstractNum w:abstractNumId="6" w15:restartNumberingAfterBreak="0">
     <w:nsid w:val="2551552A"/>
     <w:multiLevelType w:val="hybridMultilevel"/>
     <w:tmpl w:val="29FC20FE"/>
@@ -18077,96 +17589,7 @@
       </w:pPr>
     </w:lvl>
   </w:abstractNum>
-  <w:abstractNum w:abstractNumId="10" w15:restartNumberingAfterBreak="0">
-    <w:nsid w:val="283527F7"/>
-    <w:multiLevelType w:val="hybridMultilevel"/>
-    <w:tmpl w:val="AABC8638"/>
-    <w:lvl w:ilvl="0" w:tplc="0419000F">
-      <w:start w:val="1"/>
-      <w:numFmt w:val="decimal"/>
-      <w:lvlText w:val="%1."/>
-      <w:lvlJc w:val="left"/>
-      <w:pPr>
-        <w:ind w:left="720" w:hanging="360"/>
-      </w:pPr>
-      <w:rPr>
-        <w:rFonts w:hint="default"/>
-      </w:rPr>
-    </w:lvl>
-    <w:lvl w:ilvl="1" w:tplc="04190019" w:tentative="1">
-      <w:start w:val="1"/>
-      <w:numFmt w:val="lowerLetter"/>
-      <w:lvlText w:val="%2."/>
-      <w:lvlJc w:val="left"/>
-      <w:pPr>
-        <w:ind w:left="1440" w:hanging="360"/>
-      </w:pPr>
-    </w:lvl>
-    <w:lvl w:ilvl="2" w:tplc="0419001B" w:tentative="1">
-      <w:start w:val="1"/>
-      <w:numFmt w:val="lowerRoman"/>
-      <w:lvlText w:val="%3."/>
-      <w:lvlJc w:val="right"/>
-      <w:pPr>
-        <w:ind w:left="2160" w:hanging="180"/>
-      </w:pPr>
-    </w:lvl>
-    <w:lvl w:ilvl="3" w:tplc="0419000F" w:tentative="1">
-      <w:start w:val="1"/>
-      <w:numFmt w:val="decimal"/>
-      <w:lvlText w:val="%4."/>
-      <w:lvlJc w:val="left"/>
-      <w:pPr>
-        <w:ind w:left="2880" w:hanging="360"/>
-      </w:pPr>
-    </w:lvl>
-    <w:lvl w:ilvl="4" w:tplc="04190019" w:tentative="1">
-      <w:start w:val="1"/>
-      <w:numFmt w:val="lowerLetter"/>
-      <w:lvlText w:val="%5."/>
-      <w:lvlJc w:val="left"/>
-      <w:pPr>
-        <w:ind w:left="3600" w:hanging="360"/>
-      </w:pPr>
-    </w:lvl>
-    <w:lvl w:ilvl="5" w:tplc="0419001B" w:tentative="1">
-      <w:start w:val="1"/>
-      <w:numFmt w:val="lowerRoman"/>
-      <w:lvlText w:val="%6."/>
-      <w:lvlJc w:val="right"/>
-      <w:pPr>
-        <w:ind w:left="4320" w:hanging="180"/>
-      </w:pPr>
-    </w:lvl>
-    <w:lvl w:ilvl="6" w:tplc="0419000F" w:tentative="1">
-      <w:start w:val="1"/>
-      <w:numFmt w:val="decimal"/>
-      <w:lvlText w:val="%7."/>
-      <w:lvlJc w:val="left"/>
-      <w:pPr>
-        <w:ind w:left="5040" w:hanging="360"/>
-      </w:pPr>
-    </w:lvl>
-    <w:lvl w:ilvl="7" w:tplc="04190019" w:tentative="1">
-      <w:start w:val="1"/>
-      <w:numFmt w:val="lowerLetter"/>
-      <w:lvlText w:val="%8."/>
-      <w:lvlJc w:val="left"/>
-      <w:pPr>
-        <w:ind w:left="5760" w:hanging="360"/>
-      </w:pPr>
-    </w:lvl>
-    <w:lvl w:ilvl="8" w:tplc="0419001B" w:tentative="1">
-      <w:start w:val="1"/>
-      <w:numFmt w:val="lowerRoman"/>
-      <w:lvlText w:val="%9."/>
-      <w:lvlJc w:val="right"/>
-      <w:pPr>
-        <w:ind w:left="6480" w:hanging="180"/>
-      </w:pPr>
-    </w:lvl>
-  </w:abstractNum>
-  <w:abstractNum w:abstractNumId="11" w15:restartNumberingAfterBreak="0">
+  <w:abstractNum w:abstractNumId="7" w15:restartNumberingAfterBreak="0">
     <w:nsid w:val="29933438"/>
     <w:multiLevelType w:val="hybridMultilevel"/>
     <w:tmpl w:val="06F65F3A"/>
@@ -18279,7 +17702,7 @@
       </w:rPr>
     </w:lvl>
   </w:abstractNum>
-  <w:abstractNum w:abstractNumId="12" w15:restartNumberingAfterBreak="0">
+  <w:abstractNum w:abstractNumId="8" w15:restartNumberingAfterBreak="0">
     <w:nsid w:val="2B076D6A"/>
     <w:multiLevelType w:val="hybridMultilevel"/>
     <w:tmpl w:val="6F6021BE"/>
@@ -18368,7 +17791,7 @@
       </w:pPr>
     </w:lvl>
   </w:abstractNum>
-  <w:abstractNum w:abstractNumId="13" w15:restartNumberingAfterBreak="0">
+  <w:abstractNum w:abstractNumId="9" w15:restartNumberingAfterBreak="0">
     <w:nsid w:val="2F0D3CB1"/>
     <w:multiLevelType w:val="hybridMultilevel"/>
     <w:tmpl w:val="D146EBB0"/>
@@ -18457,7 +17880,7 @@
       </w:pPr>
     </w:lvl>
   </w:abstractNum>
-  <w:abstractNum w:abstractNumId="14" w15:restartNumberingAfterBreak="0">
+  <w:abstractNum w:abstractNumId="10" w15:restartNumberingAfterBreak="0">
     <w:nsid w:val="3145630A"/>
     <w:multiLevelType w:val="hybridMultilevel"/>
     <w:tmpl w:val="60761A2A"/>
@@ -18570,7 +17993,7 @@
       </w:rPr>
     </w:lvl>
   </w:abstractNum>
-  <w:abstractNum w:abstractNumId="15" w15:restartNumberingAfterBreak="0">
+  <w:abstractNum w:abstractNumId="11" w15:restartNumberingAfterBreak="0">
     <w:nsid w:val="314A1432"/>
     <w:multiLevelType w:val="hybridMultilevel"/>
     <w:tmpl w:val="71A6561C"/>
@@ -18659,418 +18082,7 @@
       </w:pPr>
     </w:lvl>
   </w:abstractNum>
-  <w:abstractNum w:abstractNumId="16" w15:restartNumberingAfterBreak="0">
-    <w:nsid w:val="336E3237"/>
-    <w:multiLevelType w:val="hybridMultilevel"/>
-    <w:tmpl w:val="629C54A8"/>
-    <w:lvl w:ilvl="0" w:tplc="8332B788">
-      <w:start w:val="32"/>
-      <w:numFmt w:val="bullet"/>
-      <w:lvlText w:val="-"/>
-      <w:lvlJc w:val="left"/>
-      <w:pPr>
-        <w:ind w:left="426" w:hanging="360"/>
-      </w:pPr>
-      <w:rPr>
-        <w:rFonts w:ascii="Times New Roman" w:eastAsiaTheme="minorHAnsi" w:hAnsi="Times New Roman" w:cs="Times New Roman" w:hint="default"/>
-      </w:rPr>
-    </w:lvl>
-    <w:lvl w:ilvl="1" w:tplc="04190003" w:tentative="1">
-      <w:start w:val="1"/>
-      <w:numFmt w:val="bullet"/>
-      <w:lvlText w:val="o"/>
-      <w:lvlJc w:val="left"/>
-      <w:pPr>
-        <w:ind w:left="1146" w:hanging="360"/>
-      </w:pPr>
-      <w:rPr>
-        <w:rFonts w:ascii="Courier New" w:hAnsi="Courier New" w:cs="Courier New" w:hint="default"/>
-      </w:rPr>
-    </w:lvl>
-    <w:lvl w:ilvl="2" w:tplc="04190005" w:tentative="1">
-      <w:start w:val="1"/>
-      <w:numFmt w:val="bullet"/>
-      <w:lvlText w:val=""/>
-      <w:lvlJc w:val="left"/>
-      <w:pPr>
-        <w:ind w:left="1866" w:hanging="360"/>
-      </w:pPr>
-      <w:rPr>
-        <w:rFonts w:ascii="Wingdings" w:hAnsi="Wingdings" w:hint="default"/>
-      </w:rPr>
-    </w:lvl>
-    <w:lvl w:ilvl="3" w:tplc="04190001" w:tentative="1">
-      <w:start w:val="1"/>
-      <w:numFmt w:val="bullet"/>
-      <w:lvlText w:val=""/>
-      <w:lvlJc w:val="left"/>
-      <w:pPr>
-        <w:ind w:left="2586" w:hanging="360"/>
-      </w:pPr>
-      <w:rPr>
-        <w:rFonts w:ascii="Symbol" w:hAnsi="Symbol" w:hint="default"/>
-      </w:rPr>
-    </w:lvl>
-    <w:lvl w:ilvl="4" w:tplc="04190003" w:tentative="1">
-      <w:start w:val="1"/>
-      <w:numFmt w:val="bullet"/>
-      <w:lvlText w:val="o"/>
-      <w:lvlJc w:val="left"/>
-      <w:pPr>
-        <w:ind w:left="3306" w:hanging="360"/>
-      </w:pPr>
-      <w:rPr>
-        <w:rFonts w:ascii="Courier New" w:hAnsi="Courier New" w:cs="Courier New" w:hint="default"/>
-      </w:rPr>
-    </w:lvl>
-    <w:lvl w:ilvl="5" w:tplc="04190005" w:tentative="1">
-      <w:start w:val="1"/>
-      <w:numFmt w:val="bullet"/>
-      <w:lvlText w:val=""/>
-      <w:lvlJc w:val="left"/>
-      <w:pPr>
-        <w:ind w:left="4026" w:hanging="360"/>
-      </w:pPr>
-      <w:rPr>
-        <w:rFonts w:ascii="Wingdings" w:hAnsi="Wingdings" w:hint="default"/>
-      </w:rPr>
-    </w:lvl>
-    <w:lvl w:ilvl="6" w:tplc="04190001" w:tentative="1">
-      <w:start w:val="1"/>
-      <w:numFmt w:val="bullet"/>
-      <w:lvlText w:val=""/>
-      <w:lvlJc w:val="left"/>
-      <w:pPr>
-        <w:ind w:left="4746" w:hanging="360"/>
-      </w:pPr>
-      <w:rPr>
-        <w:rFonts w:ascii="Symbol" w:hAnsi="Symbol" w:hint="default"/>
-      </w:rPr>
-    </w:lvl>
-    <w:lvl w:ilvl="7" w:tplc="04190003" w:tentative="1">
-      <w:start w:val="1"/>
-      <w:numFmt w:val="bullet"/>
-      <w:lvlText w:val="o"/>
-      <w:lvlJc w:val="left"/>
-      <w:pPr>
-        <w:ind w:left="5466" w:hanging="360"/>
-      </w:pPr>
-      <w:rPr>
-        <w:rFonts w:ascii="Courier New" w:hAnsi="Courier New" w:cs="Courier New" w:hint="default"/>
-      </w:rPr>
-    </w:lvl>
-    <w:lvl w:ilvl="8" w:tplc="04190005" w:tentative="1">
-      <w:start w:val="1"/>
-      <w:numFmt w:val="bullet"/>
-      <w:lvlText w:val=""/>
-      <w:lvlJc w:val="left"/>
-      <w:pPr>
-        <w:ind w:left="6186" w:hanging="360"/>
-      </w:pPr>
-      <w:rPr>
-        <w:rFonts w:ascii="Wingdings" w:hAnsi="Wingdings" w:hint="default"/>
-      </w:rPr>
-    </w:lvl>
-  </w:abstractNum>
-  <w:abstractNum w:abstractNumId="17" w15:restartNumberingAfterBreak="0">
-    <w:nsid w:val="340721E0"/>
-    <w:multiLevelType w:val="multilevel"/>
-    <w:tmpl w:val="AEEC26FE"/>
-    <w:lvl w:ilvl="0">
-      <w:start w:val="1"/>
-      <w:numFmt w:val="decimal"/>
-      <w:lvlText w:val="%1."/>
-      <w:lvlJc w:val="left"/>
-      <w:pPr>
-        <w:ind w:left="720" w:hanging="360"/>
-      </w:pPr>
-      <w:rPr>
-        <w:rFonts w:hint="default"/>
-      </w:rPr>
-    </w:lvl>
-    <w:lvl w:ilvl="1">
-      <w:start w:val="1"/>
-      <w:numFmt w:val="bullet"/>
-      <w:lvlText w:val=""/>
-      <w:lvlJc w:val="left"/>
-      <w:pPr>
-        <w:ind w:left="1440" w:hanging="720"/>
-      </w:pPr>
-      <w:rPr>
-        <w:rFonts w:ascii="Symbol" w:hAnsi="Symbol" w:hint="default"/>
-      </w:rPr>
-    </w:lvl>
-    <w:lvl w:ilvl="2">
-      <w:start w:val="1"/>
-      <w:numFmt w:val="decimal"/>
-      <w:isLgl/>
-      <w:lvlText w:val="%1.%2.%3."/>
-      <w:lvlJc w:val="left"/>
-      <w:pPr>
-        <w:ind w:left="1800" w:hanging="720"/>
-      </w:pPr>
-      <w:rPr>
-        <w:rFonts w:hint="default"/>
-      </w:rPr>
-    </w:lvl>
-    <w:lvl w:ilvl="3">
-      <w:start w:val="1"/>
-      <w:numFmt w:val="decimal"/>
-      <w:isLgl/>
-      <w:lvlText w:val="%1.%2.%3.%4."/>
-      <w:lvlJc w:val="left"/>
-      <w:pPr>
-        <w:ind w:left="2520" w:hanging="1080"/>
-      </w:pPr>
-      <w:rPr>
-        <w:rFonts w:hint="default"/>
-      </w:rPr>
-    </w:lvl>
-    <w:lvl w:ilvl="4">
-      <w:start w:val="1"/>
-      <w:numFmt w:val="decimal"/>
-      <w:isLgl/>
-      <w:lvlText w:val="%1.%2.%3.%4.%5."/>
-      <w:lvlJc w:val="left"/>
-      <w:pPr>
-        <w:ind w:left="2880" w:hanging="1080"/>
-      </w:pPr>
-      <w:rPr>
-        <w:rFonts w:hint="default"/>
-      </w:rPr>
-    </w:lvl>
-    <w:lvl w:ilvl="5">
-      <w:start w:val="1"/>
-      <w:numFmt w:val="decimal"/>
-      <w:isLgl/>
-      <w:lvlText w:val="%1.%2.%3.%4.%5.%6."/>
-      <w:lvlJc w:val="left"/>
-      <w:pPr>
-        <w:ind w:left="3600" w:hanging="1440"/>
-      </w:pPr>
-      <w:rPr>
-        <w:rFonts w:hint="default"/>
-      </w:rPr>
-    </w:lvl>
-    <w:lvl w:ilvl="6">
-      <w:start w:val="1"/>
-      <w:numFmt w:val="decimal"/>
-      <w:isLgl/>
-      <w:lvlText w:val="%1.%2.%3.%4.%5.%6.%7."/>
-      <w:lvlJc w:val="left"/>
-      <w:pPr>
-        <w:ind w:left="4320" w:hanging="1800"/>
-      </w:pPr>
-      <w:rPr>
-        <w:rFonts w:hint="default"/>
-      </w:rPr>
-    </w:lvl>
-    <w:lvl w:ilvl="7">
-      <w:start w:val="1"/>
-      <w:numFmt w:val="decimal"/>
-      <w:isLgl/>
-      <w:lvlText w:val="%1.%2.%3.%4.%5.%6.%7.%8."/>
-      <w:lvlJc w:val="left"/>
-      <w:pPr>
-        <w:ind w:left="4680" w:hanging="1800"/>
-      </w:pPr>
-      <w:rPr>
-        <w:rFonts w:hint="default"/>
-      </w:rPr>
-    </w:lvl>
-    <w:lvl w:ilvl="8">
-      <w:start w:val="1"/>
-      <w:numFmt w:val="decimal"/>
-      <w:isLgl/>
-      <w:lvlText w:val="%1.%2.%3.%4.%5.%6.%7.%8.%9."/>
-      <w:lvlJc w:val="left"/>
-      <w:pPr>
-        <w:ind w:left="5400" w:hanging="2160"/>
-      </w:pPr>
-      <w:rPr>
-        <w:rFonts w:hint="default"/>
-      </w:rPr>
-    </w:lvl>
-  </w:abstractNum>
-  <w:abstractNum w:abstractNumId="18" w15:restartNumberingAfterBreak="0">
-    <w:nsid w:val="35AA6801"/>
-    <w:multiLevelType w:val="hybridMultilevel"/>
-    <w:tmpl w:val="7480E9C2"/>
-    <w:lvl w:ilvl="0" w:tplc="0419000F">
-      <w:start w:val="1"/>
-      <w:numFmt w:val="decimal"/>
-      <w:lvlText w:val="%1."/>
-      <w:lvlJc w:val="left"/>
-      <w:pPr>
-        <w:ind w:left="720" w:hanging="360"/>
-      </w:pPr>
-      <w:rPr>
-        <w:rFonts w:hint="default"/>
-      </w:rPr>
-    </w:lvl>
-    <w:lvl w:ilvl="1" w:tplc="04190019" w:tentative="1">
-      <w:start w:val="1"/>
-      <w:numFmt w:val="lowerLetter"/>
-      <w:lvlText w:val="%2."/>
-      <w:lvlJc w:val="left"/>
-      <w:pPr>
-        <w:ind w:left="1440" w:hanging="360"/>
-      </w:pPr>
-    </w:lvl>
-    <w:lvl w:ilvl="2" w:tplc="0419001B" w:tentative="1">
-      <w:start w:val="1"/>
-      <w:numFmt w:val="lowerRoman"/>
-      <w:lvlText w:val="%3."/>
-      <w:lvlJc w:val="right"/>
-      <w:pPr>
-        <w:ind w:left="2160" w:hanging="180"/>
-      </w:pPr>
-    </w:lvl>
-    <w:lvl w:ilvl="3" w:tplc="0419000F" w:tentative="1">
-      <w:start w:val="1"/>
-      <w:numFmt w:val="decimal"/>
-      <w:lvlText w:val="%4."/>
-      <w:lvlJc w:val="left"/>
-      <w:pPr>
-        <w:ind w:left="2880" w:hanging="360"/>
-      </w:pPr>
-    </w:lvl>
-    <w:lvl w:ilvl="4" w:tplc="04190019" w:tentative="1">
-      <w:start w:val="1"/>
-      <w:numFmt w:val="lowerLetter"/>
-      <w:lvlText w:val="%5."/>
-      <w:lvlJc w:val="left"/>
-      <w:pPr>
-        <w:ind w:left="3600" w:hanging="360"/>
-      </w:pPr>
-    </w:lvl>
-    <w:lvl w:ilvl="5" w:tplc="0419001B" w:tentative="1">
-      <w:start w:val="1"/>
-      <w:numFmt w:val="lowerRoman"/>
-      <w:lvlText w:val="%6."/>
-      <w:lvlJc w:val="right"/>
-      <w:pPr>
-        <w:ind w:left="4320" w:hanging="180"/>
-      </w:pPr>
-    </w:lvl>
-    <w:lvl w:ilvl="6" w:tplc="0419000F" w:tentative="1">
-      <w:start w:val="1"/>
-      <w:numFmt w:val="decimal"/>
-      <w:lvlText w:val="%7."/>
-      <w:lvlJc w:val="left"/>
-      <w:pPr>
-        <w:ind w:left="5040" w:hanging="360"/>
-      </w:pPr>
-    </w:lvl>
-    <w:lvl w:ilvl="7" w:tplc="04190019" w:tentative="1">
-      <w:start w:val="1"/>
-      <w:numFmt w:val="lowerLetter"/>
-      <w:lvlText w:val="%8."/>
-      <w:lvlJc w:val="left"/>
-      <w:pPr>
-        <w:ind w:left="5760" w:hanging="360"/>
-      </w:pPr>
-    </w:lvl>
-    <w:lvl w:ilvl="8" w:tplc="0419001B" w:tentative="1">
-      <w:start w:val="1"/>
-      <w:numFmt w:val="lowerRoman"/>
-      <w:lvlText w:val="%9."/>
-      <w:lvlJc w:val="right"/>
-      <w:pPr>
-        <w:ind w:left="6480" w:hanging="180"/>
-      </w:pPr>
-    </w:lvl>
-  </w:abstractNum>
-  <w:abstractNum w:abstractNumId="19" w15:restartNumberingAfterBreak="0">
-    <w:nsid w:val="38804269"/>
-    <w:multiLevelType w:val="hybridMultilevel"/>
-    <w:tmpl w:val="C41AC656"/>
-    <w:lvl w:ilvl="0" w:tplc="0419000F">
-      <w:start w:val="1"/>
-      <w:numFmt w:val="decimal"/>
-      <w:lvlText w:val="%1."/>
-      <w:lvlJc w:val="left"/>
-      <w:pPr>
-        <w:ind w:left="720" w:hanging="360"/>
-      </w:pPr>
-      <w:rPr>
-        <w:rFonts w:hint="default"/>
-      </w:rPr>
-    </w:lvl>
-    <w:lvl w:ilvl="1" w:tplc="04190019" w:tentative="1">
-      <w:start w:val="1"/>
-      <w:numFmt w:val="lowerLetter"/>
-      <w:lvlText w:val="%2."/>
-      <w:lvlJc w:val="left"/>
-      <w:pPr>
-        <w:ind w:left="1440" w:hanging="360"/>
-      </w:pPr>
-    </w:lvl>
-    <w:lvl w:ilvl="2" w:tplc="0419001B" w:tentative="1">
-      <w:start w:val="1"/>
-      <w:numFmt w:val="lowerRoman"/>
-      <w:lvlText w:val="%3."/>
-      <w:lvlJc w:val="right"/>
-      <w:pPr>
-        <w:ind w:left="2160" w:hanging="180"/>
-      </w:pPr>
-    </w:lvl>
-    <w:lvl w:ilvl="3" w:tplc="0419000F" w:tentative="1">
-      <w:start w:val="1"/>
-      <w:numFmt w:val="decimal"/>
-      <w:lvlText w:val="%4."/>
-      <w:lvlJc w:val="left"/>
-      <w:pPr>
-        <w:ind w:left="2880" w:hanging="360"/>
-      </w:pPr>
-    </w:lvl>
-    <w:lvl w:ilvl="4" w:tplc="04190019" w:tentative="1">
-      <w:start w:val="1"/>
-      <w:numFmt w:val="lowerLetter"/>
-      <w:lvlText w:val="%5."/>
-      <w:lvlJc w:val="left"/>
-      <w:pPr>
-        <w:ind w:left="3600" w:hanging="360"/>
-      </w:pPr>
-    </w:lvl>
-    <w:lvl w:ilvl="5" w:tplc="0419001B" w:tentative="1">
-      <w:start w:val="1"/>
-      <w:numFmt w:val="lowerRoman"/>
-      <w:lvlText w:val="%6."/>
-      <w:lvlJc w:val="right"/>
-      <w:pPr>
-        <w:ind w:left="4320" w:hanging="180"/>
-      </w:pPr>
-    </w:lvl>
-    <w:lvl w:ilvl="6" w:tplc="0419000F" w:tentative="1">
-      <w:start w:val="1"/>
-      <w:numFmt w:val="decimal"/>
-      <w:lvlText w:val="%7."/>
-      <w:lvlJc w:val="left"/>
-      <w:pPr>
-        <w:ind w:left="5040" w:hanging="360"/>
-      </w:pPr>
-    </w:lvl>
-    <w:lvl w:ilvl="7" w:tplc="04190019" w:tentative="1">
-      <w:start w:val="1"/>
-      <w:numFmt w:val="lowerLetter"/>
-      <w:lvlText w:val="%8."/>
-      <w:lvlJc w:val="left"/>
-      <w:pPr>
-        <w:ind w:left="5760" w:hanging="360"/>
-      </w:pPr>
-    </w:lvl>
-    <w:lvl w:ilvl="8" w:tplc="0419001B" w:tentative="1">
-      <w:start w:val="1"/>
-      <w:numFmt w:val="lowerRoman"/>
-      <w:lvlText w:val="%9."/>
-      <w:lvlJc w:val="right"/>
-      <w:pPr>
-        <w:ind w:left="6480" w:hanging="180"/>
-      </w:pPr>
-    </w:lvl>
-  </w:abstractNum>
-  <w:abstractNum w:abstractNumId="20" w15:restartNumberingAfterBreak="0">
+  <w:abstractNum w:abstractNumId="12" w15:restartNumberingAfterBreak="0">
     <w:nsid w:val="38AC4EC4"/>
     <w:multiLevelType w:val="hybridMultilevel"/>
     <w:tmpl w:val="D8D03F24"/>
@@ -19159,7 +18171,7 @@
       </w:pPr>
     </w:lvl>
   </w:abstractNum>
-  <w:abstractNum w:abstractNumId="21" w15:restartNumberingAfterBreak="0">
+  <w:abstractNum w:abstractNumId="13" w15:restartNumberingAfterBreak="0">
     <w:nsid w:val="3C582BBC"/>
     <w:multiLevelType w:val="hybridMultilevel"/>
     <w:tmpl w:val="2A08CDE6"/>
@@ -19248,7 +18260,7 @@
       </w:pPr>
     </w:lvl>
   </w:abstractNum>
-  <w:abstractNum w:abstractNumId="22" w15:restartNumberingAfterBreak="0">
+  <w:abstractNum w:abstractNumId="14" w15:restartNumberingAfterBreak="0">
     <w:nsid w:val="3E241FC4"/>
     <w:multiLevelType w:val="hybridMultilevel"/>
     <w:tmpl w:val="AA981740"/>
@@ -19338,7 +18350,7 @@
       </w:pPr>
     </w:lvl>
   </w:abstractNum>
-  <w:abstractNum w:abstractNumId="23" w15:restartNumberingAfterBreak="0">
+  <w:abstractNum w:abstractNumId="15" w15:restartNumberingAfterBreak="0">
     <w:nsid w:val="3EF154B9"/>
     <w:multiLevelType w:val="hybridMultilevel"/>
     <w:tmpl w:val="ECA89F36"/>
@@ -19427,7 +18439,7 @@
       </w:pPr>
     </w:lvl>
   </w:abstractNum>
-  <w:abstractNum w:abstractNumId="24" w15:restartNumberingAfterBreak="0">
+  <w:abstractNum w:abstractNumId="16" w15:restartNumberingAfterBreak="0">
     <w:nsid w:val="41EE7BA6"/>
     <w:multiLevelType w:val="hybridMultilevel"/>
     <w:tmpl w:val="C1BCD508"/>
@@ -19516,96 +18528,7 @@
       </w:pPr>
     </w:lvl>
   </w:abstractNum>
-  <w:abstractNum w:abstractNumId="25" w15:restartNumberingAfterBreak="0">
-    <w:nsid w:val="42171BB1"/>
-    <w:multiLevelType w:val="hybridMultilevel"/>
-    <w:tmpl w:val="E3FA7B92"/>
-    <w:lvl w:ilvl="0" w:tplc="BB02B7B4">
-      <w:start w:val="1"/>
-      <w:numFmt w:val="decimal"/>
-      <w:lvlText w:val="%1."/>
-      <w:lvlJc w:val="left"/>
-      <w:pPr>
-        <w:ind w:left="786" w:hanging="360"/>
-      </w:pPr>
-      <w:rPr>
-        <w:rFonts w:hint="default"/>
-      </w:rPr>
-    </w:lvl>
-    <w:lvl w:ilvl="1" w:tplc="04190019" w:tentative="1">
-      <w:start w:val="1"/>
-      <w:numFmt w:val="lowerLetter"/>
-      <w:lvlText w:val="%2."/>
-      <w:lvlJc w:val="left"/>
-      <w:pPr>
-        <w:ind w:left="1506" w:hanging="360"/>
-      </w:pPr>
-    </w:lvl>
-    <w:lvl w:ilvl="2" w:tplc="0419001B" w:tentative="1">
-      <w:start w:val="1"/>
-      <w:numFmt w:val="lowerRoman"/>
-      <w:lvlText w:val="%3."/>
-      <w:lvlJc w:val="right"/>
-      <w:pPr>
-        <w:ind w:left="2226" w:hanging="180"/>
-      </w:pPr>
-    </w:lvl>
-    <w:lvl w:ilvl="3" w:tplc="0419000F" w:tentative="1">
-      <w:start w:val="1"/>
-      <w:numFmt w:val="decimal"/>
-      <w:lvlText w:val="%4."/>
-      <w:lvlJc w:val="left"/>
-      <w:pPr>
-        <w:ind w:left="2946" w:hanging="360"/>
-      </w:pPr>
-    </w:lvl>
-    <w:lvl w:ilvl="4" w:tplc="04190019" w:tentative="1">
-      <w:start w:val="1"/>
-      <w:numFmt w:val="lowerLetter"/>
-      <w:lvlText w:val="%5."/>
-      <w:lvlJc w:val="left"/>
-      <w:pPr>
-        <w:ind w:left="3666" w:hanging="360"/>
-      </w:pPr>
-    </w:lvl>
-    <w:lvl w:ilvl="5" w:tplc="0419001B" w:tentative="1">
-      <w:start w:val="1"/>
-      <w:numFmt w:val="lowerRoman"/>
-      <w:lvlText w:val="%6."/>
-      <w:lvlJc w:val="right"/>
-      <w:pPr>
-        <w:ind w:left="4386" w:hanging="180"/>
-      </w:pPr>
-    </w:lvl>
-    <w:lvl w:ilvl="6" w:tplc="0419000F" w:tentative="1">
-      <w:start w:val="1"/>
-      <w:numFmt w:val="decimal"/>
-      <w:lvlText w:val="%7."/>
-      <w:lvlJc w:val="left"/>
-      <w:pPr>
-        <w:ind w:left="5106" w:hanging="360"/>
-      </w:pPr>
-    </w:lvl>
-    <w:lvl w:ilvl="7" w:tplc="04190019" w:tentative="1">
-      <w:start w:val="1"/>
-      <w:numFmt w:val="lowerLetter"/>
-      <w:lvlText w:val="%8."/>
-      <w:lvlJc w:val="left"/>
-      <w:pPr>
-        <w:ind w:left="5826" w:hanging="360"/>
-      </w:pPr>
-    </w:lvl>
-    <w:lvl w:ilvl="8" w:tplc="0419001B" w:tentative="1">
-      <w:start w:val="1"/>
-      <w:numFmt w:val="lowerRoman"/>
-      <w:lvlText w:val="%9."/>
-      <w:lvlJc w:val="right"/>
-      <w:pPr>
-        <w:ind w:left="6546" w:hanging="180"/>
-      </w:pPr>
-    </w:lvl>
-  </w:abstractNum>
-  <w:abstractNum w:abstractNumId="26" w15:restartNumberingAfterBreak="0">
+  <w:abstractNum w:abstractNumId="17" w15:restartNumberingAfterBreak="0">
     <w:nsid w:val="42667CA9"/>
     <w:multiLevelType w:val="hybridMultilevel"/>
     <w:tmpl w:val="A9CC6682"/>
@@ -19694,7 +18617,7 @@
       </w:pPr>
     </w:lvl>
   </w:abstractNum>
-  <w:abstractNum w:abstractNumId="27" w15:restartNumberingAfterBreak="0">
+  <w:abstractNum w:abstractNumId="18" w15:restartNumberingAfterBreak="0">
     <w:nsid w:val="46211202"/>
     <w:multiLevelType w:val="hybridMultilevel"/>
     <w:tmpl w:val="5CB64A50"/>
@@ -19783,96 +18706,7 @@
       </w:pPr>
     </w:lvl>
   </w:abstractNum>
-  <w:abstractNum w:abstractNumId="28" w15:restartNumberingAfterBreak="0">
-    <w:nsid w:val="48A77BC9"/>
-    <w:multiLevelType w:val="hybridMultilevel"/>
-    <w:tmpl w:val="7E2825D4"/>
-    <w:lvl w:ilvl="0" w:tplc="0419000F">
-      <w:start w:val="1"/>
-      <w:numFmt w:val="decimal"/>
-      <w:lvlText w:val="%1."/>
-      <w:lvlJc w:val="left"/>
-      <w:pPr>
-        <w:ind w:left="720" w:hanging="360"/>
-      </w:pPr>
-      <w:rPr>
-        <w:rFonts w:hint="default"/>
-      </w:rPr>
-    </w:lvl>
-    <w:lvl w:ilvl="1" w:tplc="04190019" w:tentative="1">
-      <w:start w:val="1"/>
-      <w:numFmt w:val="lowerLetter"/>
-      <w:lvlText w:val="%2."/>
-      <w:lvlJc w:val="left"/>
-      <w:pPr>
-        <w:ind w:left="1440" w:hanging="360"/>
-      </w:pPr>
-    </w:lvl>
-    <w:lvl w:ilvl="2" w:tplc="0419001B" w:tentative="1">
-      <w:start w:val="1"/>
-      <w:numFmt w:val="lowerRoman"/>
-      <w:lvlText w:val="%3."/>
-      <w:lvlJc w:val="right"/>
-      <w:pPr>
-        <w:ind w:left="2160" w:hanging="180"/>
-      </w:pPr>
-    </w:lvl>
-    <w:lvl w:ilvl="3" w:tplc="0419000F" w:tentative="1">
-      <w:start w:val="1"/>
-      <w:numFmt w:val="decimal"/>
-      <w:lvlText w:val="%4."/>
-      <w:lvlJc w:val="left"/>
-      <w:pPr>
-        <w:ind w:left="2880" w:hanging="360"/>
-      </w:pPr>
-    </w:lvl>
-    <w:lvl w:ilvl="4" w:tplc="04190019" w:tentative="1">
-      <w:start w:val="1"/>
-      <w:numFmt w:val="lowerLetter"/>
-      <w:lvlText w:val="%5."/>
-      <w:lvlJc w:val="left"/>
-      <w:pPr>
-        <w:ind w:left="3600" w:hanging="360"/>
-      </w:pPr>
-    </w:lvl>
-    <w:lvl w:ilvl="5" w:tplc="0419001B" w:tentative="1">
-      <w:start w:val="1"/>
-      <w:numFmt w:val="lowerRoman"/>
-      <w:lvlText w:val="%6."/>
-      <w:lvlJc w:val="right"/>
-      <w:pPr>
-        <w:ind w:left="4320" w:hanging="180"/>
-      </w:pPr>
-    </w:lvl>
-    <w:lvl w:ilvl="6" w:tplc="0419000F" w:tentative="1">
-      <w:start w:val="1"/>
-      <w:numFmt w:val="decimal"/>
-      <w:lvlText w:val="%7."/>
-      <w:lvlJc w:val="left"/>
-      <w:pPr>
-        <w:ind w:left="5040" w:hanging="360"/>
-      </w:pPr>
-    </w:lvl>
-    <w:lvl w:ilvl="7" w:tplc="04190019" w:tentative="1">
-      <w:start w:val="1"/>
-      <w:numFmt w:val="lowerLetter"/>
-      <w:lvlText w:val="%8."/>
-      <w:lvlJc w:val="left"/>
-      <w:pPr>
-        <w:ind w:left="5760" w:hanging="360"/>
-      </w:pPr>
-    </w:lvl>
-    <w:lvl w:ilvl="8" w:tplc="0419001B" w:tentative="1">
-      <w:start w:val="1"/>
-      <w:numFmt w:val="lowerRoman"/>
-      <w:lvlText w:val="%9."/>
-      <w:lvlJc w:val="right"/>
-      <w:pPr>
-        <w:ind w:left="6480" w:hanging="180"/>
-      </w:pPr>
-    </w:lvl>
-  </w:abstractNum>
-  <w:abstractNum w:abstractNumId="29" w15:restartNumberingAfterBreak="0">
+  <w:abstractNum w:abstractNumId="19" w15:restartNumberingAfterBreak="0">
     <w:nsid w:val="498235DB"/>
     <w:multiLevelType w:val="hybridMultilevel"/>
     <w:tmpl w:val="72E6608A"/>
@@ -19961,7 +18795,7 @@
       </w:pPr>
     </w:lvl>
   </w:abstractNum>
-  <w:abstractNum w:abstractNumId="30" w15:restartNumberingAfterBreak="0">
+  <w:abstractNum w:abstractNumId="20" w15:restartNumberingAfterBreak="0">
     <w:nsid w:val="4A18429B"/>
     <w:multiLevelType w:val="hybridMultilevel"/>
     <w:tmpl w:val="0638DA0A"/>
@@ -20050,7 +18884,7 @@
       </w:pPr>
     </w:lvl>
   </w:abstractNum>
-  <w:abstractNum w:abstractNumId="31" w15:restartNumberingAfterBreak="0">
+  <w:abstractNum w:abstractNumId="21" w15:restartNumberingAfterBreak="0">
     <w:nsid w:val="4FA82634"/>
     <w:multiLevelType w:val="hybridMultilevel"/>
     <w:tmpl w:val="B6880268"/>
@@ -20139,7 +18973,7 @@
       </w:pPr>
     </w:lvl>
   </w:abstractNum>
-  <w:abstractNum w:abstractNumId="32" w15:restartNumberingAfterBreak="0">
+  <w:abstractNum w:abstractNumId="22" w15:restartNumberingAfterBreak="0">
     <w:nsid w:val="582C6092"/>
     <w:multiLevelType w:val="hybridMultilevel"/>
     <w:tmpl w:val="FB6267F4"/>
@@ -20252,7 +19086,7 @@
       </w:rPr>
     </w:lvl>
   </w:abstractNum>
-  <w:abstractNum w:abstractNumId="33" w15:restartNumberingAfterBreak="0">
+  <w:abstractNum w:abstractNumId="23" w15:restartNumberingAfterBreak="0">
     <w:nsid w:val="59752413"/>
     <w:multiLevelType w:val="multilevel"/>
     <w:tmpl w:val="BCEA037E"/>
@@ -20373,7 +19207,7 @@
       </w:rPr>
     </w:lvl>
   </w:abstractNum>
-  <w:abstractNum w:abstractNumId="34" w15:restartNumberingAfterBreak="0">
+  <w:abstractNum w:abstractNumId="24" w15:restartNumberingAfterBreak="0">
     <w:nsid w:val="599C0EF4"/>
     <w:multiLevelType w:val="hybridMultilevel"/>
     <w:tmpl w:val="FA6C9E72"/>
@@ -20462,7 +19296,7 @@
       </w:pPr>
     </w:lvl>
   </w:abstractNum>
-  <w:abstractNum w:abstractNumId="35" w15:restartNumberingAfterBreak="0">
+  <w:abstractNum w:abstractNumId="25" w15:restartNumberingAfterBreak="0">
     <w:nsid w:val="5CBA1D47"/>
     <w:multiLevelType w:val="hybridMultilevel"/>
     <w:tmpl w:val="AC641548"/>
@@ -20575,7 +19409,7 @@
       </w:rPr>
     </w:lvl>
   </w:abstractNum>
-  <w:abstractNum w:abstractNumId="36" w15:restartNumberingAfterBreak="0">
+  <w:abstractNum w:abstractNumId="26" w15:restartNumberingAfterBreak="0">
     <w:nsid w:val="5CD76ACF"/>
     <w:multiLevelType w:val="hybridMultilevel"/>
     <w:tmpl w:val="CF0C97A2"/>
@@ -20664,128 +19498,7 @@
       </w:pPr>
     </w:lvl>
   </w:abstractNum>
-  <w:abstractNum w:abstractNumId="37" w15:restartNumberingAfterBreak="0">
-    <w:nsid w:val="5F4B19F4"/>
-    <w:multiLevelType w:val="multilevel"/>
-    <w:tmpl w:val="B3789408"/>
-    <w:lvl w:ilvl="0">
-      <w:start w:val="1"/>
-      <w:numFmt w:val="decimal"/>
-      <w:lvlText w:val="%1."/>
-      <w:lvlJc w:val="left"/>
-      <w:pPr>
-        <w:ind w:left="720" w:hanging="360"/>
-      </w:pPr>
-      <w:rPr>
-        <w:rFonts w:hint="default"/>
-      </w:rPr>
-    </w:lvl>
-    <w:lvl w:ilvl="1">
-      <w:start w:val="1"/>
-      <w:numFmt w:val="decimal"/>
-      <w:isLgl/>
-      <w:lvlText w:val="%1.%2."/>
-      <w:lvlJc w:val="left"/>
-      <w:pPr>
-        <w:ind w:left="1440" w:hanging="720"/>
-      </w:pPr>
-      <w:rPr>
-        <w:rFonts w:hint="default"/>
-      </w:rPr>
-    </w:lvl>
-    <w:lvl w:ilvl="2">
-      <w:start w:val="1"/>
-      <w:numFmt w:val="decimal"/>
-      <w:isLgl/>
-      <w:lvlText w:val="%1.%2.%3."/>
-      <w:lvlJc w:val="left"/>
-      <w:pPr>
-        <w:ind w:left="1800" w:hanging="720"/>
-      </w:pPr>
-      <w:rPr>
-        <w:rFonts w:hint="default"/>
-      </w:rPr>
-    </w:lvl>
-    <w:lvl w:ilvl="3">
-      <w:start w:val="1"/>
-      <w:numFmt w:val="decimal"/>
-      <w:isLgl/>
-      <w:lvlText w:val="%1.%2.%3.%4."/>
-      <w:lvlJc w:val="left"/>
-      <w:pPr>
-        <w:ind w:left="2520" w:hanging="1080"/>
-      </w:pPr>
-      <w:rPr>
-        <w:rFonts w:hint="default"/>
-      </w:rPr>
-    </w:lvl>
-    <w:lvl w:ilvl="4">
-      <w:start w:val="1"/>
-      <w:numFmt w:val="decimal"/>
-      <w:isLgl/>
-      <w:lvlText w:val="%1.%2.%3.%4.%5."/>
-      <w:lvlJc w:val="left"/>
-      <w:pPr>
-        <w:ind w:left="2880" w:hanging="1080"/>
-      </w:pPr>
-      <w:rPr>
-        <w:rFonts w:hint="default"/>
-      </w:rPr>
-    </w:lvl>
-    <w:lvl w:ilvl="5">
-      <w:start w:val="1"/>
-      <w:numFmt w:val="decimal"/>
-      <w:isLgl/>
-      <w:lvlText w:val="%1.%2.%3.%4.%5.%6."/>
-      <w:lvlJc w:val="left"/>
-      <w:pPr>
-        <w:ind w:left="3600" w:hanging="1440"/>
-      </w:pPr>
-      <w:rPr>
-        <w:rFonts w:hint="default"/>
-      </w:rPr>
-    </w:lvl>
-    <w:lvl w:ilvl="6">
-      <w:start w:val="1"/>
-      <w:numFmt w:val="decimal"/>
-      <w:isLgl/>
-      <w:lvlText w:val="%1.%2.%3.%4.%5.%6.%7."/>
-      <w:lvlJc w:val="left"/>
-      <w:pPr>
-        <w:ind w:left="4320" w:hanging="1800"/>
-      </w:pPr>
-      <w:rPr>
-        <w:rFonts w:hint="default"/>
-      </w:rPr>
-    </w:lvl>
-    <w:lvl w:ilvl="7">
-      <w:start w:val="1"/>
-      <w:numFmt w:val="decimal"/>
-      <w:isLgl/>
-      <w:lvlText w:val="%1.%2.%3.%4.%5.%6.%7.%8."/>
-      <w:lvlJc w:val="left"/>
-      <w:pPr>
-        <w:ind w:left="4680" w:hanging="1800"/>
-      </w:pPr>
-      <w:rPr>
-        <w:rFonts w:hint="default"/>
-      </w:rPr>
-    </w:lvl>
-    <w:lvl w:ilvl="8">
-      <w:start w:val="1"/>
-      <w:numFmt w:val="decimal"/>
-      <w:isLgl/>
-      <w:lvlText w:val="%1.%2.%3.%4.%5.%6.%7.%8.%9."/>
-      <w:lvlJc w:val="left"/>
-      <w:pPr>
-        <w:ind w:left="5400" w:hanging="2160"/>
-      </w:pPr>
-      <w:rPr>
-        <w:rFonts w:hint="default"/>
-      </w:rPr>
-    </w:lvl>
-  </w:abstractNum>
-  <w:abstractNum w:abstractNumId="38" w15:restartNumberingAfterBreak="0">
+  <w:abstractNum w:abstractNumId="27" w15:restartNumberingAfterBreak="0">
     <w:nsid w:val="684C65F9"/>
     <w:multiLevelType w:val="hybridMultilevel"/>
     <w:tmpl w:val="98AC9754"/>
@@ -20874,96 +19587,7 @@
       </w:pPr>
     </w:lvl>
   </w:abstractNum>
-  <w:abstractNum w:abstractNumId="39" w15:restartNumberingAfterBreak="0">
-    <w:nsid w:val="6B765FFF"/>
-    <w:multiLevelType w:val="hybridMultilevel"/>
-    <w:tmpl w:val="5B9E2F8C"/>
-    <w:lvl w:ilvl="0" w:tplc="0419000F">
-      <w:start w:val="1"/>
-      <w:numFmt w:val="decimal"/>
-      <w:lvlText w:val="%1."/>
-      <w:lvlJc w:val="left"/>
-      <w:pPr>
-        <w:ind w:left="720" w:hanging="360"/>
-      </w:pPr>
-      <w:rPr>
-        <w:rFonts w:hint="default"/>
-      </w:rPr>
-    </w:lvl>
-    <w:lvl w:ilvl="1" w:tplc="04190019" w:tentative="1">
-      <w:start w:val="1"/>
-      <w:numFmt w:val="lowerLetter"/>
-      <w:lvlText w:val="%2."/>
-      <w:lvlJc w:val="left"/>
-      <w:pPr>
-        <w:ind w:left="1440" w:hanging="360"/>
-      </w:pPr>
-    </w:lvl>
-    <w:lvl w:ilvl="2" w:tplc="0419001B" w:tentative="1">
-      <w:start w:val="1"/>
-      <w:numFmt w:val="lowerRoman"/>
-      <w:lvlText w:val="%3."/>
-      <w:lvlJc w:val="right"/>
-      <w:pPr>
-        <w:ind w:left="2160" w:hanging="180"/>
-      </w:pPr>
-    </w:lvl>
-    <w:lvl w:ilvl="3" w:tplc="0419000F" w:tentative="1">
-      <w:start w:val="1"/>
-      <w:numFmt w:val="decimal"/>
-      <w:lvlText w:val="%4."/>
-      <w:lvlJc w:val="left"/>
-      <w:pPr>
-        <w:ind w:left="2880" w:hanging="360"/>
-      </w:pPr>
-    </w:lvl>
-    <w:lvl w:ilvl="4" w:tplc="04190019" w:tentative="1">
-      <w:start w:val="1"/>
-      <w:numFmt w:val="lowerLetter"/>
-      <w:lvlText w:val="%5."/>
-      <w:lvlJc w:val="left"/>
-      <w:pPr>
-        <w:ind w:left="3600" w:hanging="360"/>
-      </w:pPr>
-    </w:lvl>
-    <w:lvl w:ilvl="5" w:tplc="0419001B" w:tentative="1">
-      <w:start w:val="1"/>
-      <w:numFmt w:val="lowerRoman"/>
-      <w:lvlText w:val="%6."/>
-      <w:lvlJc w:val="right"/>
-      <w:pPr>
-        <w:ind w:left="4320" w:hanging="180"/>
-      </w:pPr>
-    </w:lvl>
-    <w:lvl w:ilvl="6" w:tplc="0419000F" w:tentative="1">
-      <w:start w:val="1"/>
-      <w:numFmt w:val="decimal"/>
-      <w:lvlText w:val="%7."/>
-      <w:lvlJc w:val="left"/>
-      <w:pPr>
-        <w:ind w:left="5040" w:hanging="360"/>
-      </w:pPr>
-    </w:lvl>
-    <w:lvl w:ilvl="7" w:tplc="04190019" w:tentative="1">
-      <w:start w:val="1"/>
-      <w:numFmt w:val="lowerLetter"/>
-      <w:lvlText w:val="%8."/>
-      <w:lvlJc w:val="left"/>
-      <w:pPr>
-        <w:ind w:left="5760" w:hanging="360"/>
-      </w:pPr>
-    </w:lvl>
-    <w:lvl w:ilvl="8" w:tplc="0419001B" w:tentative="1">
-      <w:start w:val="1"/>
-      <w:numFmt w:val="lowerRoman"/>
-      <w:lvlText w:val="%9."/>
-      <w:lvlJc w:val="right"/>
-      <w:pPr>
-        <w:ind w:left="6480" w:hanging="180"/>
-      </w:pPr>
-    </w:lvl>
-  </w:abstractNum>
-  <w:abstractNum w:abstractNumId="40" w15:restartNumberingAfterBreak="0">
+  <w:abstractNum w:abstractNumId="28" w15:restartNumberingAfterBreak="0">
     <w:nsid w:val="6CC63407"/>
     <w:multiLevelType w:val="hybridMultilevel"/>
     <w:tmpl w:val="7BA28CA8"/>
@@ -21052,96 +19676,7 @@
       </w:pPr>
     </w:lvl>
   </w:abstractNum>
-  <w:abstractNum w:abstractNumId="41" w15:restartNumberingAfterBreak="0">
-    <w:nsid w:val="6EE1028C"/>
-    <w:multiLevelType w:val="hybridMultilevel"/>
-    <w:tmpl w:val="CD6C662A"/>
-    <w:lvl w:ilvl="0" w:tplc="0419000F">
-      <w:start w:val="1"/>
-      <w:numFmt w:val="decimal"/>
-      <w:lvlText w:val="%1."/>
-      <w:lvlJc w:val="left"/>
-      <w:pPr>
-        <w:ind w:left="720" w:hanging="360"/>
-      </w:pPr>
-      <w:rPr>
-        <w:rFonts w:hint="default"/>
-      </w:rPr>
-    </w:lvl>
-    <w:lvl w:ilvl="1" w:tplc="04190019" w:tentative="1">
-      <w:start w:val="1"/>
-      <w:numFmt w:val="lowerLetter"/>
-      <w:lvlText w:val="%2."/>
-      <w:lvlJc w:val="left"/>
-      <w:pPr>
-        <w:ind w:left="1440" w:hanging="360"/>
-      </w:pPr>
-    </w:lvl>
-    <w:lvl w:ilvl="2" w:tplc="0419001B" w:tentative="1">
-      <w:start w:val="1"/>
-      <w:numFmt w:val="lowerRoman"/>
-      <w:lvlText w:val="%3."/>
-      <w:lvlJc w:val="right"/>
-      <w:pPr>
-        <w:ind w:left="2160" w:hanging="180"/>
-      </w:pPr>
-    </w:lvl>
-    <w:lvl w:ilvl="3" w:tplc="0419000F" w:tentative="1">
-      <w:start w:val="1"/>
-      <w:numFmt w:val="decimal"/>
-      <w:lvlText w:val="%4."/>
-      <w:lvlJc w:val="left"/>
-      <w:pPr>
-        <w:ind w:left="2880" w:hanging="360"/>
-      </w:pPr>
-    </w:lvl>
-    <w:lvl w:ilvl="4" w:tplc="04190019" w:tentative="1">
-      <w:start w:val="1"/>
-      <w:numFmt w:val="lowerLetter"/>
-      <w:lvlText w:val="%5."/>
-      <w:lvlJc w:val="left"/>
-      <w:pPr>
-        <w:ind w:left="3600" w:hanging="360"/>
-      </w:pPr>
-    </w:lvl>
-    <w:lvl w:ilvl="5" w:tplc="0419001B" w:tentative="1">
-      <w:start w:val="1"/>
-      <w:numFmt w:val="lowerRoman"/>
-      <w:lvlText w:val="%6."/>
-      <w:lvlJc w:val="right"/>
-      <w:pPr>
-        <w:ind w:left="4320" w:hanging="180"/>
-      </w:pPr>
-    </w:lvl>
-    <w:lvl w:ilvl="6" w:tplc="0419000F" w:tentative="1">
-      <w:start w:val="1"/>
-      <w:numFmt w:val="decimal"/>
-      <w:lvlText w:val="%7."/>
-      <w:lvlJc w:val="left"/>
-      <w:pPr>
-        <w:ind w:left="5040" w:hanging="360"/>
-      </w:pPr>
-    </w:lvl>
-    <w:lvl w:ilvl="7" w:tplc="04190019" w:tentative="1">
-      <w:start w:val="1"/>
-      <w:numFmt w:val="lowerLetter"/>
-      <w:lvlText w:val="%8."/>
-      <w:lvlJc w:val="left"/>
-      <w:pPr>
-        <w:ind w:left="5760" w:hanging="360"/>
-      </w:pPr>
-    </w:lvl>
-    <w:lvl w:ilvl="8" w:tplc="0419001B" w:tentative="1">
-      <w:start w:val="1"/>
-      <w:numFmt w:val="lowerRoman"/>
-      <w:lvlText w:val="%9."/>
-      <w:lvlJc w:val="right"/>
-      <w:pPr>
-        <w:ind w:left="6480" w:hanging="180"/>
-      </w:pPr>
-    </w:lvl>
-  </w:abstractNum>
-  <w:abstractNum w:abstractNumId="42" w15:restartNumberingAfterBreak="0">
+  <w:abstractNum w:abstractNumId="29" w15:restartNumberingAfterBreak="0">
     <w:nsid w:val="6FB949A7"/>
     <w:multiLevelType w:val="hybridMultilevel"/>
     <w:tmpl w:val="2DEC2054"/>
@@ -21230,7 +19765,7 @@
       </w:pPr>
     </w:lvl>
   </w:abstractNum>
-  <w:abstractNum w:abstractNumId="43" w15:restartNumberingAfterBreak="0">
+  <w:abstractNum w:abstractNumId="30" w15:restartNumberingAfterBreak="0">
     <w:nsid w:val="717E519E"/>
     <w:multiLevelType w:val="hybridMultilevel"/>
     <w:tmpl w:val="B092623C"/>
@@ -21319,7 +19854,182 @@
       </w:pPr>
     </w:lvl>
   </w:abstractNum>
-  <w:abstractNum w:abstractNumId="44" w15:restartNumberingAfterBreak="0">
+  <w:abstractNum w:abstractNumId="31" w15:restartNumberingAfterBreak="0">
+    <w:nsid w:val="725D1D6D"/>
+    <w:multiLevelType w:val="hybridMultilevel"/>
+    <w:tmpl w:val="AF4684F4"/>
+    <w:lvl w:ilvl="0" w:tplc="F1BC46C6">
+      <w:start w:val="1"/>
+      <w:numFmt w:val="decimal"/>
+      <w:lvlText w:val="%1."/>
+      <w:lvlJc w:val="left"/>
+      <w:pPr>
+        <w:ind w:left="720" w:hanging="360"/>
+      </w:pPr>
+      <w:rPr>
+        <w:rFonts w:hint="default"/>
+      </w:rPr>
+    </w:lvl>
+    <w:lvl w:ilvl="1" w:tplc="04190019" w:tentative="1">
+      <w:start w:val="1"/>
+      <w:numFmt w:val="lowerLetter"/>
+      <w:lvlText w:val="%2."/>
+      <w:lvlJc w:val="left"/>
+      <w:pPr>
+        <w:ind w:left="1440" w:hanging="360"/>
+      </w:pPr>
+    </w:lvl>
+    <w:lvl w:ilvl="2" w:tplc="0419001B" w:tentative="1">
+      <w:start w:val="1"/>
+      <w:numFmt w:val="lowerRoman"/>
+      <w:lvlText w:val="%3."/>
+      <w:lvlJc w:val="right"/>
+      <w:pPr>
+        <w:ind w:left="2160" w:hanging="180"/>
+      </w:pPr>
+    </w:lvl>
+    <w:lvl w:ilvl="3" w:tplc="0419000F" w:tentative="1">
+      <w:start w:val="1"/>
+      <w:numFmt w:val="decimal"/>
+      <w:lvlText w:val="%4."/>
+      <w:lvlJc w:val="left"/>
+      <w:pPr>
+        <w:ind w:left="2880" w:hanging="360"/>
+      </w:pPr>
+    </w:lvl>
+    <w:lvl w:ilvl="4" w:tplc="04190019" w:tentative="1">
+      <w:start w:val="1"/>
+      <w:numFmt w:val="lowerLetter"/>
+      <w:lvlText w:val="%5."/>
+      <w:lvlJc w:val="left"/>
+      <w:pPr>
+        <w:ind w:left="3600" w:hanging="360"/>
+      </w:pPr>
+    </w:lvl>
+    <w:lvl w:ilvl="5" w:tplc="0419001B" w:tentative="1">
+      <w:start w:val="1"/>
+      <w:numFmt w:val="lowerRoman"/>
+      <w:lvlText w:val="%6."/>
+      <w:lvlJc w:val="right"/>
+      <w:pPr>
+        <w:ind w:left="4320" w:hanging="180"/>
+      </w:pPr>
+    </w:lvl>
+    <w:lvl w:ilvl="6" w:tplc="0419000F" w:tentative="1">
+      <w:start w:val="1"/>
+      <w:numFmt w:val="decimal"/>
+      <w:lvlText w:val="%7."/>
+      <w:lvlJc w:val="left"/>
+      <w:pPr>
+        <w:ind w:left="5040" w:hanging="360"/>
+      </w:pPr>
+    </w:lvl>
+    <w:lvl w:ilvl="7" w:tplc="04190019" w:tentative="1">
+      <w:start w:val="1"/>
+      <w:numFmt w:val="lowerLetter"/>
+      <w:lvlText w:val="%8."/>
+      <w:lvlJc w:val="left"/>
+      <w:pPr>
+        <w:ind w:left="5760" w:hanging="360"/>
+      </w:pPr>
+    </w:lvl>
+    <w:lvl w:ilvl="8" w:tplc="0419001B" w:tentative="1">
+      <w:start w:val="1"/>
+      <w:numFmt w:val="lowerRoman"/>
+      <w:lvlText w:val="%9."/>
+      <w:lvlJc w:val="right"/>
+      <w:pPr>
+        <w:ind w:left="6480" w:hanging="180"/>
+      </w:pPr>
+    </w:lvl>
+  </w:abstractNum>
+  <w:abstractNum w:abstractNumId="32" w15:restartNumberingAfterBreak="0">
+    <w:nsid w:val="748150AC"/>
+    <w:multiLevelType w:val="hybridMultilevel"/>
+    <w:tmpl w:val="2C7A93CA"/>
+    <w:lvl w:ilvl="0" w:tplc="04190017">
+      <w:start w:val="1"/>
+      <w:numFmt w:val="lowerLetter"/>
+      <w:lvlText w:val="%1)"/>
+      <w:lvlJc w:val="left"/>
+      <w:pPr>
+        <w:ind w:left="720" w:hanging="360"/>
+      </w:pPr>
+    </w:lvl>
+    <w:lvl w:ilvl="1" w:tplc="04190019" w:tentative="1">
+      <w:start w:val="1"/>
+      <w:numFmt w:val="lowerLetter"/>
+      <w:lvlText w:val="%2."/>
+      <w:lvlJc w:val="left"/>
+      <w:pPr>
+        <w:ind w:left="1440" w:hanging="360"/>
+      </w:pPr>
+    </w:lvl>
+    <w:lvl w:ilvl="2" w:tplc="0419001B" w:tentative="1">
+      <w:start w:val="1"/>
+      <w:numFmt w:val="lowerRoman"/>
+      <w:lvlText w:val="%3."/>
+      <w:lvlJc w:val="right"/>
+      <w:pPr>
+        <w:ind w:left="2160" w:hanging="180"/>
+      </w:pPr>
+    </w:lvl>
+    <w:lvl w:ilvl="3" w:tplc="0419000F" w:tentative="1">
+      <w:start w:val="1"/>
+      <w:numFmt w:val="decimal"/>
+      <w:lvlText w:val="%4."/>
+      <w:lvlJc w:val="left"/>
+      <w:pPr>
+        <w:ind w:left="2880" w:hanging="360"/>
+      </w:pPr>
+    </w:lvl>
+    <w:lvl w:ilvl="4" w:tplc="04190019" w:tentative="1">
+      <w:start w:val="1"/>
+      <w:numFmt w:val="lowerLetter"/>
+      <w:lvlText w:val="%5."/>
+      <w:lvlJc w:val="left"/>
+      <w:pPr>
+        <w:ind w:left="3600" w:hanging="360"/>
+      </w:pPr>
+    </w:lvl>
+    <w:lvl w:ilvl="5" w:tplc="0419001B" w:tentative="1">
+      <w:start w:val="1"/>
+      <w:numFmt w:val="lowerRoman"/>
+      <w:lvlText w:val="%6."/>
+      <w:lvlJc w:val="right"/>
+      <w:pPr>
+        <w:ind w:left="4320" w:hanging="180"/>
+      </w:pPr>
+    </w:lvl>
+    <w:lvl w:ilvl="6" w:tplc="0419000F" w:tentative="1">
+      <w:start w:val="1"/>
+      <w:numFmt w:val="decimal"/>
+      <w:lvlText w:val="%7."/>
+      <w:lvlJc w:val="left"/>
+      <w:pPr>
+        <w:ind w:left="5040" w:hanging="360"/>
+      </w:pPr>
+    </w:lvl>
+    <w:lvl w:ilvl="7" w:tplc="04190019" w:tentative="1">
+      <w:start w:val="1"/>
+      <w:numFmt w:val="lowerLetter"/>
+      <w:lvlText w:val="%8."/>
+      <w:lvlJc w:val="left"/>
+      <w:pPr>
+        <w:ind w:left="5760" w:hanging="360"/>
+      </w:pPr>
+    </w:lvl>
+    <w:lvl w:ilvl="8" w:tplc="0419001B" w:tentative="1">
+      <w:start w:val="1"/>
+      <w:numFmt w:val="lowerRoman"/>
+      <w:lvlText w:val="%9."/>
+      <w:lvlJc w:val="right"/>
+      <w:pPr>
+        <w:ind w:left="6480" w:hanging="180"/>
+      </w:pPr>
+    </w:lvl>
+  </w:abstractNum>
+  <w:abstractNum w:abstractNumId="33" w15:restartNumberingAfterBreak="0">
     <w:nsid w:val="74ED72DB"/>
     <w:multiLevelType w:val="hybridMultilevel"/>
     <w:tmpl w:val="ADBA26AE"/>
@@ -21408,11 +20118,11 @@
       </w:pPr>
     </w:lvl>
   </w:abstractNum>
-  <w:abstractNum w:abstractNumId="45" w15:restartNumberingAfterBreak="0">
-    <w:nsid w:val="78802C07"/>
+  <w:abstractNum w:abstractNumId="34" w15:restartNumberingAfterBreak="0">
+    <w:nsid w:val="7534240C"/>
     <w:multiLevelType w:val="hybridMultilevel"/>
-    <w:tmpl w:val="CF7C690C"/>
-    <w:lvl w:ilvl="0" w:tplc="E214C83A">
+    <w:tmpl w:val="B3F2D208"/>
+    <w:lvl w:ilvl="0" w:tplc="9C5C03D0">
       <w:start w:val="1"/>
       <w:numFmt w:val="decimal"/>
       <w:lvlText w:val="%1."/>
@@ -21422,8 +20132,6 @@
       </w:pPr>
       <w:rPr>
         <w:rFonts w:hint="default"/>
-        <w:b w:val="0"/>
-        <w:sz w:val="28"/>
       </w:rPr>
     </w:lvl>
     <w:lvl w:ilvl="1" w:tplc="04190019" w:tentative="1">
@@ -21499,7 +20207,7 @@
       </w:pPr>
     </w:lvl>
   </w:abstractNum>
-  <w:abstractNum w:abstractNumId="46" w15:restartNumberingAfterBreak="0">
+  <w:abstractNum w:abstractNumId="35" w15:restartNumberingAfterBreak="0">
     <w:nsid w:val="79E811D2"/>
     <w:multiLevelType w:val="hybridMultilevel"/>
     <w:tmpl w:val="B5BA38AC"/>
@@ -21612,128 +20320,7 @@
       </w:rPr>
     </w:lvl>
   </w:abstractNum>
-  <w:abstractNum w:abstractNumId="47" w15:restartNumberingAfterBreak="0">
-    <w:nsid w:val="7A3469BA"/>
-    <w:multiLevelType w:val="multilevel"/>
-    <w:tmpl w:val="CE286076"/>
-    <w:lvl w:ilvl="0">
-      <w:start w:val="1"/>
-      <w:numFmt w:val="decimal"/>
-      <w:lvlText w:val="%1."/>
-      <w:lvlJc w:val="left"/>
-      <w:pPr>
-        <w:ind w:left="1068" w:hanging="360"/>
-      </w:pPr>
-      <w:rPr>
-        <w:rFonts w:hint="default"/>
-      </w:rPr>
-    </w:lvl>
-    <w:lvl w:ilvl="1">
-      <w:start w:val="1"/>
-      <w:numFmt w:val="decimal"/>
-      <w:isLgl/>
-      <w:lvlText w:val="%1.%2."/>
-      <w:lvlJc w:val="left"/>
-      <w:pPr>
-        <w:ind w:left="1788" w:hanging="720"/>
-      </w:pPr>
-      <w:rPr>
-        <w:rFonts w:hint="default"/>
-      </w:rPr>
-    </w:lvl>
-    <w:lvl w:ilvl="2">
-      <w:start w:val="1"/>
-      <w:numFmt w:val="decimal"/>
-      <w:isLgl/>
-      <w:lvlText w:val="%1.%2.%3."/>
-      <w:lvlJc w:val="left"/>
-      <w:pPr>
-        <w:ind w:left="2148" w:hanging="720"/>
-      </w:pPr>
-      <w:rPr>
-        <w:rFonts w:hint="default"/>
-      </w:rPr>
-    </w:lvl>
-    <w:lvl w:ilvl="3">
-      <w:start w:val="1"/>
-      <w:numFmt w:val="decimal"/>
-      <w:isLgl/>
-      <w:lvlText w:val="%1.%2.%3.%4."/>
-      <w:lvlJc w:val="left"/>
-      <w:pPr>
-        <w:ind w:left="2868" w:hanging="1080"/>
-      </w:pPr>
-      <w:rPr>
-        <w:rFonts w:hint="default"/>
-      </w:rPr>
-    </w:lvl>
-    <w:lvl w:ilvl="4">
-      <w:start w:val="1"/>
-      <w:numFmt w:val="decimal"/>
-      <w:isLgl/>
-      <w:lvlText w:val="%1.%2.%3.%4.%5."/>
-      <w:lvlJc w:val="left"/>
-      <w:pPr>
-        <w:ind w:left="3228" w:hanging="1080"/>
-      </w:pPr>
-      <w:rPr>
-        <w:rFonts w:hint="default"/>
-      </w:rPr>
-    </w:lvl>
-    <w:lvl w:ilvl="5">
-      <w:start w:val="1"/>
-      <w:numFmt w:val="decimal"/>
-      <w:isLgl/>
-      <w:lvlText w:val="%1.%2.%3.%4.%5.%6."/>
-      <w:lvlJc w:val="left"/>
-      <w:pPr>
-        <w:ind w:left="3948" w:hanging="1440"/>
-      </w:pPr>
-      <w:rPr>
-        <w:rFonts w:hint="default"/>
-      </w:rPr>
-    </w:lvl>
-    <w:lvl w:ilvl="6">
-      <w:start w:val="1"/>
-      <w:numFmt w:val="decimal"/>
-      <w:isLgl/>
-      <w:lvlText w:val="%1.%2.%3.%4.%5.%6.%7."/>
-      <w:lvlJc w:val="left"/>
-      <w:pPr>
-        <w:ind w:left="4668" w:hanging="1800"/>
-      </w:pPr>
-      <w:rPr>
-        <w:rFonts w:hint="default"/>
-      </w:rPr>
-    </w:lvl>
-    <w:lvl w:ilvl="7">
-      <w:start w:val="1"/>
-      <w:numFmt w:val="decimal"/>
-      <w:isLgl/>
-      <w:lvlText w:val="%1.%2.%3.%4.%5.%6.%7.%8."/>
-      <w:lvlJc w:val="left"/>
-      <w:pPr>
-        <w:ind w:left="5028" w:hanging="1800"/>
-      </w:pPr>
-      <w:rPr>
-        <w:rFonts w:hint="default"/>
-      </w:rPr>
-    </w:lvl>
-    <w:lvl w:ilvl="8">
-      <w:start w:val="1"/>
-      <w:numFmt w:val="decimal"/>
-      <w:isLgl/>
-      <w:lvlText w:val="%1.%2.%3.%4.%5.%6.%7.%8.%9."/>
-      <w:lvlJc w:val="left"/>
-      <w:pPr>
-        <w:ind w:left="5748" w:hanging="2160"/>
-      </w:pPr>
-      <w:rPr>
-        <w:rFonts w:hint="default"/>
-      </w:rPr>
-    </w:lvl>
-  </w:abstractNum>
-  <w:abstractNum w:abstractNumId="48" w15:restartNumberingAfterBreak="0">
+  <w:abstractNum w:abstractNumId="36" w15:restartNumberingAfterBreak="0">
     <w:nsid w:val="7F105B21"/>
     <w:multiLevelType w:val="hybridMultilevel"/>
     <w:tmpl w:val="7332E6C6"/>
@@ -21820,152 +20407,117 @@
     </w:lvl>
   </w:abstractNum>
   <w:num w:numId="1">
+    <w:abstractNumId w:val="24"/>
+  </w:num>
+  <w:num w:numId="2">
+    <w:abstractNumId w:val="1"/>
+  </w:num>
+  <w:num w:numId="3">
+    <w:abstractNumId w:val="15"/>
+  </w:num>
+  <w:num w:numId="4">
     <w:abstractNumId w:val="28"/>
   </w:num>
-  <w:num w:numId="2">
+  <w:num w:numId="5">
+    <w:abstractNumId w:val="6"/>
+  </w:num>
+  <w:num w:numId="6">
+    <w:abstractNumId w:val="17"/>
+  </w:num>
+  <w:num w:numId="7">
+    <w:abstractNumId w:val="5"/>
+  </w:num>
+  <w:num w:numId="8">
+    <w:abstractNumId w:val="21"/>
+  </w:num>
+  <w:num w:numId="9">
+    <w:abstractNumId w:val="12"/>
+  </w:num>
+  <w:num w:numId="10">
+    <w:abstractNumId w:val="18"/>
+  </w:num>
+  <w:num w:numId="11">
+    <w:abstractNumId w:val="27"/>
+  </w:num>
+  <w:num w:numId="12">
+    <w:abstractNumId w:val="26"/>
+  </w:num>
+  <w:num w:numId="13">
+    <w:abstractNumId w:val="33"/>
+  </w:num>
+  <w:num w:numId="14">
+    <w:abstractNumId w:val="4"/>
+  </w:num>
+  <w:num w:numId="15">
+    <w:abstractNumId w:val="14"/>
+  </w:num>
+  <w:num w:numId="16">
+    <w:abstractNumId w:val="8"/>
+  </w:num>
+  <w:num w:numId="17">
+    <w:abstractNumId w:val="23"/>
+  </w:num>
+  <w:num w:numId="18">
+    <w:abstractNumId w:val="11"/>
+  </w:num>
+  <w:num w:numId="19">
+    <w:abstractNumId w:val="22"/>
+  </w:num>
+  <w:num w:numId="20">
+    <w:abstractNumId w:val="0"/>
+  </w:num>
+  <w:num w:numId="21">
+    <w:abstractNumId w:val="7"/>
+  </w:num>
+  <w:num w:numId="22">
+    <w:abstractNumId w:val="10"/>
+  </w:num>
+  <w:num w:numId="23">
+    <w:abstractNumId w:val="29"/>
+  </w:num>
+  <w:num w:numId="24">
+    <w:abstractNumId w:val="25"/>
+  </w:num>
+  <w:num w:numId="25">
+    <w:abstractNumId w:val="3"/>
+  </w:num>
+  <w:num w:numId="26">
+    <w:abstractNumId w:val="30"/>
+  </w:num>
+  <w:num w:numId="27">
+    <w:abstractNumId w:val="19"/>
+  </w:num>
+  <w:num w:numId="28">
+    <w:abstractNumId w:val="20"/>
+  </w:num>
+  <w:num w:numId="29">
+    <w:abstractNumId w:val="16"/>
+  </w:num>
+  <w:num w:numId="30">
+    <w:abstractNumId w:val="2"/>
+  </w:num>
+  <w:num w:numId="31">
+    <w:abstractNumId w:val="36"/>
+  </w:num>
+  <w:num w:numId="32">
+    <w:abstractNumId w:val="35"/>
+  </w:num>
+  <w:num w:numId="33">
+    <w:abstractNumId w:val="13"/>
+  </w:num>
+  <w:num w:numId="34">
+    <w:abstractNumId w:val="9"/>
+  </w:num>
+  <w:num w:numId="35">
+    <w:abstractNumId w:val="32"/>
+  </w:num>
+  <w:num w:numId="36">
     <w:abstractNumId w:val="34"/>
   </w:num>
-  <w:num w:numId="3">
-    <w:abstractNumId w:val="1"/>
-  </w:num>
-  <w:num w:numId="4">
-    <w:abstractNumId w:val="23"/>
-  </w:num>
-  <w:num w:numId="5">
-    <w:abstractNumId w:val="40"/>
-  </w:num>
-  <w:num w:numId="6">
-    <w:abstractNumId w:val="45"/>
-  </w:num>
-  <w:num w:numId="7">
-    <w:abstractNumId w:val="47"/>
-  </w:num>
-  <w:num w:numId="8">
-    <w:abstractNumId w:val="25"/>
-  </w:num>
-  <w:num w:numId="9">
-    <w:abstractNumId w:val="19"/>
-  </w:num>
-  <w:num w:numId="10">
-    <w:abstractNumId w:val="10"/>
-  </w:num>
-  <w:num w:numId="11">
-    <w:abstractNumId w:val="7"/>
-  </w:num>
-  <w:num w:numId="12">
-    <w:abstractNumId w:val="2"/>
-  </w:num>
-  <w:num w:numId="13">
-    <w:abstractNumId w:val="41"/>
-  </w:num>
-  <w:num w:numId="14">
-    <w:abstractNumId w:val="37"/>
-  </w:num>
-  <w:num w:numId="15">
-    <w:abstractNumId w:val="17"/>
-  </w:num>
-  <w:num w:numId="16">
-    <w:abstractNumId w:val="6"/>
-  </w:num>
-  <w:num w:numId="17">
-    <w:abstractNumId w:val="39"/>
-  </w:num>
-  <w:num w:numId="18">
-    <w:abstractNumId w:val="9"/>
-  </w:num>
-  <w:num w:numId="19">
-    <w:abstractNumId w:val="26"/>
-  </w:num>
-  <w:num w:numId="20">
-    <w:abstractNumId w:val="8"/>
-  </w:num>
-  <w:num w:numId="21">
+  <w:num w:numId="37">
     <w:abstractNumId w:val="31"/>
   </w:num>
-  <w:num w:numId="22">
-    <w:abstractNumId w:val="20"/>
-  </w:num>
-  <w:num w:numId="23">
-    <w:abstractNumId w:val="27"/>
-  </w:num>
-  <w:num w:numId="24">
-    <w:abstractNumId w:val="38"/>
-  </w:num>
-  <w:num w:numId="25">
-    <w:abstractNumId w:val="18"/>
-  </w:num>
-  <w:num w:numId="26">
-    <w:abstractNumId w:val="36"/>
-  </w:num>
-  <w:num w:numId="27">
-    <w:abstractNumId w:val="44"/>
-  </w:num>
-  <w:num w:numId="28">
-    <w:abstractNumId w:val="5"/>
-  </w:num>
-  <w:num w:numId="29">
-    <w:abstractNumId w:val="22"/>
-  </w:num>
-  <w:num w:numId="30">
-    <w:abstractNumId w:val="12"/>
-  </w:num>
-  <w:num w:numId="31">
-    <w:abstractNumId w:val="33"/>
-  </w:num>
-  <w:num w:numId="32">
-    <w:abstractNumId w:val="15"/>
-  </w:num>
-  <w:num w:numId="33">
-    <w:abstractNumId w:val="32"/>
-  </w:num>
-  <w:num w:numId="34">
-    <w:abstractNumId w:val="0"/>
-  </w:num>
-  <w:num w:numId="35">
-    <w:abstractNumId w:val="11"/>
-  </w:num>
-  <w:num w:numId="36">
-    <w:abstractNumId w:val="14"/>
-  </w:num>
-  <w:num w:numId="37">
-    <w:abstractNumId w:val="42"/>
-  </w:num>
-  <w:num w:numId="38">
-    <w:abstractNumId w:val="16"/>
-  </w:num>
-  <w:num w:numId="39">
-    <w:abstractNumId w:val="35"/>
-  </w:num>
-  <w:num w:numId="40">
-    <w:abstractNumId w:val="4"/>
-  </w:num>
-  <w:num w:numId="41">
-    <w:abstractNumId w:val="43"/>
-  </w:num>
-  <w:num w:numId="42">
-    <w:abstractNumId w:val="29"/>
-  </w:num>
-  <w:num w:numId="43">
-    <w:abstractNumId w:val="30"/>
-  </w:num>
-  <w:num w:numId="44">
-    <w:abstractNumId w:val="24"/>
-  </w:num>
-  <w:num w:numId="45">
-    <w:abstractNumId w:val="3"/>
-  </w:num>
-  <w:num w:numId="46">
-    <w:abstractNumId w:val="48"/>
-  </w:num>
-  <w:num w:numId="47">
-    <w:abstractNumId w:val="46"/>
-  </w:num>
-  <w:num w:numId="48">
-    <w:abstractNumId w:val="21"/>
-  </w:num>
-  <w:num w:numId="49">
-    <w:abstractNumId w:val="13"/>
-  </w:num>
+  <w:numIdMacAtCleanup w:val="37"/>
 </w:numbering>
 </file>
 
@@ -22371,6 +20923,7 @@
   <w:style w:type="character" w:default="1" w:styleId="a0">
     <w:name w:val="Default Paragraph Font"/>
     <w:uiPriority w:val="1"/>
+    <w:semiHidden/>
     <w:unhideWhenUsed/>
   </w:style>
   <w:style w:type="table" w:default="1" w:styleId="a1">

--- a/ComputerScienceSeminars.docx
+++ b/ComputerScienceSeminars.docx
@@ -946,18 +946,8 @@
           <w:sz w:val="28"/>
           <w:szCs w:val="28"/>
         </w:rPr>
-        <w:t xml:space="preserve">Например: -1111.1111 где -1111 – это целая часть, 0.1111 - </w:t>
-      </w:r>
-      <w:proofErr w:type="spellStart"/>
-      <w:r>
-        <w:rPr>
-          <w:rFonts w:ascii="Times New Roman" w:hAnsi="Times New Roman" w:cs="Times New Roman"/>
-          <w:sz w:val="28"/>
-          <w:szCs w:val="28"/>
-        </w:rPr>
-        <w:t>мантиса</w:t>
-      </w:r>
-      <w:proofErr w:type="spellEnd"/>
+        <w:t>Например: -1111.1111 где -1111 – это целая часть, 0.1111 - мантиса</w:t>
+      </w:r>
     </w:p>
     <w:p>
       <w:pPr>
@@ -1852,25 +1842,7 @@
           <w:sz w:val="28"/>
           <w:szCs w:val="28"/>
         </w:rPr>
-        <w:t xml:space="preserve">Пусть п </w:t>
-      </w:r>
-      <w:proofErr w:type="spellStart"/>
-      <w:r>
-        <w:rPr>
-          <w:rFonts w:ascii="Times New Roman" w:hAnsi="Times New Roman" w:cs="Times New Roman"/>
-          <w:sz w:val="28"/>
-          <w:szCs w:val="28"/>
-        </w:rPr>
-        <w:t>осн</w:t>
-      </w:r>
-      <w:proofErr w:type="spellEnd"/>
-      <w:r>
-        <w:rPr>
-          <w:rFonts w:ascii="Times New Roman" w:hAnsi="Times New Roman" w:cs="Times New Roman"/>
-          <w:sz w:val="28"/>
-          <w:szCs w:val="28"/>
-        </w:rPr>
-        <w:t xml:space="preserve"> СС</w:t>
+        <w:t>Пусть п осн СС</w:t>
       </w:r>
     </w:p>
     <w:p>
@@ -1988,18 +1960,8 @@
           <w:sz w:val="28"/>
           <w:szCs w:val="28"/>
         </w:rPr>
-        <w:t xml:space="preserve">Алгоритм для </w:t>
-      </w:r>
-      <w:proofErr w:type="spellStart"/>
-      <w:r>
-        <w:rPr>
-          <w:rFonts w:ascii="Times New Roman" w:hAnsi="Times New Roman" w:cs="Times New Roman"/>
-          <w:sz w:val="28"/>
-          <w:szCs w:val="28"/>
-        </w:rPr>
-        <w:t>мантисы</w:t>
-      </w:r>
-      <w:proofErr w:type="spellEnd"/>
+        <w:t>Алгоритм для мантисы</w:t>
+      </w:r>
     </w:p>
     <w:p>
       <w:pPr>
@@ -2015,7 +1977,6 @@
           <w:szCs w:val="28"/>
         </w:rPr>
       </w:pPr>
-      <w:proofErr w:type="spellStart"/>
       <w:r>
         <w:rPr>
           <w:rFonts w:ascii="Times New Roman" w:hAnsi="Times New Roman" w:cs="Times New Roman"/>
@@ -2032,7 +1993,6 @@
         </w:rPr>
         <w:t>а</w:t>
       </w:r>
-      <w:proofErr w:type="spellEnd"/>
       <w:r>
         <w:rPr>
           <w:rFonts w:ascii="Times New Roman" w:hAnsi="Times New Roman" w:cs="Times New Roman"/>
@@ -3511,25 +3471,7 @@
           <w:sz w:val="28"/>
           <w:szCs w:val="28"/>
         </w:rPr>
-        <w:t xml:space="preserve"> 1024 </w:t>
-      </w:r>
-      <w:proofErr w:type="spellStart"/>
-      <w:r>
-        <w:rPr>
-          <w:rFonts w:ascii="Times New Roman" w:hAnsi="Times New Roman" w:cs="Times New Roman"/>
-          <w:sz w:val="28"/>
-          <w:szCs w:val="28"/>
-        </w:rPr>
-        <w:t>кБ</w:t>
-      </w:r>
-      <w:proofErr w:type="spellEnd"/>
-      <w:r>
-        <w:rPr>
-          <w:rFonts w:ascii="Times New Roman" w:hAnsi="Times New Roman" w:cs="Times New Roman"/>
-          <w:sz w:val="28"/>
-          <w:szCs w:val="28"/>
-        </w:rPr>
-        <w:t xml:space="preserve"> =</w:t>
+        <w:t xml:space="preserve"> 1024 кБ =</w:t>
       </w:r>
       <w:r>
         <w:rPr>
@@ -4101,25 +4043,7 @@
           <w:sz w:val="28"/>
           <w:szCs w:val="28"/>
         </w:rPr>
-        <w:t>Используются числа положительные и отрицательные в равном к-</w:t>
-      </w:r>
-      <w:proofErr w:type="spellStart"/>
-      <w:r>
-        <w:rPr>
-          <w:rFonts w:ascii="Times New Roman" w:hAnsi="Times New Roman" w:cs="Times New Roman"/>
-          <w:sz w:val="28"/>
-          <w:szCs w:val="28"/>
-        </w:rPr>
-        <w:t>ве</w:t>
-      </w:r>
-      <w:proofErr w:type="spellEnd"/>
-      <w:r>
-        <w:rPr>
-          <w:rFonts w:ascii="Times New Roman" w:hAnsi="Times New Roman" w:cs="Times New Roman"/>
-          <w:sz w:val="28"/>
-          <w:szCs w:val="28"/>
-        </w:rPr>
-        <w:t xml:space="preserve"> </w:t>
+        <w:t xml:space="preserve">Используются числа положительные и отрицательные в равном к-ве </w:t>
       </w:r>
     </w:p>
     <w:p>
@@ -4529,25 +4453,7 @@
           <w:sz w:val="28"/>
           <w:szCs w:val="28"/>
         </w:rPr>
-        <w:t xml:space="preserve"> в </w:t>
-      </w:r>
-      <w:proofErr w:type="spellStart"/>
-      <w:r>
-        <w:rPr>
-          <w:rFonts w:ascii="Times New Roman" w:hAnsi="Times New Roman" w:cs="Times New Roman"/>
-          <w:sz w:val="28"/>
-          <w:szCs w:val="28"/>
-        </w:rPr>
-        <w:t>дес</w:t>
-      </w:r>
-      <w:proofErr w:type="spellEnd"/>
-      <w:r>
-        <w:rPr>
-          <w:rFonts w:ascii="Times New Roman" w:hAnsi="Times New Roman" w:cs="Times New Roman"/>
-          <w:sz w:val="28"/>
-          <w:szCs w:val="28"/>
-        </w:rPr>
-        <w:t>. Системе</w:t>
+        <w:t xml:space="preserve"> в дес. Системе</w:t>
       </w:r>
     </w:p>
     <w:p>
@@ -4798,73 +4704,7 @@
           <w:sz w:val="28"/>
           <w:szCs w:val="28"/>
         </w:rPr>
-        <w:t xml:space="preserve">Получаем дополнительный код числа </w:t>
-      </w:r>
-      <w:proofErr w:type="spellStart"/>
-      <w:r>
-        <w:rPr>
-          <w:rFonts w:ascii="Times New Roman" w:hAnsi="Times New Roman" w:cs="Times New Roman"/>
-          <w:b/>
-          <w:bCs/>
-          <w:sz w:val="28"/>
-          <w:szCs w:val="28"/>
-        </w:rPr>
-        <w:t>добовляя</w:t>
-      </w:r>
-      <w:proofErr w:type="spellEnd"/>
-      <w:r>
-        <w:rPr>
-          <w:rFonts w:ascii="Times New Roman" w:hAnsi="Times New Roman" w:cs="Times New Roman"/>
-          <w:b/>
-          <w:bCs/>
-          <w:sz w:val="28"/>
-          <w:szCs w:val="28"/>
-        </w:rPr>
-        <w:t xml:space="preserve"> </w:t>
-      </w:r>
-      <w:proofErr w:type="spellStart"/>
-      <w:r>
-        <w:rPr>
-          <w:rFonts w:ascii="Times New Roman" w:hAnsi="Times New Roman" w:cs="Times New Roman"/>
-          <w:b/>
-          <w:bCs/>
-          <w:sz w:val="28"/>
-          <w:szCs w:val="28"/>
-        </w:rPr>
-        <w:t>едницу</w:t>
-      </w:r>
-      <w:proofErr w:type="spellEnd"/>
-      <w:r>
-        <w:rPr>
-          <w:rFonts w:ascii="Times New Roman" w:hAnsi="Times New Roman" w:cs="Times New Roman"/>
-          <w:b/>
-          <w:bCs/>
-          <w:sz w:val="28"/>
-          <w:szCs w:val="28"/>
-        </w:rPr>
-        <w:t xml:space="preserve"> в </w:t>
-      </w:r>
-      <w:proofErr w:type="spellStart"/>
-      <w:r>
-        <w:rPr>
-          <w:rFonts w:ascii="Times New Roman" w:hAnsi="Times New Roman" w:cs="Times New Roman"/>
-          <w:b/>
-          <w:bCs/>
-          <w:sz w:val="28"/>
-          <w:szCs w:val="28"/>
-        </w:rPr>
-        <w:t>посл</w:t>
-      </w:r>
-      <w:proofErr w:type="spellEnd"/>
-      <w:r>
-        <w:rPr>
-          <w:rFonts w:ascii="Times New Roman" w:hAnsi="Times New Roman" w:cs="Times New Roman"/>
-          <w:b/>
-          <w:bCs/>
-          <w:sz w:val="28"/>
-          <w:szCs w:val="28"/>
-        </w:rPr>
-        <w:t xml:space="preserve"> разряд обратного кода</w:t>
+        <w:t>Получаем дополнительный код числа добовляя едницу в посл разряд обратного кода</w:t>
       </w:r>
     </w:p>
     <w:p>
@@ -5587,25 +5427,7 @@
           <w:sz w:val="28"/>
           <w:szCs w:val="28"/>
         </w:rPr>
-        <w:t xml:space="preserve">равно 32. В компьютере действительные числа хранятся в нормализованной системе с плавающей запятой, где </w:t>
-      </w:r>
-      <w:proofErr w:type="spellStart"/>
-      <w:r>
-        <w:rPr>
-          <w:rFonts w:ascii="Times New Roman" w:hAnsi="Times New Roman" w:cs="Times New Roman"/>
-          <w:sz w:val="28"/>
-          <w:szCs w:val="28"/>
-        </w:rPr>
-        <w:t>мантиса</w:t>
-      </w:r>
-      <w:proofErr w:type="spellEnd"/>
-      <w:r>
-        <w:rPr>
-          <w:rFonts w:ascii="Times New Roman" w:hAnsi="Times New Roman" w:cs="Times New Roman"/>
-          <w:sz w:val="28"/>
-          <w:szCs w:val="28"/>
-        </w:rPr>
-        <w:t xml:space="preserve"> меньше единицы и не 0, а формат представления соответствует формуле 1</w:t>
+        <w:t>равно 32. В компьютере действительные числа хранятся в нормализованной системе с плавающей запятой, где мантиса меньше единицы и не 0, а формат представления соответствует формуле 1</w:t>
       </w:r>
     </w:p>
     <w:tbl>
@@ -5920,7 +5742,6 @@
           <w:lang w:val="en-US"/>
         </w:rPr>
       </w:pPr>
-      <w:proofErr w:type="spellStart"/>
       <w:r>
         <w:rPr>
           <w:rFonts w:ascii="Times New Roman" w:hAnsi="Times New Roman" w:cs="Times New Roman"/>
@@ -5928,17 +5749,7 @@
           <w:szCs w:val="28"/>
           <w:lang w:val="en-US"/>
         </w:rPr>
-        <w:t>Mp</w:t>
-      </w:r>
-      <w:proofErr w:type="spellEnd"/>
-      <w:r>
-        <w:rPr>
-          <w:rFonts w:ascii="Times New Roman" w:hAnsi="Times New Roman" w:cs="Times New Roman"/>
-          <w:sz w:val="28"/>
-          <w:szCs w:val="28"/>
-          <w:lang w:val="en-US"/>
-        </w:rPr>
-        <w:t xml:space="preserve"> = p + 1000000 bin.</w:t>
+        <w:t>Mp = p + 1000000 bin.</w:t>
       </w:r>
     </w:p>
     <w:p>
@@ -6007,25 +5818,7 @@
           <w:sz w:val="28"/>
           <w:szCs w:val="28"/>
         </w:rPr>
-        <w:t xml:space="preserve">Вычисляем порядок </w:t>
-      </w:r>
-      <w:proofErr w:type="spellStart"/>
-      <w:r>
-        <w:rPr>
-          <w:rFonts w:ascii="Times New Roman" w:hAnsi="Times New Roman" w:cs="Times New Roman"/>
-          <w:sz w:val="28"/>
-          <w:szCs w:val="28"/>
-        </w:rPr>
-        <w:t>Мр</w:t>
-      </w:r>
-      <w:proofErr w:type="spellEnd"/>
-      <w:r>
-        <w:rPr>
-          <w:rFonts w:ascii="Times New Roman" w:hAnsi="Times New Roman" w:cs="Times New Roman"/>
-          <w:sz w:val="28"/>
-          <w:szCs w:val="28"/>
-        </w:rPr>
-        <w:t xml:space="preserve"> </w:t>
+        <w:t xml:space="preserve">Вычисляем порядок Мр </w:t>
       </w:r>
     </w:p>
     <w:p>
@@ -6284,7 +6077,6 @@
           <w:lang w:val="en-US"/>
         </w:rPr>
       </w:pPr>
-      <w:proofErr w:type="spellStart"/>
       <w:r>
         <w:rPr>
           <w:rFonts w:ascii="Times New Roman" w:hAnsi="Times New Roman" w:cs="Times New Roman"/>
@@ -6292,17 +6084,7 @@
           <w:szCs w:val="28"/>
           <w:lang w:val="en-US"/>
         </w:rPr>
-        <w:t>Mp</w:t>
-      </w:r>
-      <w:proofErr w:type="spellEnd"/>
-      <w:r>
-        <w:rPr>
-          <w:rFonts w:ascii="Times New Roman" w:hAnsi="Times New Roman" w:cs="Times New Roman"/>
-          <w:sz w:val="28"/>
-          <w:szCs w:val="28"/>
-          <w:lang w:val="en-US"/>
-        </w:rPr>
-        <w:t xml:space="preserve"> = 1000 + 100 0000 = 1001000</w:t>
+        <w:t>Mp = 1000 + 100 0000 = 1001000</w:t>
       </w:r>
     </w:p>
     <w:p>
@@ -6505,23 +6287,13 @@
           <w:szCs w:val="28"/>
         </w:rPr>
       </w:pPr>
-      <w:proofErr w:type="spellStart"/>
-      <w:r>
-        <w:rPr>
-          <w:rFonts w:ascii="Times New Roman" w:hAnsi="Times New Roman" w:cs="Times New Roman"/>
-          <w:sz w:val="28"/>
-          <w:szCs w:val="28"/>
-        </w:rPr>
-        <w:t>Дз</w:t>
-      </w:r>
-      <w:proofErr w:type="spellEnd"/>
-      <w:r>
-        <w:rPr>
-          <w:rFonts w:ascii="Times New Roman" w:hAnsi="Times New Roman" w:cs="Times New Roman"/>
-          <w:sz w:val="28"/>
-          <w:szCs w:val="28"/>
-        </w:rPr>
-        <w:t xml:space="preserve"> 501.75</w:t>
+      <w:r>
+        <w:rPr>
+          <w:rFonts w:ascii="Times New Roman" w:hAnsi="Times New Roman" w:cs="Times New Roman"/>
+          <w:sz w:val="28"/>
+          <w:szCs w:val="28"/>
+        </w:rPr>
+        <w:t>Дз 501.75</w:t>
       </w:r>
     </w:p>
     <w:p>
@@ -7048,7 +6820,6 @@
         </w:rPr>
         <w:t>=2^</w:t>
       </w:r>
-      <w:proofErr w:type="spellStart"/>
       <w:r>
         <w:rPr>
           <w:rFonts w:ascii="Times New Roman" w:hAnsi="Times New Roman" w:cs="Times New Roman"/>
@@ -7058,7 +6829,6 @@
         </w:rPr>
         <w:t>i</w:t>
       </w:r>
-      <w:proofErr w:type="spellEnd"/>
     </w:p>
     <w:p>
       <w:pPr>
@@ -7370,25 +7140,7 @@
           <w:sz w:val="28"/>
           <w:szCs w:val="28"/>
         </w:rPr>
-        <w:t xml:space="preserve">Для </w:t>
-      </w:r>
-      <w:proofErr w:type="spellStart"/>
-      <w:r>
-        <w:rPr>
-          <w:rFonts w:ascii="Times New Roman" w:hAnsi="Times New Roman" w:cs="Times New Roman"/>
-          <w:sz w:val="28"/>
-          <w:szCs w:val="28"/>
-        </w:rPr>
-        <w:t>неравновероятных</w:t>
-      </w:r>
-      <w:proofErr w:type="spellEnd"/>
-      <w:r>
-        <w:rPr>
-          <w:rFonts w:ascii="Times New Roman" w:hAnsi="Times New Roman" w:cs="Times New Roman"/>
-          <w:sz w:val="28"/>
-          <w:szCs w:val="28"/>
-        </w:rPr>
-        <w:t xml:space="preserve"> событий используется формула Шеннона.</w:t>
+        <w:t>Для неравновероятных событий используется формула Шеннона.</w:t>
       </w:r>
     </w:p>
     <w:p>
@@ -7809,7 +7561,6 @@
         </w:rPr>
         <w:t>размером указателя (</w:t>
       </w:r>
-      <w:proofErr w:type="spellStart"/>
       <w:r>
         <w:rPr>
           <w:rFonts w:ascii="Times New Roman" w:hAnsi="Times New Roman" w:cs="Times New Roman"/>
@@ -7819,7 +7570,6 @@
         </w:rPr>
         <w:t>prt</w:t>
       </w:r>
-      <w:proofErr w:type="spellEnd"/>
       <w:r>
         <w:rPr>
           <w:rFonts w:ascii="Times New Roman" w:hAnsi="Times New Roman" w:cs="Times New Roman"/>
@@ -7962,25 +7712,7 @@
           <w:sz w:val="28"/>
           <w:szCs w:val="28"/>
         </w:rPr>
-        <w:t xml:space="preserve">Использовалась на 32-битных системах, </w:t>
-      </w:r>
-      <w:proofErr w:type="spellStart"/>
-      <w:r>
-        <w:rPr>
-          <w:rFonts w:ascii="Times New Roman" w:hAnsi="Times New Roman" w:cs="Times New Roman"/>
-          <w:sz w:val="28"/>
-          <w:szCs w:val="28"/>
-        </w:rPr>
-        <w:t>преймущественно</w:t>
-      </w:r>
-      <w:proofErr w:type="spellEnd"/>
-      <w:r>
-        <w:rPr>
-          <w:rFonts w:ascii="Times New Roman" w:hAnsi="Times New Roman" w:cs="Times New Roman"/>
-          <w:sz w:val="28"/>
-          <w:szCs w:val="28"/>
-        </w:rPr>
-        <w:t xml:space="preserve"> в </w:t>
+        <w:t xml:space="preserve">Использовалась на 32-битных системах, преймущественно в </w:t>
       </w:r>
       <w:r>
         <w:rPr>
@@ -8225,7 +7957,6 @@
         </w:rPr>
         <w:t xml:space="preserve"> – подобные системы (включая </w:t>
       </w:r>
-      <w:proofErr w:type="spellStart"/>
       <w:r>
         <w:rPr>
           <w:rFonts w:ascii="Times New Roman" w:hAnsi="Times New Roman" w:cs="Times New Roman"/>
@@ -8235,7 +7966,6 @@
         </w:rPr>
         <w:t>Limux</w:t>
       </w:r>
-      <w:proofErr w:type="spellEnd"/>
       <w:r>
         <w:rPr>
           <w:rFonts w:ascii="Times New Roman" w:hAnsi="Times New Roman" w:cs="Times New Roman"/>
@@ -9481,25 +9211,7 @@
                 <w:sz w:val="28"/>
                 <w:szCs w:val="28"/>
               </w:rPr>
-              <w:t xml:space="preserve">Длинное </w:t>
-            </w:r>
-            <w:proofErr w:type="spellStart"/>
-            <w:r>
-              <w:rPr>
-                <w:rFonts w:ascii="Times New Roman" w:hAnsi="Times New Roman" w:cs="Times New Roman"/>
-                <w:sz w:val="28"/>
-                <w:szCs w:val="28"/>
-              </w:rPr>
-              <w:t>длинное</w:t>
-            </w:r>
-            <w:proofErr w:type="spellEnd"/>
-            <w:r>
-              <w:rPr>
-                <w:rFonts w:ascii="Times New Roman" w:hAnsi="Times New Roman" w:cs="Times New Roman"/>
-                <w:sz w:val="28"/>
-                <w:szCs w:val="28"/>
-              </w:rPr>
-              <w:t xml:space="preserve"> целое</w:t>
+              <w:t>Длинное длинное целое</w:t>
             </w:r>
           </w:p>
         </w:tc>
@@ -12851,25 +12563,14 @@
           <w:lang w:bidi="ar-IQ"/>
         </w:rPr>
       </w:pPr>
-      <w:proofErr w:type="spellStart"/>
-      <w:r>
-        <w:rPr>
-          <w:rFonts w:ascii="Times New Roman" w:hAnsi="Times New Roman" w:cs="Times New Roman"/>
-          <w:sz w:val="28"/>
-          <w:szCs w:val="28"/>
-          <w:lang w:bidi="ar-IQ"/>
-        </w:rPr>
-        <w:t>Подставление</w:t>
-      </w:r>
-      <w:proofErr w:type="spellEnd"/>
-      <w:r>
-        <w:rPr>
-          <w:rFonts w:ascii="Times New Roman" w:hAnsi="Times New Roman" w:cs="Times New Roman"/>
-          <w:sz w:val="28"/>
-          <w:szCs w:val="28"/>
-          <w:lang w:bidi="ar-IQ"/>
-        </w:rPr>
-        <w:t xml:space="preserve"> функции в функцию – способ суперпозиции</w:t>
+      <w:r>
+        <w:rPr>
+          <w:rFonts w:ascii="Times New Roman" w:hAnsi="Times New Roman" w:cs="Times New Roman"/>
+          <w:sz w:val="28"/>
+          <w:szCs w:val="28"/>
+          <w:lang w:bidi="ar-IQ"/>
+        </w:rPr>
+        <w:t>Подставление функции в функцию – способ суперпозиции</w:t>
       </w:r>
     </w:p>
     <w:p>
@@ -13237,7 +12938,6 @@
                 <w:lang w:val="en-US" w:bidi="ar-IQ"/>
               </w:rPr>
             </w:pPr>
-            <w:proofErr w:type="spellStart"/>
             <w:r>
               <w:rPr>
                 <w:rFonts w:ascii="Times New Roman" w:hAnsi="Times New Roman" w:cs="Times New Roman"/>
@@ -13247,7 +12947,6 @@
               </w:rPr>
               <w:t>aj</w:t>
             </w:r>
-            <w:proofErr w:type="spellEnd"/>
           </w:p>
         </w:tc>
         <w:tc>
@@ -13264,7 +12963,6 @@
                 <w:lang w:val="en-US" w:bidi="ar-IQ"/>
               </w:rPr>
             </w:pPr>
-            <w:proofErr w:type="spellStart"/>
             <w:r>
               <w:rPr>
                 <w:rFonts w:ascii="Times New Roman" w:hAnsi="Times New Roman" w:cs="Times New Roman"/>
@@ -13274,7 +12972,6 @@
               </w:rPr>
               <w:t>ak</w:t>
             </w:r>
-            <w:proofErr w:type="spellEnd"/>
           </w:p>
         </w:tc>
         <w:tc>
@@ -13507,9 +13204,8 @@
           <w:szCs w:val="32"/>
           <w:lang w:val="en-US" w:bidi="ar-IQ"/>
         </w:rPr>
-        <w:t xml:space="preserve">Q = {qi … </w:t>
-      </w:r>
-      <w:proofErr w:type="spellStart"/>
+        <w:t>Q = {qi … qn}</w:t>
+      </w:r>
       <w:r>
         <w:rPr>
           <w:rFonts w:ascii="Times New Roman" w:hAnsi="Times New Roman" w:cs="Times New Roman"/>
@@ -13517,9 +13213,19 @@
           <w:szCs w:val="32"/>
           <w:lang w:val="en-US" w:bidi="ar-IQ"/>
         </w:rPr>
-        <w:t>qn</w:t>
-      </w:r>
-      <w:proofErr w:type="spellEnd"/>
+        <w:tab/>
+      </w:r>
+    </w:p>
+    <w:p>
+      <w:pPr>
+        <w:spacing w:after="100" w:afterAutospacing="1"/>
+        <w:rPr>
+          <w:rFonts w:ascii="Times New Roman" w:hAnsi="Times New Roman" w:cs="Times New Roman"/>
+          <w:sz w:val="32"/>
+          <w:szCs w:val="32"/>
+          <w:lang w:bidi="ar-IQ"/>
+        </w:rPr>
+      </w:pPr>
       <w:r>
         <w:rPr>
           <w:rFonts w:ascii="Times New Roman" w:hAnsi="Times New Roman" w:cs="Times New Roman"/>
@@ -13527,7 +13233,16 @@
           <w:szCs w:val="32"/>
           <w:lang w:val="en-US" w:bidi="ar-IQ"/>
         </w:rPr>
-        <w:t>}</w:t>
+        <w:t>A</w:t>
+      </w:r>
+      <w:r>
+        <w:rPr>
+          <w:rFonts w:ascii="Times New Roman" w:hAnsi="Times New Roman" w:cs="Times New Roman"/>
+          <w:sz w:val="32"/>
+          <w:szCs w:val="32"/>
+          <w:lang w:bidi="ar-IQ"/>
+        </w:rPr>
+        <w:t xml:space="preserve"> = {</w:t>
       </w:r>
       <w:r>
         <w:rPr>
@@ -13536,19 +13251,17 @@
           <w:szCs w:val="32"/>
           <w:lang w:val="en-US" w:bidi="ar-IQ"/>
         </w:rPr>
-        <w:tab/>
-      </w:r>
-    </w:p>
-    <w:p>
-      <w:pPr>
-        <w:spacing w:after="100" w:afterAutospacing="1"/>
+        <w:t>ai</w:t>
+      </w:r>
+      <w:r>
         <w:rPr>
           <w:rFonts w:ascii="Times New Roman" w:hAnsi="Times New Roman" w:cs="Times New Roman"/>
           <w:sz w:val="32"/>
           <w:szCs w:val="32"/>
           <w:lang w:bidi="ar-IQ"/>
         </w:rPr>
-      </w:pPr>
+        <w:t>…..</w:t>
+      </w:r>
       <w:r>
         <w:rPr>
           <w:rFonts w:ascii="Times New Roman" w:hAnsi="Times New Roman" w:cs="Times New Roman"/>
@@ -13556,7 +13269,7 @@
           <w:szCs w:val="32"/>
           <w:lang w:val="en-US" w:bidi="ar-IQ"/>
         </w:rPr>
-        <w:t>A</w:t>
+        <w:t>an</w:t>
       </w:r>
       <w:r>
         <w:rPr>
@@ -13565,7 +13278,54 @@
           <w:szCs w:val="32"/>
           <w:lang w:bidi="ar-IQ"/>
         </w:rPr>
-        <w:t xml:space="preserve"> = {</w:t>
+        <w:t>}</w:t>
+      </w:r>
+    </w:p>
+    <w:p>
+      <w:pPr>
+        <w:spacing w:after="100" w:afterAutospacing="1"/>
+        <w:rPr>
+          <w:rFonts w:ascii="Times New Roman" w:hAnsi="Times New Roman" w:cs="Times New Roman"/>
+          <w:sz w:val="32"/>
+          <w:szCs w:val="32"/>
+          <w:lang w:bidi="ar-IQ"/>
+        </w:rPr>
+      </w:pPr>
+      <w:r>
+        <w:rPr>
+          <w:rFonts w:ascii="Times New Roman" w:hAnsi="Times New Roman" w:cs="Times New Roman"/>
+          <w:sz w:val="32"/>
+          <w:szCs w:val="32"/>
+          <w:lang w:bidi="ar-IQ"/>
+        </w:rPr>
+        <w:t>Шаг</w:t>
+      </w:r>
+      <w:r>
+        <w:rPr>
+          <w:rFonts w:ascii="Times New Roman" w:hAnsi="Times New Roman" w:cs="Times New Roman"/>
+          <w:sz w:val="32"/>
+          <w:szCs w:val="32"/>
+          <w:lang w:bidi="ar-IQ"/>
+        </w:rPr>
+        <w:t xml:space="preserve"> </w:t>
+      </w:r>
+      <w:r>
+        <w:rPr>
+          <w:rFonts w:ascii="Times New Roman" w:hAnsi="Times New Roman" w:cs="Times New Roman"/>
+          <w:sz w:val="32"/>
+          <w:szCs w:val="32"/>
+          <w:lang w:bidi="ar-IQ"/>
+        </w:rPr>
+        <w:t>команды</w:t>
+      </w:r>
+      <w:r>
+        <w:rPr>
+          <w:rFonts w:ascii="Times New Roman" w:hAnsi="Times New Roman" w:cs="Times New Roman"/>
+          <w:sz w:val="32"/>
+          <w:szCs w:val="32"/>
+          <w:lang w:bidi="ar-IQ"/>
+        </w:rPr>
+        <w:t xml:space="preserve"> </w:t>
       </w:r>
       <w:r>
         <w:rPr>
@@ -13574,7 +13334,7 @@
           <w:szCs w:val="32"/>
           <w:lang w:val="en-US" w:bidi="ar-IQ"/>
         </w:rPr>
-        <w:t>ai</w:t>
+        <w:t>qi</w:t>
       </w:r>
       <w:r>
         <w:rPr>
@@ -13583,7 +13343,7 @@
           <w:szCs w:val="32"/>
           <w:lang w:bidi="ar-IQ"/>
         </w:rPr>
-        <w:t>…..</w:t>
+        <w:t xml:space="preserve"> </w:t>
       </w:r>
       <w:r>
         <w:rPr>
@@ -13592,7 +13352,7 @@
           <w:szCs w:val="32"/>
           <w:lang w:val="en-US" w:bidi="ar-IQ"/>
         </w:rPr>
-        <w:t>an</w:t>
+        <w:t>a</w:t>
       </w:r>
       <w:r>
         <w:rPr>
@@ -13601,54 +13361,7 @@
           <w:szCs w:val="32"/>
           <w:lang w:bidi="ar-IQ"/>
         </w:rPr>
-        <w:t>}</w:t>
-      </w:r>
-    </w:p>
-    <w:p>
-      <w:pPr>
-        <w:spacing w:after="100" w:afterAutospacing="1"/>
-        <w:rPr>
-          <w:rFonts w:ascii="Times New Roman" w:hAnsi="Times New Roman" w:cs="Times New Roman"/>
-          <w:sz w:val="32"/>
-          <w:szCs w:val="32"/>
-          <w:lang w:bidi="ar-IQ"/>
-        </w:rPr>
-      </w:pPr>
-      <w:r>
-        <w:rPr>
-          <w:rFonts w:ascii="Times New Roman" w:hAnsi="Times New Roman" w:cs="Times New Roman"/>
-          <w:sz w:val="32"/>
-          <w:szCs w:val="32"/>
-          <w:lang w:bidi="ar-IQ"/>
-        </w:rPr>
-        <w:t>Шаг</w:t>
-      </w:r>
-      <w:r>
-        <w:rPr>
-          <w:rFonts w:ascii="Times New Roman" w:hAnsi="Times New Roman" w:cs="Times New Roman"/>
-          <w:sz w:val="32"/>
-          <w:szCs w:val="32"/>
-          <w:lang w:bidi="ar-IQ"/>
-        </w:rPr>
-        <w:t xml:space="preserve"> </w:t>
-      </w:r>
-      <w:r>
-        <w:rPr>
-          <w:rFonts w:ascii="Times New Roman" w:hAnsi="Times New Roman" w:cs="Times New Roman"/>
-          <w:sz w:val="32"/>
-          <w:szCs w:val="32"/>
-          <w:lang w:bidi="ar-IQ"/>
-        </w:rPr>
-        <w:t>команды</w:t>
-      </w:r>
-      <w:r>
-        <w:rPr>
-          <w:rFonts w:ascii="Times New Roman" w:hAnsi="Times New Roman" w:cs="Times New Roman"/>
-          <w:sz w:val="32"/>
-          <w:szCs w:val="32"/>
-          <w:lang w:bidi="ar-IQ"/>
-        </w:rPr>
-        <w:t xml:space="preserve"> </w:t>
+        <w:t xml:space="preserve">1 =&gt; </w:t>
       </w:r>
       <w:r>
         <w:rPr>
@@ -13657,7 +13370,7 @@
           <w:szCs w:val="32"/>
           <w:lang w:val="en-US" w:bidi="ar-IQ"/>
         </w:rPr>
-        <w:t>qi</w:t>
+        <w:t>qj</w:t>
       </w:r>
       <w:r>
         <w:rPr>
@@ -13684,37 +13397,39 @@
           <w:szCs w:val="32"/>
           <w:lang w:bidi="ar-IQ"/>
         </w:rPr>
-        <w:t xml:space="preserve">1 =&gt; </w:t>
-      </w:r>
-      <w:proofErr w:type="spellStart"/>
+        <w:t xml:space="preserve">2 </w:t>
+      </w:r>
       <w:r>
         <w:rPr>
           <w:rFonts w:ascii="Times New Roman" w:hAnsi="Times New Roman" w:cs="Times New Roman"/>
           <w:sz w:val="32"/>
           <w:szCs w:val="32"/>
-          <w:lang w:val="en-US" w:bidi="ar-IQ"/>
-        </w:rPr>
-        <w:t>qj</w:t>
-      </w:r>
-      <w:proofErr w:type="spellEnd"/>
-      <w:r>
+          <w:lang w:bidi="ar-IQ"/>
+        </w:rPr>
+        <w:t>– перемещение на один шаг влево и на один шаг вправо или остановка</w:t>
+      </w:r>
+    </w:p>
+    <w:p>
+      <w:pPr>
+        <w:spacing w:after="100" w:afterAutospacing="1"/>
         <w:rPr>
           <w:rFonts w:ascii="Times New Roman" w:hAnsi="Times New Roman" w:cs="Times New Roman"/>
           <w:sz w:val="32"/>
           <w:szCs w:val="32"/>
           <w:lang w:bidi="ar-IQ"/>
         </w:rPr>
-        <w:t xml:space="preserve"> </w:t>
-      </w:r>
-      <w:r>
+      </w:pPr>
+    </w:p>
+    <w:p>
+      <w:pPr>
+        <w:spacing w:after="100" w:afterAutospacing="1"/>
         <w:rPr>
           <w:rFonts w:ascii="Times New Roman" w:hAnsi="Times New Roman" w:cs="Times New Roman"/>
           <w:sz w:val="32"/>
           <w:szCs w:val="32"/>
-          <w:lang w:val="en-US" w:bidi="ar-IQ"/>
-        </w:rPr>
-        <w:t>a</w:t>
-      </w:r>
+          <w:lang w:bidi="ar-IQ"/>
+        </w:rPr>
+      </w:pPr>
       <w:r>
         <w:rPr>
           <w:rFonts w:ascii="Times New Roman" w:hAnsi="Times New Roman" w:cs="Times New Roman"/>
@@ -13722,60 +13437,9 @@
           <w:szCs w:val="32"/>
           <w:lang w:bidi="ar-IQ"/>
         </w:rPr>
-        <w:t xml:space="preserve">2 </w:t>
-      </w:r>
-      <w:r>
-        <w:rPr>
-          <w:rFonts w:ascii="Times New Roman" w:hAnsi="Times New Roman" w:cs="Times New Roman"/>
-          <w:sz w:val="32"/>
-          <w:szCs w:val="32"/>
-          <w:lang w:bidi="ar-IQ"/>
-        </w:rPr>
-        <w:t>– перемещение на один шаг влево и на один шаг вправо или остановка</w:t>
-      </w:r>
-    </w:p>
-    <w:p>
-      <w:pPr>
-        <w:spacing w:after="100" w:afterAutospacing="1"/>
-        <w:rPr>
-          <w:rFonts w:ascii="Times New Roman" w:hAnsi="Times New Roman" w:cs="Times New Roman"/>
-          <w:sz w:val="32"/>
-          <w:szCs w:val="32"/>
-          <w:lang w:bidi="ar-IQ"/>
-        </w:rPr>
-      </w:pPr>
-    </w:p>
-    <w:p>
-      <w:pPr>
-        <w:spacing w:after="100" w:afterAutospacing="1"/>
-        <w:rPr>
-          <w:rFonts w:ascii="Times New Roman" w:hAnsi="Times New Roman" w:cs="Times New Roman"/>
-          <w:sz w:val="32"/>
-          <w:szCs w:val="32"/>
-          <w:lang w:bidi="ar-IQ"/>
-        </w:rPr>
-      </w:pPr>
-      <w:r>
-        <w:rPr>
-          <w:rFonts w:ascii="Times New Roman" w:hAnsi="Times New Roman" w:cs="Times New Roman"/>
-          <w:sz w:val="32"/>
-          <w:szCs w:val="32"/>
-          <w:lang w:bidi="ar-IQ"/>
-        </w:rPr>
         <w:lastRenderedPageBreak/>
-        <w:t xml:space="preserve">Является ли строка </w:t>
-      </w:r>
-      <w:proofErr w:type="spellStart"/>
-      <w:r>
-        <w:rPr>
-          <w:rFonts w:ascii="Times New Roman" w:hAnsi="Times New Roman" w:cs="Times New Roman"/>
-          <w:sz w:val="32"/>
-          <w:szCs w:val="32"/>
-          <w:lang w:bidi="ar-IQ"/>
-        </w:rPr>
-        <w:t>палиндропом</w:t>
-      </w:r>
-      <w:proofErr w:type="spellEnd"/>
+        <w:t>Является ли строка палиндропом</w:t>
+      </w:r>
     </w:p>
     <w:p>
       <w:pPr>
@@ -15336,21 +15000,8 @@
           <w:szCs w:val="28"/>
           <w:lang w:bidi="ar-IQ"/>
         </w:rPr>
-        <w:t xml:space="preserve">Алгоритм оформляется в виде таблицы состояния машины </w:t>
-      </w:r>
-      <w:proofErr w:type="spellStart"/>
-      <w:r>
-        <w:rPr>
-          <w:rFonts w:ascii="Times New Roman" w:hAnsi="Times New Roman" w:cs="Times New Roman"/>
-          <w:b/>
-          <w:bCs/>
-          <w:sz w:val="28"/>
-          <w:szCs w:val="28"/>
-          <w:lang w:bidi="ar-IQ"/>
-        </w:rPr>
-        <w:t>тьюринга</w:t>
-      </w:r>
-      <w:proofErr w:type="spellEnd"/>
+        <w:t>Алгоритм оформляется в виде таблицы состояния машины тьюринга</w:t>
+      </w:r>
     </w:p>
     <w:p>
       <w:pPr>
@@ -15813,19 +15464,8 @@
           <w:lang w:bidi="ar-IQ"/>
         </w:rPr>
         <w:lastRenderedPageBreak/>
-        <w:t xml:space="preserve">Полностью </w:t>
-      </w:r>
-      <w:proofErr w:type="spellStart"/>
-      <w:r>
-        <w:rPr>
-          <w:rFonts w:ascii="Times New Roman" w:hAnsi="Times New Roman" w:cs="Times New Roman"/>
-          <w:sz w:val="28"/>
-          <w:szCs w:val="28"/>
-          <w:lang w:bidi="ar-IQ"/>
-        </w:rPr>
-        <w:t>пнипу</w:t>
-      </w:r>
-      <w:proofErr w:type="spellEnd"/>
+        <w:t>Полностью пнипу</w:t>
+      </w:r>
     </w:p>
     <w:p>
       <w:pPr>
@@ -16324,19 +15964,8 @@
           <w:szCs w:val="32"/>
           <w:lang w:bidi="ar-IQ"/>
         </w:rPr>
-        <w:t xml:space="preserve">Скины </w:t>
-      </w:r>
-      <w:proofErr w:type="spellStart"/>
-      <w:r>
-        <w:rPr>
-          <w:rFonts w:ascii="Times New Roman" w:hAnsi="Times New Roman" w:cs="Times New Roman"/>
-          <w:sz w:val="32"/>
-          <w:szCs w:val="32"/>
-          <w:lang w:bidi="ar-IQ"/>
-        </w:rPr>
-        <w:t>гитхаба</w:t>
-      </w:r>
-      <w:proofErr w:type="spellEnd"/>
+        <w:t>Скины гитхаба</w:t>
+      </w:r>
     </w:p>
     <w:p>
       <w:pPr>
@@ -16719,7 +16348,7 @@
           <w:szCs w:val="32"/>
           <w:lang w:bidi="ar-IQ"/>
         </w:rPr>
-        <w:t xml:space="preserve"> (</w:t>
+        <w:t xml:space="preserve"> (|</w:t>
       </w:r>
       <w:r>
         <w:rPr>
@@ -16728,7 +16357,7 @@
           <w:szCs w:val="32"/>
           <w:lang w:bidi="ar-IQ"/>
         </w:rPr>
-        <w:t>|</w:t>
+        <w:t>-</w:t>
       </w:r>
       <w:r>
         <w:rPr>
@@ -16737,25 +16366,7 @@
           <w:szCs w:val="32"/>
           <w:lang w:bidi="ar-IQ"/>
         </w:rPr>
-        <w:t>-</w:t>
-      </w:r>
-      <w:r>
-        <w:rPr>
-          <w:rFonts w:ascii="Times New Roman" w:hAnsi="Times New Roman" w:cs="Times New Roman"/>
-          <w:sz w:val="32"/>
-          <w:szCs w:val="32"/>
-          <w:lang w:bidi="ar-IQ"/>
-        </w:rPr>
-        <w:t>&gt;</w:t>
-      </w:r>
-      <w:r>
-        <w:rPr>
-          <w:rFonts w:ascii="Times New Roman" w:hAnsi="Times New Roman" w:cs="Times New Roman"/>
-          <w:sz w:val="32"/>
-          <w:szCs w:val="32"/>
-          <w:lang w:bidi="ar-IQ"/>
-        </w:rPr>
-        <w:t xml:space="preserve">). </w:t>
+        <w:t xml:space="preserve">&gt;). </w:t>
       </w:r>
     </w:p>
     <w:p>
@@ -16851,23 +16462,1009 @@
         <w:jc w:val="center"/>
         <w:rPr>
           <w:rFonts w:ascii="Times New Roman" w:hAnsi="Times New Roman" w:cs="Times New Roman"/>
+          <w:b/>
+          <w:bCs/>
+          <w:sz w:val="36"/>
+          <w:szCs w:val="36"/>
+          <w:lang w:val="en-US" w:bidi="ar-IQ"/>
+        </w:rPr>
+      </w:pPr>
+      <w:r>
+        <w:rPr>
+          <w:rFonts w:ascii="Times New Roman" w:hAnsi="Times New Roman" w:cs="Times New Roman"/>
+          <w:b/>
+          <w:bCs/>
+          <w:sz w:val="36"/>
+          <w:szCs w:val="36"/>
+          <w:lang w:bidi="ar-IQ"/>
+        </w:rPr>
+        <w:t xml:space="preserve">Семинар 8. Обработка программы на </w:t>
+      </w:r>
+      <w:r>
+        <w:rPr>
+          <w:rFonts w:ascii="Times New Roman" w:hAnsi="Times New Roman" w:cs="Times New Roman"/>
+          <w:b/>
+          <w:bCs/>
+          <w:sz w:val="36"/>
+          <w:szCs w:val="36"/>
+          <w:lang w:val="en-US" w:bidi="ar-IQ"/>
+        </w:rPr>
+        <w:t>C</w:t>
+      </w:r>
+      <w:r>
+        <w:rPr>
+          <w:rFonts w:ascii="Times New Roman" w:hAnsi="Times New Roman" w:cs="Times New Roman"/>
+          <w:b/>
+          <w:bCs/>
+          <w:sz w:val="36"/>
+          <w:szCs w:val="36"/>
+          <w:lang w:bidi="ar-IQ"/>
+        </w:rPr>
+        <w:t>++</w:t>
+      </w:r>
+      <w:r>
+        <w:rPr>
+          <w:rFonts w:ascii="Times New Roman" w:hAnsi="Times New Roman" w:cs="Times New Roman"/>
+          <w:b/>
+          <w:bCs/>
+          <w:sz w:val="36"/>
+          <w:szCs w:val="36"/>
+          <w:lang w:val="en-US" w:bidi="ar-IQ"/>
+        </w:rPr>
+        <w:t>.</w:t>
+      </w:r>
+    </w:p>
+    <w:p>
+      <w:pPr>
+        <w:spacing w:after="100" w:afterAutospacing="1"/>
+        <w:jc w:val="center"/>
+        <w:rPr>
+          <w:rFonts w:ascii="Times New Roman" w:hAnsi="Times New Roman" w:cs="Times New Roman"/>
+          <w:b/>
+          <w:bCs/>
           <w:sz w:val="32"/>
           <w:szCs w:val="32"/>
           <w:lang w:bidi="ar-IQ"/>
         </w:rPr>
       </w:pPr>
-    </w:p>
-    <w:p>
-      <w:pPr>
-        <w:spacing w:after="100" w:afterAutospacing="1"/>
-        <w:jc w:val="center"/>
-        <w:rPr>
-          <w:rFonts w:ascii="Times New Roman" w:hAnsi="Times New Roman" w:cs="Times New Roman"/>
+      <w:r>
+        <w:rPr>
+          <w:rFonts w:ascii="Times New Roman" w:hAnsi="Times New Roman" w:cs="Times New Roman"/>
+          <w:b/>
+          <w:bCs/>
           <w:sz w:val="32"/>
           <w:szCs w:val="32"/>
           <w:lang w:bidi="ar-IQ"/>
         </w:rPr>
-      </w:pPr>
+        <w:t>Обработка.</w:t>
+      </w:r>
+    </w:p>
+    <w:p>
+      <w:pPr>
+        <w:spacing w:after="100" w:afterAutospacing="1"/>
+        <w:rPr>
+          <w:rFonts w:ascii="Times New Roman" w:hAnsi="Times New Roman" w:cs="Times New Roman"/>
+          <w:sz w:val="28"/>
+          <w:szCs w:val="28"/>
+          <w:lang w:bidi="ar-IQ"/>
+        </w:rPr>
+      </w:pPr>
+      <w:r>
+        <w:rPr>
+          <w:rFonts w:ascii="Times New Roman" w:hAnsi="Times New Roman" w:cs="Times New Roman"/>
+          <w:sz w:val="28"/>
+          <w:szCs w:val="28"/>
+          <w:lang w:bidi="ar-IQ"/>
+        </w:rPr>
+        <w:t>Компиляция – процесс преобразования исходного кода в машинный код</w:t>
+      </w:r>
+    </w:p>
+    <w:p>
+      <w:pPr>
+        <w:spacing w:after="100" w:afterAutospacing="1"/>
+        <w:rPr>
+          <w:rFonts w:ascii="Times New Roman" w:hAnsi="Times New Roman" w:cs="Times New Roman"/>
+          <w:sz w:val="28"/>
+          <w:szCs w:val="28"/>
+          <w:lang w:bidi="ar-IQ"/>
+        </w:rPr>
+      </w:pPr>
+      <w:r>
+        <w:rPr>
+          <w:rFonts w:ascii="Times New Roman" w:hAnsi="Times New Roman" w:cs="Times New Roman"/>
+          <w:sz w:val="28"/>
+          <w:szCs w:val="28"/>
+          <w:lang w:bidi="ar-IQ"/>
+        </w:rPr>
+        <w:t>Происходит в 4 этапа:</w:t>
+      </w:r>
+    </w:p>
+    <w:p>
+      <w:pPr>
+        <w:pStyle w:val="a3"/>
+        <w:numPr>
+          <w:ilvl w:val="0"/>
+          <w:numId w:val="38"/>
+        </w:numPr>
+        <w:spacing w:after="100" w:afterAutospacing="1"/>
+        <w:rPr>
+          <w:rFonts w:ascii="Times New Roman" w:hAnsi="Times New Roman" w:cs="Times New Roman"/>
+          <w:sz w:val="28"/>
+          <w:szCs w:val="28"/>
+          <w:lang w:bidi="ar-IQ"/>
+        </w:rPr>
+      </w:pPr>
+      <w:r>
+        <w:rPr>
+          <w:rFonts w:ascii="Times New Roman" w:hAnsi="Times New Roman" w:cs="Times New Roman"/>
+          <w:sz w:val="28"/>
+          <w:szCs w:val="28"/>
+          <w:lang w:bidi="ar-IQ"/>
+        </w:rPr>
+        <w:t>Работа препроцессора (препроцессирование)</w:t>
+      </w:r>
+    </w:p>
+    <w:p>
+      <w:pPr>
+        <w:pStyle w:val="a3"/>
+        <w:numPr>
+          <w:ilvl w:val="0"/>
+          <w:numId w:val="38"/>
+        </w:numPr>
+        <w:spacing w:after="100" w:afterAutospacing="1"/>
+        <w:rPr>
+          <w:rFonts w:ascii="Times New Roman" w:hAnsi="Times New Roman" w:cs="Times New Roman"/>
+          <w:sz w:val="28"/>
+          <w:szCs w:val="28"/>
+          <w:lang w:bidi="ar-IQ"/>
+        </w:rPr>
+      </w:pPr>
+      <w:r>
+        <w:rPr>
+          <w:rFonts w:ascii="Times New Roman" w:hAnsi="Times New Roman" w:cs="Times New Roman"/>
+          <w:sz w:val="28"/>
+          <w:szCs w:val="28"/>
+          <w:lang w:bidi="ar-IQ"/>
+        </w:rPr>
+        <w:t>Трансляция (перевод в ассемблер)</w:t>
+      </w:r>
+    </w:p>
+    <w:p>
+      <w:pPr>
+        <w:pStyle w:val="a3"/>
+        <w:numPr>
+          <w:ilvl w:val="0"/>
+          <w:numId w:val="38"/>
+        </w:numPr>
+        <w:spacing w:after="100" w:afterAutospacing="1"/>
+        <w:rPr>
+          <w:rFonts w:ascii="Times New Roman" w:hAnsi="Times New Roman" w:cs="Times New Roman"/>
+          <w:sz w:val="28"/>
+          <w:szCs w:val="28"/>
+          <w:lang w:bidi="ar-IQ"/>
+        </w:rPr>
+      </w:pPr>
+      <w:r>
+        <w:rPr>
+          <w:rFonts w:ascii="Times New Roman" w:hAnsi="Times New Roman" w:cs="Times New Roman"/>
+          <w:sz w:val="28"/>
+          <w:szCs w:val="28"/>
+          <w:lang w:bidi="ar-IQ"/>
+        </w:rPr>
+        <w:t>Ассемблирование (перевод из кода ассемблера в машинный код)</w:t>
+      </w:r>
+    </w:p>
+    <w:p>
+      <w:pPr>
+        <w:pStyle w:val="a3"/>
+        <w:numPr>
+          <w:ilvl w:val="0"/>
+          <w:numId w:val="38"/>
+        </w:numPr>
+        <w:spacing w:after="100" w:afterAutospacing="1"/>
+        <w:rPr>
+          <w:rFonts w:ascii="Times New Roman" w:hAnsi="Times New Roman" w:cs="Times New Roman"/>
+          <w:sz w:val="28"/>
+          <w:szCs w:val="28"/>
+          <w:lang w:bidi="ar-IQ"/>
+        </w:rPr>
+      </w:pPr>
+      <w:r>
+        <w:rPr>
+          <w:rFonts w:ascii="Times New Roman" w:hAnsi="Times New Roman" w:cs="Times New Roman"/>
+          <w:sz w:val="28"/>
+          <w:szCs w:val="28"/>
+          <w:lang w:bidi="ar-IQ"/>
+        </w:rPr>
+        <w:t xml:space="preserve">Компановка (перевод </w:t>
+      </w:r>
+    </w:p>
+    <w:p>
+      <w:pPr>
+        <w:spacing w:after="100" w:afterAutospacing="1"/>
+        <w:rPr>
+          <w:rFonts w:ascii="Times New Roman" w:hAnsi="Times New Roman" w:cs="Times New Roman"/>
+          <w:sz w:val="28"/>
+          <w:szCs w:val="28"/>
+          <w:lang w:bidi="ar-IQ"/>
+        </w:rPr>
+      </w:pPr>
+      <w:r>
+        <w:rPr>
+          <w:rFonts w:ascii="Times New Roman" w:hAnsi="Times New Roman" w:cs="Times New Roman"/>
+          <w:sz w:val="28"/>
+          <w:szCs w:val="28"/>
+          <w:lang w:bidi="ar-IQ"/>
+        </w:rPr>
+        <w:t>Текстовый редактор формирует исходный файл, и сохраняет в расширении .срр.</w:t>
+      </w:r>
+    </w:p>
+    <w:p>
+      <w:pPr>
+        <w:spacing w:after="100" w:afterAutospacing="1"/>
+        <w:rPr>
+          <w:rFonts w:ascii="Times New Roman" w:hAnsi="Times New Roman" w:cs="Times New Roman"/>
+          <w:sz w:val="28"/>
+          <w:szCs w:val="28"/>
+          <w:lang w:bidi="ar-IQ"/>
+        </w:rPr>
+      </w:pPr>
+      <w:r>
+        <w:rPr>
+          <w:rFonts w:ascii="Times New Roman" w:hAnsi="Times New Roman" w:cs="Times New Roman"/>
+          <w:sz w:val="28"/>
+          <w:szCs w:val="28"/>
+          <w:lang w:bidi="ar-IQ"/>
+        </w:rPr>
+        <w:t>Задача – упрощать и не допускать возможные ошибки</w:t>
+      </w:r>
+      <w:r>
+        <w:rPr>
+          <w:rFonts w:ascii="Times New Roman" w:hAnsi="Times New Roman" w:cs="Times New Roman"/>
+          <w:sz w:val="28"/>
+          <w:szCs w:val="28"/>
+          <w:lang w:bidi="ar-IQ"/>
+        </w:rPr>
+        <w:t>. В результате получаем исходный набор файлов. В с++ программа - это набор функций.</w:t>
+      </w:r>
+    </w:p>
+    <w:p>
+      <w:pPr>
+        <w:spacing w:after="100" w:afterAutospacing="1"/>
+        <w:rPr>
+          <w:rFonts w:ascii="Times New Roman" w:hAnsi="Times New Roman" w:cs="Times New Roman"/>
+          <w:sz w:val="28"/>
+          <w:szCs w:val="28"/>
+          <w:lang w:bidi="ar-IQ"/>
+        </w:rPr>
+      </w:pPr>
+      <w:r>
+        <w:rPr>
+          <w:rFonts w:ascii="Times New Roman" w:hAnsi="Times New Roman" w:cs="Times New Roman"/>
+          <w:sz w:val="28"/>
+          <w:szCs w:val="28"/>
+          <w:lang w:bidi="ar-IQ"/>
+        </w:rPr>
+        <w:lastRenderedPageBreak/>
+        <w:t xml:space="preserve">Далее в файл после обработки текстовым редактором, включаются файлы заголовков (хэдеры) с расширением </w:t>
+      </w:r>
+      <w:r>
+        <w:rPr>
+          <w:rFonts w:ascii="Times New Roman" w:hAnsi="Times New Roman" w:cs="Times New Roman"/>
+          <w:sz w:val="28"/>
+          <w:szCs w:val="28"/>
+          <w:lang w:bidi="ar-IQ"/>
+        </w:rPr>
+        <w:t>.</w:t>
+      </w:r>
+      <w:r>
+        <w:rPr>
+          <w:rFonts w:ascii="Times New Roman" w:hAnsi="Times New Roman" w:cs="Times New Roman"/>
+          <w:sz w:val="28"/>
+          <w:szCs w:val="28"/>
+          <w:lang w:val="en-US" w:bidi="ar-IQ"/>
+        </w:rPr>
+        <w:t>h</w:t>
+      </w:r>
+    </w:p>
+    <w:p>
+      <w:pPr>
+        <w:spacing w:after="100" w:afterAutospacing="1"/>
+        <w:rPr>
+          <w:rFonts w:ascii="Times New Roman" w:hAnsi="Times New Roman" w:cs="Times New Roman"/>
+          <w:sz w:val="28"/>
+          <w:szCs w:val="28"/>
+          <w:lang w:bidi="ar-IQ"/>
+        </w:rPr>
+      </w:pPr>
+      <w:r>
+        <w:rPr>
+          <w:rFonts w:ascii="Times New Roman" w:hAnsi="Times New Roman" w:cs="Times New Roman"/>
+          <w:sz w:val="28"/>
+          <w:szCs w:val="28"/>
+          <w:lang w:bidi="ar-IQ"/>
+        </w:rPr>
+        <w:t>Препроцессор отмечает точки где будут происходить замены, на действия (директивы)</w:t>
+      </w:r>
+      <w:r>
+        <w:rPr>
+          <w:rFonts w:ascii="Times New Roman" w:hAnsi="Times New Roman" w:cs="Times New Roman"/>
+          <w:sz w:val="28"/>
+          <w:szCs w:val="28"/>
+          <w:lang w:bidi="ar-IQ"/>
+        </w:rPr>
+        <w:t>,</w:t>
+      </w:r>
+      <w:r>
+        <w:rPr>
+          <w:rFonts w:ascii="Times New Roman" w:hAnsi="Times New Roman" w:cs="Times New Roman"/>
+          <w:sz w:val="28"/>
+          <w:szCs w:val="28"/>
+          <w:lang w:bidi="ar-IQ"/>
+        </w:rPr>
+        <w:t xml:space="preserve"> и дает возможность запуска</w:t>
+      </w:r>
+      <w:r>
+        <w:rPr>
+          <w:rFonts w:ascii="Times New Roman" w:hAnsi="Times New Roman" w:cs="Times New Roman"/>
+          <w:sz w:val="28"/>
+          <w:szCs w:val="28"/>
+          <w:lang w:bidi="ar-IQ"/>
+        </w:rPr>
+        <w:t>.</w:t>
+      </w:r>
+    </w:p>
+    <w:p>
+      <w:pPr>
+        <w:spacing w:after="100" w:afterAutospacing="1"/>
+        <w:rPr>
+          <w:rFonts w:ascii="Times New Roman" w:hAnsi="Times New Roman" w:cs="Times New Roman"/>
+          <w:sz w:val="28"/>
+          <w:szCs w:val="28"/>
+          <w:lang w:bidi="ar-IQ"/>
+        </w:rPr>
+      </w:pPr>
+      <w:r>
+        <w:rPr>
+          <w:rFonts w:ascii="Times New Roman" w:hAnsi="Times New Roman" w:cs="Times New Roman"/>
+          <w:sz w:val="28"/>
+          <w:szCs w:val="28"/>
+          <w:lang w:bidi="ar-IQ"/>
+        </w:rPr>
+        <w:t xml:space="preserve">Директивы начинаются с </w:t>
+      </w:r>
+      <w:r>
+        <w:rPr>
+          <w:rFonts w:ascii="Times New Roman" w:hAnsi="Times New Roman" w:cs="Times New Roman"/>
+          <w:sz w:val="28"/>
+          <w:szCs w:val="28"/>
+          <w:lang w:bidi="ar-IQ"/>
+        </w:rPr>
+        <w:t>#</w:t>
+      </w:r>
+      <w:r>
+        <w:rPr>
+          <w:rFonts w:ascii="Times New Roman" w:hAnsi="Times New Roman" w:cs="Times New Roman"/>
+          <w:sz w:val="28"/>
+          <w:szCs w:val="28"/>
+          <w:lang w:bidi="ar-IQ"/>
+        </w:rPr>
+        <w:t>. Например:</w:t>
+      </w:r>
+      <w:r>
+        <w:rPr>
+          <w:rFonts w:ascii="Times New Roman" w:hAnsi="Times New Roman" w:cs="Times New Roman"/>
+          <w:sz w:val="28"/>
+          <w:szCs w:val="28"/>
+          <w:lang w:bidi="ar-IQ"/>
+        </w:rPr>
+        <w:t xml:space="preserve"> #</w:t>
+      </w:r>
+      <w:r>
+        <w:rPr>
+          <w:rFonts w:ascii="Times New Roman" w:hAnsi="Times New Roman" w:cs="Times New Roman"/>
+          <w:sz w:val="28"/>
+          <w:szCs w:val="28"/>
+          <w:lang w:val="en-US" w:bidi="ar-IQ"/>
+        </w:rPr>
+        <w:t>include</w:t>
+      </w:r>
+      <w:r>
+        <w:rPr>
+          <w:rFonts w:ascii="Times New Roman" w:hAnsi="Times New Roman" w:cs="Times New Roman"/>
+          <w:sz w:val="28"/>
+          <w:szCs w:val="28"/>
+          <w:lang w:bidi="ar-IQ"/>
+        </w:rPr>
+        <w:t xml:space="preserve"> &lt;</w:t>
+      </w:r>
+      <w:r>
+        <w:rPr>
+          <w:rFonts w:ascii="Times New Roman" w:hAnsi="Times New Roman" w:cs="Times New Roman"/>
+          <w:sz w:val="28"/>
+          <w:szCs w:val="28"/>
+          <w:lang w:val="en-US" w:bidi="ar-IQ"/>
+        </w:rPr>
+        <w:t>iostream</w:t>
+      </w:r>
+      <w:r>
+        <w:rPr>
+          <w:rFonts w:ascii="Times New Roman" w:hAnsi="Times New Roman" w:cs="Times New Roman"/>
+          <w:sz w:val="28"/>
+          <w:szCs w:val="28"/>
+          <w:lang w:bidi="ar-IQ"/>
+        </w:rPr>
+        <w:t>&gt;</w:t>
+      </w:r>
+    </w:p>
+    <w:p>
+      <w:pPr>
+        <w:spacing w:after="100" w:afterAutospacing="1"/>
+        <w:rPr>
+          <w:rFonts w:ascii="Times New Roman" w:hAnsi="Times New Roman" w:cs="Times New Roman"/>
+          <w:sz w:val="28"/>
+          <w:szCs w:val="28"/>
+          <w:lang w:bidi="ar-IQ"/>
+        </w:rPr>
+      </w:pPr>
+      <w:r>
+        <w:rPr>
+          <w:rFonts w:ascii="Times New Roman" w:hAnsi="Times New Roman" w:cs="Times New Roman"/>
+          <w:sz w:val="28"/>
+          <w:szCs w:val="28"/>
+          <w:lang w:bidi="ar-IQ"/>
+        </w:rPr>
+        <w:t>Где</w:t>
+      </w:r>
+      <w:r>
+        <w:rPr>
+          <w:rFonts w:ascii="Times New Roman" w:hAnsi="Times New Roman" w:cs="Times New Roman"/>
+          <w:sz w:val="28"/>
+          <w:szCs w:val="28"/>
+          <w:lang w:bidi="ar-IQ"/>
+        </w:rPr>
+        <w:t xml:space="preserve"> </w:t>
+      </w:r>
+      <w:r>
+        <w:rPr>
+          <w:rFonts w:ascii="Times New Roman" w:hAnsi="Times New Roman" w:cs="Times New Roman"/>
+          <w:sz w:val="28"/>
+          <w:szCs w:val="28"/>
+          <w:lang w:val="en-US" w:bidi="ar-IQ"/>
+        </w:rPr>
+        <w:t>include</w:t>
+      </w:r>
+      <w:r>
+        <w:rPr>
+          <w:rFonts w:ascii="Times New Roman" w:hAnsi="Times New Roman" w:cs="Times New Roman"/>
+          <w:sz w:val="28"/>
+          <w:szCs w:val="28"/>
+          <w:lang w:bidi="ar-IQ"/>
+        </w:rPr>
+        <w:t xml:space="preserve"> – </w:t>
+      </w:r>
+      <w:r>
+        <w:rPr>
+          <w:rFonts w:ascii="Times New Roman" w:hAnsi="Times New Roman" w:cs="Times New Roman"/>
+          <w:sz w:val="28"/>
+          <w:szCs w:val="28"/>
+          <w:lang w:bidi="ar-IQ"/>
+        </w:rPr>
+        <w:t>действие</w:t>
+      </w:r>
+      <w:r>
+        <w:rPr>
+          <w:rFonts w:ascii="Times New Roman" w:hAnsi="Times New Roman" w:cs="Times New Roman"/>
+          <w:sz w:val="28"/>
+          <w:szCs w:val="28"/>
+          <w:lang w:bidi="ar-IQ"/>
+        </w:rPr>
+        <w:t xml:space="preserve"> </w:t>
+      </w:r>
+      <w:r>
+        <w:rPr>
+          <w:rFonts w:ascii="Times New Roman" w:hAnsi="Times New Roman" w:cs="Times New Roman"/>
+          <w:sz w:val="28"/>
+          <w:szCs w:val="28"/>
+          <w:lang w:bidi="ar-IQ"/>
+        </w:rPr>
+        <w:t>(</w:t>
+      </w:r>
+      <w:r>
+        <w:rPr>
+          <w:rFonts w:ascii="Times New Roman" w:hAnsi="Times New Roman" w:cs="Times New Roman"/>
+          <w:sz w:val="28"/>
+          <w:szCs w:val="28"/>
+          <w:lang w:bidi="ar-IQ"/>
+        </w:rPr>
+        <w:t>директивы)</w:t>
+      </w:r>
+    </w:p>
+    <w:p>
+      <w:pPr>
+        <w:spacing w:after="100" w:afterAutospacing="1"/>
+        <w:rPr>
+          <w:rFonts w:ascii="Times New Roman" w:hAnsi="Times New Roman" w:cs="Times New Roman"/>
+          <w:sz w:val="28"/>
+          <w:szCs w:val="28"/>
+          <w:lang w:bidi="ar-IQ"/>
+        </w:rPr>
+      </w:pPr>
+      <w:r>
+        <w:rPr>
+          <w:rFonts w:ascii="Times New Roman" w:hAnsi="Times New Roman" w:cs="Times New Roman"/>
+          <w:sz w:val="28"/>
+          <w:szCs w:val="28"/>
+          <w:lang w:bidi="ar-IQ"/>
+        </w:rPr>
+        <w:t>#</w:t>
+      </w:r>
+      <w:r>
+        <w:rPr>
+          <w:rFonts w:ascii="Times New Roman" w:hAnsi="Times New Roman" w:cs="Times New Roman"/>
+          <w:sz w:val="28"/>
+          <w:szCs w:val="28"/>
+          <w:lang w:val="en-US" w:bidi="ar-IQ"/>
+        </w:rPr>
+        <w:t>Define</w:t>
+      </w:r>
+      <w:r>
+        <w:rPr>
+          <w:rFonts w:ascii="Times New Roman" w:hAnsi="Times New Roman" w:cs="Times New Roman"/>
+          <w:sz w:val="28"/>
+          <w:szCs w:val="28"/>
+          <w:lang w:bidi="ar-IQ"/>
+        </w:rPr>
+        <w:t xml:space="preserve"> – </w:t>
+      </w:r>
+      <w:r>
+        <w:rPr>
+          <w:rFonts w:ascii="Times New Roman" w:hAnsi="Times New Roman" w:cs="Times New Roman"/>
+          <w:sz w:val="28"/>
+          <w:szCs w:val="28"/>
+          <w:lang w:bidi="ar-IQ"/>
+        </w:rPr>
+        <w:t>обычно используется для определения макросов связанных с константами, ключевыми словами или часто используемыми операторами или выражениями</w:t>
+      </w:r>
+    </w:p>
+    <w:p>
+      <w:pPr>
+        <w:spacing w:after="100" w:afterAutospacing="1"/>
+        <w:rPr>
+          <w:rFonts w:ascii="Times New Roman" w:hAnsi="Times New Roman" w:cs="Times New Roman"/>
+          <w:sz w:val="28"/>
+          <w:szCs w:val="28"/>
+          <w:lang w:bidi="ar-IQ"/>
+        </w:rPr>
+      </w:pPr>
+      <w:r>
+        <w:rPr>
+          <w:rFonts w:ascii="Times New Roman" w:hAnsi="Times New Roman" w:cs="Times New Roman"/>
+          <w:sz w:val="28"/>
+          <w:szCs w:val="28"/>
+          <w:lang w:bidi="ar-IQ"/>
+        </w:rPr>
+        <w:t>#</w:t>
+      </w:r>
+      <w:r>
+        <w:rPr>
+          <w:rFonts w:ascii="Times New Roman" w:hAnsi="Times New Roman" w:cs="Times New Roman"/>
+          <w:sz w:val="28"/>
+          <w:szCs w:val="28"/>
+          <w:lang w:val="en-US" w:bidi="ar-IQ"/>
+        </w:rPr>
+        <w:t>If</w:t>
+      </w:r>
+      <w:r>
+        <w:rPr>
+          <w:rFonts w:ascii="Times New Roman" w:hAnsi="Times New Roman" w:cs="Times New Roman"/>
+          <w:sz w:val="28"/>
+          <w:szCs w:val="28"/>
+          <w:lang w:bidi="ar-IQ"/>
+        </w:rPr>
+        <w:t>, #</w:t>
+      </w:r>
+      <w:r>
+        <w:rPr>
+          <w:rFonts w:ascii="Times New Roman" w:hAnsi="Times New Roman" w:cs="Times New Roman"/>
+          <w:sz w:val="28"/>
+          <w:szCs w:val="28"/>
+          <w:lang w:val="en-US" w:bidi="ar-IQ"/>
+        </w:rPr>
+        <w:t>elif</w:t>
+      </w:r>
+      <w:r>
+        <w:rPr>
+          <w:rFonts w:ascii="Times New Roman" w:hAnsi="Times New Roman" w:cs="Times New Roman"/>
+          <w:sz w:val="28"/>
+          <w:szCs w:val="28"/>
+          <w:lang w:bidi="ar-IQ"/>
+        </w:rPr>
+        <w:t xml:space="preserve"> #</w:t>
+      </w:r>
+      <w:r>
+        <w:rPr>
+          <w:rFonts w:ascii="Times New Roman" w:hAnsi="Times New Roman" w:cs="Times New Roman"/>
+          <w:sz w:val="28"/>
+          <w:szCs w:val="28"/>
+          <w:lang w:val="en-US" w:bidi="ar-IQ"/>
+        </w:rPr>
+        <w:t>endif</w:t>
+      </w:r>
+      <w:r>
+        <w:rPr>
+          <w:rFonts w:ascii="Times New Roman" w:hAnsi="Times New Roman" w:cs="Times New Roman"/>
+          <w:sz w:val="28"/>
+          <w:szCs w:val="28"/>
+          <w:lang w:bidi="ar-IQ"/>
+        </w:rPr>
+        <w:t xml:space="preserve"> #</w:t>
+      </w:r>
+      <w:r>
+        <w:rPr>
+          <w:rFonts w:ascii="Times New Roman" w:hAnsi="Times New Roman" w:cs="Times New Roman"/>
+          <w:sz w:val="28"/>
+          <w:szCs w:val="28"/>
+          <w:lang w:val="en-US" w:bidi="ar-IQ"/>
+        </w:rPr>
+        <w:t>else</w:t>
+      </w:r>
+    </w:p>
+    <w:p>
+      <w:pPr>
+        <w:spacing w:after="100" w:afterAutospacing="1"/>
+        <w:rPr>
+          <w:rFonts w:ascii="Times New Roman" w:hAnsi="Times New Roman" w:cs="Times New Roman"/>
+          <w:sz w:val="28"/>
+          <w:szCs w:val="28"/>
+          <w:lang w:bidi="ar-IQ"/>
+        </w:rPr>
+      </w:pPr>
+      <w:r>
+        <w:rPr>
+          <w:rFonts w:ascii="Times New Roman" w:hAnsi="Times New Roman" w:cs="Times New Roman"/>
+          <w:sz w:val="28"/>
+          <w:szCs w:val="28"/>
+          <w:lang w:bidi="ar-IQ"/>
+        </w:rPr>
+        <w:t>#</w:t>
+      </w:r>
+      <w:r>
+        <w:rPr>
+          <w:rFonts w:ascii="Times New Roman" w:hAnsi="Times New Roman" w:cs="Times New Roman"/>
+          <w:sz w:val="28"/>
+          <w:szCs w:val="28"/>
+          <w:lang w:val="en-US" w:bidi="ar-IQ"/>
+        </w:rPr>
+        <w:t>Error</w:t>
+      </w:r>
+      <w:r>
+        <w:rPr>
+          <w:rFonts w:ascii="Times New Roman" w:hAnsi="Times New Roman" w:cs="Times New Roman"/>
+          <w:sz w:val="28"/>
+          <w:szCs w:val="28"/>
+          <w:lang w:bidi="ar-IQ"/>
+        </w:rPr>
+        <w:t xml:space="preserve"> – </w:t>
+      </w:r>
+      <w:r>
+        <w:rPr>
+          <w:rFonts w:ascii="Times New Roman" w:hAnsi="Times New Roman" w:cs="Times New Roman"/>
+          <w:sz w:val="28"/>
+          <w:szCs w:val="28"/>
+          <w:lang w:bidi="ar-IQ"/>
+        </w:rPr>
+        <w:t>выдает указанное пользователем сообщение об ошибке</w:t>
+      </w:r>
+    </w:p>
+    <w:p>
+      <w:pPr>
+        <w:spacing w:after="100" w:afterAutospacing="1"/>
+        <w:rPr>
+          <w:rFonts w:ascii="Times New Roman" w:hAnsi="Times New Roman" w:cs="Times New Roman"/>
+          <w:sz w:val="28"/>
+          <w:szCs w:val="28"/>
+          <w:lang w:bidi="ar-IQ"/>
+        </w:rPr>
+      </w:pPr>
+      <w:r>
+        <w:rPr>
+          <w:rFonts w:ascii="Times New Roman" w:hAnsi="Times New Roman" w:cs="Times New Roman"/>
+          <w:sz w:val="28"/>
+          <w:szCs w:val="28"/>
+          <w:lang w:bidi="ar-IQ"/>
+        </w:rPr>
+        <w:t>#</w:t>
+      </w:r>
+      <w:r>
+        <w:rPr>
+          <w:rFonts w:ascii="Times New Roman" w:hAnsi="Times New Roman" w:cs="Times New Roman"/>
+          <w:sz w:val="28"/>
+          <w:szCs w:val="28"/>
+          <w:lang w:val="en-US" w:bidi="ar-IQ"/>
+        </w:rPr>
+        <w:t>Include</w:t>
+      </w:r>
+      <w:r>
+        <w:rPr>
+          <w:rFonts w:ascii="Times New Roman" w:hAnsi="Times New Roman" w:cs="Times New Roman"/>
+          <w:sz w:val="28"/>
+          <w:szCs w:val="28"/>
+          <w:lang w:bidi="ar-IQ"/>
+        </w:rPr>
+        <w:t xml:space="preserve"> – </w:t>
+      </w:r>
+      <w:r>
+        <w:rPr>
+          <w:rFonts w:ascii="Times New Roman" w:hAnsi="Times New Roman" w:cs="Times New Roman"/>
+          <w:sz w:val="28"/>
+          <w:szCs w:val="28"/>
+          <w:lang w:bidi="ar-IQ"/>
+        </w:rPr>
+        <w:t>включение библиотеки</w:t>
+      </w:r>
+    </w:p>
+    <w:p>
+      <w:pPr>
+        <w:spacing w:after="100" w:afterAutospacing="1"/>
+        <w:rPr>
+          <w:rFonts w:ascii="Times New Roman" w:hAnsi="Times New Roman" w:cs="Times New Roman"/>
+          <w:sz w:val="28"/>
+          <w:szCs w:val="28"/>
+          <w:lang w:bidi="ar-IQ"/>
+        </w:rPr>
+      </w:pPr>
+      <w:r>
+        <w:rPr>
+          <w:rFonts w:ascii="Times New Roman" w:hAnsi="Times New Roman" w:cs="Times New Roman"/>
+          <w:sz w:val="28"/>
+          <w:szCs w:val="28"/>
+          <w:lang w:bidi="ar-IQ"/>
+        </w:rPr>
+        <w:t>#</w:t>
+      </w:r>
+      <w:r>
+        <w:rPr>
+          <w:rFonts w:ascii="Times New Roman" w:hAnsi="Times New Roman" w:cs="Times New Roman"/>
+          <w:sz w:val="28"/>
+          <w:szCs w:val="28"/>
+          <w:lang w:val="en-US" w:bidi="ar-IQ"/>
+        </w:rPr>
+        <w:t>Pragma</w:t>
+      </w:r>
+      <w:r>
+        <w:rPr>
+          <w:rFonts w:ascii="Times New Roman" w:hAnsi="Times New Roman" w:cs="Times New Roman"/>
+          <w:sz w:val="28"/>
+          <w:szCs w:val="28"/>
+          <w:lang w:bidi="ar-IQ"/>
+        </w:rPr>
+        <w:t xml:space="preserve"> – </w:t>
+      </w:r>
+      <w:r>
+        <w:rPr>
+          <w:rFonts w:ascii="Times New Roman" w:hAnsi="Times New Roman" w:cs="Times New Roman"/>
+          <w:sz w:val="28"/>
+          <w:szCs w:val="28"/>
+          <w:lang w:bidi="ar-IQ"/>
+        </w:rPr>
+        <w:t>исключает проблему повторного включения</w:t>
+      </w:r>
+    </w:p>
+    <w:p>
+      <w:pPr>
+        <w:spacing w:after="100" w:afterAutospacing="1"/>
+        <w:rPr>
+          <w:rFonts w:ascii="Times New Roman" w:hAnsi="Times New Roman" w:cs="Times New Roman"/>
+          <w:sz w:val="28"/>
+          <w:szCs w:val="28"/>
+          <w:lang w:bidi="ar-IQ"/>
+        </w:rPr>
+      </w:pPr>
+      <w:r>
+        <w:rPr>
+          <w:rFonts w:ascii="Times New Roman" w:hAnsi="Times New Roman" w:cs="Times New Roman"/>
+          <w:sz w:val="28"/>
+          <w:szCs w:val="28"/>
+          <w:lang w:bidi="ar-IQ"/>
+        </w:rPr>
+        <w:t>&lt;</w:t>
+      </w:r>
+      <w:r>
+        <w:rPr>
+          <w:rFonts w:ascii="Times New Roman" w:hAnsi="Times New Roman" w:cs="Times New Roman"/>
+          <w:sz w:val="28"/>
+          <w:szCs w:val="28"/>
+          <w:lang w:val="en-US" w:bidi="ar-IQ"/>
+        </w:rPr>
+        <w:t>iostream</w:t>
+      </w:r>
+      <w:r>
+        <w:rPr>
+          <w:rFonts w:ascii="Times New Roman" w:hAnsi="Times New Roman" w:cs="Times New Roman"/>
+          <w:sz w:val="28"/>
+          <w:szCs w:val="28"/>
+          <w:lang w:bidi="ar-IQ"/>
+        </w:rPr>
+        <w:t xml:space="preserve">&gt; - </w:t>
+      </w:r>
+      <w:r>
+        <w:rPr>
+          <w:rFonts w:ascii="Times New Roman" w:hAnsi="Times New Roman" w:cs="Times New Roman"/>
+          <w:sz w:val="28"/>
+          <w:szCs w:val="28"/>
+          <w:lang w:bidi="ar-IQ"/>
+        </w:rPr>
+        <w:t>библиотека</w:t>
+      </w:r>
+    </w:p>
+    <w:p>
+      <w:pPr>
+        <w:spacing w:after="100" w:afterAutospacing="1"/>
+        <w:rPr>
+          <w:rFonts w:ascii="Times New Roman" w:hAnsi="Times New Roman" w:cs="Times New Roman"/>
+          <w:sz w:val="28"/>
+          <w:szCs w:val="28"/>
+          <w:lang w:bidi="ar-IQ"/>
+        </w:rPr>
+      </w:pPr>
+      <w:r>
+        <w:rPr>
+          <w:rFonts w:ascii="Times New Roman" w:hAnsi="Times New Roman" w:cs="Times New Roman"/>
+          <w:sz w:val="28"/>
+          <w:szCs w:val="28"/>
+          <w:lang w:bidi="ar-IQ"/>
+        </w:rPr>
+        <w:t>Теперь получаем полный текст программы расширения .срр</w:t>
+      </w:r>
+    </w:p>
+    <w:p>
+      <w:pPr>
+        <w:spacing w:after="100" w:afterAutospacing="1"/>
+        <w:rPr>
+          <w:rFonts w:ascii="Times New Roman" w:hAnsi="Times New Roman" w:cs="Times New Roman"/>
+          <w:sz w:val="28"/>
+          <w:szCs w:val="28"/>
+          <w:lang w:bidi="ar-IQ"/>
+        </w:rPr>
+      </w:pPr>
+      <w:r>
+        <w:rPr>
+          <w:rFonts w:ascii="Times New Roman" w:hAnsi="Times New Roman" w:cs="Times New Roman"/>
+          <w:sz w:val="28"/>
+          <w:szCs w:val="28"/>
+          <w:lang w:bidi="ar-IQ"/>
+        </w:rPr>
+        <w:t>После компилирования получаем объектный файл .</w:t>
+      </w:r>
+      <w:r>
+        <w:rPr>
+          <w:rFonts w:ascii="Times New Roman" w:hAnsi="Times New Roman" w:cs="Times New Roman"/>
+          <w:sz w:val="28"/>
+          <w:szCs w:val="28"/>
+          <w:lang w:val="en-US" w:bidi="ar-IQ"/>
+        </w:rPr>
+        <w:t>obj</w:t>
+      </w:r>
+      <w:r>
+        <w:rPr>
+          <w:rFonts w:ascii="Times New Roman" w:hAnsi="Times New Roman" w:cs="Times New Roman"/>
+          <w:sz w:val="28"/>
+          <w:szCs w:val="28"/>
+          <w:lang w:bidi="ar-IQ"/>
+        </w:rPr>
+        <w:t xml:space="preserve"> </w:t>
+      </w:r>
+      <w:r>
+        <w:rPr>
+          <w:rFonts w:ascii="Times New Roman" w:hAnsi="Times New Roman" w:cs="Times New Roman"/>
+          <w:sz w:val="28"/>
+          <w:szCs w:val="28"/>
+          <w:lang w:bidi="ar-IQ"/>
+        </w:rPr>
+        <w:t>на ассемблере.</w:t>
+      </w:r>
+    </w:p>
+    <w:p>
+      <w:pPr>
+        <w:spacing w:after="100" w:afterAutospacing="1"/>
+        <w:rPr>
+          <w:rFonts w:ascii="Times New Roman" w:hAnsi="Times New Roman" w:cs="Times New Roman"/>
+          <w:sz w:val="28"/>
+          <w:szCs w:val="28"/>
+          <w:lang w:bidi="ar-IQ"/>
+        </w:rPr>
+      </w:pPr>
+      <w:r>
+        <w:rPr>
+          <w:rFonts w:ascii="Times New Roman" w:hAnsi="Times New Roman" w:cs="Times New Roman"/>
+          <w:sz w:val="28"/>
+          <w:szCs w:val="28"/>
+          <w:lang w:bidi="ar-IQ"/>
+        </w:rPr>
+        <w:t>Компоновщик (линкер) связывает все обьектные файлы и статистические библиотеки в единый файл .</w:t>
+      </w:r>
+      <w:r>
+        <w:rPr>
+          <w:rFonts w:ascii="Times New Roman" w:hAnsi="Times New Roman" w:cs="Times New Roman"/>
+          <w:sz w:val="28"/>
+          <w:szCs w:val="28"/>
+          <w:lang w:val="en-US" w:bidi="ar-IQ"/>
+        </w:rPr>
+        <w:t>exe</w:t>
+      </w:r>
+      <w:r>
+        <w:rPr>
+          <w:rFonts w:ascii="Times New Roman" w:hAnsi="Times New Roman" w:cs="Times New Roman"/>
+          <w:sz w:val="28"/>
+          <w:szCs w:val="28"/>
+          <w:lang w:bidi="ar-IQ"/>
+        </w:rPr>
+        <w:t xml:space="preserve"> </w:t>
+      </w:r>
+    </w:p>
+    <w:p>
+      <w:pPr>
+        <w:spacing w:after="100" w:afterAutospacing="1"/>
+        <w:rPr>
+          <w:rFonts w:ascii="Times New Roman" w:hAnsi="Times New Roman" w:cs="Times New Roman"/>
+          <w:sz w:val="28"/>
+          <w:szCs w:val="28"/>
+          <w:lang w:bidi="ar-IQ"/>
+        </w:rPr>
+      </w:pPr>
+    </w:p>
+    <w:p>
+      <w:pPr>
+        <w:spacing w:after="100" w:afterAutospacing="1"/>
+        <w:ind w:left="360"/>
+        <w:rPr>
+          <w:rFonts w:ascii="Times New Roman" w:hAnsi="Times New Roman" w:cs="Times New Roman"/>
+          <w:sz w:val="28"/>
+          <w:szCs w:val="28"/>
+          <w:lang w:bidi="ar-IQ"/>
+        </w:rPr>
+      </w:pPr>
+      <w:r>
+        <w:rPr>
+          <w:noProof/>
+        </w:rPr>
+        <w:drawing>
+          <wp:inline distT="0" distB="0" distL="0" distR="0" wp14:anchorId="2B1F96E0" wp14:editId="452C7AA3">
+            <wp:extent cx="4692650" cy="1956817"/>
+            <wp:effectExtent l="0" t="0" r="0" b="5715"/>
+            <wp:docPr id="2" name="Рисунок 2"/>
+            <wp:cNvGraphicFramePr>
+              <a:graphicFrameLocks xmlns:a="http://schemas.openxmlformats.org/drawingml/2006/main" noChangeAspect="1"/>
+            </wp:cNvGraphicFramePr>
+            <a:graphic xmlns:a="http://schemas.openxmlformats.org/drawingml/2006/main">
+              <a:graphicData uri="http://schemas.openxmlformats.org/drawingml/2006/picture">
+                <pic:pic xmlns:pic="http://schemas.openxmlformats.org/drawingml/2006/picture">
+                  <pic:nvPicPr>
+                    <pic:cNvPr id="1" name=""/>
+                    <pic:cNvPicPr/>
+                  </pic:nvPicPr>
+                  <pic:blipFill>
+                    <a:blip r:embed="rId7"/>
+                    <a:stretch>
+                      <a:fillRect/>
+                    </a:stretch>
+                  </pic:blipFill>
+                  <pic:spPr>
+                    <a:xfrm>
+                      <a:off x="0" y="0"/>
+                      <a:ext cx="4708471" cy="1963414"/>
+                    </a:xfrm>
+                    <a:prstGeom prst="rect">
+                      <a:avLst/>
+                    </a:prstGeom>
+                  </pic:spPr>
+                </pic:pic>
+              </a:graphicData>
+            </a:graphic>
+          </wp:inline>
+        </w:drawing>
+      </w:r>
     </w:p>
     <w:p>
       <w:pPr>
@@ -16880,6 +17477,433 @@
           <w:lang w:bidi="ar-IQ"/>
         </w:rPr>
       </w:pPr>
+    </w:p>
+    <w:p>
+      <w:pPr>
+        <w:spacing w:after="100" w:afterAutospacing="1"/>
+        <w:jc w:val="center"/>
+        <w:rPr>
+          <w:rFonts w:ascii="Times New Roman" w:hAnsi="Times New Roman" w:cs="Times New Roman"/>
+          <w:b/>
+          <w:bCs/>
+          <w:sz w:val="32"/>
+          <w:szCs w:val="32"/>
+          <w:lang w:bidi="ar-IQ"/>
+        </w:rPr>
+      </w:pPr>
+      <w:r>
+        <w:rPr>
+          <w:rFonts w:ascii="Times New Roman" w:hAnsi="Times New Roman" w:cs="Times New Roman"/>
+          <w:b/>
+          <w:bCs/>
+          <w:sz w:val="32"/>
+          <w:szCs w:val="32"/>
+          <w:lang w:bidi="ar-IQ"/>
+        </w:rPr>
+        <w:lastRenderedPageBreak/>
+        <w:t>Пространства имен</w:t>
+      </w:r>
+    </w:p>
+    <w:p>
+      <w:pPr>
+        <w:spacing w:after="100" w:afterAutospacing="1"/>
+        <w:rPr>
+          <w:rFonts w:ascii="Times New Roman" w:hAnsi="Times New Roman" w:cs="Times New Roman"/>
+          <w:sz w:val="28"/>
+          <w:szCs w:val="28"/>
+          <w:lang w:bidi="ar-IQ"/>
+        </w:rPr>
+      </w:pPr>
+      <w:r>
+        <w:rPr>
+          <w:rFonts w:ascii="Times New Roman" w:hAnsi="Times New Roman" w:cs="Times New Roman"/>
+          <w:sz w:val="28"/>
+          <w:szCs w:val="28"/>
+          <w:lang w:bidi="ar-IQ"/>
+        </w:rPr>
+        <w:t>Пространства имен служат для логического группирования объявлений и ограничения доступа к ним.</w:t>
+      </w:r>
+    </w:p>
+    <w:p>
+      <w:pPr>
+        <w:spacing w:after="100" w:afterAutospacing="1"/>
+        <w:rPr>
+          <w:rFonts w:ascii="Times New Roman" w:hAnsi="Times New Roman" w:cs="Times New Roman"/>
+          <w:sz w:val="28"/>
+          <w:szCs w:val="28"/>
+          <w:lang w:val="en-US" w:bidi="ar-IQ"/>
+        </w:rPr>
+      </w:pPr>
+      <w:r>
+        <w:rPr>
+          <w:rFonts w:ascii="Times New Roman" w:hAnsi="Times New Roman" w:cs="Times New Roman"/>
+          <w:sz w:val="28"/>
+          <w:szCs w:val="28"/>
+          <w:lang w:val="en-US" w:bidi="ar-IQ"/>
+        </w:rPr>
+        <w:t>Namespace</w:t>
+      </w:r>
+      <w:r>
+        <w:rPr>
+          <w:rFonts w:ascii="Times New Roman" w:hAnsi="Times New Roman" w:cs="Times New Roman"/>
+          <w:sz w:val="28"/>
+          <w:szCs w:val="28"/>
+          <w:lang w:bidi="ar-IQ"/>
+        </w:rPr>
+        <w:t xml:space="preserve"> </w:t>
+      </w:r>
+      <w:r>
+        <w:rPr>
+          <w:rFonts w:ascii="Times New Roman" w:hAnsi="Times New Roman" w:cs="Times New Roman"/>
+          <w:sz w:val="28"/>
+          <w:szCs w:val="28"/>
+          <w:lang w:bidi="ar-IQ"/>
+        </w:rPr>
+        <w:t xml:space="preserve">имя пространства </w:t>
+      </w:r>
+      <w:r>
+        <w:rPr>
+          <w:rFonts w:ascii="Times New Roman" w:hAnsi="Times New Roman" w:cs="Times New Roman"/>
+          <w:sz w:val="28"/>
+          <w:szCs w:val="28"/>
+          <w:lang w:bidi="ar-IQ"/>
+        </w:rPr>
+        <w:t>{</w:t>
+      </w:r>
+      <w:r>
+        <w:rPr>
+          <w:rFonts w:ascii="Times New Roman" w:hAnsi="Times New Roman" w:cs="Times New Roman"/>
+          <w:sz w:val="28"/>
+          <w:szCs w:val="28"/>
+          <w:lang w:val="en-US" w:bidi="ar-IQ"/>
+        </w:rPr>
+        <w:t>}</w:t>
+      </w:r>
+    </w:p>
+    <w:p>
+      <w:pPr>
+        <w:spacing w:after="100" w:afterAutospacing="1"/>
+        <w:rPr>
+          <w:rFonts w:ascii="Times New Roman" w:hAnsi="Times New Roman" w:cs="Times New Roman"/>
+          <w:sz w:val="28"/>
+          <w:szCs w:val="28"/>
+          <w:lang w:bidi="ar-IQ"/>
+        </w:rPr>
+      </w:pPr>
+      <w:r>
+        <w:rPr>
+          <w:rFonts w:ascii="Times New Roman" w:hAnsi="Times New Roman" w:cs="Times New Roman"/>
+          <w:sz w:val="28"/>
+          <w:szCs w:val="28"/>
+          <w:lang w:val="en-US" w:bidi="ar-IQ"/>
+        </w:rPr>
+        <w:t>Using</w:t>
+      </w:r>
+      <w:r>
+        <w:rPr>
+          <w:rFonts w:ascii="Times New Roman" w:hAnsi="Times New Roman" w:cs="Times New Roman"/>
+          <w:sz w:val="28"/>
+          <w:szCs w:val="28"/>
+          <w:lang w:bidi="ar-IQ"/>
+        </w:rPr>
+        <w:t xml:space="preserve"> </w:t>
+      </w:r>
+      <w:r>
+        <w:rPr>
+          <w:rFonts w:ascii="Times New Roman" w:hAnsi="Times New Roman" w:cs="Times New Roman"/>
+          <w:sz w:val="28"/>
+          <w:szCs w:val="28"/>
+          <w:lang w:bidi="ar-IQ"/>
+        </w:rPr>
+        <w:t>директива подключается с целью увеличения читабельности и улучшения производительности.</w:t>
+      </w:r>
+    </w:p>
+    <w:p>
+      <w:pPr>
+        <w:spacing w:after="100" w:afterAutospacing="1"/>
+        <w:rPr>
+          <w:rFonts w:ascii="Times New Roman" w:hAnsi="Times New Roman" w:cs="Times New Roman"/>
+          <w:sz w:val="28"/>
+          <w:szCs w:val="28"/>
+          <w:lang w:bidi="ar-IQ"/>
+        </w:rPr>
+      </w:pPr>
+      <w:r>
+        <w:rPr>
+          <w:rFonts w:ascii="Times New Roman" w:hAnsi="Times New Roman" w:cs="Times New Roman"/>
+          <w:sz w:val="28"/>
+          <w:szCs w:val="28"/>
+          <w:lang w:val="en-US" w:bidi="ar-IQ"/>
+        </w:rPr>
+        <w:t>Using</w:t>
+      </w:r>
+      <w:r>
+        <w:rPr>
+          <w:rFonts w:ascii="Times New Roman" w:hAnsi="Times New Roman" w:cs="Times New Roman"/>
+          <w:sz w:val="28"/>
+          <w:szCs w:val="28"/>
+          <w:lang w:bidi="ar-IQ"/>
+        </w:rPr>
+        <w:t xml:space="preserve"> </w:t>
+      </w:r>
+      <w:r>
+        <w:rPr>
+          <w:rFonts w:ascii="Times New Roman" w:hAnsi="Times New Roman" w:cs="Times New Roman"/>
+          <w:sz w:val="28"/>
+          <w:szCs w:val="28"/>
+          <w:lang w:val="en-US" w:bidi="ar-IQ"/>
+        </w:rPr>
+        <w:t>namespace</w:t>
+      </w:r>
+      <w:r>
+        <w:rPr>
+          <w:rFonts w:ascii="Times New Roman" w:hAnsi="Times New Roman" w:cs="Times New Roman"/>
+          <w:sz w:val="28"/>
+          <w:szCs w:val="28"/>
+          <w:lang w:bidi="ar-IQ"/>
+        </w:rPr>
+        <w:t xml:space="preserve"> </w:t>
+      </w:r>
+      <w:r>
+        <w:rPr>
+          <w:rFonts w:ascii="Times New Roman" w:hAnsi="Times New Roman" w:cs="Times New Roman"/>
+          <w:sz w:val="28"/>
+          <w:szCs w:val="28"/>
+          <w:lang w:bidi="ar-IQ"/>
+        </w:rPr>
+        <w:t>имя пространства;</w:t>
+      </w:r>
+    </w:p>
+    <w:p>
+      <w:pPr>
+        <w:spacing w:after="100" w:afterAutospacing="1"/>
+        <w:rPr>
+          <w:rFonts w:ascii="Times New Roman" w:hAnsi="Times New Roman" w:cs="Times New Roman"/>
+          <w:sz w:val="28"/>
+          <w:szCs w:val="28"/>
+          <w:lang w:bidi="ar-IQ"/>
+        </w:rPr>
+      </w:pPr>
+      <w:r>
+        <w:rPr>
+          <w:rFonts w:ascii="Times New Roman" w:hAnsi="Times New Roman" w:cs="Times New Roman"/>
+          <w:sz w:val="28"/>
+          <w:szCs w:val="28"/>
+          <w:lang w:val="en-US" w:bidi="ar-IQ"/>
+        </w:rPr>
+        <w:t>Using</w:t>
+      </w:r>
+      <w:r>
+        <w:rPr>
+          <w:rFonts w:ascii="Times New Roman" w:hAnsi="Times New Roman" w:cs="Times New Roman"/>
+          <w:sz w:val="28"/>
+          <w:szCs w:val="28"/>
+          <w:lang w:bidi="ar-IQ"/>
+        </w:rPr>
+        <w:t xml:space="preserve"> </w:t>
+      </w:r>
+      <w:r>
+        <w:rPr>
+          <w:rFonts w:ascii="Times New Roman" w:hAnsi="Times New Roman" w:cs="Times New Roman"/>
+          <w:sz w:val="28"/>
+          <w:szCs w:val="28"/>
+          <w:lang w:bidi="ar-IQ"/>
+        </w:rPr>
+        <w:t>имя пространства :: имя элемента;</w:t>
+      </w:r>
+    </w:p>
+    <w:p>
+      <w:pPr>
+        <w:spacing w:after="100" w:afterAutospacing="1"/>
+        <w:rPr>
+          <w:rFonts w:ascii="Times New Roman" w:hAnsi="Times New Roman" w:cs="Times New Roman"/>
+          <w:sz w:val="28"/>
+          <w:szCs w:val="28"/>
+          <w:lang w:bidi="ar-IQ"/>
+        </w:rPr>
+      </w:pPr>
+      <w:r>
+        <w:rPr>
+          <w:rFonts w:ascii="Times New Roman" w:hAnsi="Times New Roman" w:cs="Times New Roman"/>
+          <w:sz w:val="28"/>
+          <w:szCs w:val="28"/>
+          <w:lang w:bidi="ar-IQ"/>
+        </w:rPr>
+        <w:t>После объявления пространства мы можем обращаться к его элементам</w:t>
+      </w:r>
+    </w:p>
+    <w:p>
+      <w:pPr>
+        <w:spacing w:after="100" w:afterAutospacing="1"/>
+        <w:rPr>
+          <w:rFonts w:ascii="Times New Roman" w:hAnsi="Times New Roman" w:cs="Times New Roman"/>
+          <w:sz w:val="28"/>
+          <w:szCs w:val="28"/>
+          <w:lang w:bidi="ar-IQ"/>
+        </w:rPr>
+      </w:pPr>
+      <w:r>
+        <w:rPr>
+          <w:rFonts w:ascii="Times New Roman" w:hAnsi="Times New Roman" w:cs="Times New Roman"/>
+          <w:sz w:val="28"/>
+          <w:szCs w:val="28"/>
+          <w:lang w:bidi="ar-IQ"/>
+        </w:rPr>
+        <w:t xml:space="preserve">Имя пространства </w:t>
+      </w:r>
+      <w:r>
+        <w:rPr>
+          <w:rFonts w:ascii="Times New Roman" w:hAnsi="Times New Roman" w:cs="Times New Roman"/>
+          <w:sz w:val="28"/>
+          <w:szCs w:val="28"/>
+          <w:lang w:bidi="ar-IQ"/>
+        </w:rPr>
+        <w:t xml:space="preserve">:: </w:t>
+      </w:r>
+      <w:r>
+        <w:rPr>
+          <w:rFonts w:ascii="Times New Roman" w:hAnsi="Times New Roman" w:cs="Times New Roman"/>
+          <w:sz w:val="28"/>
+          <w:szCs w:val="28"/>
+          <w:lang w:bidi="ar-IQ"/>
+        </w:rPr>
+        <w:t>Имя элемента</w:t>
+      </w:r>
+    </w:p>
+    <w:p>
+      <w:pPr>
+        <w:spacing w:after="100" w:afterAutospacing="1"/>
+        <w:rPr>
+          <w:rFonts w:ascii="Times New Roman" w:hAnsi="Times New Roman" w:cs="Times New Roman"/>
+          <w:sz w:val="28"/>
+          <w:szCs w:val="28"/>
+          <w:lang w:val="en-US" w:bidi="ar-IQ"/>
+        </w:rPr>
+      </w:pPr>
+      <w:r>
+        <w:rPr>
+          <w:rFonts w:ascii="Times New Roman" w:hAnsi="Times New Roman" w:cs="Times New Roman"/>
+          <w:sz w:val="28"/>
+          <w:szCs w:val="28"/>
+          <w:lang w:bidi="ar-IQ"/>
+        </w:rPr>
+        <w:t xml:space="preserve"> Пример: </w:t>
+      </w:r>
+      <w:r>
+        <w:rPr>
+          <w:rFonts w:ascii="Times New Roman" w:hAnsi="Times New Roman" w:cs="Times New Roman"/>
+          <w:sz w:val="28"/>
+          <w:szCs w:val="28"/>
+          <w:lang w:val="en-US" w:bidi="ar-IQ"/>
+        </w:rPr>
+        <w:t>MATH</w:t>
+      </w:r>
+      <w:r>
+        <w:rPr>
+          <w:rFonts w:ascii="Times New Roman" w:hAnsi="Times New Roman" w:cs="Times New Roman"/>
+          <w:sz w:val="28"/>
+          <w:szCs w:val="28"/>
+          <w:lang w:bidi="ar-IQ"/>
+        </w:rPr>
+        <w:t>::</w:t>
+      </w:r>
+      <w:r>
+        <w:rPr>
+          <w:rFonts w:ascii="Times New Roman" w:hAnsi="Times New Roman" w:cs="Times New Roman"/>
+          <w:sz w:val="28"/>
+          <w:szCs w:val="28"/>
+          <w:lang w:val="en-US" w:bidi="ar-IQ"/>
+        </w:rPr>
+        <w:t>Pi</w:t>
+      </w:r>
+      <w:r>
+        <w:rPr>
+          <w:rFonts w:ascii="Times New Roman" w:hAnsi="Times New Roman" w:cs="Times New Roman"/>
+          <w:sz w:val="28"/>
+          <w:szCs w:val="28"/>
+          <w:lang w:bidi="ar-IQ"/>
+        </w:rPr>
+        <w:t xml:space="preserve"> возвращает значение </w:t>
+      </w:r>
+      <w:r>
+        <w:rPr>
+          <w:rFonts w:ascii="Times New Roman" w:hAnsi="Times New Roman" w:cs="Times New Roman"/>
+          <w:sz w:val="28"/>
+          <w:szCs w:val="28"/>
+          <w:lang w:val="en-US" w:bidi="ar-IQ"/>
+        </w:rPr>
+        <w:t>Pi</w:t>
+      </w:r>
+    </w:p>
+    <w:p>
+      <w:pPr>
+        <w:spacing w:after="100" w:afterAutospacing="1"/>
+        <w:rPr>
+          <w:rFonts w:ascii="Times New Roman" w:hAnsi="Times New Roman" w:cs="Times New Roman"/>
+          <w:sz w:val="28"/>
+          <w:szCs w:val="28"/>
+          <w:lang w:val="en-US" w:bidi="ar-IQ"/>
+        </w:rPr>
+      </w:pPr>
+    </w:p>
+    <w:p>
+      <w:pPr>
+        <w:spacing w:after="100" w:afterAutospacing="1"/>
+        <w:rPr>
+          <w:rFonts w:ascii="Times New Roman" w:hAnsi="Times New Roman" w:cs="Times New Roman"/>
+          <w:sz w:val="28"/>
+          <w:szCs w:val="28"/>
+          <w:lang w:bidi="ar-IQ"/>
+        </w:rPr>
+      </w:pPr>
+      <w:r>
+        <w:rPr>
+          <w:rFonts w:ascii="Times New Roman" w:hAnsi="Times New Roman" w:cs="Times New Roman"/>
+          <w:sz w:val="28"/>
+          <w:szCs w:val="28"/>
+          <w:lang w:bidi="ar-IQ"/>
+        </w:rPr>
+        <w:t xml:space="preserve">Локализация – процесс адаптации продукта к конкретному региону и времени. </w:t>
+      </w:r>
+    </w:p>
+    <w:p>
+      <w:pPr>
+        <w:spacing w:after="100" w:afterAutospacing="1"/>
+        <w:jc w:val="both"/>
+        <w:rPr>
+          <w:rFonts w:ascii="Times New Roman" w:hAnsi="Times New Roman" w:cs="Times New Roman"/>
+          <w:sz w:val="28"/>
+          <w:szCs w:val="28"/>
+          <w:lang w:val="en-US" w:bidi="ar-IQ"/>
+        </w:rPr>
+      </w:pPr>
+      <w:r>
+        <w:rPr>
+          <w:rFonts w:ascii="Times New Roman" w:hAnsi="Times New Roman" w:cs="Times New Roman"/>
+          <w:sz w:val="28"/>
+          <w:szCs w:val="28"/>
+          <w:lang w:val="en-US" w:bidi="ar-IQ"/>
+        </w:rPr>
+        <w:t>Setlocale(LC_ALL,</w:t>
+      </w:r>
+      <w:r>
+        <w:rPr>
+          <w:rFonts w:ascii="Times New Roman" w:hAnsi="Times New Roman" w:cs="Times New Roman"/>
+          <w:sz w:val="28"/>
+          <w:szCs w:val="28"/>
+          <w:lang w:bidi="ar-IQ"/>
+        </w:rPr>
+        <w:t xml:space="preserve"> </w:t>
+      </w:r>
+      <w:r>
+        <w:rPr>
+          <w:rFonts w:ascii="Times New Roman" w:hAnsi="Times New Roman" w:cs="Times New Roman"/>
+          <w:sz w:val="28"/>
+          <w:szCs w:val="28"/>
+          <w:lang w:val="en-US" w:bidi="ar-IQ"/>
+        </w:rPr>
+        <w:t>“Russian”);</w:t>
+      </w:r>
     </w:p>
     <w:p>
       <w:pPr>
@@ -18083,6 +19107,95 @@
     </w:lvl>
   </w:abstractNum>
   <w:abstractNum w:abstractNumId="12" w15:restartNumberingAfterBreak="0">
+    <w:nsid w:val="353F6B87"/>
+    <w:multiLevelType w:val="hybridMultilevel"/>
+    <w:tmpl w:val="3348A75A"/>
+    <w:lvl w:ilvl="0" w:tplc="0419000F">
+      <w:start w:val="1"/>
+      <w:numFmt w:val="decimal"/>
+      <w:lvlText w:val="%1."/>
+      <w:lvlJc w:val="left"/>
+      <w:pPr>
+        <w:ind w:left="720" w:hanging="360"/>
+      </w:pPr>
+      <w:rPr>
+        <w:rFonts w:hint="default"/>
+      </w:rPr>
+    </w:lvl>
+    <w:lvl w:ilvl="1" w:tplc="04190019" w:tentative="1">
+      <w:start w:val="1"/>
+      <w:numFmt w:val="lowerLetter"/>
+      <w:lvlText w:val="%2."/>
+      <w:lvlJc w:val="left"/>
+      <w:pPr>
+        <w:ind w:left="1440" w:hanging="360"/>
+      </w:pPr>
+    </w:lvl>
+    <w:lvl w:ilvl="2" w:tplc="0419001B" w:tentative="1">
+      <w:start w:val="1"/>
+      <w:numFmt w:val="lowerRoman"/>
+      <w:lvlText w:val="%3."/>
+      <w:lvlJc w:val="right"/>
+      <w:pPr>
+        <w:ind w:left="2160" w:hanging="180"/>
+      </w:pPr>
+    </w:lvl>
+    <w:lvl w:ilvl="3" w:tplc="0419000F" w:tentative="1">
+      <w:start w:val="1"/>
+      <w:numFmt w:val="decimal"/>
+      <w:lvlText w:val="%4."/>
+      <w:lvlJc w:val="left"/>
+      <w:pPr>
+        <w:ind w:left="2880" w:hanging="360"/>
+      </w:pPr>
+    </w:lvl>
+    <w:lvl w:ilvl="4" w:tplc="04190019" w:tentative="1">
+      <w:start w:val="1"/>
+      <w:numFmt w:val="lowerLetter"/>
+      <w:lvlText w:val="%5."/>
+      <w:lvlJc w:val="left"/>
+      <w:pPr>
+        <w:ind w:left="3600" w:hanging="360"/>
+      </w:pPr>
+    </w:lvl>
+    <w:lvl w:ilvl="5" w:tplc="0419001B" w:tentative="1">
+      <w:start w:val="1"/>
+      <w:numFmt w:val="lowerRoman"/>
+      <w:lvlText w:val="%6."/>
+      <w:lvlJc w:val="right"/>
+      <w:pPr>
+        <w:ind w:left="4320" w:hanging="180"/>
+      </w:pPr>
+    </w:lvl>
+    <w:lvl w:ilvl="6" w:tplc="0419000F" w:tentative="1">
+      <w:start w:val="1"/>
+      <w:numFmt w:val="decimal"/>
+      <w:lvlText w:val="%7."/>
+      <w:lvlJc w:val="left"/>
+      <w:pPr>
+        <w:ind w:left="5040" w:hanging="360"/>
+      </w:pPr>
+    </w:lvl>
+    <w:lvl w:ilvl="7" w:tplc="04190019" w:tentative="1">
+      <w:start w:val="1"/>
+      <w:numFmt w:val="lowerLetter"/>
+      <w:lvlText w:val="%8."/>
+      <w:lvlJc w:val="left"/>
+      <w:pPr>
+        <w:ind w:left="5760" w:hanging="360"/>
+      </w:pPr>
+    </w:lvl>
+    <w:lvl w:ilvl="8" w:tplc="0419001B" w:tentative="1">
+      <w:start w:val="1"/>
+      <w:numFmt w:val="lowerRoman"/>
+      <w:lvlText w:val="%9."/>
+      <w:lvlJc w:val="right"/>
+      <w:pPr>
+        <w:ind w:left="6480" w:hanging="180"/>
+      </w:pPr>
+    </w:lvl>
+  </w:abstractNum>
+  <w:abstractNum w:abstractNumId="13" w15:restartNumberingAfterBreak="0">
     <w:nsid w:val="38AC4EC4"/>
     <w:multiLevelType w:val="hybridMultilevel"/>
     <w:tmpl w:val="D8D03F24"/>
@@ -18171,7 +19284,7 @@
       </w:pPr>
     </w:lvl>
   </w:abstractNum>
-  <w:abstractNum w:abstractNumId="13" w15:restartNumberingAfterBreak="0">
+  <w:abstractNum w:abstractNumId="14" w15:restartNumberingAfterBreak="0">
     <w:nsid w:val="3C582BBC"/>
     <w:multiLevelType w:val="hybridMultilevel"/>
     <w:tmpl w:val="2A08CDE6"/>
@@ -18260,7 +19373,7 @@
       </w:pPr>
     </w:lvl>
   </w:abstractNum>
-  <w:abstractNum w:abstractNumId="14" w15:restartNumberingAfterBreak="0">
+  <w:abstractNum w:abstractNumId="15" w15:restartNumberingAfterBreak="0">
     <w:nsid w:val="3E241FC4"/>
     <w:multiLevelType w:val="hybridMultilevel"/>
     <w:tmpl w:val="AA981740"/>
@@ -18350,7 +19463,7 @@
       </w:pPr>
     </w:lvl>
   </w:abstractNum>
-  <w:abstractNum w:abstractNumId="15" w15:restartNumberingAfterBreak="0">
+  <w:abstractNum w:abstractNumId="16" w15:restartNumberingAfterBreak="0">
     <w:nsid w:val="3EF154B9"/>
     <w:multiLevelType w:val="hybridMultilevel"/>
     <w:tmpl w:val="ECA89F36"/>
@@ -18439,7 +19552,7 @@
       </w:pPr>
     </w:lvl>
   </w:abstractNum>
-  <w:abstractNum w:abstractNumId="16" w15:restartNumberingAfterBreak="0">
+  <w:abstractNum w:abstractNumId="17" w15:restartNumberingAfterBreak="0">
     <w:nsid w:val="41EE7BA6"/>
     <w:multiLevelType w:val="hybridMultilevel"/>
     <w:tmpl w:val="C1BCD508"/>
@@ -18528,7 +19641,7 @@
       </w:pPr>
     </w:lvl>
   </w:abstractNum>
-  <w:abstractNum w:abstractNumId="17" w15:restartNumberingAfterBreak="0">
+  <w:abstractNum w:abstractNumId="18" w15:restartNumberingAfterBreak="0">
     <w:nsid w:val="42667CA9"/>
     <w:multiLevelType w:val="hybridMultilevel"/>
     <w:tmpl w:val="A9CC6682"/>
@@ -18617,7 +19730,7 @@
       </w:pPr>
     </w:lvl>
   </w:abstractNum>
-  <w:abstractNum w:abstractNumId="18" w15:restartNumberingAfterBreak="0">
+  <w:abstractNum w:abstractNumId="19" w15:restartNumberingAfterBreak="0">
     <w:nsid w:val="46211202"/>
     <w:multiLevelType w:val="hybridMultilevel"/>
     <w:tmpl w:val="5CB64A50"/>
@@ -18706,7 +19819,7 @@
       </w:pPr>
     </w:lvl>
   </w:abstractNum>
-  <w:abstractNum w:abstractNumId="19" w15:restartNumberingAfterBreak="0">
+  <w:abstractNum w:abstractNumId="20" w15:restartNumberingAfterBreak="0">
     <w:nsid w:val="498235DB"/>
     <w:multiLevelType w:val="hybridMultilevel"/>
     <w:tmpl w:val="72E6608A"/>
@@ -18795,7 +19908,7 @@
       </w:pPr>
     </w:lvl>
   </w:abstractNum>
-  <w:abstractNum w:abstractNumId="20" w15:restartNumberingAfterBreak="0">
+  <w:abstractNum w:abstractNumId="21" w15:restartNumberingAfterBreak="0">
     <w:nsid w:val="4A18429B"/>
     <w:multiLevelType w:val="hybridMultilevel"/>
     <w:tmpl w:val="0638DA0A"/>
@@ -18884,7 +19997,7 @@
       </w:pPr>
     </w:lvl>
   </w:abstractNum>
-  <w:abstractNum w:abstractNumId="21" w15:restartNumberingAfterBreak="0">
+  <w:abstractNum w:abstractNumId="22" w15:restartNumberingAfterBreak="0">
     <w:nsid w:val="4FA82634"/>
     <w:multiLevelType w:val="hybridMultilevel"/>
     <w:tmpl w:val="B6880268"/>
@@ -18973,7 +20086,7 @@
       </w:pPr>
     </w:lvl>
   </w:abstractNum>
-  <w:abstractNum w:abstractNumId="22" w15:restartNumberingAfterBreak="0">
+  <w:abstractNum w:abstractNumId="23" w15:restartNumberingAfterBreak="0">
     <w:nsid w:val="582C6092"/>
     <w:multiLevelType w:val="hybridMultilevel"/>
     <w:tmpl w:val="FB6267F4"/>
@@ -19086,7 +20199,7 @@
       </w:rPr>
     </w:lvl>
   </w:abstractNum>
-  <w:abstractNum w:abstractNumId="23" w15:restartNumberingAfterBreak="0">
+  <w:abstractNum w:abstractNumId="24" w15:restartNumberingAfterBreak="0">
     <w:nsid w:val="59752413"/>
     <w:multiLevelType w:val="multilevel"/>
     <w:tmpl w:val="BCEA037E"/>
@@ -19207,7 +20320,7 @@
       </w:rPr>
     </w:lvl>
   </w:abstractNum>
-  <w:abstractNum w:abstractNumId="24" w15:restartNumberingAfterBreak="0">
+  <w:abstractNum w:abstractNumId="25" w15:restartNumberingAfterBreak="0">
     <w:nsid w:val="599C0EF4"/>
     <w:multiLevelType w:val="hybridMultilevel"/>
     <w:tmpl w:val="FA6C9E72"/>
@@ -19296,7 +20409,7 @@
       </w:pPr>
     </w:lvl>
   </w:abstractNum>
-  <w:abstractNum w:abstractNumId="25" w15:restartNumberingAfterBreak="0">
+  <w:abstractNum w:abstractNumId="26" w15:restartNumberingAfterBreak="0">
     <w:nsid w:val="5CBA1D47"/>
     <w:multiLevelType w:val="hybridMultilevel"/>
     <w:tmpl w:val="AC641548"/>
@@ -19409,7 +20522,7 @@
       </w:rPr>
     </w:lvl>
   </w:abstractNum>
-  <w:abstractNum w:abstractNumId="26" w15:restartNumberingAfterBreak="0">
+  <w:abstractNum w:abstractNumId="27" w15:restartNumberingAfterBreak="0">
     <w:nsid w:val="5CD76ACF"/>
     <w:multiLevelType w:val="hybridMultilevel"/>
     <w:tmpl w:val="CF0C97A2"/>
@@ -19498,7 +20611,7 @@
       </w:pPr>
     </w:lvl>
   </w:abstractNum>
-  <w:abstractNum w:abstractNumId="27" w15:restartNumberingAfterBreak="0">
+  <w:abstractNum w:abstractNumId="28" w15:restartNumberingAfterBreak="0">
     <w:nsid w:val="684C65F9"/>
     <w:multiLevelType w:val="hybridMultilevel"/>
     <w:tmpl w:val="98AC9754"/>
@@ -19587,7 +20700,7 @@
       </w:pPr>
     </w:lvl>
   </w:abstractNum>
-  <w:abstractNum w:abstractNumId="28" w15:restartNumberingAfterBreak="0">
+  <w:abstractNum w:abstractNumId="29" w15:restartNumberingAfterBreak="0">
     <w:nsid w:val="6CC63407"/>
     <w:multiLevelType w:val="hybridMultilevel"/>
     <w:tmpl w:val="7BA28CA8"/>
@@ -19676,7 +20789,7 @@
       </w:pPr>
     </w:lvl>
   </w:abstractNum>
-  <w:abstractNum w:abstractNumId="29" w15:restartNumberingAfterBreak="0">
+  <w:abstractNum w:abstractNumId="30" w15:restartNumberingAfterBreak="0">
     <w:nsid w:val="6FB949A7"/>
     <w:multiLevelType w:val="hybridMultilevel"/>
     <w:tmpl w:val="2DEC2054"/>
@@ -19765,7 +20878,7 @@
       </w:pPr>
     </w:lvl>
   </w:abstractNum>
-  <w:abstractNum w:abstractNumId="30" w15:restartNumberingAfterBreak="0">
+  <w:abstractNum w:abstractNumId="31" w15:restartNumberingAfterBreak="0">
     <w:nsid w:val="717E519E"/>
     <w:multiLevelType w:val="hybridMultilevel"/>
     <w:tmpl w:val="B092623C"/>
@@ -19854,7 +20967,7 @@
       </w:pPr>
     </w:lvl>
   </w:abstractNum>
-  <w:abstractNum w:abstractNumId="31" w15:restartNumberingAfterBreak="0">
+  <w:abstractNum w:abstractNumId="32" w15:restartNumberingAfterBreak="0">
     <w:nsid w:val="725D1D6D"/>
     <w:multiLevelType w:val="hybridMultilevel"/>
     <w:tmpl w:val="AF4684F4"/>
@@ -19943,7 +21056,7 @@
       </w:pPr>
     </w:lvl>
   </w:abstractNum>
-  <w:abstractNum w:abstractNumId="32" w15:restartNumberingAfterBreak="0">
+  <w:abstractNum w:abstractNumId="33" w15:restartNumberingAfterBreak="0">
     <w:nsid w:val="748150AC"/>
     <w:multiLevelType w:val="hybridMultilevel"/>
     <w:tmpl w:val="2C7A93CA"/>
@@ -20029,7 +21142,7 @@
       </w:pPr>
     </w:lvl>
   </w:abstractNum>
-  <w:abstractNum w:abstractNumId="33" w15:restartNumberingAfterBreak="0">
+  <w:abstractNum w:abstractNumId="34" w15:restartNumberingAfterBreak="0">
     <w:nsid w:val="74ED72DB"/>
     <w:multiLevelType w:val="hybridMultilevel"/>
     <w:tmpl w:val="ADBA26AE"/>
@@ -20118,7 +21231,7 @@
       </w:pPr>
     </w:lvl>
   </w:abstractNum>
-  <w:abstractNum w:abstractNumId="34" w15:restartNumberingAfterBreak="0">
+  <w:abstractNum w:abstractNumId="35" w15:restartNumberingAfterBreak="0">
     <w:nsid w:val="7534240C"/>
     <w:multiLevelType w:val="hybridMultilevel"/>
     <w:tmpl w:val="B3F2D208"/>
@@ -20207,7 +21320,7 @@
       </w:pPr>
     </w:lvl>
   </w:abstractNum>
-  <w:abstractNum w:abstractNumId="35" w15:restartNumberingAfterBreak="0">
+  <w:abstractNum w:abstractNumId="36" w15:restartNumberingAfterBreak="0">
     <w:nsid w:val="79E811D2"/>
     <w:multiLevelType w:val="hybridMultilevel"/>
     <w:tmpl w:val="B5BA38AC"/>
@@ -20320,7 +21433,7 @@
       </w:rPr>
     </w:lvl>
   </w:abstractNum>
-  <w:abstractNum w:abstractNumId="36" w15:restartNumberingAfterBreak="0">
+  <w:abstractNum w:abstractNumId="37" w15:restartNumberingAfterBreak="0">
     <w:nsid w:val="7F105B21"/>
     <w:multiLevelType w:val="hybridMultilevel"/>
     <w:tmpl w:val="7332E6C6"/>
@@ -20407,61 +21520,61 @@
     </w:lvl>
   </w:abstractNum>
   <w:num w:numId="1">
-    <w:abstractNumId w:val="24"/>
+    <w:abstractNumId w:val="25"/>
   </w:num>
   <w:num w:numId="2">
     <w:abstractNumId w:val="1"/>
   </w:num>
   <w:num w:numId="3">
-    <w:abstractNumId w:val="15"/>
+    <w:abstractNumId w:val="16"/>
   </w:num>
   <w:num w:numId="4">
-    <w:abstractNumId w:val="28"/>
+    <w:abstractNumId w:val="29"/>
   </w:num>
   <w:num w:numId="5">
     <w:abstractNumId w:val="6"/>
   </w:num>
   <w:num w:numId="6">
-    <w:abstractNumId w:val="17"/>
+    <w:abstractNumId w:val="18"/>
   </w:num>
   <w:num w:numId="7">
     <w:abstractNumId w:val="5"/>
   </w:num>
   <w:num w:numId="8">
-    <w:abstractNumId w:val="21"/>
+    <w:abstractNumId w:val="22"/>
   </w:num>
   <w:num w:numId="9">
-    <w:abstractNumId w:val="12"/>
+    <w:abstractNumId w:val="13"/>
   </w:num>
   <w:num w:numId="10">
-    <w:abstractNumId w:val="18"/>
+    <w:abstractNumId w:val="19"/>
   </w:num>
   <w:num w:numId="11">
+    <w:abstractNumId w:val="28"/>
+  </w:num>
+  <w:num w:numId="12">
     <w:abstractNumId w:val="27"/>
   </w:num>
-  <w:num w:numId="12">
-    <w:abstractNumId w:val="26"/>
-  </w:num>
   <w:num w:numId="13">
-    <w:abstractNumId w:val="33"/>
+    <w:abstractNumId w:val="34"/>
   </w:num>
   <w:num w:numId="14">
     <w:abstractNumId w:val="4"/>
   </w:num>
   <w:num w:numId="15">
-    <w:abstractNumId w:val="14"/>
+    <w:abstractNumId w:val="15"/>
   </w:num>
   <w:num w:numId="16">
     <w:abstractNumId w:val="8"/>
   </w:num>
   <w:num w:numId="17">
-    <w:abstractNumId w:val="23"/>
+    <w:abstractNumId w:val="24"/>
   </w:num>
   <w:num w:numId="18">
     <w:abstractNumId w:val="11"/>
   </w:num>
   <w:num w:numId="19">
-    <w:abstractNumId w:val="22"/>
+    <w:abstractNumId w:val="23"/>
   </w:num>
   <w:num w:numId="20">
     <w:abstractNumId w:val="0"/>
@@ -20473,49 +21586,52 @@
     <w:abstractNumId w:val="10"/>
   </w:num>
   <w:num w:numId="23">
-    <w:abstractNumId w:val="29"/>
+    <w:abstractNumId w:val="30"/>
   </w:num>
   <w:num w:numId="24">
-    <w:abstractNumId w:val="25"/>
+    <w:abstractNumId w:val="26"/>
   </w:num>
   <w:num w:numId="25">
     <w:abstractNumId w:val="3"/>
   </w:num>
   <w:num w:numId="26">
-    <w:abstractNumId w:val="30"/>
+    <w:abstractNumId w:val="31"/>
   </w:num>
   <w:num w:numId="27">
-    <w:abstractNumId w:val="19"/>
+    <w:abstractNumId w:val="20"/>
   </w:num>
   <w:num w:numId="28">
-    <w:abstractNumId w:val="20"/>
+    <w:abstractNumId w:val="21"/>
   </w:num>
   <w:num w:numId="29">
-    <w:abstractNumId w:val="16"/>
+    <w:abstractNumId w:val="17"/>
   </w:num>
   <w:num w:numId="30">
     <w:abstractNumId w:val="2"/>
   </w:num>
   <w:num w:numId="31">
+    <w:abstractNumId w:val="37"/>
+  </w:num>
+  <w:num w:numId="32">
     <w:abstractNumId w:val="36"/>
   </w:num>
-  <w:num w:numId="32">
-    <w:abstractNumId w:val="35"/>
-  </w:num>
   <w:num w:numId="33">
-    <w:abstractNumId w:val="13"/>
+    <w:abstractNumId w:val="14"/>
   </w:num>
   <w:num w:numId="34">
     <w:abstractNumId w:val="9"/>
   </w:num>
   <w:num w:numId="35">
+    <w:abstractNumId w:val="33"/>
+  </w:num>
+  <w:num w:numId="36">
+    <w:abstractNumId w:val="35"/>
+  </w:num>
+  <w:num w:numId="37">
     <w:abstractNumId w:val="32"/>
   </w:num>
-  <w:num w:numId="36">
-    <w:abstractNumId w:val="34"/>
-  </w:num>
-  <w:num w:numId="37">
-    <w:abstractNumId w:val="31"/>
+  <w:num w:numId="38">
+    <w:abstractNumId w:val="12"/>
   </w:num>
   <w:numIdMacAtCleanup w:val="37"/>
 </w:numbering>
